--- a/Interim Report/Interim Report.docx
+++ b/Interim Report/Interim Report.docx
@@ -360,23 +360,8 @@
           <w:bdr w:val="none" w:sz="0" w:space="0" w:color="auto" w:frame="1"/>
           <w:shd w:val="clear" w:color="auto" w:fill="FFFFFF"/>
         </w:rPr>
-        <w:t xml:space="preserve">BSc </w:t>
-      </w:r>
-      <w:proofErr w:type="spellStart"/>
-      <w:r>
-        <w:rPr>
-          <w:rStyle w:val="Strong"/>
-          <w:rFonts w:ascii="Calibri" w:hAnsi="Calibri"/>
-          <w:iCs/>
-          <w:color w:val="FF0000"/>
-          <w:sz w:val="22"/>
-          <w:szCs w:val="22"/>
-          <w:bdr w:val="none" w:sz="0" w:space="0" w:color="auto" w:frame="1"/>
-          <w:shd w:val="clear" w:color="auto" w:fill="FFFFFF"/>
-        </w:rPr>
-        <w:t>SDfB</w:t>
-      </w:r>
-      <w:proofErr w:type="spellEnd"/>
+        <w:t>BSc SDfB</w:t>
+      </w:r>
     </w:p>
     <w:p>
       <w:pPr>
@@ -466,7 +451,6 @@
       </w:r>
     </w:p>
     <w:p>
-      <w:proofErr w:type="gramStart"/>
       <w:r>
         <w:rPr>
           <w:rFonts w:ascii="Calibri" w:hAnsi="Calibri" w:cs="Times New Roman"/>
@@ -474,9 +458,8 @@
           <w:sz w:val="28"/>
           <w:szCs w:val="32"/>
         </w:rPr>
-        <w:t>Programme :</w:t>
-      </w:r>
-      <w:proofErr w:type="gramEnd"/>
+        <w:t>Programme:</w:t>
+      </w:r>
       <w:r>
         <w:rPr>
           <w:rFonts w:ascii="Calibri" w:hAnsi="Calibri" w:cs="Times New Roman"/>
@@ -603,27 +586,7 @@
           <w:sz w:val="28"/>
           <w:szCs w:val="32"/>
         </w:rPr>
-        <w:t xml:space="preserve">Approx. </w:t>
-      </w:r>
-      <w:proofErr w:type="gramStart"/>
-      <w:r>
-        <w:rPr>
-          <w:rFonts w:ascii="Calibri" w:hAnsi="Calibri" w:cs="Times New Roman"/>
-          <w:b/>
-          <w:sz w:val="28"/>
-          <w:szCs w:val="32"/>
-        </w:rPr>
-        <w:t>4000</w:t>
-      </w:r>
-      <w:proofErr w:type="gramEnd"/>
-      <w:r>
-        <w:rPr>
-          <w:rFonts w:ascii="Calibri" w:hAnsi="Calibri" w:cs="Times New Roman"/>
-          <w:b/>
-          <w:sz w:val="28"/>
-          <w:szCs w:val="32"/>
-        </w:rPr>
-        <w:t xml:space="preserve"> Words</w:t>
+        <w:t>Approx. 4000 Words</w:t>
       </w:r>
       <w:r>
         <w:rPr>
@@ -743,7 +706,6 @@
         </w:rPr>
         <w:t xml:space="preserve">of the requirement of this or any other </w:t>
       </w:r>
-      <w:proofErr w:type="gramStart"/>
       <w:r>
         <w:rPr>
           <w:rStyle w:val="Strong"/>
@@ -754,9 +716,8 @@
           <w:bdr w:val="none" w:sz="0" w:space="0" w:color="auto" w:frame="1"/>
           <w:shd w:val="clear" w:color="auto" w:fill="FFFFFF"/>
         </w:rPr>
-        <w:t>award”</w:t>
-      </w:r>
-      <w:proofErr w:type="gramEnd"/>
+        <w:t>award”.</w:t>
+      </w:r>
     </w:p>
     <w:p>
       <w:pPr>
@@ -873,36 +834,7 @@
         <w:jc w:val="both"/>
       </w:pPr>
       <w:r>
-        <w:t xml:space="preserve">Polygons </w:t>
-      </w:r>
-      <w:proofErr w:type="gramStart"/>
-      <w:r>
-        <w:t>are accepted</w:t>
-      </w:r>
-      <w:proofErr w:type="gramEnd"/>
-      <w:r>
-        <w:t xml:space="preserve"> as the current standard geometric primitive for both the 3D Modelling and Video Games industries; they can be defined as any closed 2D shape made of entirely straight lines. Current GPU manufacturers and tech giants have heavily invested into polygons, originating back to the late 1990s when </w:t>
-      </w:r>
-      <w:proofErr w:type="gramStart"/>
-      <w:r>
-        <w:t>the term was popularized by the GeForce 256 GPU</w:t>
-      </w:r>
-      <w:proofErr w:type="gramEnd"/>
-      <w:r>
-        <w:t>. (</w:t>
-      </w:r>
-      <w:proofErr w:type="spellStart"/>
-      <w:proofErr w:type="gramStart"/>
-      <w:r>
-        <w:t>TheBat</w:t>
-      </w:r>
-      <w:proofErr w:type="spellEnd"/>
-      <w:r>
-        <w:t>!,</w:t>
-      </w:r>
-      <w:proofErr w:type="gramEnd"/>
-      <w:r>
-        <w:t xml:space="preserve"> 2023) </w:t>
+        <w:t xml:space="preserve">Polygons are accepted as the current standard geometric primitive for both the 3D Modelling and Video Games industries; they can be defined as any closed 2D shape made of entirely straight lines. Current GPU manufacturers and tech giants have heavily invested into polygons, originating back to the late 1990s when the term was popularized by the GeForce 256 GPU. (TheBat!, 2023) </w:t>
       </w:r>
       <w:r>
         <w:t>This can be ascribed to their simplicity and efficiency with the many rasterization techniques at that time. However, their most prominent drawback is within its ‘</w:t>
@@ -920,27 +852,14 @@
         <w:t>real-world</w:t>
       </w:r>
       <w:r>
-        <w:t xml:space="preserve"> objects, as </w:t>
-      </w:r>
-      <w:proofErr w:type="gramStart"/>
-      <w:r>
-        <w:t>many</w:t>
-      </w:r>
-      <w:proofErr w:type="gramEnd"/>
-      <w:r>
-        <w:t xml:space="preserve"> techniques are only aesthetically, and not physically simulating the mesh. This is more specifically seen in games within the 3D dissection of polygonal models at runtime, where the model holds no data for the new face </w:t>
+        <w:t xml:space="preserve"> objects, as many techniques are only aesthetically, and not physically simulating the mesh. This is more specifically seen in games within the 3D dissection of polygonal models at runtime, where the model holds no data for the new face </w:t>
       </w:r>
       <w:r>
         <w:t xml:space="preserve">required to be </w:t>
       </w:r>
       <w:r>
-        <w:t>created</w:t>
-      </w:r>
-      <w:proofErr w:type="gramStart"/>
-      <w:r>
-        <w:t xml:space="preserve">.  </w:t>
-      </w:r>
-      <w:proofErr w:type="gramEnd"/>
+        <w:t xml:space="preserve">created.  </w:t>
+      </w:r>
     </w:p>
     <w:p>
       <w:pPr>
@@ -976,32 +895,16 @@
         <w:t>ing</w:t>
       </w:r>
       <w:r>
-        <w:t xml:space="preserve"> data for the entire model, including what cannot </w:t>
-      </w:r>
-      <w:proofErr w:type="gramStart"/>
-      <w:r>
-        <w:t>be seen</w:t>
-      </w:r>
-      <w:proofErr w:type="gramEnd"/>
-      <w:r>
-        <w:t xml:space="preserve">. </w:t>
-      </w:r>
-      <w:r>
-        <w:t xml:space="preserve">This primitive </w:t>
-      </w:r>
-      <w:proofErr w:type="gramStart"/>
-      <w:r>
-        <w:t>is</w:t>
+        <w:t xml:space="preserve"> data for the entire model, including what cannot be seen. </w:t>
+      </w:r>
+      <w:r>
+        <w:t>This primitive is</w:t>
       </w:r>
       <w:r>
         <w:t xml:space="preserve"> </w:t>
       </w:r>
       <w:r>
-        <w:t>used</w:t>
-      </w:r>
-      <w:proofErr w:type="gramEnd"/>
-      <w:r>
-        <w:t xml:space="preserve"> to represent values in three-dimensional space on </w:t>
+        <w:t xml:space="preserve">used to represent values in three-dimensional space on </w:t>
       </w:r>
       <w:r>
         <w:t>a grid</w:t>
@@ -1021,35 +924,17 @@
       <w:r>
         <w:t xml:space="preserve">more sophisticated implementation used to imitate the real world. </w:t>
       </w:r>
-      <w:proofErr w:type="gramStart"/>
-      <w:r>
-        <w:t>Often times</w:t>
-      </w:r>
-      <w:proofErr w:type="gramEnd"/>
-      <w:r>
-        <w:t xml:space="preserve">, Voxels are referred to as 3D pixels and have a wide use in Procedural Generation, Particle Simulation, and Destructible Physics. Voxels </w:t>
-      </w:r>
-      <w:proofErr w:type="gramStart"/>
-      <w:r>
-        <w:t>are uniquely stored</w:t>
-      </w:r>
-      <w:proofErr w:type="gramEnd"/>
-      <w:r>
-        <w:t xml:space="preserve"> within a grid, allowing efficient usage of Object-Oriented Programming (OOP) and the Entity Component System (ECS)</w:t>
+      <w:r>
+        <w:t>Often</w:t>
+      </w:r>
+      <w:r>
+        <w:t>, Voxels are referred to as 3D pixels and have a wide use in Procedural Generation, Particle Simulation, and Destructible Physics. Voxels are uniquely stored within a grid, allowing efficient usage of Object-Oriented Programming (OOP) and the Entity Component System (ECS)</w:t>
       </w:r>
       <w:r>
         <w:t>,</w:t>
       </w:r>
       <w:r>
-        <w:t xml:space="preserve"> allowing each voxel to hold a unique property. This </w:t>
-      </w:r>
-      <w:proofErr w:type="gramStart"/>
-      <w:r>
-        <w:t>is shown</w:t>
-      </w:r>
-      <w:proofErr w:type="gramEnd"/>
-      <w:r>
-        <w:t xml:space="preserve"> within the 3D voxel game ‘</w:t>
+        <w:t xml:space="preserve"> allowing each voxel to hold a unique property. This is shown within the 3D voxel game ‘</w:t>
       </w:r>
       <w:r>
         <w:rPr>
@@ -1058,15 +943,7 @@
         <w:t>MakeFarm</w:t>
       </w:r>
       <w:r>
-        <w:t xml:space="preserve">’ by David Szymon </w:t>
-      </w:r>
-      <w:proofErr w:type="spellStart"/>
-      <w:r>
-        <w:t>Grobert</w:t>
-      </w:r>
-      <w:proofErr w:type="spellEnd"/>
-      <w:r>
-        <w:t xml:space="preserve">, as each block held a definition for if its object was breakable, and if so, what </w:t>
+        <w:t xml:space="preserve">’ by David Szymon Grobert, as each block held a definition for if its object was breakable, and if so, what </w:t>
       </w:r>
       <w:r>
         <w:t>item</w:t>
@@ -1117,15 +994,7 @@
         <w:t>olygons have held their position as the standard geometric primitive</w:t>
       </w:r>
       <w:r>
-        <w:t xml:space="preserve"> in </w:t>
-      </w:r>
-      <w:proofErr w:type="gramStart"/>
-      <w:r>
-        <w:t>many</w:t>
-      </w:r>
-      <w:proofErr w:type="gramEnd"/>
-      <w:r>
-        <w:t xml:space="preserve"> of the 3D visualization industries</w:t>
+        <w:t xml:space="preserve"> in many of the 3D visualization industries</w:t>
       </w:r>
       <w:r>
         <w:t xml:space="preserve"> for over 20 years</w:t>
@@ -1140,15 +1009,7 @@
         <w:t>resulted in many of the competing primitives</w:t>
       </w:r>
       <w:r>
-        <w:t xml:space="preserve"> to fall behind, as </w:t>
-      </w:r>
-      <w:proofErr w:type="gramStart"/>
-      <w:r>
-        <w:t>new technologies</w:t>
-      </w:r>
-      <w:proofErr w:type="gramEnd"/>
-      <w:r>
-        <w:t xml:space="preserve"> advance polygons</w:t>
+        <w:t xml:space="preserve"> to fall behind, as new technologies advance polygons</w:t>
       </w:r>
       <w:r>
         <w:t xml:space="preserve"> forward</w:t>
@@ -1156,11 +1017,9 @@
       <w:r>
         <w:t xml:space="preserve">. </w:t>
       </w:r>
-      <w:proofErr w:type="gramStart"/>
       <w:r>
         <w:t>Many</w:t>
       </w:r>
-      <w:proofErr w:type="gramEnd"/>
       <w:r>
         <w:t xml:space="preserve"> rendering practices for these </w:t>
       </w:r>
@@ -1214,11 +1073,9 @@
       <w:r>
         <w:t xml:space="preserve"> </w:t>
       </w:r>
-      <w:proofErr w:type="gramStart"/>
-      <w:r>
-        <w:t>The majority of</w:t>
-      </w:r>
-      <w:proofErr w:type="gramEnd"/>
+      <w:r>
+        <w:t>Most</w:t>
+      </w:r>
       <w:r>
         <w:t xml:space="preserve"> previous rendering techniques for </w:t>
       </w:r>
@@ -1232,15 +1089,7 @@
         <w:t xml:space="preserve"> Due to the observation that is Moore’s law, which dictates that the number of transistors within computer chips double every two years, </w:t>
       </w:r>
       <w:r>
-        <w:t xml:space="preserve">graphics </w:t>
-      </w:r>
-      <w:proofErr w:type="gramStart"/>
-      <w:r>
-        <w:t>are no longer restricted</w:t>
-      </w:r>
-      <w:proofErr w:type="gramEnd"/>
-      <w:r>
-        <w:t xml:space="preserve"> by our hardware, but by our software approach. A</w:t>
+        <w:t>graphics are no longer restricted by our hardware, but by our software approach. A</w:t>
       </w:r>
       <w:r>
         <w:t xml:space="preserve"> common </w:t>
@@ -1261,13 +1110,8 @@
         <w:t xml:space="preserve">. </w:t>
       </w:r>
       <w:r>
-        <w:t xml:space="preserve">Ray Tracing is entirely possible within Voxels, although a similar process named Ray Marching is </w:t>
-      </w:r>
-      <w:proofErr w:type="gramStart"/>
-      <w:r>
-        <w:t>generally used</w:t>
-      </w:r>
-      <w:proofErr w:type="gramEnd"/>
+        <w:t>Ray Tracing is entirely possible within Voxels, although a similar process named Ray Marching is generally used</w:t>
+      </w:r>
       <w:r>
         <w:t xml:space="preserve">, </w:t>
       </w:r>
@@ -1405,22 +1249,14 @@
         <w:t>Branislav Siles</w:t>
       </w:r>
       <w:r>
-        <w:t xml:space="preserve">, the founders of Atomontage, </w:t>
+        <w:t xml:space="preserve">, the founders of Atomontage, shared </w:t>
+      </w:r>
+      <w:r>
+        <w:t xml:space="preserve">that the future of voxels lies within cloud services, as with their current implementation, the </w:t>
       </w:r>
       <w:r>
         <w:lastRenderedPageBreak/>
-        <w:t xml:space="preserve">shared </w:t>
-      </w:r>
-      <w:r>
-        <w:t xml:space="preserve">that the future of voxels lies within cloud services, as with their current implementation, the voxels are </w:t>
-      </w:r>
-      <w:proofErr w:type="gramStart"/>
-      <w:r>
-        <w:t>relatively inexpensive</w:t>
-      </w:r>
-      <w:proofErr w:type="gramEnd"/>
-      <w:r>
-        <w:t xml:space="preserve"> on both the view, and the server. The future of Atomontage aims to revolutionize </w:t>
+        <w:t xml:space="preserve">voxels are relatively inexpensive on both the view, and the server. The future of Atomontage aims to revolutionize </w:t>
       </w:r>
       <w:r>
         <w:t>both the cloud gaming industry, and the interactive sandbox games genre, and Daniel Tabar has stated that their engine could be compared to “</w:t>
@@ -1430,20 +1266,11 @@
           <w:i/>
           <w:iCs/>
         </w:rPr>
-        <w:t xml:space="preserve">Roblox + Minecraft + a higher </w:t>
-      </w:r>
-      <w:r>
-        <w:rPr>
-          <w:i/>
-          <w:iCs/>
-        </w:rPr>
-        <w:t>resolution</w:t>
-      </w:r>
-      <w:proofErr w:type="gramStart"/>
+        <w:t>Roblox + Minecraft + a higher resolution</w:t>
+      </w:r>
       <w:r>
         <w:t>”.</w:t>
       </w:r>
-      <w:proofErr w:type="gramEnd"/>
       <w:r>
         <w:t xml:space="preserve">  </w:t>
       </w:r>
@@ -1486,13 +1313,8 @@
       <w:r>
         <w:t xml:space="preserve">Atomontage </w:t>
       </w:r>
-      <w:proofErr w:type="gramStart"/>
-      <w:r>
-        <w:t>is not only invested</w:t>
-      </w:r>
-      <w:proofErr w:type="gramEnd"/>
-      <w:r>
-        <w:t xml:space="preserve"> within</w:t>
+      <w:r>
+        <w:t>is not only invested within</w:t>
       </w:r>
       <w:r>
         <w:t xml:space="preserve"> the games industry, but also has ties to </w:t>
@@ -1831,16 +1653,11 @@
         </w:rPr>
         <w:t>n</w:t>
       </w:r>
-      <w:proofErr w:type="gramStart"/>
       <w:r>
         <w:t>’</w:t>
       </w:r>
       <w:r>
-        <w:t>.</w:t>
-      </w:r>
-      <w:proofErr w:type="gramEnd"/>
-      <w:r>
-        <w:t xml:space="preserve"> Featuring </w:t>
+        <w:t xml:space="preserve">. Featuring </w:t>
       </w:r>
       <w:r>
         <w:t xml:space="preserve">a fully destructible environment, particle simulations of fire and smoke, </w:t>
@@ -1874,21 +1691,10 @@
         <w:t>Excellence in Design</w:t>
       </w:r>
       <w:r>
-        <w:t xml:space="preserve">’ at the Independent Games Festival in </w:t>
-      </w:r>
-      <w:proofErr w:type="gramStart"/>
-      <w:r>
-        <w:t xml:space="preserve">2021 </w:t>
-      </w:r>
-      <w:r>
-        <w:t>.</w:t>
-      </w:r>
-      <w:proofErr w:type="gramEnd"/>
-      <w:r>
-        <w:tab/>
-      </w:r>
-      <w:r>
-        <w:t xml:space="preserve"> (Tuxedo Labs, 2023)</w:t>
+        <w:t>’ at the Independent Games Festival in 2021</w:t>
+      </w:r>
+      <w:r>
+        <w:t>. (Tuxedo Labs, 2023)</w:t>
       </w:r>
       <w:sdt>
         <w:sdtPr>
@@ -1930,17 +1736,16 @@
         <w:t>MagicaVoxel</w:t>
       </w:r>
       <w:r>
-        <w:rPr>
-          <w:i/>
-          <w:iCs/>
-        </w:rPr>
-        <w:t>s</w:t>
-      </w:r>
-      <w:r>
         <w:t>’</w:t>
       </w:r>
       <w:r>
-        <w:t xml:space="preserve"> GPU-Based voxel art editor</w:t>
+        <w:t>, a lightweight</w:t>
+      </w:r>
+      <w:r>
+        <w:t xml:space="preserve"> voxel art editor</w:t>
+      </w:r>
+      <w:r>
+        <w:t>,</w:t>
       </w:r>
       <w:r>
         <w:t xml:space="preserve"> to create all assets for the game</w:t>
@@ -1956,24 +1761,24 @@
       <w:pPr>
         <w:jc w:val="both"/>
       </w:pPr>
-      <w:r>
-        <w:t xml:space="preserve">----- Write about </w:t>
-      </w:r>
-      <w:proofErr w:type="spellStart"/>
-      <w:r>
-        <w:t>magicavoxels</w:t>
-      </w:r>
-      <w:proofErr w:type="spellEnd"/>
     </w:p>
     <w:p>
       <w:pPr>
         <w:jc w:val="both"/>
       </w:pPr>
+      <w:r>
+        <w:t>-MAGICAVOXEL</w:t>
+      </w:r>
     </w:p>
     <w:p>
       <w:pPr>
         <w:jc w:val="both"/>
       </w:pPr>
+    </w:p>
+    <w:p>
+      <w:pPr>
+        <w:jc w:val="both"/>
+      </w:pPr>
       <w:r>
         <w:t>These tools are incredibly powerful in creating 3D environments; however, they require hundreds of hours in development to take form. A more efficient way of generating 3D models involves Photogrammetry, or the 3D scanning of real-world assets. It has been a term first coined by Sir John Herschel in 1839.</w:t>
       </w:r>
@@ -1984,15 +1789,35 @@
         <w:t>he most effective way to scan the real-world is the use of LiDAR to generate point clouds</w:t>
       </w:r>
       <w:r>
-        <w:t xml:space="preserve">, which can then </w:t>
-      </w:r>
-      <w:proofErr w:type="gramStart"/>
-      <w:r>
-        <w:t>be converted</w:t>
-      </w:r>
-      <w:proofErr w:type="gramEnd"/>
-      <w:r>
-        <w:t xml:space="preserve"> to any relevant geometric primitives.</w:t>
+        <w:t>, which can then be converted to any relevant geometric primitives.</w:t>
+      </w:r>
+    </w:p>
+    <w:p>
+      <w:pPr>
+        <w:jc w:val="both"/>
+      </w:pPr>
+    </w:p>
+    <w:p>
+      <w:pPr>
+        <w:jc w:val="both"/>
+      </w:pPr>
+      <w:r>
+        <w:t xml:space="preserve">This paper would like to suggest the possible future of voxels as a possible replacement for polygons as the standard geometric primitive for 3D visualization. </w:t>
+      </w:r>
+      <w:r>
+        <w:t xml:space="preserve">The intent is to </w:t>
+      </w:r>
+      <w:r>
+        <w:t xml:space="preserve">highlight the current strengths and weaknesses of </w:t>
+      </w:r>
+      <w:r>
+        <w:t>voxels</w:t>
+      </w:r>
+      <w:r>
+        <w:t>,</w:t>
+      </w:r>
+      <w:r>
+        <w:t xml:space="preserve"> opening possible future research avenues. Can voxels</w:t>
       </w:r>
     </w:p>
     <w:p>
@@ -2009,9 +1834,80 @@
         </w:numPr>
       </w:pPr>
       <w:r>
+        <w:lastRenderedPageBreak/>
         <w:t>Contextual Review</w:t>
       </w:r>
     </w:p>
+    <w:p/>
+    <w:p>
+      <w:r>
+        <w:t>Limitations of voxels as of current day.</w:t>
+      </w:r>
+    </w:p>
+    <w:p>
+      <w:r>
+        <w:t>John Carmack – Lack of GPU accelerated hardware.</w:t>
+      </w:r>
+    </w:p>
+    <w:p>
+      <w:r>
+        <w:t>Giga voxels</w:t>
+      </w:r>
+      <w:r>
+        <w:t xml:space="preserve"> paper.</w:t>
+      </w:r>
+    </w:p>
+    <w:p>
+      <w:r>
+        <w:t xml:space="preserve">Neural Sparse Voxel </w:t>
+      </w:r>
+      <w:r>
+        <w:t>Fields.</w:t>
+      </w:r>
+    </w:p>
+    <w:p>
+      <w:r>
+        <w:t xml:space="preserve">Compression techniques used within Voxels which improve speed and performance. </w:t>
+      </w:r>
+    </w:p>
+    <w:p>
+      <w:r>
+        <w:t>Morton’s</w:t>
+      </w:r>
+      <w:r>
+        <w:t xml:space="preserve"> Code.</w:t>
+      </w:r>
+    </w:p>
+    <w:p>
+      <w:r>
+        <w:t xml:space="preserve">Current tools within games. </w:t>
+      </w:r>
+    </w:p>
+    <w:p>
+      <w:r>
+        <w:t>Aesthetical aspects of voxels and polygons.</w:t>
+      </w:r>
+    </w:p>
+    <w:p>
+      <w:r>
+        <w:t xml:space="preserve">Hardware </w:t>
+      </w:r>
+      <w:r>
+        <w:t>accelerated.</w:t>
+      </w:r>
+    </w:p>
+    <w:p>
+      <w:r>
+        <w:t>Previous research on the comparison between voxels and polygons.</w:t>
+      </w:r>
+    </w:p>
+    <w:p>
+      <w:r>
+        <w:t>Hybrid engines using models of both voxels and polygons. Hybrid Rendering Techniques.</w:t>
+      </w:r>
+    </w:p>
+    <w:p/>
+    <w:p/>
     <w:p>
       <w:pPr>
         <w:pStyle w:val="ListParagraph"/>
@@ -2094,7 +1990,6 @@
         </w:numPr>
       </w:pPr>
       <w:r>
-        <w:lastRenderedPageBreak/>
         <w:t>Describe the methods including its design features.</w:t>
       </w:r>
     </w:p>
@@ -2107,15 +2002,7 @@
         </w:numPr>
       </w:pPr>
       <w:r>
-        <w:t xml:space="preserve">Can include references, </w:t>
-      </w:r>
-      <w:proofErr w:type="gramStart"/>
-      <w:r>
-        <w:t>sources</w:t>
-      </w:r>
-      <w:proofErr w:type="gramEnd"/>
-      <w:r>
-        <w:t xml:space="preserve"> and constraints.</w:t>
+        <w:t>Can include references, sources and constraints.</w:t>
       </w:r>
     </w:p>
     <w:p>
@@ -2188,15 +2075,7 @@
         <w:jc w:val="both"/>
       </w:pPr>
       <w:r>
-        <w:t xml:space="preserve">What ethical issues should </w:t>
-      </w:r>
-      <w:proofErr w:type="gramStart"/>
-      <w:r>
-        <w:t>be noted</w:t>
-      </w:r>
-      <w:proofErr w:type="gramEnd"/>
-      <w:r>
-        <w:t>?</w:t>
+        <w:t>What ethical issues should be noted?</w:t>
       </w:r>
     </w:p>
     <w:p>
@@ -2283,15 +2162,7 @@
         </w:numPr>
       </w:pPr>
       <w:r>
-        <w:t xml:space="preserve">Opening statement should be clear, the issue I am looking to solve should </w:t>
-      </w:r>
-      <w:proofErr w:type="gramStart"/>
-      <w:r>
-        <w:t>be well argued</w:t>
-      </w:r>
-      <w:proofErr w:type="gramEnd"/>
-      <w:r>
-        <w:t xml:space="preserve"> and should naturally lead into the research question.</w:t>
+        <w:t>Opening statement should be clear, the issue I am looking to solve should be well argued and should naturally lead into the research question.</w:t>
       </w:r>
     </w:p>
     <w:p/>
@@ -2365,11 +2236,9 @@
       <w:r>
         <w:t xml:space="preserve">e/the future of voxels could have more </w:t>
       </w:r>
-      <w:proofErr w:type="gramStart"/>
-      <w:r>
-        <w:t>voxel</w:t>
-      </w:r>
-      <w:proofErr w:type="gramEnd"/>
+      <w:r>
+        <w:t>voxels</w:t>
+      </w:r>
       <w:r>
         <w:t xml:space="preserve"> use cases.</w:t>
       </w:r>
@@ -2410,7 +2279,6 @@
         <w:pStyle w:val="Heading2"/>
       </w:pPr>
       <w:r>
-        <w:lastRenderedPageBreak/>
         <w:t>3. Methods &amp; Design Notes</w:t>
       </w:r>
       <w:r>
@@ -2427,15 +2295,7 @@
         </w:numPr>
       </w:pPr>
       <w:r>
-        <w:t xml:space="preserve">Clear description of design methods that are to be employed. Methods </w:t>
-      </w:r>
-      <w:proofErr w:type="gramStart"/>
-      <w:r>
-        <w:t>are well justified</w:t>
-      </w:r>
-      <w:proofErr w:type="gramEnd"/>
-      <w:r>
-        <w:t xml:space="preserve"> over any alternative methods, which is backed up by supporting materials. Description of procedures and tools is clear.</w:t>
+        <w:t>Clear description of design methods that are to be employed. Methods are well justified over any alternative methods, which is backed up by supporting materials. Description of procedures and tools is clear.</w:t>
       </w:r>
     </w:p>
     <w:p>
@@ -2463,21 +2323,8 @@
           <w:numId w:val="6"/>
         </w:numPr>
       </w:pPr>
-      <w:proofErr w:type="gramStart"/>
-      <w:r>
-        <w:t>High level</w:t>
-      </w:r>
-      <w:proofErr w:type="gramEnd"/>
-      <w:r>
-        <w:t xml:space="preserve"> of understanding of the tasks involved within the project objectives. Document is fully chaptered with sufficient detail. Work plan describing all considerations. Ethics </w:t>
-      </w:r>
-      <w:proofErr w:type="gramStart"/>
-      <w:r>
-        <w:t>is fully presented</w:t>
-      </w:r>
-      <w:proofErr w:type="gramEnd"/>
-      <w:r>
-        <w:t>, approved, or not required based on evidence.</w:t>
+      <w:r>
+        <w:t>High level of understanding of the tasks involved within the project objectives. Document is fully chaptered with sufficient detail. Work plan describing all considerations. Ethics is fully presented, approved, or not required based on evidence.</w:t>
       </w:r>
     </w:p>
     <w:p>
@@ -2488,6 +2335,7 @@
         </w:tabs>
       </w:pPr>
       <w:r>
+        <w:lastRenderedPageBreak/>
         <w:t>Notes</w:t>
       </w:r>
     </w:p>
@@ -2507,25 +2355,12 @@
         <w:t>complexity and</w:t>
       </w:r>
       <w:r>
-        <w:t xml:space="preserve"> compare file size of Voxels and Polygons. The voxel model </w:t>
-      </w:r>
-      <w:proofErr w:type="gramStart"/>
-      <w:r>
-        <w:t>is created</w:t>
-      </w:r>
-      <w:proofErr w:type="gramEnd"/>
-      <w:r>
-        <w:t xml:space="preserve"> by using the polygonal model and applying a voxelization method until all components are visible.</w:t>
-      </w:r>
-    </w:p>
-    <w:p>
-      <w:proofErr w:type="gramStart"/>
-      <w:r>
-        <w:t>I found I</w:t>
-      </w:r>
-      <w:proofErr w:type="gramEnd"/>
-      <w:r>
-        <w:t xml:space="preserve"> had issues with this, specifically with, is this not inherently biased towards polygons as they are created using any technique they want, </w:t>
+        <w:t xml:space="preserve"> compare file size of Voxels and Polygons. The voxel model is created by using the polygonal model and applying a voxelization method until all components are visible.</w:t>
+      </w:r>
+    </w:p>
+    <w:p>
+      <w:r>
+        <w:t xml:space="preserve">I found I had issues with this, specifically with, is this not inherently biased towards polygons as they are created using any technique they want, </w:t>
       </w:r>
       <w:r>
         <w:t>whereas</w:t>
@@ -2542,26 +2377,10 @@
         <w:t>,</w:t>
       </w:r>
       <w:r>
-        <w:t xml:space="preserve"> the method of ensuring models </w:t>
-      </w:r>
-      <w:proofErr w:type="gramStart"/>
-      <w:r>
-        <w:t>are</w:t>
-      </w:r>
-      <w:proofErr w:type="gramEnd"/>
-      <w:r>
-        <w:t xml:space="preserve"> relative in different format was to voxelize until all components are visible, which could incredibly vary depending on what the user assumes is a component. (In this case it was </w:t>
-      </w:r>
-      <w:r>
-        <w:t xml:space="preserve">facial shape, arms, </w:t>
-      </w:r>
-      <w:proofErr w:type="gramStart"/>
-      <w:r>
-        <w:t>legs</w:t>
-      </w:r>
-      <w:proofErr w:type="gramEnd"/>
-      <w:r>
-        <w:t xml:space="preserve"> and muscle definitions)</w:t>
+        <w:t xml:space="preserve"> the method of ensuring models are relative in different format was to voxelize until all components are visible, which could incredibly vary depending on what the user assumes is a component. (In this case it was </w:t>
+      </w:r>
+      <w:r>
+        <w:t>facial shape, arms, legs and muscle definitions)</w:t>
       </w:r>
     </w:p>
     <w:p/>
@@ -2580,23 +2399,19 @@
     </w:p>
     <w:p>
       <w:r>
-        <w:t xml:space="preserve">Show the point of contention within voxels and </w:t>
-      </w:r>
-      <w:proofErr w:type="gramStart"/>
-      <w:r>
-        <w:t>showcase</w:t>
-      </w:r>
-      <w:proofErr w:type="gramEnd"/>
-      <w:r>
-        <w:t xml:space="preserve"> best use cases for each. Main point – Mention although Polygons may be better than voxels in terms of many rasterization techniques, however looking into the future of computer graphics, </w:t>
-      </w:r>
-      <w:proofErr w:type="gramStart"/>
-      <w:r>
-        <w:t>ray-marching</w:t>
-      </w:r>
-      <w:proofErr w:type="gramEnd"/>
-      <w:r>
-        <w:t xml:space="preserve"> can hold its own against ray-tracing.</w:t>
+        <w:t xml:space="preserve">Show the point of contention within voxels and showcase best use cases for each. Main point – Mention although Polygons may be better than voxels in terms of many rasterization techniques, however looking into the future of computer graphics, </w:t>
+      </w:r>
+      <w:r>
+        <w:t>ray marching</w:t>
+      </w:r>
+      <w:r>
+        <w:t xml:space="preserve"> can hold its own against ra</w:t>
+      </w:r>
+      <w:r>
+        <w:t xml:space="preserve">y </w:t>
+      </w:r>
+      <w:r>
+        <w:t>tracing.</w:t>
       </w:r>
     </w:p>
     <w:p/>
@@ -2629,15 +2444,25 @@
         </w:numPr>
       </w:pPr>
       <w:r>
-        <w:t xml:space="preserve">Does specific referencing matter? Moore’s law was first stated in 1965, later changed in 1975, however, most references link to </w:t>
-      </w:r>
-      <w:proofErr w:type="gramStart"/>
-      <w:r>
-        <w:t>a</w:t>
-      </w:r>
-      <w:proofErr w:type="gramEnd"/>
+        <w:t>Does specific referencing matter? Moore’s law was first stated in 1965, later changed in 1975, however, most references link to a</w:t>
+      </w:r>
+      <w:r>
+        <w:t>n</w:t>
+      </w:r>
       <w:r>
         <w:t xml:space="preserve"> article published in 1995.</w:t>
+      </w:r>
+    </w:p>
+    <w:p>
+      <w:pPr>
+        <w:pStyle w:val="ListParagraph"/>
+        <w:numPr>
+          <w:ilvl w:val="0"/>
+          <w:numId w:val="7"/>
+        </w:numPr>
+      </w:pPr>
+      <w:r>
+        <w:t>Does the question need to be answered fully, or can the research push toward answering the question? (The question of are voxels better than polygons, showing voxels have lower file size could provide more information)</w:t>
       </w:r>
     </w:p>
     <w:p>
@@ -2680,59 +2505,22 @@
     </w:p>
     <w:p>
       <w:r>
-        <w:t xml:space="preserve">Voxels take their name from Volumetric Pixels and represent a value in three-dimensional space on a grid. They are one of the many geometric primitives, and are </w:t>
-      </w:r>
-      <w:proofErr w:type="gramStart"/>
-      <w:r>
-        <w:t>mainly used</w:t>
-      </w:r>
-      <w:proofErr w:type="gramEnd"/>
-      <w:r>
-        <w:t xml:space="preserve"> within particle simulation, and subsequently dynamic creation and destruction. They are vastly different from the current dominant geometric primitive of polygons, as current GPU manufacturers </w:t>
-      </w:r>
-      <w:proofErr w:type="gramStart"/>
-      <w:r>
-        <w:t>mainly support</w:t>
-      </w:r>
-      <w:proofErr w:type="gramEnd"/>
-      <w:r>
-        <w:t xml:space="preserve"> the usage of polygons. They also lack research, as their support within the 3D computer graphics community puts them as an aesthetic, rather than a different method.</w:t>
+        <w:t>Voxels take their name from Volumetric Pixels and represent a value in three-dimensional space on a grid. They are one of the many geometric primitives, and are mainly used within particle simulation, and subsequently dynamic creation and destruction. They are vastly different from the current dominant geometric primitive of polygons, as current GPU manufacturers mainly support the usage of polygons. They also lack research, as their support within the 3D computer graphics community puts them as an aesthetic, rather than a different method.</w:t>
       </w:r>
     </w:p>
     <w:p/>
     <w:p>
       <w:r>
-        <w:t xml:space="preserve">Voxels strengths lie within advanced rendering techniques </w:t>
-      </w:r>
-      <w:proofErr w:type="gramStart"/>
-      <w:r>
-        <w:t>much</w:t>
-      </w:r>
-      <w:proofErr w:type="gramEnd"/>
-      <w:r>
-        <w:t xml:space="preserve"> like raytracing, as with traditional rendering techniques, the conversion of the Voxel structure to polygons is required. This can </w:t>
-      </w:r>
-      <w:proofErr w:type="gramStart"/>
-      <w:r>
-        <w:t>be seen</w:t>
-      </w:r>
-      <w:proofErr w:type="gramEnd"/>
-      <w:r>
-        <w:t xml:space="preserve"> in the Marching Cubes Algorithm, Surface Nets, and Voxelization. Some techniques including Voxelization lose the benefits of voxel data manipulation at </w:t>
+        <w:t xml:space="preserve">Voxels strengths lie within advanced rendering techniques much like raytracing, as with traditional rendering techniques, the conversion of the Voxel structure to polygons is required. This can be seen in the Marching Cubes Algorithm, Surface Nets, and Voxelization. Some techniques including Voxelization lose the benefits of voxel data manipulation at </w:t>
       </w:r>
       <w:r>
         <w:t>runtime and</w:t>
       </w:r>
       <w:r>
-        <w:t xml:space="preserve"> are mainly used for their aesthetic </w:t>
-      </w:r>
-      <w:proofErr w:type="gramStart"/>
-      <w:r>
-        <w:t>during</w:t>
-      </w:r>
-      <w:proofErr w:type="gramEnd"/>
-      <w:r>
-        <w:t xml:space="preserve"> </w:t>
+        <w:t xml:space="preserve"> are mainly used for their aesthetic during</w:t>
+      </w:r>
+      <w:r>
+        <w:t>.</w:t>
       </w:r>
     </w:p>
     <w:p/>
@@ -4090,6 +3878,7 @@
   <w:style w:type="character" w:default="1" w:styleId="DefaultParagraphFont">
     <w:name w:val="Default Paragraph Font"/>
     <w:uiPriority w:val="1"/>
+    <w:semiHidden/>
     <w:unhideWhenUsed/>
   </w:style>
   <w:style w:type="table" w:default="1" w:styleId="TableNormal">

--- a/Interim Report/Interim Report.docx
+++ b/Interim Report/Interim Report.docx
@@ -1,6 +1,6 @@
 
 <file path=word/document.xml><?xml version="1.0" encoding="utf-8"?>
-<w:document xmlns:wpc="http://schemas.microsoft.com/office/word/2010/wordprocessingCanvas" xmlns:cx="http://schemas.microsoft.com/office/drawing/2014/chartex" xmlns:cx1="http://schemas.microsoft.com/office/drawing/2015/9/8/chartex" xmlns:cx2="http://schemas.microsoft.com/office/drawing/2015/10/21/chartex" xmlns:cx3="http://schemas.microsoft.com/office/drawing/2016/5/9/chartex" xmlns:cx4="http://schemas.microsoft.com/office/drawing/2016/5/10/chartex" xmlns:cx5="http://schemas.microsoft.com/office/drawing/2016/5/11/chartex" xmlns:cx6="http://schemas.microsoft.com/office/drawing/2016/5/12/chartex" xmlns:cx7="http://schemas.microsoft.com/office/drawing/2016/5/13/chartex" xmlns:cx8="http://schemas.microsoft.com/office/drawing/2016/5/14/chartex" xmlns:mc="http://schemas.openxmlformats.org/markup-compatibility/2006" xmlns:aink="http://schemas.microsoft.com/office/drawing/2016/ink" xmlns:am3d="http://schemas.microsoft.com/office/drawing/2017/model3d" xmlns:o="urn:schemas-microsoft-com:office:office" xmlns:oel="http://schemas.microsoft.com/office/2019/extlst" xmlns:r="http://schemas.openxmlformats.org/officeDocument/2006/relationships" xmlns:m="http://schemas.openxmlformats.org/officeDocument/2006/math" xmlns:v="urn:schemas-microsoft-com:vml" xmlns:wp14="http://schemas.microsoft.com/office/word/2010/wordprocessingDrawing" xmlns:wp="http://schemas.openxmlformats.org/drawingml/2006/wordprocessingDrawing" xmlns:w10="urn:schemas-microsoft-com:office:word" xmlns:w="http://schemas.openxmlformats.org/wordprocessingml/2006/main" xmlns:w14="http://schemas.microsoft.com/office/word/2010/wordml" xmlns:w15="http://schemas.microsoft.com/office/word/2012/wordml" xmlns:w16cex="http://schemas.microsoft.com/office/word/2018/wordml/cex" xmlns:w16cid="http://schemas.microsoft.com/office/word/2016/wordml/cid" xmlns:w16="http://schemas.microsoft.com/office/word/2018/wordml" xmlns:w16sdtdh="http://schemas.microsoft.com/office/word/2020/wordml/sdtdatahash" xmlns:w16se="http://schemas.microsoft.com/office/word/2015/wordml/symex" xmlns:wpg="http://schemas.microsoft.com/office/word/2010/wordprocessingGroup" xmlns:wpi="http://schemas.microsoft.com/office/word/2010/wordprocessingInk" xmlns:wne="http://schemas.microsoft.com/office/word/2006/wordml" xmlns:wps="http://schemas.microsoft.com/office/word/2010/wordprocessingShape" mc:Ignorable="w14 w15 w16se w16cid w16 w16cex w16sdtdh wp14">
+<w:document xmlns:wpc="http://schemas.microsoft.com/office/word/2010/wordprocessingCanvas" xmlns:cx="http://schemas.microsoft.com/office/drawing/2014/chartex" xmlns:cx1="http://schemas.microsoft.com/office/drawing/2015/9/8/chartex" xmlns:cx2="http://schemas.microsoft.com/office/drawing/2015/10/21/chartex" xmlns:cx3="http://schemas.microsoft.com/office/drawing/2016/5/9/chartex" xmlns:cx4="http://schemas.microsoft.com/office/drawing/2016/5/10/chartex" xmlns:cx5="http://schemas.microsoft.com/office/drawing/2016/5/11/chartex" xmlns:cx6="http://schemas.microsoft.com/office/drawing/2016/5/12/chartex" xmlns:cx7="http://schemas.microsoft.com/office/drawing/2016/5/13/chartex" xmlns:cx8="http://schemas.microsoft.com/office/drawing/2016/5/14/chartex" xmlns:mc="http://schemas.openxmlformats.org/markup-compatibility/2006" xmlns:aink="http://schemas.microsoft.com/office/drawing/2016/ink" xmlns:am3d="http://schemas.microsoft.com/office/drawing/2017/model3d" xmlns:o="urn:schemas-microsoft-com:office:office" xmlns:r="http://schemas.openxmlformats.org/officeDocument/2006/relationships" xmlns:m="http://schemas.openxmlformats.org/officeDocument/2006/math" xmlns:v="urn:schemas-microsoft-com:vml" xmlns:wp14="http://schemas.microsoft.com/office/word/2010/wordprocessingDrawing" xmlns:wp="http://schemas.openxmlformats.org/drawingml/2006/wordprocessingDrawing" xmlns:w10="urn:schemas-microsoft-com:office:word" xmlns:w="http://schemas.openxmlformats.org/wordprocessingml/2006/main" xmlns:w14="http://schemas.microsoft.com/office/word/2010/wordml" xmlns:w15="http://schemas.microsoft.com/office/word/2012/wordml" xmlns:w16cid="http://schemas.microsoft.com/office/word/2016/wordml/cid" xmlns:w16se="http://schemas.microsoft.com/office/word/2015/wordml/symex" xmlns:wpg="http://schemas.microsoft.com/office/word/2010/wordprocessingGroup" xmlns:wpi="http://schemas.microsoft.com/office/word/2010/wordprocessingInk" xmlns:wne="http://schemas.microsoft.com/office/word/2006/wordml" xmlns:wps="http://schemas.microsoft.com/office/word/2010/wordprocessingShape" mc:Ignorable="w14 w15 w16se w16cid wp14">
   <w:body>
     <w:p>
       <w:pPr>
@@ -956,6 +956,7 @@
           <w:id w:val="348998926"/>
           <w:citation/>
         </w:sdtPr>
+        <w:sdtEndPr/>
         <w:sdtContent>
           <w:r>
             <w:fldChar w:fldCharType="begin"/>
@@ -1049,6 +1050,7 @@
           <w:id w:val="-2057995192"/>
           <w:citation/>
         </w:sdtPr>
+        <w:sdtEndPr/>
         <w:sdtContent>
           <w:r>
             <w:fldChar w:fldCharType="begin"/>
@@ -1221,6 +1223,7 @@
           <w:id w:val="676625822"/>
           <w:citation/>
         </w:sdtPr>
+        <w:sdtEndPr/>
         <w:sdtContent>
           <w:r>
             <w:fldChar w:fldCharType="begin"/>
@@ -1279,6 +1282,7 @@
           <w:id w:val="1929076482"/>
           <w:citation/>
         </w:sdtPr>
+        <w:sdtEndPr/>
         <w:sdtContent>
           <w:r>
             <w:fldChar w:fldCharType="begin"/>
@@ -1342,6 +1346,7 @@
           <w:id w:val="-562482513"/>
           <w:citation/>
         </w:sdtPr>
+        <w:sdtEndPr/>
         <w:sdtContent>
           <w:r>
             <w:fldChar w:fldCharType="begin"/>
@@ -1491,6 +1496,7 @@
           <w:id w:val="475574334"/>
           <w:citation/>
         </w:sdtPr>
+        <w:sdtEndPr/>
         <w:sdtContent>
           <w:r>
             <w:fldChar w:fldCharType="begin"/>
@@ -1520,6 +1526,7 @@
           <w:id w:val="-998564913"/>
           <w:citation/>
         </w:sdtPr>
+        <w:sdtEndPr/>
         <w:sdtContent>
           <w:r>
             <w:fldChar w:fldCharType="begin"/>
@@ -1546,6 +1553,7 @@
           <w:id w:val="-1583206137"/>
           <w:citation/>
         </w:sdtPr>
+        <w:sdtEndPr/>
         <w:sdtContent>
           <w:r>
             <w:fldChar w:fldCharType="begin"/>
@@ -1581,6 +1589,7 @@
           <w:id w:val="457298771"/>
           <w:citation/>
         </w:sdtPr>
+        <w:sdtEndPr/>
         <w:sdtContent>
           <w:r>
             <w:fldChar w:fldCharType="begin"/>
@@ -1701,6 +1710,7 @@
           <w:id w:val="-1881076300"/>
           <w:citation/>
         </w:sdtPr>
+        <w:sdtEndPr/>
         <w:sdtContent>
           <w:r>
             <w:fldChar w:fldCharType="begin"/>
@@ -1764,10 +1774,23 @@
     </w:p>
     <w:p>
       <w:pPr>
+        <w:pStyle w:val="ListParagraph"/>
+        <w:numPr>
+          <w:ilvl w:val="0"/>
+          <w:numId w:val="8"/>
+        </w:numPr>
         <w:jc w:val="both"/>
       </w:pPr>
       <w:r>
-        <w:t>-MAGICAVOXEL</w:t>
+        <w:t xml:space="preserve">Maybe a paragraph here about </w:t>
+      </w:r>
+      <w:proofErr w:type="spellStart"/>
+      <w:r>
+        <w:t>MagicaVoxel</w:t>
+      </w:r>
+      <w:proofErr w:type="spellEnd"/>
+      <w:r>
+        <w:t xml:space="preserve"> 3d modelling software.</w:t>
       </w:r>
     </w:p>
     <w:p>
@@ -1780,17 +1803,27 @@
         <w:jc w:val="both"/>
       </w:pPr>
       <w:r>
-        <w:t>These tools are incredibly powerful in creating 3D environments; however, they require hundreds of hours in development to take form. A more efficient way of generating 3D models involves Photogrammetry, or the 3D scanning of real-world assets. It has been a term first coined by Sir John Herschel in 1839.</w:t>
-      </w:r>
-      <w:r>
-        <w:t xml:space="preserve"> T</w:t>
-      </w:r>
-      <w:r>
-        <w:t>he most effective way to scan the real-world is the use of LiDAR to generate point clouds</w:t>
-      </w:r>
-      <w:r>
-        <w:t>, which can then be converted to any relevant geometric primitives.</w:t>
-      </w:r>
+        <w:t xml:space="preserve">These tools are incredibly powerful in creating 3D environments; however, they require hundreds of hours in development to take form. </w:t>
+      </w:r>
+      <w:r>
+        <w:t xml:space="preserve">A more efficient method, used for both rapid prototyping and final model products is LiDAR (Light Detection and Ranging). </w:t>
+      </w:r>
+      <w:r>
+        <w:t xml:space="preserve">LiDAR uses pulses of light to rapidly generate point clouds, which are simply a collection of points in </w:t>
+      </w:r>
+      <w:proofErr w:type="gramStart"/>
+      <w:r>
+        <w:t>three dimensional</w:t>
+      </w:r>
+      <w:proofErr w:type="gramEnd"/>
+      <w:r>
+        <w:t xml:space="preserve"> space.</w:t>
+      </w:r>
+      <w:r>
+        <w:t xml:space="preserve"> As suggested by Xu Yusheng et al., there point clouds can be efficiently converted into a voxel representation</w:t>
+      </w:r>
+      <w:bookmarkStart w:id="0" w:name="_GoBack"/>
+      <w:bookmarkEnd w:id="0"/>
     </w:p>
     <w:p>
       <w:pPr>
@@ -1819,6 +1852,11 @@
       <w:r>
         <w:t xml:space="preserve"> opening possible future research avenues. Can voxels</w:t>
       </w:r>
+    </w:p>
+    <w:p>
+      <w:pPr>
+        <w:jc w:val="both"/>
+      </w:pPr>
     </w:p>
     <w:p>
       <w:pPr>
@@ -1838,6 +1876,7 @@
         <w:t>Contextual Review</w:t>
       </w:r>
     </w:p>
+    <w:p/>
     <w:p/>
     <w:p>
       <w:r>
@@ -2536,7 +2575,7 @@
 </file>
 
 <file path=word/numbering.xml><?xml version="1.0" encoding="utf-8"?>
-<w:numbering xmlns:wpc="http://schemas.microsoft.com/office/word/2010/wordprocessingCanvas" xmlns:cx="http://schemas.microsoft.com/office/drawing/2014/chartex" xmlns:cx1="http://schemas.microsoft.com/office/drawing/2015/9/8/chartex" xmlns:cx2="http://schemas.microsoft.com/office/drawing/2015/10/21/chartex" xmlns:cx3="http://schemas.microsoft.com/office/drawing/2016/5/9/chartex" xmlns:cx4="http://schemas.microsoft.com/office/drawing/2016/5/10/chartex" xmlns:cx5="http://schemas.microsoft.com/office/drawing/2016/5/11/chartex" xmlns:cx6="http://schemas.microsoft.com/office/drawing/2016/5/12/chartex" xmlns:cx7="http://schemas.microsoft.com/office/drawing/2016/5/13/chartex" xmlns:cx8="http://schemas.microsoft.com/office/drawing/2016/5/14/chartex" xmlns:mc="http://schemas.openxmlformats.org/markup-compatibility/2006" xmlns:aink="http://schemas.microsoft.com/office/drawing/2016/ink" xmlns:am3d="http://schemas.microsoft.com/office/drawing/2017/model3d" xmlns:o="urn:schemas-microsoft-com:office:office" xmlns:oel="http://schemas.microsoft.com/office/2019/extlst" xmlns:r="http://schemas.openxmlformats.org/officeDocument/2006/relationships" xmlns:m="http://schemas.openxmlformats.org/officeDocument/2006/math" xmlns:v="urn:schemas-microsoft-com:vml" xmlns:wp14="http://schemas.microsoft.com/office/word/2010/wordprocessingDrawing" xmlns:wp="http://schemas.openxmlformats.org/drawingml/2006/wordprocessingDrawing" xmlns:w10="urn:schemas-microsoft-com:office:word" xmlns:w="http://schemas.openxmlformats.org/wordprocessingml/2006/main" xmlns:w14="http://schemas.microsoft.com/office/word/2010/wordml" xmlns:w15="http://schemas.microsoft.com/office/word/2012/wordml" xmlns:w16cex="http://schemas.microsoft.com/office/word/2018/wordml/cex" xmlns:w16cid="http://schemas.microsoft.com/office/word/2016/wordml/cid" xmlns:w16="http://schemas.microsoft.com/office/word/2018/wordml" xmlns:w16sdtdh="http://schemas.microsoft.com/office/word/2020/wordml/sdtdatahash" xmlns:w16se="http://schemas.microsoft.com/office/word/2015/wordml/symex" xmlns:wpg="http://schemas.microsoft.com/office/word/2010/wordprocessingGroup" xmlns:wpi="http://schemas.microsoft.com/office/word/2010/wordprocessingInk" xmlns:wne="http://schemas.microsoft.com/office/word/2006/wordml" xmlns:wps="http://schemas.microsoft.com/office/word/2010/wordprocessingShape" mc:Ignorable="w14 w15 w16se w16cid w16 w16cex w16sdtdh wp14">
+<w:numbering xmlns:wpc="http://schemas.microsoft.com/office/word/2010/wordprocessingCanvas" xmlns:cx="http://schemas.microsoft.com/office/drawing/2014/chartex" xmlns:cx1="http://schemas.microsoft.com/office/drawing/2015/9/8/chartex" xmlns:cx2="http://schemas.microsoft.com/office/drawing/2015/10/21/chartex" xmlns:cx3="http://schemas.microsoft.com/office/drawing/2016/5/9/chartex" xmlns:cx4="http://schemas.microsoft.com/office/drawing/2016/5/10/chartex" xmlns:cx5="http://schemas.microsoft.com/office/drawing/2016/5/11/chartex" xmlns:cx6="http://schemas.microsoft.com/office/drawing/2016/5/12/chartex" xmlns:cx7="http://schemas.microsoft.com/office/drawing/2016/5/13/chartex" xmlns:cx8="http://schemas.microsoft.com/office/drawing/2016/5/14/chartex" xmlns:mc="http://schemas.openxmlformats.org/markup-compatibility/2006" xmlns:aink="http://schemas.microsoft.com/office/drawing/2016/ink" xmlns:am3d="http://schemas.microsoft.com/office/drawing/2017/model3d" xmlns:o="urn:schemas-microsoft-com:office:office" xmlns:r="http://schemas.openxmlformats.org/officeDocument/2006/relationships" xmlns:m="http://schemas.openxmlformats.org/officeDocument/2006/math" xmlns:v="urn:schemas-microsoft-com:vml" xmlns:wp14="http://schemas.microsoft.com/office/word/2010/wordprocessingDrawing" xmlns:wp="http://schemas.openxmlformats.org/drawingml/2006/wordprocessingDrawing" xmlns:w10="urn:schemas-microsoft-com:office:word" xmlns:w="http://schemas.openxmlformats.org/wordprocessingml/2006/main" xmlns:w14="http://schemas.microsoft.com/office/word/2010/wordml" xmlns:w15="http://schemas.microsoft.com/office/word/2012/wordml" xmlns:w16cid="http://schemas.microsoft.com/office/word/2016/wordml/cid" xmlns:w16se="http://schemas.microsoft.com/office/word/2015/wordml/symex" xmlns:wpg="http://schemas.microsoft.com/office/word/2010/wordprocessingGroup" xmlns:wpi="http://schemas.microsoft.com/office/word/2010/wordprocessingInk" xmlns:wne="http://schemas.microsoft.com/office/word/2006/wordml" xmlns:wps="http://schemas.microsoft.com/office/word/2010/wordprocessingShape" mc:Ignorable="w14 w15 w16se w16cid wp14">
   <w:abstractNum w:abstractNumId="0" w15:restartNumberingAfterBreak="0">
     <w:nsid w:val="04F608C7"/>
     <w:multiLevelType w:val="hybridMultilevel"/>
@@ -3166,6 +3205,118 @@
     </w:lvl>
   </w:abstractNum>
   <w:abstractNum w:abstractNumId="6" w15:restartNumberingAfterBreak="0">
+    <w:nsid w:val="537E6206"/>
+    <w:multiLevelType w:val="hybridMultilevel"/>
+    <w:tmpl w:val="A79EDEBA"/>
+    <w:lvl w:ilvl="0" w:tplc="896447EC">
+      <w:numFmt w:val="bullet"/>
+      <w:lvlText w:val="-"/>
+      <w:lvlJc w:val="left"/>
+      <w:pPr>
+        <w:ind w:left="720" w:hanging="360"/>
+      </w:pPr>
+      <w:rPr>
+        <w:rFonts w:ascii="Calibri" w:eastAsiaTheme="minorHAnsi" w:hAnsi="Calibri" w:cs="Calibri" w:hint="default"/>
+      </w:rPr>
+    </w:lvl>
+    <w:lvl w:ilvl="1" w:tplc="08090003" w:tentative="1">
+      <w:start w:val="1"/>
+      <w:numFmt w:val="bullet"/>
+      <w:lvlText w:val="o"/>
+      <w:lvlJc w:val="left"/>
+      <w:pPr>
+        <w:ind w:left="1440" w:hanging="360"/>
+      </w:pPr>
+      <w:rPr>
+        <w:rFonts w:ascii="Courier New" w:hAnsi="Courier New" w:cs="Courier New" w:hint="default"/>
+      </w:rPr>
+    </w:lvl>
+    <w:lvl w:ilvl="2" w:tplc="08090005" w:tentative="1">
+      <w:start w:val="1"/>
+      <w:numFmt w:val="bullet"/>
+      <w:lvlText w:val=""/>
+      <w:lvlJc w:val="left"/>
+      <w:pPr>
+        <w:ind w:left="2160" w:hanging="360"/>
+      </w:pPr>
+      <w:rPr>
+        <w:rFonts w:ascii="Wingdings" w:hAnsi="Wingdings" w:hint="default"/>
+      </w:rPr>
+    </w:lvl>
+    <w:lvl w:ilvl="3" w:tplc="08090001" w:tentative="1">
+      <w:start w:val="1"/>
+      <w:numFmt w:val="bullet"/>
+      <w:lvlText w:val=""/>
+      <w:lvlJc w:val="left"/>
+      <w:pPr>
+        <w:ind w:left="2880" w:hanging="360"/>
+      </w:pPr>
+      <w:rPr>
+        <w:rFonts w:ascii="Symbol" w:hAnsi="Symbol" w:hint="default"/>
+      </w:rPr>
+    </w:lvl>
+    <w:lvl w:ilvl="4" w:tplc="08090003" w:tentative="1">
+      <w:start w:val="1"/>
+      <w:numFmt w:val="bullet"/>
+      <w:lvlText w:val="o"/>
+      <w:lvlJc w:val="left"/>
+      <w:pPr>
+        <w:ind w:left="3600" w:hanging="360"/>
+      </w:pPr>
+      <w:rPr>
+        <w:rFonts w:ascii="Courier New" w:hAnsi="Courier New" w:cs="Courier New" w:hint="default"/>
+      </w:rPr>
+    </w:lvl>
+    <w:lvl w:ilvl="5" w:tplc="08090005" w:tentative="1">
+      <w:start w:val="1"/>
+      <w:numFmt w:val="bullet"/>
+      <w:lvlText w:val=""/>
+      <w:lvlJc w:val="left"/>
+      <w:pPr>
+        <w:ind w:left="4320" w:hanging="360"/>
+      </w:pPr>
+      <w:rPr>
+        <w:rFonts w:ascii="Wingdings" w:hAnsi="Wingdings" w:hint="default"/>
+      </w:rPr>
+    </w:lvl>
+    <w:lvl w:ilvl="6" w:tplc="08090001" w:tentative="1">
+      <w:start w:val="1"/>
+      <w:numFmt w:val="bullet"/>
+      <w:lvlText w:val=""/>
+      <w:lvlJc w:val="left"/>
+      <w:pPr>
+        <w:ind w:left="5040" w:hanging="360"/>
+      </w:pPr>
+      <w:rPr>
+        <w:rFonts w:ascii="Symbol" w:hAnsi="Symbol" w:hint="default"/>
+      </w:rPr>
+    </w:lvl>
+    <w:lvl w:ilvl="7" w:tplc="08090003" w:tentative="1">
+      <w:start w:val="1"/>
+      <w:numFmt w:val="bullet"/>
+      <w:lvlText w:val="o"/>
+      <w:lvlJc w:val="left"/>
+      <w:pPr>
+        <w:ind w:left="5760" w:hanging="360"/>
+      </w:pPr>
+      <w:rPr>
+        <w:rFonts w:ascii="Courier New" w:hAnsi="Courier New" w:cs="Courier New" w:hint="default"/>
+      </w:rPr>
+    </w:lvl>
+    <w:lvl w:ilvl="8" w:tplc="08090005" w:tentative="1">
+      <w:start w:val="1"/>
+      <w:numFmt w:val="bullet"/>
+      <w:lvlText w:val=""/>
+      <w:lvlJc w:val="left"/>
+      <w:pPr>
+        <w:ind w:left="6480" w:hanging="360"/>
+      </w:pPr>
+      <w:rPr>
+        <w:rFonts w:ascii="Wingdings" w:hAnsi="Wingdings" w:hint="default"/>
+      </w:rPr>
+    </w:lvl>
+  </w:abstractNum>
+  <w:abstractNum w:abstractNumId="7" w15:restartNumberingAfterBreak="0">
     <w:nsid w:val="5BE23776"/>
     <w:multiLevelType w:val="hybridMultilevel"/>
     <w:tmpl w:val="A4C6D78C"/>
@@ -3254,32 +3405,35 @@
       </w:pPr>
     </w:lvl>
   </w:abstractNum>
-  <w:num w:numId="1" w16cid:durableId="51344927">
+  <w:num w:numId="1">
     <w:abstractNumId w:val="0"/>
   </w:num>
-  <w:num w:numId="2" w16cid:durableId="517043930">
+  <w:num w:numId="2">
     <w:abstractNumId w:val="1"/>
   </w:num>
-  <w:num w:numId="3" w16cid:durableId="1459110137">
+  <w:num w:numId="3">
     <w:abstractNumId w:val="2"/>
   </w:num>
-  <w:num w:numId="4" w16cid:durableId="283537686">
+  <w:num w:numId="4">
     <w:abstractNumId w:val="5"/>
   </w:num>
-  <w:num w:numId="5" w16cid:durableId="298921992">
+  <w:num w:numId="5">
     <w:abstractNumId w:val="3"/>
   </w:num>
-  <w:num w:numId="6" w16cid:durableId="1695375963">
+  <w:num w:numId="6">
     <w:abstractNumId w:val="4"/>
   </w:num>
-  <w:num w:numId="7" w16cid:durableId="1898856060">
+  <w:num w:numId="7">
+    <w:abstractNumId w:val="7"/>
+  </w:num>
+  <w:num w:numId="8">
     <w:abstractNumId w:val="6"/>
   </w:num>
 </w:numbering>
 </file>
 
 <file path=word/styles.xml><?xml version="1.0" encoding="utf-8"?>
-<w:styles xmlns:mc="http://schemas.openxmlformats.org/markup-compatibility/2006" xmlns:r="http://schemas.openxmlformats.org/officeDocument/2006/relationships" xmlns:w="http://schemas.openxmlformats.org/wordprocessingml/2006/main" xmlns:w14="http://schemas.microsoft.com/office/word/2010/wordml" xmlns:w15="http://schemas.microsoft.com/office/word/2012/wordml" xmlns:w16cex="http://schemas.microsoft.com/office/word/2018/wordml/cex" xmlns:w16cid="http://schemas.microsoft.com/office/word/2016/wordml/cid" xmlns:w16="http://schemas.microsoft.com/office/word/2018/wordml" xmlns:w16sdtdh="http://schemas.microsoft.com/office/word/2020/wordml/sdtdatahash" xmlns:w16se="http://schemas.microsoft.com/office/word/2015/wordml/symex" mc:Ignorable="w14 w15 w16se w16cid w16 w16cex w16sdtdh">
+<w:styles xmlns:mc="http://schemas.openxmlformats.org/markup-compatibility/2006" xmlns:r="http://schemas.openxmlformats.org/officeDocument/2006/relationships" xmlns:w="http://schemas.openxmlformats.org/wordprocessingml/2006/main" xmlns:w14="http://schemas.microsoft.com/office/word/2010/wordml" xmlns:w15="http://schemas.microsoft.com/office/word/2012/wordml" xmlns:w16cid="http://schemas.microsoft.com/office/word/2016/wordml/cid" xmlns:w16se="http://schemas.microsoft.com/office/word/2015/wordml/symex" mc:Ignorable="w14 w15 w16se w16cid">
   <w:docDefaults>
     <w:rPrDefault>
       <w:rPr>
@@ -3291,7 +3445,7 @@
     </w:rPrDefault>
     <w:pPrDefault/>
   </w:docDefaults>
-  <w:latentStyles w:defLockedState="0" w:defUIPriority="99" w:defSemiHidden="0" w:defUnhideWhenUsed="0" w:defQFormat="0" w:count="376">
+  <w:latentStyles w:defLockedState="0" w:defUIPriority="99" w:defSemiHidden="0" w:defUnhideWhenUsed="0" w:defQFormat="0" w:count="375">
     <w:lsdException w:name="Normal" w:uiPriority="0" w:qFormat="1"/>
     <w:lsdException w:name="heading 1" w:uiPriority="9" w:qFormat="1"/>
     <w:lsdException w:name="heading 2" w:semiHidden="1" w:uiPriority="9" w:unhideWhenUsed="1" w:qFormat="1"/>
@@ -3667,7 +3821,6 @@
     <w:lsdException w:name="Smart Hyperlink" w:semiHidden="1" w:unhideWhenUsed="1"/>
     <w:lsdException w:name="Hashtag" w:semiHidden="1" w:unhideWhenUsed="1"/>
     <w:lsdException w:name="Unresolved Mention" w:semiHidden="1" w:unhideWhenUsed="1"/>
-    <w:lsdException w:name="Smart Link" w:semiHidden="1" w:unhideWhenUsed="1"/>
   </w:latentStyles>
   <w:style w:type="paragraph" w:default="1" w:styleId="Normal">
     <w:name w:val="Normal"/>
@@ -5043,11 +5196,38 @@
     <b:URL>https://igf.com</b:URL>
     <b:RefOrder>10</b:RefOrder>
   </b:Source>
+  <b:Source>
+    <b:Tag>XuY21</b:Tag>
+    <b:SourceType>JournalArticle</b:SourceType>
+    <b:Guid>{16F9B059-AAD9-4A5B-95B5-F0521036C213}</b:Guid>
+    <b:Title>Voxel-based representation of 3D point clouds: Methods, applications, and its potential use in the construction industry</b:Title>
+    <b:Year>2021</b:Year>
+    <b:JournalName>Automtion In Construction</b:JournalName>
+    <b:Author>
+      <b:Author>
+        <b:NameList>
+          <b:Person>
+            <b:Last>Xu</b:Last>
+            <b:First>Yesheng</b:First>
+          </b:Person>
+          <b:Person>
+            <b:Last>Tong</b:Last>
+            <b:First>Xiaohua</b:First>
+          </b:Person>
+          <b:Person>
+            <b:Last>Stilla</b:Last>
+            <b:First>Uwe</b:First>
+          </b:Person>
+        </b:NameList>
+      </b:Author>
+    </b:Author>
+    <b:RefOrder>16</b:RefOrder>
+  </b:Source>
 </b:Sources>
 </file>
 
 <file path=customXml/itemProps1.xml><?xml version="1.0" encoding="utf-8"?>
-<ds:datastoreItem xmlns:ds="http://schemas.openxmlformats.org/officeDocument/2006/customXml" ds:itemID="{A68C652E-8ABB-4409-A106-98933E1A198C}">
+<ds:datastoreItem xmlns:ds="http://schemas.openxmlformats.org/officeDocument/2006/customXml" ds:itemID="{7FB1BB6F-8029-428D-B7FD-18F5F2194B48}">
   <ds:schemaRefs>
     <ds:schemaRef ds:uri="http://schemas.openxmlformats.org/officeDocument/2006/bibliography"/>
   </ds:schemaRefs>

--- a/Interim Report/Interim Report.docx
+++ b/Interim Report/Interim Report.docx
@@ -989,7 +989,7 @@
         <w:jc w:val="both"/>
       </w:pPr>
       <w:r>
-        <w:t>As previously stated, p</w:t>
+        <w:t>P</w:t>
       </w:r>
       <w:r>
         <w:t>olygons have held their position as the standard geometric primitive</w:t>
@@ -1255,11 +1255,11 @@
         <w:t xml:space="preserve">, the founders of Atomontage, shared </w:t>
       </w:r>
       <w:r>
-        <w:t xml:space="preserve">that the future of voxels lies within cloud services, as with their current implementation, the </w:t>
+        <w:t xml:space="preserve">that the future of voxels lies within cloud services, as with their current implementation, the voxels are relatively inexpensive on both the view, and the server. The future of Atomontage aims to </w:t>
       </w:r>
       <w:r>
         <w:lastRenderedPageBreak/>
-        <w:t xml:space="preserve">voxels are relatively inexpensive on both the view, and the server. The future of Atomontage aims to revolutionize </w:t>
+        <w:t xml:space="preserve">revolutionize </w:t>
       </w:r>
       <w:r>
         <w:t>both the cloud gaming industry, and the interactive sandbox games genre, and Daniel Tabar has stated that their engine could be compared to “</w:t>
@@ -1811,52 +1811,62 @@
       <w:r>
         <w:t xml:space="preserve">LiDAR uses pulses of light to rapidly generate point clouds, which are simply a collection of points in </w:t>
       </w:r>
-      <w:proofErr w:type="gramStart"/>
-      <w:r>
-        <w:t>three dimensional</w:t>
-      </w:r>
-      <w:proofErr w:type="gramEnd"/>
+      <w:r>
+        <w:t>three-dimensional</w:t>
+      </w:r>
       <w:r>
         <w:t xml:space="preserve"> space.</w:t>
       </w:r>
       <w:r>
-        <w:t xml:space="preserve"> As suggested by Xu Yusheng et al., there point clouds can be efficiently converted into a voxel representation</w:t>
-      </w:r>
+        <w:t xml:space="preserve"> As suggested by Xu Yusheng et al., point clouds can be efficiently converted into a voxel representation</w:t>
+      </w:r>
+      <w:r>
+        <w:t xml:space="preserve">, </w:t>
+      </w:r>
+    </w:p>
+    <w:p>
+      <w:pPr>
+        <w:jc w:val="both"/>
+      </w:pPr>
+    </w:p>
+    <w:p>
+      <w:pPr>
+        <w:jc w:val="both"/>
+      </w:pPr>
+      <w:r>
+        <w:t xml:space="preserve">This paper would like to </w:t>
+      </w:r>
+      <w:r>
+        <w:t>investigate</w:t>
+      </w:r>
+      <w:r>
+        <w:t xml:space="preserve"> the possible future of voxels as a possible replacement for polygons as the standard geometric primitive for 3D visualization. </w:t>
+      </w:r>
+      <w:r>
+        <w:t xml:space="preserve">The intent is to </w:t>
+      </w:r>
+      <w:r>
+        <w:t xml:space="preserve">highlight the current strengths and weaknesses of </w:t>
+      </w:r>
+      <w:r>
+        <w:t>voxels</w:t>
+      </w:r>
+      <w:r>
+        <w:t>,</w:t>
+      </w:r>
+      <w:r>
+        <w:t xml:space="preserve"> opening possible future research avenues</w:t>
+      </w:r>
+      <w:r>
+        <w:t>.</w:t>
+      </w:r>
+    </w:p>
+    <w:p>
+      <w:pPr>
+        <w:jc w:val="both"/>
+      </w:pPr>
       <w:bookmarkStart w:id="0" w:name="_GoBack"/>
       <w:bookmarkEnd w:id="0"/>
-    </w:p>
-    <w:p>
-      <w:pPr>
-        <w:jc w:val="both"/>
-      </w:pPr>
-    </w:p>
-    <w:p>
-      <w:pPr>
-        <w:jc w:val="both"/>
-      </w:pPr>
-      <w:r>
-        <w:t xml:space="preserve">This paper would like to suggest the possible future of voxels as a possible replacement for polygons as the standard geometric primitive for 3D visualization. </w:t>
-      </w:r>
-      <w:r>
-        <w:t xml:space="preserve">The intent is to </w:t>
-      </w:r>
-      <w:r>
-        <w:t xml:space="preserve">highlight the current strengths and weaknesses of </w:t>
-      </w:r>
-      <w:r>
-        <w:t>voxels</w:t>
-      </w:r>
-      <w:r>
-        <w:t>,</w:t>
-      </w:r>
-      <w:r>
-        <w:t xml:space="preserve"> opening possible future research avenues. Can voxels</w:t>
-      </w:r>
-    </w:p>
-    <w:p>
-      <w:pPr>
-        <w:jc w:val="both"/>
-      </w:pPr>
     </w:p>
     <w:p>
       <w:pPr>
@@ -2520,6 +2530,11 @@
       </w:hyperlink>
     </w:p>
     <w:p>
+      <w:pPr>
+        <w:rPr>
+          <w:rStyle w:val="Hyperlink"/>
+        </w:rPr>
+      </w:pPr>
       <w:hyperlink r:id="rId8" w:history="1">
         <w:r>
           <w:rPr>
@@ -2529,11 +2544,30 @@
         </w:r>
       </w:hyperlink>
     </w:p>
+    <w:p/>
+    <w:p>
+      <w:r>
+        <w:t xml:space="preserve">It is fine to introduce a topic direction in the introduction, and pivot within the contextual review as long as it is relevant and makes sense. For </w:t>
+      </w:r>
+      <w:r>
+        <w:t>instance,</w:t>
+      </w:r>
+      <w:r>
+        <w:t xml:space="preserve"> going towards see if voxels have a potential future, then changing to well this future will require an aesthetical component.</w:t>
+      </w:r>
+    </w:p>
     <w:p>
       <w:pPr>
         <w:pStyle w:val="Heading2"/>
       </w:pPr>
     </w:p>
+    <w:p>
+      <w:r>
+        <w:t>#</w:t>
+      </w:r>
+    </w:p>
+    <w:p/>
+    <w:p/>
     <w:p>
       <w:pPr>
         <w:pStyle w:val="Heading2"/>
@@ -5227,7 +5261,7 @@
 </file>
 
 <file path=customXml/itemProps1.xml><?xml version="1.0" encoding="utf-8"?>
-<ds:datastoreItem xmlns:ds="http://schemas.openxmlformats.org/officeDocument/2006/customXml" ds:itemID="{7FB1BB6F-8029-428D-B7FD-18F5F2194B48}">
+<ds:datastoreItem xmlns:ds="http://schemas.openxmlformats.org/officeDocument/2006/customXml" ds:itemID="{AD158B75-9427-48EA-A96E-FFCE601FC12D}">
   <ds:schemaRefs>
     <ds:schemaRef ds:uri="http://schemas.openxmlformats.org/officeDocument/2006/bibliography"/>
   </ds:schemaRefs>

--- a/Interim Report/Interim Report.docx
+++ b/Interim Report/Interim Report.docx
@@ -1,6 +1,6 @@
 
 <file path=word/document.xml><?xml version="1.0" encoding="utf-8"?>
-<w:document xmlns:wpc="http://schemas.microsoft.com/office/word/2010/wordprocessingCanvas" xmlns:cx="http://schemas.microsoft.com/office/drawing/2014/chartex" xmlns:cx1="http://schemas.microsoft.com/office/drawing/2015/9/8/chartex" xmlns:cx2="http://schemas.microsoft.com/office/drawing/2015/10/21/chartex" xmlns:cx3="http://schemas.microsoft.com/office/drawing/2016/5/9/chartex" xmlns:cx4="http://schemas.microsoft.com/office/drawing/2016/5/10/chartex" xmlns:cx5="http://schemas.microsoft.com/office/drawing/2016/5/11/chartex" xmlns:cx6="http://schemas.microsoft.com/office/drawing/2016/5/12/chartex" xmlns:cx7="http://schemas.microsoft.com/office/drawing/2016/5/13/chartex" xmlns:cx8="http://schemas.microsoft.com/office/drawing/2016/5/14/chartex" xmlns:mc="http://schemas.openxmlformats.org/markup-compatibility/2006" xmlns:aink="http://schemas.microsoft.com/office/drawing/2016/ink" xmlns:am3d="http://schemas.microsoft.com/office/drawing/2017/model3d" xmlns:o="urn:schemas-microsoft-com:office:office" xmlns:r="http://schemas.openxmlformats.org/officeDocument/2006/relationships" xmlns:m="http://schemas.openxmlformats.org/officeDocument/2006/math" xmlns:v="urn:schemas-microsoft-com:vml" xmlns:wp14="http://schemas.microsoft.com/office/word/2010/wordprocessingDrawing" xmlns:wp="http://schemas.openxmlformats.org/drawingml/2006/wordprocessingDrawing" xmlns:w10="urn:schemas-microsoft-com:office:word" xmlns:w="http://schemas.openxmlformats.org/wordprocessingml/2006/main" xmlns:w14="http://schemas.microsoft.com/office/word/2010/wordml" xmlns:w15="http://schemas.microsoft.com/office/word/2012/wordml" xmlns:w16cid="http://schemas.microsoft.com/office/word/2016/wordml/cid" xmlns:w16se="http://schemas.microsoft.com/office/word/2015/wordml/symex" xmlns:wpg="http://schemas.microsoft.com/office/word/2010/wordprocessingGroup" xmlns:wpi="http://schemas.microsoft.com/office/word/2010/wordprocessingInk" xmlns:wne="http://schemas.microsoft.com/office/word/2006/wordml" xmlns:wps="http://schemas.microsoft.com/office/word/2010/wordprocessingShape" mc:Ignorable="w14 w15 w16se w16cid wp14">
+<w:document xmlns:wpc="http://schemas.microsoft.com/office/word/2010/wordprocessingCanvas" xmlns:cx="http://schemas.microsoft.com/office/drawing/2014/chartex" xmlns:cx1="http://schemas.microsoft.com/office/drawing/2015/9/8/chartex" xmlns:cx2="http://schemas.microsoft.com/office/drawing/2015/10/21/chartex" xmlns:cx3="http://schemas.microsoft.com/office/drawing/2016/5/9/chartex" xmlns:cx4="http://schemas.microsoft.com/office/drawing/2016/5/10/chartex" xmlns:cx5="http://schemas.microsoft.com/office/drawing/2016/5/11/chartex" xmlns:cx6="http://schemas.microsoft.com/office/drawing/2016/5/12/chartex" xmlns:cx7="http://schemas.microsoft.com/office/drawing/2016/5/13/chartex" xmlns:cx8="http://schemas.microsoft.com/office/drawing/2016/5/14/chartex" xmlns:mc="http://schemas.openxmlformats.org/markup-compatibility/2006" xmlns:aink="http://schemas.microsoft.com/office/drawing/2016/ink" xmlns:am3d="http://schemas.microsoft.com/office/drawing/2017/model3d" xmlns:o="urn:schemas-microsoft-com:office:office" xmlns:oel="http://schemas.microsoft.com/office/2019/extlst" xmlns:r="http://schemas.openxmlformats.org/officeDocument/2006/relationships" xmlns:m="http://schemas.openxmlformats.org/officeDocument/2006/math" xmlns:v="urn:schemas-microsoft-com:vml" xmlns:wp14="http://schemas.microsoft.com/office/word/2010/wordprocessingDrawing" xmlns:wp="http://schemas.openxmlformats.org/drawingml/2006/wordprocessingDrawing" xmlns:w10="urn:schemas-microsoft-com:office:word" xmlns:w="http://schemas.openxmlformats.org/wordprocessingml/2006/main" xmlns:w14="http://schemas.microsoft.com/office/word/2010/wordml" xmlns:w15="http://schemas.microsoft.com/office/word/2012/wordml" xmlns:w16cex="http://schemas.microsoft.com/office/word/2018/wordml/cex" xmlns:w16cid="http://schemas.microsoft.com/office/word/2016/wordml/cid" xmlns:w16="http://schemas.microsoft.com/office/word/2018/wordml" xmlns:w16sdtdh="http://schemas.microsoft.com/office/word/2020/wordml/sdtdatahash" xmlns:w16se="http://schemas.microsoft.com/office/word/2015/wordml/symex" xmlns:wpg="http://schemas.microsoft.com/office/word/2010/wordprocessingGroup" xmlns:wpi="http://schemas.microsoft.com/office/word/2010/wordprocessingInk" xmlns:wne="http://schemas.microsoft.com/office/word/2006/wordml" xmlns:wps="http://schemas.microsoft.com/office/word/2010/wordprocessingShape" mc:Ignorable="w14 w15 w16se w16cid w16 w16cex w16sdtdh wp14">
   <w:body>
     <w:p>
       <w:pPr>
@@ -956,7 +956,6 @@
           <w:id w:val="348998926"/>
           <w:citation/>
         </w:sdtPr>
-        <w:sdtEndPr/>
         <w:sdtContent>
           <w:r>
             <w:fldChar w:fldCharType="begin"/>
@@ -1050,7 +1049,6 @@
           <w:id w:val="-2057995192"/>
           <w:citation/>
         </w:sdtPr>
-        <w:sdtEndPr/>
         <w:sdtContent>
           <w:r>
             <w:fldChar w:fldCharType="begin"/>
@@ -1223,7 +1221,6 @@
           <w:id w:val="676625822"/>
           <w:citation/>
         </w:sdtPr>
-        <w:sdtEndPr/>
         <w:sdtContent>
           <w:r>
             <w:fldChar w:fldCharType="begin"/>
@@ -1282,7 +1279,6 @@
           <w:id w:val="1929076482"/>
           <w:citation/>
         </w:sdtPr>
-        <w:sdtEndPr/>
         <w:sdtContent>
           <w:r>
             <w:fldChar w:fldCharType="begin"/>
@@ -1346,7 +1342,6 @@
           <w:id w:val="-562482513"/>
           <w:citation/>
         </w:sdtPr>
-        <w:sdtEndPr/>
         <w:sdtContent>
           <w:r>
             <w:fldChar w:fldCharType="begin"/>
@@ -1496,7 +1491,6 @@
           <w:id w:val="475574334"/>
           <w:citation/>
         </w:sdtPr>
-        <w:sdtEndPr/>
         <w:sdtContent>
           <w:r>
             <w:fldChar w:fldCharType="begin"/>
@@ -1526,7 +1520,6 @@
           <w:id w:val="-998564913"/>
           <w:citation/>
         </w:sdtPr>
-        <w:sdtEndPr/>
         <w:sdtContent>
           <w:r>
             <w:fldChar w:fldCharType="begin"/>
@@ -1553,7 +1546,6 @@
           <w:id w:val="-1583206137"/>
           <w:citation/>
         </w:sdtPr>
-        <w:sdtEndPr/>
         <w:sdtContent>
           <w:r>
             <w:fldChar w:fldCharType="begin"/>
@@ -1589,7 +1581,6 @@
           <w:id w:val="457298771"/>
           <w:citation/>
         </w:sdtPr>
-        <w:sdtEndPr/>
         <w:sdtContent>
           <w:r>
             <w:fldChar w:fldCharType="begin"/>
@@ -1710,7 +1701,6 @@
           <w:id w:val="-1881076300"/>
           <w:citation/>
         </w:sdtPr>
-        <w:sdtEndPr/>
         <w:sdtContent>
           <w:r>
             <w:fldChar w:fldCharType="begin"/>
@@ -1766,6 +1756,74 @@
       <w:r>
         <w:t xml:space="preserve"> (Tuxedo Labs, 2023) </w:t>
       </w:r>
+      <w:r>
+        <w:t>This art editor is still supported, is fully open source and has hundreds of modelling tutorials. It is an incredibly powerful tool within the modelling of 3D voxel environments; however, they require hundreds of hours in development to take form.</w:t>
+      </w:r>
+      <w:r>
+        <w:t xml:space="preserve"> </w:t>
+      </w:r>
+      <w:r>
+        <w:t xml:space="preserve">A more efficient method, used for both rapid prototyping and final model products is LiDAR (Light Detection and Ranging). </w:t>
+      </w:r>
+      <w:r>
+        <w:t xml:space="preserve">LiDAR uses pulses of light to rapidly generate point clouds, which are simply a collection of points in </w:t>
+      </w:r>
+      <w:r>
+        <w:t>three-dimensional</w:t>
+      </w:r>
+      <w:r>
+        <w:t xml:space="preserve"> space.</w:t>
+      </w:r>
+      <w:r>
+        <w:t xml:space="preserve"> As suggested by </w:t>
+      </w:r>
+      <w:r>
+        <w:t>Xu, Tong</w:t>
+      </w:r>
+      <w:r>
+        <w:t xml:space="preserve"> </w:t>
+      </w:r>
+      <w:r>
+        <w:t>&amp; Stilla</w:t>
+      </w:r>
+      <w:r>
+        <w:t>, point clouds can be efficiently converted into a voxel representation</w:t>
+      </w:r>
+      <w:r>
+        <w:t xml:space="preserve">, </w:t>
+      </w:r>
+      <w:r>
+        <w:t xml:space="preserve">and then suggests their usage within structural analysis and 3D simulation of fluids, volume estimation and pathfinding. They state that voxels are one of the best primitives used to transfer point cloud data into a higher data format, due to their speed and efficiency, although suggests they may lack accuracy </w:t>
+      </w:r>
+      <w:r>
+        <w:t xml:space="preserve">in conversion. </w:t>
+      </w:r>
+      <w:sdt>
+        <w:sdtPr>
+          <w:id w:val="-1297671110"/>
+          <w:citation/>
+        </w:sdtPr>
+        <w:sdtContent>
+          <w:r>
+            <w:fldChar w:fldCharType="begin"/>
+          </w:r>
+          <w:r>
+            <w:instrText xml:space="preserve">CITATION XuY21 \l 2057 </w:instrText>
+          </w:r>
+          <w:r>
+            <w:fldChar w:fldCharType="separate"/>
+          </w:r>
+          <w:r>
+            <w:rPr>
+              <w:noProof/>
+            </w:rPr>
+            <w:t>(Tong, Stilla, &amp; Xu, 2021)</w:t>
+          </w:r>
+          <w:r>
+            <w:fldChar w:fldCharType="end"/>
+          </w:r>
+        </w:sdtContent>
+      </w:sdt>
     </w:p>
     <w:p>
       <w:pPr>
@@ -1774,99 +1832,39 @@
     </w:p>
     <w:p>
       <w:pPr>
-        <w:pStyle w:val="ListParagraph"/>
-        <w:numPr>
-          <w:ilvl w:val="0"/>
-          <w:numId w:val="8"/>
-        </w:numPr>
         <w:jc w:val="both"/>
-      </w:pPr>
-      <w:r>
-        <w:t xml:space="preserve">Maybe a paragraph here about </w:t>
-      </w:r>
-      <w:proofErr w:type="spellStart"/>
-      <w:r>
-        <w:t>MagicaVoxel</w:t>
-      </w:r>
-      <w:proofErr w:type="spellEnd"/>
-      <w:r>
-        <w:t xml:space="preserve"> 3d modelling software.</w:t>
+        <w:rPr>
+          <w:i/>
+          <w:iCs/>
+        </w:rPr>
+      </w:pPr>
+      <w:r>
+        <w:t xml:space="preserve">The aim of this paper is the investigation of the possible voxel future, as a replacement for polygons as the standard geometric primitive for 3D visualization. The strengths and weaknesses of voxels should be highlighted, suggesting further research avenues. The research question is, </w:t>
+      </w:r>
+      <w:r>
+        <w:br/>
       </w:r>
     </w:p>
     <w:p>
       <w:pPr>
         <w:jc w:val="both"/>
-      </w:pPr>
+        <w:rPr>
+          <w:i/>
+          <w:iCs/>
+        </w:rPr>
+      </w:pPr>
+      <w:r>
+        <w:rPr>
+          <w:i/>
+          <w:iCs/>
+        </w:rPr>
+        <w:t>“Could voxels replace polygons, as the standard geometric primitive for 3D visualization?”</w:t>
+      </w:r>
     </w:p>
     <w:p>
       <w:pPr>
         <w:jc w:val="both"/>
       </w:pPr>
-      <w:r>
-        <w:t xml:space="preserve">These tools are incredibly powerful in creating 3D environments; however, they require hundreds of hours in development to take form. </w:t>
-      </w:r>
-      <w:r>
-        <w:t xml:space="preserve">A more efficient method, used for both rapid prototyping and final model products is LiDAR (Light Detection and Ranging). </w:t>
-      </w:r>
-      <w:r>
-        <w:t xml:space="preserve">LiDAR uses pulses of light to rapidly generate point clouds, which are simply a collection of points in </w:t>
-      </w:r>
-      <w:r>
-        <w:t>three-dimensional</w:t>
-      </w:r>
-      <w:r>
-        <w:t xml:space="preserve"> space.</w:t>
-      </w:r>
-      <w:r>
-        <w:t xml:space="preserve"> As suggested by Xu Yusheng et al., point clouds can be efficiently converted into a voxel representation</w:t>
-      </w:r>
-      <w:r>
-        <w:t xml:space="preserve">, </w:t>
-      </w:r>
-    </w:p>
-    <w:p>
-      <w:pPr>
-        <w:jc w:val="both"/>
-      </w:pPr>
-    </w:p>
-    <w:p>
-      <w:pPr>
-        <w:jc w:val="both"/>
-      </w:pPr>
-      <w:r>
-        <w:t xml:space="preserve">This paper would like to </w:t>
-      </w:r>
-      <w:r>
-        <w:t>investigate</w:t>
-      </w:r>
-      <w:r>
-        <w:t xml:space="preserve"> the possible future of voxels as a possible replacement for polygons as the standard geometric primitive for 3D visualization. </w:t>
-      </w:r>
-      <w:r>
-        <w:t xml:space="preserve">The intent is to </w:t>
-      </w:r>
-      <w:r>
-        <w:t xml:space="preserve">highlight the current strengths and weaknesses of </w:t>
-      </w:r>
-      <w:r>
-        <w:t>voxels</w:t>
-      </w:r>
-      <w:r>
-        <w:t>,</w:t>
-      </w:r>
-      <w:r>
-        <w:t xml:space="preserve"> opening possible future research avenues</w:t>
-      </w:r>
-      <w:r>
-        <w:t>.</w:t>
-      </w:r>
-    </w:p>
-    <w:p>
-      <w:pPr>
-        <w:jc w:val="both"/>
-      </w:pPr>
-      <w:bookmarkStart w:id="0" w:name="_GoBack"/>
-      <w:bookmarkEnd w:id="0"/>
     </w:p>
     <w:p>
       <w:pPr>
@@ -1887,46 +1885,626 @@
       </w:r>
     </w:p>
     <w:p/>
+    <w:p>
+      <w:r>
+        <w:t>Voxels do have limitations</w:t>
+      </w:r>
+      <w:r>
+        <w:t>,</w:t>
+      </w:r>
+      <w:r>
+        <w:t xml:space="preserve"> research </w:t>
+      </w:r>
+      <w:r>
+        <w:t>with</w:t>
+      </w:r>
+      <w:r>
+        <w:t xml:space="preserve">in Design &amp; Technology </w:t>
+      </w:r>
+      <w:sdt>
+        <w:sdtPr>
+          <w:id w:val="972566333"/>
+          <w:citation/>
+        </w:sdtPr>
+        <w:sdtContent>
+          <w:r>
+            <w:fldChar w:fldCharType="begin"/>
+          </w:r>
+          <w:r>
+            <w:instrText xml:space="preserve"> CITATION Tel11 \l 2057 </w:instrText>
+          </w:r>
+          <w:r>
+            <w:fldChar w:fldCharType="separate"/>
+          </w:r>
+          <w:r>
+            <w:rPr>
+              <w:noProof/>
+            </w:rPr>
+            <w:t>(Telea &amp; Jalba, 2011)</w:t>
+          </w:r>
+          <w:r>
+            <w:fldChar w:fldCharType="end"/>
+          </w:r>
+        </w:sdtContent>
+      </w:sdt>
+      <w:r>
+        <w:t xml:space="preserve">, Engineering </w:t>
+      </w:r>
+      <w:sdt>
+        <w:sdtPr>
+          <w:id w:val="-285433204"/>
+          <w:citation/>
+        </w:sdtPr>
+        <w:sdtContent>
+          <w:r>
+            <w:fldChar w:fldCharType="begin"/>
+          </w:r>
+          <w:r>
+            <w:instrText xml:space="preserve"> CITATION McN05 \l 2057 </w:instrText>
+          </w:r>
+          <w:r>
+            <w:fldChar w:fldCharType="separate"/>
+          </w:r>
+          <w:r>
+            <w:rPr>
+              <w:noProof/>
+            </w:rPr>
+            <w:t>(McNeely, Puterbaugh, &amp; Troy, 2005)</w:t>
+          </w:r>
+          <w:r>
+            <w:fldChar w:fldCharType="end"/>
+          </w:r>
+        </w:sdtContent>
+      </w:sdt>
+      <w:r>
+        <w:t xml:space="preserve">, </w:t>
+      </w:r>
+      <w:r>
+        <w:t xml:space="preserve">Biomedical Studies </w:t>
+      </w:r>
+      <w:sdt>
+        <w:sdtPr>
+          <w:id w:val="-1178888302"/>
+          <w:citation/>
+        </w:sdtPr>
+        <w:sdtContent>
+          <w:r>
+            <w:fldChar w:fldCharType="begin"/>
+          </w:r>
+          <w:r>
+            <w:instrText xml:space="preserve"> CITATION Mas00 \l 2057 </w:instrText>
+          </w:r>
+          <w:r>
+            <w:fldChar w:fldCharType="separate"/>
+          </w:r>
+          <w:r>
+            <w:rPr>
+              <w:noProof/>
+            </w:rPr>
+            <w:t>(Mason, et al., 2000)</w:t>
+          </w:r>
+          <w:r>
+            <w:fldChar w:fldCharType="end"/>
+          </w:r>
+        </w:sdtContent>
+      </w:sdt>
+      <w:r>
+        <w:t xml:space="preserve">, all have encountered issues </w:t>
+      </w:r>
+      <w:r>
+        <w:t>within the large memory consumption of their voxel grids. Voxel</w:t>
+      </w:r>
+      <w:r>
+        <w:t xml:space="preserve"> grid</w:t>
+      </w:r>
+      <w:r>
+        <w:t>s</w:t>
+      </w:r>
+      <w:r>
+        <w:t xml:space="preserve"> </w:t>
+      </w:r>
+      <w:r>
+        <w:t>are generally</w:t>
+      </w:r>
+      <w:r>
+        <w:t xml:space="preserve"> stored within a regular grid structure, creating a memory footprint of O(n^3) where n </w:t>
+      </w:r>
+      <w:r>
+        <w:t>represents t</w:t>
+      </w:r>
+      <w:r>
+        <w:t xml:space="preserve">he width, length and height, </w:t>
+      </w:r>
+      <w:r>
+        <w:t>recent</w:t>
+      </w:r>
+      <w:r>
+        <w:t xml:space="preserve"> studies</w:t>
+      </w:r>
+      <w:r>
+        <w:t xml:space="preserve"> have explored the</w:t>
+      </w:r>
+      <w:r>
+        <w:t xml:space="preserve"> manipulat</w:t>
+      </w:r>
+      <w:r>
+        <w:t>ion of a regular</w:t>
+      </w:r>
+      <w:r>
+        <w:t xml:space="preserve"> grid using warp fields to create </w:t>
+      </w:r>
+      <w:r>
+        <w:t xml:space="preserve">dynamic </w:t>
+      </w:r>
+      <w:r>
+        <w:t xml:space="preserve">irregular grids. </w:t>
+      </w:r>
+      <w:sdt>
+        <w:sdtPr>
+          <w:id w:val="1978566571"/>
+          <w:citation/>
+        </w:sdtPr>
+        <w:sdtContent>
+          <w:r>
+            <w:fldChar w:fldCharType="begin"/>
+          </w:r>
+          <w:r>
+            <w:instrText xml:space="preserve"> CITATION Lom19 \l 2057 </w:instrText>
+          </w:r>
+          <w:r>
+            <w:fldChar w:fldCharType="separate"/>
+          </w:r>
+          <w:r>
+            <w:rPr>
+              <w:noProof/>
+            </w:rPr>
+            <w:t>(Lombardi, et al., 2019)</w:t>
+          </w:r>
+          <w:r>
+            <w:fldChar w:fldCharType="end"/>
+          </w:r>
+        </w:sdtContent>
+      </w:sdt>
+      <w:r>
+        <w:t xml:space="preserve"> </w:t>
+      </w:r>
+      <w:r>
+        <w:t>Many have attempted to solve this issue, specifically, a major</w:t>
+      </w:r>
+      <w:r>
+        <w:t xml:space="preserve"> Australian software company named ‘</w:t>
+      </w:r>
+      <w:proofErr w:type="spellStart"/>
+      <w:r>
+        <w:rPr>
+          <w:i/>
+          <w:iCs/>
+        </w:rPr>
+        <w:t>Euclideon</w:t>
+      </w:r>
+      <w:proofErr w:type="spellEnd"/>
+      <w:r>
+        <w:t>’. In 2010, the CEO</w:t>
+      </w:r>
+      <w:r>
+        <w:t xml:space="preserve">, </w:t>
+      </w:r>
+      <w:r>
+        <w:t>Bruce Dell</w:t>
+      </w:r>
+      <w:r>
+        <w:t>,</w:t>
+      </w:r>
+      <w:r>
+        <w:t xml:space="preserve"> </w:t>
+      </w:r>
+      <w:r>
+        <w:t>a video showing an ‘</w:t>
+      </w:r>
+      <w:r>
+        <w:rPr>
+          <w:i/>
+          <w:iCs/>
+        </w:rPr>
+        <w:t>Unlimited Detail Technology</w:t>
+      </w:r>
+      <w:r>
+        <w:t>’</w:t>
+      </w:r>
+      <w:r>
+        <w:t xml:space="preserve">, </w:t>
+      </w:r>
+      <w:r>
+        <w:t>showcasing the possibility of any voxel grid size to be rendered with close to ‘</w:t>
+      </w:r>
+      <w:r>
+        <w:rPr>
+          <w:i/>
+          <w:iCs/>
+        </w:rPr>
+        <w:t>Unlimited</w:t>
+      </w:r>
+      <w:r>
+        <w:t xml:space="preserve">’ detail. </w:t>
+      </w:r>
+      <w:sdt>
+        <w:sdtPr>
+          <w:id w:val="-680360235"/>
+          <w:citation/>
+        </w:sdtPr>
+        <w:sdtContent>
+          <w:r>
+            <w:fldChar w:fldCharType="begin"/>
+          </w:r>
+          <w:r>
+            <w:instrText xml:space="preserve"> CITATION Qui10 \l 2057 </w:instrText>
+          </w:r>
+          <w:r>
+            <w:fldChar w:fldCharType="separate"/>
+          </w:r>
+          <w:r>
+            <w:rPr>
+              <w:noProof/>
+            </w:rPr>
+            <w:t>(Quipster99, 2010)</w:t>
+          </w:r>
+          <w:r>
+            <w:fldChar w:fldCharType="end"/>
+          </w:r>
+        </w:sdtContent>
+      </w:sdt>
+      <w:r>
+        <w:t xml:space="preserve"> Although their explanation is extremely vague, and the company has yet to disclose any algorithms for this method, their implementation is </w:t>
+      </w:r>
+      <w:proofErr w:type="gramStart"/>
+      <w:r>
+        <w:t>similar to</w:t>
+      </w:r>
+      <w:proofErr w:type="gramEnd"/>
+      <w:r>
+        <w:t xml:space="preserve"> that of Sparse Voxel Octrees.</w:t>
+      </w:r>
+      <w:r>
+        <w:t xml:space="preserve"> Sparse Voxel Octrees (SVOs) is a compression technique combining that of Sparse Voxels, and Octree Voxels. Sparse voxels compress the grid to only store the data of occupied values. (Figure 2) Octree Voxels </w:t>
+      </w:r>
+      <w:r>
+        <w:t>divide 3D space into hierarchy</w:t>
+      </w:r>
+      <w:r>
+        <w:t xml:space="preserve"> of octants, that are recursively divided until the final level of detail is achieved. (Figure 3)</w:t>
+      </w:r>
+      <w:r>
+        <w:t xml:space="preserve"> </w:t>
+      </w:r>
+    </w:p>
+    <w:p>
+      <w:pPr>
+        <w:jc w:val="center"/>
+      </w:pPr>
+      <w:r>
+        <w:rPr>
+          <w:noProof/>
+        </w:rPr>
+        <w:drawing>
+          <wp:inline distT="0" distB="0" distL="0" distR="0" wp14:anchorId="1C04ADFD" wp14:editId="7A937509">
+            <wp:extent cx="2640965" cy="1205230"/>
+            <wp:effectExtent l="0" t="0" r="6985" b="0"/>
+            <wp:docPr id="1044738381" name="Picture 1044738381" descr="A picture containing shoji, athletic game&#10;&#10;Description automatically generated"/>
+            <wp:cNvGraphicFramePr>
+              <a:graphicFrameLocks xmlns:a="http://schemas.openxmlformats.org/drawingml/2006/main" noChangeAspect="1"/>
+            </wp:cNvGraphicFramePr>
+            <a:graphic xmlns:a="http://schemas.openxmlformats.org/drawingml/2006/main">
+              <a:graphicData uri="http://schemas.openxmlformats.org/drawingml/2006/picture">
+                <pic:pic xmlns:pic="http://schemas.openxmlformats.org/drawingml/2006/picture">
+                  <pic:nvPicPr>
+                    <pic:cNvPr id="1044738381" name="Picture 1" descr="A picture containing shoji, athletic game&#10;&#10;Description automatically generated"/>
+                    <pic:cNvPicPr/>
+                  </pic:nvPicPr>
+                  <pic:blipFill>
+                    <a:blip r:embed="rId7"/>
+                    <a:stretch>
+                      <a:fillRect/>
+                    </a:stretch>
+                  </pic:blipFill>
+                  <pic:spPr>
+                    <a:xfrm>
+                      <a:off x="0" y="0"/>
+                      <a:ext cx="2640965" cy="1205230"/>
+                    </a:xfrm>
+                    <a:prstGeom prst="rect">
+                      <a:avLst/>
+                    </a:prstGeom>
+                  </pic:spPr>
+                </pic:pic>
+              </a:graphicData>
+            </a:graphic>
+          </wp:inline>
+        </w:drawing>
+      </w:r>
+    </w:p>
+    <w:p>
+      <w:pPr>
+        <w:jc w:val="center"/>
+      </w:pPr>
+      <w:r>
+        <w:t xml:space="preserve">Simple Gridded Voxelization (Figure </w:t>
+      </w:r>
+      <w:r>
+        <w:t>1</w:t>
+      </w:r>
+      <w:r>
+        <w:t>)</w:t>
+      </w:r>
+    </w:p>
+    <w:p>
+      <w:pPr>
+        <w:jc w:val="center"/>
+      </w:pPr>
+      <w:r>
+        <w:rPr>
+          <w:noProof/>
+        </w:rPr>
+        <w:drawing>
+          <wp:inline distT="0" distB="0" distL="0" distR="0" wp14:anchorId="05FDC7F8" wp14:editId="73ED2592">
+            <wp:extent cx="2640965" cy="1197610"/>
+            <wp:effectExtent l="0" t="0" r="6985" b="2540"/>
+            <wp:docPr id="1235790710" name="Picture 1235790710" descr="A diagram of a circle and a cross&#10;&#10;Description automatically generated"/>
+            <wp:cNvGraphicFramePr>
+              <a:graphicFrameLocks xmlns:a="http://schemas.openxmlformats.org/drawingml/2006/main" noChangeAspect="1"/>
+            </wp:cNvGraphicFramePr>
+            <a:graphic xmlns:a="http://schemas.openxmlformats.org/drawingml/2006/main">
+              <a:graphicData uri="http://schemas.openxmlformats.org/drawingml/2006/picture">
+                <pic:pic xmlns:pic="http://schemas.openxmlformats.org/drawingml/2006/picture">
+                  <pic:nvPicPr>
+                    <pic:cNvPr id="1235790710" name="Picture 1235790710" descr="A diagram of a circle and a cross&#10;&#10;Description automatically generated"/>
+                    <pic:cNvPicPr/>
+                  </pic:nvPicPr>
+                  <pic:blipFill>
+                    <a:blip r:embed="rId8"/>
+                    <a:stretch>
+                      <a:fillRect/>
+                    </a:stretch>
+                  </pic:blipFill>
+                  <pic:spPr>
+                    <a:xfrm>
+                      <a:off x="0" y="0"/>
+                      <a:ext cx="2640965" cy="1197610"/>
+                    </a:xfrm>
+                    <a:prstGeom prst="rect">
+                      <a:avLst/>
+                    </a:prstGeom>
+                  </pic:spPr>
+                </pic:pic>
+              </a:graphicData>
+            </a:graphic>
+          </wp:inline>
+        </w:drawing>
+      </w:r>
+    </w:p>
+    <w:p>
+      <w:pPr>
+        <w:jc w:val="center"/>
+      </w:pPr>
+      <w:r>
+        <w:t xml:space="preserve">Sparse Voxel Compression (Figure </w:t>
+      </w:r>
+      <w:r>
+        <w:t>2</w:t>
+      </w:r>
+      <w:r>
+        <w:t>)</w:t>
+      </w:r>
+    </w:p>
+    <w:p>
+      <w:pPr>
+        <w:jc w:val="center"/>
+      </w:pPr>
+      <w:r>
+        <w:rPr>
+          <w:noProof/>
+        </w:rPr>
+        <w:drawing>
+          <wp:inline distT="0" distB="0" distL="0" distR="0" wp14:anchorId="6BC73FE2" wp14:editId="55EAA607">
+            <wp:extent cx="2640965" cy="1257300"/>
+            <wp:effectExtent l="0" t="0" r="6985" b="0"/>
+            <wp:docPr id="206499989" name="Picture 206499989" descr="A diagram of a circle and a cross&#10;&#10;Description automatically generated"/>
+            <wp:cNvGraphicFramePr>
+              <a:graphicFrameLocks xmlns:a="http://schemas.openxmlformats.org/drawingml/2006/main" noChangeAspect="1"/>
+            </wp:cNvGraphicFramePr>
+            <a:graphic xmlns:a="http://schemas.openxmlformats.org/drawingml/2006/main">
+              <a:graphicData uri="http://schemas.openxmlformats.org/drawingml/2006/picture">
+                <pic:pic xmlns:pic="http://schemas.openxmlformats.org/drawingml/2006/picture">
+                  <pic:nvPicPr>
+                    <pic:cNvPr id="206499989" name="Picture 206499989" descr="A diagram of a circle and a cross&#10;&#10;Description automatically generated"/>
+                    <pic:cNvPicPr/>
+                  </pic:nvPicPr>
+                  <pic:blipFill>
+                    <a:blip r:embed="rId9"/>
+                    <a:stretch>
+                      <a:fillRect/>
+                    </a:stretch>
+                  </pic:blipFill>
+                  <pic:spPr>
+                    <a:xfrm>
+                      <a:off x="0" y="0"/>
+                      <a:ext cx="2640965" cy="1257300"/>
+                    </a:xfrm>
+                    <a:prstGeom prst="rect">
+                      <a:avLst/>
+                    </a:prstGeom>
+                  </pic:spPr>
+                </pic:pic>
+              </a:graphicData>
+            </a:graphic>
+          </wp:inline>
+        </w:drawing>
+      </w:r>
+    </w:p>
+    <w:p>
+      <w:pPr>
+        <w:jc w:val="center"/>
+      </w:pPr>
+      <w:r>
+        <w:t xml:space="preserve">Octree Voxel Compression (Figure </w:t>
+      </w:r>
+      <w:r>
+        <w:t>3</w:t>
+      </w:r>
+      <w:r>
+        <w:t>)</w:t>
+      </w:r>
+    </w:p>
     <w:p/>
     <w:p>
       <w:r>
-        <w:t>Limitations of voxels as of current day.</w:t>
-      </w:r>
-    </w:p>
-    <w:p>
-      <w:r>
-        <w:t>John Carmack – Lack of GPU accelerated hardware.</w:t>
-      </w:r>
-    </w:p>
-    <w:p>
-      <w:r>
-        <w:t>Giga voxels</w:t>
-      </w:r>
-      <w:r>
-        <w:t xml:space="preserve"> paper.</w:t>
-      </w:r>
-    </w:p>
-    <w:p>
-      <w:r>
-        <w:t xml:space="preserve">Neural Sparse Voxel </w:t>
-      </w:r>
-      <w:r>
-        <w:t>Fields.</w:t>
-      </w:r>
-    </w:p>
-    <w:p>
-      <w:r>
-        <w:t xml:space="preserve">Compression techniques used within Voxels which improve speed and performance. </w:t>
-      </w:r>
-    </w:p>
-    <w:p>
-      <w:r>
-        <w:t>Morton’s</w:t>
-      </w:r>
-      <w:r>
-        <w:t xml:space="preserve"> Code.</w:t>
-      </w:r>
-    </w:p>
+        <w:t xml:space="preserve">Studies have suggested that </w:t>
+      </w:r>
+      <w:r>
+        <w:t>both the compression methods Sparse Voxels, and Octree Voxels,</w:t>
+      </w:r>
+      <w:r>
+        <w:t xml:space="preserve"> can be incredibly efficient in terms of physical memory, a mentionable study by Gebhardt, Scott et al. </w:t>
+      </w:r>
+      <w:r>
+        <w:lastRenderedPageBreak/>
+        <w:t xml:space="preserve">finding </w:t>
+      </w:r>
+      <w:r>
+        <w:t>both file sizes to</w:t>
+      </w:r>
+      <w:r>
+        <w:t xml:space="preserve"> be as </w:t>
+      </w:r>
+      <w:r>
+        <w:t>low as</w:t>
+      </w:r>
+      <w:r>
+        <w:t xml:space="preserve"> </w:t>
+      </w:r>
+      <w:r>
+        <w:t>0.0008</w:t>
+      </w:r>
+      <w:r>
+        <w:t xml:space="preserve">x when compared to a traditional regular voxel grid.  This would suggest this technique could be efficient within file </w:t>
+      </w:r>
+      <w:r>
+        <w:t xml:space="preserve">storage, even without the usage of the combination of </w:t>
+      </w:r>
+      <w:r>
+        <w:t>to</w:t>
+      </w:r>
+      <w:r>
+        <w:t xml:space="preserve"> create a Sparse Voxel Octree</w:t>
+      </w:r>
+      <w:r>
+        <w:t xml:space="preserve">. </w:t>
+      </w:r>
+      <w:r>
+        <w:t>This research suggests that</w:t>
+      </w:r>
+      <w:r>
+        <w:t xml:space="preserve"> SVOs </w:t>
+      </w:r>
+      <w:r>
+        <w:t xml:space="preserve">would </w:t>
+      </w:r>
+      <w:r>
+        <w:t>allo</w:t>
+      </w:r>
+      <w:r>
+        <w:t>w</w:t>
+      </w:r>
+      <w:r>
+        <w:t xml:space="preserve"> for greater control over the level of detail whilst improving </w:t>
+      </w:r>
+      <w:r>
+        <w:t>file size</w:t>
+      </w:r>
+      <w:r>
+        <w:t xml:space="preserve">, and subsequently, </w:t>
+      </w:r>
+      <w:r>
+        <w:t xml:space="preserve">render speed. </w:t>
+      </w:r>
+      <w:r>
+        <w:t xml:space="preserve"> </w:t>
+      </w:r>
+      <w:proofErr w:type="gramStart"/>
+      <w:r>
+        <w:t>However</w:t>
+      </w:r>
+      <w:proofErr w:type="gramEnd"/>
+      <w:r>
+        <w:t xml:space="preserve"> these </w:t>
+      </w:r>
+      <w:r>
+        <w:t>compression techniques</w:t>
+      </w:r>
+      <w:r>
+        <w:t xml:space="preserve"> are not perfect, due to the nature of their compression,</w:t>
+      </w:r>
+      <w:r>
+        <w:t xml:space="preserve"> models that are more densely populated, with zero empty space or duplication would not receive the same benefits as others without.</w:t>
+      </w:r>
+    </w:p>
+    <w:p>
+      <w:pPr>
+        <w:jc w:val="both"/>
+      </w:pPr>
+    </w:p>
+    <w:p>
+      <w:pPr>
+        <w:jc w:val="both"/>
+      </w:pPr>
+      <w:r>
+        <w:t xml:space="preserve">Improving performance with voxels is not necessarily restricted to </w:t>
+      </w:r>
+      <w:r>
+        <w:t>file size, as there can be constraints within CPU/GPU performance. Unique rendering practices are required, a major one named Ray Marching, which uses rays to traverses through the voxel grid using distance estimations. Dreams, a voxel-based game creation system with in-built 3D modelling software uses a form of Ray Marching known as Sphere Tracing, used to smoothen surfaces.</w:t>
+      </w:r>
+      <w:r>
+        <w:t xml:space="preserve"> </w:t>
+      </w:r>
+      <w:sdt>
+        <w:sdtPr>
+          <w:id w:val="-1507667060"/>
+          <w:citation/>
+        </w:sdtPr>
+        <w:sdtContent>
+          <w:r>
+            <w:fldChar w:fldCharType="begin"/>
+          </w:r>
+          <w:r>
+            <w:instrText xml:space="preserve"> CITATION Ale15 \l 2057 </w:instrText>
+          </w:r>
+          <w:r>
+            <w:fldChar w:fldCharType="separate"/>
+          </w:r>
+          <w:r>
+            <w:rPr>
+              <w:noProof/>
+            </w:rPr>
+            <w:t>(Alex Evans, 2015)</w:t>
+          </w:r>
+          <w:r>
+            <w:fldChar w:fldCharType="end"/>
+          </w:r>
+        </w:sdtContent>
+      </w:sdt>
+      <w:r>
+        <w:t xml:space="preserve"> These improvements </w:t>
+      </w:r>
+      <w:proofErr w:type="gramStart"/>
+      <w:r>
+        <w:t>are greatly are</w:t>
+      </w:r>
+      <w:proofErr w:type="gramEnd"/>
+      <w:r>
+        <w:t xml:space="preserve"> proved effective, as shown through the entire creation tool being run within the limited PS4’s specifications. </w:t>
+      </w:r>
+    </w:p>
+    <w:p/>
+    <w:p/>
     <w:p>
       <w:r>
         <w:t xml:space="preserve">Current tools within games. </w:t>
@@ -1934,6 +2512,12 @@
     </w:p>
     <w:p>
       <w:r>
+        <w:t>Morton’s Code.</w:t>
+      </w:r>
+    </w:p>
+    <w:p/>
+    <w:p>
+      <w:r>
         <w:t>Aesthetical aspects of voxels and polygons.</w:t>
       </w:r>
     </w:p>
@@ -1955,7 +2539,11 @@
         <w:t>Hybrid engines using models of both voxels and polygons. Hybrid Rendering Techniques.</w:t>
       </w:r>
     </w:p>
-    <w:p/>
+    <w:p>
+      <w:r>
+        <w:t xml:space="preserve">Neural Sparse Voxel Fields. </w:t>
+      </w:r>
+    </w:p>
     <w:p/>
     <w:p>
       <w:pPr>
@@ -2111,6 +2699,7 @@
         </w:numPr>
       </w:pPr>
       <w:r>
+        <w:lastRenderedPageBreak/>
         <w:t>Ethical Considerations</w:t>
       </w:r>
     </w:p>
@@ -2357,6 +2946,7 @@
         <w:pStyle w:val="Heading2"/>
       </w:pPr>
       <w:r>
+        <w:lastRenderedPageBreak/>
         <w:t>4. Project Plan</w:t>
       </w:r>
       <w:r>
@@ -2384,7 +2974,6 @@
         </w:tabs>
       </w:pPr>
       <w:r>
-        <w:lastRenderedPageBreak/>
         <w:t>Notes</w:t>
       </w:r>
     </w:p>
@@ -2394,42 +2983,6 @@
       </w:pPr>
       <w:r>
         <w:t>RSPI Project</w:t>
-      </w:r>
-    </w:p>
-    <w:p>
-      <w:r>
-        <w:t xml:space="preserve">Compare three separate models of varying </w:t>
-      </w:r>
-      <w:r>
-        <w:t>complexity and</w:t>
-      </w:r>
-      <w:r>
-        <w:t xml:space="preserve"> compare file size of Voxels and Polygons. The voxel model is created by using the polygonal model and applying a voxelization method until all components are visible.</w:t>
-      </w:r>
-    </w:p>
-    <w:p>
-      <w:r>
-        <w:t xml:space="preserve">I found I had issues with this, specifically with, is this not inherently biased towards polygons as they are created using any technique they want, </w:t>
-      </w:r>
-      <w:r>
-        <w:t>whereas</w:t>
-      </w:r>
-      <w:r>
-        <w:t xml:space="preserve"> voxels are limited to the voxelization algorithm.</w:t>
-      </w:r>
-    </w:p>
-    <w:p>
-      <w:r>
-        <w:t>Also</w:t>
-      </w:r>
-      <w:r>
-        <w:t>,</w:t>
-      </w:r>
-      <w:r>
-        <w:t xml:space="preserve"> the method of ensuring models are relative in different format was to voxelize until all components are visible, which could incredibly vary depending on what the user assumes is a component. (In this case it was </w:t>
-      </w:r>
-      <w:r>
-        <w:t>facial shape, arms, legs and muscle definitions)</w:t>
       </w:r>
     </w:p>
     <w:p/>
@@ -2501,26 +3054,12 @@
       <w:r>
         <w:t xml:space="preserve"> article published in 1995.</w:t>
       </w:r>
-    </w:p>
-    <w:p>
-      <w:pPr>
-        <w:pStyle w:val="ListParagraph"/>
-        <w:numPr>
-          <w:ilvl w:val="0"/>
-          <w:numId w:val="7"/>
-        </w:numPr>
-      </w:pPr>
-      <w:r>
-        <w:t>Does the question need to be answered fully, or can the research push toward answering the question? (The question of are voxels better than polygons, showing voxels have lower file size could provide more information)</w:t>
-      </w:r>
-    </w:p>
-    <w:p>
       <w:r>
         <w:t>Key Papers</w:t>
       </w:r>
     </w:p>
     <w:p>
-      <w:hyperlink r:id="rId7" w:history="1">
+      <w:hyperlink r:id="rId10" w:history="1">
         <w:r>
           <w:rPr>
             <w:rStyle w:val="Hyperlink"/>
@@ -2535,7 +3074,7 @@
           <w:rStyle w:val="Hyperlink"/>
         </w:rPr>
       </w:pPr>
-      <w:hyperlink r:id="rId8" w:history="1">
+      <w:hyperlink r:id="rId11" w:history="1">
         <w:r>
           <w:rPr>
             <w:rStyle w:val="Hyperlink"/>
@@ -2556,16 +3095,6 @@
         <w:t xml:space="preserve"> going towards see if voxels have a potential future, then changing to well this future will require an aesthetical component.</w:t>
       </w:r>
     </w:p>
-    <w:p>
-      <w:pPr>
-        <w:pStyle w:val="Heading2"/>
-      </w:pPr>
-    </w:p>
-    <w:p>
-      <w:r>
-        <w:t>#</w:t>
-      </w:r>
-    </w:p>
     <w:p/>
     <w:p/>
     <w:p>
@@ -2576,25 +3105,198 @@
         <w:t>Voxels</w:t>
       </w:r>
     </w:p>
-    <w:p>
-      <w:r>
-        <w:t>Voxels take their name from Volumetric Pixels and represent a value in three-dimensional space on a grid. They are one of the many geometric primitives, and are mainly used within particle simulation, and subsequently dynamic creation and destruction. They are vastly different from the current dominant geometric primitive of polygons, as current GPU manufacturers mainly support the usage of polygons. They also lack research, as their support within the 3D computer graphics community puts them as an aesthetic, rather than a different method.</w:t>
-      </w:r>
-    </w:p>
     <w:p/>
     <w:p>
       <w:r>
-        <w:t xml:space="preserve">Voxels strengths lie within advanced rendering techniques much like raytracing, as with traditional rendering techniques, the conversion of the Voxel structure to polygons is required. This can be seen in the Marching Cubes Algorithm, Surface Nets, and Voxelization. Some techniques including Voxelization lose the benefits of voxel data manipulation at </w:t>
-      </w:r>
-      <w:r>
-        <w:t>runtime and</w:t>
-      </w:r>
-      <w:r>
-        <w:t xml:space="preserve"> are mainly used for their aesthetic during</w:t>
-      </w:r>
-      <w:r>
-        <w:t>.</w:t>
-      </w:r>
+        <w:t>Project uses a voxel-based approach to haptic feedback. Has limitations within its voxel size due to memory consumption and states it accepts a common engineer rule of 0.5-inch clearance wherever possible.</w:t>
+      </w:r>
+    </w:p>
+    <w:p>
+      <w:sdt>
+        <w:sdtPr>
+          <w:id w:val="1370258940"/>
+          <w:citation/>
+        </w:sdtPr>
+        <w:sdtContent>
+          <w:r>
+            <w:fldChar w:fldCharType="begin"/>
+          </w:r>
+          <w:r>
+            <w:instrText xml:space="preserve"> CITATION McN05 \l 2057 </w:instrText>
+          </w:r>
+          <w:r>
+            <w:fldChar w:fldCharType="separate"/>
+          </w:r>
+          <w:r>
+            <w:rPr>
+              <w:noProof/>
+            </w:rPr>
+            <w:t>(McNeely, Puterbaugh, &amp; Troy, 2005)</w:t>
+          </w:r>
+          <w:r>
+            <w:fldChar w:fldCharType="end"/>
+          </w:r>
+        </w:sdtContent>
+      </w:sdt>
+    </w:p>
+    <w:p/>
+    <w:p>
+      <w:r>
+        <w:t xml:space="preserve">Project uses a neural voxel volume to dynamically render 3D objects from 2D images. Discusses </w:t>
+      </w:r>
+      <w:proofErr w:type="spellStart"/>
+      <w:r>
+        <w:t>limtiations</w:t>
+      </w:r>
+      <w:proofErr w:type="spellEnd"/>
+      <w:r>
+        <w:t xml:space="preserve"> of voxels cubic relationship of resolution and memory and solves this limitation using warp fields to create dynamic irregular grids.</w:t>
+      </w:r>
+    </w:p>
+    <w:p>
+      <w:r>
+        <w:t xml:space="preserve"> </w:t>
+      </w:r>
+      <w:sdt>
+        <w:sdtPr>
+          <w:id w:val="1211461906"/>
+          <w:citation/>
+        </w:sdtPr>
+        <w:sdtContent>
+          <w:r>
+            <w:fldChar w:fldCharType="begin"/>
+          </w:r>
+          <w:r>
+            <w:instrText xml:space="preserve"> CITATION Lom19 \l 2057 </w:instrText>
+          </w:r>
+          <w:r>
+            <w:fldChar w:fldCharType="separate"/>
+          </w:r>
+          <w:r>
+            <w:rPr>
+              <w:noProof/>
+            </w:rPr>
+            <w:t>(Lombardi, et al., 2019)</w:t>
+          </w:r>
+          <w:r>
+            <w:fldChar w:fldCharType="end"/>
+          </w:r>
+        </w:sdtContent>
+      </w:sdt>
+    </w:p>
+    <w:p/>
+    <w:p>
+      <w:r>
+        <w:t>Project discusses printability of models sent to a 3D printer using a voxel-based representation. Defines the projects main limitation as the voxelization resolution capable by their GPUs, as certain characteristics have not been calculated within the model. Discusses the solution of this problem as more GPU memory.</w:t>
+      </w:r>
+    </w:p>
+    <w:p>
+      <w:sdt>
+        <w:sdtPr>
+          <w:id w:val="-1646278708"/>
+          <w:citation/>
+        </w:sdtPr>
+        <w:sdtContent>
+          <w:r>
+            <w:fldChar w:fldCharType="begin"/>
+          </w:r>
+          <w:r>
+            <w:instrText xml:space="preserve"> CITATION Tel11 \l 2057 </w:instrText>
+          </w:r>
+          <w:r>
+            <w:fldChar w:fldCharType="separate"/>
+          </w:r>
+          <w:r>
+            <w:rPr>
+              <w:noProof/>
+            </w:rPr>
+            <w:t>(Telea &amp; Jalba, 2011)</w:t>
+          </w:r>
+          <w:r>
+            <w:fldChar w:fldCharType="end"/>
+          </w:r>
+        </w:sdtContent>
+      </w:sdt>
+    </w:p>
+    <w:p>
+      <w:r>
+        <w:tab/>
+      </w:r>
+    </w:p>
+    <w:p>
+      <w:r>
+        <w:t xml:space="preserve">Project discussing various factors within biological tissue during electromagnetic-field exposure. Explains that generally in this field, they need incredibly small voxel sizes, of which when calculated came out </w:t>
+      </w:r>
+      <w:proofErr w:type="gramStart"/>
+      <w:r>
+        <w:t>to</w:t>
+      </w:r>
+      <w:proofErr w:type="gramEnd"/>
+      <w:r>
+        <w:t xml:space="preserve"> much more RAM usage than their computers could handle. This was one of the main limitations of this project.</w:t>
+      </w:r>
+    </w:p>
+    <w:p>
+      <w:sdt>
+        <w:sdtPr>
+          <w:id w:val="-632096999"/>
+          <w:citation/>
+        </w:sdtPr>
+        <w:sdtContent>
+          <w:r>
+            <w:fldChar w:fldCharType="begin"/>
+          </w:r>
+          <w:r>
+            <w:instrText xml:space="preserve"> CITATION Mas00 \l 2057 </w:instrText>
+          </w:r>
+          <w:r>
+            <w:fldChar w:fldCharType="separate"/>
+          </w:r>
+          <w:r>
+            <w:rPr>
+              <w:noProof/>
+            </w:rPr>
+            <w:t>(Mason, et al., 2000)</w:t>
+          </w:r>
+          <w:r>
+            <w:fldChar w:fldCharType="end"/>
+          </w:r>
+        </w:sdtContent>
+      </w:sdt>
+    </w:p>
+    <w:p/>
+    <w:p>
+      <w:r>
+        <w:t>Investigating destructible terrain using voxels in C++. Currently limited by terrain size as entire terrain is rendered, suggests the usage of an Octree.</w:t>
+      </w:r>
+    </w:p>
+    <w:p>
+      <w:sdt>
+        <w:sdtPr>
+          <w:id w:val="-721985689"/>
+          <w:citation/>
+        </w:sdtPr>
+        <w:sdtContent>
+          <w:r>
+            <w:fldChar w:fldCharType="begin"/>
+          </w:r>
+          <w:r>
+            <w:instrText xml:space="preserve"> CITATION Wil15 \l 2057 </w:instrText>
+          </w:r>
+          <w:r>
+            <w:fldChar w:fldCharType="separate"/>
+          </w:r>
+          <w:r>
+            <w:rPr>
+              <w:noProof/>
+            </w:rPr>
+            <w:t>(Wilder, 2015)</w:t>
+          </w:r>
+          <w:r>
+            <w:fldChar w:fldCharType="end"/>
+          </w:r>
+        </w:sdtContent>
+      </w:sdt>
     </w:p>
     <w:p/>
     <w:p/>
@@ -2609,7 +3311,7 @@
 </file>
 
 <file path=word/numbering.xml><?xml version="1.0" encoding="utf-8"?>
-<w:numbering xmlns:wpc="http://schemas.microsoft.com/office/word/2010/wordprocessingCanvas" xmlns:cx="http://schemas.microsoft.com/office/drawing/2014/chartex" xmlns:cx1="http://schemas.microsoft.com/office/drawing/2015/9/8/chartex" xmlns:cx2="http://schemas.microsoft.com/office/drawing/2015/10/21/chartex" xmlns:cx3="http://schemas.microsoft.com/office/drawing/2016/5/9/chartex" xmlns:cx4="http://schemas.microsoft.com/office/drawing/2016/5/10/chartex" xmlns:cx5="http://schemas.microsoft.com/office/drawing/2016/5/11/chartex" xmlns:cx6="http://schemas.microsoft.com/office/drawing/2016/5/12/chartex" xmlns:cx7="http://schemas.microsoft.com/office/drawing/2016/5/13/chartex" xmlns:cx8="http://schemas.microsoft.com/office/drawing/2016/5/14/chartex" xmlns:mc="http://schemas.openxmlformats.org/markup-compatibility/2006" xmlns:aink="http://schemas.microsoft.com/office/drawing/2016/ink" xmlns:am3d="http://schemas.microsoft.com/office/drawing/2017/model3d" xmlns:o="urn:schemas-microsoft-com:office:office" xmlns:r="http://schemas.openxmlformats.org/officeDocument/2006/relationships" xmlns:m="http://schemas.openxmlformats.org/officeDocument/2006/math" xmlns:v="urn:schemas-microsoft-com:vml" xmlns:wp14="http://schemas.microsoft.com/office/word/2010/wordprocessingDrawing" xmlns:wp="http://schemas.openxmlformats.org/drawingml/2006/wordprocessingDrawing" xmlns:w10="urn:schemas-microsoft-com:office:word" xmlns:w="http://schemas.openxmlformats.org/wordprocessingml/2006/main" xmlns:w14="http://schemas.microsoft.com/office/word/2010/wordml" xmlns:w15="http://schemas.microsoft.com/office/word/2012/wordml" xmlns:w16cid="http://schemas.microsoft.com/office/word/2016/wordml/cid" xmlns:w16se="http://schemas.microsoft.com/office/word/2015/wordml/symex" xmlns:wpg="http://schemas.microsoft.com/office/word/2010/wordprocessingGroup" xmlns:wpi="http://schemas.microsoft.com/office/word/2010/wordprocessingInk" xmlns:wne="http://schemas.microsoft.com/office/word/2006/wordml" xmlns:wps="http://schemas.microsoft.com/office/word/2010/wordprocessingShape" mc:Ignorable="w14 w15 w16se w16cid wp14">
+<w:numbering xmlns:wpc="http://schemas.microsoft.com/office/word/2010/wordprocessingCanvas" xmlns:cx="http://schemas.microsoft.com/office/drawing/2014/chartex" xmlns:cx1="http://schemas.microsoft.com/office/drawing/2015/9/8/chartex" xmlns:cx2="http://schemas.microsoft.com/office/drawing/2015/10/21/chartex" xmlns:cx3="http://schemas.microsoft.com/office/drawing/2016/5/9/chartex" xmlns:cx4="http://schemas.microsoft.com/office/drawing/2016/5/10/chartex" xmlns:cx5="http://schemas.microsoft.com/office/drawing/2016/5/11/chartex" xmlns:cx6="http://schemas.microsoft.com/office/drawing/2016/5/12/chartex" xmlns:cx7="http://schemas.microsoft.com/office/drawing/2016/5/13/chartex" xmlns:cx8="http://schemas.microsoft.com/office/drawing/2016/5/14/chartex" xmlns:mc="http://schemas.openxmlformats.org/markup-compatibility/2006" xmlns:aink="http://schemas.microsoft.com/office/drawing/2016/ink" xmlns:am3d="http://schemas.microsoft.com/office/drawing/2017/model3d" xmlns:o="urn:schemas-microsoft-com:office:office" xmlns:oel="http://schemas.microsoft.com/office/2019/extlst" xmlns:r="http://schemas.openxmlformats.org/officeDocument/2006/relationships" xmlns:m="http://schemas.openxmlformats.org/officeDocument/2006/math" xmlns:v="urn:schemas-microsoft-com:vml" xmlns:wp14="http://schemas.microsoft.com/office/word/2010/wordprocessingDrawing" xmlns:wp="http://schemas.openxmlformats.org/drawingml/2006/wordprocessingDrawing" xmlns:w10="urn:schemas-microsoft-com:office:word" xmlns:w="http://schemas.openxmlformats.org/wordprocessingml/2006/main" xmlns:w14="http://schemas.microsoft.com/office/word/2010/wordml" xmlns:w15="http://schemas.microsoft.com/office/word/2012/wordml" xmlns:w16cex="http://schemas.microsoft.com/office/word/2018/wordml/cex" xmlns:w16cid="http://schemas.microsoft.com/office/word/2016/wordml/cid" xmlns:w16="http://schemas.microsoft.com/office/word/2018/wordml" xmlns:w16sdtdh="http://schemas.microsoft.com/office/word/2020/wordml/sdtdatahash" xmlns:w16se="http://schemas.microsoft.com/office/word/2015/wordml/symex" xmlns:wpg="http://schemas.microsoft.com/office/word/2010/wordprocessingGroup" xmlns:wpi="http://schemas.microsoft.com/office/word/2010/wordprocessingInk" xmlns:wne="http://schemas.microsoft.com/office/word/2006/wordml" xmlns:wps="http://schemas.microsoft.com/office/word/2010/wordprocessingShape" mc:Ignorable="w14 w15 w16se w16cid w16 w16cex w16sdtdh wp14">
   <w:abstractNum w:abstractNumId="0" w15:restartNumberingAfterBreak="0">
     <w:nsid w:val="04F608C7"/>
     <w:multiLevelType w:val="hybridMultilevel"/>
@@ -3439,35 +4141,35 @@
       </w:pPr>
     </w:lvl>
   </w:abstractNum>
-  <w:num w:numId="1">
+  <w:num w:numId="1" w16cid:durableId="540289739">
     <w:abstractNumId w:val="0"/>
   </w:num>
-  <w:num w:numId="2">
+  <w:num w:numId="2" w16cid:durableId="2136483280">
     <w:abstractNumId w:val="1"/>
   </w:num>
-  <w:num w:numId="3">
+  <w:num w:numId="3" w16cid:durableId="770515922">
     <w:abstractNumId w:val="2"/>
   </w:num>
-  <w:num w:numId="4">
+  <w:num w:numId="4" w16cid:durableId="801654212">
     <w:abstractNumId w:val="5"/>
   </w:num>
-  <w:num w:numId="5">
+  <w:num w:numId="5" w16cid:durableId="211111896">
     <w:abstractNumId w:val="3"/>
   </w:num>
-  <w:num w:numId="6">
+  <w:num w:numId="6" w16cid:durableId="1960605222">
     <w:abstractNumId w:val="4"/>
   </w:num>
-  <w:num w:numId="7">
+  <w:num w:numId="7" w16cid:durableId="763888962">
     <w:abstractNumId w:val="7"/>
   </w:num>
-  <w:num w:numId="8">
+  <w:num w:numId="8" w16cid:durableId="2050758617">
     <w:abstractNumId w:val="6"/>
   </w:num>
 </w:numbering>
 </file>
 
 <file path=word/styles.xml><?xml version="1.0" encoding="utf-8"?>
-<w:styles xmlns:mc="http://schemas.openxmlformats.org/markup-compatibility/2006" xmlns:r="http://schemas.openxmlformats.org/officeDocument/2006/relationships" xmlns:w="http://schemas.openxmlformats.org/wordprocessingml/2006/main" xmlns:w14="http://schemas.microsoft.com/office/word/2010/wordml" xmlns:w15="http://schemas.microsoft.com/office/word/2012/wordml" xmlns:w16cid="http://schemas.microsoft.com/office/word/2016/wordml/cid" xmlns:w16se="http://schemas.microsoft.com/office/word/2015/wordml/symex" mc:Ignorable="w14 w15 w16se w16cid">
+<w:styles xmlns:mc="http://schemas.openxmlformats.org/markup-compatibility/2006" xmlns:r="http://schemas.openxmlformats.org/officeDocument/2006/relationships" xmlns:w="http://schemas.openxmlformats.org/wordprocessingml/2006/main" xmlns:w14="http://schemas.microsoft.com/office/word/2010/wordml" xmlns:w15="http://schemas.microsoft.com/office/word/2012/wordml" xmlns:w16cex="http://schemas.microsoft.com/office/word/2018/wordml/cex" xmlns:w16cid="http://schemas.microsoft.com/office/word/2016/wordml/cid" xmlns:w16="http://schemas.microsoft.com/office/word/2018/wordml" xmlns:w16sdtdh="http://schemas.microsoft.com/office/word/2020/wordml/sdtdatahash" xmlns:w16se="http://schemas.microsoft.com/office/word/2015/wordml/symex" mc:Ignorable="w14 w15 w16se w16cid w16 w16cex w16sdtdh">
   <w:docDefaults>
     <w:rPrDefault>
       <w:rPr>
@@ -3479,7 +4181,7 @@
     </w:rPrDefault>
     <w:pPrDefault/>
   </w:docDefaults>
-  <w:latentStyles w:defLockedState="0" w:defUIPriority="99" w:defSemiHidden="0" w:defUnhideWhenUsed="0" w:defQFormat="0" w:count="375">
+  <w:latentStyles w:defLockedState="0" w:defUIPriority="99" w:defSemiHidden="0" w:defUnhideWhenUsed="0" w:defQFormat="0" w:count="376">
     <w:lsdException w:name="Normal" w:uiPriority="0" w:qFormat="1"/>
     <w:lsdException w:name="heading 1" w:uiPriority="9" w:qFormat="1"/>
     <w:lsdException w:name="heading 2" w:semiHidden="1" w:uiPriority="9" w:unhideWhenUsed="1" w:qFormat="1"/>
@@ -3855,6 +4557,7 @@
     <w:lsdException w:name="Smart Hyperlink" w:semiHidden="1" w:unhideWhenUsed="1"/>
     <w:lsdException w:name="Hashtag" w:semiHidden="1" w:unhideWhenUsed="1"/>
     <w:lsdException w:name="Unresolved Mention" w:semiHidden="1" w:unhideWhenUsed="1"/>
+    <w:lsdException w:name="Smart Link" w:semiHidden="1" w:unhideWhenUsed="1"/>
   </w:latentStyles>
   <w:style w:type="paragraph" w:default="1" w:styleId="Normal">
     <w:name w:val="Normal"/>
@@ -4065,7 +4768,6 @@
   <w:style w:type="character" w:default="1" w:styleId="DefaultParagraphFont">
     <w:name w:val="Default Paragraph Font"/>
     <w:uiPriority w:val="1"/>
-    <w:semiHidden/>
     <w:unhideWhenUsed/>
   </w:style>
   <w:style w:type="table" w:default="1" w:styleId="TableNormal">
@@ -4856,7 +5558,7 @@
     <b:Month>May</b:Month>
     <b:Day>1</b:Day>
     <b:URL>https://www.techpowerup.com</b:URL>
-    <b:RefOrder>11</b:RefOrder>
+    <b:RefOrder>19</b:RefOrder>
   </b:Source>
   <b:Source>
     <b:Tag>Daw03</b:Tag>
@@ -4894,7 +5596,7 @@
     <b:Month>May</b:Month>
     <b:Day>1</b:Day>
     <b:URL>https://store.steampowered.com</b:URL>
-    <b:RefOrder>12</b:RefOrder>
+    <b:RefOrder>20</b:RefOrder>
   </b:Source>
   <b:Source>
     <b:Tag>Tux231</b:Tag>
@@ -4911,7 +5613,7 @@
     <b:Month>May</b:Month>
     <b:Day>1</b:Day>
     <b:URL>https://www.teardowngame.com</b:URL>
-    <b:RefOrder>13</b:RefOrder>
+    <b:RefOrder>21</b:RefOrder>
   </b:Source>
   <b:Source>
     <b:Tag>Ran10</b:Tag>
@@ -4951,7 +5653,7 @@
         </b:NameList>
       </b:Author>
     </b:Author>
-    <b:RefOrder>14</b:RefOrder>
+    <b:RefOrder>22</b:RefOrder>
   </b:Source>
   <b:Source>
     <b:Tag>Lor87</b:Tag>
@@ -5072,7 +5774,7 @@
         </b:NameList>
       </b:Author>
     </b:Author>
-    <b:RefOrder>15</b:RefOrder>
+    <b:RefOrder>23</b:RefOrder>
   </b:Source>
   <b:Source>
     <b:Tag>Das23</b:Tag>
@@ -5231,19 +5933,275 @@
     <b:RefOrder>10</b:RefOrder>
   </b:Source>
   <b:Source>
+    <b:Tag>McN05</b:Tag>
+    <b:SourceType>ConferenceProceedings</b:SourceType>
+    <b:Guid>{E58EF05F-015D-4177-BFE6-25DC573553E7}</b:Guid>
+    <b:Title>Six degree-of-freedom haptic rendering using voxel sampling</b:Title>
+    <b:Year>2005</b:Year>
+    <b:Pages>42-49</b:Pages>
+    <b:ConferenceName>ACM SIGGRAPH</b:ConferenceName>
+    <b:City>Los Angelos, California</b:City>
+    <b:Publisher>Association for Computing Machinery</b:Publisher>
+    <b:Author>
+      <b:Author>
+        <b:NameList>
+          <b:Person>
+            <b:Last>McNeely</b:Last>
+            <b:Middle>A.</b:Middle>
+            <b:First>William</b:First>
+          </b:Person>
+          <b:Person>
+            <b:Last>Puterbaugh</b:Last>
+            <b:Middle>D.</b:Middle>
+            <b:First>Kevin</b:First>
+          </b:Person>
+          <b:Person>
+            <b:Last>Troy</b:Last>
+            <b:Middle>J.</b:Middle>
+            <b:First>James</b:First>
+          </b:Person>
+        </b:NameList>
+      </b:Author>
+    </b:Author>
+    <b:RefOrder>13</b:RefOrder>
+  </b:Source>
+  <b:Source>
+    <b:Tag>Lom19</b:Tag>
+    <b:SourceType>ConferenceProceedings</b:SourceType>
+    <b:Guid>{29256F31-3C38-46E9-BEAF-6AC3A9AE3E0A}</b:Guid>
+    <b:Title>Neural Volumes: Learning Dynamic Renderable Volumes from Images</b:Title>
+    <b:Pages>1-14</b:Pages>
+    <b:Year>2019</b:Year>
+    <b:ConferenceName>ACM SIGGRAPH</b:ConferenceName>
+    <b:City>New York, NY, USA</b:City>
+    <b:Publisher>Association for Computing Machinery</b:Publisher>
+    <b:Author>
+      <b:Author>
+        <b:NameList>
+          <b:Person>
+            <b:Last>Lombardi</b:Last>
+            <b:First>Stephen</b:First>
+          </b:Person>
+          <b:Person>
+            <b:Last>Simon</b:Last>
+            <b:First>Tomas</b:First>
+          </b:Person>
+          <b:Person>
+            <b:Last>Saragih</b:Last>
+            <b:First>Jason</b:First>
+          </b:Person>
+          <b:Person>
+            <b:Last>Schwartz</b:Last>
+            <b:First>Gabriel</b:First>
+          </b:Person>
+          <b:Person>
+            <b:Last>Lehrmann</b:Last>
+            <b:First>Andreas</b:First>
+          </b:Person>
+          <b:Person>
+            <b:Last>Sheikh</b:Last>
+            <b:First>Yaser</b:First>
+          </b:Person>
+        </b:NameList>
+      </b:Author>
+    </b:Author>
+    <b:RefOrder>15</b:RefOrder>
+  </b:Source>
+  <b:Source>
+    <b:Tag>Tel11</b:Tag>
+    <b:SourceType>ConferenceProceedings</b:SourceType>
+    <b:Guid>{4390636B-E40A-4ABA-B9F6-AA7159753F7F}</b:Guid>
+    <b:Title>Voxel-Based Assessment of Printability of 3D Shapes</b:Title>
+    <b:Pages>393-404</b:Pages>
+    <b:Year>2011</b:Year>
+    <b:ConferenceName>Mathematical Morphology and its Applications to Image and Signal Processing</b:ConferenceName>
+    <b:City>Verbania-Intra, Italy</b:City>
+    <b:Publisher>Springer-Verlag</b:Publisher>
+    <b:Author>
+      <b:Author>
+        <b:NameList>
+          <b:Person>
+            <b:Last>Telea</b:Last>
+            <b:First>Alexandru</b:First>
+          </b:Person>
+          <b:Person>
+            <b:Last>Jalba</b:Last>
+            <b:First>Andrei</b:First>
+          </b:Person>
+        </b:NameList>
+      </b:Author>
+    </b:Author>
+    <b:RefOrder>12</b:RefOrder>
+  </b:Source>
+  <b:Source>
+    <b:Tag>Mas00</b:Tag>
+    <b:SourceType>JournalArticle</b:SourceType>
+    <b:Guid>{FFC8FB7A-35F3-4E3D-951B-03FC3FB16AA5}</b:Guid>
+    <b:Title>Effects of frequency, permittivity, and voxel size on predicted specific absorption rate values in biological tissue during electromagnetic-field exposure</b:Title>
+    <b:Pages>2050-2058</b:Pages>
+    <b:Year>2000</b:Year>
+    <b:Author>
+      <b:Author>
+        <b:NameList>
+          <b:Person>
+            <b:Last>Mason</b:Last>
+            <b:Middle>A.</b:Middle>
+            <b:First>Patrick</b:First>
+          </b:Person>
+          <b:Person>
+            <b:Last>Hurt</b:Last>
+            <b:Middle>D.</b:Middle>
+            <b:First>William</b:First>
+          </b:Person>
+          <b:Person>
+            <b:Last>Walters</b:Last>
+            <b:Middle>J.</b:Middle>
+            <b:First>Thomas</b:First>
+          </b:Person>
+          <b:Person>
+            <b:Last>D'Andrea</b:Last>
+            <b:Middle>A.</b:Middle>
+            <b:First>John</b:First>
+          </b:Person>
+          <b:Person>
+            <b:Last>Gajsek</b:Last>
+            <b:First>Peter</b:First>
+          </b:Person>
+          <b:Person>
+            <b:Last>Ryan</b:Last>
+            <b:Middle>L.</b:Middle>
+            <b:First>Kathy</b:First>
+          </b:Person>
+          <b:Person>
+            <b:Last>Nelson</b:Last>
+            <b:Middle>A.</b:Middle>
+            <b:First>David</b:First>
+          </b:Person>
+          <b:Person>
+            <b:Last>Smith</b:Last>
+            <b:Middle>I.</b:Middle>
+            <b:First>Kristen</b:First>
+          </b:Person>
+          <b:Person>
+            <b:Last>Ziriax</b:Last>
+            <b:Middle>M.</b:Middle>
+            <b:First>John</b:First>
+          </b:Person>
+        </b:NameList>
+      </b:Author>
+    </b:Author>
+    <b:JournalName>IEEE Transactions on Microwave Theory and Techniques</b:JournalName>
+    <b:RefOrder>14</b:RefOrder>
+  </b:Source>
+  <b:Source>
+    <b:Tag>Wil15</b:Tag>
+    <b:SourceType>Report</b:SourceType>
+    <b:Guid>{BAF8B44B-3B2F-40BE-83DD-1399FA19118B}</b:Guid>
+    <b:Title>An Investigation in Implementing a C++ Voxel Game Engine with Destructible Terrain</b:Title>
+    <b:Year>2015</b:Year>
+    <b:City>Akron, Ohio</b:City>
+    <b:Publisher>University of Akron</b:Publisher>
+    <b:Author>
+      <b:Author>
+        <b:NameList>
+          <b:Person>
+            <b:Last>Wilder</b:Last>
+            <b:Middle>W.</b:Middle>
+            <b:First>Michael</b:First>
+          </b:Person>
+        </b:NameList>
+      </b:Author>
+    </b:Author>
+    <b:RefOrder>18</b:RefOrder>
+  </b:Source>
+  <b:Source>
+    <b:Tag>Qui10</b:Tag>
+    <b:SourceType>DocumentFromInternetSite</b:SourceType>
+    <b:Guid>{2EB69D8A-2DB9-4D81-962D-B1674D39BFF0}</b:Guid>
+    <b:Title>Unlimited Detail Technology</b:Title>
+    <b:Year>2010</b:Year>
+    <b:Month>February</b:Month>
+    <b:Day>26</b:Day>
+    <b:Author>
+      <b:Author>
+        <b:NameList>
+          <b:Person>
+            <b:Last>Quipster99</b:Last>
+          </b:Person>
+        </b:NameList>
+      </b:Author>
+    </b:Author>
+    <b:InternetSiteTitle>Youtube</b:InternetSiteTitle>
+    <b:URL>https://www.youtube.com/</b:URL>
+    <b:RefOrder>16</b:RefOrder>
+  </b:Source>
+  <b:Source>
+    <b:Tag>Geb09</b:Tag>
+    <b:SourceType>Report</b:SourceType>
+    <b:Guid>{84F196C4-A070-4BA0-86A4-0BC771F83B7E}</b:Guid>
+    <b:Title>Polygons, Point-Clouds, and Voxels, a Comparison of High-Fidelity Terrain Representations</b:Title>
+    <b:Year>2009</b:Year>
+    <b:Author>
+      <b:Author>
+        <b:NameList>
+          <b:Person>
+            <b:Last>Gebhardt</b:Last>
+            <b:First>Scott</b:First>
+          </b:Person>
+          <b:Person>
+            <b:Last>Payzer</b:Last>
+            <b:First>Elizer</b:First>
+          </b:Person>
+          <b:Person>
+            <b:Last>Salemann</b:Last>
+            <b:First>Leo</b:First>
+          </b:Person>
+          <b:Person>
+            <b:Last>Fettinger</b:Last>
+            <b:First>Alan</b:First>
+          </b:Person>
+          <b:Person>
+            <b:Last>Rotenburg</b:Last>
+            <b:First>Edward</b:First>
+          </b:Person>
+          <b:Person>
+            <b:Last>Seher</b:Last>
+            <b:First>Christopher</b:First>
+          </b:Person>
+        </b:NameList>
+      </b:Author>
+    </b:Author>
+    <b:Publisher>Environmental Science</b:Publisher>
+    <b:RefOrder>24</b:RefOrder>
+  </b:Source>
+  <b:Source>
+    <b:Tag>Ale15</b:Tag>
+    <b:SourceType>JournalArticle</b:SourceType>
+    <b:Guid>{BF3B3F5D-55CC-4BF5-985B-E720443BDD94}</b:Guid>
+    <b:Author>
+      <b:Author>
+        <b:Corporate>Alex Evans</b:Corporate>
+      </b:Author>
+    </b:Author>
+    <b:Title>Learning from failure</b:Title>
+    <b:PeriodicalTitle>SIGGRAPH 2015</b:PeriodicalTitle>
+    <b:Year>2015</b:Year>
+    <b:Month>August </b:Month>
+    <b:Day>12</b:Day>
+    <b:Pages>Volume 2</b:Pages>
+    <b:JournalName>Advances in Real-Time Rendering in Games. MediaMolecule, SIGGRAPH</b:JournalName>
+    <b:RefOrder>17</b:RefOrder>
+  </b:Source>
+  <b:Source>
     <b:Tag>XuY21</b:Tag>
     <b:SourceType>JournalArticle</b:SourceType>
-    <b:Guid>{16F9B059-AAD9-4A5B-95B5-F0521036C213}</b:Guid>
+    <b:Guid>{EE4D3AD3-7627-4EFA-A9A8-D793ABD24AB8}</b:Guid>
     <b:Title>Voxel-based representation of 3D point clouds: Methods, applications, and its potential use in the construction industry</b:Title>
     <b:Year>2021</b:Year>
     <b:JournalName>Automtion In Construction</b:JournalName>
     <b:Author>
       <b:Author>
         <b:NameList>
-          <b:Person>
-            <b:Last>Xu</b:Last>
-            <b:First>Yesheng</b:First>
-          </b:Person>
           <b:Person>
             <b:Last>Tong</b:Last>
             <b:First>Xiaohua</b:First>
@@ -5252,16 +6210,20 @@
             <b:Last>Stilla</b:Last>
             <b:First>Uwe</b:First>
           </b:Person>
+          <b:Person>
+            <b:Last>Xu</b:Last>
+            <b:First>Yusheng</b:First>
+          </b:Person>
         </b:NameList>
       </b:Author>
     </b:Author>
-    <b:RefOrder>16</b:RefOrder>
+    <b:RefOrder>11</b:RefOrder>
   </b:Source>
 </b:Sources>
 </file>
 
 <file path=customXml/itemProps1.xml><?xml version="1.0" encoding="utf-8"?>
-<ds:datastoreItem xmlns:ds="http://schemas.openxmlformats.org/officeDocument/2006/customXml" ds:itemID="{AD158B75-9427-48EA-A96E-FFCE601FC12D}">
+<ds:datastoreItem xmlns:ds="http://schemas.openxmlformats.org/officeDocument/2006/customXml" ds:itemID="{665AB511-0044-43FC-A1D4-3FFD072802FD}">
   <ds:schemaRefs>
     <ds:schemaRef ds:uri="http://schemas.openxmlformats.org/officeDocument/2006/bibliography"/>
   </ds:schemaRefs>

--- a/Interim Report/Interim Report.docx
+++ b/Interim Report/Interim Report.docx
@@ -815,20 +815,2318 @@
         </w:rPr>
       </w:pPr>
     </w:p>
-    <w:p>
-      <w:pPr>
-        <w:pStyle w:val="Heading2"/>
+    <w:sdt>
+      <w:sdtPr>
+        <w:id w:val="909973198"/>
+        <w:docPartObj>
+          <w:docPartGallery w:val="Table of Contents"/>
+          <w:docPartUnique/>
+        </w:docPartObj>
+      </w:sdtPr>
+      <w:sdtEndPr>
+        <w:rPr>
+          <w:rFonts w:asciiTheme="minorHAnsi" w:eastAsiaTheme="minorHAnsi" w:hAnsiTheme="minorHAnsi" w:cstheme="minorBidi"/>
+          <w:kern w:val="0"/>
+          <w:sz w:val="22"/>
+          <w:szCs w:val="22"/>
+        </w:rPr>
+      </w:sdtEndPr>
+      <w:sdtContent>
+        <w:p>
+          <w:pPr>
+            <w:pStyle w:val="TOCHeading"/>
+          </w:pPr>
+          <w:r>
+            <w:t>Contents</w:t>
+          </w:r>
+        </w:p>
+        <w:p>
+          <w:pPr>
+            <w:pStyle w:val="TOC1"/>
+            <w:tabs>
+              <w:tab w:val="left" w:pos="440"/>
+              <w:tab w:val="right" w:leader="dot" w:pos="9016"/>
+            </w:tabs>
+            <w:rPr>
+              <w:rFonts w:eastAsiaTheme="minorEastAsia"/>
+              <w:noProof/>
+              <w:kern w:val="2"/>
+              <w:lang w:eastAsia="en-GB"/>
+              <w14:ligatures w14:val="standardContextual"/>
+            </w:rPr>
+          </w:pPr>
+          <w:r>
+            <w:fldChar w:fldCharType="begin"/>
+          </w:r>
+          <w:r>
+            <w:instrText xml:space="preserve"> TOC \o "1-3" \h \z \u </w:instrText>
+          </w:r>
+          <w:r>
+            <w:fldChar w:fldCharType="separate"/>
+          </w:r>
+          <w:hyperlink w:anchor="_Toc152974322" w:history="1">
+            <w:r>
+              <w:rPr>
+                <w:rStyle w:val="Hyperlink"/>
+                <w:noProof/>
+              </w:rPr>
+              <w:t>1.</w:t>
+            </w:r>
+            <w:r>
+              <w:rPr>
+                <w:rFonts w:eastAsiaTheme="minorEastAsia"/>
+                <w:noProof/>
+                <w:kern w:val="2"/>
+                <w:lang w:eastAsia="en-GB"/>
+                <w14:ligatures w14:val="standardContextual"/>
+              </w:rPr>
+              <w:tab/>
+            </w:r>
+            <w:r>
+              <w:rPr>
+                <w:rStyle w:val="Hyperlink"/>
+                <w:noProof/>
+              </w:rPr>
+              <w:t>Introduction</w:t>
+            </w:r>
+            <w:r>
+              <w:rPr>
+                <w:noProof/>
+                <w:webHidden/>
+              </w:rPr>
+              <w:tab/>
+            </w:r>
+            <w:r>
+              <w:rPr>
+                <w:noProof/>
+                <w:webHidden/>
+              </w:rPr>
+              <w:fldChar w:fldCharType="begin"/>
+            </w:r>
+            <w:r>
+              <w:rPr>
+                <w:noProof/>
+                <w:webHidden/>
+              </w:rPr>
+              <w:instrText xml:space="preserve"> PAGEREF _Toc152974322 \h </w:instrText>
+            </w:r>
+            <w:r>
+              <w:rPr>
+                <w:noProof/>
+                <w:webHidden/>
+              </w:rPr>
+            </w:r>
+            <w:r>
+              <w:rPr>
+                <w:noProof/>
+                <w:webHidden/>
+              </w:rPr>
+              <w:fldChar w:fldCharType="separate"/>
+            </w:r>
+            <w:r>
+              <w:rPr>
+                <w:noProof/>
+                <w:webHidden/>
+              </w:rPr>
+              <w:t>3</w:t>
+            </w:r>
+            <w:r>
+              <w:rPr>
+                <w:noProof/>
+                <w:webHidden/>
+              </w:rPr>
+              <w:fldChar w:fldCharType="end"/>
+            </w:r>
+          </w:hyperlink>
+        </w:p>
+        <w:p>
+          <w:pPr>
+            <w:pStyle w:val="TOC2"/>
+            <w:tabs>
+              <w:tab w:val="left" w:pos="880"/>
+              <w:tab w:val="right" w:leader="dot" w:pos="9016"/>
+            </w:tabs>
+            <w:rPr>
+              <w:rFonts w:eastAsiaTheme="minorEastAsia"/>
+              <w:noProof/>
+              <w:kern w:val="2"/>
+              <w:lang w:eastAsia="en-GB"/>
+              <w14:ligatures w14:val="standardContextual"/>
+            </w:rPr>
+          </w:pPr>
+          <w:hyperlink w:anchor="_Toc152974323" w:history="1">
+            <w:r>
+              <w:rPr>
+                <w:rStyle w:val="Hyperlink"/>
+                <w:noProof/>
+              </w:rPr>
+              <w:t>1.1</w:t>
+            </w:r>
+            <w:r>
+              <w:rPr>
+                <w:rFonts w:eastAsiaTheme="minorEastAsia"/>
+                <w:noProof/>
+                <w:kern w:val="2"/>
+                <w:lang w:eastAsia="en-GB"/>
+                <w14:ligatures w14:val="standardContextual"/>
+              </w:rPr>
+              <w:tab/>
+            </w:r>
+            <w:r>
+              <w:rPr>
+                <w:rStyle w:val="Hyperlink"/>
+                <w:noProof/>
+              </w:rPr>
+              <w:t>Geometric Primitive Polygons</w:t>
+            </w:r>
+            <w:r>
+              <w:rPr>
+                <w:noProof/>
+                <w:webHidden/>
+              </w:rPr>
+              <w:tab/>
+            </w:r>
+            <w:r>
+              <w:rPr>
+                <w:noProof/>
+                <w:webHidden/>
+              </w:rPr>
+              <w:fldChar w:fldCharType="begin"/>
+            </w:r>
+            <w:r>
+              <w:rPr>
+                <w:noProof/>
+                <w:webHidden/>
+              </w:rPr>
+              <w:instrText xml:space="preserve"> PAGEREF _Toc152974323 \h </w:instrText>
+            </w:r>
+            <w:r>
+              <w:rPr>
+                <w:noProof/>
+                <w:webHidden/>
+              </w:rPr>
+            </w:r>
+            <w:r>
+              <w:rPr>
+                <w:noProof/>
+                <w:webHidden/>
+              </w:rPr>
+              <w:fldChar w:fldCharType="separate"/>
+            </w:r>
+            <w:r>
+              <w:rPr>
+                <w:noProof/>
+                <w:webHidden/>
+              </w:rPr>
+              <w:t>3</w:t>
+            </w:r>
+            <w:r>
+              <w:rPr>
+                <w:noProof/>
+                <w:webHidden/>
+              </w:rPr>
+              <w:fldChar w:fldCharType="end"/>
+            </w:r>
+          </w:hyperlink>
+        </w:p>
+        <w:p>
+          <w:pPr>
+            <w:pStyle w:val="TOC2"/>
+            <w:tabs>
+              <w:tab w:val="left" w:pos="880"/>
+              <w:tab w:val="right" w:leader="dot" w:pos="9016"/>
+            </w:tabs>
+            <w:rPr>
+              <w:rFonts w:eastAsiaTheme="minorEastAsia"/>
+              <w:noProof/>
+              <w:kern w:val="2"/>
+              <w:lang w:eastAsia="en-GB"/>
+              <w14:ligatures w14:val="standardContextual"/>
+            </w:rPr>
+          </w:pPr>
+          <w:hyperlink w:anchor="_Toc152974324" w:history="1">
+            <w:r>
+              <w:rPr>
+                <w:rStyle w:val="Hyperlink"/>
+                <w:noProof/>
+              </w:rPr>
+              <w:t>1.2</w:t>
+            </w:r>
+            <w:r>
+              <w:rPr>
+                <w:rFonts w:eastAsiaTheme="minorEastAsia"/>
+                <w:noProof/>
+                <w:kern w:val="2"/>
+                <w:lang w:eastAsia="en-GB"/>
+                <w14:ligatures w14:val="standardContextual"/>
+              </w:rPr>
+              <w:tab/>
+            </w:r>
+            <w:r>
+              <w:rPr>
+                <w:rStyle w:val="Hyperlink"/>
+                <w:noProof/>
+              </w:rPr>
+              <w:t>Voxels</w:t>
+            </w:r>
+            <w:r>
+              <w:rPr>
+                <w:noProof/>
+                <w:webHidden/>
+              </w:rPr>
+              <w:tab/>
+            </w:r>
+            <w:r>
+              <w:rPr>
+                <w:noProof/>
+                <w:webHidden/>
+              </w:rPr>
+              <w:fldChar w:fldCharType="begin"/>
+            </w:r>
+            <w:r>
+              <w:rPr>
+                <w:noProof/>
+                <w:webHidden/>
+              </w:rPr>
+              <w:instrText xml:space="preserve"> PAGEREF _Toc152974324 \h </w:instrText>
+            </w:r>
+            <w:r>
+              <w:rPr>
+                <w:noProof/>
+                <w:webHidden/>
+              </w:rPr>
+            </w:r>
+            <w:r>
+              <w:rPr>
+                <w:noProof/>
+                <w:webHidden/>
+              </w:rPr>
+              <w:fldChar w:fldCharType="separate"/>
+            </w:r>
+            <w:r>
+              <w:rPr>
+                <w:noProof/>
+                <w:webHidden/>
+              </w:rPr>
+              <w:t>3</w:t>
+            </w:r>
+            <w:r>
+              <w:rPr>
+                <w:noProof/>
+                <w:webHidden/>
+              </w:rPr>
+              <w:fldChar w:fldCharType="end"/>
+            </w:r>
+          </w:hyperlink>
+        </w:p>
+        <w:p>
+          <w:pPr>
+            <w:pStyle w:val="TOC2"/>
+            <w:tabs>
+              <w:tab w:val="left" w:pos="880"/>
+              <w:tab w:val="right" w:leader="dot" w:pos="9016"/>
+            </w:tabs>
+            <w:rPr>
+              <w:rFonts w:eastAsiaTheme="minorEastAsia"/>
+              <w:noProof/>
+              <w:kern w:val="2"/>
+              <w:lang w:eastAsia="en-GB"/>
+              <w14:ligatures w14:val="standardContextual"/>
+            </w:rPr>
+          </w:pPr>
+          <w:hyperlink w:anchor="_Toc152974325" w:history="1">
+            <w:r>
+              <w:rPr>
+                <w:rStyle w:val="Hyperlink"/>
+                <w:noProof/>
+              </w:rPr>
+              <w:t>1.3</w:t>
+            </w:r>
+            <w:r>
+              <w:rPr>
+                <w:rFonts w:eastAsiaTheme="minorEastAsia"/>
+                <w:noProof/>
+                <w:kern w:val="2"/>
+                <w:lang w:eastAsia="en-GB"/>
+                <w14:ligatures w14:val="standardContextual"/>
+              </w:rPr>
+              <w:tab/>
+            </w:r>
+            <w:r>
+              <w:rPr>
+                <w:rStyle w:val="Hyperlink"/>
+                <w:noProof/>
+              </w:rPr>
+              <w:t>Voxel Development</w:t>
+            </w:r>
+            <w:r>
+              <w:rPr>
+                <w:noProof/>
+                <w:webHidden/>
+              </w:rPr>
+              <w:tab/>
+            </w:r>
+            <w:r>
+              <w:rPr>
+                <w:noProof/>
+                <w:webHidden/>
+              </w:rPr>
+              <w:fldChar w:fldCharType="begin"/>
+            </w:r>
+            <w:r>
+              <w:rPr>
+                <w:noProof/>
+                <w:webHidden/>
+              </w:rPr>
+              <w:instrText xml:space="preserve"> PAGEREF _Toc152974325 \h </w:instrText>
+            </w:r>
+            <w:r>
+              <w:rPr>
+                <w:noProof/>
+                <w:webHidden/>
+              </w:rPr>
+            </w:r>
+            <w:r>
+              <w:rPr>
+                <w:noProof/>
+                <w:webHidden/>
+              </w:rPr>
+              <w:fldChar w:fldCharType="separate"/>
+            </w:r>
+            <w:r>
+              <w:rPr>
+                <w:noProof/>
+                <w:webHidden/>
+              </w:rPr>
+              <w:t>4</w:t>
+            </w:r>
+            <w:r>
+              <w:rPr>
+                <w:noProof/>
+                <w:webHidden/>
+              </w:rPr>
+              <w:fldChar w:fldCharType="end"/>
+            </w:r>
+          </w:hyperlink>
+        </w:p>
+        <w:p>
+          <w:pPr>
+            <w:pStyle w:val="TOC2"/>
+            <w:tabs>
+              <w:tab w:val="right" w:leader="dot" w:pos="9016"/>
+            </w:tabs>
+            <w:rPr>
+              <w:rFonts w:eastAsiaTheme="minorEastAsia"/>
+              <w:noProof/>
+              <w:kern w:val="2"/>
+              <w:lang w:eastAsia="en-GB"/>
+              <w14:ligatures w14:val="standardContextual"/>
+            </w:rPr>
+          </w:pPr>
+          <w:hyperlink w:anchor="_Toc152974326" w:history="1">
+            <w:r>
+              <w:rPr>
+                <w:rStyle w:val="Hyperlink"/>
+                <w:noProof/>
+              </w:rPr>
+              <w:t>1.4 Research Question</w:t>
+            </w:r>
+            <w:r>
+              <w:rPr>
+                <w:noProof/>
+                <w:webHidden/>
+              </w:rPr>
+              <w:tab/>
+            </w:r>
+            <w:r>
+              <w:rPr>
+                <w:noProof/>
+                <w:webHidden/>
+              </w:rPr>
+              <w:fldChar w:fldCharType="begin"/>
+            </w:r>
+            <w:r>
+              <w:rPr>
+                <w:noProof/>
+                <w:webHidden/>
+              </w:rPr>
+              <w:instrText xml:space="preserve"> PAGEREF _Toc152974326 \h </w:instrText>
+            </w:r>
+            <w:r>
+              <w:rPr>
+                <w:noProof/>
+                <w:webHidden/>
+              </w:rPr>
+            </w:r>
+            <w:r>
+              <w:rPr>
+                <w:noProof/>
+                <w:webHidden/>
+              </w:rPr>
+              <w:fldChar w:fldCharType="separate"/>
+            </w:r>
+            <w:r>
+              <w:rPr>
+                <w:noProof/>
+                <w:webHidden/>
+              </w:rPr>
+              <w:t>5</w:t>
+            </w:r>
+            <w:r>
+              <w:rPr>
+                <w:noProof/>
+                <w:webHidden/>
+              </w:rPr>
+              <w:fldChar w:fldCharType="end"/>
+            </w:r>
+          </w:hyperlink>
+        </w:p>
+        <w:p>
+          <w:pPr>
+            <w:pStyle w:val="TOC1"/>
+            <w:tabs>
+              <w:tab w:val="left" w:pos="440"/>
+              <w:tab w:val="right" w:leader="dot" w:pos="9016"/>
+            </w:tabs>
+            <w:rPr>
+              <w:rFonts w:eastAsiaTheme="minorEastAsia"/>
+              <w:noProof/>
+              <w:kern w:val="2"/>
+              <w:lang w:eastAsia="en-GB"/>
+              <w14:ligatures w14:val="standardContextual"/>
+            </w:rPr>
+          </w:pPr>
+          <w:hyperlink w:anchor="_Toc152974327" w:history="1">
+            <w:r>
+              <w:rPr>
+                <w:rStyle w:val="Hyperlink"/>
+                <w:noProof/>
+              </w:rPr>
+              <w:t>2.</w:t>
+            </w:r>
+            <w:r>
+              <w:rPr>
+                <w:rFonts w:eastAsiaTheme="minorEastAsia"/>
+                <w:noProof/>
+                <w:kern w:val="2"/>
+                <w:lang w:eastAsia="en-GB"/>
+                <w14:ligatures w14:val="standardContextual"/>
+              </w:rPr>
+              <w:tab/>
+            </w:r>
+            <w:r>
+              <w:rPr>
+                <w:rStyle w:val="Hyperlink"/>
+                <w:noProof/>
+              </w:rPr>
+              <w:t>Contextual Review</w:t>
+            </w:r>
+            <w:r>
+              <w:rPr>
+                <w:noProof/>
+                <w:webHidden/>
+              </w:rPr>
+              <w:tab/>
+            </w:r>
+            <w:r>
+              <w:rPr>
+                <w:noProof/>
+                <w:webHidden/>
+              </w:rPr>
+              <w:fldChar w:fldCharType="begin"/>
+            </w:r>
+            <w:r>
+              <w:rPr>
+                <w:noProof/>
+                <w:webHidden/>
+              </w:rPr>
+              <w:instrText xml:space="preserve"> PAGEREF _Toc152974327 \h </w:instrText>
+            </w:r>
+            <w:r>
+              <w:rPr>
+                <w:noProof/>
+                <w:webHidden/>
+              </w:rPr>
+            </w:r>
+            <w:r>
+              <w:rPr>
+                <w:noProof/>
+                <w:webHidden/>
+              </w:rPr>
+              <w:fldChar w:fldCharType="separate"/>
+            </w:r>
+            <w:r>
+              <w:rPr>
+                <w:noProof/>
+                <w:webHidden/>
+              </w:rPr>
+              <w:t>5</w:t>
+            </w:r>
+            <w:r>
+              <w:rPr>
+                <w:noProof/>
+                <w:webHidden/>
+              </w:rPr>
+              <w:fldChar w:fldCharType="end"/>
+            </w:r>
+          </w:hyperlink>
+        </w:p>
+        <w:p>
+          <w:pPr>
+            <w:pStyle w:val="TOC1"/>
+            <w:tabs>
+              <w:tab w:val="left" w:pos="440"/>
+              <w:tab w:val="right" w:leader="dot" w:pos="9016"/>
+            </w:tabs>
+            <w:rPr>
+              <w:rFonts w:eastAsiaTheme="minorEastAsia"/>
+              <w:noProof/>
+              <w:kern w:val="2"/>
+              <w:lang w:eastAsia="en-GB"/>
+              <w14:ligatures w14:val="standardContextual"/>
+            </w:rPr>
+          </w:pPr>
+          <w:hyperlink w:anchor="_Toc152974328" w:history="1">
+            <w:r>
+              <w:rPr>
+                <w:rStyle w:val="Hyperlink"/>
+                <w:noProof/>
+              </w:rPr>
+              <w:t>3.</w:t>
+            </w:r>
+            <w:r>
+              <w:rPr>
+                <w:rFonts w:eastAsiaTheme="minorEastAsia"/>
+                <w:noProof/>
+                <w:kern w:val="2"/>
+                <w:lang w:eastAsia="en-GB"/>
+                <w14:ligatures w14:val="standardContextual"/>
+              </w:rPr>
+              <w:tab/>
+            </w:r>
+            <w:r>
+              <w:rPr>
+                <w:rStyle w:val="Hyperlink"/>
+                <w:noProof/>
+              </w:rPr>
+              <w:t>Methods &amp; Design</w:t>
+            </w:r>
+            <w:r>
+              <w:rPr>
+                <w:noProof/>
+                <w:webHidden/>
+              </w:rPr>
+              <w:tab/>
+            </w:r>
+            <w:r>
+              <w:rPr>
+                <w:noProof/>
+                <w:webHidden/>
+              </w:rPr>
+              <w:fldChar w:fldCharType="begin"/>
+            </w:r>
+            <w:r>
+              <w:rPr>
+                <w:noProof/>
+                <w:webHidden/>
+              </w:rPr>
+              <w:instrText xml:space="preserve"> PAGEREF _Toc152974328 \h </w:instrText>
+            </w:r>
+            <w:r>
+              <w:rPr>
+                <w:noProof/>
+                <w:webHidden/>
+              </w:rPr>
+            </w:r>
+            <w:r>
+              <w:rPr>
+                <w:noProof/>
+                <w:webHidden/>
+              </w:rPr>
+              <w:fldChar w:fldCharType="separate"/>
+            </w:r>
+            <w:r>
+              <w:rPr>
+                <w:noProof/>
+                <w:webHidden/>
+              </w:rPr>
+              <w:t>6</w:t>
+            </w:r>
+            <w:r>
+              <w:rPr>
+                <w:noProof/>
+                <w:webHidden/>
+              </w:rPr>
+              <w:fldChar w:fldCharType="end"/>
+            </w:r>
+          </w:hyperlink>
+        </w:p>
+        <w:p>
+          <w:pPr>
+            <w:pStyle w:val="TOC2"/>
+            <w:tabs>
+              <w:tab w:val="left" w:pos="880"/>
+              <w:tab w:val="right" w:leader="dot" w:pos="9016"/>
+            </w:tabs>
+            <w:rPr>
+              <w:rFonts w:eastAsiaTheme="minorEastAsia"/>
+              <w:noProof/>
+              <w:kern w:val="2"/>
+              <w:lang w:eastAsia="en-GB"/>
+              <w14:ligatures w14:val="standardContextual"/>
+            </w:rPr>
+          </w:pPr>
+          <w:hyperlink w:anchor="_Toc152974329" w:history="1">
+            <w:r>
+              <w:rPr>
+                <w:rStyle w:val="Hyperlink"/>
+                <w:noProof/>
+              </w:rPr>
+              <w:t>3.1</w:t>
+            </w:r>
+            <w:r>
+              <w:rPr>
+                <w:rFonts w:eastAsiaTheme="minorEastAsia"/>
+                <w:noProof/>
+                <w:kern w:val="2"/>
+                <w:lang w:eastAsia="en-GB"/>
+                <w14:ligatures w14:val="standardContextual"/>
+              </w:rPr>
+              <w:tab/>
+            </w:r>
+            <w:r>
+              <w:rPr>
+                <w:rStyle w:val="Hyperlink"/>
+                <w:noProof/>
+              </w:rPr>
+              <w:t>Method Plan</w:t>
+            </w:r>
+            <w:r>
+              <w:rPr>
+                <w:noProof/>
+                <w:webHidden/>
+              </w:rPr>
+              <w:tab/>
+            </w:r>
+            <w:r>
+              <w:rPr>
+                <w:noProof/>
+                <w:webHidden/>
+              </w:rPr>
+              <w:fldChar w:fldCharType="begin"/>
+            </w:r>
+            <w:r>
+              <w:rPr>
+                <w:noProof/>
+                <w:webHidden/>
+              </w:rPr>
+              <w:instrText xml:space="preserve"> PAGEREF _Toc152974329 \h </w:instrText>
+            </w:r>
+            <w:r>
+              <w:rPr>
+                <w:noProof/>
+                <w:webHidden/>
+              </w:rPr>
+            </w:r>
+            <w:r>
+              <w:rPr>
+                <w:noProof/>
+                <w:webHidden/>
+              </w:rPr>
+              <w:fldChar w:fldCharType="separate"/>
+            </w:r>
+            <w:r>
+              <w:rPr>
+                <w:noProof/>
+                <w:webHidden/>
+              </w:rPr>
+              <w:t>6</w:t>
+            </w:r>
+            <w:r>
+              <w:rPr>
+                <w:noProof/>
+                <w:webHidden/>
+              </w:rPr>
+              <w:fldChar w:fldCharType="end"/>
+            </w:r>
+          </w:hyperlink>
+        </w:p>
+        <w:p>
+          <w:pPr>
+            <w:pStyle w:val="TOC2"/>
+            <w:tabs>
+              <w:tab w:val="left" w:pos="880"/>
+              <w:tab w:val="right" w:leader="dot" w:pos="9016"/>
+            </w:tabs>
+            <w:rPr>
+              <w:rFonts w:eastAsiaTheme="minorEastAsia"/>
+              <w:noProof/>
+              <w:kern w:val="2"/>
+              <w:lang w:eastAsia="en-GB"/>
+              <w14:ligatures w14:val="standardContextual"/>
+            </w:rPr>
+          </w:pPr>
+          <w:hyperlink w:anchor="_Toc152974330" w:history="1">
+            <w:r>
+              <w:rPr>
+                <w:rStyle w:val="Hyperlink"/>
+                <w:noProof/>
+              </w:rPr>
+              <w:t>3.2</w:t>
+            </w:r>
+            <w:r>
+              <w:rPr>
+                <w:rFonts w:eastAsiaTheme="minorEastAsia"/>
+                <w:noProof/>
+                <w:kern w:val="2"/>
+                <w:lang w:eastAsia="en-GB"/>
+                <w14:ligatures w14:val="standardContextual"/>
+              </w:rPr>
+              <w:tab/>
+            </w:r>
+            <w:r>
+              <w:rPr>
+                <w:rStyle w:val="Hyperlink"/>
+                <w:noProof/>
+              </w:rPr>
+              <w:t>Hypothesis</w:t>
+            </w:r>
+            <w:r>
+              <w:rPr>
+                <w:noProof/>
+                <w:webHidden/>
+              </w:rPr>
+              <w:tab/>
+            </w:r>
+            <w:r>
+              <w:rPr>
+                <w:noProof/>
+                <w:webHidden/>
+              </w:rPr>
+              <w:fldChar w:fldCharType="begin"/>
+            </w:r>
+            <w:r>
+              <w:rPr>
+                <w:noProof/>
+                <w:webHidden/>
+              </w:rPr>
+              <w:instrText xml:space="preserve"> PAGEREF _Toc152974330 \h </w:instrText>
+            </w:r>
+            <w:r>
+              <w:rPr>
+                <w:noProof/>
+                <w:webHidden/>
+              </w:rPr>
+            </w:r>
+            <w:r>
+              <w:rPr>
+                <w:noProof/>
+                <w:webHidden/>
+              </w:rPr>
+              <w:fldChar w:fldCharType="separate"/>
+            </w:r>
+            <w:r>
+              <w:rPr>
+                <w:noProof/>
+                <w:webHidden/>
+              </w:rPr>
+              <w:t>7</w:t>
+            </w:r>
+            <w:r>
+              <w:rPr>
+                <w:noProof/>
+                <w:webHidden/>
+              </w:rPr>
+              <w:fldChar w:fldCharType="end"/>
+            </w:r>
+          </w:hyperlink>
+        </w:p>
+        <w:p>
+          <w:pPr>
+            <w:pStyle w:val="TOC2"/>
+            <w:tabs>
+              <w:tab w:val="left" w:pos="880"/>
+              <w:tab w:val="right" w:leader="dot" w:pos="9016"/>
+            </w:tabs>
+            <w:rPr>
+              <w:rFonts w:eastAsiaTheme="minorEastAsia"/>
+              <w:noProof/>
+              <w:kern w:val="2"/>
+              <w:lang w:eastAsia="en-GB"/>
+              <w14:ligatures w14:val="standardContextual"/>
+            </w:rPr>
+          </w:pPr>
+          <w:hyperlink w:anchor="_Toc152974331" w:history="1">
+            <w:r>
+              <w:rPr>
+                <w:rStyle w:val="Hyperlink"/>
+                <w:noProof/>
+              </w:rPr>
+              <w:t>3.3</w:t>
+            </w:r>
+            <w:r>
+              <w:rPr>
+                <w:rFonts w:eastAsiaTheme="minorEastAsia"/>
+                <w:noProof/>
+                <w:kern w:val="2"/>
+                <w:lang w:eastAsia="en-GB"/>
+                <w14:ligatures w14:val="standardContextual"/>
+              </w:rPr>
+              <w:tab/>
+            </w:r>
+            <w:r>
+              <w:rPr>
+                <w:rStyle w:val="Hyperlink"/>
+                <w:noProof/>
+              </w:rPr>
+              <w:t>Development Environment</w:t>
+            </w:r>
+            <w:r>
+              <w:rPr>
+                <w:noProof/>
+                <w:webHidden/>
+              </w:rPr>
+              <w:tab/>
+            </w:r>
+            <w:r>
+              <w:rPr>
+                <w:noProof/>
+                <w:webHidden/>
+              </w:rPr>
+              <w:fldChar w:fldCharType="begin"/>
+            </w:r>
+            <w:r>
+              <w:rPr>
+                <w:noProof/>
+                <w:webHidden/>
+              </w:rPr>
+              <w:instrText xml:space="preserve"> PAGEREF _Toc152974331 \h </w:instrText>
+            </w:r>
+            <w:r>
+              <w:rPr>
+                <w:noProof/>
+                <w:webHidden/>
+              </w:rPr>
+            </w:r>
+            <w:r>
+              <w:rPr>
+                <w:noProof/>
+                <w:webHidden/>
+              </w:rPr>
+              <w:fldChar w:fldCharType="separate"/>
+            </w:r>
+            <w:r>
+              <w:rPr>
+                <w:noProof/>
+                <w:webHidden/>
+              </w:rPr>
+              <w:t>7</w:t>
+            </w:r>
+            <w:r>
+              <w:rPr>
+                <w:noProof/>
+                <w:webHidden/>
+              </w:rPr>
+              <w:fldChar w:fldCharType="end"/>
+            </w:r>
+          </w:hyperlink>
+        </w:p>
+        <w:p>
+          <w:pPr>
+            <w:pStyle w:val="TOC2"/>
+            <w:tabs>
+              <w:tab w:val="left" w:pos="880"/>
+              <w:tab w:val="right" w:leader="dot" w:pos="9016"/>
+            </w:tabs>
+            <w:rPr>
+              <w:rFonts w:eastAsiaTheme="minorEastAsia"/>
+              <w:noProof/>
+              <w:kern w:val="2"/>
+              <w:lang w:eastAsia="en-GB"/>
+              <w14:ligatures w14:val="standardContextual"/>
+            </w:rPr>
+          </w:pPr>
+          <w:hyperlink w:anchor="_Toc152974332" w:history="1">
+            <w:r>
+              <w:rPr>
+                <w:rStyle w:val="Hyperlink"/>
+                <w:noProof/>
+              </w:rPr>
+              <w:t>3.4</w:t>
+            </w:r>
+            <w:r>
+              <w:rPr>
+                <w:rFonts w:eastAsiaTheme="minorEastAsia"/>
+                <w:noProof/>
+                <w:kern w:val="2"/>
+                <w:lang w:eastAsia="en-GB"/>
+                <w14:ligatures w14:val="standardContextual"/>
+              </w:rPr>
+              <w:tab/>
+            </w:r>
+            <w:r>
+              <w:rPr>
+                <w:rStyle w:val="Hyperlink"/>
+                <w:noProof/>
+              </w:rPr>
+              <w:t>Data Gathering</w:t>
+            </w:r>
+            <w:r>
+              <w:rPr>
+                <w:noProof/>
+                <w:webHidden/>
+              </w:rPr>
+              <w:tab/>
+            </w:r>
+            <w:r>
+              <w:rPr>
+                <w:noProof/>
+                <w:webHidden/>
+              </w:rPr>
+              <w:fldChar w:fldCharType="begin"/>
+            </w:r>
+            <w:r>
+              <w:rPr>
+                <w:noProof/>
+                <w:webHidden/>
+              </w:rPr>
+              <w:instrText xml:space="preserve"> PAGEREF _Toc152974332 \h </w:instrText>
+            </w:r>
+            <w:r>
+              <w:rPr>
+                <w:noProof/>
+                <w:webHidden/>
+              </w:rPr>
+            </w:r>
+            <w:r>
+              <w:rPr>
+                <w:noProof/>
+                <w:webHidden/>
+              </w:rPr>
+              <w:fldChar w:fldCharType="separate"/>
+            </w:r>
+            <w:r>
+              <w:rPr>
+                <w:noProof/>
+                <w:webHidden/>
+              </w:rPr>
+              <w:t>7</w:t>
+            </w:r>
+            <w:r>
+              <w:rPr>
+                <w:noProof/>
+                <w:webHidden/>
+              </w:rPr>
+              <w:fldChar w:fldCharType="end"/>
+            </w:r>
+          </w:hyperlink>
+        </w:p>
+        <w:p>
+          <w:pPr>
+            <w:pStyle w:val="TOC2"/>
+            <w:tabs>
+              <w:tab w:val="left" w:pos="880"/>
+              <w:tab w:val="right" w:leader="dot" w:pos="9016"/>
+            </w:tabs>
+            <w:rPr>
+              <w:rFonts w:eastAsiaTheme="minorEastAsia"/>
+              <w:noProof/>
+              <w:kern w:val="2"/>
+              <w:lang w:eastAsia="en-GB"/>
+              <w14:ligatures w14:val="standardContextual"/>
+            </w:rPr>
+          </w:pPr>
+          <w:hyperlink w:anchor="_Toc152974333" w:history="1">
+            <w:r>
+              <w:rPr>
+                <w:rStyle w:val="Hyperlink"/>
+                <w:noProof/>
+              </w:rPr>
+              <w:t>3.5</w:t>
+            </w:r>
+            <w:r>
+              <w:rPr>
+                <w:rFonts w:eastAsiaTheme="minorEastAsia"/>
+                <w:noProof/>
+                <w:kern w:val="2"/>
+                <w:lang w:eastAsia="en-GB"/>
+                <w14:ligatures w14:val="standardContextual"/>
+              </w:rPr>
+              <w:tab/>
+            </w:r>
+            <w:r>
+              <w:rPr>
+                <w:rStyle w:val="Hyperlink"/>
+                <w:noProof/>
+              </w:rPr>
+              <w:t>Data Analysis</w:t>
+            </w:r>
+            <w:r>
+              <w:rPr>
+                <w:noProof/>
+                <w:webHidden/>
+              </w:rPr>
+              <w:tab/>
+            </w:r>
+            <w:r>
+              <w:rPr>
+                <w:noProof/>
+                <w:webHidden/>
+              </w:rPr>
+              <w:fldChar w:fldCharType="begin"/>
+            </w:r>
+            <w:r>
+              <w:rPr>
+                <w:noProof/>
+                <w:webHidden/>
+              </w:rPr>
+              <w:instrText xml:space="preserve"> PAGEREF _Toc152974333 \h </w:instrText>
+            </w:r>
+            <w:r>
+              <w:rPr>
+                <w:noProof/>
+                <w:webHidden/>
+              </w:rPr>
+            </w:r>
+            <w:r>
+              <w:rPr>
+                <w:noProof/>
+                <w:webHidden/>
+              </w:rPr>
+              <w:fldChar w:fldCharType="separate"/>
+            </w:r>
+            <w:r>
+              <w:rPr>
+                <w:noProof/>
+                <w:webHidden/>
+              </w:rPr>
+              <w:t>7</w:t>
+            </w:r>
+            <w:r>
+              <w:rPr>
+                <w:noProof/>
+                <w:webHidden/>
+              </w:rPr>
+              <w:fldChar w:fldCharType="end"/>
+            </w:r>
+          </w:hyperlink>
+        </w:p>
+        <w:p>
+          <w:pPr>
+            <w:pStyle w:val="TOC2"/>
+            <w:tabs>
+              <w:tab w:val="left" w:pos="880"/>
+              <w:tab w:val="right" w:leader="dot" w:pos="9016"/>
+            </w:tabs>
+            <w:rPr>
+              <w:rFonts w:eastAsiaTheme="minorEastAsia"/>
+              <w:noProof/>
+              <w:kern w:val="2"/>
+              <w:lang w:eastAsia="en-GB"/>
+              <w14:ligatures w14:val="standardContextual"/>
+            </w:rPr>
+          </w:pPr>
+          <w:hyperlink w:anchor="_Toc152974334" w:history="1">
+            <w:r>
+              <w:rPr>
+                <w:rStyle w:val="Hyperlink"/>
+                <w:noProof/>
+              </w:rPr>
+              <w:t>3.6</w:t>
+            </w:r>
+            <w:r>
+              <w:rPr>
+                <w:rFonts w:eastAsiaTheme="minorEastAsia"/>
+                <w:noProof/>
+                <w:kern w:val="2"/>
+                <w:lang w:eastAsia="en-GB"/>
+                <w14:ligatures w14:val="standardContextual"/>
+              </w:rPr>
+              <w:tab/>
+            </w:r>
+            <w:r>
+              <w:rPr>
+                <w:rStyle w:val="Hyperlink"/>
+                <w:noProof/>
+              </w:rPr>
+              <w:t>Ethical Considerations</w:t>
+            </w:r>
+            <w:r>
+              <w:rPr>
+                <w:noProof/>
+                <w:webHidden/>
+              </w:rPr>
+              <w:tab/>
+            </w:r>
+            <w:r>
+              <w:rPr>
+                <w:noProof/>
+                <w:webHidden/>
+              </w:rPr>
+              <w:fldChar w:fldCharType="begin"/>
+            </w:r>
+            <w:r>
+              <w:rPr>
+                <w:noProof/>
+                <w:webHidden/>
+              </w:rPr>
+              <w:instrText xml:space="preserve"> PAGEREF _Toc152974334 \h </w:instrText>
+            </w:r>
+            <w:r>
+              <w:rPr>
+                <w:noProof/>
+                <w:webHidden/>
+              </w:rPr>
+            </w:r>
+            <w:r>
+              <w:rPr>
+                <w:noProof/>
+                <w:webHidden/>
+              </w:rPr>
+              <w:fldChar w:fldCharType="separate"/>
+            </w:r>
+            <w:r>
+              <w:rPr>
+                <w:noProof/>
+                <w:webHidden/>
+              </w:rPr>
+              <w:t>7</w:t>
+            </w:r>
+            <w:r>
+              <w:rPr>
+                <w:noProof/>
+                <w:webHidden/>
+              </w:rPr>
+              <w:fldChar w:fldCharType="end"/>
+            </w:r>
+          </w:hyperlink>
+        </w:p>
+        <w:p>
+          <w:pPr>
+            <w:pStyle w:val="TOC1"/>
+            <w:tabs>
+              <w:tab w:val="left" w:pos="440"/>
+              <w:tab w:val="right" w:leader="dot" w:pos="9016"/>
+            </w:tabs>
+            <w:rPr>
+              <w:rFonts w:eastAsiaTheme="minorEastAsia"/>
+              <w:noProof/>
+              <w:kern w:val="2"/>
+              <w:lang w:eastAsia="en-GB"/>
+              <w14:ligatures w14:val="standardContextual"/>
+            </w:rPr>
+          </w:pPr>
+          <w:hyperlink w:anchor="_Toc152974335" w:history="1">
+            <w:r>
+              <w:rPr>
+                <w:rStyle w:val="Hyperlink"/>
+                <w:noProof/>
+              </w:rPr>
+              <w:t>4.</w:t>
+            </w:r>
+            <w:r>
+              <w:rPr>
+                <w:rFonts w:eastAsiaTheme="minorEastAsia"/>
+                <w:noProof/>
+                <w:kern w:val="2"/>
+                <w:lang w:eastAsia="en-GB"/>
+                <w14:ligatures w14:val="standardContextual"/>
+              </w:rPr>
+              <w:tab/>
+            </w:r>
+            <w:r>
+              <w:rPr>
+                <w:rStyle w:val="Hyperlink"/>
+                <w:noProof/>
+              </w:rPr>
+              <w:t>Project Timeline</w:t>
+            </w:r>
+            <w:r>
+              <w:rPr>
+                <w:noProof/>
+                <w:webHidden/>
+              </w:rPr>
+              <w:tab/>
+            </w:r>
+            <w:r>
+              <w:rPr>
+                <w:noProof/>
+                <w:webHidden/>
+              </w:rPr>
+              <w:fldChar w:fldCharType="begin"/>
+            </w:r>
+            <w:r>
+              <w:rPr>
+                <w:noProof/>
+                <w:webHidden/>
+              </w:rPr>
+              <w:instrText xml:space="preserve"> PAGEREF _Toc152974335 \h </w:instrText>
+            </w:r>
+            <w:r>
+              <w:rPr>
+                <w:noProof/>
+                <w:webHidden/>
+              </w:rPr>
+            </w:r>
+            <w:r>
+              <w:rPr>
+                <w:noProof/>
+                <w:webHidden/>
+              </w:rPr>
+              <w:fldChar w:fldCharType="separate"/>
+            </w:r>
+            <w:r>
+              <w:rPr>
+                <w:noProof/>
+                <w:webHidden/>
+              </w:rPr>
+              <w:t>7</w:t>
+            </w:r>
+            <w:r>
+              <w:rPr>
+                <w:noProof/>
+                <w:webHidden/>
+              </w:rPr>
+              <w:fldChar w:fldCharType="end"/>
+            </w:r>
+          </w:hyperlink>
+        </w:p>
+        <w:p>
+          <w:pPr>
+            <w:pStyle w:val="TOC1"/>
+            <w:tabs>
+              <w:tab w:val="left" w:pos="440"/>
+              <w:tab w:val="right" w:leader="dot" w:pos="9016"/>
+            </w:tabs>
+            <w:rPr>
+              <w:rFonts w:eastAsiaTheme="minorEastAsia"/>
+              <w:noProof/>
+              <w:kern w:val="2"/>
+              <w:lang w:eastAsia="en-GB"/>
+              <w14:ligatures w14:val="standardContextual"/>
+            </w:rPr>
+          </w:pPr>
+          <w:hyperlink w:anchor="_Toc152974336" w:history="1">
+            <w:r>
+              <w:rPr>
+                <w:rStyle w:val="Hyperlink"/>
+                <w:noProof/>
+              </w:rPr>
+              <w:t>5.</w:t>
+            </w:r>
+            <w:r>
+              <w:rPr>
+                <w:rFonts w:eastAsiaTheme="minorEastAsia"/>
+                <w:noProof/>
+                <w:kern w:val="2"/>
+                <w:lang w:eastAsia="en-GB"/>
+                <w14:ligatures w14:val="standardContextual"/>
+              </w:rPr>
+              <w:tab/>
+            </w:r>
+            <w:r>
+              <w:rPr>
+                <w:rStyle w:val="Hyperlink"/>
+                <w:noProof/>
+              </w:rPr>
+              <w:t>Project Plan</w:t>
+            </w:r>
+            <w:r>
+              <w:rPr>
+                <w:noProof/>
+                <w:webHidden/>
+              </w:rPr>
+              <w:tab/>
+            </w:r>
+            <w:r>
+              <w:rPr>
+                <w:noProof/>
+                <w:webHidden/>
+              </w:rPr>
+              <w:fldChar w:fldCharType="begin"/>
+            </w:r>
+            <w:r>
+              <w:rPr>
+                <w:noProof/>
+                <w:webHidden/>
+              </w:rPr>
+              <w:instrText xml:space="preserve"> PAGEREF _Toc152974336 \h </w:instrText>
+            </w:r>
+            <w:r>
+              <w:rPr>
+                <w:noProof/>
+                <w:webHidden/>
+              </w:rPr>
+            </w:r>
+            <w:r>
+              <w:rPr>
+                <w:noProof/>
+                <w:webHidden/>
+              </w:rPr>
+              <w:fldChar w:fldCharType="separate"/>
+            </w:r>
+            <w:r>
+              <w:rPr>
+                <w:noProof/>
+                <w:webHidden/>
+              </w:rPr>
+              <w:t>7</w:t>
+            </w:r>
+            <w:r>
+              <w:rPr>
+                <w:noProof/>
+                <w:webHidden/>
+              </w:rPr>
+              <w:fldChar w:fldCharType="end"/>
+            </w:r>
+          </w:hyperlink>
+        </w:p>
+        <w:p>
+          <w:pPr>
+            <w:pStyle w:val="TOC1"/>
+            <w:tabs>
+              <w:tab w:val="left" w:pos="440"/>
+              <w:tab w:val="right" w:leader="dot" w:pos="9016"/>
+            </w:tabs>
+            <w:rPr>
+              <w:rFonts w:eastAsiaTheme="minorEastAsia"/>
+              <w:noProof/>
+              <w:kern w:val="2"/>
+              <w:lang w:eastAsia="en-GB"/>
+              <w14:ligatures w14:val="standardContextual"/>
+            </w:rPr>
+          </w:pPr>
+          <w:hyperlink w:anchor="_Toc152974337" w:history="1">
+            <w:r>
+              <w:rPr>
+                <w:rStyle w:val="Hyperlink"/>
+                <w:noProof/>
+              </w:rPr>
+              <w:t>6.</w:t>
+            </w:r>
+            <w:r>
+              <w:rPr>
+                <w:rFonts w:eastAsiaTheme="minorEastAsia"/>
+                <w:noProof/>
+                <w:kern w:val="2"/>
+                <w:lang w:eastAsia="en-GB"/>
+                <w14:ligatures w14:val="standardContextual"/>
+              </w:rPr>
+              <w:tab/>
+            </w:r>
+            <w:r>
+              <w:rPr>
+                <w:rStyle w:val="Hyperlink"/>
+                <w:noProof/>
+              </w:rPr>
+              <w:t>Appendices</w:t>
+            </w:r>
+            <w:r>
+              <w:rPr>
+                <w:noProof/>
+                <w:webHidden/>
+              </w:rPr>
+              <w:tab/>
+            </w:r>
+            <w:r>
+              <w:rPr>
+                <w:noProof/>
+                <w:webHidden/>
+              </w:rPr>
+              <w:fldChar w:fldCharType="begin"/>
+            </w:r>
+            <w:r>
+              <w:rPr>
+                <w:noProof/>
+                <w:webHidden/>
+              </w:rPr>
+              <w:instrText xml:space="preserve"> PAGEREF _Toc152974337 \h </w:instrText>
+            </w:r>
+            <w:r>
+              <w:rPr>
+                <w:noProof/>
+                <w:webHidden/>
+              </w:rPr>
+            </w:r>
+            <w:r>
+              <w:rPr>
+                <w:noProof/>
+                <w:webHidden/>
+              </w:rPr>
+              <w:fldChar w:fldCharType="separate"/>
+            </w:r>
+            <w:r>
+              <w:rPr>
+                <w:noProof/>
+                <w:webHidden/>
+              </w:rPr>
+              <w:t>7</w:t>
+            </w:r>
+            <w:r>
+              <w:rPr>
+                <w:noProof/>
+                <w:webHidden/>
+              </w:rPr>
+              <w:fldChar w:fldCharType="end"/>
+            </w:r>
+          </w:hyperlink>
+        </w:p>
+        <w:p>
+          <w:pPr>
+            <w:pStyle w:val="TOC1"/>
+            <w:tabs>
+              <w:tab w:val="left" w:pos="440"/>
+              <w:tab w:val="right" w:leader="dot" w:pos="9016"/>
+            </w:tabs>
+            <w:rPr>
+              <w:rFonts w:eastAsiaTheme="minorEastAsia"/>
+              <w:noProof/>
+              <w:kern w:val="2"/>
+              <w:lang w:eastAsia="en-GB"/>
+              <w14:ligatures w14:val="standardContextual"/>
+            </w:rPr>
+          </w:pPr>
+          <w:hyperlink w:anchor="_Toc152974338" w:history="1">
+            <w:r>
+              <w:rPr>
+                <w:rStyle w:val="Hyperlink"/>
+                <w:i/>
+                <w:iCs/>
+                <w:noProof/>
+              </w:rPr>
+              <w:t>7.</w:t>
+            </w:r>
+            <w:r>
+              <w:rPr>
+                <w:rFonts w:eastAsiaTheme="minorEastAsia"/>
+                <w:noProof/>
+                <w:kern w:val="2"/>
+                <w:lang w:eastAsia="en-GB"/>
+                <w14:ligatures w14:val="standardContextual"/>
+              </w:rPr>
+              <w:tab/>
+            </w:r>
+            <w:r>
+              <w:rPr>
+                <w:rStyle w:val="Hyperlink"/>
+                <w:noProof/>
+              </w:rPr>
+              <w:t>References</w:t>
+            </w:r>
+            <w:r>
+              <w:rPr>
+                <w:noProof/>
+                <w:webHidden/>
+              </w:rPr>
+              <w:tab/>
+            </w:r>
+            <w:r>
+              <w:rPr>
+                <w:noProof/>
+                <w:webHidden/>
+              </w:rPr>
+              <w:fldChar w:fldCharType="begin"/>
+            </w:r>
+            <w:r>
+              <w:rPr>
+                <w:noProof/>
+                <w:webHidden/>
+              </w:rPr>
+              <w:instrText xml:space="preserve"> PAGEREF _Toc152974338 \h </w:instrText>
+            </w:r>
+            <w:r>
+              <w:rPr>
+                <w:noProof/>
+                <w:webHidden/>
+              </w:rPr>
+            </w:r>
+            <w:r>
+              <w:rPr>
+                <w:noProof/>
+                <w:webHidden/>
+              </w:rPr>
+              <w:fldChar w:fldCharType="separate"/>
+            </w:r>
+            <w:r>
+              <w:rPr>
+                <w:noProof/>
+                <w:webHidden/>
+              </w:rPr>
+              <w:t>7</w:t>
+            </w:r>
+            <w:r>
+              <w:rPr>
+                <w:noProof/>
+                <w:webHidden/>
+              </w:rPr>
+              <w:fldChar w:fldCharType="end"/>
+            </w:r>
+          </w:hyperlink>
+        </w:p>
+        <w:p>
+          <w:pPr>
+            <w:pStyle w:val="TOC2"/>
+            <w:tabs>
+              <w:tab w:val="right" w:leader="dot" w:pos="9016"/>
+            </w:tabs>
+            <w:rPr>
+              <w:rFonts w:eastAsiaTheme="minorEastAsia"/>
+              <w:noProof/>
+              <w:kern w:val="2"/>
+              <w:lang w:eastAsia="en-GB"/>
+              <w14:ligatures w14:val="standardContextual"/>
+            </w:rPr>
+          </w:pPr>
+          <w:hyperlink w:anchor="_Toc152974339" w:history="1">
+            <w:r>
+              <w:rPr>
+                <w:rStyle w:val="Hyperlink"/>
+                <w:noProof/>
+              </w:rPr>
+              <w:t>1.  Introduction Notes (part of 60%)</w:t>
+            </w:r>
+            <w:r>
+              <w:rPr>
+                <w:noProof/>
+                <w:webHidden/>
+              </w:rPr>
+              <w:tab/>
+            </w:r>
+            <w:r>
+              <w:rPr>
+                <w:noProof/>
+                <w:webHidden/>
+              </w:rPr>
+              <w:fldChar w:fldCharType="begin"/>
+            </w:r>
+            <w:r>
+              <w:rPr>
+                <w:noProof/>
+                <w:webHidden/>
+              </w:rPr>
+              <w:instrText xml:space="preserve"> PAGEREF _Toc152974339 \h </w:instrText>
+            </w:r>
+            <w:r>
+              <w:rPr>
+                <w:noProof/>
+                <w:webHidden/>
+              </w:rPr>
+            </w:r>
+            <w:r>
+              <w:rPr>
+                <w:noProof/>
+                <w:webHidden/>
+              </w:rPr>
+              <w:fldChar w:fldCharType="separate"/>
+            </w:r>
+            <w:r>
+              <w:rPr>
+                <w:noProof/>
+                <w:webHidden/>
+              </w:rPr>
+              <w:t>9</w:t>
+            </w:r>
+            <w:r>
+              <w:rPr>
+                <w:noProof/>
+                <w:webHidden/>
+              </w:rPr>
+              <w:fldChar w:fldCharType="end"/>
+            </w:r>
+          </w:hyperlink>
+        </w:p>
+        <w:p>
+          <w:pPr>
+            <w:pStyle w:val="TOC2"/>
+            <w:tabs>
+              <w:tab w:val="right" w:leader="dot" w:pos="9016"/>
+            </w:tabs>
+            <w:rPr>
+              <w:rFonts w:eastAsiaTheme="minorEastAsia"/>
+              <w:noProof/>
+              <w:kern w:val="2"/>
+              <w:lang w:eastAsia="en-GB"/>
+              <w14:ligatures w14:val="standardContextual"/>
+            </w:rPr>
+          </w:pPr>
+          <w:hyperlink w:anchor="_Toc152974340" w:history="1">
+            <w:r>
+              <w:rPr>
+                <w:rStyle w:val="Hyperlink"/>
+                <w:noProof/>
+              </w:rPr>
+              <w:t>2. Contextual Review Notes (part of 60%)</w:t>
+            </w:r>
+            <w:r>
+              <w:rPr>
+                <w:noProof/>
+                <w:webHidden/>
+              </w:rPr>
+              <w:tab/>
+            </w:r>
+            <w:r>
+              <w:rPr>
+                <w:noProof/>
+                <w:webHidden/>
+              </w:rPr>
+              <w:fldChar w:fldCharType="begin"/>
+            </w:r>
+            <w:r>
+              <w:rPr>
+                <w:noProof/>
+                <w:webHidden/>
+              </w:rPr>
+              <w:instrText xml:space="preserve"> PAGEREF _Toc152974340 \h </w:instrText>
+            </w:r>
+            <w:r>
+              <w:rPr>
+                <w:noProof/>
+                <w:webHidden/>
+              </w:rPr>
+            </w:r>
+            <w:r>
+              <w:rPr>
+                <w:noProof/>
+                <w:webHidden/>
+              </w:rPr>
+              <w:fldChar w:fldCharType="separate"/>
+            </w:r>
+            <w:r>
+              <w:rPr>
+                <w:noProof/>
+                <w:webHidden/>
+              </w:rPr>
+              <w:t>10</w:t>
+            </w:r>
+            <w:r>
+              <w:rPr>
+                <w:noProof/>
+                <w:webHidden/>
+              </w:rPr>
+              <w:fldChar w:fldCharType="end"/>
+            </w:r>
+          </w:hyperlink>
+        </w:p>
+        <w:p>
+          <w:pPr>
+            <w:pStyle w:val="TOC2"/>
+            <w:tabs>
+              <w:tab w:val="right" w:leader="dot" w:pos="9016"/>
+            </w:tabs>
+            <w:rPr>
+              <w:rFonts w:eastAsiaTheme="minorEastAsia"/>
+              <w:noProof/>
+              <w:kern w:val="2"/>
+              <w:lang w:eastAsia="en-GB"/>
+              <w14:ligatures w14:val="standardContextual"/>
+            </w:rPr>
+          </w:pPr>
+          <w:hyperlink w:anchor="_Toc152974341" w:history="1">
+            <w:r>
+              <w:rPr>
+                <w:rStyle w:val="Hyperlink"/>
+                <w:noProof/>
+              </w:rPr>
+              <w:t>3. Methods &amp; Design Notes (20%)</w:t>
+            </w:r>
+            <w:r>
+              <w:rPr>
+                <w:noProof/>
+                <w:webHidden/>
+              </w:rPr>
+              <w:tab/>
+            </w:r>
+            <w:r>
+              <w:rPr>
+                <w:noProof/>
+                <w:webHidden/>
+              </w:rPr>
+              <w:fldChar w:fldCharType="begin"/>
+            </w:r>
+            <w:r>
+              <w:rPr>
+                <w:noProof/>
+                <w:webHidden/>
+              </w:rPr>
+              <w:instrText xml:space="preserve"> PAGEREF _Toc152974341 \h </w:instrText>
+            </w:r>
+            <w:r>
+              <w:rPr>
+                <w:noProof/>
+                <w:webHidden/>
+              </w:rPr>
+            </w:r>
+            <w:r>
+              <w:rPr>
+                <w:noProof/>
+                <w:webHidden/>
+              </w:rPr>
+              <w:fldChar w:fldCharType="separate"/>
+            </w:r>
+            <w:r>
+              <w:rPr>
+                <w:noProof/>
+                <w:webHidden/>
+              </w:rPr>
+              <w:t>10</w:t>
+            </w:r>
+            <w:r>
+              <w:rPr>
+                <w:noProof/>
+                <w:webHidden/>
+              </w:rPr>
+              <w:fldChar w:fldCharType="end"/>
+            </w:r>
+          </w:hyperlink>
+        </w:p>
+        <w:p>
+          <w:pPr>
+            <w:pStyle w:val="TOC2"/>
+            <w:tabs>
+              <w:tab w:val="right" w:leader="dot" w:pos="9016"/>
+            </w:tabs>
+            <w:rPr>
+              <w:rFonts w:eastAsiaTheme="minorEastAsia"/>
+              <w:noProof/>
+              <w:kern w:val="2"/>
+              <w:lang w:eastAsia="en-GB"/>
+              <w14:ligatures w14:val="standardContextual"/>
+            </w:rPr>
+          </w:pPr>
+          <w:hyperlink w:anchor="_Toc152974342" w:history="1">
+            <w:r>
+              <w:rPr>
+                <w:rStyle w:val="Hyperlink"/>
+                <w:noProof/>
+              </w:rPr>
+              <w:t>4. Project Plan (20%)</w:t>
+            </w:r>
+            <w:r>
+              <w:rPr>
+                <w:noProof/>
+                <w:webHidden/>
+              </w:rPr>
+              <w:tab/>
+            </w:r>
+            <w:r>
+              <w:rPr>
+                <w:noProof/>
+                <w:webHidden/>
+              </w:rPr>
+              <w:fldChar w:fldCharType="begin"/>
+            </w:r>
+            <w:r>
+              <w:rPr>
+                <w:noProof/>
+                <w:webHidden/>
+              </w:rPr>
+              <w:instrText xml:space="preserve"> PAGEREF _Toc152974342 \h </w:instrText>
+            </w:r>
+            <w:r>
+              <w:rPr>
+                <w:noProof/>
+                <w:webHidden/>
+              </w:rPr>
+            </w:r>
+            <w:r>
+              <w:rPr>
+                <w:noProof/>
+                <w:webHidden/>
+              </w:rPr>
+              <w:fldChar w:fldCharType="separate"/>
+            </w:r>
+            <w:r>
+              <w:rPr>
+                <w:noProof/>
+                <w:webHidden/>
+              </w:rPr>
+              <w:t>10</w:t>
+            </w:r>
+            <w:r>
+              <w:rPr>
+                <w:noProof/>
+                <w:webHidden/>
+              </w:rPr>
+              <w:fldChar w:fldCharType="end"/>
+            </w:r>
+          </w:hyperlink>
+        </w:p>
+        <w:p>
+          <w:pPr>
+            <w:pStyle w:val="TOC2"/>
+            <w:tabs>
+              <w:tab w:val="right" w:leader="dot" w:pos="9016"/>
+            </w:tabs>
+            <w:rPr>
+              <w:rFonts w:eastAsiaTheme="minorEastAsia"/>
+              <w:noProof/>
+              <w:kern w:val="2"/>
+              <w:lang w:eastAsia="en-GB"/>
+              <w14:ligatures w14:val="standardContextual"/>
+            </w:rPr>
+          </w:pPr>
+          <w:hyperlink w:anchor="_Toc152974343" w:history="1">
+            <w:r>
+              <w:rPr>
+                <w:rStyle w:val="Hyperlink"/>
+                <w:noProof/>
+              </w:rPr>
+              <w:t>Notes</w:t>
+            </w:r>
+            <w:r>
+              <w:rPr>
+                <w:noProof/>
+                <w:webHidden/>
+              </w:rPr>
+              <w:tab/>
+            </w:r>
+            <w:r>
+              <w:rPr>
+                <w:noProof/>
+                <w:webHidden/>
+              </w:rPr>
+              <w:fldChar w:fldCharType="begin"/>
+            </w:r>
+            <w:r>
+              <w:rPr>
+                <w:noProof/>
+                <w:webHidden/>
+              </w:rPr>
+              <w:instrText xml:space="preserve"> PAGEREF _Toc152974343 \h </w:instrText>
+            </w:r>
+            <w:r>
+              <w:rPr>
+                <w:noProof/>
+                <w:webHidden/>
+              </w:rPr>
+            </w:r>
+            <w:r>
+              <w:rPr>
+                <w:noProof/>
+                <w:webHidden/>
+              </w:rPr>
+              <w:fldChar w:fldCharType="separate"/>
+            </w:r>
+            <w:r>
+              <w:rPr>
+                <w:noProof/>
+                <w:webHidden/>
+              </w:rPr>
+              <w:t>10</w:t>
+            </w:r>
+            <w:r>
+              <w:rPr>
+                <w:noProof/>
+                <w:webHidden/>
+              </w:rPr>
+              <w:fldChar w:fldCharType="end"/>
+            </w:r>
+          </w:hyperlink>
+        </w:p>
+        <w:p>
+          <w:pPr>
+            <w:pStyle w:val="TOC3"/>
+            <w:tabs>
+              <w:tab w:val="right" w:leader="dot" w:pos="9016"/>
+            </w:tabs>
+            <w:rPr>
+              <w:rFonts w:eastAsiaTheme="minorEastAsia"/>
+              <w:noProof/>
+              <w:kern w:val="2"/>
+              <w:lang w:eastAsia="en-GB"/>
+              <w14:ligatures w14:val="standardContextual"/>
+            </w:rPr>
+          </w:pPr>
+          <w:hyperlink w:anchor="_Toc152974344" w:history="1">
+            <w:r>
+              <w:rPr>
+                <w:rStyle w:val="Hyperlink"/>
+                <w:noProof/>
+              </w:rPr>
+              <w:t>RSPI Project</w:t>
+            </w:r>
+            <w:r>
+              <w:rPr>
+                <w:noProof/>
+                <w:webHidden/>
+              </w:rPr>
+              <w:tab/>
+            </w:r>
+            <w:r>
+              <w:rPr>
+                <w:noProof/>
+                <w:webHidden/>
+              </w:rPr>
+              <w:fldChar w:fldCharType="begin"/>
+            </w:r>
+            <w:r>
+              <w:rPr>
+                <w:noProof/>
+                <w:webHidden/>
+              </w:rPr>
+              <w:instrText xml:space="preserve"> PAGEREF _Toc152974344 \h </w:instrText>
+            </w:r>
+            <w:r>
+              <w:rPr>
+                <w:noProof/>
+                <w:webHidden/>
+              </w:rPr>
+            </w:r>
+            <w:r>
+              <w:rPr>
+                <w:noProof/>
+                <w:webHidden/>
+              </w:rPr>
+              <w:fldChar w:fldCharType="separate"/>
+            </w:r>
+            <w:r>
+              <w:rPr>
+                <w:noProof/>
+                <w:webHidden/>
+              </w:rPr>
+              <w:t>10</w:t>
+            </w:r>
+            <w:r>
+              <w:rPr>
+                <w:noProof/>
+                <w:webHidden/>
+              </w:rPr>
+              <w:fldChar w:fldCharType="end"/>
+            </w:r>
+          </w:hyperlink>
+        </w:p>
+        <w:p>
+          <w:pPr>
+            <w:pStyle w:val="TOC3"/>
+            <w:tabs>
+              <w:tab w:val="right" w:leader="dot" w:pos="9016"/>
+            </w:tabs>
+            <w:rPr>
+              <w:rFonts w:eastAsiaTheme="minorEastAsia"/>
+              <w:noProof/>
+              <w:kern w:val="2"/>
+              <w:lang w:eastAsia="en-GB"/>
+              <w14:ligatures w14:val="standardContextual"/>
+            </w:rPr>
+          </w:pPr>
+          <w:hyperlink w:anchor="_Toc152974345" w:history="1">
+            <w:r>
+              <w:rPr>
+                <w:rStyle w:val="Hyperlink"/>
+                <w:noProof/>
+              </w:rPr>
+              <w:t>Topic</w:t>
+            </w:r>
+            <w:r>
+              <w:rPr>
+                <w:noProof/>
+                <w:webHidden/>
+              </w:rPr>
+              <w:tab/>
+            </w:r>
+            <w:r>
+              <w:rPr>
+                <w:noProof/>
+                <w:webHidden/>
+              </w:rPr>
+              <w:fldChar w:fldCharType="begin"/>
+            </w:r>
+            <w:r>
+              <w:rPr>
+                <w:noProof/>
+                <w:webHidden/>
+              </w:rPr>
+              <w:instrText xml:space="preserve"> PAGEREF _Toc152974345 \h </w:instrText>
+            </w:r>
+            <w:r>
+              <w:rPr>
+                <w:noProof/>
+                <w:webHidden/>
+              </w:rPr>
+            </w:r>
+            <w:r>
+              <w:rPr>
+                <w:noProof/>
+                <w:webHidden/>
+              </w:rPr>
+              <w:fldChar w:fldCharType="separate"/>
+            </w:r>
+            <w:r>
+              <w:rPr>
+                <w:noProof/>
+                <w:webHidden/>
+              </w:rPr>
+              <w:t>10</w:t>
+            </w:r>
+            <w:r>
+              <w:rPr>
+                <w:noProof/>
+                <w:webHidden/>
+              </w:rPr>
+              <w:fldChar w:fldCharType="end"/>
+            </w:r>
+          </w:hyperlink>
+        </w:p>
+        <w:p>
+          <w:pPr>
+            <w:pStyle w:val="TOC2"/>
+            <w:tabs>
+              <w:tab w:val="right" w:leader="dot" w:pos="9016"/>
+            </w:tabs>
+            <w:rPr>
+              <w:rFonts w:eastAsiaTheme="minorEastAsia"/>
+              <w:noProof/>
+              <w:kern w:val="2"/>
+              <w:lang w:eastAsia="en-GB"/>
+              <w14:ligatures w14:val="standardContextual"/>
+            </w:rPr>
+          </w:pPr>
+          <w:hyperlink w:anchor="_Toc152974346" w:history="1">
+            <w:r>
+              <w:rPr>
+                <w:rStyle w:val="Hyperlink"/>
+                <w:noProof/>
+              </w:rPr>
+              <w:t>Questions</w:t>
+            </w:r>
+            <w:r>
+              <w:rPr>
+                <w:noProof/>
+                <w:webHidden/>
+              </w:rPr>
+              <w:tab/>
+            </w:r>
+            <w:r>
+              <w:rPr>
+                <w:noProof/>
+                <w:webHidden/>
+              </w:rPr>
+              <w:fldChar w:fldCharType="begin"/>
+            </w:r>
+            <w:r>
+              <w:rPr>
+                <w:noProof/>
+                <w:webHidden/>
+              </w:rPr>
+              <w:instrText xml:space="preserve"> PAGEREF _Toc152974346 \h </w:instrText>
+            </w:r>
+            <w:r>
+              <w:rPr>
+                <w:noProof/>
+                <w:webHidden/>
+              </w:rPr>
+            </w:r>
+            <w:r>
+              <w:rPr>
+                <w:noProof/>
+                <w:webHidden/>
+              </w:rPr>
+              <w:fldChar w:fldCharType="separate"/>
+            </w:r>
+            <w:r>
+              <w:rPr>
+                <w:noProof/>
+                <w:webHidden/>
+              </w:rPr>
+              <w:t>10</w:t>
+            </w:r>
+            <w:r>
+              <w:rPr>
+                <w:noProof/>
+                <w:webHidden/>
+              </w:rPr>
+              <w:fldChar w:fldCharType="end"/>
+            </w:r>
+          </w:hyperlink>
+        </w:p>
+        <w:p>
+          <w:pPr>
+            <w:pStyle w:val="TOC2"/>
+            <w:tabs>
+              <w:tab w:val="right" w:leader="dot" w:pos="9016"/>
+            </w:tabs>
+            <w:rPr>
+              <w:rFonts w:eastAsiaTheme="minorEastAsia"/>
+              <w:noProof/>
+              <w:kern w:val="2"/>
+              <w:lang w:eastAsia="en-GB"/>
+              <w14:ligatures w14:val="standardContextual"/>
+            </w:rPr>
+          </w:pPr>
+          <w:hyperlink w:anchor="_Toc152974347" w:history="1">
+            <w:r>
+              <w:rPr>
+                <w:rStyle w:val="Hyperlink"/>
+                <w:noProof/>
+              </w:rPr>
+              <w:t>Unused References</w:t>
+            </w:r>
+            <w:r>
+              <w:rPr>
+                <w:noProof/>
+                <w:webHidden/>
+              </w:rPr>
+              <w:tab/>
+            </w:r>
+            <w:r>
+              <w:rPr>
+                <w:noProof/>
+                <w:webHidden/>
+              </w:rPr>
+              <w:fldChar w:fldCharType="begin"/>
+            </w:r>
+            <w:r>
+              <w:rPr>
+                <w:noProof/>
+                <w:webHidden/>
+              </w:rPr>
+              <w:instrText xml:space="preserve"> PAGEREF _Toc152974347 \h </w:instrText>
+            </w:r>
+            <w:r>
+              <w:rPr>
+                <w:noProof/>
+                <w:webHidden/>
+              </w:rPr>
+            </w:r>
+            <w:r>
+              <w:rPr>
+                <w:noProof/>
+                <w:webHidden/>
+              </w:rPr>
+              <w:fldChar w:fldCharType="separate"/>
+            </w:r>
+            <w:r>
+              <w:rPr>
+                <w:noProof/>
+                <w:webHidden/>
+              </w:rPr>
+              <w:t>11</w:t>
+            </w:r>
+            <w:r>
+              <w:rPr>
+                <w:noProof/>
+                <w:webHidden/>
+              </w:rPr>
+              <w:fldChar w:fldCharType="end"/>
+            </w:r>
+          </w:hyperlink>
+        </w:p>
+        <w:p>
+          <w:r>
+            <w:rPr>
+              <w:b/>
+              <w:bCs/>
+            </w:rPr>
+            <w:fldChar w:fldCharType="end"/>
+          </w:r>
+        </w:p>
+      </w:sdtContent>
+    </w:sdt>
+    <w:p>
+      <w:pPr>
+        <w:rPr>
+          <w:rFonts w:ascii="Calibri" w:hAnsi="Calibri" w:cs="Times New Roman"/>
+          <w:b/>
+          <w:bCs/>
+          <w:sz w:val="32"/>
+          <w:szCs w:val="32"/>
+        </w:rPr>
+      </w:pPr>
+    </w:p>
+    <w:p>
+      <w:pPr>
+        <w:rPr>
+          <w:rFonts w:ascii="Calibri" w:hAnsi="Calibri" w:cs="Times New Roman"/>
+          <w:b/>
+          <w:bCs/>
+          <w:sz w:val="32"/>
+          <w:szCs w:val="32"/>
+        </w:rPr>
+      </w:pPr>
+    </w:p>
+    <w:p>
+      <w:pPr>
+        <w:rPr>
+          <w:rFonts w:ascii="Calibri" w:hAnsi="Calibri" w:cs="Times New Roman"/>
+          <w:b/>
+          <w:bCs/>
+          <w:sz w:val="32"/>
+          <w:szCs w:val="32"/>
+        </w:rPr>
+      </w:pPr>
+    </w:p>
+    <w:p>
+      <w:pPr>
+        <w:rPr>
+          <w:rFonts w:ascii="Calibri" w:hAnsi="Calibri" w:cs="Times New Roman"/>
+          <w:b/>
+          <w:bCs/>
+          <w:sz w:val="32"/>
+          <w:szCs w:val="32"/>
+        </w:rPr>
+      </w:pPr>
+    </w:p>
+    <w:p>
+      <w:pPr>
+        <w:rPr>
+          <w:rFonts w:ascii="Calibri" w:hAnsi="Calibri" w:cs="Times New Roman"/>
+          <w:b/>
+          <w:bCs/>
+          <w:sz w:val="32"/>
+          <w:szCs w:val="32"/>
+        </w:rPr>
+      </w:pPr>
+    </w:p>
+    <w:p>
+      <w:pPr>
+        <w:rPr>
+          <w:rFonts w:ascii="Calibri" w:hAnsi="Calibri" w:cs="Times New Roman"/>
+          <w:b/>
+          <w:bCs/>
+          <w:sz w:val="32"/>
+          <w:szCs w:val="32"/>
+        </w:rPr>
+      </w:pPr>
+    </w:p>
+    <w:p>
+      <w:pPr>
+        <w:rPr>
+          <w:rFonts w:ascii="Calibri" w:hAnsi="Calibri" w:cs="Times New Roman"/>
+          <w:b/>
+          <w:bCs/>
+          <w:sz w:val="32"/>
+          <w:szCs w:val="32"/>
+        </w:rPr>
+      </w:pPr>
+    </w:p>
+    <w:p>
+      <w:pPr>
+        <w:pStyle w:val="Heading1"/>
         <w:numPr>
           <w:ilvl w:val="0"/>
           <w:numId w:val="5"/>
         </w:numPr>
       </w:pPr>
-      <w:r>
-        <w:lastRenderedPageBreak/>
+      <w:bookmarkStart w:id="0" w:name="_Toc152974322"/>
+      <w:r>
         <w:t>Introduction</w:t>
       </w:r>
-    </w:p>
-    <w:p/>
+      <w:bookmarkEnd w:id="0"/>
+    </w:p>
+    <w:p>
+      <w:pPr>
+        <w:pStyle w:val="Heading2"/>
+        <w:numPr>
+          <w:ilvl w:val="1"/>
+          <w:numId w:val="5"/>
+        </w:numPr>
+      </w:pPr>
+      <w:bookmarkStart w:id="1" w:name="_Toc152974323"/>
+      <w:r>
+        <w:t>Geometric Primitive Polygons</w:t>
+      </w:r>
+      <w:bookmarkEnd w:id="1"/>
+    </w:p>
     <w:p>
       <w:pPr>
         <w:jc w:val="both"/>
@@ -863,8 +3161,17 @@
     </w:p>
     <w:p>
       <w:pPr>
-        <w:jc w:val="both"/>
-      </w:pPr>
+        <w:pStyle w:val="Heading2"/>
+        <w:numPr>
+          <w:ilvl w:val="1"/>
+          <w:numId w:val="5"/>
+        </w:numPr>
+      </w:pPr>
+      <w:bookmarkStart w:id="2" w:name="_Toc152974324"/>
+      <w:r>
+        <w:t>Voxels</w:t>
+      </w:r>
+      <w:bookmarkEnd w:id="2"/>
     </w:p>
     <w:p>
       <w:pPr>
@@ -977,6 +3284,9 @@
           </w:r>
         </w:sdtContent>
       </w:sdt>
+      <w:r>
+        <w:t xml:space="preserve"> </w:t>
+      </w:r>
     </w:p>
     <w:p>
       <w:pPr>
@@ -1180,6 +3490,24 @@
     </w:p>
     <w:p>
       <w:pPr>
+        <w:pStyle w:val="Heading2"/>
+        <w:numPr>
+          <w:ilvl w:val="1"/>
+          <w:numId w:val="5"/>
+        </w:numPr>
+      </w:pPr>
+      <w:bookmarkStart w:id="3" w:name="_Toc152974325"/>
+      <w:r>
+        <w:lastRenderedPageBreak/>
+        <w:t xml:space="preserve">Voxel </w:t>
+      </w:r>
+      <w:r>
+        <w:t>Development</w:t>
+      </w:r>
+      <w:bookmarkEnd w:id="3"/>
+    </w:p>
+    <w:p>
+      <w:pPr>
         <w:jc w:val="both"/>
         <w:rPr>
           <w:i/>
@@ -1252,11 +3580,7 @@
         <w:t xml:space="preserve">, the founders of Atomontage, shared </w:t>
       </w:r>
       <w:r>
-        <w:t xml:space="preserve">that the future of voxels lies within cloud services, as with their current implementation, the voxels are relatively inexpensive on both the view, and the server. The future of Atomontage aims to </w:t>
-      </w:r>
-      <w:r>
-        <w:lastRenderedPageBreak/>
-        <w:t xml:space="preserve">revolutionize </w:t>
+        <w:t xml:space="preserve">that the future of voxels lies within cloud services, as with their current implementation, the voxels are relatively inexpensive on both the view, and the server. The future of Atomontage aims to revolutionize </w:t>
       </w:r>
       <w:r>
         <w:t>both the cloud gaming industry, and the interactive sandbox games genre, and Daniel Tabar has stated that their engine could be compared to “</w:t>
@@ -1832,6 +4156,17 @@
     </w:p>
     <w:p>
       <w:pPr>
+        <w:pStyle w:val="Heading2"/>
+      </w:pPr>
+      <w:bookmarkStart w:id="4" w:name="_Toc152974326"/>
+      <w:r>
+        <w:lastRenderedPageBreak/>
+        <w:t>1.4 Research Question</w:t>
+      </w:r>
+      <w:bookmarkEnd w:id="4"/>
+    </w:p>
+    <w:p>
+      <w:pPr>
         <w:jc w:val="both"/>
         <w:rPr>
           <w:i/>
@@ -1873,21 +4208,33 @@
     </w:p>
     <w:p>
       <w:pPr>
-        <w:pStyle w:val="Heading2"/>
+        <w:pStyle w:val="Heading1"/>
         <w:numPr>
           <w:ilvl w:val="0"/>
           <w:numId w:val="5"/>
         </w:numPr>
       </w:pPr>
-      <w:r>
-        <w:lastRenderedPageBreak/>
+      <w:bookmarkStart w:id="5" w:name="_Toc152974327"/>
+      <w:r>
         <w:t>Contextual Review</w:t>
       </w:r>
-    </w:p>
-    <w:p/>
-    <w:p>
-      <w:r>
-        <w:t>Voxels do have limitations</w:t>
+      <w:bookmarkEnd w:id="5"/>
+    </w:p>
+    <w:p>
+      <w:pPr>
+        <w:pStyle w:val="Heading2"/>
+        <w:numPr>
+          <w:ilvl w:val="1"/>
+          <w:numId w:val="5"/>
+        </w:numPr>
+      </w:pPr>
+      <w:r>
+        <w:t>Performance Enhancing Techniques</w:t>
+      </w:r>
+    </w:p>
+    <w:p>
+      <w:r>
+        <w:t>Voxels have limitations</w:t>
       </w:r>
       <w:r>
         <w:t>,</w:t>
@@ -2227,13 +4574,7 @@
         <w:jc w:val="center"/>
       </w:pPr>
       <w:r>
-        <w:t xml:space="preserve">Simple Gridded Voxelization (Figure </w:t>
-      </w:r>
-      <w:r>
-        <w:t>1</w:t>
-      </w:r>
-      <w:r>
-        <w:t>)</w:t>
+        <w:t>Simple Gridded Voxelization (Figure 1)</w:t>
       </w:r>
     </w:p>
     <w:p>
@@ -2286,13 +4627,7 @@
         <w:jc w:val="center"/>
       </w:pPr>
       <w:r>
-        <w:t xml:space="preserve">Sparse Voxel Compression (Figure </w:t>
-      </w:r>
-      <w:r>
-        <w:t>2</w:t>
-      </w:r>
-      <w:r>
-        <w:t>)</w:t>
+        <w:t>Sparse Voxel Compression (Figure 2)</w:t>
       </w:r>
     </w:p>
     <w:p>
@@ -2303,6 +4638,7 @@
         <w:rPr>
           <w:noProof/>
         </w:rPr>
+        <w:lastRenderedPageBreak/>
         <w:drawing>
           <wp:inline distT="0" distB="0" distL="0" distR="0" wp14:anchorId="6BC73FE2" wp14:editId="55EAA607">
             <wp:extent cx="2640965" cy="1257300"/>
@@ -2345,13 +4681,7 @@
         <w:jc w:val="center"/>
       </w:pPr>
       <w:r>
-        <w:t xml:space="preserve">Octree Voxel Compression (Figure </w:t>
-      </w:r>
-      <w:r>
-        <w:t>3</w:t>
-      </w:r>
-      <w:r>
-        <w:t>)</w:t>
+        <w:t>Octree Voxel Compression (Figure 3)</w:t>
       </w:r>
     </w:p>
     <w:p/>
@@ -2363,11 +4693,7 @@
         <w:t>both the compression methods Sparse Voxels, and Octree Voxels,</w:t>
       </w:r>
       <w:r>
-        <w:t xml:space="preserve"> can be incredibly efficient in terms of physical memory, a mentionable study by Gebhardt, Scott et al. </w:t>
-      </w:r>
-      <w:r>
-        <w:lastRenderedPageBreak/>
-        <w:t xml:space="preserve">finding </w:t>
+        <w:t xml:space="preserve"> can be incredibly efficient in terms of physical memory, a mentionable study by Gebhardt, Scott et al. finding </w:t>
       </w:r>
       <w:r>
         <w:t>both file sizes to</w:t>
@@ -2418,10 +4744,7 @@
         <w:t xml:space="preserve"> for greater control over the level of detail whilst improving </w:t>
       </w:r>
       <w:r>
-        <w:t>file size</w:t>
-      </w:r>
-      <w:r>
-        <w:t xml:space="preserve">, and subsequently, </w:t>
+        <w:t xml:space="preserve">file size, and subsequently, </w:t>
       </w:r>
       <w:r>
         <w:t xml:space="preserve">render speed. </w:t>
@@ -2494,54 +4817,97 @@
       <w:r>
         <w:t xml:space="preserve"> These improvements </w:t>
       </w:r>
-      <w:proofErr w:type="gramStart"/>
-      <w:r>
-        <w:t>are greatly are</w:t>
-      </w:r>
-      <w:proofErr w:type="gramEnd"/>
-      <w:r>
-        <w:t xml:space="preserve"> proved effective, as shown through the entire creation tool being run within the limited PS4’s specifications. </w:t>
+      <w:r>
+        <w:t xml:space="preserve">are </w:t>
+      </w:r>
+      <w:r>
+        <w:t xml:space="preserve">proved effective, as shown through the entire creation tool being run within the limited PS4’s specifications. </w:t>
+      </w:r>
+    </w:p>
+    <w:p>
+      <w:proofErr w:type="spellStart"/>
+      <w:r>
+        <w:t>Mortons</w:t>
+      </w:r>
+      <w:proofErr w:type="spellEnd"/>
+      <w:r>
+        <w:t xml:space="preserve"> code</w:t>
       </w:r>
     </w:p>
     <w:p/>
+    <w:p>
+      <w:pPr>
+        <w:pStyle w:val="Heading2"/>
+      </w:pPr>
+      <w:r>
+        <w:t>2.2 Current Tools</w:t>
+      </w:r>
+    </w:p>
+    <w:p>
+      <w:r>
+        <w:t>Showcase current tools within 3D visualization, suggest game engines future usage in movie, media, product design and manufacturing, as seen in the matrix, the Mandalorian, then move onto voxels within unreal engine and competing engines.</w:t>
+      </w:r>
+    </w:p>
     <w:p/>
     <w:p>
-      <w:r>
-        <w:t xml:space="preserve">Current tools within games. </w:t>
-      </w:r>
-    </w:p>
-    <w:p>
-      <w:r>
-        <w:t>Morton’s Code.</w:t>
+      <w:pPr>
+        <w:pStyle w:val="Heading2"/>
+        <w:numPr>
+          <w:ilvl w:val="1"/>
+          <w:numId w:val="5"/>
+        </w:numPr>
+      </w:pPr>
+      <w:r>
+        <w:t>Hybrid Rendering</w:t>
+      </w:r>
+    </w:p>
+    <w:p>
+      <w:r>
+        <w:t xml:space="preserve">Investigate hybrid rendering within 3D visualization, show </w:t>
+      </w:r>
+      <w:proofErr w:type="spellStart"/>
+      <w:r>
+        <w:t>voxplat</w:t>
+      </w:r>
+      <w:proofErr w:type="spellEnd"/>
+      <w:r>
+        <w:t xml:space="preserve"> which uses both polygonal and voxel rendering dynamically. Teardown which has the occasional polygonal mesh (</w:t>
+      </w:r>
+      <w:r>
+        <w:t xml:space="preserve">smooth </w:t>
+      </w:r>
+      <w:r>
+        <w:t>amp)</w:t>
+      </w:r>
+      <w:r>
+        <w:t xml:space="preserve"> May touch on aesthetics</w:t>
       </w:r>
     </w:p>
     <w:p/>
     <w:p>
-      <w:r>
-        <w:t>Aesthetical aspects of voxels and polygons.</w:t>
-      </w:r>
-    </w:p>
-    <w:p>
-      <w:r>
-        <w:t xml:space="preserve">Hardware </w:t>
-      </w:r>
-      <w:r>
-        <w:t>accelerated.</w:t>
+      <w:pPr>
+        <w:pStyle w:val="Heading2"/>
+        <w:numPr>
+          <w:ilvl w:val="1"/>
+          <w:numId w:val="5"/>
+        </w:numPr>
+      </w:pPr>
+      <w:r>
+        <w:lastRenderedPageBreak/>
+        <w:t xml:space="preserve">Voxels and Polygons </w:t>
+      </w:r>
+    </w:p>
+    <w:p>
+      <w:r>
+        <w:t>Comparison and conclusion to contextual review</w:t>
       </w:r>
     </w:p>
     <w:p>
       <w:r>
         <w:t>Previous research on the comparison between voxels and polygons.</w:t>
       </w:r>
-    </w:p>
-    <w:p>
-      <w:r>
-        <w:t>Hybrid engines using models of both voxels and polygons. Hybrid Rendering Techniques.</w:t>
-      </w:r>
-    </w:p>
-    <w:p>
-      <w:r>
-        <w:t xml:space="preserve">Neural Sparse Voxel Fields. </w:t>
+      <w:r>
+        <w:t xml:space="preserve"> </w:t>
       </w:r>
     </w:p>
     <w:p/>
@@ -2559,18 +4925,34 @@
     </w:p>
     <w:p>
       <w:pPr>
-        <w:pStyle w:val="Heading2"/>
+        <w:pStyle w:val="Heading1"/>
         <w:numPr>
           <w:ilvl w:val="0"/>
           <w:numId w:val="5"/>
         </w:numPr>
       </w:pPr>
+      <w:bookmarkStart w:id="6" w:name="_Toc152974328"/>
       <w:r>
         <w:t xml:space="preserve">Methods &amp; </w:t>
       </w:r>
       <w:r>
         <w:t>Design</w:t>
       </w:r>
+      <w:bookmarkEnd w:id="6"/>
+    </w:p>
+    <w:p>
+      <w:pPr>
+        <w:pStyle w:val="Heading2"/>
+        <w:numPr>
+          <w:ilvl w:val="1"/>
+          <w:numId w:val="5"/>
+        </w:numPr>
+      </w:pPr>
+      <w:bookmarkStart w:id="7" w:name="_Toc152974329"/>
+      <w:r>
+        <w:t>Method Plan</w:t>
+      </w:r>
+      <w:bookmarkEnd w:id="7"/>
     </w:p>
     <w:p>
       <w:pPr>
@@ -2646,13 +5028,138 @@
       <w:pPr>
         <w:pStyle w:val="Heading2"/>
         <w:numPr>
+          <w:ilvl w:val="1"/>
+          <w:numId w:val="5"/>
+        </w:numPr>
+      </w:pPr>
+      <w:bookmarkStart w:id="8" w:name="_Toc152974330"/>
+      <w:r>
+        <w:t>Hypothesis</w:t>
+      </w:r>
+      <w:bookmarkEnd w:id="8"/>
+    </w:p>
+    <w:p>
+      <w:pPr>
+        <w:pStyle w:val="Heading2"/>
+        <w:numPr>
+          <w:ilvl w:val="1"/>
+          <w:numId w:val="5"/>
+        </w:numPr>
+      </w:pPr>
+      <w:bookmarkStart w:id="9" w:name="_Toc152974331"/>
+      <w:r>
+        <w:t>Development Environment</w:t>
+      </w:r>
+      <w:bookmarkEnd w:id="9"/>
+    </w:p>
+    <w:p>
+      <w:pPr>
+        <w:pStyle w:val="Heading2"/>
+        <w:numPr>
+          <w:ilvl w:val="1"/>
+          <w:numId w:val="5"/>
+        </w:numPr>
+      </w:pPr>
+      <w:bookmarkStart w:id="10" w:name="_Toc152974332"/>
+      <w:r>
+        <w:t>Data Gatherin</w:t>
+      </w:r>
+      <w:r>
+        <w:t>g</w:t>
+      </w:r>
+      <w:bookmarkEnd w:id="10"/>
+    </w:p>
+    <w:p>
+      <w:pPr>
+        <w:pStyle w:val="Heading2"/>
+        <w:numPr>
+          <w:ilvl w:val="1"/>
+          <w:numId w:val="5"/>
+        </w:numPr>
+      </w:pPr>
+      <w:bookmarkStart w:id="11" w:name="_Toc152974333"/>
+      <w:r>
+        <w:t>Data Analysi</w:t>
+      </w:r>
+      <w:bookmarkEnd w:id="11"/>
+      <w:r>
+        <w:t>s</w:t>
+      </w:r>
+    </w:p>
+    <w:p>
+      <w:pPr>
+        <w:pStyle w:val="Heading2"/>
+        <w:numPr>
+          <w:ilvl w:val="1"/>
+          <w:numId w:val="5"/>
+        </w:numPr>
+      </w:pPr>
+      <w:r>
+        <w:t>Relevance/Usefulness of analysis towards question</w:t>
+      </w:r>
+    </w:p>
+    <w:p>
+      <w:pPr>
+        <w:pStyle w:val="Heading2"/>
+        <w:numPr>
+          <w:ilvl w:val="1"/>
+          <w:numId w:val="5"/>
+        </w:numPr>
+      </w:pPr>
+      <w:bookmarkStart w:id="12" w:name="_Toc152974334"/>
+      <w:r>
+        <w:t>Ethical Considerations</w:t>
+      </w:r>
+      <w:bookmarkEnd w:id="12"/>
+    </w:p>
+    <w:p>
+      <w:r>
+        <w:t xml:space="preserve">What ethical issues should be </w:t>
+      </w:r>
+      <w:proofErr w:type="gramStart"/>
+      <w:r>
+        <w:t>considered</w:t>
+      </w:r>
+      <w:proofErr w:type="gramEnd"/>
+    </w:p>
+    <w:p>
+      <w:r>
+        <w:t>Evidence of approved application</w:t>
+      </w:r>
+    </w:p>
+    <w:p/>
+    <w:p>
+      <w:pPr>
+        <w:pStyle w:val="Heading1"/>
+        <w:numPr>
           <w:ilvl w:val="0"/>
           <w:numId w:val="5"/>
         </w:numPr>
       </w:pPr>
+      <w:bookmarkStart w:id="13" w:name="_Toc152974335"/>
+      <w:r>
+        <w:t>Project Timeline</w:t>
+      </w:r>
+      <w:bookmarkEnd w:id="13"/>
+    </w:p>
+    <w:p>
+      <w:r>
+        <w:t>Gantt Chart</w:t>
+      </w:r>
+    </w:p>
+    <w:p>
+      <w:pPr>
+        <w:pStyle w:val="Heading1"/>
+        <w:numPr>
+          <w:ilvl w:val="0"/>
+          <w:numId w:val="5"/>
+        </w:numPr>
+      </w:pPr>
+      <w:bookmarkStart w:id="14" w:name="_Toc152974336"/>
       <w:r>
         <w:t>Project Plan</w:t>
       </w:r>
+      <w:bookmarkEnd w:id="14"/>
     </w:p>
     <w:p>
       <w:pPr>
@@ -2692,42 +5199,787 @@
     </w:p>
     <w:p>
       <w:pPr>
-        <w:pStyle w:val="Heading2"/>
+        <w:pStyle w:val="Heading1"/>
         <w:numPr>
           <w:ilvl w:val="0"/>
           <w:numId w:val="5"/>
         </w:numPr>
       </w:pPr>
-      <w:r>
-        <w:lastRenderedPageBreak/>
-        <w:t>Ethical Considerations</w:t>
-      </w:r>
-    </w:p>
-    <w:p>
-      <w:pPr>
-        <w:pStyle w:val="ListParagraph"/>
-        <w:numPr>
-          <w:ilvl w:val="0"/>
-          <w:numId w:val="6"/>
-        </w:numPr>
+      <w:bookmarkStart w:id="15" w:name="_Toc152974337"/>
+      <w:r>
+        <w:t>Appendices</w:t>
+      </w:r>
+      <w:bookmarkEnd w:id="15"/>
+    </w:p>
+    <w:bookmarkStart w:id="16" w:name="_Toc152974338" w:displacedByCustomXml="next"/>
+    <w:sdt>
+      <w:sdtPr>
+        <w:id w:val="327019882"/>
+        <w:docPartObj>
+          <w:docPartGallery w:val="Bibliographies"/>
+          <w:docPartUnique/>
+        </w:docPartObj>
+      </w:sdtPr>
+      <w:sdtEndPr>
+        <w:rPr>
+          <w:rFonts w:asciiTheme="minorHAnsi" w:eastAsiaTheme="minorHAnsi" w:hAnsiTheme="minorHAnsi" w:cstheme="minorBidi"/>
+          <w:b w:val="0"/>
+          <w:bCs w:val="0"/>
+          <w:kern w:val="0"/>
+          <w:sz w:val="22"/>
+          <w:szCs w:val="22"/>
+        </w:rPr>
+      </w:sdtEndPr>
+      <w:sdtContent>
+        <w:p>
+          <w:pPr>
+            <w:pStyle w:val="Heading1"/>
+            <w:numPr>
+              <w:ilvl w:val="0"/>
+              <w:numId w:val="5"/>
+            </w:numPr>
+            <w:rPr>
+              <w:rStyle w:val="Heading2Char"/>
+            </w:rPr>
+          </w:pPr>
+          <w:r>
+            <w:rPr>
+              <w:rStyle w:val="Heading2Char"/>
+              <w:b/>
+              <w:bCs/>
+              <w:i w:val="0"/>
+              <w:iCs w:val="0"/>
+              <w:sz w:val="32"/>
+              <w:szCs w:val="32"/>
+            </w:rPr>
+            <w:t>References</w:t>
+          </w:r>
+          <w:bookmarkEnd w:id="16"/>
+        </w:p>
+        <w:sdt>
+          <w:sdtPr>
+            <w:id w:val="-573587230"/>
+            <w:bibliography/>
+          </w:sdtPr>
+          <w:sdtContent>
+            <w:p>
+              <w:pPr>
+                <w:pStyle w:val="Bibliography"/>
+                <w:ind w:left="720" w:hanging="720"/>
+                <w:rPr>
+                  <w:noProof/>
+                  <w:sz w:val="24"/>
+                  <w:szCs w:val="24"/>
+                </w:rPr>
+              </w:pPr>
+              <w:r>
+                <w:fldChar w:fldCharType="begin"/>
+              </w:r>
+              <w:r>
+                <w:instrText>BIBLIOGRAPHY</w:instrText>
+              </w:r>
+              <w:r>
+                <w:fldChar w:fldCharType="separate"/>
+              </w:r>
+              <w:r>
+                <w:rPr>
+                  <w:noProof/>
+                </w:rPr>
+                <w:t xml:space="preserve">Alex Evans. (2015, August 12). Learning from failure. </w:t>
+              </w:r>
+              <w:r>
+                <w:rPr>
+                  <w:i/>
+                  <w:iCs/>
+                  <w:noProof/>
+                </w:rPr>
+                <w:t>Advances in Real-Time Rendering in Games. MediaMolecule, SIGGRAPH</w:t>
+              </w:r>
+              <w:r>
+                <w:rPr>
+                  <w:noProof/>
+                </w:rPr>
+                <w:t>, Volume 2.</w:t>
+              </w:r>
+            </w:p>
+            <w:p>
+              <w:pPr>
+                <w:pStyle w:val="Bibliography"/>
+                <w:ind w:left="720" w:hanging="720"/>
+                <w:rPr>
+                  <w:noProof/>
+                </w:rPr>
+              </w:pPr>
+              <w:r>
+                <w:rPr>
+                  <w:noProof/>
+                </w:rPr>
+                <w:lastRenderedPageBreak/>
+                <w:t xml:space="preserve">Atomontage. (2023, May 1). </w:t>
+              </w:r>
+              <w:r>
+                <w:rPr>
+                  <w:i/>
+                  <w:iCs/>
+                  <w:noProof/>
+                </w:rPr>
+                <w:t>Home: Atomontage</w:t>
+              </w:r>
+              <w:r>
+                <w:rPr>
+                  <w:noProof/>
+                </w:rPr>
+                <w:t>. Retrieved from Atomontage Web Site: https://www.atomontage.com</w:t>
+              </w:r>
+            </w:p>
+            <w:p>
+              <w:pPr>
+                <w:pStyle w:val="Bibliography"/>
+                <w:ind w:left="720" w:hanging="720"/>
+                <w:rPr>
+                  <w:noProof/>
+                </w:rPr>
+              </w:pPr>
+              <w:r>
+                <w:rPr>
+                  <w:noProof/>
+                </w:rPr>
+                <w:t xml:space="preserve">Dassault Systemes. (2023, December 3). </w:t>
+              </w:r>
+              <w:r>
+                <w:rPr>
+                  <w:i/>
+                  <w:iCs/>
+                  <w:noProof/>
+                </w:rPr>
+                <w:t>3D-DOCTOR: Able Software Corporate</w:t>
+              </w:r>
+              <w:r>
+                <w:rPr>
+                  <w:noProof/>
+                </w:rPr>
+                <w:t>. Retrieved from SolidWorks: https://www.solidworks.com/partner-product/3d-doctor</w:t>
+              </w:r>
+            </w:p>
+            <w:p>
+              <w:pPr>
+                <w:pStyle w:val="Bibliography"/>
+                <w:ind w:left="720" w:hanging="720"/>
+                <w:rPr>
+                  <w:noProof/>
+                </w:rPr>
+              </w:pPr>
+              <w:r>
+                <w:rPr>
+                  <w:noProof/>
+                </w:rPr>
+                <w:t xml:space="preserve">Fedorov, A., Beichel, R., Kalpathy-Cramer, J., Filnet, J., Fillion-Robin, J.-C., Pujol, S., . . . Kikinis, R. (2012). 3D Slicer as an Image Computing Platform for the Quantitative. </w:t>
+              </w:r>
+              <w:r>
+                <w:rPr>
+                  <w:i/>
+                  <w:iCs/>
+                  <w:noProof/>
+                </w:rPr>
+                <w:t>Magnetic Resonance Imaging</w:t>
+              </w:r>
+              <w:r>
+                <w:rPr>
+                  <w:noProof/>
+                </w:rPr>
+                <w:t>, 1323-1341.</w:t>
+              </w:r>
+            </w:p>
+            <w:p>
+              <w:pPr>
+                <w:pStyle w:val="Bibliography"/>
+                <w:ind w:left="720" w:hanging="720"/>
+                <w:rPr>
+                  <w:noProof/>
+                </w:rPr>
+              </w:pPr>
+              <w:r>
+                <w:rPr>
+                  <w:noProof/>
+                </w:rPr>
+                <w:t xml:space="preserve">Gebhardt, S., Payzer, E., Salemann, L., Fettinger, A., Rotenburg, E., &amp; Seher, C. (2009). </w:t>
+              </w:r>
+              <w:r>
+                <w:rPr>
+                  <w:i/>
+                  <w:iCs/>
+                  <w:noProof/>
+                </w:rPr>
+                <w:t>Polygons, Point-Clouds, and Voxels, a Comparison of High-Fidelity Terrain Representations.</w:t>
+              </w:r>
+              <w:r>
+                <w:rPr>
+                  <w:noProof/>
+                </w:rPr>
+                <w:t xml:space="preserve"> Environmental Science.</w:t>
+              </w:r>
+            </w:p>
+            <w:p>
+              <w:pPr>
+                <w:pStyle w:val="Bibliography"/>
+                <w:ind w:left="720" w:hanging="720"/>
+                <w:rPr>
+                  <w:noProof/>
+                </w:rPr>
+              </w:pPr>
+              <w:r>
+                <w:rPr>
+                  <w:noProof/>
+                </w:rPr>
+                <w:t xml:space="preserve">GROBERT, D. S. (2023). </w:t>
+              </w:r>
+              <w:r>
+                <w:rPr>
+                  <w:i/>
+                  <w:iCs/>
+                  <w:noProof/>
+                </w:rPr>
+                <w:t>Implementation of 3D game MakeFarm with infinite terrain model and basic physics in OpenGL API.</w:t>
+              </w:r>
+              <w:r>
+                <w:rPr>
+                  <w:noProof/>
+                </w:rPr>
+                <w:t xml:space="preserve"> Gliwice: Silesian University of Technology.</w:t>
+              </w:r>
+            </w:p>
+            <w:p>
+              <w:pPr>
+                <w:pStyle w:val="Bibliography"/>
+                <w:ind w:left="720" w:hanging="720"/>
+                <w:rPr>
+                  <w:noProof/>
+                </w:rPr>
+              </w:pPr>
+              <w:r>
+                <w:rPr>
+                  <w:noProof/>
+                </w:rPr>
+                <w:t xml:space="preserve">Informa Tech. (2023, December 3). </w:t>
+              </w:r>
+              <w:r>
+                <w:rPr>
+                  <w:i/>
+                  <w:iCs/>
+                  <w:noProof/>
+                </w:rPr>
+                <w:t>Independent Games Festival Finalists &amp; Winners 2021</w:t>
+              </w:r>
+              <w:r>
+                <w:rPr>
+                  <w:noProof/>
+                </w:rPr>
+                <w:t>. Retrieved from Independent Games Festival: https://igf.com</w:t>
+              </w:r>
+            </w:p>
+            <w:p>
+              <w:pPr>
+                <w:pStyle w:val="Bibliography"/>
+                <w:ind w:left="720" w:hanging="720"/>
+                <w:rPr>
+                  <w:noProof/>
+                </w:rPr>
+              </w:pPr>
+              <w:r>
+                <w:rPr>
+                  <w:noProof/>
+                </w:rPr>
+                <w:t xml:space="preserve">JTVentures. (2023, December 3). </w:t>
+              </w:r>
+              <w:r>
+                <w:rPr>
+                  <w:i/>
+                  <w:iCs/>
+                  <w:noProof/>
+                </w:rPr>
+                <w:t>Atomontage: We've solved the problems with 3D that even Google and Meta are struggling with</w:t>
+              </w:r>
+              <w:r>
+                <w:rPr>
+                  <w:noProof/>
+                </w:rPr>
+                <w:t>. Retrieved from JTVentures: https://www.jtventures.cz/</w:t>
+              </w:r>
+            </w:p>
+            <w:p>
+              <w:pPr>
+                <w:pStyle w:val="Bibliography"/>
+                <w:ind w:left="720" w:hanging="720"/>
+                <w:rPr>
+                  <w:noProof/>
+                </w:rPr>
+              </w:pPr>
+              <w:r>
+                <w:rPr>
+                  <w:noProof/>
+                </w:rPr>
+                <w:t xml:space="preserve">Lombardi, S., Simon, T., Saragih, J., Schwartz, G., Lehrmann, A., &amp; Sheikh, Y. (2019). Neural Volumes: Learning Dynamic Renderable Volumes from Images. </w:t>
+              </w:r>
+              <w:r>
+                <w:rPr>
+                  <w:i/>
+                  <w:iCs/>
+                  <w:noProof/>
+                </w:rPr>
+                <w:t>ACM SIGGRAPH</w:t>
+              </w:r>
+              <w:r>
+                <w:rPr>
+                  <w:noProof/>
+                </w:rPr>
+                <w:t xml:space="preserve"> (pp. 1-14). New York, NY, USA: Association for Computing Machinery.</w:t>
+              </w:r>
+            </w:p>
+            <w:p>
+              <w:pPr>
+                <w:pStyle w:val="Bibliography"/>
+                <w:ind w:left="720" w:hanging="720"/>
+                <w:rPr>
+                  <w:noProof/>
+                </w:rPr>
+              </w:pPr>
+              <w:r>
+                <w:rPr>
+                  <w:noProof/>
+                </w:rPr>
+                <w:t xml:space="preserve">Lorenson, W. E., &amp; Cline, H. E. (1987). Marching cubes: A high resolution 3D surface construction algorithm. </w:t>
+              </w:r>
+              <w:r>
+                <w:rPr>
+                  <w:i/>
+                  <w:iCs/>
+                  <w:noProof/>
+                </w:rPr>
+                <w:t>Computer Graphics</w:t>
+              </w:r>
+              <w:r>
+                <w:rPr>
+                  <w:noProof/>
+                </w:rPr>
+                <w:t xml:space="preserve"> (pp. 163-169). New York, N.Y.: ACM.</w:t>
+              </w:r>
+            </w:p>
+            <w:p>
+              <w:pPr>
+                <w:pStyle w:val="Bibliography"/>
+                <w:ind w:left="720" w:hanging="720"/>
+                <w:rPr>
+                  <w:noProof/>
+                </w:rPr>
+              </w:pPr>
+              <w:r>
+                <w:rPr>
+                  <w:noProof/>
+                </w:rPr>
+                <w:t xml:space="preserve">Mason, P. A., Hurt, W. D., Walters, T. J., D'Andrea, J. A., Gajsek, P., Ryan, K. L., . . . Ziriax, J. M. (2000). Effects of frequency, permittivity, and voxel size on predicted specific absorption rate values in biological tissue during electromagnetic-field exposure. </w:t>
+              </w:r>
+              <w:r>
+                <w:rPr>
+                  <w:i/>
+                  <w:iCs/>
+                  <w:noProof/>
+                </w:rPr>
+                <w:t>IEEE Transactions on Microwave Theory and Techniques</w:t>
+              </w:r>
+              <w:r>
+                <w:rPr>
+                  <w:noProof/>
+                </w:rPr>
+                <w:t>, 2050-2058.</w:t>
+              </w:r>
+            </w:p>
+            <w:p>
+              <w:pPr>
+                <w:pStyle w:val="Bibliography"/>
+                <w:ind w:left="720" w:hanging="720"/>
+                <w:rPr>
+                  <w:noProof/>
+                </w:rPr>
+              </w:pPr>
+              <w:r>
+                <w:rPr>
+                  <w:noProof/>
+                </w:rPr>
+                <w:t xml:space="preserve">McNeely, W. A., Puterbaugh, K. D., &amp; Troy, J. J. (2005). Six degree-of-freedom haptic rendering using voxel sampling. </w:t>
+              </w:r>
+              <w:r>
+                <w:rPr>
+                  <w:i/>
+                  <w:iCs/>
+                  <w:noProof/>
+                </w:rPr>
+                <w:t>ACM SIGGRAPH</w:t>
+              </w:r>
+              <w:r>
+                <w:rPr>
+                  <w:noProof/>
+                </w:rPr>
+                <w:t xml:space="preserve"> (pp. 42-49). Los Angelos, California: Association for Computing Machinery.</w:t>
+              </w:r>
+            </w:p>
+            <w:p>
+              <w:pPr>
+                <w:pStyle w:val="Bibliography"/>
+                <w:ind w:left="720" w:hanging="720"/>
+                <w:rPr>
+                  <w:noProof/>
+                </w:rPr>
+              </w:pPr>
+              <w:r>
+                <w:rPr>
+                  <w:noProof/>
+                </w:rPr>
+                <w:t xml:space="preserve">Quipster99. (2010, February 26). </w:t>
+              </w:r>
+              <w:r>
+                <w:rPr>
+                  <w:i/>
+                  <w:iCs/>
+                  <w:noProof/>
+                </w:rPr>
+                <w:t>Unlimited Detail Technology.</w:t>
+              </w:r>
+              <w:r>
+                <w:rPr>
+                  <w:noProof/>
+                </w:rPr>
+                <w:t xml:space="preserve"> Retrieved from Youtube: https://www.youtube.com/</w:t>
+              </w:r>
+            </w:p>
+            <w:p>
+              <w:pPr>
+                <w:pStyle w:val="Bibliography"/>
+                <w:ind w:left="720" w:hanging="720"/>
+                <w:rPr>
+                  <w:noProof/>
+                </w:rPr>
+              </w:pPr>
+              <w:r>
+                <w:rPr>
+                  <w:noProof/>
+                </w:rPr>
+                <w:t xml:space="preserve">Ragan, E. D., Bowman, D. A., Kopper, R., Stinson, C., Scerbo, S., &amp; McMahan, R. P. (2015). Effects of Field of View and Visual Complexity on Virtual Reality Training Effectiveness for a Visual Scanning Task. </w:t>
+              </w:r>
+              <w:r>
+                <w:rPr>
+                  <w:i/>
+                  <w:iCs/>
+                  <w:noProof/>
+                </w:rPr>
+                <w:t>Visualization and Computer Graphics</w:t>
+              </w:r>
+              <w:r>
+                <w:rPr>
+                  <w:noProof/>
+                </w:rPr>
+                <w:t>, 794-807.</w:t>
+              </w:r>
+            </w:p>
+            <w:p>
+              <w:pPr>
+                <w:pStyle w:val="Bibliography"/>
+                <w:ind w:left="720" w:hanging="720"/>
+                <w:rPr>
+                  <w:noProof/>
+                </w:rPr>
+              </w:pPr>
+              <w:r>
+                <w:rPr>
+                  <w:noProof/>
+                </w:rPr>
+                <w:t xml:space="preserve">Randles , B., Welcher, J., Szabo, T., Jones, B., Elliot, D., &amp; MacAdams, C. (2010). </w:t>
+              </w:r>
+              <w:r>
+                <w:rPr>
+                  <w:i/>
+                  <w:iCs/>
+                  <w:noProof/>
+                </w:rPr>
+                <w:t>The Accuracy of Photogrammetry vs. Hands-on Measurement Techniques used in Accident Reconstruction.</w:t>
+              </w:r>
+              <w:r>
+                <w:rPr>
+                  <w:noProof/>
+                </w:rPr>
+                <w:t xml:space="preserve"> Detroit, Michigan, United States: SAE International.</w:t>
+              </w:r>
+            </w:p>
+            <w:p>
+              <w:pPr>
+                <w:pStyle w:val="Bibliography"/>
+                <w:ind w:left="720" w:hanging="720"/>
+                <w:rPr>
+                  <w:noProof/>
+                </w:rPr>
+              </w:pPr>
+              <w:r>
+                <w:rPr>
+                  <w:noProof/>
+                </w:rPr>
+                <w:t>Siles, B. (2019, June 24). Atomontage Inc.’s Branislav Siles on the Limits of Polygons, the Voxel Future, Streaming, AI and more. (D. Aubrey, Interviewer)</w:t>
+              </w:r>
+            </w:p>
+            <w:p>
+              <w:pPr>
+                <w:pStyle w:val="Bibliography"/>
+                <w:ind w:left="720" w:hanging="720"/>
+                <w:rPr>
+                  <w:noProof/>
+                </w:rPr>
+              </w:pPr>
+              <w:r>
+                <w:rPr>
+                  <w:noProof/>
+                </w:rPr>
+                <w:lastRenderedPageBreak/>
+                <w:t xml:space="preserve">Slicer Community. (2023, December 3). </w:t>
+              </w:r>
+              <w:r>
+                <w:rPr>
+                  <w:i/>
+                  <w:iCs/>
+                  <w:noProof/>
+                </w:rPr>
+                <w:t>Slicer: Home Page</w:t>
+              </w:r>
+              <w:r>
+                <w:rPr>
+                  <w:noProof/>
+                </w:rPr>
+                <w:t>. Retrieved from Slicer: https://www.slicer.org/</w:t>
+              </w:r>
+            </w:p>
+            <w:p>
+              <w:pPr>
+                <w:pStyle w:val="Bibliography"/>
+                <w:ind w:left="720" w:hanging="720"/>
+                <w:rPr>
+                  <w:noProof/>
+                </w:rPr>
+              </w:pPr>
+              <w:r>
+                <w:rPr>
+                  <w:noProof/>
+                </w:rPr>
+                <w:t xml:space="preserve">Telea, A., &amp; Jalba, A. (2011). Voxel-Based Assessment of Printability of 3D Shapes. </w:t>
+              </w:r>
+              <w:r>
+                <w:rPr>
+                  <w:i/>
+                  <w:iCs/>
+                  <w:noProof/>
+                </w:rPr>
+                <w:t>Mathematical Morphology and its Applications to Image and Signal Processing</w:t>
+              </w:r>
+              <w:r>
+                <w:rPr>
+                  <w:noProof/>
+                </w:rPr>
+                <w:t xml:space="preserve"> (pp. 393-404). Verbania-Intra, Italy: Springer-Verlag.</w:t>
+              </w:r>
+            </w:p>
+            <w:p>
+              <w:pPr>
+                <w:pStyle w:val="Bibliography"/>
+                <w:ind w:left="720" w:hanging="720"/>
+                <w:rPr>
+                  <w:noProof/>
+                </w:rPr>
+              </w:pPr>
+              <w:r>
+                <w:rPr>
+                  <w:noProof/>
+                </w:rPr>
+                <w:t xml:space="preserve">TheBat! (2023, May 1). </w:t>
+              </w:r>
+              <w:r>
+                <w:rPr>
+                  <w:i/>
+                  <w:iCs/>
+                  <w:noProof/>
+                </w:rPr>
+                <w:t>GeForce 256, GPU Database: Tech Power Up</w:t>
+              </w:r>
+              <w:r>
+                <w:rPr>
+                  <w:noProof/>
+                </w:rPr>
+                <w:t>. Retrieved from Tech Power Up Web site: https://www.techpowerup.com</w:t>
+              </w:r>
+            </w:p>
+            <w:p>
+              <w:pPr>
+                <w:pStyle w:val="Bibliography"/>
+                <w:ind w:left="720" w:hanging="720"/>
+                <w:rPr>
+                  <w:noProof/>
+                </w:rPr>
+              </w:pPr>
+              <w:r>
+                <w:rPr>
+                  <w:noProof/>
+                </w:rPr>
+                <w:t xml:space="preserve">Tong, X., Stilla, U., &amp; Xu, Y. (2021). Voxel-based representation of 3D point clouds: Methods, applications, and its potential use in the construction industry. </w:t>
+              </w:r>
+              <w:r>
+                <w:rPr>
+                  <w:i/>
+                  <w:iCs/>
+                  <w:noProof/>
+                </w:rPr>
+                <w:t>Automtion In Construction</w:t>
+              </w:r>
+              <w:r>
+                <w:rPr>
+                  <w:noProof/>
+                </w:rPr>
+                <w:t>.</w:t>
+              </w:r>
+            </w:p>
+            <w:p>
+              <w:pPr>
+                <w:pStyle w:val="Bibliography"/>
+                <w:ind w:left="720" w:hanging="720"/>
+                <w:rPr>
+                  <w:noProof/>
+                </w:rPr>
+              </w:pPr>
+              <w:r>
+                <w:rPr>
+                  <w:noProof/>
+                </w:rPr>
+                <w:t xml:space="preserve">Tuxedo Labs. (2023, May 1). </w:t>
+              </w:r>
+              <w:r>
+                <w:rPr>
+                  <w:i/>
+                  <w:iCs/>
+                  <w:noProof/>
+                </w:rPr>
+                <w:t>Teardown Modding. Tuxedo Labs</w:t>
+              </w:r>
+              <w:r>
+                <w:rPr>
+                  <w:noProof/>
+                </w:rPr>
+                <w:t>. Retrieved from Teardown game website: https://www.teardowngame.com</w:t>
+              </w:r>
+            </w:p>
+            <w:p>
+              <w:pPr>
+                <w:pStyle w:val="Bibliography"/>
+                <w:ind w:left="720" w:hanging="720"/>
+                <w:rPr>
+                  <w:noProof/>
+                </w:rPr>
+              </w:pPr>
+              <w:r>
+                <w:rPr>
+                  <w:noProof/>
+                </w:rPr>
+                <w:t xml:space="preserve">Tuxedo Labs. (2023, May 1). </w:t>
+              </w:r>
+              <w:r>
+                <w:rPr>
+                  <w:i/>
+                  <w:iCs/>
+                  <w:noProof/>
+                </w:rPr>
+                <w:t>Teardown, Steam</w:t>
+              </w:r>
+              <w:r>
+                <w:rPr>
+                  <w:noProof/>
+                </w:rPr>
+                <w:t>. Retrieved from Steam/Valve Corporation. Websitie: https://store.steampowered.com</w:t>
+              </w:r>
+            </w:p>
+            <w:p>
+              <w:pPr>
+                <w:pStyle w:val="Bibliography"/>
+                <w:ind w:left="720" w:hanging="720"/>
+                <w:rPr>
+                  <w:noProof/>
+                </w:rPr>
+              </w:pPr>
+              <w:r>
+                <w:rPr>
+                  <w:noProof/>
+                </w:rPr>
+                <w:t xml:space="preserve">Voxel-Man. (2023, December 3). </w:t>
+              </w:r>
+              <w:r>
+                <w:rPr>
+                  <w:i/>
+                  <w:iCs/>
+                  <w:noProof/>
+                </w:rPr>
+                <w:t>Voxel-Man: Home Page</w:t>
+              </w:r>
+              <w:r>
+                <w:rPr>
+                  <w:noProof/>
+                </w:rPr>
+                <w:t>. Retrieved from Voxel-Man: https://www.voxel-man.com/</w:t>
+              </w:r>
+            </w:p>
+            <w:p>
+              <w:pPr>
+                <w:pStyle w:val="Bibliography"/>
+                <w:ind w:left="720" w:hanging="720"/>
+                <w:rPr>
+                  <w:noProof/>
+                </w:rPr>
+              </w:pPr>
+              <w:r>
+                <w:rPr>
+                  <w:noProof/>
+                </w:rPr>
+                <w:t xml:space="preserve">Wilder, M. W. (2015). </w:t>
+              </w:r>
+              <w:r>
+                <w:rPr>
+                  <w:i/>
+                  <w:iCs/>
+                  <w:noProof/>
+                </w:rPr>
+                <w:t>An Investigation in Implementing a C++ Voxel Game Engine with Destructible Terrain.</w:t>
+              </w:r>
+              <w:r>
+                <w:rPr>
+                  <w:noProof/>
+                </w:rPr>
+                <w:t xml:space="preserve"> Akron, Ohio: University of Akron.</w:t>
+              </w:r>
+            </w:p>
+            <w:p>
+              <w:r>
+                <w:rPr>
+                  <w:b/>
+                  <w:bCs/>
+                </w:rPr>
+                <w:fldChar w:fldCharType="end"/>
+              </w:r>
+            </w:p>
+          </w:sdtContent>
+        </w:sdt>
+      </w:sdtContent>
+    </w:sdt>
+    <w:p/>
+    <w:p>
+      <w:pPr>
         <w:jc w:val="both"/>
       </w:pPr>
-      <w:r>
-        <w:t>What ethical issues should be noted?</w:t>
-      </w:r>
-    </w:p>
-    <w:p>
-      <w:pPr>
-        <w:pStyle w:val="ListParagraph"/>
-        <w:numPr>
-          <w:ilvl w:val="0"/>
-          <w:numId w:val="6"/>
-        </w:numPr>
+    </w:p>
+    <w:p>
+      <w:pPr>
         <w:jc w:val="both"/>
       </w:pPr>
-      <w:r>
-        <w:t>Evidence of approved application.</w:t>
-      </w:r>
     </w:p>
     <w:p>
       <w:pPr>
@@ -2781,14 +6033,36 @@
     </w:p>
     <w:p>
       <w:pPr>
+        <w:jc w:val="both"/>
+      </w:pPr>
+    </w:p>
+    <w:p>
+      <w:pPr>
+        <w:jc w:val="both"/>
+      </w:pPr>
+    </w:p>
+    <w:p>
+      <w:pPr>
+        <w:jc w:val="both"/>
+      </w:pPr>
+    </w:p>
+    <w:p>
+      <w:pPr>
+        <w:jc w:val="both"/>
+      </w:pPr>
+    </w:p>
+    <w:p>
+      <w:pPr>
         <w:pStyle w:val="Heading2"/>
       </w:pPr>
+      <w:bookmarkStart w:id="17" w:name="_Toc152974339"/>
       <w:r>
         <w:t>1.  Introduction Notes</w:t>
       </w:r>
       <w:r>
         <w:t xml:space="preserve"> (part of 60%)</w:t>
       </w:r>
+      <w:bookmarkEnd w:id="17"/>
     </w:p>
     <w:p/>
     <w:p>
@@ -2891,12 +6165,14 @@
       <w:pPr>
         <w:pStyle w:val="Heading2"/>
       </w:pPr>
+      <w:bookmarkStart w:id="18" w:name="_Toc152974340"/>
       <w:r>
         <w:t>2. Contextual Review Notes</w:t>
       </w:r>
       <w:r>
         <w:t xml:space="preserve"> (part of 60%)</w:t>
       </w:r>
+      <w:bookmarkEnd w:id="18"/>
     </w:p>
     <w:p/>
     <w:p>
@@ -2916,12 +6192,14 @@
       <w:pPr>
         <w:pStyle w:val="Heading2"/>
       </w:pPr>
+      <w:bookmarkStart w:id="19" w:name="_Toc152974341"/>
       <w:r>
         <w:t>3. Methods &amp; Design Notes</w:t>
       </w:r>
       <w:r>
         <w:t xml:space="preserve"> (20%)</w:t>
       </w:r>
+      <w:bookmarkEnd w:id="19"/>
     </w:p>
     <w:p/>
     <w:p>
@@ -2945,13 +6223,14 @@
       <w:pPr>
         <w:pStyle w:val="Heading2"/>
       </w:pPr>
-      <w:r>
-        <w:lastRenderedPageBreak/>
+      <w:bookmarkStart w:id="20" w:name="_Toc152974342"/>
+      <w:r>
         <w:t>4. Project Plan</w:t>
       </w:r>
       <w:r>
         <w:t xml:space="preserve"> (20%)</w:t>
       </w:r>
+      <w:bookmarkEnd w:id="20"/>
     </w:p>
     <w:p/>
     <w:p>
@@ -2973,26 +6252,32 @@
           <w:tab w:val="left" w:pos="2240"/>
         </w:tabs>
       </w:pPr>
+      <w:bookmarkStart w:id="21" w:name="_Toc152974343"/>
       <w:r>
         <w:t>Notes</w:t>
       </w:r>
+      <w:bookmarkEnd w:id="21"/>
     </w:p>
     <w:p>
       <w:pPr>
         <w:pStyle w:val="Heading3"/>
       </w:pPr>
+      <w:bookmarkStart w:id="22" w:name="_Toc152974344"/>
       <w:r>
         <w:t>RSPI Project</w:t>
       </w:r>
+      <w:bookmarkEnd w:id="22"/>
     </w:p>
     <w:p/>
     <w:p>
       <w:pPr>
         <w:pStyle w:val="Heading3"/>
       </w:pPr>
+      <w:bookmarkStart w:id="23" w:name="_Toc152974345"/>
       <w:r>
         <w:t>Topic</w:t>
       </w:r>
+      <w:bookmarkEnd w:id="23"/>
     </w:p>
     <w:p>
       <w:r>
@@ -3001,6 +6286,7 @@
     </w:p>
     <w:p>
       <w:r>
+        <w:lastRenderedPageBreak/>
         <w:t xml:space="preserve">Show the point of contention within voxels and showcase best use cases for each. Main point – Mention although Polygons may be better than voxels in terms of many rasterization techniques, however looking into the future of computer graphics, </w:t>
       </w:r>
       <w:r>
@@ -3021,43 +6307,13 @@
       <w:pPr>
         <w:pStyle w:val="Heading2"/>
       </w:pPr>
+      <w:bookmarkStart w:id="24" w:name="_Toc152974346"/>
       <w:r>
         <w:t>Questions</w:t>
       </w:r>
-    </w:p>
-    <w:p>
-      <w:pPr>
-        <w:pStyle w:val="ListParagraph"/>
-        <w:numPr>
-          <w:ilvl w:val="0"/>
-          <w:numId w:val="7"/>
-        </w:numPr>
-      </w:pPr>
-      <w:r>
-        <w:t>Is my introductions direction clear enough, and are any more in text references required?</w:t>
-      </w:r>
-    </w:p>
-    <w:p>
-      <w:pPr>
-        <w:pStyle w:val="ListParagraph"/>
-        <w:numPr>
-          <w:ilvl w:val="0"/>
-          <w:numId w:val="7"/>
-        </w:numPr>
-      </w:pPr>
-      <w:r>
-        <w:t>Does specific referencing matter? Moore’s law was first stated in 1965, later changed in 1975, however, most references link to a</w:t>
-      </w:r>
-      <w:r>
-        <w:t>n</w:t>
-      </w:r>
-      <w:r>
-        <w:t xml:space="preserve"> article published in 1995.</w:t>
-      </w:r>
-      <w:r>
-        <w:t>Key Papers</w:t>
-      </w:r>
-    </w:p>
+      <w:bookmarkEnd w:id="24"/>
+    </w:p>
+    <w:p/>
     <w:p>
       <w:hyperlink r:id="rId10" w:history="1">
         <w:r>
@@ -3068,25 +6324,18 @@
         </w:r>
       </w:hyperlink>
     </w:p>
-    <w:p>
-      <w:pPr>
-        <w:rPr>
-          <w:rStyle w:val="Hyperlink"/>
-        </w:rPr>
-      </w:pPr>
-      <w:hyperlink r:id="rId11" w:history="1">
-        <w:r>
-          <w:rPr>
-            <w:rStyle w:val="Hyperlink"/>
-          </w:rPr>
-          <w:t>UE5 Lumen</w:t>
-        </w:r>
-      </w:hyperlink>
-    </w:p>
     <w:p/>
     <w:p>
       <w:r>
-        <w:t xml:space="preserve">It is fine to introduce a topic direction in the introduction, and pivot within the contextual review as long as it is relevant and makes sense. For </w:t>
+        <w:t xml:space="preserve">It is fine to introduce a topic direction in the introduction, and pivot within the contextual review </w:t>
+      </w:r>
+      <w:proofErr w:type="gramStart"/>
+      <w:r>
+        <w:t>as long as</w:t>
+      </w:r>
+      <w:proofErr w:type="gramEnd"/>
+      <w:r>
+        <w:t xml:space="preserve"> it is relevant and makes sense. For </w:t>
       </w:r>
       <w:r>
         <w:t>instance,</w:t>
@@ -3096,14 +6345,21 @@
       </w:r>
     </w:p>
     <w:p/>
+    <w:p>
+      <w:r>
+        <w:t>What field(s) am I interested in contributing to, and how could I explain to this/these fields information they may not have read before.</w:t>
+      </w:r>
+    </w:p>
     <w:p/>
     <w:p>
       <w:pPr>
         <w:pStyle w:val="Heading2"/>
       </w:pPr>
-      <w:r>
-        <w:t>Voxels</w:t>
-      </w:r>
+      <w:bookmarkStart w:id="25" w:name="_Toc152974347"/>
+      <w:r>
+        <w:t>Unused References</w:t>
+      </w:r>
+      <w:bookmarkEnd w:id="25"/>
     </w:p>
     <w:p/>
     <w:p>
@@ -3225,7 +6481,11 @@
     </w:p>
     <w:p>
       <w:r>
-        <w:t xml:space="preserve">Project discussing various factors within biological tissue during electromagnetic-field exposure. Explains that generally in this field, they need incredibly small voxel sizes, of which when calculated came out </w:t>
+        <w:t xml:space="preserve">Project discussing various factors within biological tissue during electromagnetic-field exposure. Explains that generally in this field, they need incredibly small voxel sizes, of which when calculated </w:t>
+      </w:r>
+      <w:r>
+        <w:lastRenderedPageBreak/>
+        <w:t xml:space="preserve">came out </w:t>
       </w:r>
       <w:proofErr w:type="gramStart"/>
       <w:r>
@@ -3628,9 +6888,9 @@
   </w:abstractNum>
   <w:abstractNum w:abstractNumId="3" w15:restartNumberingAfterBreak="0">
     <w:nsid w:val="1E9152F1"/>
-    <w:multiLevelType w:val="hybridMultilevel"/>
-    <w:tmpl w:val="001A61FE"/>
-    <w:lvl w:ilvl="0" w:tplc="0809000F">
+    <w:multiLevelType w:val="multilevel"/>
+    <w:tmpl w:val="47B68454"/>
+    <w:lvl w:ilvl="0">
       <w:start w:val="1"/>
       <w:numFmt w:val="decimal"/>
       <w:lvlText w:val="%1."/>
@@ -3642,77 +6902,109 @@
         <w:rFonts w:hint="default"/>
       </w:rPr>
     </w:lvl>
-    <w:lvl w:ilvl="1" w:tplc="08090019" w:tentative="1">
-      <w:start w:val="1"/>
-      <w:numFmt w:val="lowerLetter"/>
-      <w:lvlText w:val="%2."/>
-      <w:lvlJc w:val="left"/>
-      <w:pPr>
-        <w:ind w:left="1440" w:hanging="360"/>
-      </w:pPr>
-    </w:lvl>
-    <w:lvl w:ilvl="2" w:tplc="0809001B" w:tentative="1">
-      <w:start w:val="1"/>
-      <w:numFmt w:val="lowerRoman"/>
-      <w:lvlText w:val="%3."/>
-      <w:lvlJc w:val="right"/>
-      <w:pPr>
-        <w:ind w:left="2160" w:hanging="180"/>
-      </w:pPr>
-    </w:lvl>
-    <w:lvl w:ilvl="3" w:tplc="0809000F" w:tentative="1">
+    <w:lvl w:ilvl="1">
       <w:start w:val="1"/>
       <w:numFmt w:val="decimal"/>
-      <w:lvlText w:val="%4."/>
+      <w:isLgl/>
+      <w:lvlText w:val="%1.%2"/>
       <w:lvlJc w:val="left"/>
       <w:pPr>
-        <w:ind w:left="2880" w:hanging="360"/>
-      </w:pPr>
+        <w:ind w:left="788" w:hanging="428"/>
+      </w:pPr>
+      <w:rPr>
+        <w:rFonts w:hint="default"/>
+      </w:rPr>
     </w:lvl>
-    <w:lvl w:ilvl="4" w:tplc="08090019" w:tentative="1">
-      <w:start w:val="1"/>
-      <w:numFmt w:val="lowerLetter"/>
-      <w:lvlText w:val="%5."/>
-      <w:lvlJc w:val="left"/>
-      <w:pPr>
-        <w:ind w:left="3600" w:hanging="360"/>
-      </w:pPr>
-    </w:lvl>
-    <w:lvl w:ilvl="5" w:tplc="0809001B" w:tentative="1">
-      <w:start w:val="1"/>
-      <w:numFmt w:val="lowerRoman"/>
-      <w:lvlText w:val="%6."/>
-      <w:lvlJc w:val="right"/>
-      <w:pPr>
-        <w:ind w:left="4320" w:hanging="180"/>
-      </w:pPr>
-    </w:lvl>
-    <w:lvl w:ilvl="6" w:tplc="0809000F" w:tentative="1">
+    <w:lvl w:ilvl="2">
       <w:start w:val="1"/>
       <w:numFmt w:val="decimal"/>
-      <w:lvlText w:val="%7."/>
+      <w:isLgl/>
+      <w:lvlText w:val="%1.%2.%3"/>
       <w:lvlJc w:val="left"/>
       <w:pPr>
-        <w:ind w:left="5040" w:hanging="360"/>
-      </w:pPr>
+        <w:ind w:left="1080" w:hanging="720"/>
+      </w:pPr>
+      <w:rPr>
+        <w:rFonts w:hint="default"/>
+      </w:rPr>
     </w:lvl>
-    <w:lvl w:ilvl="7" w:tplc="08090019" w:tentative="1">
+    <w:lvl w:ilvl="3">
       <w:start w:val="1"/>
-      <w:numFmt w:val="lowerLetter"/>
-      <w:lvlText w:val="%8."/>
+      <w:numFmt w:val="decimal"/>
+      <w:isLgl/>
+      <w:lvlText w:val="%1.%2.%3.%4"/>
       <w:lvlJc w:val="left"/>
       <w:pPr>
-        <w:ind w:left="5760" w:hanging="360"/>
-      </w:pPr>
+        <w:ind w:left="1080" w:hanging="720"/>
+      </w:pPr>
+      <w:rPr>
+        <w:rFonts w:hint="default"/>
+      </w:rPr>
     </w:lvl>
-    <w:lvl w:ilvl="8" w:tplc="0809001B" w:tentative="1">
+    <w:lvl w:ilvl="4">
       <w:start w:val="1"/>
-      <w:numFmt w:val="lowerRoman"/>
-      <w:lvlText w:val="%9."/>
-      <w:lvlJc w:val="right"/>
-      <w:pPr>
-        <w:ind w:left="6480" w:hanging="180"/>
-      </w:pPr>
+      <w:numFmt w:val="decimal"/>
+      <w:isLgl/>
+      <w:lvlText w:val="%1.%2.%3.%4.%5"/>
+      <w:lvlJc w:val="left"/>
+      <w:pPr>
+        <w:ind w:left="1440" w:hanging="1080"/>
+      </w:pPr>
+      <w:rPr>
+        <w:rFonts w:hint="default"/>
+      </w:rPr>
+    </w:lvl>
+    <w:lvl w:ilvl="5">
+      <w:start w:val="1"/>
+      <w:numFmt w:val="decimal"/>
+      <w:isLgl/>
+      <w:lvlText w:val="%1.%2.%3.%4.%5.%6"/>
+      <w:lvlJc w:val="left"/>
+      <w:pPr>
+        <w:ind w:left="1440" w:hanging="1080"/>
+      </w:pPr>
+      <w:rPr>
+        <w:rFonts w:hint="default"/>
+      </w:rPr>
+    </w:lvl>
+    <w:lvl w:ilvl="6">
+      <w:start w:val="1"/>
+      <w:numFmt w:val="decimal"/>
+      <w:isLgl/>
+      <w:lvlText w:val="%1.%2.%3.%4.%5.%6.%7"/>
+      <w:lvlJc w:val="left"/>
+      <w:pPr>
+        <w:ind w:left="1800" w:hanging="1440"/>
+      </w:pPr>
+      <w:rPr>
+        <w:rFonts w:hint="default"/>
+      </w:rPr>
+    </w:lvl>
+    <w:lvl w:ilvl="7">
+      <w:start w:val="1"/>
+      <w:numFmt w:val="decimal"/>
+      <w:isLgl/>
+      <w:lvlText w:val="%1.%2.%3.%4.%5.%6.%7.%8"/>
+      <w:lvlJc w:val="left"/>
+      <w:pPr>
+        <w:ind w:left="1800" w:hanging="1440"/>
+      </w:pPr>
+      <w:rPr>
+        <w:rFonts w:hint="default"/>
+      </w:rPr>
+    </w:lvl>
+    <w:lvl w:ilvl="8">
+      <w:start w:val="1"/>
+      <w:numFmt w:val="decimal"/>
+      <w:isLgl/>
+      <w:lvlText w:val="%1.%2.%3.%4.%5.%6.%7.%8.%9"/>
+      <w:lvlJc w:val="left"/>
+      <w:pPr>
+        <w:ind w:left="1800" w:hanging="1440"/>
+      </w:pPr>
+      <w:rPr>
+        <w:rFonts w:hint="default"/>
+      </w:rPr>
     </w:lvl>
   </w:abstractNum>
   <w:abstractNum w:abstractNumId="4" w15:restartNumberingAfterBreak="0">
@@ -4053,6 +7345,95 @@
     </w:lvl>
   </w:abstractNum>
   <w:abstractNum w:abstractNumId="7" w15:restartNumberingAfterBreak="0">
+    <w:nsid w:val="56635486"/>
+    <w:multiLevelType w:val="hybridMultilevel"/>
+    <w:tmpl w:val="852EA76E"/>
+    <w:lvl w:ilvl="0" w:tplc="0809000F">
+      <w:start w:val="1"/>
+      <w:numFmt w:val="decimal"/>
+      <w:lvlText w:val="%1."/>
+      <w:lvlJc w:val="left"/>
+      <w:pPr>
+        <w:ind w:left="720" w:hanging="360"/>
+      </w:pPr>
+      <w:rPr>
+        <w:rFonts w:hint="default"/>
+      </w:rPr>
+    </w:lvl>
+    <w:lvl w:ilvl="1" w:tplc="08090019" w:tentative="1">
+      <w:start w:val="1"/>
+      <w:numFmt w:val="lowerLetter"/>
+      <w:lvlText w:val="%2."/>
+      <w:lvlJc w:val="left"/>
+      <w:pPr>
+        <w:ind w:left="1440" w:hanging="360"/>
+      </w:pPr>
+    </w:lvl>
+    <w:lvl w:ilvl="2" w:tplc="0809001B" w:tentative="1">
+      <w:start w:val="1"/>
+      <w:numFmt w:val="lowerRoman"/>
+      <w:lvlText w:val="%3."/>
+      <w:lvlJc w:val="right"/>
+      <w:pPr>
+        <w:ind w:left="2160" w:hanging="180"/>
+      </w:pPr>
+    </w:lvl>
+    <w:lvl w:ilvl="3" w:tplc="0809000F" w:tentative="1">
+      <w:start w:val="1"/>
+      <w:numFmt w:val="decimal"/>
+      <w:lvlText w:val="%4."/>
+      <w:lvlJc w:val="left"/>
+      <w:pPr>
+        <w:ind w:left="2880" w:hanging="360"/>
+      </w:pPr>
+    </w:lvl>
+    <w:lvl w:ilvl="4" w:tplc="08090019" w:tentative="1">
+      <w:start w:val="1"/>
+      <w:numFmt w:val="lowerLetter"/>
+      <w:lvlText w:val="%5."/>
+      <w:lvlJc w:val="left"/>
+      <w:pPr>
+        <w:ind w:left="3600" w:hanging="360"/>
+      </w:pPr>
+    </w:lvl>
+    <w:lvl w:ilvl="5" w:tplc="0809001B" w:tentative="1">
+      <w:start w:val="1"/>
+      <w:numFmt w:val="lowerRoman"/>
+      <w:lvlText w:val="%6."/>
+      <w:lvlJc w:val="right"/>
+      <w:pPr>
+        <w:ind w:left="4320" w:hanging="180"/>
+      </w:pPr>
+    </w:lvl>
+    <w:lvl w:ilvl="6" w:tplc="0809000F" w:tentative="1">
+      <w:start w:val="1"/>
+      <w:numFmt w:val="decimal"/>
+      <w:lvlText w:val="%7."/>
+      <w:lvlJc w:val="left"/>
+      <w:pPr>
+        <w:ind w:left="5040" w:hanging="360"/>
+      </w:pPr>
+    </w:lvl>
+    <w:lvl w:ilvl="7" w:tplc="08090019" w:tentative="1">
+      <w:start w:val="1"/>
+      <w:numFmt w:val="lowerLetter"/>
+      <w:lvlText w:val="%8."/>
+      <w:lvlJc w:val="left"/>
+      <w:pPr>
+        <w:ind w:left="5760" w:hanging="360"/>
+      </w:pPr>
+    </w:lvl>
+    <w:lvl w:ilvl="8" w:tplc="0809001B" w:tentative="1">
+      <w:start w:val="1"/>
+      <w:numFmt w:val="lowerRoman"/>
+      <w:lvlText w:val="%9."/>
+      <w:lvlJc w:val="right"/>
+      <w:pPr>
+        <w:ind w:left="6480" w:hanging="180"/>
+      </w:pPr>
+    </w:lvl>
+  </w:abstractNum>
+  <w:abstractNum w:abstractNumId="8" w15:restartNumberingAfterBreak="0">
     <w:nsid w:val="5BE23776"/>
     <w:multiLevelType w:val="hybridMultilevel"/>
     <w:tmpl w:val="A4C6D78C"/>
@@ -4160,10 +7541,13 @@
     <w:abstractNumId w:val="4"/>
   </w:num>
   <w:num w:numId="7" w16cid:durableId="763888962">
-    <w:abstractNumId w:val="7"/>
+    <w:abstractNumId w:val="8"/>
   </w:num>
   <w:num w:numId="8" w16cid:durableId="2050758617">
     <w:abstractNumId w:val="6"/>
+  </w:num>
+  <w:num w:numId="9" w16cid:durableId="1405569607">
+    <w:abstractNumId w:val="7"/>
   </w:num>
 </w:numbering>
 </file>
@@ -5167,7 +8551,6 @@
     <w:basedOn w:val="Heading1"/>
     <w:next w:val="Normal"/>
     <w:uiPriority w:val="39"/>
-    <w:semiHidden/>
     <w:unhideWhenUsed/>
     <w:qFormat/>
     <w:rsid w:val="00E76CF4"/>
@@ -5252,6 +8635,44 @@
     <w:uiPriority w:val="37"/>
     <w:unhideWhenUsed/>
     <w:rsid w:val="00F64E2F"/>
+  </w:style>
+  <w:style w:type="paragraph" w:styleId="TOC2">
+    <w:name w:val="toc 2"/>
+    <w:basedOn w:val="Normal"/>
+    <w:next w:val="Normal"/>
+    <w:autoRedefine/>
+    <w:uiPriority w:val="39"/>
+    <w:unhideWhenUsed/>
+    <w:rsid w:val="004122F9"/>
+    <w:pPr>
+      <w:spacing w:after="100"/>
+      <w:ind w:left="220"/>
+    </w:pPr>
+  </w:style>
+  <w:style w:type="paragraph" w:styleId="TOC3">
+    <w:name w:val="toc 3"/>
+    <w:basedOn w:val="Normal"/>
+    <w:next w:val="Normal"/>
+    <w:autoRedefine/>
+    <w:uiPriority w:val="39"/>
+    <w:unhideWhenUsed/>
+    <w:rsid w:val="004122F9"/>
+    <w:pPr>
+      <w:spacing w:after="100"/>
+      <w:ind w:left="440"/>
+    </w:pPr>
+  </w:style>
+  <w:style w:type="paragraph" w:styleId="TOC1">
+    <w:name w:val="toc 1"/>
+    <w:basedOn w:val="Normal"/>
+    <w:next w:val="Normal"/>
+    <w:autoRedefine/>
+    <w:uiPriority w:val="39"/>
+    <w:unhideWhenUsed/>
+    <w:rsid w:val="004122F9"/>
+    <w:pPr>
+      <w:spacing w:after="100"/>
+    </w:pPr>
   </w:style>
 </w:styles>
 </file>

--- a/Interim Report/Interim Report.docx
+++ b/Interim Report/Interim Report.docx
@@ -419,7 +419,7 @@
           <w:sz w:val="28"/>
           <w:szCs w:val="32"/>
         </w:rPr>
-        <w:t>Voxels place within games.</w:t>
+        <w:t>Voxels and Polygons, competing for the standard geometric primitive in 3D Visualization.</w:t>
       </w:r>
     </w:p>
     <w:p>
@@ -792,9 +792,7 @@
         </w:rPr>
         <w:t>Date:</w:t>
       </w:r>
-    </w:p>
-    <w:p>
-      <w:pPr>
+      <w:r>
         <w:rPr>
           <w:rFonts w:ascii="Calibri" w:hAnsi="Calibri" w:cs="Times New Roman"/>
           <w:b/>
@@ -802,10 +800,10 @@
           <w:sz w:val="32"/>
           <w:szCs w:val="32"/>
         </w:rPr>
-      </w:pPr>
-    </w:p>
-    <w:p>
-      <w:pPr>
+        <w:t xml:space="preserve"> </w:t>
+      </w:r>
+      <w:proofErr w:type="gramStart"/>
+      <w:r>
         <w:rPr>
           <w:rFonts w:ascii="Calibri" w:hAnsi="Calibri" w:cs="Times New Roman"/>
           <w:b/>
@@ -813,24 +811,48 @@
           <w:sz w:val="32"/>
           <w:szCs w:val="32"/>
         </w:rPr>
+        <w:t>15/12/2023</w:t>
+      </w:r>
+      <w:proofErr w:type="gramEnd"/>
+    </w:p>
+    <w:p>
+      <w:pPr>
+        <w:rPr>
+          <w:rFonts w:ascii="Calibri" w:hAnsi="Calibri" w:cs="Times New Roman"/>
+          <w:b/>
+          <w:bCs/>
+          <w:sz w:val="32"/>
+          <w:szCs w:val="32"/>
+        </w:rPr>
+      </w:pPr>
+    </w:p>
+    <w:p>
+      <w:pPr>
+        <w:rPr>
+          <w:rFonts w:ascii="Calibri" w:hAnsi="Calibri" w:cs="Times New Roman"/>
+          <w:b/>
+          <w:bCs/>
+          <w:sz w:val="32"/>
+          <w:szCs w:val="32"/>
+        </w:rPr>
       </w:pPr>
     </w:p>
     <w:sdt>
       <w:sdtPr>
+        <w:rPr>
+          <w:rFonts w:asciiTheme="minorHAnsi" w:eastAsiaTheme="minorHAnsi" w:hAnsiTheme="minorHAnsi" w:cstheme="minorBidi"/>
+          <w:b w:val="0"/>
+          <w:bCs w:val="0"/>
+          <w:kern w:val="0"/>
+          <w:sz w:val="22"/>
+          <w:szCs w:val="22"/>
+        </w:rPr>
         <w:id w:val="909973198"/>
         <w:docPartObj>
           <w:docPartGallery w:val="Table of Contents"/>
           <w:docPartUnique/>
         </w:docPartObj>
       </w:sdtPr>
-      <w:sdtEndPr>
-        <w:rPr>
-          <w:rFonts w:asciiTheme="minorHAnsi" w:eastAsiaTheme="minorHAnsi" w:hAnsiTheme="minorHAnsi" w:cstheme="minorBidi"/>
-          <w:kern w:val="0"/>
-          <w:sz w:val="22"/>
-          <w:szCs w:val="22"/>
-        </w:rPr>
-      </w:sdtEndPr>
       <w:sdtContent>
         <w:p>
           <w:pPr>
@@ -864,7 +886,7 @@
           <w:r>
             <w:fldChar w:fldCharType="separate"/>
           </w:r>
-          <w:hyperlink w:anchor="_Toc152974322" w:history="1">
+          <w:hyperlink w:anchor="_Toc153023950" w:history="1">
             <w:r>
               <w:rPr>
                 <w:rStyle w:val="Hyperlink"/>
@@ -908,7 +930,7 @@
                 <w:noProof/>
                 <w:webHidden/>
               </w:rPr>
-              <w:instrText xml:space="preserve"> PAGEREF _Toc152974322 \h </w:instrText>
+              <w:instrText xml:space="preserve"> PAGEREF _Toc153023950 \h </w:instrText>
             </w:r>
             <w:r>
               <w:rPr>
@@ -954,7 +976,7 @@
               <w14:ligatures w14:val="standardContextual"/>
             </w:rPr>
           </w:pPr>
-          <w:hyperlink w:anchor="_Toc152974323" w:history="1">
+          <w:hyperlink w:anchor="_Toc153023951" w:history="1">
             <w:r>
               <w:rPr>
                 <w:rStyle w:val="Hyperlink"/>
@@ -977,7 +999,7 @@
                 <w:rStyle w:val="Hyperlink"/>
                 <w:noProof/>
               </w:rPr>
-              <w:t>Geometric Primitive Polygons</w:t>
+              <w:t>The Standard Geometric Primitive - Polygons</w:t>
             </w:r>
             <w:r>
               <w:rPr>
@@ -998,7 +1020,7 @@
                 <w:noProof/>
                 <w:webHidden/>
               </w:rPr>
-              <w:instrText xml:space="preserve"> PAGEREF _Toc152974323 \h </w:instrText>
+              <w:instrText xml:space="preserve"> PAGEREF _Toc153023951 \h </w:instrText>
             </w:r>
             <w:r>
               <w:rPr>
@@ -1044,7 +1066,7 @@
               <w14:ligatures w14:val="standardContextual"/>
             </w:rPr>
           </w:pPr>
-          <w:hyperlink w:anchor="_Toc152974324" w:history="1">
+          <w:hyperlink w:anchor="_Toc153023952" w:history="1">
             <w:r>
               <w:rPr>
                 <w:rStyle w:val="Hyperlink"/>
@@ -1067,7 +1089,7 @@
                 <w:rStyle w:val="Hyperlink"/>
                 <w:noProof/>
               </w:rPr>
-              <w:t>Voxels</w:t>
+              <w:t>An Alternative - Voxels</w:t>
             </w:r>
             <w:r>
               <w:rPr>
@@ -1088,7 +1110,7 @@
                 <w:noProof/>
                 <w:webHidden/>
               </w:rPr>
-              <w:instrText xml:space="preserve"> PAGEREF _Toc152974324 \h </w:instrText>
+              <w:instrText xml:space="preserve"> PAGEREF _Toc153023952 \h </w:instrText>
             </w:r>
             <w:r>
               <w:rPr>
@@ -1134,7 +1156,7 @@
               <w14:ligatures w14:val="standardContextual"/>
             </w:rPr>
           </w:pPr>
-          <w:hyperlink w:anchor="_Toc152974325" w:history="1">
+          <w:hyperlink w:anchor="_Toc153023953" w:history="1">
             <w:r>
               <w:rPr>
                 <w:rStyle w:val="Hyperlink"/>
@@ -1178,7 +1200,7 @@
                 <w:noProof/>
                 <w:webHidden/>
               </w:rPr>
-              <w:instrText xml:space="preserve"> PAGEREF _Toc152974325 \h </w:instrText>
+              <w:instrText xml:space="preserve"> PAGEREF _Toc153023953 \h </w:instrText>
             </w:r>
             <w:r>
               <w:rPr>
@@ -1223,7 +1245,7 @@
               <w14:ligatures w14:val="standardContextual"/>
             </w:rPr>
           </w:pPr>
-          <w:hyperlink w:anchor="_Toc152974326" w:history="1">
+          <w:hyperlink w:anchor="_Toc153023954" w:history="1">
             <w:r>
               <w:rPr>
                 <w:rStyle w:val="Hyperlink"/>
@@ -1250,7 +1272,7 @@
                 <w:noProof/>
                 <w:webHidden/>
               </w:rPr>
-              <w:instrText xml:space="preserve"> PAGEREF _Toc152974326 \h </w:instrText>
+              <w:instrText xml:space="preserve"> PAGEREF _Toc153023954 \h </w:instrText>
             </w:r>
             <w:r>
               <w:rPr>
@@ -1296,7 +1318,7 @@
               <w14:ligatures w14:val="standardContextual"/>
             </w:rPr>
           </w:pPr>
-          <w:hyperlink w:anchor="_Toc152974327" w:history="1">
+          <w:hyperlink w:anchor="_Toc153023955" w:history="1">
             <w:r>
               <w:rPr>
                 <w:rStyle w:val="Hyperlink"/>
@@ -1340,7 +1362,7 @@
                 <w:noProof/>
                 <w:webHidden/>
               </w:rPr>
-              <w:instrText xml:space="preserve"> PAGEREF _Toc152974327 \h </w:instrText>
+              <w:instrText xml:space="preserve"> PAGEREF _Toc153023955 \h </w:instrText>
             </w:r>
             <w:r>
               <w:rPr>
@@ -1361,6 +1383,348 @@
                 <w:webHidden/>
               </w:rPr>
               <w:t>5</w:t>
+            </w:r>
+            <w:r>
+              <w:rPr>
+                <w:noProof/>
+                <w:webHidden/>
+              </w:rPr>
+              <w:fldChar w:fldCharType="end"/>
+            </w:r>
+          </w:hyperlink>
+        </w:p>
+        <w:p>
+          <w:pPr>
+            <w:pStyle w:val="TOC2"/>
+            <w:tabs>
+              <w:tab w:val="left" w:pos="880"/>
+              <w:tab w:val="right" w:leader="dot" w:pos="9016"/>
+            </w:tabs>
+            <w:rPr>
+              <w:rFonts w:eastAsiaTheme="minorEastAsia"/>
+              <w:noProof/>
+              <w:kern w:val="2"/>
+              <w:lang w:eastAsia="en-GB"/>
+              <w14:ligatures w14:val="standardContextual"/>
+            </w:rPr>
+          </w:pPr>
+          <w:hyperlink w:anchor="_Toc153023956" w:history="1">
+            <w:r>
+              <w:rPr>
+                <w:rStyle w:val="Hyperlink"/>
+                <w:noProof/>
+              </w:rPr>
+              <w:t>2.1</w:t>
+            </w:r>
+            <w:r>
+              <w:rPr>
+                <w:rFonts w:eastAsiaTheme="minorEastAsia"/>
+                <w:noProof/>
+                <w:kern w:val="2"/>
+                <w:lang w:eastAsia="en-GB"/>
+                <w14:ligatures w14:val="standardContextual"/>
+              </w:rPr>
+              <w:tab/>
+            </w:r>
+            <w:r>
+              <w:rPr>
+                <w:rStyle w:val="Hyperlink"/>
+                <w:noProof/>
+              </w:rPr>
+              <w:t>Performance Enhancing Techniques</w:t>
+            </w:r>
+            <w:r>
+              <w:rPr>
+                <w:noProof/>
+                <w:webHidden/>
+              </w:rPr>
+              <w:tab/>
+            </w:r>
+            <w:r>
+              <w:rPr>
+                <w:noProof/>
+                <w:webHidden/>
+              </w:rPr>
+              <w:fldChar w:fldCharType="begin"/>
+            </w:r>
+            <w:r>
+              <w:rPr>
+                <w:noProof/>
+                <w:webHidden/>
+              </w:rPr>
+              <w:instrText xml:space="preserve"> PAGEREF _Toc153023956 \h </w:instrText>
+            </w:r>
+            <w:r>
+              <w:rPr>
+                <w:noProof/>
+                <w:webHidden/>
+              </w:rPr>
+            </w:r>
+            <w:r>
+              <w:rPr>
+                <w:noProof/>
+                <w:webHidden/>
+              </w:rPr>
+              <w:fldChar w:fldCharType="separate"/>
+            </w:r>
+            <w:r>
+              <w:rPr>
+                <w:noProof/>
+                <w:webHidden/>
+              </w:rPr>
+              <w:t>5</w:t>
+            </w:r>
+            <w:r>
+              <w:rPr>
+                <w:noProof/>
+                <w:webHidden/>
+              </w:rPr>
+              <w:fldChar w:fldCharType="end"/>
+            </w:r>
+          </w:hyperlink>
+        </w:p>
+        <w:p>
+          <w:pPr>
+            <w:pStyle w:val="TOC2"/>
+            <w:tabs>
+              <w:tab w:val="right" w:leader="dot" w:pos="9016"/>
+            </w:tabs>
+            <w:rPr>
+              <w:rFonts w:eastAsiaTheme="minorEastAsia"/>
+              <w:noProof/>
+              <w:kern w:val="2"/>
+              <w:lang w:eastAsia="en-GB"/>
+              <w14:ligatures w14:val="standardContextual"/>
+            </w:rPr>
+          </w:pPr>
+          <w:hyperlink w:anchor="_Toc153023957" w:history="1">
+            <w:r>
+              <w:rPr>
+                <w:rStyle w:val="Hyperlink"/>
+                <w:noProof/>
+              </w:rPr>
+              <w:t>2.2 Current Tools</w:t>
+            </w:r>
+            <w:r>
+              <w:rPr>
+                <w:noProof/>
+                <w:webHidden/>
+              </w:rPr>
+              <w:tab/>
+            </w:r>
+            <w:r>
+              <w:rPr>
+                <w:noProof/>
+                <w:webHidden/>
+              </w:rPr>
+              <w:fldChar w:fldCharType="begin"/>
+            </w:r>
+            <w:r>
+              <w:rPr>
+                <w:noProof/>
+                <w:webHidden/>
+              </w:rPr>
+              <w:instrText xml:space="preserve"> PAGEREF _Toc153023957 \h </w:instrText>
+            </w:r>
+            <w:r>
+              <w:rPr>
+                <w:noProof/>
+                <w:webHidden/>
+              </w:rPr>
+            </w:r>
+            <w:r>
+              <w:rPr>
+                <w:noProof/>
+                <w:webHidden/>
+              </w:rPr>
+              <w:fldChar w:fldCharType="separate"/>
+            </w:r>
+            <w:r>
+              <w:rPr>
+                <w:noProof/>
+                <w:webHidden/>
+              </w:rPr>
+              <w:t>6</w:t>
+            </w:r>
+            <w:r>
+              <w:rPr>
+                <w:noProof/>
+                <w:webHidden/>
+              </w:rPr>
+              <w:fldChar w:fldCharType="end"/>
+            </w:r>
+          </w:hyperlink>
+        </w:p>
+        <w:p>
+          <w:pPr>
+            <w:pStyle w:val="TOC2"/>
+            <w:tabs>
+              <w:tab w:val="left" w:pos="880"/>
+              <w:tab w:val="right" w:leader="dot" w:pos="9016"/>
+            </w:tabs>
+            <w:rPr>
+              <w:rFonts w:eastAsiaTheme="minorEastAsia"/>
+              <w:noProof/>
+              <w:kern w:val="2"/>
+              <w:lang w:eastAsia="en-GB"/>
+              <w14:ligatures w14:val="standardContextual"/>
+            </w:rPr>
+          </w:pPr>
+          <w:hyperlink w:anchor="_Toc153023958" w:history="1">
+            <w:r>
+              <w:rPr>
+                <w:rStyle w:val="Hyperlink"/>
+                <w:noProof/>
+              </w:rPr>
+              <w:t>2.2</w:t>
+            </w:r>
+            <w:r>
+              <w:rPr>
+                <w:rFonts w:eastAsiaTheme="minorEastAsia"/>
+                <w:noProof/>
+                <w:kern w:val="2"/>
+                <w:lang w:eastAsia="en-GB"/>
+                <w14:ligatures w14:val="standardContextual"/>
+              </w:rPr>
+              <w:tab/>
+            </w:r>
+            <w:r>
+              <w:rPr>
+                <w:rStyle w:val="Hyperlink"/>
+                <w:noProof/>
+              </w:rPr>
+              <w:t>Hybrid Rendering</w:t>
+            </w:r>
+            <w:r>
+              <w:rPr>
+                <w:noProof/>
+                <w:webHidden/>
+              </w:rPr>
+              <w:tab/>
+            </w:r>
+            <w:r>
+              <w:rPr>
+                <w:noProof/>
+                <w:webHidden/>
+              </w:rPr>
+              <w:fldChar w:fldCharType="begin"/>
+            </w:r>
+            <w:r>
+              <w:rPr>
+                <w:noProof/>
+                <w:webHidden/>
+              </w:rPr>
+              <w:instrText xml:space="preserve"> PAGEREF _Toc153023958 \h </w:instrText>
+            </w:r>
+            <w:r>
+              <w:rPr>
+                <w:noProof/>
+                <w:webHidden/>
+              </w:rPr>
+            </w:r>
+            <w:r>
+              <w:rPr>
+                <w:noProof/>
+                <w:webHidden/>
+              </w:rPr>
+              <w:fldChar w:fldCharType="separate"/>
+            </w:r>
+            <w:r>
+              <w:rPr>
+                <w:noProof/>
+                <w:webHidden/>
+              </w:rPr>
+              <w:t>7</w:t>
+            </w:r>
+            <w:r>
+              <w:rPr>
+                <w:noProof/>
+                <w:webHidden/>
+              </w:rPr>
+              <w:fldChar w:fldCharType="end"/>
+            </w:r>
+          </w:hyperlink>
+        </w:p>
+        <w:p>
+          <w:pPr>
+            <w:pStyle w:val="TOC2"/>
+            <w:tabs>
+              <w:tab w:val="left" w:pos="880"/>
+              <w:tab w:val="right" w:leader="dot" w:pos="9016"/>
+            </w:tabs>
+            <w:rPr>
+              <w:rFonts w:eastAsiaTheme="minorEastAsia"/>
+              <w:noProof/>
+              <w:kern w:val="2"/>
+              <w:lang w:eastAsia="en-GB"/>
+              <w14:ligatures w14:val="standardContextual"/>
+            </w:rPr>
+          </w:pPr>
+          <w:hyperlink w:anchor="_Toc153023959" w:history="1">
+            <w:r>
+              <w:rPr>
+                <w:rStyle w:val="Hyperlink"/>
+                <w:noProof/>
+              </w:rPr>
+              <w:t>2.3</w:t>
+            </w:r>
+            <w:r>
+              <w:rPr>
+                <w:rFonts w:eastAsiaTheme="minorEastAsia"/>
+                <w:noProof/>
+                <w:kern w:val="2"/>
+                <w:lang w:eastAsia="en-GB"/>
+                <w14:ligatures w14:val="standardContextual"/>
+              </w:rPr>
+              <w:tab/>
+            </w:r>
+            <w:r>
+              <w:rPr>
+                <w:rStyle w:val="Hyperlink"/>
+                <w:noProof/>
+              </w:rPr>
+              <w:t>Voxels and Polygons</w:t>
+            </w:r>
+            <w:r>
+              <w:rPr>
+                <w:noProof/>
+                <w:webHidden/>
+              </w:rPr>
+              <w:tab/>
+            </w:r>
+            <w:r>
+              <w:rPr>
+                <w:noProof/>
+                <w:webHidden/>
+              </w:rPr>
+              <w:fldChar w:fldCharType="begin"/>
+            </w:r>
+            <w:r>
+              <w:rPr>
+                <w:noProof/>
+                <w:webHidden/>
+              </w:rPr>
+              <w:instrText xml:space="preserve"> PAGEREF _Toc153023959 \h </w:instrText>
+            </w:r>
+            <w:r>
+              <w:rPr>
+                <w:noProof/>
+                <w:webHidden/>
+              </w:rPr>
+            </w:r>
+            <w:r>
+              <w:rPr>
+                <w:noProof/>
+                <w:webHidden/>
+              </w:rPr>
+              <w:fldChar w:fldCharType="separate"/>
+            </w:r>
+            <w:r>
+              <w:rPr>
+                <w:noProof/>
+                <w:webHidden/>
+              </w:rPr>
+              <w:t>7</w:t>
             </w:r>
             <w:r>
               <w:rPr>
@@ -1386,7 +1750,7 @@
               <w14:ligatures w14:val="standardContextual"/>
             </w:rPr>
           </w:pPr>
-          <w:hyperlink w:anchor="_Toc152974328" w:history="1">
+          <w:hyperlink w:anchor="_Toc153023960" w:history="1">
             <w:r>
               <w:rPr>
                 <w:rStyle w:val="Hyperlink"/>
@@ -1430,7 +1794,7 @@
                 <w:noProof/>
                 <w:webHidden/>
               </w:rPr>
-              <w:instrText xml:space="preserve"> PAGEREF _Toc152974328 \h </w:instrText>
+              <w:instrText xml:space="preserve"> PAGEREF _Toc153023960 \h </w:instrText>
             </w:r>
             <w:r>
               <w:rPr>
@@ -1450,7 +1814,7 @@
                 <w:noProof/>
                 <w:webHidden/>
               </w:rPr>
-              <w:t>6</w:t>
+              <w:t>7</w:t>
             </w:r>
             <w:r>
               <w:rPr>
@@ -1476,7 +1840,7 @@
               <w14:ligatures w14:val="standardContextual"/>
             </w:rPr>
           </w:pPr>
-          <w:hyperlink w:anchor="_Toc152974329" w:history="1">
+          <w:hyperlink w:anchor="_Toc153023961" w:history="1">
             <w:r>
               <w:rPr>
                 <w:rStyle w:val="Hyperlink"/>
@@ -1520,7 +1884,7 @@
                 <w:noProof/>
                 <w:webHidden/>
               </w:rPr>
-              <w:instrText xml:space="preserve"> PAGEREF _Toc152974329 \h </w:instrText>
+              <w:instrText xml:space="preserve"> PAGEREF _Toc153023961 \h </w:instrText>
             </w:r>
             <w:r>
               <w:rPr>
@@ -1540,7 +1904,7 @@
                 <w:noProof/>
                 <w:webHidden/>
               </w:rPr>
-              <w:t>6</w:t>
+              <w:t>7</w:t>
             </w:r>
             <w:r>
               <w:rPr>
@@ -1566,7 +1930,7 @@
               <w14:ligatures w14:val="standardContextual"/>
             </w:rPr>
           </w:pPr>
-          <w:hyperlink w:anchor="_Toc152974330" w:history="1">
+          <w:hyperlink w:anchor="_Toc153023962" w:history="1">
             <w:r>
               <w:rPr>
                 <w:rStyle w:val="Hyperlink"/>
@@ -1610,7 +1974,7 @@
                 <w:noProof/>
                 <w:webHidden/>
               </w:rPr>
-              <w:instrText xml:space="preserve"> PAGEREF _Toc152974330 \h </w:instrText>
+              <w:instrText xml:space="preserve"> PAGEREF _Toc153023962 \h </w:instrText>
             </w:r>
             <w:r>
               <w:rPr>
@@ -1656,7 +2020,7 @@
               <w14:ligatures w14:val="standardContextual"/>
             </w:rPr>
           </w:pPr>
-          <w:hyperlink w:anchor="_Toc152974331" w:history="1">
+          <w:hyperlink w:anchor="_Toc153023963" w:history="1">
             <w:r>
               <w:rPr>
                 <w:rStyle w:val="Hyperlink"/>
@@ -1700,7 +2064,7 @@
                 <w:noProof/>
                 <w:webHidden/>
               </w:rPr>
-              <w:instrText xml:space="preserve"> PAGEREF _Toc152974331 \h </w:instrText>
+              <w:instrText xml:space="preserve"> PAGEREF _Toc153023963 \h </w:instrText>
             </w:r>
             <w:r>
               <w:rPr>
@@ -1746,7 +2110,7 @@
               <w14:ligatures w14:val="standardContextual"/>
             </w:rPr>
           </w:pPr>
-          <w:hyperlink w:anchor="_Toc152974332" w:history="1">
+          <w:hyperlink w:anchor="_Toc153023964" w:history="1">
             <w:r>
               <w:rPr>
                 <w:rStyle w:val="Hyperlink"/>
@@ -1790,7 +2154,7 @@
                 <w:noProof/>
                 <w:webHidden/>
               </w:rPr>
-              <w:instrText xml:space="preserve"> PAGEREF _Toc152974332 \h </w:instrText>
+              <w:instrText xml:space="preserve"> PAGEREF _Toc153023964 \h </w:instrText>
             </w:r>
             <w:r>
               <w:rPr>
@@ -1836,7 +2200,7 @@
               <w14:ligatures w14:val="standardContextual"/>
             </w:rPr>
           </w:pPr>
-          <w:hyperlink w:anchor="_Toc152974333" w:history="1">
+          <w:hyperlink w:anchor="_Toc153023965" w:history="1">
             <w:r>
               <w:rPr>
                 <w:rStyle w:val="Hyperlink"/>
@@ -1880,7 +2244,7 @@
                 <w:noProof/>
                 <w:webHidden/>
               </w:rPr>
-              <w:instrText xml:space="preserve"> PAGEREF _Toc152974333 \h </w:instrText>
+              <w:instrText xml:space="preserve"> PAGEREF _Toc153023965 \h </w:instrText>
             </w:r>
             <w:r>
               <w:rPr>
@@ -1926,7 +2290,7 @@
               <w14:ligatures w14:val="standardContextual"/>
             </w:rPr>
           </w:pPr>
-          <w:hyperlink w:anchor="_Toc152974334" w:history="1">
+          <w:hyperlink w:anchor="_Toc153023966" w:history="1">
             <w:r>
               <w:rPr>
                 <w:rStyle w:val="Hyperlink"/>
@@ -1949,6 +2313,96 @@
                 <w:rStyle w:val="Hyperlink"/>
                 <w:noProof/>
               </w:rPr>
+              <w:t>Relevance/Usefulness of analysis towards question</w:t>
+            </w:r>
+            <w:r>
+              <w:rPr>
+                <w:noProof/>
+                <w:webHidden/>
+              </w:rPr>
+              <w:tab/>
+            </w:r>
+            <w:r>
+              <w:rPr>
+                <w:noProof/>
+                <w:webHidden/>
+              </w:rPr>
+              <w:fldChar w:fldCharType="begin"/>
+            </w:r>
+            <w:r>
+              <w:rPr>
+                <w:noProof/>
+                <w:webHidden/>
+              </w:rPr>
+              <w:instrText xml:space="preserve"> PAGEREF _Toc153023966 \h </w:instrText>
+            </w:r>
+            <w:r>
+              <w:rPr>
+                <w:noProof/>
+                <w:webHidden/>
+              </w:rPr>
+            </w:r>
+            <w:r>
+              <w:rPr>
+                <w:noProof/>
+                <w:webHidden/>
+              </w:rPr>
+              <w:fldChar w:fldCharType="separate"/>
+            </w:r>
+            <w:r>
+              <w:rPr>
+                <w:noProof/>
+                <w:webHidden/>
+              </w:rPr>
+              <w:t>7</w:t>
+            </w:r>
+            <w:r>
+              <w:rPr>
+                <w:noProof/>
+                <w:webHidden/>
+              </w:rPr>
+              <w:fldChar w:fldCharType="end"/>
+            </w:r>
+          </w:hyperlink>
+        </w:p>
+        <w:p>
+          <w:pPr>
+            <w:pStyle w:val="TOC2"/>
+            <w:tabs>
+              <w:tab w:val="left" w:pos="880"/>
+              <w:tab w:val="right" w:leader="dot" w:pos="9016"/>
+            </w:tabs>
+            <w:rPr>
+              <w:rFonts w:eastAsiaTheme="minorEastAsia"/>
+              <w:noProof/>
+              <w:kern w:val="2"/>
+              <w:lang w:eastAsia="en-GB"/>
+              <w14:ligatures w14:val="standardContextual"/>
+            </w:rPr>
+          </w:pPr>
+          <w:hyperlink w:anchor="_Toc153023967" w:history="1">
+            <w:r>
+              <w:rPr>
+                <w:rStyle w:val="Hyperlink"/>
+                <w:noProof/>
+              </w:rPr>
+              <w:t>3.7</w:t>
+            </w:r>
+            <w:r>
+              <w:rPr>
+                <w:rFonts w:eastAsiaTheme="minorEastAsia"/>
+                <w:noProof/>
+                <w:kern w:val="2"/>
+                <w:lang w:eastAsia="en-GB"/>
+                <w14:ligatures w14:val="standardContextual"/>
+              </w:rPr>
+              <w:tab/>
+            </w:r>
+            <w:r>
+              <w:rPr>
+                <w:rStyle w:val="Hyperlink"/>
+                <w:noProof/>
+              </w:rPr>
               <w:t>Ethical Considerations</w:t>
             </w:r>
             <w:r>
@@ -1970,7 +2424,7 @@
                 <w:noProof/>
                 <w:webHidden/>
               </w:rPr>
-              <w:instrText xml:space="preserve"> PAGEREF _Toc152974334 \h </w:instrText>
+              <w:instrText xml:space="preserve"> PAGEREF _Toc153023967 \h </w:instrText>
             </w:r>
             <w:r>
               <w:rPr>
@@ -2016,7 +2470,7 @@
               <w14:ligatures w14:val="standardContextual"/>
             </w:rPr>
           </w:pPr>
-          <w:hyperlink w:anchor="_Toc152974335" w:history="1">
+          <w:hyperlink w:anchor="_Toc153023968" w:history="1">
             <w:r>
               <w:rPr>
                 <w:rStyle w:val="Hyperlink"/>
@@ -2060,7 +2514,7 @@
                 <w:noProof/>
                 <w:webHidden/>
               </w:rPr>
-              <w:instrText xml:space="preserve"> PAGEREF _Toc152974335 \h </w:instrText>
+              <w:instrText xml:space="preserve"> PAGEREF _Toc153023968 \h </w:instrText>
             </w:r>
             <w:r>
               <w:rPr>
@@ -2106,7 +2560,7 @@
               <w14:ligatures w14:val="standardContextual"/>
             </w:rPr>
           </w:pPr>
-          <w:hyperlink w:anchor="_Toc152974336" w:history="1">
+          <w:hyperlink w:anchor="_Toc153023969" w:history="1">
             <w:r>
               <w:rPr>
                 <w:rStyle w:val="Hyperlink"/>
@@ -2150,7 +2604,7 @@
                 <w:noProof/>
                 <w:webHidden/>
               </w:rPr>
-              <w:instrText xml:space="preserve"> PAGEREF _Toc152974336 \h </w:instrText>
+              <w:instrText xml:space="preserve"> PAGEREF _Toc153023969 \h </w:instrText>
             </w:r>
             <w:r>
               <w:rPr>
@@ -2196,7 +2650,7 @@
               <w14:ligatures w14:val="standardContextual"/>
             </w:rPr>
           </w:pPr>
-          <w:hyperlink w:anchor="_Toc152974337" w:history="1">
+          <w:hyperlink w:anchor="_Toc153023970" w:history="1">
             <w:r>
               <w:rPr>
                 <w:rStyle w:val="Hyperlink"/>
@@ -2240,7 +2694,7 @@
                 <w:noProof/>
                 <w:webHidden/>
               </w:rPr>
-              <w:instrText xml:space="preserve"> PAGEREF _Toc152974337 \h </w:instrText>
+              <w:instrText xml:space="preserve"> PAGEREF _Toc153023970 \h </w:instrText>
             </w:r>
             <w:r>
               <w:rPr>
@@ -2260,7 +2714,7 @@
                 <w:noProof/>
                 <w:webHidden/>
               </w:rPr>
-              <w:t>7</w:t>
+              <w:t>8</w:t>
             </w:r>
             <w:r>
               <w:rPr>
@@ -2286,7 +2740,7 @@
               <w14:ligatures w14:val="standardContextual"/>
             </w:rPr>
           </w:pPr>
-          <w:hyperlink w:anchor="_Toc152974338" w:history="1">
+          <w:hyperlink w:anchor="_Toc153023971" w:history="1">
             <w:r>
               <w:rPr>
                 <w:rStyle w:val="Hyperlink"/>
@@ -2332,7 +2786,7 @@
                 <w:noProof/>
                 <w:webHidden/>
               </w:rPr>
-              <w:instrText xml:space="preserve"> PAGEREF _Toc152974338 \h </w:instrText>
+              <w:instrText xml:space="preserve"> PAGEREF _Toc153023971 \h </w:instrText>
             </w:r>
             <w:r>
               <w:rPr>
@@ -2352,7 +2806,7 @@
                 <w:noProof/>
                 <w:webHidden/>
               </w:rPr>
-              <w:t>7</w:t>
+              <w:t>8</w:t>
             </w:r>
             <w:r>
               <w:rPr>
@@ -2377,21 +2831,7 @@
               <w14:ligatures w14:val="standardContextual"/>
             </w:rPr>
           </w:pPr>
-          <w:hyperlink w:anchor="_Toc152974339" w:history="1">
-            <w:r>
-              <w:rPr>
-                <w:rStyle w:val="Hyperlink"/>
-                <w:noProof/>
-              </w:rPr>
-              <w:t>1.  Introduction Notes (part of 60%)</w:t>
-            </w:r>
-            <w:r>
-              <w:rPr>
-                <w:noProof/>
-                <w:webHidden/>
-              </w:rPr>
-              <w:tab/>
-            </w:r>
+          <w:hyperlink w:anchor="_Toc153023972" w:history="1">
             <w:r>
               <w:rPr>
                 <w:noProof/>
@@ -2404,7 +2844,7 @@
                 <w:noProof/>
                 <w:webHidden/>
               </w:rPr>
-              <w:instrText xml:space="preserve"> PAGEREF _Toc152974339 \h </w:instrText>
+              <w:instrText xml:space="preserve"> PAGEREF _Toc153023972 \h </w:instrText>
             </w:r>
             <w:r>
               <w:rPr>
@@ -2424,7 +2864,7 @@
                 <w:noProof/>
                 <w:webHidden/>
               </w:rPr>
-              <w:t>9</w:t>
+              <w:t>0</w:t>
             </w:r>
             <w:r>
               <w:rPr>
@@ -2449,63 +2889,6 @@
               <w14:ligatures w14:val="standardContextual"/>
             </w:rPr>
           </w:pPr>
-          <w:hyperlink w:anchor="_Toc152974340" w:history="1">
-            <w:r>
-              <w:rPr>
-                <w:rStyle w:val="Hyperlink"/>
-                <w:noProof/>
-              </w:rPr>
-              <w:t>2. Contextual Review Notes (part of 60%)</w:t>
-            </w:r>
-            <w:r>
-              <w:rPr>
-                <w:noProof/>
-                <w:webHidden/>
-              </w:rPr>
-              <w:tab/>
-            </w:r>
-            <w:r>
-              <w:rPr>
-                <w:noProof/>
-                <w:webHidden/>
-              </w:rPr>
-              <w:fldChar w:fldCharType="begin"/>
-            </w:r>
-            <w:r>
-              <w:rPr>
-                <w:noProof/>
-                <w:webHidden/>
-              </w:rPr>
-              <w:instrText xml:space="preserve"> PAGEREF _Toc152974340 \h </w:instrText>
-            </w:r>
-            <w:r>
-              <w:rPr>
-                <w:noProof/>
-                <w:webHidden/>
-              </w:rPr>
-            </w:r>
-            <w:r>
-              <w:rPr>
-                <w:noProof/>
-                <w:webHidden/>
-              </w:rPr>
-              <w:fldChar w:fldCharType="separate"/>
-            </w:r>
-            <w:r>
-              <w:rPr>
-                <w:noProof/>
-                <w:webHidden/>
-              </w:rPr>
-              <w:t>10</w:t>
-            </w:r>
-            <w:r>
-              <w:rPr>
-                <w:noProof/>
-                <w:webHidden/>
-              </w:rPr>
-              <w:fldChar w:fldCharType="end"/>
-            </w:r>
-          </w:hyperlink>
         </w:p>
         <w:p>
           <w:pPr>
@@ -2521,495 +2904,6 @@
               <w14:ligatures w14:val="standardContextual"/>
             </w:rPr>
           </w:pPr>
-          <w:hyperlink w:anchor="_Toc152974341" w:history="1">
-            <w:r>
-              <w:rPr>
-                <w:rStyle w:val="Hyperlink"/>
-                <w:noProof/>
-              </w:rPr>
-              <w:t>3. Methods &amp; Design Notes (20%)</w:t>
-            </w:r>
-            <w:r>
-              <w:rPr>
-                <w:noProof/>
-                <w:webHidden/>
-              </w:rPr>
-              <w:tab/>
-            </w:r>
-            <w:r>
-              <w:rPr>
-                <w:noProof/>
-                <w:webHidden/>
-              </w:rPr>
-              <w:fldChar w:fldCharType="begin"/>
-            </w:r>
-            <w:r>
-              <w:rPr>
-                <w:noProof/>
-                <w:webHidden/>
-              </w:rPr>
-              <w:instrText xml:space="preserve"> PAGEREF _Toc152974341 \h </w:instrText>
-            </w:r>
-            <w:r>
-              <w:rPr>
-                <w:noProof/>
-                <w:webHidden/>
-              </w:rPr>
-            </w:r>
-            <w:r>
-              <w:rPr>
-                <w:noProof/>
-                <w:webHidden/>
-              </w:rPr>
-              <w:fldChar w:fldCharType="separate"/>
-            </w:r>
-            <w:r>
-              <w:rPr>
-                <w:noProof/>
-                <w:webHidden/>
-              </w:rPr>
-              <w:t>10</w:t>
-            </w:r>
-            <w:r>
-              <w:rPr>
-                <w:noProof/>
-                <w:webHidden/>
-              </w:rPr>
-              <w:fldChar w:fldCharType="end"/>
-            </w:r>
-          </w:hyperlink>
-        </w:p>
-        <w:p>
-          <w:pPr>
-            <w:pStyle w:val="TOC2"/>
-            <w:tabs>
-              <w:tab w:val="right" w:leader="dot" w:pos="9016"/>
-            </w:tabs>
-            <w:rPr>
-              <w:rFonts w:eastAsiaTheme="minorEastAsia"/>
-              <w:noProof/>
-              <w:kern w:val="2"/>
-              <w:lang w:eastAsia="en-GB"/>
-              <w14:ligatures w14:val="standardContextual"/>
-            </w:rPr>
-          </w:pPr>
-          <w:hyperlink w:anchor="_Toc152974342" w:history="1">
-            <w:r>
-              <w:rPr>
-                <w:rStyle w:val="Hyperlink"/>
-                <w:noProof/>
-              </w:rPr>
-              <w:t>4. Project Plan (20%)</w:t>
-            </w:r>
-            <w:r>
-              <w:rPr>
-                <w:noProof/>
-                <w:webHidden/>
-              </w:rPr>
-              <w:tab/>
-            </w:r>
-            <w:r>
-              <w:rPr>
-                <w:noProof/>
-                <w:webHidden/>
-              </w:rPr>
-              <w:fldChar w:fldCharType="begin"/>
-            </w:r>
-            <w:r>
-              <w:rPr>
-                <w:noProof/>
-                <w:webHidden/>
-              </w:rPr>
-              <w:instrText xml:space="preserve"> PAGEREF _Toc152974342 \h </w:instrText>
-            </w:r>
-            <w:r>
-              <w:rPr>
-                <w:noProof/>
-                <w:webHidden/>
-              </w:rPr>
-            </w:r>
-            <w:r>
-              <w:rPr>
-                <w:noProof/>
-                <w:webHidden/>
-              </w:rPr>
-              <w:fldChar w:fldCharType="separate"/>
-            </w:r>
-            <w:r>
-              <w:rPr>
-                <w:noProof/>
-                <w:webHidden/>
-              </w:rPr>
-              <w:t>10</w:t>
-            </w:r>
-            <w:r>
-              <w:rPr>
-                <w:noProof/>
-                <w:webHidden/>
-              </w:rPr>
-              <w:fldChar w:fldCharType="end"/>
-            </w:r>
-          </w:hyperlink>
-        </w:p>
-        <w:p>
-          <w:pPr>
-            <w:pStyle w:val="TOC2"/>
-            <w:tabs>
-              <w:tab w:val="right" w:leader="dot" w:pos="9016"/>
-            </w:tabs>
-            <w:rPr>
-              <w:rFonts w:eastAsiaTheme="minorEastAsia"/>
-              <w:noProof/>
-              <w:kern w:val="2"/>
-              <w:lang w:eastAsia="en-GB"/>
-              <w14:ligatures w14:val="standardContextual"/>
-            </w:rPr>
-          </w:pPr>
-          <w:hyperlink w:anchor="_Toc152974343" w:history="1">
-            <w:r>
-              <w:rPr>
-                <w:rStyle w:val="Hyperlink"/>
-                <w:noProof/>
-              </w:rPr>
-              <w:t>Notes</w:t>
-            </w:r>
-            <w:r>
-              <w:rPr>
-                <w:noProof/>
-                <w:webHidden/>
-              </w:rPr>
-              <w:tab/>
-            </w:r>
-            <w:r>
-              <w:rPr>
-                <w:noProof/>
-                <w:webHidden/>
-              </w:rPr>
-              <w:fldChar w:fldCharType="begin"/>
-            </w:r>
-            <w:r>
-              <w:rPr>
-                <w:noProof/>
-                <w:webHidden/>
-              </w:rPr>
-              <w:instrText xml:space="preserve"> PAGEREF _Toc152974343 \h </w:instrText>
-            </w:r>
-            <w:r>
-              <w:rPr>
-                <w:noProof/>
-                <w:webHidden/>
-              </w:rPr>
-            </w:r>
-            <w:r>
-              <w:rPr>
-                <w:noProof/>
-                <w:webHidden/>
-              </w:rPr>
-              <w:fldChar w:fldCharType="separate"/>
-            </w:r>
-            <w:r>
-              <w:rPr>
-                <w:noProof/>
-                <w:webHidden/>
-              </w:rPr>
-              <w:t>10</w:t>
-            </w:r>
-            <w:r>
-              <w:rPr>
-                <w:noProof/>
-                <w:webHidden/>
-              </w:rPr>
-              <w:fldChar w:fldCharType="end"/>
-            </w:r>
-          </w:hyperlink>
-        </w:p>
-        <w:p>
-          <w:pPr>
-            <w:pStyle w:val="TOC3"/>
-            <w:tabs>
-              <w:tab w:val="right" w:leader="dot" w:pos="9016"/>
-            </w:tabs>
-            <w:rPr>
-              <w:rFonts w:eastAsiaTheme="minorEastAsia"/>
-              <w:noProof/>
-              <w:kern w:val="2"/>
-              <w:lang w:eastAsia="en-GB"/>
-              <w14:ligatures w14:val="standardContextual"/>
-            </w:rPr>
-          </w:pPr>
-          <w:hyperlink w:anchor="_Toc152974344" w:history="1">
-            <w:r>
-              <w:rPr>
-                <w:rStyle w:val="Hyperlink"/>
-                <w:noProof/>
-              </w:rPr>
-              <w:t>RSPI Project</w:t>
-            </w:r>
-            <w:r>
-              <w:rPr>
-                <w:noProof/>
-                <w:webHidden/>
-              </w:rPr>
-              <w:tab/>
-            </w:r>
-            <w:r>
-              <w:rPr>
-                <w:noProof/>
-                <w:webHidden/>
-              </w:rPr>
-              <w:fldChar w:fldCharType="begin"/>
-            </w:r>
-            <w:r>
-              <w:rPr>
-                <w:noProof/>
-                <w:webHidden/>
-              </w:rPr>
-              <w:instrText xml:space="preserve"> PAGEREF _Toc152974344 \h </w:instrText>
-            </w:r>
-            <w:r>
-              <w:rPr>
-                <w:noProof/>
-                <w:webHidden/>
-              </w:rPr>
-            </w:r>
-            <w:r>
-              <w:rPr>
-                <w:noProof/>
-                <w:webHidden/>
-              </w:rPr>
-              <w:fldChar w:fldCharType="separate"/>
-            </w:r>
-            <w:r>
-              <w:rPr>
-                <w:noProof/>
-                <w:webHidden/>
-              </w:rPr>
-              <w:t>10</w:t>
-            </w:r>
-            <w:r>
-              <w:rPr>
-                <w:noProof/>
-                <w:webHidden/>
-              </w:rPr>
-              <w:fldChar w:fldCharType="end"/>
-            </w:r>
-          </w:hyperlink>
-        </w:p>
-        <w:p>
-          <w:pPr>
-            <w:pStyle w:val="TOC3"/>
-            <w:tabs>
-              <w:tab w:val="right" w:leader="dot" w:pos="9016"/>
-            </w:tabs>
-            <w:rPr>
-              <w:rFonts w:eastAsiaTheme="minorEastAsia"/>
-              <w:noProof/>
-              <w:kern w:val="2"/>
-              <w:lang w:eastAsia="en-GB"/>
-              <w14:ligatures w14:val="standardContextual"/>
-            </w:rPr>
-          </w:pPr>
-          <w:hyperlink w:anchor="_Toc152974345" w:history="1">
-            <w:r>
-              <w:rPr>
-                <w:rStyle w:val="Hyperlink"/>
-                <w:noProof/>
-              </w:rPr>
-              <w:t>Topic</w:t>
-            </w:r>
-            <w:r>
-              <w:rPr>
-                <w:noProof/>
-                <w:webHidden/>
-              </w:rPr>
-              <w:tab/>
-            </w:r>
-            <w:r>
-              <w:rPr>
-                <w:noProof/>
-                <w:webHidden/>
-              </w:rPr>
-              <w:fldChar w:fldCharType="begin"/>
-            </w:r>
-            <w:r>
-              <w:rPr>
-                <w:noProof/>
-                <w:webHidden/>
-              </w:rPr>
-              <w:instrText xml:space="preserve"> PAGEREF _Toc152974345 \h </w:instrText>
-            </w:r>
-            <w:r>
-              <w:rPr>
-                <w:noProof/>
-                <w:webHidden/>
-              </w:rPr>
-            </w:r>
-            <w:r>
-              <w:rPr>
-                <w:noProof/>
-                <w:webHidden/>
-              </w:rPr>
-              <w:fldChar w:fldCharType="separate"/>
-            </w:r>
-            <w:r>
-              <w:rPr>
-                <w:noProof/>
-                <w:webHidden/>
-              </w:rPr>
-              <w:t>10</w:t>
-            </w:r>
-            <w:r>
-              <w:rPr>
-                <w:noProof/>
-                <w:webHidden/>
-              </w:rPr>
-              <w:fldChar w:fldCharType="end"/>
-            </w:r>
-          </w:hyperlink>
-        </w:p>
-        <w:p>
-          <w:pPr>
-            <w:pStyle w:val="TOC2"/>
-            <w:tabs>
-              <w:tab w:val="right" w:leader="dot" w:pos="9016"/>
-            </w:tabs>
-            <w:rPr>
-              <w:rFonts w:eastAsiaTheme="minorEastAsia"/>
-              <w:noProof/>
-              <w:kern w:val="2"/>
-              <w:lang w:eastAsia="en-GB"/>
-              <w14:ligatures w14:val="standardContextual"/>
-            </w:rPr>
-          </w:pPr>
-          <w:hyperlink w:anchor="_Toc152974346" w:history="1">
-            <w:r>
-              <w:rPr>
-                <w:rStyle w:val="Hyperlink"/>
-                <w:noProof/>
-              </w:rPr>
-              <w:t>Questions</w:t>
-            </w:r>
-            <w:r>
-              <w:rPr>
-                <w:noProof/>
-                <w:webHidden/>
-              </w:rPr>
-              <w:tab/>
-            </w:r>
-            <w:r>
-              <w:rPr>
-                <w:noProof/>
-                <w:webHidden/>
-              </w:rPr>
-              <w:fldChar w:fldCharType="begin"/>
-            </w:r>
-            <w:r>
-              <w:rPr>
-                <w:noProof/>
-                <w:webHidden/>
-              </w:rPr>
-              <w:instrText xml:space="preserve"> PAGEREF _Toc152974346 \h </w:instrText>
-            </w:r>
-            <w:r>
-              <w:rPr>
-                <w:noProof/>
-                <w:webHidden/>
-              </w:rPr>
-            </w:r>
-            <w:r>
-              <w:rPr>
-                <w:noProof/>
-                <w:webHidden/>
-              </w:rPr>
-              <w:fldChar w:fldCharType="separate"/>
-            </w:r>
-            <w:r>
-              <w:rPr>
-                <w:noProof/>
-                <w:webHidden/>
-              </w:rPr>
-              <w:t>10</w:t>
-            </w:r>
-            <w:r>
-              <w:rPr>
-                <w:noProof/>
-                <w:webHidden/>
-              </w:rPr>
-              <w:fldChar w:fldCharType="end"/>
-            </w:r>
-          </w:hyperlink>
-        </w:p>
-        <w:p>
-          <w:pPr>
-            <w:pStyle w:val="TOC2"/>
-            <w:tabs>
-              <w:tab w:val="right" w:leader="dot" w:pos="9016"/>
-            </w:tabs>
-            <w:rPr>
-              <w:rFonts w:eastAsiaTheme="minorEastAsia"/>
-              <w:noProof/>
-              <w:kern w:val="2"/>
-              <w:lang w:eastAsia="en-GB"/>
-              <w14:ligatures w14:val="standardContextual"/>
-            </w:rPr>
-          </w:pPr>
-          <w:hyperlink w:anchor="_Toc152974347" w:history="1">
-            <w:r>
-              <w:rPr>
-                <w:rStyle w:val="Hyperlink"/>
-                <w:noProof/>
-              </w:rPr>
-              <w:t>Unused References</w:t>
-            </w:r>
-            <w:r>
-              <w:rPr>
-                <w:noProof/>
-                <w:webHidden/>
-              </w:rPr>
-              <w:tab/>
-            </w:r>
-            <w:r>
-              <w:rPr>
-                <w:noProof/>
-                <w:webHidden/>
-              </w:rPr>
-              <w:fldChar w:fldCharType="begin"/>
-            </w:r>
-            <w:r>
-              <w:rPr>
-                <w:noProof/>
-                <w:webHidden/>
-              </w:rPr>
-              <w:instrText xml:space="preserve"> PAGEREF _Toc152974347 \h </w:instrText>
-            </w:r>
-            <w:r>
-              <w:rPr>
-                <w:noProof/>
-                <w:webHidden/>
-              </w:rPr>
-            </w:r>
-            <w:r>
-              <w:rPr>
-                <w:noProof/>
-                <w:webHidden/>
-              </w:rPr>
-              <w:fldChar w:fldCharType="separate"/>
-            </w:r>
-            <w:r>
-              <w:rPr>
-                <w:noProof/>
-                <w:webHidden/>
-              </w:rPr>
-              <w:t>11</w:t>
-            </w:r>
-            <w:r>
-              <w:rPr>
-                <w:noProof/>
-                <w:webHidden/>
-              </w:rPr>
-              <w:fldChar w:fldCharType="end"/>
-            </w:r>
-          </w:hyperlink>
         </w:p>
         <w:p>
           <w:r>
@@ -3107,7 +3001,7 @@
           <w:numId w:val="5"/>
         </w:numPr>
       </w:pPr>
-      <w:bookmarkStart w:id="0" w:name="_Toc152974322"/>
+      <w:bookmarkStart w:id="0" w:name="_Toc153023950"/>
       <w:r>
         <w:t>Introduction</w:t>
       </w:r>
@@ -3121,9 +3015,18 @@
           <w:numId w:val="5"/>
         </w:numPr>
       </w:pPr>
-      <w:bookmarkStart w:id="1" w:name="_Toc152974323"/>
-      <w:r>
-        <w:t>Geometric Primitive Polygons</w:t>
+      <w:bookmarkStart w:id="1" w:name="_Toc153023951"/>
+      <w:r>
+        <w:t xml:space="preserve">The Standard </w:t>
+      </w:r>
+      <w:r>
+        <w:t>Geometric Primitive</w:t>
+      </w:r>
+      <w:r>
+        <w:t xml:space="preserve"> -</w:t>
+      </w:r>
+      <w:r>
+        <w:t xml:space="preserve"> Polygons</w:t>
       </w:r>
       <w:bookmarkEnd w:id="1"/>
     </w:p>
@@ -3167,9 +3070,9 @@
           <w:numId w:val="5"/>
         </w:numPr>
       </w:pPr>
-      <w:bookmarkStart w:id="2" w:name="_Toc152974324"/>
-      <w:r>
-        <w:t>Voxels</w:t>
+      <w:bookmarkStart w:id="2" w:name="_Toc153023952"/>
+      <w:r>
+        <w:t>An Alternative - Voxels</w:t>
       </w:r>
       <w:bookmarkEnd w:id="2"/>
     </w:p>
@@ -3496,9 +3399,8 @@
           <w:numId w:val="5"/>
         </w:numPr>
       </w:pPr>
-      <w:bookmarkStart w:id="3" w:name="_Toc152974325"/>
-      <w:r>
-        <w:lastRenderedPageBreak/>
+      <w:bookmarkStart w:id="3" w:name="_Toc153023953"/>
+      <w:r>
         <w:t xml:space="preserve">Voxel </w:t>
       </w:r>
       <w:r>
@@ -4158,7 +4060,7 @@
       <w:pPr>
         <w:pStyle w:val="Heading2"/>
       </w:pPr>
-      <w:bookmarkStart w:id="4" w:name="_Toc152974326"/>
+      <w:bookmarkStart w:id="4" w:name="_Toc153023954"/>
       <w:r>
         <w:lastRenderedPageBreak/>
         <w:t>1.4 Research Question</w:t>
@@ -4214,7 +4116,7 @@
           <w:numId w:val="5"/>
         </w:numPr>
       </w:pPr>
-      <w:bookmarkStart w:id="5" w:name="_Toc152974327"/>
+      <w:bookmarkStart w:id="5" w:name="_Toc153023955"/>
       <w:r>
         <w:t>Contextual Review</w:t>
       </w:r>
@@ -4228,19 +4130,18 @@
           <w:numId w:val="5"/>
         </w:numPr>
       </w:pPr>
+      <w:bookmarkStart w:id="6" w:name="_Toc153023956"/>
       <w:r>
         <w:t>Performance Enhancing Techniques</w:t>
       </w:r>
-    </w:p>
-    <w:p>
-      <w:r>
-        <w:t>Voxels have limitations</w:t>
-      </w:r>
-      <w:r>
-        <w:t>,</w:t>
-      </w:r>
-      <w:r>
-        <w:t xml:space="preserve"> research </w:t>
+      <w:bookmarkEnd w:id="6"/>
+    </w:p>
+    <w:p>
+      <w:r>
+        <w:t>Research</w:t>
+      </w:r>
+      <w:r>
+        <w:t xml:space="preserve"> </w:t>
       </w:r>
       <w:r>
         <w:t>with</w:t>
@@ -4304,7 +4205,10 @@
         </w:sdtContent>
       </w:sdt>
       <w:r>
-        <w:t xml:space="preserve">, </w:t>
+        <w:t xml:space="preserve"> and</w:t>
+      </w:r>
+      <w:r>
+        <w:t xml:space="preserve"> </w:t>
       </w:r>
       <w:r>
         <w:t xml:space="preserve">Biomedical Studies </w:t>
@@ -4336,25 +4240,25 @@
         </w:sdtContent>
       </w:sdt>
       <w:r>
-        <w:t xml:space="preserve">, all have encountered issues </w:t>
-      </w:r>
-      <w:r>
-        <w:t>within the large memory consumption of their voxel grids. Voxel</w:t>
-      </w:r>
-      <w:r>
-        <w:t xml:space="preserve"> grid</w:t>
-      </w:r>
-      <w:r>
-        <w:t>s</w:t>
-      </w:r>
-      <w:r>
-        <w:t xml:space="preserve"> </w:t>
-      </w:r>
-      <w:r>
-        <w:t>are generally</w:t>
-      </w:r>
-      <w:r>
-        <w:t xml:space="preserve"> stored within a regular grid structure, creating a memory footprint of O(n^3) where n </w:t>
+        <w:t xml:space="preserve"> suggests a</w:t>
+      </w:r>
+      <w:r>
+        <w:t xml:space="preserve"> common limitation of </w:t>
+      </w:r>
+      <w:r>
+        <w:t>large memory consumptio</w:t>
+      </w:r>
+      <w:r>
+        <w:t>n whilst using the standard implementation of regular voxel grids</w:t>
+      </w:r>
+      <w:r>
+        <w:t xml:space="preserve">. </w:t>
+      </w:r>
+      <w:r>
+        <w:t>The regular grid structure creates</w:t>
+      </w:r>
+      <w:r>
+        <w:t xml:space="preserve"> a memory footprint of O(n^3) where n </w:t>
       </w:r>
       <w:r>
         <w:t>represents t</w:t>
@@ -4363,6 +4267,9 @@
         <w:t xml:space="preserve">he width, length and height, </w:t>
       </w:r>
       <w:r>
+        <w:t xml:space="preserve">however </w:t>
+      </w:r>
+      <w:r>
         <w:t>recent</w:t>
       </w:r>
       <w:r>
@@ -4384,7 +4291,13 @@
         <w:t xml:space="preserve">dynamic </w:t>
       </w:r>
       <w:r>
-        <w:t xml:space="preserve">irregular grids. </w:t>
+        <w:t>irregular grids</w:t>
+      </w:r>
+      <w:r>
+        <w:t>, which significantly reduced memory cost within their use case</w:t>
+      </w:r>
+      <w:r>
+        <w:t xml:space="preserve">. </w:t>
       </w:r>
       <w:sdt>
         <w:sdtPr>
@@ -4421,7 +4334,6 @@
       <w:r>
         <w:t xml:space="preserve"> Australian software company named ‘</w:t>
       </w:r>
-      <w:proofErr w:type="spellStart"/>
       <w:r>
         <w:rPr>
           <w:i/>
@@ -4429,9 +4341,20 @@
         </w:rPr>
         <w:t>Euclideon</w:t>
       </w:r>
-      <w:proofErr w:type="spellEnd"/>
-      <w:r>
-        <w:t>’. In 2010, the CEO</w:t>
+      <w:r>
+        <w:t xml:space="preserve">’. </w:t>
+      </w:r>
+      <w:r>
+        <w:t>A video posted i</w:t>
+      </w:r>
+      <w:r>
+        <w:t>n 2010</w:t>
+      </w:r>
+      <w:r>
+        <w:t xml:space="preserve"> by</w:t>
+      </w:r>
+      <w:r>
+        <w:t xml:space="preserve"> the CEO</w:t>
       </w:r>
       <w:r>
         <w:t xml:space="preserve">, </w:t>
@@ -4443,10 +4366,10 @@
         <w:t>,</w:t>
       </w:r>
       <w:r>
-        <w:t xml:space="preserve"> </w:t>
-      </w:r>
-      <w:r>
-        <w:t>a video showing an ‘</w:t>
+        <w:t xml:space="preserve"> showcases </w:t>
+      </w:r>
+      <w:r>
+        <w:t>an ‘</w:t>
       </w:r>
       <w:r>
         <w:rPr>
@@ -4462,17 +4385,10 @@
         <w:t xml:space="preserve">, </w:t>
       </w:r>
       <w:r>
-        <w:t>showcasing the possibility of any voxel grid size to be rendered with close to ‘</w:t>
-      </w:r>
-      <w:r>
-        <w:rPr>
-          <w:i/>
-          <w:iCs/>
-        </w:rPr>
-        <w:t>Unlimited</w:t>
-      </w:r>
-      <w:r>
-        <w:t xml:space="preserve">’ detail. </w:t>
+        <w:t>which garnered mass attention towards an engine which could dynamically render any number of objects in any scene no matter how large</w:t>
+      </w:r>
+      <w:r>
+        <w:t xml:space="preserve">. </w:t>
       </w:r>
       <w:sdt>
         <w:sdtPr>
@@ -4501,7 +4417,13 @@
         </w:sdtContent>
       </w:sdt>
       <w:r>
-        <w:t xml:space="preserve"> Although their explanation is extremely vague, and the company has yet to disclose any algorithms for this method, their implementation is </w:t>
+        <w:t xml:space="preserve"> Although </w:t>
+      </w:r>
+      <w:r>
+        <w:t>the technology has yet to be revealed</w:t>
+      </w:r>
+      <w:r>
+        <w:t xml:space="preserve">, their implementation is </w:t>
       </w:r>
       <w:proofErr w:type="gramStart"/>
       <w:r>
@@ -4509,72 +4431,85 @@
       </w:r>
       <w:proofErr w:type="gramEnd"/>
       <w:r>
-        <w:t xml:space="preserve"> that of Sparse Voxel Octrees.</w:t>
-      </w:r>
-      <w:r>
-        <w:t xml:space="preserve"> Sparse Voxel Octrees (SVOs) is a compression technique combining that of Sparse Voxels, and Octree Voxels. Sparse voxels compress the grid to only store the data of occupied values. (Figure 2) Octree Voxels </w:t>
-      </w:r>
-      <w:r>
-        <w:t>divide 3D space into hierarchy</w:t>
-      </w:r>
-      <w:r>
-        <w:t xml:space="preserve"> of octants, that are recursively divided until the final level of detail is achieved. (Figure 3)</w:t>
+        <w:t xml:space="preserve"> that of Sparse Voxel Octrees</w:t>
+      </w:r>
+      <w:r>
+        <w:t xml:space="preserve"> (SVOs)</w:t>
+      </w:r>
+      <w:r>
+        <w:t>.</w:t>
       </w:r>
       <w:r>
         <w:t xml:space="preserve"> </w:t>
       </w:r>
-    </w:p>
-    <w:p>
-      <w:pPr>
-        <w:jc w:val="center"/>
-      </w:pPr>
-      <w:r>
-        <w:rPr>
-          <w:noProof/>
-        </w:rPr>
-        <w:drawing>
-          <wp:inline distT="0" distB="0" distL="0" distR="0" wp14:anchorId="1C04ADFD" wp14:editId="7A937509">
-            <wp:extent cx="2640965" cy="1205230"/>
-            <wp:effectExtent l="0" t="0" r="6985" b="0"/>
-            <wp:docPr id="1044738381" name="Picture 1044738381" descr="A picture containing shoji, athletic game&#10;&#10;Description automatically generated"/>
-            <wp:cNvGraphicFramePr>
-              <a:graphicFrameLocks xmlns:a="http://schemas.openxmlformats.org/drawingml/2006/main" noChangeAspect="1"/>
-            </wp:cNvGraphicFramePr>
-            <a:graphic xmlns:a="http://schemas.openxmlformats.org/drawingml/2006/main">
-              <a:graphicData uri="http://schemas.openxmlformats.org/drawingml/2006/picture">
-                <pic:pic xmlns:pic="http://schemas.openxmlformats.org/drawingml/2006/picture">
-                  <pic:nvPicPr>
-                    <pic:cNvPr id="1044738381" name="Picture 1" descr="A picture containing shoji, athletic game&#10;&#10;Description automatically generated"/>
-                    <pic:cNvPicPr/>
-                  </pic:nvPicPr>
-                  <pic:blipFill>
-                    <a:blip r:embed="rId7"/>
-                    <a:stretch>
-                      <a:fillRect/>
-                    </a:stretch>
-                  </pic:blipFill>
-                  <pic:spPr>
-                    <a:xfrm>
-                      <a:off x="0" y="0"/>
-                      <a:ext cx="2640965" cy="1205230"/>
-                    </a:xfrm>
-                    <a:prstGeom prst="rect">
-                      <a:avLst/>
-                    </a:prstGeom>
-                  </pic:spPr>
-                </pic:pic>
-              </a:graphicData>
-            </a:graphic>
-          </wp:inline>
-        </w:drawing>
-      </w:r>
-    </w:p>
-    <w:p>
-      <w:pPr>
-        <w:jc w:val="center"/>
-      </w:pPr>
-      <w:r>
-        <w:t>Simple Gridded Voxelization (Figure 1)</w:t>
+      <w:r>
+        <w:t xml:space="preserve">SVOs are </w:t>
+      </w:r>
+      <w:r>
+        <w:t xml:space="preserve">a compression technique combining that of Sparse Voxels, and Octree Voxels. </w:t>
+      </w:r>
+      <w:r>
+        <w:t xml:space="preserve">The compression technique sparse voxel removes the data of all unoccupied values. </w:t>
+      </w:r>
+      <w:r>
+        <w:t xml:space="preserve">(Figure </w:t>
+      </w:r>
+      <w:r>
+        <w:t>1</w:t>
+      </w:r>
+      <w:r>
+        <w:t xml:space="preserve">) </w:t>
+      </w:r>
+      <w:r>
+        <w:t>The compression technique o</w:t>
+      </w:r>
+      <w:r>
+        <w:t xml:space="preserve">ctree </w:t>
+      </w:r>
+      <w:r>
+        <w:t>v</w:t>
+      </w:r>
+      <w:r>
+        <w:t xml:space="preserve">oxel </w:t>
+      </w:r>
+      <w:r>
+        <w:t>divide</w:t>
+      </w:r>
+      <w:r>
+        <w:t>s</w:t>
+      </w:r>
+      <w:r>
+        <w:t xml:space="preserve"> 3D space into</w:t>
+      </w:r>
+      <w:r>
+        <w:t xml:space="preserve"> a</w:t>
+      </w:r>
+      <w:r>
+        <w:t xml:space="preserve"> hierarchy</w:t>
+      </w:r>
+      <w:r>
+        <w:t xml:space="preserve"> of octants, that are recursively divided until </w:t>
+      </w:r>
+      <w:r>
+        <w:t xml:space="preserve">a goal is achieve, e.g. </w:t>
+      </w:r>
+      <w:r>
+        <w:t>the final level of detail is</w:t>
+      </w:r>
+      <w:r>
+        <w:t xml:space="preserve"> reached</w:t>
+      </w:r>
+      <w:r>
+        <w:t xml:space="preserve">. (Figure </w:t>
+      </w:r>
+      <w:r>
+        <w:t>2</w:t>
+      </w:r>
+      <w:r>
+        <w:t>)</w:t>
+      </w:r>
+      <w:r>
+        <w:t xml:space="preserve"> </w:t>
       </w:r>
     </w:p>
     <w:p>
@@ -4601,7 +4536,7 @@
                     <pic:cNvPicPr/>
                   </pic:nvPicPr>
                   <pic:blipFill>
-                    <a:blip r:embed="rId8"/>
+                    <a:blip r:embed="rId7"/>
                     <a:stretch>
                       <a:fillRect/>
                     </a:stretch>
@@ -4627,7 +4562,13 @@
         <w:jc w:val="center"/>
       </w:pPr>
       <w:r>
-        <w:t>Sparse Voxel Compression (Figure 2)</w:t>
+        <w:t>Sparse Voxel Compression (Figure</w:t>
+      </w:r>
+      <w:r>
+        <w:t xml:space="preserve"> 1</w:t>
+      </w:r>
+      <w:r>
+        <w:t>)</w:t>
       </w:r>
     </w:p>
     <w:p>
@@ -4638,7 +4579,6 @@
         <w:rPr>
           <w:noProof/>
         </w:rPr>
-        <w:lastRenderedPageBreak/>
         <w:drawing>
           <wp:inline distT="0" distB="0" distL="0" distR="0" wp14:anchorId="6BC73FE2" wp14:editId="55EAA607">
             <wp:extent cx="2640965" cy="1257300"/>
@@ -4655,7 +4595,7 @@
                     <pic:cNvPicPr/>
                   </pic:nvPicPr>
                   <pic:blipFill>
-                    <a:blip r:embed="rId9"/>
+                    <a:blip r:embed="rId8"/>
                     <a:stretch>
                       <a:fillRect/>
                     </a:stretch>
@@ -4681,7 +4621,13 @@
         <w:jc w:val="center"/>
       </w:pPr>
       <w:r>
-        <w:t>Octree Voxel Compression (Figure 3)</w:t>
+        <w:t xml:space="preserve">Octree Voxel Compression (Figure </w:t>
+      </w:r>
+      <w:r>
+        <w:t>2</w:t>
+      </w:r>
+      <w:r>
+        <w:t>)</w:t>
       </w:r>
     </w:p>
     <w:p/>
@@ -4696,10 +4642,13 @@
         <w:t xml:space="preserve"> can be incredibly efficient in terms of physical memory, a mentionable study by Gebhardt, Scott et al. finding </w:t>
       </w:r>
       <w:r>
-        <w:t>both file sizes to</w:t>
-      </w:r>
-      <w:r>
-        <w:t xml:space="preserve"> be as </w:t>
+        <w:t xml:space="preserve">both file sizes </w:t>
+      </w:r>
+      <w:r>
+        <w:t>to reach as</w:t>
+      </w:r>
+      <w:r>
+        <w:t xml:space="preserve"> </w:t>
       </w:r>
       <w:r>
         <w:t>low as</w:t>
@@ -4711,64 +4660,115 @@
         <w:t>0.0008</w:t>
       </w:r>
       <w:r>
-        <w:t xml:space="preserve">x when compared to a traditional regular voxel grid.  This would suggest this technique could be efficient within file </w:t>
-      </w:r>
-      <w:r>
-        <w:t xml:space="preserve">storage, even without the usage of the combination of </w:t>
-      </w:r>
-      <w:r>
-        <w:t>to</w:t>
-      </w:r>
-      <w:r>
-        <w:t xml:space="preserve"> create a Sparse Voxel Octree</w:t>
+        <w:t xml:space="preserve">x </w:t>
+      </w:r>
+      <w:r>
+        <w:t>that of their traditional regular grid counterparts</w:t>
+      </w:r>
+      <w:r>
+        <w:t xml:space="preserve">.  </w:t>
+      </w:r>
+      <w:r>
+        <w:t>It can then be presumed that this technique could be further improved by the combination of each</w:t>
+      </w:r>
+      <w:r>
+        <w:t xml:space="preserve"> technique</w:t>
+      </w:r>
+      <w:r>
+        <w:t>, to create the Sparse Voxel Octree structure</w:t>
       </w:r>
       <w:r>
         <w:t xml:space="preserve">. </w:t>
       </w:r>
       <w:r>
-        <w:t>This research suggests that</w:t>
-      </w:r>
-      <w:r>
-        <w:t xml:space="preserve"> SVOs </w:t>
-      </w:r>
-      <w:r>
-        <w:t xml:space="preserve">would </w:t>
-      </w:r>
-      <w:r>
-        <w:t>allo</w:t>
-      </w:r>
-      <w:r>
-        <w:t>w</w:t>
-      </w:r>
-      <w:r>
-        <w:t xml:space="preserve"> for greater control over the level of detail whilst improving </w:t>
-      </w:r>
-      <w:r>
-        <w:t xml:space="preserve">file size, and subsequently, </w:t>
-      </w:r>
-      <w:r>
-        <w:t xml:space="preserve">render speed. </w:t>
+        <w:t>However,</w:t>
+      </w:r>
+      <w:r>
+        <w:t xml:space="preserve"> these </w:t>
+      </w:r>
+      <w:r>
+        <w:t>compression techniques</w:t>
+      </w:r>
+      <w:r>
+        <w:t xml:space="preserve"> are not perfect, due to the nature of their compression,</w:t>
+      </w:r>
+      <w:r>
+        <w:t xml:space="preserve"> models that are more densely populated, with zero empty space or duplication would not receive the same benefits as others without.</w:t>
+      </w:r>
+    </w:p>
+    <w:p>
+      <w:pPr>
+        <w:jc w:val="both"/>
+      </w:pPr>
+    </w:p>
+    <w:p>
+      <w:pPr>
+        <w:jc w:val="both"/>
+      </w:pPr>
+      <w:r>
+        <w:t xml:space="preserve">Improving performance with voxels is not necessarily restricted to </w:t>
+      </w:r>
+      <w:r>
+        <w:t xml:space="preserve">file size, </w:t>
+      </w:r>
+      <w:r>
+        <w:t>as with these new voxel techniques, there can be both compression and possibly even decompression costs associated with</w:t>
+      </w:r>
+      <w:r>
+        <w:t>in</w:t>
+      </w:r>
+      <w:r>
+        <w:t xml:space="preserve"> the CPU and </w:t>
+      </w:r>
+      <w:r>
+        <w:t xml:space="preserve">the </w:t>
+      </w:r>
+      <w:r>
+        <w:t>GPU.</w:t>
       </w:r>
       <w:r>
         <w:t xml:space="preserve"> </w:t>
       </w:r>
-      <w:proofErr w:type="gramStart"/>
-      <w:r>
-        <w:t>However</w:t>
-      </w:r>
-      <w:proofErr w:type="gramEnd"/>
-      <w:r>
-        <w:t xml:space="preserve"> these </w:t>
-      </w:r>
-      <w:r>
-        <w:t>compression techniques</w:t>
-      </w:r>
-      <w:r>
-        <w:t xml:space="preserve"> are not perfect, due to the nature of their compression,</w:t>
-      </w:r>
-      <w:r>
-        <w:t xml:space="preserve"> models that are more densely populated, with zero empty space or duplication would not receive the same benefits as others without.</w:t>
-      </w:r>
+      <w:r>
+        <w:t xml:space="preserve">Morton’s order, also known as a Z-order curve, </w:t>
+      </w:r>
+      <w:r>
+        <w:t xml:space="preserve">is used to convert multidimensional data into a linear sequence. It is used to linearly traverse any dimension of data, in our case three-dimensional voxel space. Pan, </w:t>
+      </w:r>
+      <w:proofErr w:type="spellStart"/>
+      <w:r>
+        <w:t>Yucong</w:t>
+      </w:r>
+      <w:proofErr w:type="spellEnd"/>
+      <w:r>
+        <w:t xml:space="preserve"> when investigating the traversal of Sparse Voxel Octrees using Morton’s Order, states this technique, or one of similar efficiency, is required if the voxel grid will be dynamically updated at run-time, especially if global illumination is necessary. </w:t>
+      </w:r>
+      <w:sdt>
+        <w:sdtPr>
+          <w:id w:val="2008091957"/>
+          <w:citation/>
+        </w:sdtPr>
+        <w:sdtContent>
+          <w:r>
+            <w:fldChar w:fldCharType="begin"/>
+          </w:r>
+          <w:r>
+            <w:instrText xml:space="preserve"> CITATION Pan21 \l 2057 </w:instrText>
+          </w:r>
+          <w:r>
+            <w:fldChar w:fldCharType="separate"/>
+          </w:r>
+          <w:r>
+            <w:rPr>
+              <w:noProof/>
+            </w:rPr>
+            <w:t>(Pan, 2021)</w:t>
+          </w:r>
+          <w:r>
+            <w:fldChar w:fldCharType="end"/>
+          </w:r>
+        </w:sdtContent>
+      </w:sdt>
     </w:p>
     <w:p>
       <w:pPr>
@@ -4780,10 +4780,7 @@
         <w:jc w:val="both"/>
       </w:pPr>
       <w:r>
-        <w:t xml:space="preserve">Improving performance with voxels is not necessarily restricted to </w:t>
-      </w:r>
-      <w:r>
-        <w:t>file size, as there can be constraints within CPU/GPU performance. Unique rendering practices are required, a major one named Ray Marching, which uses rays to traverses through the voxel grid using distance estimations. Dreams, a voxel-based game creation system with in-built 3D modelling software uses a form of Ray Marching known as Sphere Tracing, used to smoothen surfaces.</w:t>
+        <w:t>Unique rendering practices are required, a major one named Ray Marching, which uses rays to traverses through the voxel grid using distance estimations. Dreams, a voxel-based game creation system with in-built 3D modelling software uses a form of Ray Marching known as Sphere Tracing, used to smoothen surfaces.</w:t>
       </w:r>
       <w:r>
         <w:t xml:space="preserve"> </w:t>
@@ -4824,30 +4821,6 @@
         <w:t xml:space="preserve">proved effective, as shown through the entire creation tool being run within the limited PS4’s specifications. </w:t>
       </w:r>
     </w:p>
-    <w:p>
-      <w:proofErr w:type="spellStart"/>
-      <w:r>
-        <w:t>Mortons</w:t>
-      </w:r>
-      <w:proofErr w:type="spellEnd"/>
-      <w:r>
-        <w:t xml:space="preserve"> code</w:t>
-      </w:r>
-    </w:p>
-    <w:p/>
-    <w:p>
-      <w:pPr>
-        <w:pStyle w:val="Heading2"/>
-      </w:pPr>
-      <w:r>
-        <w:t>2.2 Current Tools</w:t>
-      </w:r>
-    </w:p>
-    <w:p>
-      <w:r>
-        <w:t>Showcase current tools within 3D visualization, suggest game engines future usage in movie, media, product design and manufacturing, as seen in the matrix, the Mandalorian, then move onto voxels within unreal engine and competing engines.</w:t>
-      </w:r>
-    </w:p>
     <w:p/>
     <w:p>
       <w:pPr>
@@ -4857,30 +4830,70 @@
           <w:numId w:val="5"/>
         </w:numPr>
       </w:pPr>
-      <w:r>
-        <w:t>Hybrid Rendering</w:t>
-      </w:r>
-    </w:p>
-    <w:p>
-      <w:r>
-        <w:t xml:space="preserve">Investigate hybrid rendering within 3D visualization, show </w:t>
+      <w:bookmarkStart w:id="7" w:name="_Toc153023957"/>
+      <w:r>
+        <w:t>Current Tools</w:t>
+      </w:r>
+      <w:bookmarkEnd w:id="7"/>
+    </w:p>
+    <w:p>
+      <w:r>
+        <w:t>Technology within games constantly expands the possibilities of 3D visualization, Unreal Engine being a main contributing factor. Although Unreal Engine was initially created for the First Person Shooter ‘</w:t>
+      </w:r>
+      <w:r>
+        <w:rPr>
+          <w:i/>
+          <w:iCs/>
+        </w:rPr>
+        <w:t>Unreal</w:t>
+      </w:r>
+      <w:r>
+        <w:t xml:space="preserve">’ (1998), the engine quickly gained popularity and was eventually released for public use </w:t>
+      </w:r>
+      <w:proofErr w:type="gramStart"/>
+      <w:r>
+        <w:t>in</w:t>
+      </w:r>
+      <w:proofErr w:type="gramEnd"/>
+      <w:r>
+        <w:t xml:space="preserve"> </w:t>
+      </w:r>
+    </w:p>
+    <w:p/>
+    <w:p>
+      <w:r>
+        <w:t xml:space="preserve">Link game engines to 3d visualization (media, product design, matrix, </w:t>
       </w:r>
       <w:proofErr w:type="spellStart"/>
       <w:r>
-        <w:t>voxplat</w:t>
+        <w:t>madalorian</w:t>
       </w:r>
       <w:proofErr w:type="spellEnd"/>
       <w:r>
-        <w:t xml:space="preserve"> which uses both polygonal and voxel rendering dynamically. Teardown which has the occasional polygonal mesh (</w:t>
-      </w:r>
-      <w:r>
-        <w:t xml:space="preserve">smooth </w:t>
-      </w:r>
-      <w:r>
-        <w:t>amp)</w:t>
-      </w:r>
-      <w:r>
-        <w:t xml:space="preserve"> May touch on aesthetics</w:t>
+        <w:t xml:space="preserve">), explain options within unreal </w:t>
+      </w:r>
+      <w:proofErr w:type="gramStart"/>
+      <w:r>
+        <w:t>engine</w:t>
+      </w:r>
+      <w:proofErr w:type="gramEnd"/>
+    </w:p>
+    <w:p/>
+    <w:p>
+      <w:r>
+        <w:t>Paper on voxel options within unity</w:t>
+      </w:r>
+    </w:p>
+    <w:p/>
+    <w:p>
+      <w:r>
+        <w:t>NVIDIA GVDB</w:t>
+      </w:r>
+    </w:p>
+    <w:p/>
+    <w:p>
+      <w:r>
+        <w:t>Briefly discuss John Lin, other voxel engines, then lead into Hybrid Rendering.</w:t>
       </w:r>
     </w:p>
     <w:p/>
@@ -4892,9 +4905,51 @@
           <w:numId w:val="5"/>
         </w:numPr>
       </w:pPr>
+      <w:bookmarkStart w:id="8" w:name="_Toc153023958"/>
       <w:r>
         <w:lastRenderedPageBreak/>
-        <w:t xml:space="preserve">Voxels and Polygons </w:t>
+        <w:t>Hybrid Rendering</w:t>
+      </w:r>
+      <w:bookmarkEnd w:id="8"/>
+    </w:p>
+    <w:p>
+      <w:r>
+        <w:t xml:space="preserve">Investigate hybrid rendering within 3D visualization, show </w:t>
+      </w:r>
+      <w:proofErr w:type="spellStart"/>
+      <w:r>
+        <w:t>voxplat</w:t>
+      </w:r>
+      <w:proofErr w:type="spellEnd"/>
+      <w:r>
+        <w:t xml:space="preserve"> which uses both polygonal and voxel rendering dynamically. Teardown which has the occasional polygonal mesh (</w:t>
+      </w:r>
+      <w:r>
+        <w:t xml:space="preserve">smooth </w:t>
+      </w:r>
+      <w:r>
+        <w:t>amp)</w:t>
+      </w:r>
+      <w:r>
+        <w:t xml:space="preserve"> May touch on aesthetics</w:t>
+      </w:r>
+    </w:p>
+    <w:p/>
+    <w:p>
+      <w:pPr>
+        <w:pStyle w:val="Heading2"/>
+        <w:numPr>
+          <w:ilvl w:val="1"/>
+          <w:numId w:val="5"/>
+        </w:numPr>
+      </w:pPr>
+      <w:bookmarkStart w:id="9" w:name="_Toc153023959"/>
+      <w:r>
+        <w:t>Voxels and Polygons</w:t>
+      </w:r>
+      <w:bookmarkEnd w:id="9"/>
+      <w:r>
+        <w:t xml:space="preserve"> </w:t>
       </w:r>
     </w:p>
     <w:p>
@@ -4931,14 +4986,14 @@
           <w:numId w:val="5"/>
         </w:numPr>
       </w:pPr>
-      <w:bookmarkStart w:id="6" w:name="_Toc152974328"/>
+      <w:bookmarkStart w:id="10" w:name="_Toc153023960"/>
       <w:r>
         <w:t xml:space="preserve">Methods &amp; </w:t>
       </w:r>
       <w:r>
         <w:t>Design</w:t>
       </w:r>
-      <w:bookmarkEnd w:id="6"/>
+      <w:bookmarkEnd w:id="10"/>
     </w:p>
     <w:p>
       <w:pPr>
@@ -4948,11 +5003,11 @@
           <w:numId w:val="5"/>
         </w:numPr>
       </w:pPr>
-      <w:bookmarkStart w:id="7" w:name="_Toc152974329"/>
+      <w:bookmarkStart w:id="11" w:name="_Toc153023961"/>
       <w:r>
         <w:t>Method Plan</w:t>
       </w:r>
-      <w:bookmarkEnd w:id="7"/>
+      <w:bookmarkEnd w:id="11"/>
     </w:p>
     <w:p>
       <w:pPr>
@@ -5032,11 +5087,11 @@
           <w:numId w:val="5"/>
         </w:numPr>
       </w:pPr>
-      <w:bookmarkStart w:id="8" w:name="_Toc152974330"/>
+      <w:bookmarkStart w:id="12" w:name="_Toc153023962"/>
       <w:r>
         <w:t>Hypothesis</w:t>
       </w:r>
-      <w:bookmarkEnd w:id="8"/>
+      <w:bookmarkEnd w:id="12"/>
     </w:p>
     <w:p>
       <w:pPr>
@@ -5046,11 +5101,11 @@
           <w:numId w:val="5"/>
         </w:numPr>
       </w:pPr>
-      <w:bookmarkStart w:id="9" w:name="_Toc152974331"/>
+      <w:bookmarkStart w:id="13" w:name="_Toc153023963"/>
       <w:r>
         <w:t>Development Environment</w:t>
       </w:r>
-      <w:bookmarkEnd w:id="9"/>
+      <w:bookmarkEnd w:id="13"/>
     </w:p>
     <w:p>
       <w:pPr>
@@ -5060,14 +5115,14 @@
           <w:numId w:val="5"/>
         </w:numPr>
       </w:pPr>
-      <w:bookmarkStart w:id="10" w:name="_Toc152974332"/>
+      <w:bookmarkStart w:id="14" w:name="_Toc153023964"/>
       <w:r>
         <w:t>Data Gatherin</w:t>
       </w:r>
       <w:r>
         <w:t>g</w:t>
       </w:r>
-      <w:bookmarkEnd w:id="10"/>
+      <w:bookmarkEnd w:id="14"/>
     </w:p>
     <w:p>
       <w:pPr>
@@ -5077,14 +5132,14 @@
           <w:numId w:val="5"/>
         </w:numPr>
       </w:pPr>
-      <w:bookmarkStart w:id="11" w:name="_Toc152974333"/>
+      <w:bookmarkStart w:id="15" w:name="_Toc153023965"/>
       <w:r>
         <w:t>Data Analysi</w:t>
       </w:r>
-      <w:bookmarkEnd w:id="11"/>
       <w:r>
         <w:t>s</w:t>
       </w:r>
+      <w:bookmarkEnd w:id="15"/>
     </w:p>
     <w:p>
       <w:pPr>
@@ -5094,9 +5149,11 @@
           <w:numId w:val="5"/>
         </w:numPr>
       </w:pPr>
+      <w:bookmarkStart w:id="16" w:name="_Toc153023966"/>
       <w:r>
         <w:t>Relevance/Usefulness of analysis towards question</w:t>
       </w:r>
+      <w:bookmarkEnd w:id="16"/>
     </w:p>
     <w:p>
       <w:pPr>
@@ -5106,11 +5163,11 @@
           <w:numId w:val="5"/>
         </w:numPr>
       </w:pPr>
-      <w:bookmarkStart w:id="12" w:name="_Toc152974334"/>
+      <w:bookmarkStart w:id="17" w:name="_Toc153023967"/>
       <w:r>
         <w:t>Ethical Considerations</w:t>
       </w:r>
-      <w:bookmarkEnd w:id="12"/>
+      <w:bookmarkEnd w:id="17"/>
     </w:p>
     <w:p>
       <w:r>
@@ -5136,11 +5193,11 @@
           <w:numId w:val="5"/>
         </w:numPr>
       </w:pPr>
-      <w:bookmarkStart w:id="13" w:name="_Toc152974335"/>
+      <w:bookmarkStart w:id="18" w:name="_Toc153023968"/>
       <w:r>
         <w:t>Project Timeline</w:t>
       </w:r>
-      <w:bookmarkEnd w:id="13"/>
+      <w:bookmarkEnd w:id="18"/>
     </w:p>
     <w:p>
       <w:r>
@@ -5155,11 +5212,11 @@
           <w:numId w:val="5"/>
         </w:numPr>
       </w:pPr>
-      <w:bookmarkStart w:id="14" w:name="_Toc152974336"/>
+      <w:bookmarkStart w:id="19" w:name="_Toc153023969"/>
       <w:r>
         <w:t>Project Plan</w:t>
       </w:r>
-      <w:bookmarkEnd w:id="14"/>
+      <w:bookmarkEnd w:id="19"/>
     </w:p>
     <w:p>
       <w:pPr>
@@ -5205,31 +5262,30 @@
           <w:numId w:val="5"/>
         </w:numPr>
       </w:pPr>
-      <w:bookmarkStart w:id="15" w:name="_Toc152974337"/>
-      <w:r>
+      <w:bookmarkStart w:id="20" w:name="_Toc153023970"/>
+      <w:r>
+        <w:lastRenderedPageBreak/>
         <w:t>Appendices</w:t>
       </w:r>
-      <w:bookmarkEnd w:id="15"/>
-    </w:p>
-    <w:bookmarkStart w:id="16" w:name="_Toc152974338" w:displacedByCustomXml="next"/>
+      <w:bookmarkEnd w:id="20"/>
+    </w:p>
+    <w:bookmarkStart w:id="21" w:name="_Toc153023971" w:displacedByCustomXml="next"/>
     <w:sdt>
       <w:sdtPr>
+        <w:rPr>
+          <w:rFonts w:asciiTheme="minorHAnsi" w:eastAsiaTheme="minorHAnsi" w:hAnsiTheme="minorHAnsi" w:cstheme="minorBidi"/>
+          <w:b w:val="0"/>
+          <w:bCs w:val="0"/>
+          <w:kern w:val="0"/>
+          <w:sz w:val="22"/>
+          <w:szCs w:val="22"/>
+        </w:rPr>
         <w:id w:val="327019882"/>
         <w:docPartObj>
           <w:docPartGallery w:val="Bibliographies"/>
           <w:docPartUnique/>
         </w:docPartObj>
       </w:sdtPr>
-      <w:sdtEndPr>
-        <w:rPr>
-          <w:rFonts w:asciiTheme="minorHAnsi" w:eastAsiaTheme="minorHAnsi" w:hAnsiTheme="minorHAnsi" w:cstheme="minorBidi"/>
-          <w:b w:val="0"/>
-          <w:bCs w:val="0"/>
-          <w:kern w:val="0"/>
-          <w:sz w:val="22"/>
-          <w:szCs w:val="22"/>
-        </w:rPr>
-      </w:sdtEndPr>
       <w:sdtContent>
         <w:p>
           <w:pPr>
@@ -5254,7 +5310,7 @@
             </w:rPr>
             <w:t>References</w:t>
           </w:r>
-          <w:bookmarkEnd w:id="16"/>
+          <w:bookmarkEnd w:id="21"/>
         </w:p>
         <w:sdt>
           <w:sdtPr>
@@ -5314,7 +5370,6 @@
                 <w:rPr>
                   <w:noProof/>
                 </w:rPr>
-                <w:lastRenderedPageBreak/>
                 <w:t xml:space="preserve">Atomontage. (2023, May 1). </w:t>
               </w:r>
               <w:r>
@@ -5692,6 +5747,7 @@
                 <w:rPr>
                   <w:noProof/>
                 </w:rPr>
+                <w:lastRenderedPageBreak/>
                 <w:t xml:space="preserve">Randles , B., Welcher, J., Szabo, T., Jones, B., Elliot, D., &amp; MacAdams, C. (2010). </w:t>
               </w:r>
               <w:r>
@@ -5736,7 +5792,6 @@
                 <w:rPr>
                   <w:noProof/>
                 </w:rPr>
-                <w:lastRenderedPageBreak/>
                 <w:t xml:space="preserve">Slicer Community. (2023, December 3). </w:t>
               </w:r>
               <w:r>
@@ -6055,14 +6110,16 @@
       <w:pPr>
         <w:pStyle w:val="Heading2"/>
       </w:pPr>
-      <w:bookmarkStart w:id="17" w:name="_Toc152974339"/>
+      <w:bookmarkStart w:id="22" w:name="_Toc153023909"/>
+      <w:bookmarkStart w:id="23" w:name="_Toc153023972"/>
       <w:r>
         <w:t>1.  Introduction Notes</w:t>
       </w:r>
       <w:r>
         <w:t xml:space="preserve"> (part of 60%)</w:t>
       </w:r>
-      <w:bookmarkEnd w:id="17"/>
+      <w:bookmarkEnd w:id="22"/>
+      <w:bookmarkEnd w:id="23"/>
     </w:p>
     <w:p/>
     <w:p>
@@ -6165,14 +6222,16 @@
       <w:pPr>
         <w:pStyle w:val="Heading2"/>
       </w:pPr>
-      <w:bookmarkStart w:id="18" w:name="_Toc152974340"/>
+      <w:bookmarkStart w:id="24" w:name="_Toc153023910"/>
+      <w:bookmarkStart w:id="25" w:name="_Toc153023973"/>
       <w:r>
         <w:t>2. Contextual Review Notes</w:t>
       </w:r>
       <w:r>
         <w:t xml:space="preserve"> (part of 60%)</w:t>
       </w:r>
-      <w:bookmarkEnd w:id="18"/>
+      <w:bookmarkEnd w:id="24"/>
+      <w:bookmarkEnd w:id="25"/>
     </w:p>
     <w:p/>
     <w:p>
@@ -6192,14 +6251,16 @@
       <w:pPr>
         <w:pStyle w:val="Heading2"/>
       </w:pPr>
-      <w:bookmarkStart w:id="19" w:name="_Toc152974341"/>
+      <w:bookmarkStart w:id="26" w:name="_Toc153023911"/>
+      <w:bookmarkStart w:id="27" w:name="_Toc153023974"/>
       <w:r>
         <w:t>3. Methods &amp; Design Notes</w:t>
       </w:r>
       <w:r>
         <w:t xml:space="preserve"> (20%)</w:t>
       </w:r>
-      <w:bookmarkEnd w:id="19"/>
+      <w:bookmarkEnd w:id="26"/>
+      <w:bookmarkEnd w:id="27"/>
     </w:p>
     <w:p/>
     <w:p>
@@ -6223,14 +6284,16 @@
       <w:pPr>
         <w:pStyle w:val="Heading2"/>
       </w:pPr>
-      <w:bookmarkStart w:id="20" w:name="_Toc152974342"/>
+      <w:bookmarkStart w:id="28" w:name="_Toc153023912"/>
+      <w:bookmarkStart w:id="29" w:name="_Toc153023975"/>
       <w:r>
         <w:t>4. Project Plan</w:t>
       </w:r>
       <w:r>
         <w:t xml:space="preserve"> (20%)</w:t>
       </w:r>
-      <w:bookmarkEnd w:id="20"/>
+      <w:bookmarkEnd w:id="28"/>
+      <w:bookmarkEnd w:id="29"/>
     </w:p>
     <w:p/>
     <w:p>
@@ -6252,32 +6315,39 @@
           <w:tab w:val="left" w:pos="2240"/>
         </w:tabs>
       </w:pPr>
-      <w:bookmarkStart w:id="21" w:name="_Toc152974343"/>
-      <w:r>
+      <w:bookmarkStart w:id="30" w:name="_Toc153023913"/>
+      <w:bookmarkStart w:id="31" w:name="_Toc153023976"/>
+      <w:r>
+        <w:lastRenderedPageBreak/>
         <w:t>Notes</w:t>
       </w:r>
-      <w:bookmarkEnd w:id="21"/>
+      <w:bookmarkEnd w:id="30"/>
+      <w:bookmarkEnd w:id="31"/>
     </w:p>
     <w:p>
       <w:pPr>
         <w:pStyle w:val="Heading3"/>
       </w:pPr>
-      <w:bookmarkStart w:id="22" w:name="_Toc152974344"/>
+      <w:bookmarkStart w:id="32" w:name="_Toc153023914"/>
+      <w:bookmarkStart w:id="33" w:name="_Toc153023977"/>
       <w:r>
         <w:t>RSPI Project</w:t>
       </w:r>
-      <w:bookmarkEnd w:id="22"/>
+      <w:bookmarkEnd w:id="32"/>
+      <w:bookmarkEnd w:id="33"/>
     </w:p>
     <w:p/>
     <w:p>
       <w:pPr>
         <w:pStyle w:val="Heading3"/>
       </w:pPr>
-      <w:bookmarkStart w:id="23" w:name="_Toc152974345"/>
+      <w:bookmarkStart w:id="34" w:name="_Toc153023915"/>
+      <w:bookmarkStart w:id="35" w:name="_Toc153023978"/>
       <w:r>
         <w:t>Topic</w:t>
       </w:r>
-      <w:bookmarkEnd w:id="23"/>
+      <w:bookmarkEnd w:id="34"/>
+      <w:bookmarkEnd w:id="35"/>
     </w:p>
     <w:p>
       <w:r>
@@ -6286,7 +6356,6 @@
     </w:p>
     <w:p>
       <w:r>
-        <w:lastRenderedPageBreak/>
         <w:t xml:space="preserve">Show the point of contention within voxels and showcase best use cases for each. Main point – Mention although Polygons may be better than voxels in terms of many rasterization techniques, however looking into the future of computer graphics, </w:t>
       </w:r>
       <w:r>
@@ -6307,15 +6376,17 @@
       <w:pPr>
         <w:pStyle w:val="Heading2"/>
       </w:pPr>
-      <w:bookmarkStart w:id="24" w:name="_Toc152974346"/>
+      <w:bookmarkStart w:id="36" w:name="_Toc153023916"/>
+      <w:bookmarkStart w:id="37" w:name="_Toc153023979"/>
       <w:r>
         <w:t>Questions</w:t>
       </w:r>
-      <w:bookmarkEnd w:id="24"/>
+      <w:bookmarkEnd w:id="36"/>
+      <w:bookmarkEnd w:id="37"/>
     </w:p>
     <w:p/>
     <w:p>
-      <w:hyperlink r:id="rId10" w:history="1">
+      <w:hyperlink r:id="rId9" w:history="1">
         <w:r>
           <w:rPr>
             <w:rStyle w:val="Hyperlink"/>
@@ -6355,11 +6426,13 @@
       <w:pPr>
         <w:pStyle w:val="Heading2"/>
       </w:pPr>
-      <w:bookmarkStart w:id="25" w:name="_Toc152974347"/>
+      <w:bookmarkStart w:id="38" w:name="_Toc153023917"/>
+      <w:bookmarkStart w:id="39" w:name="_Toc153023980"/>
       <w:r>
         <w:t>Unused References</w:t>
       </w:r>
-      <w:bookmarkEnd w:id="25"/>
+      <w:bookmarkEnd w:id="38"/>
+      <w:bookmarkEnd w:id="39"/>
     </w:p>
     <w:p/>
     <w:p>
@@ -6443,6 +6516,7 @@
     <w:p/>
     <w:p>
       <w:r>
+        <w:lastRenderedPageBreak/>
         <w:t>Project discusses printability of models sent to a 3D printer using a voxel-based representation. Defines the projects main limitation as the voxelization resolution capable by their GPUs, as certain characteristics have not been calculated within the model. Discusses the solution of this problem as more GPU memory.</w:t>
       </w:r>
     </w:p>
@@ -6481,11 +6555,7 @@
     </w:p>
     <w:p>
       <w:r>
-        <w:t xml:space="preserve">Project discussing various factors within biological tissue during electromagnetic-field exposure. Explains that generally in this field, they need incredibly small voxel sizes, of which when calculated </w:t>
-      </w:r>
-      <w:r>
-        <w:lastRenderedPageBreak/>
-        <w:t xml:space="preserve">came out </w:t>
+        <w:t xml:space="preserve">Project discussing various factors within biological tissue during electromagnetic-field exposure. Explains that generally in this field, they need incredibly small voxel sizes, of which when calculated came out </w:t>
       </w:r>
       <w:proofErr w:type="gramStart"/>
       <w:r>
@@ -8152,6 +8222,7 @@
   <w:style w:type="character" w:default="1" w:styleId="DefaultParagraphFont">
     <w:name w:val="Default Paragraph Font"/>
     <w:uiPriority w:val="1"/>
+    <w:semiHidden/>
     <w:unhideWhenUsed/>
   </w:style>
   <w:style w:type="table" w:default="1" w:styleId="TableNormal">
@@ -8979,7 +9050,7 @@
     <b:Month>May</b:Month>
     <b:Day>1</b:Day>
     <b:URL>https://www.techpowerup.com</b:URL>
-    <b:RefOrder>19</b:RefOrder>
+    <b:RefOrder>20</b:RefOrder>
   </b:Source>
   <b:Source>
     <b:Tag>Daw03</b:Tag>
@@ -9017,7 +9088,7 @@
     <b:Month>May</b:Month>
     <b:Day>1</b:Day>
     <b:URL>https://store.steampowered.com</b:URL>
-    <b:RefOrder>20</b:RefOrder>
+    <b:RefOrder>21</b:RefOrder>
   </b:Source>
   <b:Source>
     <b:Tag>Tux231</b:Tag>
@@ -9034,7 +9105,7 @@
     <b:Month>May</b:Month>
     <b:Day>1</b:Day>
     <b:URL>https://www.teardowngame.com</b:URL>
-    <b:RefOrder>21</b:RefOrder>
+    <b:RefOrder>22</b:RefOrder>
   </b:Source>
   <b:Source>
     <b:Tag>Ran10</b:Tag>
@@ -9074,7 +9145,7 @@
         </b:NameList>
       </b:Author>
     </b:Author>
-    <b:RefOrder>22</b:RefOrder>
+    <b:RefOrder>23</b:RefOrder>
   </b:Source>
   <b:Source>
     <b:Tag>Lor87</b:Tag>
@@ -9195,7 +9266,7 @@
         </b:NameList>
       </b:Author>
     </b:Author>
-    <b:RefOrder>23</b:RefOrder>
+    <b:RefOrder>24</b:RefOrder>
   </b:Source>
   <b:Source>
     <b:Tag>Das23</b:Tag>
@@ -9533,7 +9604,7 @@
         </b:NameList>
       </b:Author>
     </b:Author>
-    <b:RefOrder>18</b:RefOrder>
+    <b:RefOrder>19</b:RefOrder>
   </b:Source>
   <b:Source>
     <b:Tag>Qui10</b:Tag>
@@ -9593,7 +9664,7 @@
       </b:Author>
     </b:Author>
     <b:Publisher>Environmental Science</b:Publisher>
-    <b:RefOrder>24</b:RefOrder>
+    <b:RefOrder>25</b:RefOrder>
   </b:Source>
   <b:Source>
     <b:Tag>Ale15</b:Tag>
@@ -9611,7 +9682,7 @@
     <b:Day>12</b:Day>
     <b:Pages>Volume 2</b:Pages>
     <b:JournalName>Advances in Real-Time Rendering in Games. MediaMolecule, SIGGRAPH</b:JournalName>
-    <b:RefOrder>17</b:RefOrder>
+    <b:RefOrder>18</b:RefOrder>
   </b:Source>
   <b:Source>
     <b:Tag>XuY21</b:Tag>
@@ -9640,11 +9711,31 @@
     </b:Author>
     <b:RefOrder>11</b:RefOrder>
   </b:Source>
+  <b:Source>
+    <b:Tag>Pan21</b:Tag>
+    <b:SourceType>Report</b:SourceType>
+    <b:Guid>{4B369718-6D65-468F-BC14-C5721AA1B59C}</b:Guid>
+    <b:Title>Dynamic Update of Sparse Voxel Octree Based on Morton Code</b:Title>
+    <b:Year>2021</b:Year>
+    <b:Publisher>ProQuest Dissertation Publishing</b:Publisher>
+    <b:City>West Lafayette, Indiana</b:City>
+    <b:Author>
+      <b:Author>
+        <b:NameList>
+          <b:Person>
+            <b:Last>Pan</b:Last>
+            <b:First>Yucong</b:First>
+          </b:Person>
+        </b:NameList>
+      </b:Author>
+    </b:Author>
+    <b:RefOrder>17</b:RefOrder>
+  </b:Source>
 </b:Sources>
 </file>
 
 <file path=customXml/itemProps1.xml><?xml version="1.0" encoding="utf-8"?>
-<ds:datastoreItem xmlns:ds="http://schemas.openxmlformats.org/officeDocument/2006/customXml" ds:itemID="{665AB511-0044-43FC-A1D4-3FFD072802FD}">
+<ds:datastoreItem xmlns:ds="http://schemas.openxmlformats.org/officeDocument/2006/customXml" ds:itemID="{7C8F7D51-40CB-41DF-9C34-D3ADF274A88D}">
   <ds:schemaRefs>
     <ds:schemaRef ds:uri="http://schemas.openxmlformats.org/officeDocument/2006/bibliography"/>
   </ds:schemaRefs>

--- a/Interim Report/Interim Report.docx
+++ b/Interim Report/Interim Report.docx
@@ -3006,6 +3006,9 @@
         <w:t>Introduction</w:t>
       </w:r>
       <w:bookmarkEnd w:id="0"/>
+      <w:r>
+        <w:t xml:space="preserve"> (1089 words)</w:t>
+      </w:r>
     </w:p>
     <w:p>
       <w:pPr>
@@ -3138,13 +3141,86 @@
         <w:t>Often</w:t>
       </w:r>
       <w:r>
-        <w:t>, Voxels are referred to as 3D pixels and have a wide use in Procedural Generation, Particle Simulation, and Destructible Physics. Voxels are uniquely stored within a grid, allowing efficient usage of Object-Oriented Programming (OOP) and the Entity Component System (ECS)</w:t>
+        <w:t xml:space="preserve">, Voxels are referred to as 3D pixels and have a wide use in Procedural Generation, Particle Simulation, and Destructible Physics. </w:t>
+      </w:r>
+      <w:sdt>
+        <w:sdtPr>
+          <w:id w:val="220564206"/>
+          <w:citation/>
+        </w:sdtPr>
+        <w:sdtContent>
+          <w:r>
+            <w:fldChar w:fldCharType="begin"/>
+          </w:r>
+          <w:r>
+            <w:instrText xml:space="preserve"> CITATION Zad16 \l 2057 </w:instrText>
+          </w:r>
+          <w:r>
+            <w:fldChar w:fldCharType="separate"/>
+          </w:r>
+          <w:r>
+            <w:rPr>
+              <w:noProof/>
+            </w:rPr>
+            <w:t>(Zadick, Kenwright, &amp; Mitchell, 2016)</w:t>
+          </w:r>
+          <w:r>
+            <w:fldChar w:fldCharType="end"/>
+          </w:r>
+        </w:sdtContent>
+      </w:sdt>
+      <w:r>
+        <w:t xml:space="preserve"> </w:t>
+      </w:r>
+      <w:sdt>
+        <w:sdtPr>
+          <w:id w:val="-1511906927"/>
+          <w:citation/>
+        </w:sdtPr>
+        <w:sdtContent>
+          <w:r>
+            <w:fldChar w:fldCharType="begin"/>
+          </w:r>
+          <w:r>
+            <w:instrText xml:space="preserve"> CITATION Sek23 \l 2057 </w:instrText>
+          </w:r>
+          <w:r>
+            <w:fldChar w:fldCharType="separate"/>
+          </w:r>
+          <w:r>
+            <w:rPr>
+              <w:noProof/>
+            </w:rPr>
+            <w:t>(Sekanina, 2023)</w:t>
+          </w:r>
+          <w:r>
+            <w:fldChar w:fldCharType="end"/>
+          </w:r>
+        </w:sdtContent>
+      </w:sdt>
+      <w:r>
+        <w:t xml:space="preserve"> </w:t>
+      </w:r>
+      <w:r>
+        <w:t>Voxels are uniquely stored within a grid, allowing efficient usage of Object-Oriented Programming (OOP) and the Entity Component System (ECS)</w:t>
       </w:r>
       <w:r>
         <w:t>,</w:t>
       </w:r>
       <w:r>
-        <w:t xml:space="preserve"> allowing each voxel to hold a unique property. This is shown within the 3D voxel game ‘</w:t>
+        <w:t xml:space="preserve"> allowing each voxel to hold a</w:t>
+      </w:r>
+      <w:r>
+        <w:t>ny number of</w:t>
+      </w:r>
+      <w:r>
+        <w:t xml:space="preserve"> unique propert</w:t>
+      </w:r>
+      <w:r>
+        <w:t>ies</w:t>
+      </w:r>
+      <w:r>
+        <w:t>. This is shown within the 3D voxel game ‘</w:t>
       </w:r>
       <w:r>
         <w:rPr>
@@ -3153,7 +3229,13 @@
         <w:t>MakeFarm</w:t>
       </w:r>
       <w:r>
-        <w:t xml:space="preserve">’ by David Szymon Grobert, as each block held a definition for if its object was breakable, and if so, what </w:t>
+        <w:t xml:space="preserve">’ by David Szymon Grobert, as each block </w:t>
+      </w:r>
+      <w:r>
+        <w:t>holds whether it is breakable</w:t>
+      </w:r>
+      <w:r>
+        <w:t xml:space="preserve">, and if so, what </w:t>
       </w:r>
       <w:r>
         <w:t>item</w:t>
@@ -3338,7 +3420,13 @@
         <w:t>h. These techniques</w:t>
       </w:r>
       <w:r>
-        <w:t xml:space="preserve"> potentially creating </w:t>
+        <w:t xml:space="preserve"> </w:t>
+      </w:r>
+      <w:r>
+        <w:t xml:space="preserve">are </w:t>
+      </w:r>
+      <w:r>
+        <w:t xml:space="preserve">potentially creating </w:t>
       </w:r>
       <w:r>
         <w:t>a</w:t>
@@ -3711,6 +3799,9 @@
       </w:r>
       <w:r>
         <w:t>tissue types</w:t>
+      </w:r>
+      <w:r>
+        <w:t>.</w:t>
       </w:r>
       <w:sdt>
         <w:sdtPr>
@@ -3800,7 +3891,19 @@
         <w:t xml:space="preserve">voxel techniques are researched, these software could potentially receive updates allowing more realistic, and accurate models for its users. </w:t>
       </w:r>
       <w:r>
-        <w:t xml:space="preserve">A study within the effect of Field-Of-View and Visual Realism on virtual training tasks found that visual realism may impact the virtual training performance negatively, it impacts the real-life assessment positively. </w:t>
+        <w:t xml:space="preserve">A study within the effect of Field-Of-View and Visual Realism on virtual training tasks found that visual realism may impact the virtual training performance negatively, </w:t>
+      </w:r>
+      <w:r>
+        <w:t xml:space="preserve">but that </w:t>
+      </w:r>
+      <w:r>
+        <w:t>it impacts the</w:t>
+      </w:r>
+      <w:r>
+        <w:t xml:space="preserve"> future</w:t>
+      </w:r>
+      <w:r>
+        <w:t xml:space="preserve"> real-life assessment positively. </w:t>
       </w:r>
       <w:sdt>
         <w:sdtPr>
@@ -3845,7 +3948,13 @@
         <w:jc w:val="both"/>
       </w:pPr>
       <w:r>
-        <w:t>The games industry is at the forefront of voxel realism development</w:t>
+        <w:t xml:space="preserve">The games industry is at the forefront </w:t>
+      </w:r>
+      <w:r>
+        <w:t xml:space="preserve">of realistic voxel </w:t>
+      </w:r>
+      <w:r>
+        <w:t>development</w:t>
       </w:r>
       <w:r>
         <w:t xml:space="preserve">, a recent </w:t>
@@ -3949,7 +4058,34 @@
         </w:sdtContent>
       </w:sdt>
       <w:r>
-        <w:t xml:space="preserve"> According to the Tuxedo Labs modding wiki, the </w:t>
+        <w:t xml:space="preserve"> </w:t>
+      </w:r>
+      <w:r>
+        <w:t xml:space="preserve"> It is a game that has shown the practicality of voxels within</w:t>
+      </w:r>
+      <w:r>
+        <w:t xml:space="preserve"> indie</w:t>
+      </w:r>
+      <w:r>
+        <w:t xml:space="preserve"> gam</w:t>
+      </w:r>
+      <w:r>
+        <w:t>e development</w:t>
+      </w:r>
+      <w:r>
+        <w:t>, and the</w:t>
+      </w:r>
+      <w:r>
+        <w:t xml:space="preserve"> massive</w:t>
+      </w:r>
+      <w:r>
+        <w:t xml:space="preserve"> support </w:t>
+      </w:r>
+      <w:r>
+        <w:t xml:space="preserve">such a game can receive. </w:t>
+      </w:r>
+      <w:r>
+        <w:t xml:space="preserve">According to the Tuxedo Labs modding wiki, the </w:t>
       </w:r>
       <w:r>
         <w:t>artists used ‘</w:t>
@@ -4019,10 +4155,34 @@
         <w:t xml:space="preserve">, </w:t>
       </w:r>
       <w:r>
-        <w:t xml:space="preserve">and then suggests their usage within structural analysis and 3D simulation of fluids, volume estimation and pathfinding. They state that voxels are one of the best primitives used to transfer point cloud data into a higher data format, due to their speed and efficiency, although suggests they may lack accuracy </w:t>
-      </w:r>
-      <w:r>
-        <w:t xml:space="preserve">in conversion. </w:t>
+        <w:t xml:space="preserve">and then </w:t>
+      </w:r>
+      <w:r>
+        <w:t xml:space="preserve">can be effectively used </w:t>
+      </w:r>
+      <w:r>
+        <w:t>within structural analysis</w:t>
+      </w:r>
+      <w:r>
+        <w:t xml:space="preserve">, </w:t>
+      </w:r>
+      <w:r>
+        <w:t xml:space="preserve">3D simulation of fluids, volume estimation and pathfinding. </w:t>
+      </w:r>
+      <w:r>
+        <w:t>Voxels are mentioned to be</w:t>
+      </w:r>
+      <w:r>
+        <w:t xml:space="preserve"> one of the best primitives used to transfer point cloud data into a higher data format, due to their speed and efficiency, although suggests they may lack accuracy </w:t>
+      </w:r>
+      <w:r>
+        <w:t>in conversion</w:t>
+      </w:r>
+      <w:r>
+        <w:t xml:space="preserve"> as compared to some others</w:t>
+      </w:r>
+      <w:r>
+        <w:t xml:space="preserve">. </w:t>
       </w:r>
       <w:sdt>
         <w:sdtPr>
@@ -4043,13 +4203,52 @@
             <w:rPr>
               <w:noProof/>
             </w:rPr>
-            <w:t>(Tong, Stilla, &amp; Xu, 2021)</w:t>
+            <w:t xml:space="preserve">(Tong, </w:t>
+          </w:r>
+          <w:r>
+            <w:rPr>
+              <w:noProof/>
+            </w:rPr>
+            <w:lastRenderedPageBreak/>
+            <w:t>Stilla, &amp; Xu, 2021)</w:t>
           </w:r>
           <w:r>
             <w:fldChar w:fldCharType="end"/>
           </w:r>
         </w:sdtContent>
       </w:sdt>
+      <w:r>
+        <w:t xml:space="preserve"> If too much accuracy is lost, this technique may still be useful within rapid prototyping, </w:t>
+      </w:r>
+      <w:r>
+        <w:t xml:space="preserve">or give artists a reference prop to work from. </w:t>
+      </w:r>
+      <w:sdt>
+        <w:sdtPr>
+          <w:id w:val="610249048"/>
+          <w:citation/>
+        </w:sdtPr>
+        <w:sdtContent>
+          <w:r>
+            <w:fldChar w:fldCharType="begin"/>
+          </w:r>
+          <w:r>
+            <w:instrText xml:space="preserve"> CITATION Yua18 \l 2057 </w:instrText>
+          </w:r>
+          <w:r>
+            <w:fldChar w:fldCharType="separate"/>
+          </w:r>
+          <w:r>
+            <w:rPr>
+              <w:noProof/>
+            </w:rPr>
+            <w:t>(Yuan, Peng, &amp; Zhang, 2018)</w:t>
+          </w:r>
+          <w:r>
+            <w:fldChar w:fldCharType="end"/>
+          </w:r>
+        </w:sdtContent>
+      </w:sdt>
     </w:p>
     <w:p>
       <w:pPr>
@@ -4062,10 +4261,43 @@
       </w:pPr>
       <w:bookmarkStart w:id="4" w:name="_Toc153023954"/>
       <w:r>
-        <w:lastRenderedPageBreak/>
         <w:t>1.4 Research Question</w:t>
       </w:r>
       <w:bookmarkEnd w:id="4"/>
+    </w:p>
+    <w:p>
+      <w:pPr>
+        <w:jc w:val="both"/>
+      </w:pPr>
+      <w:r>
+        <w:t>The aim of this paper is the investigation of the possible voxel future, as a replacement for polygons as the standard geometric primitive for 3D visualization. The strengths and weaknesses of voxels should be highlighted,</w:t>
+      </w:r>
+      <w:r>
+        <w:t xml:space="preserve"> whilst </w:t>
+      </w:r>
+      <w:r>
+        <w:t>further research avenues</w:t>
+      </w:r>
+      <w:r>
+        <w:t xml:space="preserve"> should be opened and suggested</w:t>
+      </w:r>
+      <w:r>
+        <w:t>. The research question</w:t>
+      </w:r>
+      <w:r>
+        <w:t xml:space="preserve"> </w:t>
+      </w:r>
+      <w:r>
+        <w:t>is</w:t>
+      </w:r>
+      <w:r>
+        <w:t>:</w:t>
+      </w:r>
+    </w:p>
+    <w:p>
+      <w:pPr>
+        <w:jc w:val="both"/>
+      </w:pPr>
     </w:p>
     <w:p>
       <w:pPr>
@@ -4076,21 +4308,6 @@
         </w:rPr>
       </w:pPr>
       <w:r>
-        <w:t xml:space="preserve">The aim of this paper is the investigation of the possible voxel future, as a replacement for polygons as the standard geometric primitive for 3D visualization. The strengths and weaknesses of voxels should be highlighted, suggesting further research avenues. The research question is, </w:t>
-      </w:r>
-      <w:r>
-        <w:br/>
-      </w:r>
-    </w:p>
-    <w:p>
-      <w:pPr>
-        <w:jc w:val="both"/>
-        <w:rPr>
-          <w:i/>
-          <w:iCs/>
-        </w:rPr>
-      </w:pPr>
-      <w:r>
         <w:rPr>
           <w:i/>
           <w:iCs/>
@@ -4121,6 +4338,15 @@
         <w:t>Contextual Review</w:t>
       </w:r>
       <w:bookmarkEnd w:id="5"/>
+      <w:r>
+        <w:t xml:space="preserve"> (</w:t>
+      </w:r>
+      <w:r>
+        <w:t>857</w:t>
+      </w:r>
+      <w:r>
+        <w:t xml:space="preserve"> words)</w:t>
+      </w:r>
     </w:p>
     <w:p>
       <w:pPr>
@@ -4135,6 +4361,9 @@
         <w:t>Performance Enhancing Techniques</w:t>
       </w:r>
       <w:bookmarkEnd w:id="6"/>
+      <w:r>
+        <w:t xml:space="preserve"> (618 words)</w:t>
+      </w:r>
     </w:p>
     <w:p>
       <w:r>
@@ -4264,13 +4493,13 @@
         <w:t>represents t</w:t>
       </w:r>
       <w:r>
-        <w:t xml:space="preserve">he width, length and height, </w:t>
-      </w:r>
-      <w:r>
-        <w:t xml:space="preserve">however </w:t>
-      </w:r>
-      <w:r>
-        <w:t>recent</w:t>
+        <w:t>he width, length and height</w:t>
+      </w:r>
+      <w:r>
+        <w:t>. R</w:t>
+      </w:r>
+      <w:r>
+        <w:t>ecent</w:t>
       </w:r>
       <w:r>
         <w:t xml:space="preserve"> studies</w:t>
@@ -4329,10 +4558,19 @@
         <w:t xml:space="preserve"> </w:t>
       </w:r>
       <w:r>
-        <w:t>Many have attempted to solve this issue, specifically, a major</w:t>
-      </w:r>
-      <w:r>
-        <w:t xml:space="preserve"> Australian software company named ‘</w:t>
+        <w:t>There are many other solutions to this issue, a notable being</w:t>
+      </w:r>
+      <w:r>
+        <w:t xml:space="preserve">, </w:t>
+      </w:r>
+      <w:r>
+        <w:t>the</w:t>
+      </w:r>
+      <w:r>
+        <w:t xml:space="preserve"> major</w:t>
+      </w:r>
+      <w:r>
+        <w:t xml:space="preserve"> Australian software company ‘</w:t>
       </w:r>
       <w:r>
         <w:rPr>
@@ -4355,6 +4593,9 @@
       </w:r>
       <w:r>
         <w:t xml:space="preserve"> the CEO</w:t>
+      </w:r>
+      <w:r>
+        <w:t xml:space="preserve"> of Euclideon</w:t>
       </w:r>
       <w:r>
         <w:t xml:space="preserve">, </w:t>
@@ -4417,39 +4658,71 @@
         </w:sdtContent>
       </w:sdt>
       <w:r>
-        <w:t xml:space="preserve"> Although </w:t>
-      </w:r>
-      <w:r>
-        <w:t>the technology has yet to be revealed</w:t>
-      </w:r>
-      <w:r>
-        <w:t xml:space="preserve">, their implementation is </w:t>
-      </w:r>
-      <w:proofErr w:type="gramStart"/>
-      <w:r>
-        <w:t>similar to</w:t>
-      </w:r>
-      <w:proofErr w:type="gramEnd"/>
-      <w:r>
-        <w:t xml:space="preserve"> that of Sparse Voxel Octrees</w:t>
-      </w:r>
-      <w:r>
-        <w:t xml:space="preserve"> (SVOs)</w:t>
-      </w:r>
-      <w:r>
-        <w:t>.</w:t>
-      </w:r>
-      <w:r>
         <w:t xml:space="preserve"> </w:t>
       </w:r>
       <w:r>
+        <w:t xml:space="preserve">It appears to do so by flexibly changing the Level of Detail (LOD) of the voxel grid at runtime. A similar technology was used in Funk &amp; Borner’s research of </w:t>
+      </w:r>
+      <w:r>
+        <w:t xml:space="preserve">efficient LOD visualization tools and solved this issue through the usage of Sparse Voxel Octrees (SVOs). </w:t>
+      </w:r>
+      <w:sdt>
+        <w:sdtPr>
+          <w:id w:val="1767105977"/>
+          <w:citation/>
+        </w:sdtPr>
+        <w:sdtContent>
+          <w:r>
+            <w:fldChar w:fldCharType="begin"/>
+          </w:r>
+          <w:r>
+            <w:instrText xml:space="preserve"> CITATION Fun16 \l 2057 </w:instrText>
+          </w:r>
+          <w:r>
+            <w:fldChar w:fldCharType="separate"/>
+          </w:r>
+          <w:r>
+            <w:rPr>
+              <w:noProof/>
+            </w:rPr>
+            <w:t>(Funk &amp; Borner, 2016)</w:t>
+          </w:r>
+          <w:r>
+            <w:fldChar w:fldCharType="end"/>
+          </w:r>
+        </w:sdtContent>
+      </w:sdt>
+      <w:r>
+        <w:t xml:space="preserve"> </w:t>
+      </w:r>
+      <w:r>
         <w:t xml:space="preserve">SVOs are </w:t>
       </w:r>
       <w:r>
-        <w:t xml:space="preserve">a compression technique combining that of Sparse Voxels, and Octree Voxels. </w:t>
-      </w:r>
-      <w:r>
-        <w:t xml:space="preserve">The compression technique sparse voxel removes the data of all unoccupied values. </w:t>
+        <w:t xml:space="preserve">a compression technique </w:t>
+      </w:r>
+      <w:r>
+        <w:t xml:space="preserve">created through the combination of </w:t>
+      </w:r>
+      <w:r>
+        <w:t xml:space="preserve">Sparse Voxels, and Octree Voxels. </w:t>
+      </w:r>
+    </w:p>
+    <w:p>
+      <w:r>
+        <w:t xml:space="preserve">The compression technique </w:t>
+      </w:r>
+      <w:r>
+        <w:t>Sparse</w:t>
+      </w:r>
+      <w:r>
+        <w:t xml:space="preserve"> </w:t>
+      </w:r>
+      <w:r>
+        <w:t>V</w:t>
+      </w:r>
+      <w:r>
+        <w:t xml:space="preserve">oxel removes the data of all unoccupied values. </w:t>
       </w:r>
       <w:r>
         <w:t xml:space="preserve">(Figure </w:t>
@@ -4460,17 +4733,16 @@
       <w:r>
         <w:t xml:space="preserve">) </w:t>
       </w:r>
-      <w:r>
-        <w:t>The compression technique o</w:t>
-      </w:r>
-      <w:r>
-        <w:t xml:space="preserve">ctree </w:t>
-      </w:r>
-      <w:r>
-        <w:t>v</w:t>
-      </w:r>
-      <w:r>
-        <w:t xml:space="preserve">oxel </w:t>
+    </w:p>
+    <w:p>
+      <w:r>
+        <w:t xml:space="preserve">The compression technique </w:t>
+      </w:r>
+      <w:r>
+        <w:t>Octree Voxel</w:t>
+      </w:r>
+      <w:r>
+        <w:t xml:space="preserve"> </w:t>
       </w:r>
       <w:r>
         <w:t>divide</w:t>
@@ -4479,7 +4751,13 @@
         <w:t>s</w:t>
       </w:r>
       <w:r>
-        <w:t xml:space="preserve"> 3D space into</w:t>
+        <w:t xml:space="preserve"> </w:t>
+      </w:r>
+      <w:r>
+        <w:t xml:space="preserve">the </w:t>
+      </w:r>
+      <w:r>
+        <w:t>3D space into</w:t>
       </w:r>
       <w:r>
         <w:t xml:space="preserve"> a</w:t>
@@ -4579,6 +4857,7 @@
         <w:rPr>
           <w:noProof/>
         </w:rPr>
+        <w:lastRenderedPageBreak/>
         <w:drawing>
           <wp:inline distT="0" distB="0" distL="0" distR="0" wp14:anchorId="6BC73FE2" wp14:editId="55EAA607">
             <wp:extent cx="2640965" cy="1257300"/>
@@ -4666,10 +4945,48 @@
         <w:t>that of their traditional regular grid counterparts</w:t>
       </w:r>
       <w:r>
-        <w:t xml:space="preserve">.  </w:t>
-      </w:r>
-      <w:r>
-        <w:t>It can then be presumed that this technique could be further improved by the combination of each</w:t>
+        <w:t>.</w:t>
+      </w:r>
+      <w:r>
+        <w:t xml:space="preserve"> </w:t>
+      </w:r>
+      <w:sdt>
+        <w:sdtPr>
+          <w:id w:val="2079624221"/>
+          <w:citation/>
+        </w:sdtPr>
+        <w:sdtContent>
+          <w:r>
+            <w:fldChar w:fldCharType="begin"/>
+          </w:r>
+          <w:r>
+            <w:instrText xml:space="preserve"> CITATION Geb09 \l 2057 </w:instrText>
+          </w:r>
+          <w:r>
+            <w:fldChar w:fldCharType="separate"/>
+          </w:r>
+          <w:r>
+            <w:rPr>
+              <w:noProof/>
+            </w:rPr>
+            <w:t>(Gebhardt, et al., 2009)</w:t>
+          </w:r>
+          <w:r>
+            <w:fldChar w:fldCharType="end"/>
+          </w:r>
+        </w:sdtContent>
+      </w:sdt>
+      <w:r>
+        <w:t xml:space="preserve">  </w:t>
+      </w:r>
+      <w:r>
+        <w:t xml:space="preserve">It can be </w:t>
+      </w:r>
+      <w:r>
+        <w:t>implied</w:t>
+      </w:r>
+      <w:r>
+        <w:t xml:space="preserve"> that this technique could be further improved by the combination of each</w:t>
       </w:r>
       <w:r>
         <w:t xml:space="preserve"> technique</w:t>
@@ -4695,6 +5012,62 @@
       <w:r>
         <w:t xml:space="preserve"> models that are more densely populated, with zero empty space or duplication would not receive the same benefits as others without.</w:t>
       </w:r>
+      <w:r>
+        <w:t xml:space="preserve"> </w:t>
+      </w:r>
+      <w:r>
+        <w:t>Therefore, a</w:t>
+      </w:r>
+      <w:r>
+        <w:t xml:space="preserve"> greater level of compression </w:t>
+      </w:r>
+      <w:r>
+        <w:t xml:space="preserve">which can be processed with a </w:t>
+      </w:r>
+      <w:r>
+        <w:t>more efficient algorithm</w:t>
+      </w:r>
+      <w:r>
+        <w:t xml:space="preserve"> </w:t>
+      </w:r>
+      <w:r>
+        <w:t>could</w:t>
+      </w:r>
+      <w:r>
+        <w:t xml:space="preserve"> help support voxels and increase</w:t>
+      </w:r>
+      <w:r>
+        <w:t xml:space="preserve"> the feasibility of voxels within more 3D visualization software.</w:t>
+      </w:r>
+      <w:r>
+        <w:t xml:space="preserve"> </w:t>
+      </w:r>
+      <w:sdt>
+        <w:sdtPr>
+          <w:id w:val="-1236865330"/>
+          <w:citation/>
+        </w:sdtPr>
+        <w:sdtContent>
+          <w:r>
+            <w:fldChar w:fldCharType="begin"/>
+          </w:r>
+          <w:r>
+            <w:instrText xml:space="preserve"> CITATION Lai10 \l 2057 </w:instrText>
+          </w:r>
+          <w:r>
+            <w:fldChar w:fldCharType="separate"/>
+          </w:r>
+          <w:r>
+            <w:rPr>
+              <w:noProof/>
+            </w:rPr>
+            <w:t>(Laine &amp; Karras, 2010)</w:t>
+          </w:r>
+          <w:r>
+            <w:fldChar w:fldCharType="end"/>
+          </w:r>
+        </w:sdtContent>
+      </w:sdt>
     </w:p>
     <w:p>
       <w:pPr>
@@ -4706,34 +5079,75 @@
         <w:jc w:val="both"/>
       </w:pPr>
       <w:r>
-        <w:t xml:space="preserve">Improving performance with voxels is not necessarily restricted to </w:t>
-      </w:r>
-      <w:r>
-        <w:t xml:space="preserve">file size, </w:t>
-      </w:r>
-      <w:r>
-        <w:t>as with these new voxel techniques, there can be both compression and possibly even decompression costs associated with</w:t>
-      </w:r>
-      <w:r>
-        <w:t>in</w:t>
-      </w:r>
-      <w:r>
-        <w:t xml:space="preserve"> the CPU and </w:t>
+        <w:t>The costs of both compression and decompression techniques used within voxels can have a heavy cost within the CPU and the GPU, specifically when implementing real-time graphics and dynamic construction and deconstruction of voxels</w:t>
+      </w:r>
+      <w:r>
+        <w:t>.</w:t>
+      </w:r>
+      <w:r>
+        <w:t xml:space="preserve"> </w:t>
+      </w:r>
+      <w:r>
+        <w:t xml:space="preserve">There are multiple grid traversal techniques used to mitigate this cost, a notable recent usage includes </w:t>
+      </w:r>
+      <w:r>
+        <w:t>Morton</w:t>
+      </w:r>
+      <w:r>
+        <w:t xml:space="preserve"> </w:t>
+      </w:r>
+      <w:r>
+        <w:t xml:space="preserve">order, also known as </w:t>
       </w:r>
       <w:r>
         <w:t xml:space="preserve">the </w:t>
       </w:r>
       <w:r>
-        <w:t>GPU.</w:t>
+        <w:t>Z-order curve</w:t>
+      </w:r>
+      <w:r>
+        <w:t xml:space="preserve">. </w:t>
+      </w:r>
+      <w:sdt>
+        <w:sdtPr>
+          <w:id w:val="206458234"/>
+          <w:citation/>
+        </w:sdtPr>
+        <w:sdtContent>
+          <w:r>
+            <w:fldChar w:fldCharType="begin"/>
+          </w:r>
+          <w:r>
+            <w:instrText xml:space="preserve"> CITATION Bae13 \l 2057 </w:instrText>
+          </w:r>
+          <w:r>
+            <w:fldChar w:fldCharType="separate"/>
+          </w:r>
+          <w:r>
+            <w:rPr>
+              <w:noProof/>
+            </w:rPr>
+            <w:t>(Baert, Lagae, &amp; Dutre, 2013)</w:t>
+          </w:r>
+          <w:r>
+            <w:fldChar w:fldCharType="end"/>
+          </w:r>
+        </w:sdtContent>
+      </w:sdt>
+      <w:r>
+        <w:t xml:space="preserve"> It</w:t>
       </w:r>
       <w:r>
         <w:t xml:space="preserve"> </w:t>
       </w:r>
       <w:r>
-        <w:t xml:space="preserve">Morton’s order, also known as a Z-order curve, </w:t>
-      </w:r>
-      <w:r>
-        <w:t xml:space="preserve">is used to convert multidimensional data into a linear sequence. It is used to linearly traverse any dimension of data, in our case three-dimensional voxel space. Pan, </w:t>
+        <w:t xml:space="preserve">is used to convert </w:t>
+      </w:r>
+      <w:r>
+        <w:t xml:space="preserve">any set of </w:t>
+      </w:r>
+      <w:r>
+        <w:t xml:space="preserve">multidimensional data into a linear sequence. It is used to linearly traverse any dimension of data, in our case three-dimensional voxel space. Pan, </w:t>
       </w:r>
       <w:proofErr w:type="spellStart"/>
       <w:r>
@@ -4741,7 +5155,13 @@
       </w:r>
       <w:proofErr w:type="spellEnd"/>
       <w:r>
-        <w:t xml:space="preserve"> when investigating the traversal of Sparse Voxel Octrees using Morton’s Order, states this technique, or one of similar efficiency, is required if the voxel grid will be dynamically updated at run-time, especially if global illumination is necessary. </w:t>
+        <w:t xml:space="preserve"> when investigating the traversal of Sparse Voxel Octrees using Morton’s Order, states this technique, or one of similar efficiency, is required if the voxel grid will be dynamically updated at run-time, especially if global illumination is </w:t>
+      </w:r>
+      <w:r>
+        <w:t>to be used</w:t>
+      </w:r>
+      <w:r>
+        <w:t xml:space="preserve">. </w:t>
       </w:r>
       <w:sdt>
         <w:sdtPr>
@@ -4780,7 +5200,31 @@
         <w:jc w:val="both"/>
       </w:pPr>
       <w:r>
-        <w:t>Unique rendering practices are required, a major one named Ray Marching, which uses rays to traverses through the voxel grid using distance estimations. Dreams, a voxel-based game creation system with in-built 3D modelling software uses a form of Ray Marching known as Sphere Tracing, used to smoothen surfaces.</w:t>
+        <w:t xml:space="preserve">Global Illumination can be rendered using a variety of techniques, </w:t>
+      </w:r>
+      <w:r>
+        <w:t xml:space="preserve">although </w:t>
+      </w:r>
+      <w:r>
+        <w:t>at the highest level of realism</w:t>
+      </w:r>
+      <w:r>
+        <w:t xml:space="preserve"> it is</w:t>
+      </w:r>
+      <w:r>
+        <w:t xml:space="preserve"> generally by a form of light-simulating rays. Notable practices include Ray Casting</w:t>
+      </w:r>
+      <w:r>
+        <w:t>, Ray Tracing and Ray Marching. All of which are incredibly similar in use, a key technique used within voxel development is Ray Marching, which traverses the voxel grid using distance estimations.</w:t>
+      </w:r>
+      <w:r>
+        <w:t xml:space="preserve"> Dreams, a voxel-based game creation system with in-built 3D modelling software uses a form of Ray Marching known as Sphere Tracing, </w:t>
+      </w:r>
+      <w:r>
+        <w:t>which has the added benefit of smoothing all surfaces hit</w:t>
+      </w:r>
+      <w:r>
+        <w:t>.</w:t>
       </w:r>
       <w:r>
         <w:t xml:space="preserve"> </w:t>
@@ -4812,13 +5256,71 @@
         </w:sdtContent>
       </w:sdt>
       <w:r>
-        <w:t xml:space="preserve"> These improvements </w:t>
-      </w:r>
-      <w:r>
-        <w:t xml:space="preserve">are </w:t>
-      </w:r>
-      <w:r>
-        <w:t xml:space="preserve">proved effective, as shown through the entire creation tool being run within the limited PS4’s specifications. </w:t>
+        <w:t xml:space="preserve"> </w:t>
+      </w:r>
+      <w:r>
+        <w:t xml:space="preserve">The goal of Global Illumination is to create a high level of visual realism, which is </w:t>
+      </w:r>
+      <w:r>
+        <w:t xml:space="preserve">a crucial component to many of the 3D visualization industries, although more crucially, the advertising industry. </w:t>
+      </w:r>
+      <w:sdt>
+        <w:sdtPr>
+          <w:id w:val="-1651129617"/>
+          <w:citation/>
+        </w:sdtPr>
+        <w:sdtContent>
+          <w:r>
+            <w:fldChar w:fldCharType="begin"/>
+          </w:r>
+          <w:r>
+            <w:instrText xml:space="preserve"> CITATION Dut18 \l 2057 </w:instrText>
+          </w:r>
+          <w:r>
+            <w:fldChar w:fldCharType="separate"/>
+          </w:r>
+          <w:r>
+            <w:rPr>
+              <w:noProof/>
+            </w:rPr>
+            <w:t>(Dutre, Bekaert, &amp; Bala, 2018)</w:t>
+          </w:r>
+          <w:r>
+            <w:fldChar w:fldCharType="end"/>
+          </w:r>
+        </w:sdtContent>
+      </w:sdt>
+      <w:r>
+        <w:t xml:space="preserve">  </w:t>
+      </w:r>
+      <w:sdt>
+        <w:sdtPr>
+          <w:id w:val="1226654349"/>
+          <w:citation/>
+        </w:sdtPr>
+        <w:sdtContent>
+          <w:r>
+            <w:fldChar w:fldCharType="begin"/>
+          </w:r>
+          <w:r>
+            <w:instrText xml:space="preserve"> CITATION Kim19 \l 2057 </w:instrText>
+          </w:r>
+          <w:r>
+            <w:fldChar w:fldCharType="separate"/>
+          </w:r>
+          <w:r>
+            <w:rPr>
+              <w:noProof/>
+            </w:rPr>
+            <w:t>(Kim, Choi, &amp; Wakslak, 2019)</w:t>
+          </w:r>
+          <w:r>
+            <w:fldChar w:fldCharType="end"/>
+          </w:r>
+        </w:sdtContent>
+      </w:sdt>
+      <w:r>
+        <w:t xml:space="preserve"> </w:t>
       </w:r>
     </w:p>
     <w:p/>
@@ -4832,13 +5334,29 @@
       </w:pPr>
       <w:bookmarkStart w:id="7" w:name="_Toc153023957"/>
       <w:r>
+        <w:lastRenderedPageBreak/>
         <w:t>Current Tools</w:t>
       </w:r>
       <w:bookmarkEnd w:id="7"/>
-    </w:p>
-    <w:p>
-      <w:r>
-        <w:t>Technology within games constantly expands the possibilities of 3D visualization, Unreal Engine being a main contributing factor. Although Unreal Engine was initially created for the First Person Shooter ‘</w:t>
+      <w:r>
+        <w:t xml:space="preserve"> (239 words)</w:t>
+      </w:r>
+    </w:p>
+    <w:p>
+      <w:r>
+        <w:t xml:space="preserve">Technology within games constantly expands the possibilities of 3D visualization, </w:t>
+      </w:r>
+      <w:r>
+        <w:t>the tool Unreal Engine by Epic Games standing out as a pivotal factor</w:t>
+      </w:r>
+      <w:r>
+        <w:t xml:space="preserve">. Although Unreal Engine was initially created </w:t>
+      </w:r>
+      <w:r>
+        <w:t xml:space="preserve">as an in-house engine for </w:t>
+      </w:r>
+      <w:r>
+        <w:t>the First Person Shooter ‘</w:t>
       </w:r>
       <w:r>
         <w:rPr>
@@ -4848,35 +5366,219 @@
         <w:t>Unreal</w:t>
       </w:r>
       <w:r>
-        <w:t xml:space="preserve">’ (1998), the engine quickly gained popularity and was eventually released for public use </w:t>
-      </w:r>
-      <w:proofErr w:type="gramStart"/>
-      <w:r>
-        <w:t>in</w:t>
-      </w:r>
-      <w:proofErr w:type="gramEnd"/>
-      <w:r>
-        <w:t xml:space="preserve"> </w:t>
-      </w:r>
-    </w:p>
-    <w:p/>
-    <w:p>
-      <w:r>
-        <w:t xml:space="preserve">Link game engines to 3d visualization (media, product design, matrix, </w:t>
-      </w:r>
-      <w:proofErr w:type="spellStart"/>
-      <w:r>
-        <w:t>madalorian</w:t>
-      </w:r>
-      <w:proofErr w:type="spellEnd"/>
-      <w:r>
-        <w:t xml:space="preserve">), explain options within unreal </w:t>
-      </w:r>
-      <w:proofErr w:type="gramStart"/>
-      <w:r>
-        <w:t>engine</w:t>
-      </w:r>
-      <w:proofErr w:type="gramEnd"/>
+        <w:t xml:space="preserve">’ (1998), </w:t>
+      </w:r>
+      <w:r>
+        <w:t xml:space="preserve">it quickly gained notoriety and opened for developer use, and then public usage in late 2009. </w:t>
+      </w:r>
+      <w:sdt>
+        <w:sdtPr>
+          <w:id w:val="-630868786"/>
+          <w:citation/>
+        </w:sdtPr>
+        <w:sdtContent>
+          <w:r>
+            <w:fldChar w:fldCharType="begin"/>
+          </w:r>
+          <w:r>
+            <w:instrText xml:space="preserve"> CITATION Kao23 \l 2057 </w:instrText>
+          </w:r>
+          <w:r>
+            <w:fldChar w:fldCharType="separate"/>
+          </w:r>
+          <w:r>
+            <w:rPr>
+              <w:noProof/>
+            </w:rPr>
+            <w:t>(Kao &amp; Wang, 2023)</w:t>
+          </w:r>
+          <w:r>
+            <w:fldChar w:fldCharType="end"/>
+          </w:r>
+        </w:sdtContent>
+      </w:sdt>
+      <w:r>
+        <w:t xml:space="preserve"> Unreal Engine is a 3D visualization tool which is not only used within the Games Industry, but has seen usage within media, with over six hundred usages in film and TV shows, and has in-built templates supporting Architecture, Automotive Design, Simulation and Animations. </w:t>
+      </w:r>
+      <w:sdt>
+        <w:sdtPr>
+          <w:id w:val="-835922276"/>
+          <w:citation/>
+        </w:sdtPr>
+        <w:sdtContent>
+          <w:r>
+            <w:fldChar w:fldCharType="begin"/>
+          </w:r>
+          <w:r>
+            <w:instrText xml:space="preserve"> CITATION Epi23 \l 2057 </w:instrText>
+          </w:r>
+          <w:r>
+            <w:fldChar w:fldCharType="separate"/>
+          </w:r>
+          <w:r>
+            <w:rPr>
+              <w:noProof/>
+            </w:rPr>
+            <w:t>(Epic Games, Inc., 2023)</w:t>
+          </w:r>
+          <w:r>
+            <w:fldChar w:fldCharType="end"/>
+          </w:r>
+        </w:sdtContent>
+      </w:sdt>
+      <w:r>
+        <w:t xml:space="preserve"> Voxels are supported within Unreal Engine through the Voxel Plugin which has both a free legacy version, and an updated paid version which includes a perpetual license for any future version of Voxel Plugin. </w:t>
+      </w:r>
+      <w:sdt>
+        <w:sdtPr>
+          <w:id w:val="1548719521"/>
+          <w:citation/>
+        </w:sdtPr>
+        <w:sdtContent>
+          <w:r>
+            <w:fldChar w:fldCharType="begin"/>
+          </w:r>
+          <w:r>
+            <w:instrText xml:space="preserve"> CITATION Vox231 \l 2057 </w:instrText>
+          </w:r>
+          <w:r>
+            <w:fldChar w:fldCharType="separate"/>
+          </w:r>
+          <w:r>
+            <w:rPr>
+              <w:noProof/>
+            </w:rPr>
+            <w:t>(Voxel Plugin, 2023)</w:t>
+          </w:r>
+          <w:r>
+            <w:fldChar w:fldCharType="end"/>
+          </w:r>
+        </w:sdtContent>
+      </w:sdt>
+      <w:sdt>
+        <w:sdtPr>
+          <w:id w:val="-1121448215"/>
+          <w:citation/>
+        </w:sdtPr>
+        <w:sdtContent>
+          <w:r>
+            <w:fldChar w:fldCharType="begin"/>
+          </w:r>
+          <w:r>
+            <w:instrText xml:space="preserve"> CITATION Unr23 \l 2057 </w:instrText>
+          </w:r>
+          <w:r>
+            <w:fldChar w:fldCharType="separate"/>
+          </w:r>
+          <w:r>
+            <w:rPr>
+              <w:noProof/>
+            </w:rPr>
+            <w:t xml:space="preserve"> (Unreal Engine, 2023)</w:t>
+          </w:r>
+          <w:r>
+            <w:fldChar w:fldCharType="end"/>
+          </w:r>
+        </w:sdtContent>
+      </w:sdt>
+      <w:r>
+        <w:t xml:space="preserve"> This plugin supports many of the desired features for voxels, including real-time destruction and creation of voxels, procedural generatable landscapes</w:t>
+      </w:r>
+      <w:r>
+        <w:t xml:space="preserve"> and physics simulations. Voxel Plugin functions well with the newest release of Unreal Engine </w:t>
+      </w:r>
+      <w:r>
+        <w:t xml:space="preserve">5, allowing </w:t>
+      </w:r>
+      <w:r>
+        <w:t>the benefits of both ‘</w:t>
+      </w:r>
+      <w:r>
+        <w:rPr>
+          <w:i/>
+          <w:iCs/>
+        </w:rPr>
+        <w:t>Nanite</w:t>
+      </w:r>
+      <w:r>
+        <w:t>’, which dynamically edits the level of detail in the scene in real-time, and ‘</w:t>
+      </w:r>
+      <w:r>
+        <w:rPr>
+          <w:i/>
+          <w:iCs/>
+        </w:rPr>
+        <w:t>Lumen</w:t>
+      </w:r>
+      <w:r>
+        <w:t xml:space="preserve">’, which allows the real-time edits of lighting whilst keeping visual clarity. Unreal Engine </w:t>
+      </w:r>
+      <w:r>
+        <w:t>also allows the usage of</w:t>
+      </w:r>
+      <w:r>
+        <w:t xml:space="preserve"> a </w:t>
+      </w:r>
+      <w:r>
+        <w:t>node-based</w:t>
+      </w:r>
+      <w:r>
+        <w:t xml:space="preserve"> scripting system </w:t>
+      </w:r>
+      <w:r>
+        <w:t>named ‘</w:t>
+      </w:r>
+      <w:r>
+        <w:rPr>
+          <w:i/>
+          <w:iCs/>
+        </w:rPr>
+        <w:t>Blueprints</w:t>
+      </w:r>
+      <w:r>
+        <w:t xml:space="preserve">’ </w:t>
+      </w:r>
+      <w:r>
+        <w:t>which</w:t>
+      </w:r>
+      <w:r>
+        <w:t xml:space="preserve"> is user friendly and provides designers the ability to create systems without the need </w:t>
+      </w:r>
+      <w:r>
+        <w:t>for</w:t>
+      </w:r>
+      <w:r>
+        <w:t xml:space="preserve"> a programming background.  </w:t>
+      </w:r>
+      <w:sdt>
+        <w:sdtPr>
+          <w:id w:val="-1317253134"/>
+          <w:citation/>
+        </w:sdtPr>
+        <w:sdtContent>
+          <w:r>
+            <w:fldChar w:fldCharType="begin"/>
+          </w:r>
+          <w:r>
+            <w:instrText xml:space="preserve"> CITATION ElW22 \l 2057 </w:instrText>
+          </w:r>
+          <w:r>
+            <w:fldChar w:fldCharType="separate"/>
+          </w:r>
+          <w:r>
+            <w:rPr>
+              <w:noProof/>
+            </w:rPr>
+            <w:t>(El-Wajeh, Hatton, &amp; Lee, 2022)</w:t>
+          </w:r>
+          <w:r>
+            <w:fldChar w:fldCharType="end"/>
+          </w:r>
+        </w:sdtContent>
+      </w:sdt>
+      <w:r>
+        <w:t xml:space="preserve"> These suggested tools make Unreal Engine a major competitor within the tools used within 3D visualization. </w:t>
+      </w:r>
     </w:p>
     <w:p/>
     <w:p>
@@ -4907,10 +5609,12 @@
       </w:pPr>
       <w:bookmarkStart w:id="8" w:name="_Toc153023958"/>
       <w:r>
-        <w:lastRenderedPageBreak/>
         <w:t>Hybrid Rendering</w:t>
       </w:r>
       <w:bookmarkEnd w:id="8"/>
+      <w:r>
+        <w:t xml:space="preserve"> (about 500 words)</w:t>
+      </w:r>
     </w:p>
     <w:p>
       <w:r>
@@ -4951,6 +5655,9 @@
       <w:r>
         <w:t xml:space="preserve"> </w:t>
       </w:r>
+      <w:r>
+        <w:t>(about 300 words)</w:t>
+      </w:r>
     </w:p>
     <w:p>
       <w:r>
@@ -4988,12 +5695,16 @@
       </w:pPr>
       <w:bookmarkStart w:id="10" w:name="_Toc153023960"/>
       <w:r>
+        <w:lastRenderedPageBreak/>
         <w:t xml:space="preserve">Methods &amp; </w:t>
       </w:r>
       <w:r>
         <w:t>Design</w:t>
       </w:r>
       <w:bookmarkEnd w:id="10"/>
+      <w:r>
+        <w:t xml:space="preserve"> (1000 words)</w:t>
+      </w:r>
     </w:p>
     <w:p>
       <w:pPr>
@@ -5264,7 +5975,6 @@
       </w:pPr>
       <w:bookmarkStart w:id="20" w:name="_Toc153023970"/>
       <w:r>
-        <w:lastRenderedPageBreak/>
         <w:t>Appendices</w:t>
       </w:r>
       <w:bookmarkEnd w:id="20"/>
@@ -5399,7 +6109,7 @@
                 <w:rPr>
                   <w:noProof/>
                 </w:rPr>
-                <w:t xml:space="preserve">Dassault Systemes. (2023, December 3). </w:t>
+                <w:t xml:space="preserve">Baert, J., Lagae, A., &amp; Dutre, P. (2013). Out-of-Core Construction of Sparse Voxel Octrees. </w:t>
               </w:r>
               <w:r>
                 <w:rPr>
@@ -5407,13 +6117,13 @@
                   <w:iCs/>
                   <w:noProof/>
                 </w:rPr>
-                <w:t>3D-DOCTOR: Able Software Corporate</w:t>
-              </w:r>
-              <w:r>
-                <w:rPr>
-                  <w:noProof/>
-                </w:rPr>
-                <w:t>. Retrieved from SolidWorks: https://www.solidworks.com/partner-product/3d-doctor</w:t>
+                <w:t>High-Performance Graphics Conference</w:t>
+              </w:r>
+              <w:r>
+                <w:rPr>
+                  <w:noProof/>
+                </w:rPr>
+                <w:t xml:space="preserve"> (pp. 27-32). Anaheim, California: ACM.</w:t>
               </w:r>
             </w:p>
             <w:p>
@@ -5428,7 +6138,7 @@
                 <w:rPr>
                   <w:noProof/>
                 </w:rPr>
-                <w:t xml:space="preserve">Fedorov, A., Beichel, R., Kalpathy-Cramer, J., Filnet, J., Fillion-Robin, J.-C., Pujol, S., . . . Kikinis, R. (2012). 3D Slicer as an Image Computing Platform for the Quantitative. </w:t>
+                <w:t xml:space="preserve">Dassault Systemes. (2023, December 3). </w:t>
               </w:r>
               <w:r>
                 <w:rPr>
@@ -5436,13 +6146,13 @@
                   <w:iCs/>
                   <w:noProof/>
                 </w:rPr>
-                <w:t>Magnetic Resonance Imaging</w:t>
-              </w:r>
-              <w:r>
-                <w:rPr>
-                  <w:noProof/>
-                </w:rPr>
-                <w:t>, 1323-1341.</w:t>
+                <w:t>3D-DOCTOR: Able Software Corporate</w:t>
+              </w:r>
+              <w:r>
+                <w:rPr>
+                  <w:noProof/>
+                </w:rPr>
+                <w:t>. Retrieved from SolidWorks: https://www.solidworks.com/partner-product/3d-doctor</w:t>
               </w:r>
             </w:p>
             <w:p>
@@ -5457,7 +6167,8 @@
                 <w:rPr>
                   <w:noProof/>
                 </w:rPr>
-                <w:t xml:space="preserve">Gebhardt, S., Payzer, E., Salemann, L., Fettinger, A., Rotenburg, E., &amp; Seher, C. (2009). </w:t>
+                <w:lastRenderedPageBreak/>
+                <w:t xml:space="preserve">Dutre, P., Bekaert, P., &amp; Bala, K. (2018). </w:t>
               </w:r>
               <w:r>
                 <w:rPr>
@@ -5465,13 +6176,13 @@
                   <w:iCs/>
                   <w:noProof/>
                 </w:rPr>
-                <w:t>Polygons, Point-Clouds, and Voxels, a Comparison of High-Fidelity Terrain Representations.</w:t>
-              </w:r>
-              <w:r>
-                <w:rPr>
-                  <w:noProof/>
-                </w:rPr>
-                <w:t xml:space="preserve"> Environmental Science.</w:t>
+                <w:t>Advanced Global Illumination.</w:t>
+              </w:r>
+              <w:r>
+                <w:rPr>
+                  <w:noProof/>
+                </w:rPr>
+                <w:t xml:space="preserve"> Boca Raton, Florida: CRC Press.</w:t>
               </w:r>
             </w:p>
             <w:p>
@@ -5486,7 +6197,7 @@
                 <w:rPr>
                   <w:noProof/>
                 </w:rPr>
-                <w:t xml:space="preserve">GROBERT, D. S. (2023). </w:t>
+                <w:t xml:space="preserve">El-Wajeh, Y. A., Hatton, P. V., &amp; Lee, N. J. (2022). Unreal Engine 5 and Immersive Surgical Training: Translating Advances in Gaming Technology into Extended-Reality Surgical Training Programmers. </w:t>
               </w:r>
               <w:r>
                 <w:rPr>
@@ -5494,13 +6205,13 @@
                   <w:iCs/>
                   <w:noProof/>
                 </w:rPr>
-                <w:t>Implementation of 3D game MakeFarm with infinite terrain model and basic physics in OpenGL API.</w:t>
-              </w:r>
-              <w:r>
-                <w:rPr>
-                  <w:noProof/>
-                </w:rPr>
-                <w:t xml:space="preserve"> Gliwice: Silesian University of Technology.</w:t>
+                <w:t>British Journal of Surgery</w:t>
+              </w:r>
+              <w:r>
+                <w:rPr>
+                  <w:noProof/>
+                </w:rPr>
+                <w:t>, 470-471.</w:t>
               </w:r>
             </w:p>
             <w:p>
@@ -5515,7 +6226,7 @@
                 <w:rPr>
                   <w:noProof/>
                 </w:rPr>
-                <w:t xml:space="preserve">Informa Tech. (2023, December 3). </w:t>
+                <w:t xml:space="preserve">Epic Games, Inc. (2023, December 15). </w:t>
               </w:r>
               <w:r>
                 <w:rPr>
@@ -5523,13 +6234,13 @@
                   <w:iCs/>
                   <w:noProof/>
                 </w:rPr>
-                <w:t>Independent Games Festival Finalists &amp; Winners 2021</w:t>
-              </w:r>
-              <w:r>
-                <w:rPr>
-                  <w:noProof/>
-                </w:rPr>
-                <w:t>. Retrieved from Independent Games Festival: https://igf.com</w:t>
+                <w:t>Unreal Engine 5.3 brings new potential for media and entertainment projects</w:t>
+              </w:r>
+              <w:r>
+                <w:rPr>
+                  <w:noProof/>
+                </w:rPr>
+                <w:t>. Retrieved from Unreal Engine: https://www.unrealengine.com/</w:t>
               </w:r>
             </w:p>
             <w:p>
@@ -5544,7 +6255,7 @@
                 <w:rPr>
                   <w:noProof/>
                 </w:rPr>
-                <w:t xml:space="preserve">JTVentures. (2023, December 3). </w:t>
+                <w:t xml:space="preserve">Fedorov, A., Beichel, R., Kalpathy-Cramer, J., Filnet, J., Fillion-Robin, J.-C., Pujol, S., . . . Kikinis, R. (2012). 3D Slicer as an Image Computing Platform for the Quantitative. </w:t>
               </w:r>
               <w:r>
                 <w:rPr>
@@ -5552,13 +6263,13 @@
                   <w:iCs/>
                   <w:noProof/>
                 </w:rPr>
-                <w:t>Atomontage: We've solved the problems with 3D that even Google and Meta are struggling with</w:t>
-              </w:r>
-              <w:r>
-                <w:rPr>
-                  <w:noProof/>
-                </w:rPr>
-                <w:t>. Retrieved from JTVentures: https://www.jtventures.cz/</w:t>
+                <w:t>Magnetic Resonance Imaging</w:t>
+              </w:r>
+              <w:r>
+                <w:rPr>
+                  <w:noProof/>
+                </w:rPr>
+                <w:t>, 1323-1341.</w:t>
               </w:r>
             </w:p>
             <w:p>
@@ -5573,7 +6284,7 @@
                 <w:rPr>
                   <w:noProof/>
                 </w:rPr>
-                <w:t xml:space="preserve">Lombardi, S., Simon, T., Saragih, J., Schwartz, G., Lehrmann, A., &amp; Sheikh, Y. (2019). Neural Volumes: Learning Dynamic Renderable Volumes from Images. </w:t>
+                <w:t xml:space="preserve">Funk, E., &amp; Borner, A. (2016). Infinite, Sparse 3D Modelling Volumes. </w:t>
               </w:r>
               <w:r>
                 <w:rPr>
@@ -5581,13 +6292,13 @@
                   <w:iCs/>
                   <w:noProof/>
                 </w:rPr>
-                <w:t>ACM SIGGRAPH</w:t>
-              </w:r>
-              <w:r>
-                <w:rPr>
-                  <w:noProof/>
-                </w:rPr>
-                <w:t xml:space="preserve"> (pp. 1-14). New York, NY, USA: Association for Computing Machinery.</w:t>
+                <w:t>VISIGRAPP: Computer Vision, Imaging and Computer Graphics Theory and Applications</w:t>
+              </w:r>
+              <w:r>
+                <w:rPr>
+                  <w:noProof/>
+                </w:rPr>
+                <w:t xml:space="preserve"> (pp. 593-605). Rome, Italy: Springer International Publishing.</w:t>
               </w:r>
             </w:p>
             <w:p>
@@ -5602,7 +6313,7 @@
                 <w:rPr>
                   <w:noProof/>
                 </w:rPr>
-                <w:t xml:space="preserve">Lorenson, W. E., &amp; Cline, H. E. (1987). Marching cubes: A high resolution 3D surface construction algorithm. </w:t>
+                <w:t xml:space="preserve">Gebhardt, S., Payzer, E., Salemann, L., Fettinger, A., Rotenburg, E., &amp; Seher, C. (2009). </w:t>
               </w:r>
               <w:r>
                 <w:rPr>
@@ -5610,13 +6321,13 @@
                   <w:iCs/>
                   <w:noProof/>
                 </w:rPr>
-                <w:t>Computer Graphics</w:t>
-              </w:r>
-              <w:r>
-                <w:rPr>
-                  <w:noProof/>
-                </w:rPr>
-                <w:t xml:space="preserve"> (pp. 163-169). New York, N.Y.: ACM.</w:t>
+                <w:t>Polygons, Point-Clouds, and Voxels, a Comparison of High-Fidelity Terrain Representations.</w:t>
+              </w:r>
+              <w:r>
+                <w:rPr>
+                  <w:noProof/>
+                </w:rPr>
+                <w:t xml:space="preserve"> Environmental Science.</w:t>
               </w:r>
             </w:p>
             <w:p>
@@ -5631,7 +6342,7 @@
                 <w:rPr>
                   <w:noProof/>
                 </w:rPr>
-                <w:t xml:space="preserve">Mason, P. A., Hurt, W. D., Walters, T. J., D'Andrea, J. A., Gajsek, P., Ryan, K. L., . . . Ziriax, J. M. (2000). Effects of frequency, permittivity, and voxel size on predicted specific absorption rate values in biological tissue during electromagnetic-field exposure. </w:t>
+                <w:t xml:space="preserve">GROBERT, D. S. (2023). </w:t>
               </w:r>
               <w:r>
                 <w:rPr>
@@ -5639,13 +6350,13 @@
                   <w:iCs/>
                   <w:noProof/>
                 </w:rPr>
-                <w:t>IEEE Transactions on Microwave Theory and Techniques</w:t>
-              </w:r>
-              <w:r>
-                <w:rPr>
-                  <w:noProof/>
-                </w:rPr>
-                <w:t>, 2050-2058.</w:t>
+                <w:t>Implementation of 3D game MakeFarm with infinite terrain model and basic physics in OpenGL API.</w:t>
+              </w:r>
+              <w:r>
+                <w:rPr>
+                  <w:noProof/>
+                </w:rPr>
+                <w:t xml:space="preserve"> Gliwice: Silesian University of Technology.</w:t>
               </w:r>
             </w:p>
             <w:p>
@@ -5660,7 +6371,7 @@
                 <w:rPr>
                   <w:noProof/>
                 </w:rPr>
-                <w:t xml:space="preserve">McNeely, W. A., Puterbaugh, K. D., &amp; Troy, J. J. (2005). Six degree-of-freedom haptic rendering using voxel sampling. </w:t>
+                <w:t xml:space="preserve">Informa Tech. (2023, December 3). </w:t>
               </w:r>
               <w:r>
                 <w:rPr>
@@ -5668,13 +6379,13 @@
                   <w:iCs/>
                   <w:noProof/>
                 </w:rPr>
-                <w:t>ACM SIGGRAPH</w:t>
-              </w:r>
-              <w:r>
-                <w:rPr>
-                  <w:noProof/>
-                </w:rPr>
-                <w:t xml:space="preserve"> (pp. 42-49). Los Angelos, California: Association for Computing Machinery.</w:t>
+                <w:t>Independent Games Festival Finalists &amp; Winners 2021</w:t>
+              </w:r>
+              <w:r>
+                <w:rPr>
+                  <w:noProof/>
+                </w:rPr>
+                <w:t>. Retrieved from Independent Games Festival: https://igf.com</w:t>
               </w:r>
             </w:p>
             <w:p>
@@ -5689,7 +6400,7 @@
                 <w:rPr>
                   <w:noProof/>
                 </w:rPr>
-                <w:t xml:space="preserve">Quipster99. (2010, February 26). </w:t>
+                <w:t xml:space="preserve">JTVentures. (2023, December 3). </w:t>
               </w:r>
               <w:r>
                 <w:rPr>
@@ -5697,13 +6408,13 @@
                   <w:iCs/>
                   <w:noProof/>
                 </w:rPr>
-                <w:t>Unlimited Detail Technology.</w:t>
-              </w:r>
-              <w:r>
-                <w:rPr>
-                  <w:noProof/>
-                </w:rPr>
-                <w:t xml:space="preserve"> Retrieved from Youtube: https://www.youtube.com/</w:t>
+                <w:t>Atomontage: We've solved the problems with 3D that even Google and Meta are struggling with</w:t>
+              </w:r>
+              <w:r>
+                <w:rPr>
+                  <w:noProof/>
+                </w:rPr>
+                <w:t>. Retrieved from JTVentures: https://www.jtventures.cz/</w:t>
               </w:r>
             </w:p>
             <w:p>
@@ -5718,7 +6429,7 @@
                 <w:rPr>
                   <w:noProof/>
                 </w:rPr>
-                <w:t xml:space="preserve">Ragan, E. D., Bowman, D. A., Kopper, R., Stinson, C., Scerbo, S., &amp; McMahan, R. P. (2015). Effects of Field of View and Visual Complexity on Virtual Reality Training Effectiveness for a Visual Scanning Task. </w:t>
+                <w:t xml:space="preserve">Kao, M., &amp; Wang, P. (2023). </w:t>
               </w:r>
               <w:r>
                 <w:rPr>
@@ -5726,13 +6437,13 @@
                   <w:iCs/>
                   <w:noProof/>
                 </w:rPr>
-                <w:t>Visualization and Computer Graphics</w:t>
-              </w:r>
-              <w:r>
-                <w:rPr>
-                  <w:noProof/>
-                </w:rPr>
-                <w:t>, 794-807.</w:t>
+                <w:t>Epic Games Thesis.</w:t>
+              </w:r>
+              <w:r>
+                <w:rPr>
+                  <w:noProof/>
+                </w:rPr>
+                <w:t xml:space="preserve"> Contrary Research.</w:t>
               </w:r>
             </w:p>
             <w:p>
@@ -5747,8 +6458,7 @@
                 <w:rPr>
                   <w:noProof/>
                 </w:rPr>
-                <w:lastRenderedPageBreak/>
-                <w:t xml:space="preserve">Randles , B., Welcher, J., Szabo, T., Jones, B., Elliot, D., &amp; MacAdams, C. (2010). </w:t>
+                <w:t xml:space="preserve">Kim, K. B., Choi, J., &amp; Wakslak, C. J. (2019). The Image Realism Effect: The Effect of Unrealistic Product Images in Advertising. </w:t>
               </w:r>
               <w:r>
                 <w:rPr>
@@ -5756,13 +6466,13 @@
                   <w:iCs/>
                   <w:noProof/>
                 </w:rPr>
-                <w:t>The Accuracy of Photogrammetry vs. Hands-on Measurement Techniques used in Accident Reconstruction.</w:t>
-              </w:r>
-              <w:r>
-                <w:rPr>
-                  <w:noProof/>
-                </w:rPr>
-                <w:t xml:space="preserve"> Detroit, Michigan, United States: SAE International.</w:t>
+                <w:t>Joural of Advertising</w:t>
+              </w:r>
+              <w:r>
+                <w:rPr>
+                  <w:noProof/>
+                </w:rPr>
+                <w:t>, 251-270.</w:t>
               </w:r>
             </w:p>
             <w:p>
@@ -5777,7 +6487,21 @@
                 <w:rPr>
                   <w:noProof/>
                 </w:rPr>
-                <w:t>Siles, B. (2019, June 24). Atomontage Inc.’s Branislav Siles on the Limits of Polygons, the Voxel Future, Streaming, AI and more. (D. Aubrey, Interviewer)</w:t>
+                <w:t xml:space="preserve">Laine, S., &amp; Karras, T. (2010). </w:t>
+              </w:r>
+              <w:r>
+                <w:rPr>
+                  <w:i/>
+                  <w:iCs/>
+                  <w:noProof/>
+                </w:rPr>
+                <w:t>Efficient Sparse Voxel Octrees - Analysis, Extensions and Implementation.</w:t>
+              </w:r>
+              <w:r>
+                <w:rPr>
+                  <w:noProof/>
+                </w:rPr>
+                <w:t xml:space="preserve"> Santa Clara, California: NVIDIA Research.</w:t>
               </w:r>
             </w:p>
             <w:p>
@@ -5792,7 +6516,7 @@
                 <w:rPr>
                   <w:noProof/>
                 </w:rPr>
-                <w:t xml:space="preserve">Slicer Community. (2023, December 3). </w:t>
+                <w:t xml:space="preserve">Lombardi, S., Simon, T., Saragih, J., Schwartz, G., Lehrmann, A., &amp; Sheikh, Y. (2019). Neural Volumes: Learning Dynamic Renderable Volumes from Images. </w:t>
               </w:r>
               <w:r>
                 <w:rPr>
@@ -5800,13 +6524,13 @@
                   <w:iCs/>
                   <w:noProof/>
                 </w:rPr>
-                <w:t>Slicer: Home Page</w:t>
-              </w:r>
-              <w:r>
-                <w:rPr>
-                  <w:noProof/>
-                </w:rPr>
-                <w:t>. Retrieved from Slicer: https://www.slicer.org/</w:t>
+                <w:t>ACM SIGGRAPH</w:t>
+              </w:r>
+              <w:r>
+                <w:rPr>
+                  <w:noProof/>
+                </w:rPr>
+                <w:t xml:space="preserve"> (pp. 1-14). New York, NY, USA: Association for Computing Machinery.</w:t>
               </w:r>
             </w:p>
             <w:p>
@@ -5821,7 +6545,7 @@
                 <w:rPr>
                   <w:noProof/>
                 </w:rPr>
-                <w:t xml:space="preserve">Telea, A., &amp; Jalba, A. (2011). Voxel-Based Assessment of Printability of 3D Shapes. </w:t>
+                <w:t xml:space="preserve">Lorenson, W. E., &amp; Cline, H. E. (1987). Marching cubes: A high resolution 3D surface construction algorithm. </w:t>
               </w:r>
               <w:r>
                 <w:rPr>
@@ -5829,13 +6553,13 @@
                   <w:iCs/>
                   <w:noProof/>
                 </w:rPr>
-                <w:t>Mathematical Morphology and its Applications to Image and Signal Processing</w:t>
-              </w:r>
-              <w:r>
-                <w:rPr>
-                  <w:noProof/>
-                </w:rPr>
-                <w:t xml:space="preserve"> (pp. 393-404). Verbania-Intra, Italy: Springer-Verlag.</w:t>
+                <w:t>Computer Graphics</w:t>
+              </w:r>
+              <w:r>
+                <w:rPr>
+                  <w:noProof/>
+                </w:rPr>
+                <w:t xml:space="preserve"> (pp. 163-169). New York, N.Y.: ACM.</w:t>
               </w:r>
             </w:p>
             <w:p>
@@ -5850,7 +6574,7 @@
                 <w:rPr>
                   <w:noProof/>
                 </w:rPr>
-                <w:t xml:space="preserve">TheBat! (2023, May 1). </w:t>
+                <w:t xml:space="preserve">Mason, P. A., Hurt, W. D., Walters, T. J., D'Andrea, J. A., Gajsek, P., Ryan, K. L., . . . Ziriax, J. M. (2000). Effects of frequency, permittivity, and voxel size on predicted specific absorption rate values in biological tissue during electromagnetic-field exposure. </w:t>
               </w:r>
               <w:r>
                 <w:rPr>
@@ -5858,13 +6582,13 @@
                   <w:iCs/>
                   <w:noProof/>
                 </w:rPr>
-                <w:t>GeForce 256, GPU Database: Tech Power Up</w:t>
-              </w:r>
-              <w:r>
-                <w:rPr>
-                  <w:noProof/>
-                </w:rPr>
-                <w:t>. Retrieved from Tech Power Up Web site: https://www.techpowerup.com</w:t>
+                <w:t>IEEE Transactions on Microwave Theory and Techniques</w:t>
+              </w:r>
+              <w:r>
+                <w:rPr>
+                  <w:noProof/>
+                </w:rPr>
+                <w:t>, 2050-2058.</w:t>
               </w:r>
             </w:p>
             <w:p>
@@ -5879,7 +6603,7 @@
                 <w:rPr>
                   <w:noProof/>
                 </w:rPr>
-                <w:t xml:space="preserve">Tong, X., Stilla, U., &amp; Xu, Y. (2021). Voxel-based representation of 3D point clouds: Methods, applications, and its potential use in the construction industry. </w:t>
+                <w:t xml:space="preserve">McNeely, W. A., Puterbaugh, K. D., &amp; Troy, J. J. (2005). Six degree-of-freedom haptic rendering using voxel sampling. </w:t>
               </w:r>
               <w:r>
                 <w:rPr>
@@ -5887,13 +6611,13 @@
                   <w:iCs/>
                   <w:noProof/>
                 </w:rPr>
-                <w:t>Automtion In Construction</w:t>
-              </w:r>
-              <w:r>
-                <w:rPr>
-                  <w:noProof/>
-                </w:rPr>
-                <w:t>.</w:t>
+                <w:t>ACM SIGGRAPH</w:t>
+              </w:r>
+              <w:r>
+                <w:rPr>
+                  <w:noProof/>
+                </w:rPr>
+                <w:t xml:space="preserve"> (pp. 42-49). Los Angelos, California: Association for Computing Machinery.</w:t>
               </w:r>
             </w:p>
             <w:p>
@@ -5908,7 +6632,8 @@
                 <w:rPr>
                   <w:noProof/>
                 </w:rPr>
-                <w:t xml:space="preserve">Tuxedo Labs. (2023, May 1). </w:t>
+                <w:lastRenderedPageBreak/>
+                <w:t xml:space="preserve">Pan, Y. (2021). </w:t>
               </w:r>
               <w:r>
                 <w:rPr>
@@ -5916,13 +6641,13 @@
                   <w:iCs/>
                   <w:noProof/>
                 </w:rPr>
-                <w:t>Teardown Modding. Tuxedo Labs</w:t>
-              </w:r>
-              <w:r>
-                <w:rPr>
-                  <w:noProof/>
-                </w:rPr>
-                <w:t>. Retrieved from Teardown game website: https://www.teardowngame.com</w:t>
+                <w:t>Dynamic Update of Sparse Voxel Octree Based on Morton Code.</w:t>
+              </w:r>
+              <w:r>
+                <w:rPr>
+                  <w:noProof/>
+                </w:rPr>
+                <w:t xml:space="preserve"> West Lafayette, Indiana: ProQuest Dissertation Publishing.</w:t>
               </w:r>
             </w:p>
             <w:p>
@@ -5937,7 +6662,7 @@
                 <w:rPr>
                   <w:noProof/>
                 </w:rPr>
-                <w:t xml:space="preserve">Tuxedo Labs. (2023, May 1). </w:t>
+                <w:t xml:space="preserve">Quipster99. (2010, February 26). </w:t>
               </w:r>
               <w:r>
                 <w:rPr>
@@ -5945,13 +6670,13 @@
                   <w:iCs/>
                   <w:noProof/>
                 </w:rPr>
-                <w:t>Teardown, Steam</w:t>
-              </w:r>
-              <w:r>
-                <w:rPr>
-                  <w:noProof/>
-                </w:rPr>
-                <w:t>. Retrieved from Steam/Valve Corporation. Websitie: https://store.steampowered.com</w:t>
+                <w:t>Unlimited Detail Technology.</w:t>
+              </w:r>
+              <w:r>
+                <w:rPr>
+                  <w:noProof/>
+                </w:rPr>
+                <w:t xml:space="preserve"> Retrieved from Youtube: https://www.youtube.com/</w:t>
               </w:r>
             </w:p>
             <w:p>
@@ -5966,7 +6691,7 @@
                 <w:rPr>
                   <w:noProof/>
                 </w:rPr>
-                <w:t xml:space="preserve">Voxel-Man. (2023, December 3). </w:t>
+                <w:t xml:space="preserve">Ragan, E. D., Bowman, D. A., Kopper, R., Stinson, C., Scerbo, S., &amp; McMahan, R. P. (2015). Effects of Field of View and Visual Complexity on Virtual Reality Training Effectiveness for a Visual Scanning Task. </w:t>
               </w:r>
               <w:r>
                 <w:rPr>
@@ -5974,13 +6699,13 @@
                   <w:iCs/>
                   <w:noProof/>
                 </w:rPr>
-                <w:t>Voxel-Man: Home Page</w:t>
-              </w:r>
-              <w:r>
-                <w:rPr>
-                  <w:noProof/>
-                </w:rPr>
-                <w:t>. Retrieved from Voxel-Man: https://www.voxel-man.com/</w:t>
+                <w:t>Visualization and Computer Graphics</w:t>
+              </w:r>
+              <w:r>
+                <w:rPr>
+                  <w:noProof/>
+                </w:rPr>
+                <w:t>, 794-807.</w:t>
               </w:r>
             </w:p>
             <w:p>
@@ -5995,7 +6720,7 @@
                 <w:rPr>
                   <w:noProof/>
                 </w:rPr>
-                <w:t xml:space="preserve">Wilder, M. W. (2015). </w:t>
+                <w:t xml:space="preserve">Randles , B., Welcher, J., Szabo, T., Jones, B., Elliot, D., &amp; MacAdams, C. (2010). </w:t>
               </w:r>
               <w:r>
                 <w:rPr>
@@ -6003,6 +6728,340 @@
                   <w:iCs/>
                   <w:noProof/>
                 </w:rPr>
+                <w:t>The Accuracy of Photogrammetry vs. Hands-on Measurement Techniques used in Accident Reconstruction.</w:t>
+              </w:r>
+              <w:r>
+                <w:rPr>
+                  <w:noProof/>
+                </w:rPr>
+                <w:t xml:space="preserve"> Detroit, Michigan, United States: SAE International.</w:t>
+              </w:r>
+            </w:p>
+            <w:p>
+              <w:pPr>
+                <w:pStyle w:val="Bibliography"/>
+                <w:ind w:left="720" w:hanging="720"/>
+                <w:rPr>
+                  <w:noProof/>
+                </w:rPr>
+              </w:pPr>
+              <w:r>
+                <w:rPr>
+                  <w:noProof/>
+                </w:rPr>
+                <w:t xml:space="preserve">Sekanina, J. (2023). </w:t>
+              </w:r>
+              <w:r>
+                <w:rPr>
+                  <w:i/>
+                  <w:iCs/>
+                  <w:noProof/>
+                </w:rPr>
+                <w:t>An Exploration of Algorithms for Real-Time Terrain Destruction.</w:t>
+              </w:r>
+              <w:r>
+                <w:rPr>
+                  <w:noProof/>
+                </w:rPr>
+                <w:t xml:space="preserve"> Brno, Czechia: Masaryk University, Faculty of Informatics.</w:t>
+              </w:r>
+            </w:p>
+            <w:p>
+              <w:pPr>
+                <w:pStyle w:val="Bibliography"/>
+                <w:ind w:left="720" w:hanging="720"/>
+                <w:rPr>
+                  <w:noProof/>
+                </w:rPr>
+              </w:pPr>
+              <w:r>
+                <w:rPr>
+                  <w:noProof/>
+                </w:rPr>
+                <w:t>Siles, B. (2019, June 24). Atomontage Inc.’s Branislav Siles on the Limits of Polygons, the Voxel Future, Streaming, AI and more. (D. Aubrey, Interviewer)</w:t>
+              </w:r>
+            </w:p>
+            <w:p>
+              <w:pPr>
+                <w:pStyle w:val="Bibliography"/>
+                <w:ind w:left="720" w:hanging="720"/>
+                <w:rPr>
+                  <w:noProof/>
+                </w:rPr>
+              </w:pPr>
+              <w:r>
+                <w:rPr>
+                  <w:noProof/>
+                </w:rPr>
+                <w:t xml:space="preserve">Slicer Community. (2023, December 3). </w:t>
+              </w:r>
+              <w:r>
+                <w:rPr>
+                  <w:i/>
+                  <w:iCs/>
+                  <w:noProof/>
+                </w:rPr>
+                <w:t>Slicer: Home Page</w:t>
+              </w:r>
+              <w:r>
+                <w:rPr>
+                  <w:noProof/>
+                </w:rPr>
+                <w:t>. Retrieved from Slicer: https://www.slicer.org/</w:t>
+              </w:r>
+            </w:p>
+            <w:p>
+              <w:pPr>
+                <w:pStyle w:val="Bibliography"/>
+                <w:ind w:left="720" w:hanging="720"/>
+                <w:rPr>
+                  <w:noProof/>
+                </w:rPr>
+              </w:pPr>
+              <w:r>
+                <w:rPr>
+                  <w:noProof/>
+                </w:rPr>
+                <w:t xml:space="preserve">Telea, A., &amp; Jalba, A. (2011). Voxel-Based Assessment of Printability of 3D Shapes. </w:t>
+              </w:r>
+              <w:r>
+                <w:rPr>
+                  <w:i/>
+                  <w:iCs/>
+                  <w:noProof/>
+                </w:rPr>
+                <w:t>Mathematical Morphology and its Applications to Image and Signal Processing</w:t>
+              </w:r>
+              <w:r>
+                <w:rPr>
+                  <w:noProof/>
+                </w:rPr>
+                <w:t xml:space="preserve"> (pp. 393-404). Verbania-Intra, Italy: Springer-Verlag.</w:t>
+              </w:r>
+            </w:p>
+            <w:p>
+              <w:pPr>
+                <w:pStyle w:val="Bibliography"/>
+                <w:ind w:left="720" w:hanging="720"/>
+                <w:rPr>
+                  <w:noProof/>
+                </w:rPr>
+              </w:pPr>
+              <w:r>
+                <w:rPr>
+                  <w:noProof/>
+                </w:rPr>
+                <w:t xml:space="preserve">TheBat! (2023, May 1). </w:t>
+              </w:r>
+              <w:r>
+                <w:rPr>
+                  <w:i/>
+                  <w:iCs/>
+                  <w:noProof/>
+                </w:rPr>
+                <w:t>GeForce 256, GPU Database: Tech Power Up</w:t>
+              </w:r>
+              <w:r>
+                <w:rPr>
+                  <w:noProof/>
+                </w:rPr>
+                <w:t>. Retrieved from Tech Power Up Web site: https://www.techpowerup.com</w:t>
+              </w:r>
+            </w:p>
+            <w:p>
+              <w:pPr>
+                <w:pStyle w:val="Bibliography"/>
+                <w:ind w:left="720" w:hanging="720"/>
+                <w:rPr>
+                  <w:noProof/>
+                </w:rPr>
+              </w:pPr>
+              <w:r>
+                <w:rPr>
+                  <w:noProof/>
+                </w:rPr>
+                <w:t xml:space="preserve">Tong, X., Stilla, U., &amp; Xu, Y. (2021). Voxel-based representation of 3D point clouds: Methods, applications, and its potential use in the construction industry. </w:t>
+              </w:r>
+              <w:r>
+                <w:rPr>
+                  <w:i/>
+                  <w:iCs/>
+                  <w:noProof/>
+                </w:rPr>
+                <w:t>Automtion In Construction</w:t>
+              </w:r>
+              <w:r>
+                <w:rPr>
+                  <w:noProof/>
+                </w:rPr>
+                <w:t>.</w:t>
+              </w:r>
+            </w:p>
+            <w:p>
+              <w:pPr>
+                <w:pStyle w:val="Bibliography"/>
+                <w:ind w:left="720" w:hanging="720"/>
+                <w:rPr>
+                  <w:noProof/>
+                </w:rPr>
+              </w:pPr>
+              <w:r>
+                <w:rPr>
+                  <w:noProof/>
+                </w:rPr>
+                <w:t xml:space="preserve">Tuxedo Labs. (2023, May 1). </w:t>
+              </w:r>
+              <w:r>
+                <w:rPr>
+                  <w:i/>
+                  <w:iCs/>
+                  <w:noProof/>
+                </w:rPr>
+                <w:t>Teardown Modding. Tuxedo Labs</w:t>
+              </w:r>
+              <w:r>
+                <w:rPr>
+                  <w:noProof/>
+                </w:rPr>
+                <w:t>. Retrieved from Teardown game website: https://www.teardowngame.com</w:t>
+              </w:r>
+            </w:p>
+            <w:p>
+              <w:pPr>
+                <w:pStyle w:val="Bibliography"/>
+                <w:ind w:left="720" w:hanging="720"/>
+                <w:rPr>
+                  <w:noProof/>
+                </w:rPr>
+              </w:pPr>
+              <w:r>
+                <w:rPr>
+                  <w:noProof/>
+                </w:rPr>
+                <w:t xml:space="preserve">Tuxedo Labs. (2023, May 1). </w:t>
+              </w:r>
+              <w:r>
+                <w:rPr>
+                  <w:i/>
+                  <w:iCs/>
+                  <w:noProof/>
+                </w:rPr>
+                <w:t>Teardown, Steam</w:t>
+              </w:r>
+              <w:r>
+                <w:rPr>
+                  <w:noProof/>
+                </w:rPr>
+                <w:t>. Retrieved from Steam/Valve Corporation. Websitie: https://store.steampowered.com</w:t>
+              </w:r>
+            </w:p>
+            <w:p>
+              <w:pPr>
+                <w:pStyle w:val="Bibliography"/>
+                <w:ind w:left="720" w:hanging="720"/>
+                <w:rPr>
+                  <w:noProof/>
+                </w:rPr>
+              </w:pPr>
+              <w:r>
+                <w:rPr>
+                  <w:noProof/>
+                </w:rPr>
+                <w:t xml:space="preserve">Unreal Engine. (2023, December 15). </w:t>
+              </w:r>
+              <w:r>
+                <w:rPr>
+                  <w:i/>
+                  <w:iCs/>
+                  <w:noProof/>
+                </w:rPr>
+                <w:t>Digging Deep: Voxel Plugin 2.0's Next-Gen World Creation Workflows | Inside Unreal</w:t>
+              </w:r>
+              <w:r>
+                <w:rPr>
+                  <w:noProof/>
+                </w:rPr>
+                <w:t>. Retrieved from Youtube: https://www.youtube.com/</w:t>
+              </w:r>
+            </w:p>
+            <w:p>
+              <w:pPr>
+                <w:pStyle w:val="Bibliography"/>
+                <w:ind w:left="720" w:hanging="720"/>
+                <w:rPr>
+                  <w:noProof/>
+                </w:rPr>
+              </w:pPr>
+              <w:r>
+                <w:rPr>
+                  <w:noProof/>
+                </w:rPr>
+                <w:t xml:space="preserve">Voxel Plugin. (2023, December 15). </w:t>
+              </w:r>
+              <w:r>
+                <w:rPr>
+                  <w:i/>
+                  <w:iCs/>
+                  <w:noProof/>
+                </w:rPr>
+                <w:t>Voxel Plugin Docs</w:t>
+              </w:r>
+              <w:r>
+                <w:rPr>
+                  <w:noProof/>
+                </w:rPr>
+                <w:t>. Retrieved from Voxel Plugin: https://docs.voxelplugin.com/</w:t>
+              </w:r>
+            </w:p>
+            <w:p>
+              <w:pPr>
+                <w:pStyle w:val="Bibliography"/>
+                <w:ind w:left="720" w:hanging="720"/>
+                <w:rPr>
+                  <w:noProof/>
+                </w:rPr>
+              </w:pPr>
+              <w:r>
+                <w:rPr>
+                  <w:noProof/>
+                </w:rPr>
+                <w:t xml:space="preserve">Voxel-Man. (2023, December 3). </w:t>
+              </w:r>
+              <w:r>
+                <w:rPr>
+                  <w:i/>
+                  <w:iCs/>
+                  <w:noProof/>
+                </w:rPr>
+                <w:t>Voxel-Man: Home Page</w:t>
+              </w:r>
+              <w:r>
+                <w:rPr>
+                  <w:noProof/>
+                </w:rPr>
+                <w:t>. Retrieved from Voxel-Man: https://www.voxel-man.com/</w:t>
+              </w:r>
+            </w:p>
+            <w:p>
+              <w:pPr>
+                <w:pStyle w:val="Bibliography"/>
+                <w:ind w:left="720" w:hanging="720"/>
+                <w:rPr>
+                  <w:noProof/>
+                </w:rPr>
+              </w:pPr>
+              <w:r>
+                <w:rPr>
+                  <w:noProof/>
+                </w:rPr>
+                <w:t xml:space="preserve">Wilder, M. W. (2015). </w:t>
+              </w:r>
+              <w:r>
+                <w:rPr>
+                  <w:i/>
+                  <w:iCs/>
+                  <w:noProof/>
+                </w:rPr>
                 <w:t>An Investigation in Implementing a C++ Voxel Game Engine with Destructible Terrain.</w:t>
               </w:r>
               <w:r>
@@ -6010,6 +7069,65 @@
                   <w:noProof/>
                 </w:rPr>
                 <w:t xml:space="preserve"> Akron, Ohio: University of Akron.</w:t>
+              </w:r>
+            </w:p>
+            <w:p>
+              <w:pPr>
+                <w:pStyle w:val="Bibliography"/>
+                <w:ind w:left="720" w:hanging="720"/>
+                <w:rPr>
+                  <w:noProof/>
+                </w:rPr>
+              </w:pPr>
+              <w:r>
+                <w:rPr>
+                  <w:noProof/>
+                </w:rPr>
+                <w:t xml:space="preserve">Yuan, T., Peng, X., &amp; Zhang, D. (2018). Direct Rapid Prototyping from Point Cloud Data without Surface Reconstruction. </w:t>
+              </w:r>
+              <w:r>
+                <w:rPr>
+                  <w:i/>
+                  <w:iCs/>
+                  <w:noProof/>
+                </w:rPr>
+                <w:t xml:space="preserve">Computer-Aided Design &amp; Applications </w:t>
+              </w:r>
+              <w:r>
+                <w:rPr>
+                  <w:noProof/>
+                </w:rPr>
+                <w:t>, 390-398.</w:t>
+              </w:r>
+            </w:p>
+            <w:p>
+              <w:pPr>
+                <w:pStyle w:val="Bibliography"/>
+                <w:ind w:left="720" w:hanging="720"/>
+                <w:rPr>
+                  <w:noProof/>
+                </w:rPr>
+              </w:pPr>
+              <w:r>
+                <w:rPr>
+                  <w:noProof/>
+                </w:rPr>
+                <w:lastRenderedPageBreak/>
+                <w:t xml:space="preserve">Zadick, J., Kenwright, B., &amp; Mitchell, K. (2016). Integrating Real-Time Fluid Simulation with a Voxel Engine. </w:t>
+              </w:r>
+              <w:r>
+                <w:rPr>
+                  <w:i/>
+                  <w:iCs/>
+                  <w:noProof/>
+                </w:rPr>
+                <w:t>The Computer Games Journal</w:t>
+              </w:r>
+              <w:r>
+                <w:rPr>
+                  <w:noProof/>
+                </w:rPr>
+                <w:t>, 55-64.</w:t>
               </w:r>
             </w:p>
             <w:p>
@@ -6243,6 +7361,7 @@
         </w:numPr>
       </w:pPr>
       <w:r>
+        <w:lastRenderedPageBreak/>
         <w:t>Extensive use of literature from scholarly articles. Follows smoothly from statement to statement and shows critical engagement with literature.</w:t>
       </w:r>
     </w:p>
@@ -6318,7 +7437,6 @@
       <w:bookmarkStart w:id="30" w:name="_Toc153023913"/>
       <w:bookmarkStart w:id="31" w:name="_Toc153023976"/>
       <w:r>
-        <w:lastRenderedPageBreak/>
         <w:t>Notes</w:t>
       </w:r>
       <w:bookmarkEnd w:id="30"/>
@@ -6384,7 +7502,21 @@
       <w:bookmarkEnd w:id="36"/>
       <w:bookmarkEnd w:id="37"/>
     </w:p>
-    <w:p/>
+    <w:p>
+      <w:pPr>
+        <w:pStyle w:val="ListParagraph"/>
+        <w:numPr>
+          <w:ilvl w:val="0"/>
+          <w:numId w:val="10"/>
+        </w:numPr>
+      </w:pPr>
+      <w:r>
+        <w:t>One of my sources (Scott Gebhardt) is not available online anymore,</w:t>
+      </w:r>
+      <w:r>
+        <w:t xml:space="preserve"> is it fine to keep the reference?</w:t>
+      </w:r>
+    </w:p>
     <w:p>
       <w:hyperlink r:id="rId9" w:history="1">
         <w:r>
@@ -6516,7 +7648,6 @@
     <w:p/>
     <w:p>
       <w:r>
-        <w:lastRenderedPageBreak/>
         <w:t>Project discusses printability of models sent to a 3D printer using a voxel-based representation. Defines the projects main limitation as the voxelization resolution capable by their GPUs, as certain characteristics have not been calculated within the model. Discusses the solution of this problem as more GPU memory.</w:t>
       </w:r>
     </w:p>
@@ -7078,6 +8209,95 @@
     </w:lvl>
   </w:abstractNum>
   <w:abstractNum w:abstractNumId="4" w15:restartNumberingAfterBreak="0">
+    <w:nsid w:val="2A390B0B"/>
+    <w:multiLevelType w:val="hybridMultilevel"/>
+    <w:tmpl w:val="3A94B5C6"/>
+    <w:lvl w:ilvl="0" w:tplc="0809000F">
+      <w:start w:val="1"/>
+      <w:numFmt w:val="decimal"/>
+      <w:lvlText w:val="%1."/>
+      <w:lvlJc w:val="left"/>
+      <w:pPr>
+        <w:ind w:left="720" w:hanging="360"/>
+      </w:pPr>
+      <w:rPr>
+        <w:rFonts w:hint="default"/>
+      </w:rPr>
+    </w:lvl>
+    <w:lvl w:ilvl="1" w:tplc="08090019" w:tentative="1">
+      <w:start w:val="1"/>
+      <w:numFmt w:val="lowerLetter"/>
+      <w:lvlText w:val="%2."/>
+      <w:lvlJc w:val="left"/>
+      <w:pPr>
+        <w:ind w:left="1440" w:hanging="360"/>
+      </w:pPr>
+    </w:lvl>
+    <w:lvl w:ilvl="2" w:tplc="0809001B" w:tentative="1">
+      <w:start w:val="1"/>
+      <w:numFmt w:val="lowerRoman"/>
+      <w:lvlText w:val="%3."/>
+      <w:lvlJc w:val="right"/>
+      <w:pPr>
+        <w:ind w:left="2160" w:hanging="180"/>
+      </w:pPr>
+    </w:lvl>
+    <w:lvl w:ilvl="3" w:tplc="0809000F" w:tentative="1">
+      <w:start w:val="1"/>
+      <w:numFmt w:val="decimal"/>
+      <w:lvlText w:val="%4."/>
+      <w:lvlJc w:val="left"/>
+      <w:pPr>
+        <w:ind w:left="2880" w:hanging="360"/>
+      </w:pPr>
+    </w:lvl>
+    <w:lvl w:ilvl="4" w:tplc="08090019" w:tentative="1">
+      <w:start w:val="1"/>
+      <w:numFmt w:val="lowerLetter"/>
+      <w:lvlText w:val="%5."/>
+      <w:lvlJc w:val="left"/>
+      <w:pPr>
+        <w:ind w:left="3600" w:hanging="360"/>
+      </w:pPr>
+    </w:lvl>
+    <w:lvl w:ilvl="5" w:tplc="0809001B" w:tentative="1">
+      <w:start w:val="1"/>
+      <w:numFmt w:val="lowerRoman"/>
+      <w:lvlText w:val="%6."/>
+      <w:lvlJc w:val="right"/>
+      <w:pPr>
+        <w:ind w:left="4320" w:hanging="180"/>
+      </w:pPr>
+    </w:lvl>
+    <w:lvl w:ilvl="6" w:tplc="0809000F" w:tentative="1">
+      <w:start w:val="1"/>
+      <w:numFmt w:val="decimal"/>
+      <w:lvlText w:val="%7."/>
+      <w:lvlJc w:val="left"/>
+      <w:pPr>
+        <w:ind w:left="5040" w:hanging="360"/>
+      </w:pPr>
+    </w:lvl>
+    <w:lvl w:ilvl="7" w:tplc="08090019" w:tentative="1">
+      <w:start w:val="1"/>
+      <w:numFmt w:val="lowerLetter"/>
+      <w:lvlText w:val="%8."/>
+      <w:lvlJc w:val="left"/>
+      <w:pPr>
+        <w:ind w:left="5760" w:hanging="360"/>
+      </w:pPr>
+    </w:lvl>
+    <w:lvl w:ilvl="8" w:tplc="0809001B" w:tentative="1">
+      <w:start w:val="1"/>
+      <w:numFmt w:val="lowerRoman"/>
+      <w:lvlText w:val="%9."/>
+      <w:lvlJc w:val="right"/>
+      <w:pPr>
+        <w:ind w:left="6480" w:hanging="180"/>
+      </w:pPr>
+    </w:lvl>
+  </w:abstractNum>
+  <w:abstractNum w:abstractNumId="5" w15:restartNumberingAfterBreak="0">
     <w:nsid w:val="424770F0"/>
     <w:multiLevelType w:val="hybridMultilevel"/>
     <w:tmpl w:val="9ADEAF4C"/>
@@ -7190,7 +8410,7 @@
       </w:rPr>
     </w:lvl>
   </w:abstractNum>
-  <w:abstractNum w:abstractNumId="5" w15:restartNumberingAfterBreak="0">
+  <w:abstractNum w:abstractNumId="6" w15:restartNumberingAfterBreak="0">
     <w:nsid w:val="48517E1E"/>
     <w:multiLevelType w:val="hybridMultilevel"/>
     <w:tmpl w:val="761CAAF8"/>
@@ -7302,7 +8522,7 @@
       </w:rPr>
     </w:lvl>
   </w:abstractNum>
-  <w:abstractNum w:abstractNumId="6" w15:restartNumberingAfterBreak="0">
+  <w:abstractNum w:abstractNumId="7" w15:restartNumberingAfterBreak="0">
     <w:nsid w:val="537E6206"/>
     <w:multiLevelType w:val="hybridMultilevel"/>
     <w:tmpl w:val="A79EDEBA"/>
@@ -7414,7 +8634,7 @@
       </w:rPr>
     </w:lvl>
   </w:abstractNum>
-  <w:abstractNum w:abstractNumId="7" w15:restartNumberingAfterBreak="0">
+  <w:abstractNum w:abstractNumId="8" w15:restartNumberingAfterBreak="0">
     <w:nsid w:val="56635486"/>
     <w:multiLevelType w:val="hybridMultilevel"/>
     <w:tmpl w:val="852EA76E"/>
@@ -7503,7 +8723,7 @@
       </w:pPr>
     </w:lvl>
   </w:abstractNum>
-  <w:abstractNum w:abstractNumId="8" w15:restartNumberingAfterBreak="0">
+  <w:abstractNum w:abstractNumId="9" w15:restartNumberingAfterBreak="0">
     <w:nsid w:val="5BE23776"/>
     <w:multiLevelType w:val="hybridMultilevel"/>
     <w:tmpl w:val="A4C6D78C"/>
@@ -7602,22 +8822,25 @@
     <w:abstractNumId w:val="2"/>
   </w:num>
   <w:num w:numId="4" w16cid:durableId="801654212">
-    <w:abstractNumId w:val="5"/>
+    <w:abstractNumId w:val="6"/>
   </w:num>
   <w:num w:numId="5" w16cid:durableId="211111896">
     <w:abstractNumId w:val="3"/>
   </w:num>
   <w:num w:numId="6" w16cid:durableId="1960605222">
-    <w:abstractNumId w:val="4"/>
+    <w:abstractNumId w:val="5"/>
   </w:num>
   <w:num w:numId="7" w16cid:durableId="763888962">
+    <w:abstractNumId w:val="9"/>
+  </w:num>
+  <w:num w:numId="8" w16cid:durableId="2050758617">
+    <w:abstractNumId w:val="7"/>
+  </w:num>
+  <w:num w:numId="9" w16cid:durableId="1405569607">
     <w:abstractNumId w:val="8"/>
   </w:num>
-  <w:num w:numId="8" w16cid:durableId="2050758617">
-    <w:abstractNumId w:val="6"/>
-  </w:num>
-  <w:num w:numId="9" w16cid:durableId="1405569607">
-    <w:abstractNumId w:val="7"/>
+  <w:num w:numId="10" w16cid:durableId="85158372">
+    <w:abstractNumId w:val="4"/>
   </w:num>
 </w:numbering>
 </file>
@@ -8222,7 +9445,6 @@
   <w:style w:type="character" w:default="1" w:styleId="DefaultParagraphFont">
     <w:name w:val="Default Paragraph Font"/>
     <w:uiPriority w:val="1"/>
-    <w:semiHidden/>
     <w:unhideWhenUsed/>
   </w:style>
   <w:style w:type="table" w:default="1" w:styleId="TableNormal">
@@ -9050,7 +10272,7 @@
     <b:Month>May</b:Month>
     <b:Day>1</b:Day>
     <b:URL>https://www.techpowerup.com</b:URL>
-    <b:RefOrder>20</b:RefOrder>
+    <b:RefOrder>34</b:RefOrder>
   </b:Source>
   <b:Source>
     <b:Tag>Daw03</b:Tag>
@@ -9071,7 +10293,7 @@
     </b:Author>
     <b:Publisher>Silesian University of Technology</b:Publisher>
     <b:City>Gliwice</b:City>
-    <b:RefOrder>1</b:RefOrder>
+    <b:RefOrder>3</b:RefOrder>
   </b:Source>
   <b:Source>
     <b:Tag>Tux23</b:Tag>
@@ -9088,7 +10310,7 @@
     <b:Month>May</b:Month>
     <b:Day>1</b:Day>
     <b:URL>https://store.steampowered.com</b:URL>
-    <b:RefOrder>21</b:RefOrder>
+    <b:RefOrder>35</b:RefOrder>
   </b:Source>
   <b:Source>
     <b:Tag>Tux231</b:Tag>
@@ -9105,7 +10327,7 @@
     <b:Month>May</b:Month>
     <b:Day>1</b:Day>
     <b:URL>https://www.teardowngame.com</b:URL>
-    <b:RefOrder>22</b:RefOrder>
+    <b:RefOrder>36</b:RefOrder>
   </b:Source>
   <b:Source>
     <b:Tag>Ran10</b:Tag>
@@ -9145,7 +10367,7 @@
         </b:NameList>
       </b:Author>
     </b:Author>
-    <b:RefOrder>23</b:RefOrder>
+    <b:RefOrder>37</b:RefOrder>
   </b:Source>
   <b:Source>
     <b:Tag>Lor87</b:Tag>
@@ -9173,7 +10395,7 @@
         </b:NameList>
       </b:Author>
     </b:Author>
-    <b:RefOrder>2</b:RefOrder>
+    <b:RefOrder>4</b:RefOrder>
   </b:Source>
   <b:Source>
     <b:Tag>Ato23</b:Tag>
@@ -9190,7 +10412,7 @@
     <b:Month>May</b:Month>
     <b:Day>1</b:Day>
     <b:URL>https://www.atomontage.com</b:URL>
-    <b:RefOrder>3</b:RefOrder>
+    <b:RefOrder>5</b:RefOrder>
   </b:Source>
   <b:Source>
     <b:Tag>Fed12</b:Tag>
@@ -9266,7 +10488,7 @@
         </b:NameList>
       </b:Author>
     </b:Author>
-    <b:RefOrder>24</b:RefOrder>
+    <b:RefOrder>38</b:RefOrder>
   </b:Source>
   <b:Source>
     <b:Tag>Das23</b:Tag>
@@ -9283,7 +10505,7 @@
     <b:Month>December</b:Month>
     <b:Day>3</b:Day>
     <b:URL>https://www.solidworks.com/partner-product/3d-doctor</b:URL>
-    <b:RefOrder>8</b:RefOrder>
+    <b:RefOrder>10</b:RefOrder>
   </b:Source>
   <b:Source>
     <b:Tag>JTV23</b:Tag>
@@ -9300,7 +10522,7 @@
     <b:Month>December</b:Month>
     <b:Day>3</b:Day>
     <b:URL>https://www.jtventures.cz/</b:URL>
-    <b:RefOrder>4</b:RefOrder>
+    <b:RefOrder>6</b:RefOrder>
   </b:Source>
   <b:Source>
     <b:Tag>Sli23</b:Tag>
@@ -9317,7 +10539,7 @@
     <b:Month>December</b:Month>
     <b:Day>3</b:Day>
     <b:URL>https://www.slicer.org/</b:URL>
-    <b:RefOrder>6</b:RefOrder>
+    <b:RefOrder>8</b:RefOrder>
   </b:Source>
   <b:Source>
     <b:Tag>Vox23</b:Tag>
@@ -9334,7 +10556,7 @@
     </b:Author>
     <b:InternetSiteTitle>Voxel-Man</b:InternetSiteTitle>
     <b:URL>https://www.voxel-man.com/</b:URL>
-    <b:RefOrder>7</b:RefOrder>
+    <b:RefOrder>9</b:RefOrder>
   </b:Source>
   <b:Source>
     <b:Tag>Sil19</b:Tag>
@@ -9362,7 +10584,7 @@
         </b:NameList>
       </b:Interviewer>
     </b:Author>
-    <b:RefOrder>5</b:RefOrder>
+    <b:RefOrder>7</b:RefOrder>
   </b:Source>
   <b:Source>
     <b:Tag>Rag15</b:Tag>
@@ -9405,7 +10627,7 @@
       </b:Author>
     </b:Author>
     <b:JournalName>Visualization and Computer Graphics</b:JournalName>
-    <b:RefOrder>9</b:RefOrder>
+    <b:RefOrder>11</b:RefOrder>
   </b:Source>
   <b:Source>
     <b:Tag>Inf23</b:Tag>
@@ -9422,7 +10644,7 @@
     <b:Month>December</b:Month>
     <b:Day>3</b:Day>
     <b:URL>https://igf.com</b:URL>
-    <b:RefOrder>10</b:RefOrder>
+    <b:RefOrder>12</b:RefOrder>
   </b:Source>
   <b:Source>
     <b:Tag>McN05</b:Tag>
@@ -9455,7 +10677,7 @@
         </b:NameList>
       </b:Author>
     </b:Author>
-    <b:RefOrder>13</b:RefOrder>
+    <b:RefOrder>16</b:RefOrder>
   </b:Source>
   <b:Source>
     <b:Tag>Lom19</b:Tag>
@@ -9497,7 +10719,7 @@
         </b:NameList>
       </b:Author>
     </b:Author>
-    <b:RefOrder>15</b:RefOrder>
+    <b:RefOrder>18</b:RefOrder>
   </b:Source>
   <b:Source>
     <b:Tag>Tel11</b:Tag>
@@ -9523,7 +10745,7 @@
         </b:NameList>
       </b:Author>
     </b:Author>
-    <b:RefOrder>12</b:RefOrder>
+    <b:RefOrder>15</b:RefOrder>
   </b:Source>
   <b:Source>
     <b:Tag>Mas00</b:Tag>
@@ -9583,7 +10805,7 @@
       </b:Author>
     </b:Author>
     <b:JournalName>IEEE Transactions on Microwave Theory and Techniques</b:JournalName>
-    <b:RefOrder>14</b:RefOrder>
+    <b:RefOrder>17</b:RefOrder>
   </b:Source>
   <b:Source>
     <b:Tag>Wil15</b:Tag>
@@ -9604,7 +10826,7 @@
         </b:NameList>
       </b:Author>
     </b:Author>
-    <b:RefOrder>19</b:RefOrder>
+    <b:RefOrder>33</b:RefOrder>
   </b:Source>
   <b:Source>
     <b:Tag>Qui10</b:Tag>
@@ -9625,7 +10847,7 @@
     </b:Author>
     <b:InternetSiteTitle>Youtube</b:InternetSiteTitle>
     <b:URL>https://www.youtube.com/</b:URL>
-    <b:RefOrder>16</b:RefOrder>
+    <b:RefOrder>19</b:RefOrder>
   </b:Source>
   <b:Source>
     <b:Tag>Geb09</b:Tag>
@@ -9664,7 +10886,7 @@
       </b:Author>
     </b:Author>
     <b:Publisher>Environmental Science</b:Publisher>
-    <b:RefOrder>25</b:RefOrder>
+    <b:RefOrder>21</b:RefOrder>
   </b:Source>
   <b:Source>
     <b:Tag>Ale15</b:Tag>
@@ -9682,7 +10904,7 @@
     <b:Day>12</b:Day>
     <b:Pages>Volume 2</b:Pages>
     <b:JournalName>Advances in Real-Time Rendering in Games. MediaMolecule, SIGGRAPH</b:JournalName>
-    <b:RefOrder>18</b:RefOrder>
+    <b:RefOrder>25</b:RefOrder>
   </b:Source>
   <b:Source>
     <b:Tag>XuY21</b:Tag>
@@ -9709,7 +10931,7 @@
         </b:NameList>
       </b:Author>
     </b:Author>
-    <b:RefOrder>11</b:RefOrder>
+    <b:RefOrder>13</b:RefOrder>
   </b:Source>
   <b:Source>
     <b:Tag>Pan21</b:Tag>
@@ -9729,13 +10951,333 @@
         </b:NameList>
       </b:Author>
     </b:Author>
-    <b:RefOrder>17</b:RefOrder>
+    <b:RefOrder>24</b:RefOrder>
+  </b:Source>
+  <b:Source>
+    <b:Tag>Zad16</b:Tag>
+    <b:SourceType>JournalArticle</b:SourceType>
+    <b:Guid>{04A94A96-DEA8-4CD1-8065-6B45694FFCD1}</b:Guid>
+    <b:Title>Integrating Real-Time Fluid Simulation with a Voxel Engine</b:Title>
+    <b:Year>2016</b:Year>
+    <b:Author>
+      <b:Author>
+        <b:NameList>
+          <b:Person>
+            <b:Last>Zadick</b:Last>
+            <b:First>Johanne</b:First>
+          </b:Person>
+          <b:Person>
+            <b:Last>Kenwright</b:Last>
+            <b:First>Benjamin</b:First>
+          </b:Person>
+          <b:Person>
+            <b:Last>Mitchell</b:Last>
+            <b:First>Kenny</b:First>
+          </b:Person>
+        </b:NameList>
+      </b:Author>
+    </b:Author>
+    <b:JournalName>The Computer Games Journal</b:JournalName>
+    <b:Pages>55-64</b:Pages>
+    <b:RefOrder>1</b:RefOrder>
+  </b:Source>
+  <b:Source>
+    <b:Tag>Sek23</b:Tag>
+    <b:SourceType>Report</b:SourceType>
+    <b:Guid>{AAD1EFF2-3207-46E2-A679-D753A68ABB2E}</b:Guid>
+    <b:Title>An Exploration of Algorithms for Real-Time Terrain Destruction</b:Title>
+    <b:Year>2023</b:Year>
+    <b:Publisher>Masaryk University, Faculty of Informatics</b:Publisher>
+    <b:City>Brno, Czechia</b:City>
+    <b:Author>
+      <b:Author>
+        <b:NameList>
+          <b:Person>
+            <b:Last>Sekanina</b:Last>
+            <b:First>Jakub</b:First>
+          </b:Person>
+        </b:NameList>
+      </b:Author>
+    </b:Author>
+    <b:RefOrder>2</b:RefOrder>
+  </b:Source>
+  <b:Source>
+    <b:Tag>Yua18</b:Tag>
+    <b:SourceType>JournalArticle</b:SourceType>
+    <b:Guid>{C7861DF2-5388-4386-9CD7-3ED56D9CFEA6}</b:Guid>
+    <b:Title>Direct Rapid Prototyping from Point Cloud Data without Surface Reconstruction</b:Title>
+    <b:Year>2018</b:Year>
+    <b:Author>
+      <b:Author>
+        <b:NameList>
+          <b:Person>
+            <b:Last>Yuan</b:Last>
+            <b:First>Tianyun</b:First>
+          </b:Person>
+          <b:Person>
+            <b:Last>Peng</b:Last>
+            <b:First>Xiaobo</b:First>
+          </b:Person>
+          <b:Person>
+            <b:Last>Zhang</b:Last>
+            <b:First>Dongdong</b:First>
+          </b:Person>
+        </b:NameList>
+      </b:Author>
+    </b:Author>
+    <b:PeriodicalTitle>Ci</b:PeriodicalTitle>
+    <b:Pages>390-398</b:Pages>
+    <b:JournalName>Computer-Aided Design &amp; Applications </b:JournalName>
+    <b:RefOrder>14</b:RefOrder>
+  </b:Source>
+  <b:Source>
+    <b:Tag>Fun16</b:Tag>
+    <b:SourceType>ConferenceProceedings</b:SourceType>
+    <b:Guid>{627612FF-F6C1-4A5D-AAC3-49503A984E99}</b:Guid>
+    <b:Title>Infinite, Sparse 3D Modelling Volumes</b:Title>
+    <b:Year>2016</b:Year>
+    <b:Pages>593-605</b:Pages>
+    <b:Author>
+      <b:Author>
+        <b:NameList>
+          <b:Person>
+            <b:Last>Funk</b:Last>
+            <b:First>Eugen</b:First>
+          </b:Person>
+          <b:Person>
+            <b:Last>Borner</b:Last>
+            <b:First>Anko</b:First>
+          </b:Person>
+        </b:NameList>
+      </b:Author>
+    </b:Author>
+    <b:ConferenceName>VISIGRAPP: Computer Vision, Imaging and Computer Graphics Theory and Applications</b:ConferenceName>
+    <b:City>Rome, Italy</b:City>
+    <b:Publisher>Springer International Publishing</b:Publisher>
+    <b:RefOrder>20</b:RefOrder>
+  </b:Source>
+  <b:Source>
+    <b:Tag>Lai10</b:Tag>
+    <b:SourceType>Report</b:SourceType>
+    <b:Guid>{6B0C9473-AF3B-451A-8A95-7A8186B2BBB2}</b:Guid>
+    <b:Title>Efficient Sparse Voxel Octrees - Analysis, Extensions and Implementation</b:Title>
+    <b:Year>2010</b:Year>
+    <b:City>Santa Clara, California</b:City>
+    <b:Publisher>NVIDIA Research</b:Publisher>
+    <b:Author>
+      <b:Author>
+        <b:NameList>
+          <b:Person>
+            <b:Last>Laine</b:Last>
+            <b:First>Samuli</b:First>
+          </b:Person>
+          <b:Person>
+            <b:Last>Karras</b:Last>
+            <b:First>Tero</b:First>
+          </b:Person>
+        </b:NameList>
+      </b:Author>
+    </b:Author>
+    <b:RefOrder>22</b:RefOrder>
+  </b:Source>
+  <b:Source>
+    <b:Tag>Bae13</b:Tag>
+    <b:SourceType>ConferenceProceedings</b:SourceType>
+    <b:Guid>{9503C1AB-6DCA-4425-B21B-1AE43F78F513}</b:Guid>
+    <b:Title>Out-of-Core Construction of Sparse Voxel Octrees</b:Title>
+    <b:Year>2013</b:Year>
+    <b:Publisher>ACM</b:Publisher>
+    <b:City>Anaheim, California</b:City>
+    <b:Author>
+      <b:Author>
+        <b:NameList>
+          <b:Person>
+            <b:Last>Baert</b:Last>
+            <b:First>Jeroen</b:First>
+          </b:Person>
+          <b:Person>
+            <b:Last>Lagae</b:Last>
+            <b:First>Ares</b:First>
+          </b:Person>
+          <b:Person>
+            <b:Last>Dutre</b:Last>
+            <b:First>Philip</b:First>
+          </b:Person>
+        </b:NameList>
+      </b:Author>
+    </b:Author>
+    <b:Pages>27-32</b:Pages>
+    <b:ConferenceName>High-Performance Graphics Conference</b:ConferenceName>
+    <b:RefOrder>23</b:RefOrder>
+  </b:Source>
+  <b:Source>
+    <b:Tag>Kim19</b:Tag>
+    <b:SourceType>JournalArticle</b:SourceType>
+    <b:Guid>{30A09FD5-909A-4A27-A00C-D4DD7DF6726E}</b:Guid>
+    <b:Title>The Image Realism Effect: The Effect of Unrealistic Product Images in Advertising</b:Title>
+    <b:Pages>251-270</b:Pages>
+    <b:Year>2019</b:Year>
+    <b:Author>
+      <b:Author>
+        <b:NameList>
+          <b:Person>
+            <b:Last>Kim</b:Last>
+            <b:Middle>B.</b:Middle>
+            <b:First>Kyu</b:First>
+          </b:Person>
+          <b:Person>
+            <b:Last>Choi</b:Last>
+            <b:First>Jinhee</b:First>
+          </b:Person>
+          <b:Person>
+            <b:Last>Wakslak</b:Last>
+            <b:Middle>J.</b:Middle>
+            <b:First>Cheryl</b:First>
+          </b:Person>
+        </b:NameList>
+      </b:Author>
+    </b:Author>
+    <b:JournalName>Joural of Advertising</b:JournalName>
+    <b:RefOrder>27</b:RefOrder>
+  </b:Source>
+  <b:Source>
+    <b:Tag>Dut18</b:Tag>
+    <b:SourceType>Book</b:SourceType>
+    <b:Guid>{0182EC4D-EC5E-4886-A9CE-AC2C789A7057}</b:Guid>
+    <b:Title>Advanced Global Illumination</b:Title>
+    <b:Year>2018</b:Year>
+    <b:City>Boca Raton, Florida</b:City>
+    <b:Publisher>CRC Press</b:Publisher>
+    <b:Author>
+      <b:Author>
+        <b:NameList>
+          <b:Person>
+            <b:Last>Dutre</b:Last>
+            <b:First>Philip</b:First>
+          </b:Person>
+          <b:Person>
+            <b:Last>Bekaert</b:Last>
+            <b:First>Philippe</b:First>
+          </b:Person>
+          <b:Person>
+            <b:Last>Bala</b:Last>
+            <b:First>Kavita</b:First>
+          </b:Person>
+        </b:NameList>
+      </b:Author>
+    </b:Author>
+    <b:RefOrder>26</b:RefOrder>
+  </b:Source>
+  <b:Source>
+    <b:Tag>Kao23</b:Tag>
+    <b:SourceType>Report</b:SourceType>
+    <b:Guid>{F56D8D19-AB86-4463-92BD-922E8975BBFD}</b:Guid>
+    <b:Title>Epic Games Thesis</b:Title>
+    <b:Year>2023</b:Year>
+    <b:Publisher>Contrary Research</b:Publisher>
+    <b:Author>
+      <b:Author>
+        <b:NameList>
+          <b:Person>
+            <b:Last>Kao</b:Last>
+            <b:First>Megan</b:First>
+          </b:Person>
+          <b:Person>
+            <b:Last>Wang</b:Last>
+            <b:First>Peggy</b:First>
+          </b:Person>
+        </b:NameList>
+      </b:Author>
+    </b:Author>
+    <b:RefOrder>28</b:RefOrder>
+  </b:Source>
+  <b:Source>
+    <b:Tag>Epi23</b:Tag>
+    <b:SourceType>InternetSite</b:SourceType>
+    <b:Guid>{F23BB820-6DD5-4159-BE34-989A9BC57761}</b:Guid>
+    <b:Title>Unreal Engine 5.3 brings new potential for media and entertainment projects</b:Title>
+    <b:Year>2023</b:Year>
+    <b:InternetSiteTitle>Unreal Engine</b:InternetSiteTitle>
+    <b:Month>December</b:Month>
+    <b:Day>15</b:Day>
+    <b:URL>https://www.unrealengine.com/</b:URL>
+    <b:Author>
+      <b:Author>
+        <b:Corporate>Epic Games, Inc.</b:Corporate>
+      </b:Author>
+    </b:Author>
+    <b:RefOrder>29</b:RefOrder>
+  </b:Source>
+  <b:Source>
+    <b:Tag>Vox231</b:Tag>
+    <b:SourceType>InternetSite</b:SourceType>
+    <b:Guid>{F496FDFA-4DCF-4531-9D64-172F8058249B}</b:Guid>
+    <b:Author>
+      <b:Author>
+        <b:Corporate>Voxel Plugin</b:Corporate>
+      </b:Author>
+    </b:Author>
+    <b:Title>Voxel Plugin Docs</b:Title>
+    <b:InternetSiteTitle>Voxel Plugin</b:InternetSiteTitle>
+    <b:Year>2023</b:Year>
+    <b:Month>December</b:Month>
+    <b:Day>15</b:Day>
+    <b:URL>https://docs.voxelplugin.com/</b:URL>
+    <b:RefOrder>30</b:RefOrder>
+  </b:Source>
+  <b:Source>
+    <b:Tag>Unr23</b:Tag>
+    <b:SourceType>InternetSite</b:SourceType>
+    <b:Guid>{EBE7AB43-2867-4A1E-85F3-F23F8DA0F49E}</b:Guid>
+    <b:Author>
+      <b:Author>
+        <b:Corporate>Unreal Engine</b:Corporate>
+      </b:Author>
+    </b:Author>
+    <b:Title>Digging Deep: Voxel Plugin 2.0's Next-Gen World Creation Workflows | Inside Unreal</b:Title>
+    <b:InternetSiteTitle>Youtube</b:InternetSiteTitle>
+    <b:Year>2023</b:Year>
+    <b:Month>December</b:Month>
+    <b:Day>15</b:Day>
+    <b:URL>https://www.youtube.com/</b:URL>
+    <b:RefOrder>31</b:RefOrder>
+  </b:Source>
+  <b:Source>
+    <b:Tag>ElW22</b:Tag>
+    <b:SourceType>JournalArticle</b:SourceType>
+    <b:Guid>{8C4FE32E-62DF-4F5E-8A1E-8256EB9F86A8}</b:Guid>
+    <b:Title>Unreal Engine 5 and Immersive Surgical Training: Translating Advances in Gaming Technology into Extended-Reality Surgical Training Programmers</b:Title>
+    <b:Year>2022</b:Year>
+    <b:JournalName>British Journal of Surgery</b:JournalName>
+    <b:Pages>470-471</b:Pages>
+    <b:Author>
+      <b:Author>
+        <b:NameList>
+          <b:Person>
+            <b:Last>El-Wajeh</b:Last>
+            <b:Middle>A M</b:Middle>
+            <b:First>Yasin</b:First>
+          </b:Person>
+          <b:Person>
+            <b:Last>Hatton</b:Last>
+            <b:Middle>V</b:Middle>
+            <b:First>Paul</b:First>
+          </b:Person>
+          <b:Person>
+            <b:Last>Lee</b:Last>
+            <b:Middle>J</b:Middle>
+            <b:First>Nicholas</b:First>
+          </b:Person>
+        </b:NameList>
+      </b:Author>
+    </b:Author>
+    <b:RefOrder>32</b:RefOrder>
   </b:Source>
 </b:Sources>
 </file>
 
 <file path=customXml/itemProps1.xml><?xml version="1.0" encoding="utf-8"?>
-<ds:datastoreItem xmlns:ds="http://schemas.openxmlformats.org/officeDocument/2006/customXml" ds:itemID="{7C8F7D51-40CB-41DF-9C34-D3ADF274A88D}">
+<ds:datastoreItem xmlns:ds="http://schemas.openxmlformats.org/officeDocument/2006/customXml" ds:itemID="{6C869CD6-4E84-46BD-A277-DB2EA4A91FD2}">
   <ds:schemaRefs>
     <ds:schemaRef ds:uri="http://schemas.openxmlformats.org/officeDocument/2006/bibliography"/>
   </ds:schemaRefs>

--- a/Interim Report/Interim Report.docx
+++ b/Interim Report/Interim Report.docx
@@ -886,7 +886,7 @@
           <w:r>
             <w:fldChar w:fldCharType="separate"/>
           </w:r>
-          <w:hyperlink w:anchor="_Toc153023950" w:history="1">
+          <w:hyperlink w:anchor="_Toc153132916" w:history="1">
             <w:r>
               <w:rPr>
                 <w:rStyle w:val="Hyperlink"/>
@@ -909,7 +909,7 @@
                 <w:rStyle w:val="Hyperlink"/>
                 <w:noProof/>
               </w:rPr>
-              <w:t>Introduction</w:t>
+              <w:t>Introduction (1067 words)</w:t>
             </w:r>
             <w:r>
               <w:rPr>
@@ -930,7 +930,7 @@
                 <w:noProof/>
                 <w:webHidden/>
               </w:rPr>
-              <w:instrText xml:space="preserve"> PAGEREF _Toc153023950 \h </w:instrText>
+              <w:instrText xml:space="preserve"> PAGEREF _Toc153132916 \h </w:instrText>
             </w:r>
             <w:r>
               <w:rPr>
@@ -976,7 +976,7 @@
               <w14:ligatures w14:val="standardContextual"/>
             </w:rPr>
           </w:pPr>
-          <w:hyperlink w:anchor="_Toc153023951" w:history="1">
+          <w:hyperlink w:anchor="_Toc153132917" w:history="1">
             <w:r>
               <w:rPr>
                 <w:rStyle w:val="Hyperlink"/>
@@ -999,7 +999,7 @@
                 <w:rStyle w:val="Hyperlink"/>
                 <w:noProof/>
               </w:rPr>
-              <w:t>The Standard Geometric Primitive - Polygons</w:t>
+              <w:t>The Standard Geometric Primitive – Polygons (130 Words)</w:t>
             </w:r>
             <w:r>
               <w:rPr>
@@ -1020,7 +1020,7 @@
                 <w:noProof/>
                 <w:webHidden/>
               </w:rPr>
-              <w:instrText xml:space="preserve"> PAGEREF _Toc153023951 \h </w:instrText>
+              <w:instrText xml:space="preserve"> PAGEREF _Toc153132917 \h </w:instrText>
             </w:r>
             <w:r>
               <w:rPr>
@@ -1066,7 +1066,7 @@
               <w14:ligatures w14:val="standardContextual"/>
             </w:rPr>
           </w:pPr>
-          <w:hyperlink w:anchor="_Toc153023952" w:history="1">
+          <w:hyperlink w:anchor="_Toc153132918" w:history="1">
             <w:r>
               <w:rPr>
                 <w:rStyle w:val="Hyperlink"/>
@@ -1089,7 +1089,7 @@
                 <w:rStyle w:val="Hyperlink"/>
                 <w:noProof/>
               </w:rPr>
-              <w:t>An Alternative - Voxels</w:t>
+              <w:t>An Alternative – Voxels (360 Words)</w:t>
             </w:r>
             <w:r>
               <w:rPr>
@@ -1110,7 +1110,7 @@
                 <w:noProof/>
                 <w:webHidden/>
               </w:rPr>
-              <w:instrText xml:space="preserve"> PAGEREF _Toc153023952 \h </w:instrText>
+              <w:instrText xml:space="preserve"> PAGEREF _Toc153132918 \h </w:instrText>
             </w:r>
             <w:r>
               <w:rPr>
@@ -1156,7 +1156,7 @@
               <w14:ligatures w14:val="standardContextual"/>
             </w:rPr>
           </w:pPr>
-          <w:hyperlink w:anchor="_Toc153023953" w:history="1">
+          <w:hyperlink w:anchor="_Toc153132919" w:history="1">
             <w:r>
               <w:rPr>
                 <w:rStyle w:val="Hyperlink"/>
@@ -1179,7 +1179,7 @@
                 <w:rStyle w:val="Hyperlink"/>
                 <w:noProof/>
               </w:rPr>
-              <w:t>Voxel Development</w:t>
+              <w:t>Voxel Development (529 Words)</w:t>
             </w:r>
             <w:r>
               <w:rPr>
@@ -1200,7 +1200,7 @@
                 <w:noProof/>
                 <w:webHidden/>
               </w:rPr>
-              <w:instrText xml:space="preserve"> PAGEREF _Toc153023953 \h </w:instrText>
+              <w:instrText xml:space="preserve"> PAGEREF _Toc153132919 \h </w:instrText>
             </w:r>
             <w:r>
               <w:rPr>
@@ -1235,6 +1235,7 @@
           <w:pPr>
             <w:pStyle w:val="TOC2"/>
             <w:tabs>
+              <w:tab w:val="left" w:pos="880"/>
               <w:tab w:val="right" w:leader="dot" w:pos="9016"/>
             </w:tabs>
             <w:rPr>
@@ -1245,23 +1246,40 @@
               <w14:ligatures w14:val="standardContextual"/>
             </w:rPr>
           </w:pPr>
-          <w:hyperlink w:anchor="_Toc153023954" w:history="1">
+          <w:hyperlink w:anchor="_Toc153132920" w:history="1">
             <w:r>
               <w:rPr>
                 <w:rStyle w:val="Hyperlink"/>
                 <w:noProof/>
               </w:rPr>
-              <w:t>1.4 Research Question</w:t>
-            </w:r>
-            <w:r>
-              <w:rPr>
-                <w:noProof/>
-                <w:webHidden/>
+              <w:t>1.4</w:t>
+            </w:r>
+            <w:r>
+              <w:rPr>
+                <w:rFonts w:eastAsiaTheme="minorEastAsia"/>
+                <w:noProof/>
+                <w:kern w:val="2"/>
+                <w:lang w:eastAsia="en-GB"/>
+                <w14:ligatures w14:val="standardContextual"/>
               </w:rPr>
               <w:tab/>
             </w:r>
             <w:r>
               <w:rPr>
+                <w:rStyle w:val="Hyperlink"/>
+                <w:noProof/>
+              </w:rPr>
+              <w:t>Research Question (48 Words)</w:t>
+            </w:r>
+            <w:r>
+              <w:rPr>
+                <w:noProof/>
+                <w:webHidden/>
+              </w:rPr>
+              <w:tab/>
+            </w:r>
+            <w:r>
+              <w:rPr>
                 <w:noProof/>
                 <w:webHidden/>
               </w:rPr>
@@ -1272,7 +1290,7 @@
                 <w:noProof/>
                 <w:webHidden/>
               </w:rPr>
-              <w:instrText xml:space="preserve"> PAGEREF _Toc153023954 \h </w:instrText>
+              <w:instrText xml:space="preserve"> PAGEREF _Toc153132920 \h </w:instrText>
             </w:r>
             <w:r>
               <w:rPr>
@@ -1318,7 +1336,7 @@
               <w14:ligatures w14:val="standardContextual"/>
             </w:rPr>
           </w:pPr>
-          <w:hyperlink w:anchor="_Toc153023955" w:history="1">
+          <w:hyperlink w:anchor="_Toc153132921" w:history="1">
             <w:r>
               <w:rPr>
                 <w:rStyle w:val="Hyperlink"/>
@@ -1341,7 +1359,7 @@
                 <w:rStyle w:val="Hyperlink"/>
                 <w:noProof/>
               </w:rPr>
-              <w:t>Contextual Review</w:t>
+              <w:t>Contextual Review (857 words)</w:t>
             </w:r>
             <w:r>
               <w:rPr>
@@ -1362,7 +1380,7 @@
                 <w:noProof/>
                 <w:webHidden/>
               </w:rPr>
-              <w:instrText xml:space="preserve"> PAGEREF _Toc153023955 \h </w:instrText>
+              <w:instrText xml:space="preserve"> PAGEREF _Toc153132921 \h </w:instrText>
             </w:r>
             <w:r>
               <w:rPr>
@@ -1408,7 +1426,7 @@
               <w14:ligatures w14:val="standardContextual"/>
             </w:rPr>
           </w:pPr>
-          <w:hyperlink w:anchor="_Toc153023956" w:history="1">
+          <w:hyperlink w:anchor="_Toc153132922" w:history="1">
             <w:r>
               <w:rPr>
                 <w:rStyle w:val="Hyperlink"/>
@@ -1431,7 +1449,7 @@
                 <w:rStyle w:val="Hyperlink"/>
                 <w:noProof/>
               </w:rPr>
-              <w:t>Performance Enhancing Techniques</w:t>
+              <w:t>Performance Enhancing Techniques (618 words)</w:t>
             </w:r>
             <w:r>
               <w:rPr>
@@ -1452,7 +1470,7 @@
                 <w:noProof/>
                 <w:webHidden/>
               </w:rPr>
-              <w:instrText xml:space="preserve"> PAGEREF _Toc153023956 \h </w:instrText>
+              <w:instrText xml:space="preserve"> PAGEREF _Toc153132922 \h </w:instrText>
             </w:r>
             <w:r>
               <w:rPr>
@@ -1473,78 +1491,6 @@
                 <w:webHidden/>
               </w:rPr>
               <w:t>5</w:t>
-            </w:r>
-            <w:r>
-              <w:rPr>
-                <w:noProof/>
-                <w:webHidden/>
-              </w:rPr>
-              <w:fldChar w:fldCharType="end"/>
-            </w:r>
-          </w:hyperlink>
-        </w:p>
-        <w:p>
-          <w:pPr>
-            <w:pStyle w:val="TOC2"/>
-            <w:tabs>
-              <w:tab w:val="right" w:leader="dot" w:pos="9016"/>
-            </w:tabs>
-            <w:rPr>
-              <w:rFonts w:eastAsiaTheme="minorEastAsia"/>
-              <w:noProof/>
-              <w:kern w:val="2"/>
-              <w:lang w:eastAsia="en-GB"/>
-              <w14:ligatures w14:val="standardContextual"/>
-            </w:rPr>
-          </w:pPr>
-          <w:hyperlink w:anchor="_Toc153023957" w:history="1">
-            <w:r>
-              <w:rPr>
-                <w:rStyle w:val="Hyperlink"/>
-                <w:noProof/>
-              </w:rPr>
-              <w:t>2.2 Current Tools</w:t>
-            </w:r>
-            <w:r>
-              <w:rPr>
-                <w:noProof/>
-                <w:webHidden/>
-              </w:rPr>
-              <w:tab/>
-            </w:r>
-            <w:r>
-              <w:rPr>
-                <w:noProof/>
-                <w:webHidden/>
-              </w:rPr>
-              <w:fldChar w:fldCharType="begin"/>
-            </w:r>
-            <w:r>
-              <w:rPr>
-                <w:noProof/>
-                <w:webHidden/>
-              </w:rPr>
-              <w:instrText xml:space="preserve"> PAGEREF _Toc153023957 \h </w:instrText>
-            </w:r>
-            <w:r>
-              <w:rPr>
-                <w:noProof/>
-                <w:webHidden/>
-              </w:rPr>
-            </w:r>
-            <w:r>
-              <w:rPr>
-                <w:noProof/>
-                <w:webHidden/>
-              </w:rPr>
-              <w:fldChar w:fldCharType="separate"/>
-            </w:r>
-            <w:r>
-              <w:rPr>
-                <w:noProof/>
-                <w:webHidden/>
-              </w:rPr>
-              <w:t>6</w:t>
             </w:r>
             <w:r>
               <w:rPr>
@@ -1570,7 +1516,7 @@
               <w14:ligatures w14:val="standardContextual"/>
             </w:rPr>
           </w:pPr>
-          <w:hyperlink w:anchor="_Toc153023958" w:history="1">
+          <w:hyperlink w:anchor="_Toc153132923" w:history="1">
             <w:r>
               <w:rPr>
                 <w:rStyle w:val="Hyperlink"/>
@@ -1593,7 +1539,7 @@
                 <w:rStyle w:val="Hyperlink"/>
                 <w:noProof/>
               </w:rPr>
-              <w:t>Hybrid Rendering</w:t>
+              <w:t>Current Tools (239 words)</w:t>
             </w:r>
             <w:r>
               <w:rPr>
@@ -1614,7 +1560,7 @@
                 <w:noProof/>
                 <w:webHidden/>
               </w:rPr>
-              <w:instrText xml:space="preserve"> PAGEREF _Toc153023958 \h </w:instrText>
+              <w:instrText xml:space="preserve"> PAGEREF _Toc153132923 \h </w:instrText>
             </w:r>
             <w:r>
               <w:rPr>
@@ -1660,7 +1606,7 @@
               <w14:ligatures w14:val="standardContextual"/>
             </w:rPr>
           </w:pPr>
-          <w:hyperlink w:anchor="_Toc153023959" w:history="1">
+          <w:hyperlink w:anchor="_Toc153132924" w:history="1">
             <w:r>
               <w:rPr>
                 <w:rStyle w:val="Hyperlink"/>
@@ -1683,7 +1629,7 @@
                 <w:rStyle w:val="Hyperlink"/>
                 <w:noProof/>
               </w:rPr>
-              <w:t>Voxels and Polygons</w:t>
+              <w:t>Hybrid Rendering (about 500 words)</w:t>
             </w:r>
             <w:r>
               <w:rPr>
@@ -1704,7 +1650,97 @@
                 <w:noProof/>
                 <w:webHidden/>
               </w:rPr>
-              <w:instrText xml:space="preserve"> PAGEREF _Toc153023959 \h </w:instrText>
+              <w:instrText xml:space="preserve"> PAGEREF _Toc153132924 \h </w:instrText>
+            </w:r>
+            <w:r>
+              <w:rPr>
+                <w:noProof/>
+                <w:webHidden/>
+              </w:rPr>
+            </w:r>
+            <w:r>
+              <w:rPr>
+                <w:noProof/>
+                <w:webHidden/>
+              </w:rPr>
+              <w:fldChar w:fldCharType="separate"/>
+            </w:r>
+            <w:r>
+              <w:rPr>
+                <w:noProof/>
+                <w:webHidden/>
+              </w:rPr>
+              <w:t>7</w:t>
+            </w:r>
+            <w:r>
+              <w:rPr>
+                <w:noProof/>
+                <w:webHidden/>
+              </w:rPr>
+              <w:fldChar w:fldCharType="end"/>
+            </w:r>
+          </w:hyperlink>
+        </w:p>
+        <w:p>
+          <w:pPr>
+            <w:pStyle w:val="TOC2"/>
+            <w:tabs>
+              <w:tab w:val="left" w:pos="880"/>
+              <w:tab w:val="right" w:leader="dot" w:pos="9016"/>
+            </w:tabs>
+            <w:rPr>
+              <w:rFonts w:eastAsiaTheme="minorEastAsia"/>
+              <w:noProof/>
+              <w:kern w:val="2"/>
+              <w:lang w:eastAsia="en-GB"/>
+              <w14:ligatures w14:val="standardContextual"/>
+            </w:rPr>
+          </w:pPr>
+          <w:hyperlink w:anchor="_Toc153132925" w:history="1">
+            <w:r>
+              <w:rPr>
+                <w:rStyle w:val="Hyperlink"/>
+                <w:noProof/>
+              </w:rPr>
+              <w:t>2.4</w:t>
+            </w:r>
+            <w:r>
+              <w:rPr>
+                <w:rFonts w:eastAsiaTheme="minorEastAsia"/>
+                <w:noProof/>
+                <w:kern w:val="2"/>
+                <w:lang w:eastAsia="en-GB"/>
+                <w14:ligatures w14:val="standardContextual"/>
+              </w:rPr>
+              <w:tab/>
+            </w:r>
+            <w:r>
+              <w:rPr>
+                <w:rStyle w:val="Hyperlink"/>
+                <w:noProof/>
+              </w:rPr>
+              <w:t>Voxels and Polygons (about 300 words)</w:t>
+            </w:r>
+            <w:r>
+              <w:rPr>
+                <w:noProof/>
+                <w:webHidden/>
+              </w:rPr>
+              <w:tab/>
+            </w:r>
+            <w:r>
+              <w:rPr>
+                <w:noProof/>
+                <w:webHidden/>
+              </w:rPr>
+              <w:fldChar w:fldCharType="begin"/>
+            </w:r>
+            <w:r>
+              <w:rPr>
+                <w:noProof/>
+                <w:webHidden/>
+              </w:rPr>
+              <w:instrText xml:space="preserve"> PAGEREF _Toc153132925 \h </w:instrText>
             </w:r>
             <w:r>
               <w:rPr>
@@ -1750,7 +1786,7 @@
               <w14:ligatures w14:val="standardContextual"/>
             </w:rPr>
           </w:pPr>
-          <w:hyperlink w:anchor="_Toc153023960" w:history="1">
+          <w:hyperlink w:anchor="_Toc153132926" w:history="1">
             <w:r>
               <w:rPr>
                 <w:rStyle w:val="Hyperlink"/>
@@ -1773,7 +1809,7 @@
                 <w:rStyle w:val="Hyperlink"/>
                 <w:noProof/>
               </w:rPr>
-              <w:t>Methods &amp; Design</w:t>
+              <w:t>Methods &amp; Design (1000 words)</w:t>
             </w:r>
             <w:r>
               <w:rPr>
@@ -1794,7 +1830,7 @@
                 <w:noProof/>
                 <w:webHidden/>
               </w:rPr>
-              <w:instrText xml:space="preserve"> PAGEREF _Toc153023960 \h </w:instrText>
+              <w:instrText xml:space="preserve"> PAGEREF _Toc153132926 \h </w:instrText>
             </w:r>
             <w:r>
               <w:rPr>
@@ -1814,7 +1850,7 @@
                 <w:noProof/>
                 <w:webHidden/>
               </w:rPr>
-              <w:t>7</w:t>
+              <w:t>8</w:t>
             </w:r>
             <w:r>
               <w:rPr>
@@ -1840,7 +1876,7 @@
               <w14:ligatures w14:val="standardContextual"/>
             </w:rPr>
           </w:pPr>
-          <w:hyperlink w:anchor="_Toc153023961" w:history="1">
+          <w:hyperlink w:anchor="_Toc153132927" w:history="1">
             <w:r>
               <w:rPr>
                 <w:rStyle w:val="Hyperlink"/>
@@ -1884,7 +1920,7 @@
                 <w:noProof/>
                 <w:webHidden/>
               </w:rPr>
-              <w:instrText xml:space="preserve"> PAGEREF _Toc153023961 \h </w:instrText>
+              <w:instrText xml:space="preserve"> PAGEREF _Toc153132927 \h </w:instrText>
             </w:r>
             <w:r>
               <w:rPr>
@@ -1904,7 +1940,7 @@
                 <w:noProof/>
                 <w:webHidden/>
               </w:rPr>
-              <w:t>7</w:t>
+              <w:t>8</w:t>
             </w:r>
             <w:r>
               <w:rPr>
@@ -1930,7 +1966,7 @@
               <w14:ligatures w14:val="standardContextual"/>
             </w:rPr>
           </w:pPr>
-          <w:hyperlink w:anchor="_Toc153023962" w:history="1">
+          <w:hyperlink w:anchor="_Toc153132928" w:history="1">
             <w:r>
               <w:rPr>
                 <w:rStyle w:val="Hyperlink"/>
@@ -1974,7 +2010,7 @@
                 <w:noProof/>
                 <w:webHidden/>
               </w:rPr>
-              <w:instrText xml:space="preserve"> PAGEREF _Toc153023962 \h </w:instrText>
+              <w:instrText xml:space="preserve"> PAGEREF _Toc153132928 \h </w:instrText>
             </w:r>
             <w:r>
               <w:rPr>
@@ -1994,7 +2030,7 @@
                 <w:noProof/>
                 <w:webHidden/>
               </w:rPr>
-              <w:t>7</w:t>
+              <w:t>8</w:t>
             </w:r>
             <w:r>
               <w:rPr>
@@ -2020,7 +2056,7 @@
               <w14:ligatures w14:val="standardContextual"/>
             </w:rPr>
           </w:pPr>
-          <w:hyperlink w:anchor="_Toc153023963" w:history="1">
+          <w:hyperlink w:anchor="_Toc153132929" w:history="1">
             <w:r>
               <w:rPr>
                 <w:rStyle w:val="Hyperlink"/>
@@ -2064,7 +2100,7 @@
                 <w:noProof/>
                 <w:webHidden/>
               </w:rPr>
-              <w:instrText xml:space="preserve"> PAGEREF _Toc153023963 \h </w:instrText>
+              <w:instrText xml:space="preserve"> PAGEREF _Toc153132929 \h </w:instrText>
             </w:r>
             <w:r>
               <w:rPr>
@@ -2084,7 +2120,7 @@
                 <w:noProof/>
                 <w:webHidden/>
               </w:rPr>
-              <w:t>7</w:t>
+              <w:t>8</w:t>
             </w:r>
             <w:r>
               <w:rPr>
@@ -2110,7 +2146,7 @@
               <w14:ligatures w14:val="standardContextual"/>
             </w:rPr>
           </w:pPr>
-          <w:hyperlink w:anchor="_Toc153023964" w:history="1">
+          <w:hyperlink w:anchor="_Toc153132930" w:history="1">
             <w:r>
               <w:rPr>
                 <w:rStyle w:val="Hyperlink"/>
@@ -2154,7 +2190,7 @@
                 <w:noProof/>
                 <w:webHidden/>
               </w:rPr>
-              <w:instrText xml:space="preserve"> PAGEREF _Toc153023964 \h </w:instrText>
+              <w:instrText xml:space="preserve"> PAGEREF _Toc153132930 \h </w:instrText>
             </w:r>
             <w:r>
               <w:rPr>
@@ -2174,7 +2210,7 @@
                 <w:noProof/>
                 <w:webHidden/>
               </w:rPr>
-              <w:t>7</w:t>
+              <w:t>8</w:t>
             </w:r>
             <w:r>
               <w:rPr>
@@ -2200,7 +2236,7 @@
               <w14:ligatures w14:val="standardContextual"/>
             </w:rPr>
           </w:pPr>
-          <w:hyperlink w:anchor="_Toc153023965" w:history="1">
+          <w:hyperlink w:anchor="_Toc153132931" w:history="1">
             <w:r>
               <w:rPr>
                 <w:rStyle w:val="Hyperlink"/>
@@ -2244,7 +2280,7 @@
                 <w:noProof/>
                 <w:webHidden/>
               </w:rPr>
-              <w:instrText xml:space="preserve"> PAGEREF _Toc153023965 \h </w:instrText>
+              <w:instrText xml:space="preserve"> PAGEREF _Toc153132931 \h </w:instrText>
             </w:r>
             <w:r>
               <w:rPr>
@@ -2264,7 +2300,7 @@
                 <w:noProof/>
                 <w:webHidden/>
               </w:rPr>
-              <w:t>7</w:t>
+              <w:t>8</w:t>
             </w:r>
             <w:r>
               <w:rPr>
@@ -2290,7 +2326,7 @@
               <w14:ligatures w14:val="standardContextual"/>
             </w:rPr>
           </w:pPr>
-          <w:hyperlink w:anchor="_Toc153023966" w:history="1">
+          <w:hyperlink w:anchor="_Toc153132932" w:history="1">
             <w:r>
               <w:rPr>
                 <w:rStyle w:val="Hyperlink"/>
@@ -2334,7 +2370,7 @@
                 <w:noProof/>
                 <w:webHidden/>
               </w:rPr>
-              <w:instrText xml:space="preserve"> PAGEREF _Toc153023966 \h </w:instrText>
+              <w:instrText xml:space="preserve"> PAGEREF _Toc153132932 \h </w:instrText>
             </w:r>
             <w:r>
               <w:rPr>
@@ -2354,7 +2390,7 @@
                 <w:noProof/>
                 <w:webHidden/>
               </w:rPr>
-              <w:t>7</w:t>
+              <w:t>8</w:t>
             </w:r>
             <w:r>
               <w:rPr>
@@ -2380,7 +2416,7 @@
               <w14:ligatures w14:val="standardContextual"/>
             </w:rPr>
           </w:pPr>
-          <w:hyperlink w:anchor="_Toc153023967" w:history="1">
+          <w:hyperlink w:anchor="_Toc153132933" w:history="1">
             <w:r>
               <w:rPr>
                 <w:rStyle w:val="Hyperlink"/>
@@ -2424,7 +2460,7 @@
                 <w:noProof/>
                 <w:webHidden/>
               </w:rPr>
-              <w:instrText xml:space="preserve"> PAGEREF _Toc153023967 \h </w:instrText>
+              <w:instrText xml:space="preserve"> PAGEREF _Toc153132933 \h </w:instrText>
             </w:r>
             <w:r>
               <w:rPr>
@@ -2444,7 +2480,7 @@
                 <w:noProof/>
                 <w:webHidden/>
               </w:rPr>
-              <w:t>7</w:t>
+              <w:t>8</w:t>
             </w:r>
             <w:r>
               <w:rPr>
@@ -2470,7 +2506,7 @@
               <w14:ligatures w14:val="standardContextual"/>
             </w:rPr>
           </w:pPr>
-          <w:hyperlink w:anchor="_Toc153023968" w:history="1">
+          <w:hyperlink w:anchor="_Toc153132934" w:history="1">
             <w:r>
               <w:rPr>
                 <w:rStyle w:val="Hyperlink"/>
@@ -2514,7 +2550,7 @@
                 <w:noProof/>
                 <w:webHidden/>
               </w:rPr>
-              <w:instrText xml:space="preserve"> PAGEREF _Toc153023968 \h </w:instrText>
+              <w:instrText xml:space="preserve"> PAGEREF _Toc153132934 \h </w:instrText>
             </w:r>
             <w:r>
               <w:rPr>
@@ -2534,7 +2570,7 @@
                 <w:noProof/>
                 <w:webHidden/>
               </w:rPr>
-              <w:t>7</w:t>
+              <w:t>8</w:t>
             </w:r>
             <w:r>
               <w:rPr>
@@ -2560,7 +2596,7 @@
               <w14:ligatures w14:val="standardContextual"/>
             </w:rPr>
           </w:pPr>
-          <w:hyperlink w:anchor="_Toc153023969" w:history="1">
+          <w:hyperlink w:anchor="_Toc153132935" w:history="1">
             <w:r>
               <w:rPr>
                 <w:rStyle w:val="Hyperlink"/>
@@ -2604,7 +2640,7 @@
                 <w:noProof/>
                 <w:webHidden/>
               </w:rPr>
-              <w:instrText xml:space="preserve"> PAGEREF _Toc153023969 \h </w:instrText>
+              <w:instrText xml:space="preserve"> PAGEREF _Toc153132935 \h </w:instrText>
             </w:r>
             <w:r>
               <w:rPr>
@@ -2624,7 +2660,7 @@
                 <w:noProof/>
                 <w:webHidden/>
               </w:rPr>
-              <w:t>7</w:t>
+              <w:t>8</w:t>
             </w:r>
             <w:r>
               <w:rPr>
@@ -2650,7 +2686,7 @@
               <w14:ligatures w14:val="standardContextual"/>
             </w:rPr>
           </w:pPr>
-          <w:hyperlink w:anchor="_Toc153023970" w:history="1">
+          <w:hyperlink w:anchor="_Toc153132936" w:history="1">
             <w:r>
               <w:rPr>
                 <w:rStyle w:val="Hyperlink"/>
@@ -2694,7 +2730,7 @@
                 <w:noProof/>
                 <w:webHidden/>
               </w:rPr>
-              <w:instrText xml:space="preserve"> PAGEREF _Toc153023970 \h </w:instrText>
+              <w:instrText xml:space="preserve"> PAGEREF _Toc153132936 \h </w:instrText>
             </w:r>
             <w:r>
               <w:rPr>
@@ -2740,7 +2776,7 @@
               <w14:ligatures w14:val="standardContextual"/>
             </w:rPr>
           </w:pPr>
-          <w:hyperlink w:anchor="_Toc153023971" w:history="1">
+          <w:hyperlink w:anchor="_Toc153132937" w:history="1">
             <w:r>
               <w:rPr>
                 <w:rStyle w:val="Hyperlink"/>
@@ -2786,7 +2822,7 @@
                 <w:noProof/>
                 <w:webHidden/>
               </w:rPr>
-              <w:instrText xml:space="preserve"> PAGEREF _Toc153023971 \h </w:instrText>
+              <w:instrText xml:space="preserve"> PAGEREF _Toc153132937 \h </w:instrText>
             </w:r>
             <w:r>
               <w:rPr>
@@ -2819,93 +2855,12 @@
         </w:p>
         <w:p>
           <w:pPr>
-            <w:pStyle w:val="TOC2"/>
+            <w:pStyle w:val="TOC1"/>
             <w:tabs>
+              <w:tab w:val="left" w:pos="440"/>
               <w:tab w:val="right" w:leader="dot" w:pos="9016"/>
             </w:tabs>
-            <w:rPr>
-              <w:rFonts w:eastAsiaTheme="minorEastAsia"/>
-              <w:noProof/>
-              <w:kern w:val="2"/>
-              <w:lang w:eastAsia="en-GB"/>
-              <w14:ligatures w14:val="standardContextual"/>
-            </w:rPr>
           </w:pPr>
-          <w:hyperlink w:anchor="_Toc153023972" w:history="1">
-            <w:r>
-              <w:rPr>
-                <w:noProof/>
-                <w:webHidden/>
-              </w:rPr>
-              <w:fldChar w:fldCharType="begin"/>
-            </w:r>
-            <w:r>
-              <w:rPr>
-                <w:noProof/>
-                <w:webHidden/>
-              </w:rPr>
-              <w:instrText xml:space="preserve"> PAGEREF _Toc153023972 \h </w:instrText>
-            </w:r>
-            <w:r>
-              <w:rPr>
-                <w:noProof/>
-                <w:webHidden/>
-              </w:rPr>
-            </w:r>
-            <w:r>
-              <w:rPr>
-                <w:noProof/>
-                <w:webHidden/>
-              </w:rPr>
-              <w:fldChar w:fldCharType="separate"/>
-            </w:r>
-            <w:r>
-              <w:rPr>
-                <w:noProof/>
-                <w:webHidden/>
-              </w:rPr>
-              <w:t>0</w:t>
-            </w:r>
-            <w:r>
-              <w:rPr>
-                <w:noProof/>
-                <w:webHidden/>
-              </w:rPr>
-              <w:fldChar w:fldCharType="end"/>
-            </w:r>
-          </w:hyperlink>
-        </w:p>
-        <w:p>
-          <w:pPr>
-            <w:pStyle w:val="TOC2"/>
-            <w:tabs>
-              <w:tab w:val="right" w:leader="dot" w:pos="9016"/>
-            </w:tabs>
-            <w:rPr>
-              <w:rFonts w:eastAsiaTheme="minorEastAsia"/>
-              <w:noProof/>
-              <w:kern w:val="2"/>
-              <w:lang w:eastAsia="en-GB"/>
-              <w14:ligatures w14:val="standardContextual"/>
-            </w:rPr>
-          </w:pPr>
-        </w:p>
-        <w:p>
-          <w:pPr>
-            <w:pStyle w:val="TOC2"/>
-            <w:tabs>
-              <w:tab w:val="right" w:leader="dot" w:pos="9016"/>
-            </w:tabs>
-            <w:rPr>
-              <w:rFonts w:eastAsiaTheme="minorEastAsia"/>
-              <w:noProof/>
-              <w:kern w:val="2"/>
-              <w:lang w:eastAsia="en-GB"/>
-              <w14:ligatures w14:val="standardContextual"/>
-            </w:rPr>
-          </w:pPr>
-        </w:p>
-        <w:p>
           <w:r>
             <w:rPr>
               <w:b/>
@@ -2916,83 +2871,12 @@
         </w:p>
       </w:sdtContent>
     </w:sdt>
-    <w:p>
-      <w:pPr>
-        <w:rPr>
-          <w:rFonts w:ascii="Calibri" w:hAnsi="Calibri" w:cs="Times New Roman"/>
-          <w:b/>
-          <w:bCs/>
-          <w:sz w:val="32"/>
-          <w:szCs w:val="32"/>
-        </w:rPr>
-      </w:pPr>
-    </w:p>
-    <w:p>
-      <w:pPr>
-        <w:rPr>
-          <w:rFonts w:ascii="Calibri" w:hAnsi="Calibri" w:cs="Times New Roman"/>
-          <w:b/>
-          <w:bCs/>
-          <w:sz w:val="32"/>
-          <w:szCs w:val="32"/>
-        </w:rPr>
-      </w:pPr>
-    </w:p>
-    <w:p>
-      <w:pPr>
-        <w:rPr>
-          <w:rFonts w:ascii="Calibri" w:hAnsi="Calibri" w:cs="Times New Roman"/>
-          <w:b/>
-          <w:bCs/>
-          <w:sz w:val="32"/>
-          <w:szCs w:val="32"/>
-        </w:rPr>
-      </w:pPr>
-    </w:p>
-    <w:p>
-      <w:pPr>
-        <w:rPr>
-          <w:rFonts w:ascii="Calibri" w:hAnsi="Calibri" w:cs="Times New Roman"/>
-          <w:b/>
-          <w:bCs/>
-          <w:sz w:val="32"/>
-          <w:szCs w:val="32"/>
-        </w:rPr>
-      </w:pPr>
-    </w:p>
-    <w:p>
-      <w:pPr>
-        <w:rPr>
-          <w:rFonts w:ascii="Calibri" w:hAnsi="Calibri" w:cs="Times New Roman"/>
-          <w:b/>
-          <w:bCs/>
-          <w:sz w:val="32"/>
-          <w:szCs w:val="32"/>
-        </w:rPr>
-      </w:pPr>
-    </w:p>
-    <w:p>
-      <w:pPr>
-        <w:rPr>
-          <w:rFonts w:ascii="Calibri" w:hAnsi="Calibri" w:cs="Times New Roman"/>
-          <w:b/>
-          <w:bCs/>
-          <w:sz w:val="32"/>
-          <w:szCs w:val="32"/>
-        </w:rPr>
-      </w:pPr>
-    </w:p>
-    <w:p>
-      <w:pPr>
-        <w:rPr>
-          <w:rFonts w:ascii="Calibri" w:hAnsi="Calibri" w:cs="Times New Roman"/>
-          <w:b/>
-          <w:bCs/>
-          <w:sz w:val="32"/>
-          <w:szCs w:val="32"/>
-        </w:rPr>
-      </w:pPr>
-    </w:p>
+    <w:p/>
+    <w:p/>
+    <w:p/>
+    <w:p/>
+    <w:p/>
+    <w:p/>
     <w:p>
       <w:pPr>
         <w:pStyle w:val="Heading1"/>
@@ -3001,14 +2885,21 @@
           <w:numId w:val="5"/>
         </w:numPr>
       </w:pPr>
-      <w:bookmarkStart w:id="0" w:name="_Toc153023950"/>
-      <w:r>
+      <w:bookmarkStart w:id="0" w:name="_Toc153132916"/>
+      <w:r>
+        <w:lastRenderedPageBreak/>
         <w:t>Introduction</w:t>
       </w:r>
+      <w:r>
+        <w:t xml:space="preserve"> (10</w:t>
+      </w:r>
+      <w:r>
+        <w:t>67</w:t>
+      </w:r>
+      <w:r>
+        <w:t xml:space="preserve"> words)</w:t>
+      </w:r>
       <w:bookmarkEnd w:id="0"/>
-      <w:r>
-        <w:t xml:space="preserve"> (1089 words)</w:t>
-      </w:r>
     </w:p>
     <w:p>
       <w:pPr>
@@ -3018,7 +2909,7 @@
           <w:numId w:val="5"/>
         </w:numPr>
       </w:pPr>
-      <w:bookmarkStart w:id="1" w:name="_Toc153023951"/>
+      <w:bookmarkStart w:id="1" w:name="_Toc153132917"/>
       <w:r>
         <w:t xml:space="preserve">The Standard </w:t>
       </w:r>
@@ -3026,10 +2917,16 @@
         <w:t>Geometric Primitive</w:t>
       </w:r>
       <w:r>
-        <w:t xml:space="preserve"> -</w:t>
+        <w:t xml:space="preserve"> </w:t>
+      </w:r>
+      <w:r>
+        <w:t>–</w:t>
       </w:r>
       <w:r>
         <w:t xml:space="preserve"> Polygons</w:t>
+      </w:r>
+      <w:r>
+        <w:t xml:space="preserve"> (130 Words)</w:t>
       </w:r>
       <w:bookmarkEnd w:id="1"/>
     </w:p>
@@ -3073,9 +2970,18 @@
           <w:numId w:val="5"/>
         </w:numPr>
       </w:pPr>
-      <w:bookmarkStart w:id="2" w:name="_Toc153023952"/>
-      <w:r>
-        <w:t>An Alternative - Voxels</w:t>
+      <w:bookmarkStart w:id="2" w:name="_Toc153132918"/>
+      <w:r>
+        <w:t xml:space="preserve">An Alternative </w:t>
+      </w:r>
+      <w:r>
+        <w:t>–</w:t>
+      </w:r>
+      <w:r>
+        <w:t xml:space="preserve"> Voxels</w:t>
+      </w:r>
+      <w:r>
+        <w:t xml:space="preserve"> (360 Words)</w:t>
       </w:r>
       <w:bookmarkEnd w:id="2"/>
     </w:p>
@@ -3487,12 +3393,15 @@
           <w:numId w:val="5"/>
         </w:numPr>
       </w:pPr>
-      <w:bookmarkStart w:id="3" w:name="_Toc153023953"/>
+      <w:bookmarkStart w:id="3" w:name="_Toc153132919"/>
       <w:r>
         <w:t xml:space="preserve">Voxel </w:t>
       </w:r>
       <w:r>
         <w:t>Development</w:t>
+      </w:r>
+      <w:r>
+        <w:t xml:space="preserve"> (529 Words)</w:t>
       </w:r>
       <w:bookmarkEnd w:id="3"/>
     </w:p>
@@ -3529,7 +3438,11 @@
         <w:t>, are consistently pushing the boundaries of voxel development forward</w:t>
       </w:r>
       <w:r>
-        <w:t>. Atomontage are known for their usage of projection based voxelization, soft-body dynamics and their voxel editor’s recent open beta launch in 2021.</w:t>
+        <w:t xml:space="preserve">. Atomontage are known for their </w:t>
+      </w:r>
+      <w:r>
+        <w:lastRenderedPageBreak/>
+        <w:t>usage of projection based voxelization, soft-body dynamics and their voxel editor’s recent open beta launch in 2021.</w:t>
       </w:r>
       <w:r>
         <w:t xml:space="preserve"> </w:t>
@@ -4203,14 +4116,7 @@
             <w:rPr>
               <w:noProof/>
             </w:rPr>
-            <w:t xml:space="preserve">(Tong, </w:t>
-          </w:r>
-          <w:r>
-            <w:rPr>
-              <w:noProof/>
-            </w:rPr>
-            <w:lastRenderedPageBreak/>
-            <w:t>Stilla, &amp; Xu, 2021)</w:t>
+            <w:t>(Tong, Stilla, &amp; Xu, 2021)</w:t>
           </w:r>
           <w:r>
             <w:fldChar w:fldCharType="end"/>
@@ -4258,10 +4164,18 @@
     <w:p>
       <w:pPr>
         <w:pStyle w:val="Heading2"/>
-      </w:pPr>
-      <w:bookmarkStart w:id="4" w:name="_Toc153023954"/>
-      <w:r>
-        <w:t>1.4 Research Question</w:t>
+        <w:numPr>
+          <w:ilvl w:val="1"/>
+          <w:numId w:val="5"/>
+        </w:numPr>
+      </w:pPr>
+      <w:bookmarkStart w:id="4" w:name="_Toc153132920"/>
+      <w:r>
+        <w:lastRenderedPageBreak/>
+        <w:t>Research Question</w:t>
+      </w:r>
+      <w:r>
+        <w:t xml:space="preserve"> (48 Words)</w:t>
       </w:r>
       <w:bookmarkEnd w:id="4"/>
     </w:p>
@@ -4333,20 +4247,20 @@
           <w:numId w:val="5"/>
         </w:numPr>
       </w:pPr>
-      <w:bookmarkStart w:id="5" w:name="_Toc153023955"/>
+      <w:bookmarkStart w:id="5" w:name="_Toc153132921"/>
       <w:r>
         <w:t>Contextual Review</w:t>
       </w:r>
+      <w:r>
+        <w:t xml:space="preserve"> (</w:t>
+      </w:r>
+      <w:r>
+        <w:t>857</w:t>
+      </w:r>
+      <w:r>
+        <w:t xml:space="preserve"> words)</w:t>
+      </w:r>
       <w:bookmarkEnd w:id="5"/>
-      <w:r>
-        <w:t xml:space="preserve"> (</w:t>
-      </w:r>
-      <w:r>
-        <w:t>857</w:t>
-      </w:r>
-      <w:r>
-        <w:t xml:space="preserve"> words)</w:t>
-      </w:r>
     </w:p>
     <w:p>
       <w:pPr>
@@ -4356,14 +4270,20 @@
           <w:numId w:val="5"/>
         </w:numPr>
       </w:pPr>
-      <w:bookmarkStart w:id="6" w:name="_Toc153023956"/>
+      <w:bookmarkStart w:id="6" w:name="_Toc153132922"/>
       <w:r>
         <w:t>Performance Enhancing Techniques</w:t>
       </w:r>
+      <w:r>
+        <w:t xml:space="preserve"> (6</w:t>
+      </w:r>
+      <w:r>
+        <w:t>47</w:t>
+      </w:r>
+      <w:r>
+        <w:t xml:space="preserve"> words)</w:t>
+      </w:r>
       <w:bookmarkEnd w:id="6"/>
-      <w:r>
-        <w:t xml:space="preserve"> (618 words)</w:t>
-      </w:r>
     </w:p>
     <w:p>
       <w:r>
@@ -4558,10 +4478,25 @@
         <w:t xml:space="preserve"> </w:t>
       </w:r>
       <w:r>
-        <w:t>There are many other solutions to this issue, a notable being</w:t>
-      </w:r>
-      <w:r>
-        <w:t xml:space="preserve">, </w:t>
+        <w:t>There are many other solutions</w:t>
+      </w:r>
+      <w:r>
+        <w:t xml:space="preserve"> </w:t>
+      </w:r>
+      <w:r>
+        <w:t>to this</w:t>
+      </w:r>
+      <w:r>
+        <w:t xml:space="preserve"> issue, a notable </w:t>
+      </w:r>
+      <w:r>
+        <w:t>case involvin</w:t>
+      </w:r>
+      <w:r>
+        <w:t>g</w:t>
+      </w:r>
+      <w:r>
+        <w:t xml:space="preserve"> </w:t>
       </w:r>
       <w:r>
         <w:t>the</w:t>
@@ -4661,7 +4596,13 @@
         <w:t xml:space="preserve"> </w:t>
       </w:r>
       <w:r>
-        <w:t xml:space="preserve">It appears to do so by flexibly changing the Level of Detail (LOD) of the voxel grid at runtime. A similar technology was used in Funk &amp; Borner’s research of </w:t>
+        <w:t xml:space="preserve">It appears to do so by flexibly changing the Level of Detail (LOD) of </w:t>
+      </w:r>
+      <w:r>
+        <w:t>a</w:t>
+      </w:r>
+      <w:r>
+        <w:t xml:space="preserve"> voxel grid at runtime. A similar technology was used in Funk &amp; Borner’s research of </w:t>
       </w:r>
       <w:r>
         <w:t xml:space="preserve">efficient LOD visualization tools and solved this issue through the usage of Sparse Voxel Octrees (SVOs). </w:t>
@@ -4706,6 +4647,9 @@
       </w:r>
       <w:r>
         <w:t xml:space="preserve">Sparse Voxels, and Octree Voxels. </w:t>
+      </w:r>
+      <w:r>
+        <w:t>These are defined as the following:</w:t>
       </w:r>
     </w:p>
     <w:p>
@@ -4912,13 +4856,31 @@
     <w:p/>
     <w:p>
       <w:r>
-        <w:t xml:space="preserve">Studies have suggested that </w:t>
-      </w:r>
-      <w:r>
-        <w:t>both the compression methods Sparse Voxels, and Octree Voxels,</w:t>
-      </w:r>
-      <w:r>
-        <w:t xml:space="preserve"> can be incredibly efficient in terms of physical memory, a mentionable study by Gebhardt, Scott et al. finding </w:t>
+        <w:t xml:space="preserve">Studies have </w:t>
+      </w:r>
+      <w:r>
+        <w:t>found</w:t>
+      </w:r>
+      <w:r>
+        <w:t xml:space="preserve"> that </w:t>
+      </w:r>
+      <w:r>
+        <w:t>both the compression methods Sparse Voxel, and Octree Voxel,</w:t>
+      </w:r>
+      <w:r>
+        <w:t xml:space="preserve"> can be incredibly efficient in </w:t>
+      </w:r>
+      <w:r>
+        <w:t>the optimisation of</w:t>
+      </w:r>
+      <w:r>
+        <w:t xml:space="preserve"> </w:t>
+      </w:r>
+      <w:r>
+        <w:t>non-volatile memory</w:t>
+      </w:r>
+      <w:r>
+        <w:t xml:space="preserve">, a mentionable study by Gebhardt, Scott et al. finding </w:t>
       </w:r>
       <w:r>
         <w:t xml:space="preserve">both file sizes </w:t>
@@ -5010,19 +4972,19 @@
         <w:t xml:space="preserve"> are not perfect, due to the nature of their compression,</w:t>
       </w:r>
       <w:r>
-        <w:t xml:space="preserve"> models that are more densely populated, with zero empty space or duplication would not receive the same benefits as others without.</w:t>
+        <w:t xml:space="preserve"> models that are more densely populated, with zero empty space or duplication would not receive the same benefits as </w:t>
+      </w:r>
+      <w:r>
+        <w:t>those</w:t>
+      </w:r>
+      <w:r>
+        <w:t xml:space="preserve"> without.</w:t>
       </w:r>
       <w:r>
         <w:t xml:space="preserve"> </w:t>
       </w:r>
       <w:r>
-        <w:t>Therefore, a</w:t>
-      </w:r>
-      <w:r>
-        <w:t xml:space="preserve"> greater level of compression </w:t>
-      </w:r>
-      <w:r>
-        <w:t xml:space="preserve">which can be processed with a </w:t>
+        <w:t xml:space="preserve">Therefore, a greater level of compression which can be processed with a </w:t>
       </w:r>
       <w:r>
         <w:t>more efficient algorithm</w:t>
@@ -5034,13 +4996,7 @@
         <w:t>could</w:t>
       </w:r>
       <w:r>
-        <w:t xml:space="preserve"> help support voxels and increase</w:t>
-      </w:r>
-      <w:r>
-        <w:t xml:space="preserve"> the feasibility of voxels within more 3D visualization software.</w:t>
-      </w:r>
-      <w:r>
-        <w:t xml:space="preserve"> </w:t>
+        <w:t xml:space="preserve"> help support voxels and increase the feasibility of voxels within more 3D visualization software. </w:t>
       </w:r>
       <w:sdt>
         <w:sdtPr>
@@ -5097,7 +5053,10 @@
         <w:t xml:space="preserve"> </w:t>
       </w:r>
       <w:r>
-        <w:t xml:space="preserve">order, also known as </w:t>
+        <w:t>O</w:t>
+      </w:r>
+      <w:r>
+        <w:t xml:space="preserve">rder, also known as </w:t>
       </w:r>
       <w:r>
         <w:t xml:space="preserve">the </w:t>
@@ -5147,18 +5106,34 @@
         <w:t xml:space="preserve">any set of </w:t>
       </w:r>
       <w:r>
-        <w:t xml:space="preserve">multidimensional data into a linear sequence. It is used to linearly traverse any dimension of data, in our case three-dimensional voxel space. Pan, </w:t>
-      </w:r>
-      <w:proofErr w:type="spellStart"/>
-      <w:r>
-        <w:t>Yucong</w:t>
-      </w:r>
-      <w:proofErr w:type="spellEnd"/>
-      <w:r>
-        <w:t xml:space="preserve"> when investigating the traversal of Sparse Voxel Octrees using Morton’s Order, states this technique, or one of similar efficiency, is required if the voxel grid will be dynamically updated at run-time, especially if global illumination is </w:t>
-      </w:r>
-      <w:r>
-        <w:t>to be used</w:t>
+        <w:t>multidimensional data into a linear sequence</w:t>
+      </w:r>
+      <w:r>
+        <w:t xml:space="preserve"> for fast traversal</w:t>
+      </w:r>
+      <w:r>
+        <w:t xml:space="preserve">, in our case three-dimensional voxel space. Pan, Yucong </w:t>
+      </w:r>
+      <w:r>
+        <w:t xml:space="preserve">found </w:t>
+      </w:r>
+      <w:r>
+        <w:t xml:space="preserve">when investigating the traversal of Sparse Voxel Octrees using Morton Order, </w:t>
+      </w:r>
+      <w:r>
+        <w:t xml:space="preserve">that without the usage of this technique, or one of similar standard, </w:t>
+      </w:r>
+      <w:r>
+        <w:t xml:space="preserve">real-time </w:t>
+      </w:r>
+      <w:r>
+        <w:t xml:space="preserve">global illumination would not be feasible, especially when working with a voxel grid that is </w:t>
+      </w:r>
+      <w:r>
+        <w:t>modifiable</w:t>
+      </w:r>
+      <w:r>
+        <w:t xml:space="preserve"> at runtime</w:t>
       </w:r>
       <w:r>
         <w:t xml:space="preserve">. </w:t>
@@ -5200,7 +5175,80 @@
         <w:jc w:val="both"/>
       </w:pPr>
       <w:r>
-        <w:t xml:space="preserve">Global Illumination can be rendered using a variety of techniques, </w:t>
+        <w:t xml:space="preserve">The goal of Global Illumination is to create a high level of visual realism, which is a crucial component to many of the 3D visualization industries, </w:t>
+      </w:r>
+      <w:r>
+        <w:t>with notable industries such as product design and advertising needing extra realism</w:t>
+      </w:r>
+      <w:r>
+        <w:t xml:space="preserve">. </w:t>
+      </w:r>
+      <w:sdt>
+        <w:sdtPr>
+          <w:id w:val="-1651129617"/>
+          <w:citation/>
+        </w:sdtPr>
+        <w:sdtContent>
+          <w:r>
+            <w:fldChar w:fldCharType="begin"/>
+          </w:r>
+          <w:r>
+            <w:instrText xml:space="preserve"> CITATION Dut18 \l 2057 </w:instrText>
+          </w:r>
+          <w:r>
+            <w:fldChar w:fldCharType="separate"/>
+          </w:r>
+          <w:r>
+            <w:rPr>
+              <w:noProof/>
+            </w:rPr>
+            <w:t>(Dutre, Bekaert, &amp; Bala, 2018)</w:t>
+          </w:r>
+          <w:r>
+            <w:fldChar w:fldCharType="end"/>
+          </w:r>
+        </w:sdtContent>
+      </w:sdt>
+      <w:r>
+        <w:t xml:space="preserve">  </w:t>
+      </w:r>
+      <w:sdt>
+        <w:sdtPr>
+          <w:id w:val="1226654349"/>
+          <w:citation/>
+        </w:sdtPr>
+        <w:sdtContent>
+          <w:r>
+            <w:fldChar w:fldCharType="begin"/>
+          </w:r>
+          <w:r>
+            <w:instrText xml:space="preserve"> CITATION Kim19 \l 2057 </w:instrText>
+          </w:r>
+          <w:r>
+            <w:fldChar w:fldCharType="separate"/>
+          </w:r>
+          <w:r>
+            <w:rPr>
+              <w:noProof/>
+            </w:rPr>
+            <w:t>(Kim, Choi, &amp; Wakslak, 2019)</w:t>
+          </w:r>
+          <w:r>
+            <w:fldChar w:fldCharType="end"/>
+          </w:r>
+        </w:sdtContent>
+      </w:sdt>
+      <w:r>
+        <w:t xml:space="preserve"> This goal</w:t>
+      </w:r>
+      <w:r>
+        <w:t xml:space="preserve"> can be </w:t>
+      </w:r>
+      <w:r>
+        <w:t>found</w:t>
+      </w:r>
+      <w:r>
+        <w:t xml:space="preserve"> using a variety of techniques, </w:t>
       </w:r>
       <w:r>
         <w:t xml:space="preserve">although </w:t>
@@ -5215,7 +5263,31 @@
         <w:t xml:space="preserve"> generally by a form of light-simulating rays. Notable practices include Ray Casting</w:t>
       </w:r>
       <w:r>
-        <w:t>, Ray Tracing and Ray Marching. All of which are incredibly similar in use, a key technique used within voxel development is Ray Marching, which traverses the voxel grid using distance estimations.</w:t>
+        <w:t xml:space="preserve">, Ray Tracing and Ray Marching. </w:t>
+      </w:r>
+      <w:r>
+        <w:t>These</w:t>
+      </w:r>
+      <w:r>
+        <w:t xml:space="preserve"> techniques</w:t>
+      </w:r>
+      <w:r>
+        <w:t xml:space="preserve"> are incredibly </w:t>
+      </w:r>
+      <w:r>
+        <w:t>similar;</w:t>
+      </w:r>
+      <w:r>
+        <w:t xml:space="preserve"> </w:t>
+      </w:r>
+      <w:r>
+        <w:t>however,</w:t>
+      </w:r>
+      <w:r>
+        <w:t xml:space="preserve"> the key technique Ray Marching stands out within voxel development,</w:t>
+      </w:r>
+      <w:r>
+        <w:t xml:space="preserve"> which traverses the voxel grid using distance estimations.</w:t>
       </w:r>
       <w:r>
         <w:t xml:space="preserve"> Dreams, a voxel-based game creation system with in-built 3D modelling software uses a form of Ray Marching known as Sphere Tracing, </w:t>
@@ -5259,68 +5331,7 @@
         <w:t xml:space="preserve"> </w:t>
       </w:r>
       <w:r>
-        <w:t xml:space="preserve">The goal of Global Illumination is to create a high level of visual realism, which is </w:t>
-      </w:r>
-      <w:r>
-        <w:t xml:space="preserve">a crucial component to many of the 3D visualization industries, although more crucially, the advertising industry. </w:t>
-      </w:r>
-      <w:sdt>
-        <w:sdtPr>
-          <w:id w:val="-1651129617"/>
-          <w:citation/>
-        </w:sdtPr>
-        <w:sdtContent>
-          <w:r>
-            <w:fldChar w:fldCharType="begin"/>
-          </w:r>
-          <w:r>
-            <w:instrText xml:space="preserve"> CITATION Dut18 \l 2057 </w:instrText>
-          </w:r>
-          <w:r>
-            <w:fldChar w:fldCharType="separate"/>
-          </w:r>
-          <w:r>
-            <w:rPr>
-              <w:noProof/>
-            </w:rPr>
-            <w:t>(Dutre, Bekaert, &amp; Bala, 2018)</w:t>
-          </w:r>
-          <w:r>
-            <w:fldChar w:fldCharType="end"/>
-          </w:r>
-        </w:sdtContent>
-      </w:sdt>
-      <w:r>
-        <w:t xml:space="preserve">  </w:t>
-      </w:r>
-      <w:sdt>
-        <w:sdtPr>
-          <w:id w:val="1226654349"/>
-          <w:citation/>
-        </w:sdtPr>
-        <w:sdtContent>
-          <w:r>
-            <w:fldChar w:fldCharType="begin"/>
-          </w:r>
-          <w:r>
-            <w:instrText xml:space="preserve"> CITATION Kim19 \l 2057 </w:instrText>
-          </w:r>
-          <w:r>
-            <w:fldChar w:fldCharType="separate"/>
-          </w:r>
-          <w:r>
-            <w:rPr>
-              <w:noProof/>
-            </w:rPr>
-            <w:t>(Kim, Choi, &amp; Wakslak, 2019)</w:t>
-          </w:r>
-          <w:r>
-            <w:fldChar w:fldCharType="end"/>
-          </w:r>
-        </w:sdtContent>
-      </w:sdt>
-      <w:r>
-        <w:t xml:space="preserve"> </w:t>
+        <w:t xml:space="preserve">Dreams runs entirely on the PlayStation 4 and shows the incredible possibilities of voxels as a base for model storage. </w:t>
       </w:r>
     </w:p>
     <w:p/>
@@ -5332,22 +5343,25 @@
           <w:numId w:val="5"/>
         </w:numPr>
       </w:pPr>
-      <w:bookmarkStart w:id="7" w:name="_Toc153023957"/>
+      <w:bookmarkStart w:id="7" w:name="_Toc153132923"/>
       <w:r>
         <w:lastRenderedPageBreak/>
         <w:t>Current Tools</w:t>
       </w:r>
+      <w:r>
+        <w:t xml:space="preserve"> (239 words)</w:t>
+      </w:r>
       <w:bookmarkEnd w:id="7"/>
-      <w:r>
-        <w:t xml:space="preserve"> (239 words)</w:t>
-      </w:r>
     </w:p>
     <w:p>
       <w:r>
         <w:t xml:space="preserve">Technology within games constantly expands the possibilities of 3D visualization, </w:t>
       </w:r>
       <w:r>
-        <w:t>the tool Unreal Engine by Epic Games standing out as a pivotal factor</w:t>
+        <w:t xml:space="preserve">the tool Unreal Engine by Epic Games standing out as a </w:t>
+      </w:r>
+      <w:r>
+        <w:t>main contributor</w:t>
       </w:r>
       <w:r>
         <w:t xml:space="preserve">. Although Unreal Engine was initially created </w:t>
@@ -5482,10 +5496,13 @@
         </w:sdtContent>
       </w:sdt>
       <w:r>
-        <w:t xml:space="preserve"> This plugin supports many of the desired features for voxels, including real-time destruction and creation of voxels, procedural generatable landscapes</w:t>
-      </w:r>
-      <w:r>
-        <w:t xml:space="preserve"> and physics simulations. Voxel Plugin functions well with the newest release of Unreal Engine </w:t>
+        <w:t xml:space="preserve"> This plugin supports many of the desired features for voxels, including real-time destruction and creation, </w:t>
+      </w:r>
+      <w:r>
+        <w:t xml:space="preserve">procedural generation </w:t>
+      </w:r>
+      <w:r>
+        <w:t xml:space="preserve">and physics simulations. Voxel Plugin functions well with the newest release of Unreal Engine </w:t>
       </w:r>
       <w:r>
         <w:t xml:space="preserve">5, allowing </w:t>
@@ -5511,7 +5528,19 @@
         <w:t>Lumen</w:t>
       </w:r>
       <w:r>
-        <w:t xml:space="preserve">’, which allows the real-time edits of lighting whilst keeping visual clarity. Unreal Engine </w:t>
+        <w:t>’, which allows the real-time edits of</w:t>
+      </w:r>
+      <w:r>
+        <w:t xml:space="preserve"> all</w:t>
+      </w:r>
+      <w:r>
+        <w:t xml:space="preserve"> lighting</w:t>
+      </w:r>
+      <w:r>
+        <w:t xml:space="preserve"> features</w:t>
+      </w:r>
+      <w:r>
+        <w:t xml:space="preserve">. Unreal Engine </w:t>
       </w:r>
       <w:r>
         <w:t>also allows the usage of</w:t>
@@ -5577,21 +5606,124 @@
         </w:sdtContent>
       </w:sdt>
       <w:r>
-        <w:t xml:space="preserve"> These suggested tools make Unreal Engine a major competitor within the tools used within 3D visualization. </w:t>
+        <w:t xml:space="preserve"> These suggested tools make Unreal Engine a major competitor </w:t>
+      </w:r>
+      <w:r>
+        <w:t xml:space="preserve">as one of </w:t>
+      </w:r>
+      <w:r>
+        <w:t xml:space="preserve">the tools used within 3D visualization. </w:t>
       </w:r>
     </w:p>
     <w:p/>
     <w:p>
       <w:r>
-        <w:t>Paper on voxel options within unity</w:t>
+        <w:t>Unity is a large competitor to Unreal Engine, holding a 48% global market share of game developers as compared to Unreal Engines 13%</w:t>
+      </w:r>
+      <w:r>
+        <w:t xml:space="preserve"> in 2020</w:t>
+      </w:r>
+      <w:r>
+        <w:t>.</w:t>
+      </w:r>
+      <w:r>
+        <w:t xml:space="preserve"> </w:t>
+      </w:r>
+      <w:sdt>
+        <w:sdtPr>
+          <w:id w:val="-807942819"/>
+          <w:citation/>
+        </w:sdtPr>
+        <w:sdtContent>
+          <w:r>
+            <w:fldChar w:fldCharType="begin"/>
+          </w:r>
+          <w:r>
+            <w:instrText xml:space="preserve"> CITATION Kao23 \l 2057 </w:instrText>
+          </w:r>
+          <w:r>
+            <w:fldChar w:fldCharType="separate"/>
+          </w:r>
+          <w:r>
+            <w:rPr>
+              <w:noProof/>
+            </w:rPr>
+            <w:t>(Kao &amp; Wang, 2023)</w:t>
+          </w:r>
+          <w:r>
+            <w:fldChar w:fldCharType="end"/>
+          </w:r>
+        </w:sdtContent>
+      </w:sdt>
+      <w:r>
+        <w:t xml:space="preserve"> Unity has many solutions for 3D visualization, some of which include Architecture, Engineering and Product Design. </w:t>
+      </w:r>
+      <w:sdt>
+        <w:sdtPr>
+          <w:id w:val="1782613130"/>
+          <w:citation/>
+        </w:sdtPr>
+        <w:sdtContent>
+          <w:r>
+            <w:fldChar w:fldCharType="begin"/>
+          </w:r>
+          <w:r>
+            <w:instrText xml:space="preserve"> CITATION Uni23 \l 2057 </w:instrText>
+          </w:r>
+          <w:r>
+            <w:fldChar w:fldCharType="separate"/>
+          </w:r>
+          <w:r>
+            <w:rPr>
+              <w:noProof/>
+            </w:rPr>
+            <w:t>(Unity Technologies, 2023)</w:t>
+          </w:r>
+          <w:r>
+            <w:fldChar w:fldCharType="end"/>
+          </w:r>
+        </w:sdtContent>
+      </w:sdt>
+      <w:r>
+        <w:t xml:space="preserve"> A paper on voxel options with Unity </w:t>
+      </w:r>
+      <w:r>
+        <w:t xml:space="preserve">involved the usage of mainly native techniques, and ongoing open-source projects supported by the community. </w:t>
+      </w:r>
+      <w:r>
+        <w:t xml:space="preserve"> </w:t>
+      </w:r>
+      <w:sdt>
+        <w:sdtPr>
+          <w:id w:val="885147296"/>
+          <w:citation/>
+        </w:sdtPr>
+        <w:sdtContent>
+          <w:r>
+            <w:fldChar w:fldCharType="begin"/>
+          </w:r>
+          <w:r>
+            <w:instrText xml:space="preserve"> CITATION Ale22 \l 2057 </w:instrText>
+          </w:r>
+          <w:r>
+            <w:fldChar w:fldCharType="separate"/>
+          </w:r>
+          <w:r>
+            <w:rPr>
+              <w:noProof/>
+            </w:rPr>
+            <w:t>(Aleksandrov, Zlatanova, &amp; Heslop, 2022)</w:t>
+          </w:r>
+          <w:r>
+            <w:fldChar w:fldCharType="end"/>
+          </w:r>
+        </w:sdtContent>
+      </w:sdt>
+      <w:r>
+        <w:t xml:space="preserve"> It was found that voxels are supported within Unity, but many of the tools were left in the hands of the programmer, and within these tools were many limitations regarding large physics simulations. The open-source projects on the other hand generally use some form of octree compression, however all were rendered using some form of conversion to polygons to then be rasterized.</w:t>
       </w:r>
     </w:p>
     <w:p/>
-    <w:p>
-      <w:r>
-        <w:t>NVIDIA GVDB</w:t>
-      </w:r>
-    </w:p>
     <w:p/>
     <w:p>
       <w:r>
@@ -5607,14 +5739,14 @@
           <w:numId w:val="5"/>
         </w:numPr>
       </w:pPr>
-      <w:bookmarkStart w:id="8" w:name="_Toc153023958"/>
+      <w:bookmarkStart w:id="8" w:name="_Toc153132924"/>
       <w:r>
         <w:t>Hybrid Rendering</w:t>
       </w:r>
+      <w:r>
+        <w:t xml:space="preserve"> (about 500 words)</w:t>
+      </w:r>
       <w:bookmarkEnd w:id="8"/>
-      <w:r>
-        <w:t xml:space="preserve"> (about 500 words)</w:t>
-      </w:r>
     </w:p>
     <w:p>
       <w:r>
@@ -5647,32 +5779,67 @@
           <w:numId w:val="5"/>
         </w:numPr>
       </w:pPr>
-      <w:bookmarkStart w:id="9" w:name="_Toc153023959"/>
-      <w:r>
-        <w:t>Voxels and Polygons</w:t>
+      <w:bookmarkStart w:id="9" w:name="_Toc153132925"/>
+      <w:r>
+        <w:t xml:space="preserve">Voxels and Polygons </w:t>
+      </w:r>
+      <w:r>
+        <w:t>(about 300 words)</w:t>
       </w:r>
       <w:bookmarkEnd w:id="9"/>
+    </w:p>
+    <w:p>
+      <w:r>
+        <w:t>Comparison and conclusion to contextual review</w:t>
+      </w:r>
+    </w:p>
+    <w:p>
+      <w:r>
+        <w:lastRenderedPageBreak/>
+        <w:t>Previous research on the comparison between voxels and polygons.</w:t>
+      </w:r>
       <w:r>
         <w:t xml:space="preserve"> </w:t>
       </w:r>
-      <w:r>
-        <w:t>(about 300 words)</w:t>
-      </w:r>
-    </w:p>
-    <w:p>
-      <w:r>
-        <w:t>Comparison and conclusion to contextual review</w:t>
-      </w:r>
-    </w:p>
-    <w:p>
-      <w:r>
-        <w:t>Previous research on the comparison between voxels and polygons.</w:t>
-      </w:r>
-      <w:r>
-        <w:t xml:space="preserve"> </w:t>
-      </w:r>
     </w:p>
     <w:p/>
+    <w:p>
+      <w:pPr>
+        <w:pStyle w:val="Heading1"/>
+        <w:numPr>
+          <w:ilvl w:val="0"/>
+          <w:numId w:val="5"/>
+        </w:numPr>
+      </w:pPr>
+      <w:bookmarkStart w:id="10" w:name="_Toc153132926"/>
+      <w:r>
+        <w:t xml:space="preserve">Methods &amp; </w:t>
+      </w:r>
+      <w:r>
+        <w:t>Design</w:t>
+      </w:r>
+      <w:r>
+        <w:t xml:space="preserve"> (1000 words)</w:t>
+      </w:r>
+      <w:bookmarkEnd w:id="10"/>
+    </w:p>
+    <w:p>
+      <w:pPr>
+        <w:pStyle w:val="Heading2"/>
+        <w:numPr>
+          <w:ilvl w:val="1"/>
+          <w:numId w:val="5"/>
+        </w:numPr>
+      </w:pPr>
+      <w:bookmarkStart w:id="11" w:name="_Toc153132927"/>
+      <w:r>
+        <w:t>Method Plan</w:t>
+      </w:r>
+      <w:bookmarkEnd w:id="11"/>
+      <w:r>
+        <w:t xml:space="preserve"> (300 words))</w:t>
+      </w:r>
+    </w:p>
     <w:p>
       <w:pPr>
         <w:pStyle w:val="ListParagraph"/>
@@ -5682,9 +5849,191 @@
         </w:numPr>
       </w:pPr>
       <w:r>
-        <w:t>Put relevant materials of this study into context.</w:t>
-      </w:r>
-    </w:p>
+        <w:t>What are you going to do?</w:t>
+      </w:r>
+    </w:p>
+    <w:p>
+      <w:pPr>
+        <w:pStyle w:val="ListParagraph"/>
+        <w:numPr>
+          <w:ilvl w:val="0"/>
+          <w:numId w:val="6"/>
+        </w:numPr>
+      </w:pPr>
+      <w:r>
+        <w:t>How are you going to do it?</w:t>
+      </w:r>
+    </w:p>
+    <w:p>
+      <w:pPr>
+        <w:pStyle w:val="ListParagraph"/>
+        <w:numPr>
+          <w:ilvl w:val="0"/>
+          <w:numId w:val="6"/>
+        </w:numPr>
+      </w:pPr>
+      <w:r>
+        <w:t xml:space="preserve">How does it help </w:t>
+      </w:r>
+      <w:r>
+        <w:rPr>
+          <w:i/>
+          <w:iCs/>
+        </w:rPr>
+        <w:t>solve</w:t>
+      </w:r>
+      <w:r>
+        <w:t xml:space="preserve"> the research question?</w:t>
+      </w:r>
+    </w:p>
+    <w:p>
+      <w:pPr>
+        <w:pStyle w:val="ListParagraph"/>
+        <w:numPr>
+          <w:ilvl w:val="0"/>
+          <w:numId w:val="6"/>
+        </w:numPr>
+      </w:pPr>
+      <w:r>
+        <w:t>Describe the methods including its design features.</w:t>
+      </w:r>
+    </w:p>
+    <w:p>
+      <w:pPr>
+        <w:pStyle w:val="ListParagraph"/>
+        <w:numPr>
+          <w:ilvl w:val="0"/>
+          <w:numId w:val="6"/>
+        </w:numPr>
+      </w:pPr>
+      <w:r>
+        <w:t>Can include references, sources and constraints.</w:t>
+      </w:r>
+    </w:p>
+    <w:p>
+      <w:pPr>
+        <w:pStyle w:val="Heading2"/>
+        <w:numPr>
+          <w:ilvl w:val="1"/>
+          <w:numId w:val="5"/>
+        </w:numPr>
+      </w:pPr>
+      <w:bookmarkStart w:id="12" w:name="_Toc153132928"/>
+      <w:r>
+        <w:t>Hypothesis</w:t>
+      </w:r>
+      <w:bookmarkEnd w:id="12"/>
+      <w:r>
+        <w:t xml:space="preserve"> (100 words)</w:t>
+      </w:r>
+    </w:p>
+    <w:p>
+      <w:pPr>
+        <w:pStyle w:val="Heading2"/>
+        <w:numPr>
+          <w:ilvl w:val="1"/>
+          <w:numId w:val="5"/>
+        </w:numPr>
+      </w:pPr>
+      <w:bookmarkStart w:id="13" w:name="_Toc153132929"/>
+      <w:r>
+        <w:t>Development Environment</w:t>
+      </w:r>
+      <w:bookmarkEnd w:id="13"/>
+      <w:r>
+        <w:t xml:space="preserve"> (100 words)</w:t>
+      </w:r>
+    </w:p>
+    <w:p>
+      <w:pPr>
+        <w:pStyle w:val="Heading2"/>
+        <w:numPr>
+          <w:ilvl w:val="1"/>
+          <w:numId w:val="5"/>
+        </w:numPr>
+      </w:pPr>
+      <w:bookmarkStart w:id="14" w:name="_Toc153132930"/>
+      <w:r>
+        <w:t>Data Gatherin</w:t>
+      </w:r>
+      <w:r>
+        <w:t>g</w:t>
+      </w:r>
+      <w:bookmarkEnd w:id="14"/>
+      <w:r>
+        <w:t xml:space="preserve"> (200-300 words)</w:t>
+      </w:r>
+    </w:p>
+    <w:p>
+      <w:pPr>
+        <w:pStyle w:val="Heading2"/>
+        <w:numPr>
+          <w:ilvl w:val="1"/>
+          <w:numId w:val="5"/>
+        </w:numPr>
+      </w:pPr>
+      <w:bookmarkStart w:id="15" w:name="_Toc153132931"/>
+      <w:r>
+        <w:t>Data Analysi</w:t>
+      </w:r>
+      <w:r>
+        <w:t>s</w:t>
+      </w:r>
+      <w:bookmarkEnd w:id="15"/>
+      <w:r>
+        <w:t xml:space="preserve"> (200 words)</w:t>
+      </w:r>
+    </w:p>
+    <w:p>
+      <w:pPr>
+        <w:pStyle w:val="Heading2"/>
+        <w:numPr>
+          <w:ilvl w:val="1"/>
+          <w:numId w:val="5"/>
+        </w:numPr>
+      </w:pPr>
+      <w:bookmarkStart w:id="16" w:name="_Toc153132932"/>
+      <w:r>
+        <w:t>Relevance/Usefulness of analysis towards question</w:t>
+      </w:r>
+      <w:bookmarkEnd w:id="16"/>
+      <w:r>
+        <w:t xml:space="preserve"> (100 words)</w:t>
+      </w:r>
+    </w:p>
+    <w:p>
+      <w:pPr>
+        <w:pStyle w:val="Heading2"/>
+        <w:numPr>
+          <w:ilvl w:val="1"/>
+          <w:numId w:val="5"/>
+        </w:numPr>
+      </w:pPr>
+      <w:bookmarkStart w:id="17" w:name="_Toc153132933"/>
+      <w:r>
+        <w:t>Ethical Considerations</w:t>
+      </w:r>
+      <w:bookmarkEnd w:id="17"/>
+      <w:r>
+        <w:t xml:space="preserve"> (~50 words)</w:t>
+      </w:r>
+    </w:p>
+    <w:p>
+      <w:r>
+        <w:t xml:space="preserve">What ethical issues should be </w:t>
+      </w:r>
+      <w:proofErr w:type="gramStart"/>
+      <w:r>
+        <w:t>considered</w:t>
+      </w:r>
+      <w:proofErr w:type="gramEnd"/>
+    </w:p>
+    <w:p>
+      <w:r>
+        <w:t>Evidence of approved application</w:t>
+      </w:r>
+    </w:p>
+    <w:p/>
     <w:p>
       <w:pPr>
         <w:pStyle w:val="Heading1"/>
@@ -5693,32 +6042,30 @@
           <w:numId w:val="5"/>
         </w:numPr>
       </w:pPr>
-      <w:bookmarkStart w:id="10" w:name="_Toc153023960"/>
-      <w:r>
-        <w:lastRenderedPageBreak/>
-        <w:t xml:space="preserve">Methods &amp; </w:t>
-      </w:r>
-      <w:r>
-        <w:t>Design</w:t>
-      </w:r>
-      <w:bookmarkEnd w:id="10"/>
-      <w:r>
-        <w:t xml:space="preserve"> (1000 words)</w:t>
-      </w:r>
-    </w:p>
-    <w:p>
-      <w:pPr>
-        <w:pStyle w:val="Heading2"/>
+      <w:bookmarkStart w:id="18" w:name="_Toc153132934"/>
+      <w:r>
+        <w:t>Project Timeline</w:t>
+      </w:r>
+      <w:bookmarkEnd w:id="18"/>
+    </w:p>
+    <w:p>
+      <w:r>
+        <w:t>Gantt Chart</w:t>
+      </w:r>
+    </w:p>
+    <w:p>
+      <w:pPr>
+        <w:pStyle w:val="Heading1"/>
         <w:numPr>
-          <w:ilvl w:val="1"/>
+          <w:ilvl w:val="0"/>
           <w:numId w:val="5"/>
         </w:numPr>
       </w:pPr>
-      <w:bookmarkStart w:id="11" w:name="_Toc153023961"/>
-      <w:r>
-        <w:t>Method Plan</w:t>
-      </w:r>
-      <w:bookmarkEnd w:id="11"/>
+      <w:bookmarkStart w:id="19" w:name="_Toc153132935"/>
+      <w:r>
+        <w:t>Project Plan</w:t>
+      </w:r>
+      <w:bookmarkEnd w:id="19"/>
     </w:p>
     <w:p>
       <w:pPr>
@@ -5729,7 +6076,7 @@
         </w:numPr>
       </w:pPr>
       <w:r>
-        <w:t>What are you going to do?</w:t>
+        <w:t>What are the main tasks involved within this project?</w:t>
       </w:r>
     </w:p>
     <w:p>
@@ -5741,7 +6088,7 @@
         </w:numPr>
       </w:pPr>
       <w:r>
-        <w:t>How are you going to do it?</w:t>
+        <w:t>What are the intended deliverables at the end of this project?</w:t>
       </w:r>
     </w:p>
     <w:p>
@@ -5753,149 +6100,9 @@
         </w:numPr>
       </w:pPr>
       <w:r>
-        <w:t xml:space="preserve">How does it help </w:t>
-      </w:r>
-      <w:r>
-        <w:rPr>
-          <w:i/>
-          <w:iCs/>
-        </w:rPr>
-        <w:t>solve</w:t>
-      </w:r>
-      <w:r>
-        <w:t xml:space="preserve"> the research question?</w:t>
-      </w:r>
-    </w:p>
-    <w:p>
-      <w:pPr>
-        <w:pStyle w:val="ListParagraph"/>
-        <w:numPr>
-          <w:ilvl w:val="0"/>
-          <w:numId w:val="6"/>
-        </w:numPr>
-      </w:pPr>
-      <w:r>
-        <w:t>Describe the methods including its design features.</w:t>
-      </w:r>
-    </w:p>
-    <w:p>
-      <w:pPr>
-        <w:pStyle w:val="ListParagraph"/>
-        <w:numPr>
-          <w:ilvl w:val="0"/>
-          <w:numId w:val="6"/>
-        </w:numPr>
-      </w:pPr>
-      <w:r>
-        <w:t>Can include references, sources and constraints.</w:t>
-      </w:r>
-    </w:p>
-    <w:p>
-      <w:pPr>
-        <w:pStyle w:val="Heading2"/>
-        <w:numPr>
-          <w:ilvl w:val="1"/>
-          <w:numId w:val="5"/>
-        </w:numPr>
-      </w:pPr>
-      <w:bookmarkStart w:id="12" w:name="_Toc153023962"/>
-      <w:r>
-        <w:t>Hypothesis</w:t>
-      </w:r>
-      <w:bookmarkEnd w:id="12"/>
-    </w:p>
-    <w:p>
-      <w:pPr>
-        <w:pStyle w:val="Heading2"/>
-        <w:numPr>
-          <w:ilvl w:val="1"/>
-          <w:numId w:val="5"/>
-        </w:numPr>
-      </w:pPr>
-      <w:bookmarkStart w:id="13" w:name="_Toc153023963"/>
-      <w:r>
-        <w:t>Development Environment</w:t>
-      </w:r>
-      <w:bookmarkEnd w:id="13"/>
-    </w:p>
-    <w:p>
-      <w:pPr>
-        <w:pStyle w:val="Heading2"/>
-        <w:numPr>
-          <w:ilvl w:val="1"/>
-          <w:numId w:val="5"/>
-        </w:numPr>
-      </w:pPr>
-      <w:bookmarkStart w:id="14" w:name="_Toc153023964"/>
-      <w:r>
-        <w:t>Data Gatherin</w:t>
-      </w:r>
-      <w:r>
-        <w:t>g</w:t>
-      </w:r>
-      <w:bookmarkEnd w:id="14"/>
-    </w:p>
-    <w:p>
-      <w:pPr>
-        <w:pStyle w:val="Heading2"/>
-        <w:numPr>
-          <w:ilvl w:val="1"/>
-          <w:numId w:val="5"/>
-        </w:numPr>
-      </w:pPr>
-      <w:bookmarkStart w:id="15" w:name="_Toc153023965"/>
-      <w:r>
-        <w:t>Data Analysi</w:t>
-      </w:r>
-      <w:r>
-        <w:t>s</w:t>
-      </w:r>
-      <w:bookmarkEnd w:id="15"/>
-    </w:p>
-    <w:p>
-      <w:pPr>
-        <w:pStyle w:val="Heading2"/>
-        <w:numPr>
-          <w:ilvl w:val="1"/>
-          <w:numId w:val="5"/>
-        </w:numPr>
-      </w:pPr>
-      <w:bookmarkStart w:id="16" w:name="_Toc153023966"/>
-      <w:r>
-        <w:t>Relevance/Usefulness of analysis towards question</w:t>
-      </w:r>
-      <w:bookmarkEnd w:id="16"/>
-    </w:p>
-    <w:p>
-      <w:pPr>
-        <w:pStyle w:val="Heading2"/>
-        <w:numPr>
-          <w:ilvl w:val="1"/>
-          <w:numId w:val="5"/>
-        </w:numPr>
-      </w:pPr>
-      <w:bookmarkStart w:id="17" w:name="_Toc153023967"/>
-      <w:r>
-        <w:t>Ethical Considerations</w:t>
-      </w:r>
-      <w:bookmarkEnd w:id="17"/>
-    </w:p>
-    <w:p>
-      <w:r>
-        <w:t xml:space="preserve">What ethical issues should be </w:t>
-      </w:r>
-      <w:proofErr w:type="gramStart"/>
-      <w:r>
-        <w:t>considered</w:t>
-      </w:r>
-      <w:proofErr w:type="gramEnd"/>
-    </w:p>
-    <w:p>
-      <w:r>
-        <w:t>Evidence of approved application</w:t>
-      </w:r>
-    </w:p>
-    <w:p/>
+        <w:t>Create a work plan, e.g. Using a Gantt Chart</w:t>
+      </w:r>
+    </w:p>
     <w:p>
       <w:pPr>
         <w:pStyle w:val="Heading1"/>
@@ -5904,82 +6111,13 @@
           <w:numId w:val="5"/>
         </w:numPr>
       </w:pPr>
-      <w:bookmarkStart w:id="18" w:name="_Toc153023968"/>
-      <w:r>
-        <w:t>Project Timeline</w:t>
-      </w:r>
-      <w:bookmarkEnd w:id="18"/>
-    </w:p>
-    <w:p>
-      <w:r>
-        <w:t>Gantt Chart</w:t>
-      </w:r>
-    </w:p>
-    <w:p>
-      <w:pPr>
-        <w:pStyle w:val="Heading1"/>
-        <w:numPr>
-          <w:ilvl w:val="0"/>
-          <w:numId w:val="5"/>
-        </w:numPr>
-      </w:pPr>
-      <w:bookmarkStart w:id="19" w:name="_Toc153023969"/>
-      <w:r>
-        <w:t>Project Plan</w:t>
-      </w:r>
-      <w:bookmarkEnd w:id="19"/>
-    </w:p>
-    <w:p>
-      <w:pPr>
-        <w:pStyle w:val="ListParagraph"/>
-        <w:numPr>
-          <w:ilvl w:val="0"/>
-          <w:numId w:val="6"/>
-        </w:numPr>
-      </w:pPr>
-      <w:r>
-        <w:t>What are the main tasks involved within this project?</w:t>
-      </w:r>
-    </w:p>
-    <w:p>
-      <w:pPr>
-        <w:pStyle w:val="ListParagraph"/>
-        <w:numPr>
-          <w:ilvl w:val="0"/>
-          <w:numId w:val="6"/>
-        </w:numPr>
-      </w:pPr>
-      <w:r>
-        <w:t>What are the intended deliverables at the end of this project?</w:t>
-      </w:r>
-    </w:p>
-    <w:p>
-      <w:pPr>
-        <w:pStyle w:val="ListParagraph"/>
-        <w:numPr>
-          <w:ilvl w:val="0"/>
-          <w:numId w:val="6"/>
-        </w:numPr>
-      </w:pPr>
-      <w:r>
-        <w:t>Create a work plan, e.g. Using a Gantt Chart</w:t>
-      </w:r>
-    </w:p>
-    <w:p>
-      <w:pPr>
-        <w:pStyle w:val="Heading1"/>
-        <w:numPr>
-          <w:ilvl w:val="0"/>
-          <w:numId w:val="5"/>
-        </w:numPr>
-      </w:pPr>
-      <w:bookmarkStart w:id="20" w:name="_Toc153023970"/>
+      <w:bookmarkStart w:id="20" w:name="_Toc153132936"/>
       <w:r>
         <w:t>Appendices</w:t>
       </w:r>
       <w:bookmarkEnd w:id="20"/>
     </w:p>
-    <w:bookmarkStart w:id="21" w:name="_Toc153023971" w:displacedByCustomXml="next"/>
+    <w:bookmarkStart w:id="21" w:name="_Toc153132937" w:displacedByCustomXml="next"/>
     <w:sdt>
       <w:sdtPr>
         <w:rPr>
@@ -6051,7 +6189,7 @@
                 <w:rPr>
                   <w:noProof/>
                 </w:rPr>
-                <w:t xml:space="preserve">Alex Evans. (2015, August 12). Learning from failure. </w:t>
+                <w:t xml:space="preserve">Aleksandrov, M., Zlatanova, S., &amp; Heslop, D. J. (2022). Voxelisation and Voxel Management Options in Unity3D. </w:t>
               </w:r>
               <w:r>
                 <w:rPr>
@@ -6059,13 +6197,13 @@
                   <w:iCs/>
                   <w:noProof/>
                 </w:rPr>
-                <w:t>Advances in Real-Time Rendering in Games. MediaMolecule, SIGGRAPH</w:t>
-              </w:r>
-              <w:r>
-                <w:rPr>
-                  <w:noProof/>
-                </w:rPr>
-                <w:t>, Volume 2.</w:t>
+                <w:t>ISPRS Annals of the Photogrammetry, Remote Sensing and Spatial Information Sciences</w:t>
+              </w:r>
+              <w:r>
+                <w:rPr>
+                  <w:noProof/>
+                </w:rPr>
+                <w:t>, 13-20.</w:t>
               </w:r>
             </w:p>
             <w:p>
@@ -6080,7 +6218,7 @@
                 <w:rPr>
                   <w:noProof/>
                 </w:rPr>
-                <w:t xml:space="preserve">Atomontage. (2023, May 1). </w:t>
+                <w:t xml:space="preserve">Alex Evans. (2015, August 12). Learning from failure. </w:t>
               </w:r>
               <w:r>
                 <w:rPr>
@@ -6088,13 +6226,13 @@
                   <w:iCs/>
                   <w:noProof/>
                 </w:rPr>
-                <w:t>Home: Atomontage</w:t>
-              </w:r>
-              <w:r>
-                <w:rPr>
-                  <w:noProof/>
-                </w:rPr>
-                <w:t>. Retrieved from Atomontage Web Site: https://www.atomontage.com</w:t>
+                <w:t>Advances in Real-Time Rendering in Games. MediaMolecule, SIGGRAPH</w:t>
+              </w:r>
+              <w:r>
+                <w:rPr>
+                  <w:noProof/>
+                </w:rPr>
+                <w:t>, Volume 2.</w:t>
               </w:r>
             </w:p>
             <w:p>
@@ -6109,7 +6247,8 @@
                 <w:rPr>
                   <w:noProof/>
                 </w:rPr>
-                <w:t xml:space="preserve">Baert, J., Lagae, A., &amp; Dutre, P. (2013). Out-of-Core Construction of Sparse Voxel Octrees. </w:t>
+                <w:lastRenderedPageBreak/>
+                <w:t xml:space="preserve">Atomontage. (2023, May 1). </w:t>
               </w:r>
               <w:r>
                 <w:rPr>
@@ -6117,13 +6256,13 @@
                   <w:iCs/>
                   <w:noProof/>
                 </w:rPr>
-                <w:t>High-Performance Graphics Conference</w:t>
-              </w:r>
-              <w:r>
-                <w:rPr>
-                  <w:noProof/>
-                </w:rPr>
-                <w:t xml:space="preserve"> (pp. 27-32). Anaheim, California: ACM.</w:t>
+                <w:t>Home: Atomontage</w:t>
+              </w:r>
+              <w:r>
+                <w:rPr>
+                  <w:noProof/>
+                </w:rPr>
+                <w:t>. Retrieved from Atomontage Web Site: https://www.atomontage.com</w:t>
               </w:r>
             </w:p>
             <w:p>
@@ -6138,7 +6277,7 @@
                 <w:rPr>
                   <w:noProof/>
                 </w:rPr>
-                <w:t xml:space="preserve">Dassault Systemes. (2023, December 3). </w:t>
+                <w:t xml:space="preserve">Baert, J., Lagae, A., &amp; Dutre, P. (2013). Out-of-Core Construction of Sparse Voxel Octrees. </w:t>
               </w:r>
               <w:r>
                 <w:rPr>
@@ -6146,13 +6285,13 @@
                   <w:iCs/>
                   <w:noProof/>
                 </w:rPr>
-                <w:t>3D-DOCTOR: Able Software Corporate</w:t>
-              </w:r>
-              <w:r>
-                <w:rPr>
-                  <w:noProof/>
-                </w:rPr>
-                <w:t>. Retrieved from SolidWorks: https://www.solidworks.com/partner-product/3d-doctor</w:t>
+                <w:t>High-Performance Graphics Conference</w:t>
+              </w:r>
+              <w:r>
+                <w:rPr>
+                  <w:noProof/>
+                </w:rPr>
+                <w:t xml:space="preserve"> (pp. 27-32). Anaheim, California: ACM.</w:t>
               </w:r>
             </w:p>
             <w:p>
@@ -6167,8 +6306,7 @@
                 <w:rPr>
                   <w:noProof/>
                 </w:rPr>
-                <w:lastRenderedPageBreak/>
-                <w:t xml:space="preserve">Dutre, P., Bekaert, P., &amp; Bala, K. (2018). </w:t>
+                <w:t xml:space="preserve">Dassault Systemes. (2023, December 3). </w:t>
               </w:r>
               <w:r>
                 <w:rPr>
@@ -6176,13 +6314,13 @@
                   <w:iCs/>
                   <w:noProof/>
                 </w:rPr>
-                <w:t>Advanced Global Illumination.</w:t>
-              </w:r>
-              <w:r>
-                <w:rPr>
-                  <w:noProof/>
-                </w:rPr>
-                <w:t xml:space="preserve"> Boca Raton, Florida: CRC Press.</w:t>
+                <w:t>3D-DOCTOR: Able Software Corporate</w:t>
+              </w:r>
+              <w:r>
+                <w:rPr>
+                  <w:noProof/>
+                </w:rPr>
+                <w:t>. Retrieved from SolidWorks: https://www.solidworks.com/partner-product/3d-doctor</w:t>
               </w:r>
             </w:p>
             <w:p>
@@ -6197,7 +6335,7 @@
                 <w:rPr>
                   <w:noProof/>
                 </w:rPr>
-                <w:t xml:space="preserve">El-Wajeh, Y. A., Hatton, P. V., &amp; Lee, N. J. (2022). Unreal Engine 5 and Immersive Surgical Training: Translating Advances in Gaming Technology into Extended-Reality Surgical Training Programmers. </w:t>
+                <w:t xml:space="preserve">Dutre, P., Bekaert, P., &amp; Bala, K. (2018). </w:t>
               </w:r>
               <w:r>
                 <w:rPr>
@@ -6205,13 +6343,13 @@
                   <w:iCs/>
                   <w:noProof/>
                 </w:rPr>
-                <w:t>British Journal of Surgery</w:t>
-              </w:r>
-              <w:r>
-                <w:rPr>
-                  <w:noProof/>
-                </w:rPr>
-                <w:t>, 470-471.</w:t>
+                <w:t>Advanced Global Illumination.</w:t>
+              </w:r>
+              <w:r>
+                <w:rPr>
+                  <w:noProof/>
+                </w:rPr>
+                <w:t xml:space="preserve"> Boca Raton, Florida: CRC Press.</w:t>
               </w:r>
             </w:p>
             <w:p>
@@ -6226,7 +6364,7 @@
                 <w:rPr>
                   <w:noProof/>
                 </w:rPr>
-                <w:t xml:space="preserve">Epic Games, Inc. (2023, December 15). </w:t>
+                <w:t xml:space="preserve">El-Wajeh, Y. A., Hatton, P. V., &amp; Lee, N. J. (2022). Unreal Engine 5 and Immersive Surgical Training: Translating Advances in Gaming Technology into Extended-Reality Surgical Training Programmers. </w:t>
               </w:r>
               <w:r>
                 <w:rPr>
@@ -6234,13 +6372,13 @@
                   <w:iCs/>
                   <w:noProof/>
                 </w:rPr>
-                <w:t>Unreal Engine 5.3 brings new potential for media and entertainment projects</w:t>
-              </w:r>
-              <w:r>
-                <w:rPr>
-                  <w:noProof/>
-                </w:rPr>
-                <w:t>. Retrieved from Unreal Engine: https://www.unrealengine.com/</w:t>
+                <w:t>British Journal of Surgery</w:t>
+              </w:r>
+              <w:r>
+                <w:rPr>
+                  <w:noProof/>
+                </w:rPr>
+                <w:t>, 470-471.</w:t>
               </w:r>
             </w:p>
             <w:p>
@@ -6255,7 +6393,7 @@
                 <w:rPr>
                   <w:noProof/>
                 </w:rPr>
-                <w:t xml:space="preserve">Fedorov, A., Beichel, R., Kalpathy-Cramer, J., Filnet, J., Fillion-Robin, J.-C., Pujol, S., . . . Kikinis, R. (2012). 3D Slicer as an Image Computing Platform for the Quantitative. </w:t>
+                <w:t xml:space="preserve">Epic Games, Inc. (2023, December 15). </w:t>
               </w:r>
               <w:r>
                 <w:rPr>
@@ -6263,13 +6401,13 @@
                   <w:iCs/>
                   <w:noProof/>
                 </w:rPr>
-                <w:t>Magnetic Resonance Imaging</w:t>
-              </w:r>
-              <w:r>
-                <w:rPr>
-                  <w:noProof/>
-                </w:rPr>
-                <w:t>, 1323-1341.</w:t>
+                <w:t>Unreal Engine 5.3 brings new potential for media and entertainment projects</w:t>
+              </w:r>
+              <w:r>
+                <w:rPr>
+                  <w:noProof/>
+                </w:rPr>
+                <w:t>. Retrieved from Unreal Engine: https://www.unrealengine.com/</w:t>
               </w:r>
             </w:p>
             <w:p>
@@ -6284,7 +6422,7 @@
                 <w:rPr>
                   <w:noProof/>
                 </w:rPr>
-                <w:t xml:space="preserve">Funk, E., &amp; Borner, A. (2016). Infinite, Sparse 3D Modelling Volumes. </w:t>
+                <w:t xml:space="preserve">Fedorov, A., Beichel, R., Kalpathy-Cramer, J., Filnet, J., Fillion-Robin, J.-C., Pujol, S., . . . Kikinis, R. (2012). 3D Slicer as an Image Computing Platform for the Quantitative. </w:t>
               </w:r>
               <w:r>
                 <w:rPr>
@@ -6292,13 +6430,13 @@
                   <w:iCs/>
                   <w:noProof/>
                 </w:rPr>
-                <w:t>VISIGRAPP: Computer Vision, Imaging and Computer Graphics Theory and Applications</w:t>
-              </w:r>
-              <w:r>
-                <w:rPr>
-                  <w:noProof/>
-                </w:rPr>
-                <w:t xml:space="preserve"> (pp. 593-605). Rome, Italy: Springer International Publishing.</w:t>
+                <w:t>Magnetic Resonance Imaging</w:t>
+              </w:r>
+              <w:r>
+                <w:rPr>
+                  <w:noProof/>
+                </w:rPr>
+                <w:t>, 1323-1341.</w:t>
               </w:r>
             </w:p>
             <w:p>
@@ -6313,7 +6451,7 @@
                 <w:rPr>
                   <w:noProof/>
                 </w:rPr>
-                <w:t xml:space="preserve">Gebhardt, S., Payzer, E., Salemann, L., Fettinger, A., Rotenburg, E., &amp; Seher, C. (2009). </w:t>
+                <w:t xml:space="preserve">Funk, E., &amp; Borner, A. (2016). Infinite, Sparse 3D Modelling Volumes. </w:t>
               </w:r>
               <w:r>
                 <w:rPr>
@@ -6321,13 +6459,13 @@
                   <w:iCs/>
                   <w:noProof/>
                 </w:rPr>
-                <w:t>Polygons, Point-Clouds, and Voxels, a Comparison of High-Fidelity Terrain Representations.</w:t>
-              </w:r>
-              <w:r>
-                <w:rPr>
-                  <w:noProof/>
-                </w:rPr>
-                <w:t xml:space="preserve"> Environmental Science.</w:t>
+                <w:t>VISIGRAPP: Computer Vision, Imaging and Computer Graphics Theory and Applications</w:t>
+              </w:r>
+              <w:r>
+                <w:rPr>
+                  <w:noProof/>
+                </w:rPr>
+                <w:t xml:space="preserve"> (pp. 593-605). Rome, Italy: Springer International Publishing.</w:t>
               </w:r>
             </w:p>
             <w:p>
@@ -6342,7 +6480,7 @@
                 <w:rPr>
                   <w:noProof/>
                 </w:rPr>
-                <w:t xml:space="preserve">GROBERT, D. S. (2023). </w:t>
+                <w:t xml:space="preserve">Gebhardt, S., Payzer, E., Salemann, L., Fettinger, A., Rotenburg, E., &amp; Seher, C. (2009). </w:t>
               </w:r>
               <w:r>
                 <w:rPr>
@@ -6350,13 +6488,13 @@
                   <w:iCs/>
                   <w:noProof/>
                 </w:rPr>
-                <w:t>Implementation of 3D game MakeFarm with infinite terrain model and basic physics in OpenGL API.</w:t>
-              </w:r>
-              <w:r>
-                <w:rPr>
-                  <w:noProof/>
-                </w:rPr>
-                <w:t xml:space="preserve"> Gliwice: Silesian University of Technology.</w:t>
+                <w:t>Polygons, Point-Clouds, and Voxels, a Comparison of High-Fidelity Terrain Representations.</w:t>
+              </w:r>
+              <w:r>
+                <w:rPr>
+                  <w:noProof/>
+                </w:rPr>
+                <w:t xml:space="preserve"> Environmental Science.</w:t>
               </w:r>
             </w:p>
             <w:p>
@@ -6371,7 +6509,7 @@
                 <w:rPr>
                   <w:noProof/>
                 </w:rPr>
-                <w:t xml:space="preserve">Informa Tech. (2023, December 3). </w:t>
+                <w:t xml:space="preserve">GROBERT, D. S. (2023). </w:t>
               </w:r>
               <w:r>
                 <w:rPr>
@@ -6379,13 +6517,13 @@
                   <w:iCs/>
                   <w:noProof/>
                 </w:rPr>
-                <w:t>Independent Games Festival Finalists &amp; Winners 2021</w:t>
-              </w:r>
-              <w:r>
-                <w:rPr>
-                  <w:noProof/>
-                </w:rPr>
-                <w:t>. Retrieved from Independent Games Festival: https://igf.com</w:t>
+                <w:t>Implementation of 3D game MakeFarm with infinite terrain model and basic physics in OpenGL API.</w:t>
+              </w:r>
+              <w:r>
+                <w:rPr>
+                  <w:noProof/>
+                </w:rPr>
+                <w:t xml:space="preserve"> Gliwice: Silesian University of Technology.</w:t>
               </w:r>
             </w:p>
             <w:p>
@@ -6400,7 +6538,7 @@
                 <w:rPr>
                   <w:noProof/>
                 </w:rPr>
-                <w:t xml:space="preserve">JTVentures. (2023, December 3). </w:t>
+                <w:t xml:space="preserve">Informa Tech. (2023, December 3). </w:t>
               </w:r>
               <w:r>
                 <w:rPr>
@@ -6408,13 +6546,13 @@
                   <w:iCs/>
                   <w:noProof/>
                 </w:rPr>
-                <w:t>Atomontage: We've solved the problems with 3D that even Google and Meta are struggling with</w:t>
-              </w:r>
-              <w:r>
-                <w:rPr>
-                  <w:noProof/>
-                </w:rPr>
-                <w:t>. Retrieved from JTVentures: https://www.jtventures.cz/</w:t>
+                <w:t>Independent Games Festival Finalists &amp; Winners 2021</w:t>
+              </w:r>
+              <w:r>
+                <w:rPr>
+                  <w:noProof/>
+                </w:rPr>
+                <w:t>. Retrieved from Independent Games Festival: https://igf.com</w:t>
               </w:r>
             </w:p>
             <w:p>
@@ -6429,7 +6567,7 @@
                 <w:rPr>
                   <w:noProof/>
                 </w:rPr>
-                <w:t xml:space="preserve">Kao, M., &amp; Wang, P. (2023). </w:t>
+                <w:t xml:space="preserve">JTVentures. (2023, December 3). </w:t>
               </w:r>
               <w:r>
                 <w:rPr>
@@ -6437,13 +6575,13 @@
                   <w:iCs/>
                   <w:noProof/>
                 </w:rPr>
-                <w:t>Epic Games Thesis.</w:t>
-              </w:r>
-              <w:r>
-                <w:rPr>
-                  <w:noProof/>
-                </w:rPr>
-                <w:t xml:space="preserve"> Contrary Research.</w:t>
+                <w:t>Atomontage: We've solved the problems with 3D that even Google and Meta are struggling with</w:t>
+              </w:r>
+              <w:r>
+                <w:rPr>
+                  <w:noProof/>
+                </w:rPr>
+                <w:t>. Retrieved from JTVentures: https://www.jtventures.cz/</w:t>
               </w:r>
             </w:p>
             <w:p>
@@ -6458,7 +6596,7 @@
                 <w:rPr>
                   <w:noProof/>
                 </w:rPr>
-                <w:t xml:space="preserve">Kim, K. B., Choi, J., &amp; Wakslak, C. J. (2019). The Image Realism Effect: The Effect of Unrealistic Product Images in Advertising. </w:t>
+                <w:t xml:space="preserve">Kao, M., &amp; Wang, P. (2023). </w:t>
               </w:r>
               <w:r>
                 <w:rPr>
@@ -6466,13 +6604,13 @@
                   <w:iCs/>
                   <w:noProof/>
                 </w:rPr>
-                <w:t>Joural of Advertising</w:t>
-              </w:r>
-              <w:r>
-                <w:rPr>
-                  <w:noProof/>
-                </w:rPr>
-                <w:t>, 251-270.</w:t>
+                <w:t>Epic Games Thesis.</w:t>
+              </w:r>
+              <w:r>
+                <w:rPr>
+                  <w:noProof/>
+                </w:rPr>
+                <w:t xml:space="preserve"> Contrary Research.</w:t>
               </w:r>
             </w:p>
             <w:p>
@@ -6487,7 +6625,7 @@
                 <w:rPr>
                   <w:noProof/>
                 </w:rPr>
-                <w:t xml:space="preserve">Laine, S., &amp; Karras, T. (2010). </w:t>
+                <w:t xml:space="preserve">Kim, K. B., Choi, J., &amp; Wakslak, C. J. (2019). The Image Realism Effect: The Effect of Unrealistic Product Images in Advertising. </w:t>
               </w:r>
               <w:r>
                 <w:rPr>
@@ -6495,13 +6633,13 @@
                   <w:iCs/>
                   <w:noProof/>
                 </w:rPr>
-                <w:t>Efficient Sparse Voxel Octrees - Analysis, Extensions and Implementation.</w:t>
-              </w:r>
-              <w:r>
-                <w:rPr>
-                  <w:noProof/>
-                </w:rPr>
-                <w:t xml:space="preserve"> Santa Clara, California: NVIDIA Research.</w:t>
+                <w:t>Joural of Advertising</w:t>
+              </w:r>
+              <w:r>
+                <w:rPr>
+                  <w:noProof/>
+                </w:rPr>
+                <w:t>, 251-270.</w:t>
               </w:r>
             </w:p>
             <w:p>
@@ -6516,7 +6654,7 @@
                 <w:rPr>
                   <w:noProof/>
                 </w:rPr>
-                <w:t xml:space="preserve">Lombardi, S., Simon, T., Saragih, J., Schwartz, G., Lehrmann, A., &amp; Sheikh, Y. (2019). Neural Volumes: Learning Dynamic Renderable Volumes from Images. </w:t>
+                <w:t xml:space="preserve">Laine, S., &amp; Karras, T. (2010). </w:t>
               </w:r>
               <w:r>
                 <w:rPr>
@@ -6524,13 +6662,13 @@
                   <w:iCs/>
                   <w:noProof/>
                 </w:rPr>
-                <w:t>ACM SIGGRAPH</w:t>
-              </w:r>
-              <w:r>
-                <w:rPr>
-                  <w:noProof/>
-                </w:rPr>
-                <w:t xml:space="preserve"> (pp. 1-14). New York, NY, USA: Association for Computing Machinery.</w:t>
+                <w:t>Efficient Sparse Voxel Octrees - Analysis, Extensions and Implementation.</w:t>
+              </w:r>
+              <w:r>
+                <w:rPr>
+                  <w:noProof/>
+                </w:rPr>
+                <w:t xml:space="preserve"> Santa Clara, California: NVIDIA Research.</w:t>
               </w:r>
             </w:p>
             <w:p>
@@ -6545,7 +6683,7 @@
                 <w:rPr>
                   <w:noProof/>
                 </w:rPr>
-                <w:t xml:space="preserve">Lorenson, W. E., &amp; Cline, H. E. (1987). Marching cubes: A high resolution 3D surface construction algorithm. </w:t>
+                <w:t xml:space="preserve">Lombardi, S., Simon, T., Saragih, J., Schwartz, G., Lehrmann, A., &amp; Sheikh, Y. (2019). Neural Volumes: Learning Dynamic Renderable Volumes from Images. </w:t>
               </w:r>
               <w:r>
                 <w:rPr>
@@ -6553,13 +6691,13 @@
                   <w:iCs/>
                   <w:noProof/>
                 </w:rPr>
-                <w:t>Computer Graphics</w:t>
-              </w:r>
-              <w:r>
-                <w:rPr>
-                  <w:noProof/>
-                </w:rPr>
-                <w:t xml:space="preserve"> (pp. 163-169). New York, N.Y.: ACM.</w:t>
+                <w:t>ACM SIGGRAPH</w:t>
+              </w:r>
+              <w:r>
+                <w:rPr>
+                  <w:noProof/>
+                </w:rPr>
+                <w:t xml:space="preserve"> (pp. 1-14). New York, NY, USA: Association for Computing Machinery.</w:t>
               </w:r>
             </w:p>
             <w:p>
@@ -6574,7 +6712,7 @@
                 <w:rPr>
                   <w:noProof/>
                 </w:rPr>
-                <w:t xml:space="preserve">Mason, P. A., Hurt, W. D., Walters, T. J., D'Andrea, J. A., Gajsek, P., Ryan, K. L., . . . Ziriax, J. M. (2000). Effects of frequency, permittivity, and voxel size on predicted specific absorption rate values in biological tissue during electromagnetic-field exposure. </w:t>
+                <w:t xml:space="preserve">Lorenson, W. E., &amp; Cline, H. E. (1987). Marching cubes: A high resolution 3D surface construction algorithm. </w:t>
               </w:r>
               <w:r>
                 <w:rPr>
@@ -6582,13 +6720,13 @@
                   <w:iCs/>
                   <w:noProof/>
                 </w:rPr>
-                <w:t>IEEE Transactions on Microwave Theory and Techniques</w:t>
-              </w:r>
-              <w:r>
-                <w:rPr>
-                  <w:noProof/>
-                </w:rPr>
-                <w:t>, 2050-2058.</w:t>
+                <w:t>Computer Graphics</w:t>
+              </w:r>
+              <w:r>
+                <w:rPr>
+                  <w:noProof/>
+                </w:rPr>
+                <w:t xml:space="preserve"> (pp. 163-169). New York, N.Y.: ACM.</w:t>
               </w:r>
             </w:p>
             <w:p>
@@ -6603,7 +6741,8 @@
                 <w:rPr>
                   <w:noProof/>
                 </w:rPr>
-                <w:t xml:space="preserve">McNeely, W. A., Puterbaugh, K. D., &amp; Troy, J. J. (2005). Six degree-of-freedom haptic rendering using voxel sampling. </w:t>
+                <w:lastRenderedPageBreak/>
+                <w:t xml:space="preserve">Mason, P. A., Hurt, W. D., Walters, T. J., D'Andrea, J. A., Gajsek, P., Ryan, K. L., . . . Ziriax, J. M. (2000). Effects of frequency, permittivity, and voxel size on predicted specific absorption rate values in biological tissue during electromagnetic-field exposure. </w:t>
               </w:r>
               <w:r>
                 <w:rPr>
@@ -6611,13 +6750,13 @@
                   <w:iCs/>
                   <w:noProof/>
                 </w:rPr>
-                <w:t>ACM SIGGRAPH</w:t>
-              </w:r>
-              <w:r>
-                <w:rPr>
-                  <w:noProof/>
-                </w:rPr>
-                <w:t xml:space="preserve"> (pp. 42-49). Los Angelos, California: Association for Computing Machinery.</w:t>
+                <w:t>IEEE Transactions on Microwave Theory and Techniques</w:t>
+              </w:r>
+              <w:r>
+                <w:rPr>
+                  <w:noProof/>
+                </w:rPr>
+                <w:t>, 2050-2058.</w:t>
               </w:r>
             </w:p>
             <w:p>
@@ -6632,8 +6771,7 @@
                 <w:rPr>
                   <w:noProof/>
                 </w:rPr>
-                <w:lastRenderedPageBreak/>
-                <w:t xml:space="preserve">Pan, Y. (2021). </w:t>
+                <w:t xml:space="preserve">McNeely, W. A., Puterbaugh, K. D., &amp; Troy, J. J. (2005). Six degree-of-freedom haptic rendering using voxel sampling. </w:t>
               </w:r>
               <w:r>
                 <w:rPr>
@@ -6641,13 +6779,13 @@
                   <w:iCs/>
                   <w:noProof/>
                 </w:rPr>
-                <w:t>Dynamic Update of Sparse Voxel Octree Based on Morton Code.</w:t>
-              </w:r>
-              <w:r>
-                <w:rPr>
-                  <w:noProof/>
-                </w:rPr>
-                <w:t xml:space="preserve"> West Lafayette, Indiana: ProQuest Dissertation Publishing.</w:t>
+                <w:t>ACM SIGGRAPH</w:t>
+              </w:r>
+              <w:r>
+                <w:rPr>
+                  <w:noProof/>
+                </w:rPr>
+                <w:t xml:space="preserve"> (pp. 42-49). Los Angelos, California: Association for Computing Machinery.</w:t>
               </w:r>
             </w:p>
             <w:p>
@@ -6662,7 +6800,7 @@
                 <w:rPr>
                   <w:noProof/>
                 </w:rPr>
-                <w:t xml:space="preserve">Quipster99. (2010, February 26). </w:t>
+                <w:t xml:space="preserve">Pan, Y. (2021). </w:t>
               </w:r>
               <w:r>
                 <w:rPr>
@@ -6670,13 +6808,13 @@
                   <w:iCs/>
                   <w:noProof/>
                 </w:rPr>
-                <w:t>Unlimited Detail Technology.</w:t>
-              </w:r>
-              <w:r>
-                <w:rPr>
-                  <w:noProof/>
-                </w:rPr>
-                <w:t xml:space="preserve"> Retrieved from Youtube: https://www.youtube.com/</w:t>
+                <w:t>Dynamic Update of Sparse Voxel Octree Based on Morton Code.</w:t>
+              </w:r>
+              <w:r>
+                <w:rPr>
+                  <w:noProof/>
+                </w:rPr>
+                <w:t xml:space="preserve"> West Lafayette, Indiana: ProQuest Dissertation Publishing.</w:t>
               </w:r>
             </w:p>
             <w:p>
@@ -6691,7 +6829,7 @@
                 <w:rPr>
                   <w:noProof/>
                 </w:rPr>
-                <w:t xml:space="preserve">Ragan, E. D., Bowman, D. A., Kopper, R., Stinson, C., Scerbo, S., &amp; McMahan, R. P. (2015). Effects of Field of View and Visual Complexity on Virtual Reality Training Effectiveness for a Visual Scanning Task. </w:t>
+                <w:t xml:space="preserve">Quipster99. (2010, February 26). </w:t>
               </w:r>
               <w:r>
                 <w:rPr>
@@ -6699,13 +6837,13 @@
                   <w:iCs/>
                   <w:noProof/>
                 </w:rPr>
-                <w:t>Visualization and Computer Graphics</w:t>
-              </w:r>
-              <w:r>
-                <w:rPr>
-                  <w:noProof/>
-                </w:rPr>
-                <w:t>, 794-807.</w:t>
+                <w:t>Unlimited Detail Technology.</w:t>
+              </w:r>
+              <w:r>
+                <w:rPr>
+                  <w:noProof/>
+                </w:rPr>
+                <w:t xml:space="preserve"> Retrieved from Youtube: https://www.youtube.com/</w:t>
               </w:r>
             </w:p>
             <w:p>
@@ -6720,7 +6858,7 @@
                 <w:rPr>
                   <w:noProof/>
                 </w:rPr>
-                <w:t xml:space="preserve">Randles , B., Welcher, J., Szabo, T., Jones, B., Elliot, D., &amp; MacAdams, C. (2010). </w:t>
+                <w:t xml:space="preserve">Ragan, E. D., Bowman, D. A., Kopper, R., Stinson, C., Scerbo, S., &amp; McMahan, R. P. (2015). Effects of Field of View and Visual Complexity on Virtual Reality Training Effectiveness for a Visual Scanning Task. </w:t>
               </w:r>
               <w:r>
                 <w:rPr>
@@ -6728,13 +6866,13 @@
                   <w:iCs/>
                   <w:noProof/>
                 </w:rPr>
-                <w:t>The Accuracy of Photogrammetry vs. Hands-on Measurement Techniques used in Accident Reconstruction.</w:t>
-              </w:r>
-              <w:r>
-                <w:rPr>
-                  <w:noProof/>
-                </w:rPr>
-                <w:t xml:space="preserve"> Detroit, Michigan, United States: SAE International.</w:t>
+                <w:t>Visualization and Computer Graphics</w:t>
+              </w:r>
+              <w:r>
+                <w:rPr>
+                  <w:noProof/>
+                </w:rPr>
+                <w:t>, 794-807.</w:t>
               </w:r>
             </w:p>
             <w:p>
@@ -6749,7 +6887,7 @@
                 <w:rPr>
                   <w:noProof/>
                 </w:rPr>
-                <w:t xml:space="preserve">Sekanina, J. (2023). </w:t>
+                <w:t xml:space="preserve">Randles , B., Welcher, J., Szabo, T., Jones, B., Elliot, D., &amp; MacAdams, C. (2010). </w:t>
               </w:r>
               <w:r>
                 <w:rPr>
@@ -6757,13 +6895,13 @@
                   <w:iCs/>
                   <w:noProof/>
                 </w:rPr>
-                <w:t>An Exploration of Algorithms for Real-Time Terrain Destruction.</w:t>
-              </w:r>
-              <w:r>
-                <w:rPr>
-                  <w:noProof/>
-                </w:rPr>
-                <w:t xml:space="preserve"> Brno, Czechia: Masaryk University, Faculty of Informatics.</w:t>
+                <w:t>The Accuracy of Photogrammetry vs. Hands-on Measurement Techniques used in Accident Reconstruction.</w:t>
+              </w:r>
+              <w:r>
+                <w:rPr>
+                  <w:noProof/>
+                </w:rPr>
+                <w:t xml:space="preserve"> Detroit, Michigan, United States: SAE International.</w:t>
               </w:r>
             </w:p>
             <w:p>
@@ -6778,7 +6916,21 @@
                 <w:rPr>
                   <w:noProof/>
                 </w:rPr>
-                <w:t>Siles, B. (2019, June 24). Atomontage Inc.’s Branislav Siles on the Limits of Polygons, the Voxel Future, Streaming, AI and more. (D. Aubrey, Interviewer)</w:t>
+                <w:t xml:space="preserve">Sekanina, J. (2023). </w:t>
+              </w:r>
+              <w:r>
+                <w:rPr>
+                  <w:i/>
+                  <w:iCs/>
+                  <w:noProof/>
+                </w:rPr>
+                <w:t>An Exploration of Algorithms for Real-Time Terrain Destruction.</w:t>
+              </w:r>
+              <w:r>
+                <w:rPr>
+                  <w:noProof/>
+                </w:rPr>
+                <w:t xml:space="preserve"> Brno, Czechia: Masaryk University, Faculty of Informatics.</w:t>
               </w:r>
             </w:p>
             <w:p>
@@ -6793,21 +6945,7 @@
                 <w:rPr>
                   <w:noProof/>
                 </w:rPr>
-                <w:t xml:space="preserve">Slicer Community. (2023, December 3). </w:t>
-              </w:r>
-              <w:r>
-                <w:rPr>
-                  <w:i/>
-                  <w:iCs/>
-                  <w:noProof/>
-                </w:rPr>
-                <w:t>Slicer: Home Page</w:t>
-              </w:r>
-              <w:r>
-                <w:rPr>
-                  <w:noProof/>
-                </w:rPr>
-                <w:t>. Retrieved from Slicer: https://www.slicer.org/</w:t>
+                <w:t>Siles, B. (2019, June 24). Atomontage Inc.’s Branislav Siles on the Limits of Polygons, the Voxel Future, Streaming, AI and more. (D. Aubrey, Interviewer)</w:t>
               </w:r>
             </w:p>
             <w:p>
@@ -6822,7 +6960,7 @@
                 <w:rPr>
                   <w:noProof/>
                 </w:rPr>
-                <w:t xml:space="preserve">Telea, A., &amp; Jalba, A. (2011). Voxel-Based Assessment of Printability of 3D Shapes. </w:t>
+                <w:t xml:space="preserve">Slicer Community. (2023, December 3). </w:t>
               </w:r>
               <w:r>
                 <w:rPr>
@@ -6830,13 +6968,13 @@
                   <w:iCs/>
                   <w:noProof/>
                 </w:rPr>
-                <w:t>Mathematical Morphology and its Applications to Image and Signal Processing</w:t>
-              </w:r>
-              <w:r>
-                <w:rPr>
-                  <w:noProof/>
-                </w:rPr>
-                <w:t xml:space="preserve"> (pp. 393-404). Verbania-Intra, Italy: Springer-Verlag.</w:t>
+                <w:t>Slicer: Home Page</w:t>
+              </w:r>
+              <w:r>
+                <w:rPr>
+                  <w:noProof/>
+                </w:rPr>
+                <w:t>. Retrieved from Slicer: https://www.slicer.org/</w:t>
               </w:r>
             </w:p>
             <w:p>
@@ -6851,7 +6989,7 @@
                 <w:rPr>
                   <w:noProof/>
                 </w:rPr>
-                <w:t xml:space="preserve">TheBat! (2023, May 1). </w:t>
+                <w:t xml:space="preserve">Telea, A., &amp; Jalba, A. (2011). Voxel-Based Assessment of Printability of 3D Shapes. </w:t>
               </w:r>
               <w:r>
                 <w:rPr>
@@ -6859,13 +6997,13 @@
                   <w:iCs/>
                   <w:noProof/>
                 </w:rPr>
-                <w:t>GeForce 256, GPU Database: Tech Power Up</w:t>
-              </w:r>
-              <w:r>
-                <w:rPr>
-                  <w:noProof/>
-                </w:rPr>
-                <w:t>. Retrieved from Tech Power Up Web site: https://www.techpowerup.com</w:t>
+                <w:t>Mathematical Morphology and its Applications to Image and Signal Processing</w:t>
+              </w:r>
+              <w:r>
+                <w:rPr>
+                  <w:noProof/>
+                </w:rPr>
+                <w:t xml:space="preserve"> (pp. 393-404). Verbania-Intra, Italy: Springer-Verlag.</w:t>
               </w:r>
             </w:p>
             <w:p>
@@ -6880,7 +7018,7 @@
                 <w:rPr>
                   <w:noProof/>
                 </w:rPr>
-                <w:t xml:space="preserve">Tong, X., Stilla, U., &amp; Xu, Y. (2021). Voxel-based representation of 3D point clouds: Methods, applications, and its potential use in the construction industry. </w:t>
+                <w:t xml:space="preserve">TheBat! (2023, May 1). </w:t>
               </w:r>
               <w:r>
                 <w:rPr>
@@ -6888,13 +7026,13 @@
                   <w:iCs/>
                   <w:noProof/>
                 </w:rPr>
-                <w:t>Automtion In Construction</w:t>
-              </w:r>
-              <w:r>
-                <w:rPr>
-                  <w:noProof/>
-                </w:rPr>
-                <w:t>.</w:t>
+                <w:t>GeForce 256, GPU Database: Tech Power Up</w:t>
+              </w:r>
+              <w:r>
+                <w:rPr>
+                  <w:noProof/>
+                </w:rPr>
+                <w:t>. Retrieved from Tech Power Up Web site: https://www.techpowerup.com</w:t>
               </w:r>
             </w:p>
             <w:p>
@@ -6909,7 +7047,7 @@
                 <w:rPr>
                   <w:noProof/>
                 </w:rPr>
-                <w:t xml:space="preserve">Tuxedo Labs. (2023, May 1). </w:t>
+                <w:t xml:space="preserve">Tong, X., Stilla, U., &amp; Xu, Y. (2021). Voxel-based representation of 3D point clouds: Methods, applications, and its potential use in the construction industry. </w:t>
               </w:r>
               <w:r>
                 <w:rPr>
@@ -6917,13 +7055,13 @@
                   <w:iCs/>
                   <w:noProof/>
                 </w:rPr>
-                <w:t>Teardown Modding. Tuxedo Labs</w:t>
-              </w:r>
-              <w:r>
-                <w:rPr>
-                  <w:noProof/>
-                </w:rPr>
-                <w:t>. Retrieved from Teardown game website: https://www.teardowngame.com</w:t>
+                <w:t>Automtion In Construction</w:t>
+              </w:r>
+              <w:r>
+                <w:rPr>
+                  <w:noProof/>
+                </w:rPr>
+                <w:t>.</w:t>
               </w:r>
             </w:p>
             <w:p>
@@ -6946,13 +7084,13 @@
                   <w:iCs/>
                   <w:noProof/>
                 </w:rPr>
-                <w:t>Teardown, Steam</w:t>
-              </w:r>
-              <w:r>
-                <w:rPr>
-                  <w:noProof/>
-                </w:rPr>
-                <w:t>. Retrieved from Steam/Valve Corporation. Websitie: https://store.steampowered.com</w:t>
+                <w:t>Teardown Modding. Tuxedo Labs</w:t>
+              </w:r>
+              <w:r>
+                <w:rPr>
+                  <w:noProof/>
+                </w:rPr>
+                <w:t>. Retrieved from Teardown game website: https://www.teardowngame.com</w:t>
               </w:r>
             </w:p>
             <w:p>
@@ -6967,7 +7105,7 @@
                 <w:rPr>
                   <w:noProof/>
                 </w:rPr>
-                <w:t xml:space="preserve">Unreal Engine. (2023, December 15). </w:t>
+                <w:t xml:space="preserve">Tuxedo Labs. (2023, May 1). </w:t>
               </w:r>
               <w:r>
                 <w:rPr>
@@ -6975,13 +7113,13 @@
                   <w:iCs/>
                   <w:noProof/>
                 </w:rPr>
-                <w:t>Digging Deep: Voxel Plugin 2.0's Next-Gen World Creation Workflows | Inside Unreal</w:t>
-              </w:r>
-              <w:r>
-                <w:rPr>
-                  <w:noProof/>
-                </w:rPr>
-                <w:t>. Retrieved from Youtube: https://www.youtube.com/</w:t>
+                <w:t>Teardown, Steam</w:t>
+              </w:r>
+              <w:r>
+                <w:rPr>
+                  <w:noProof/>
+                </w:rPr>
+                <w:t>. Retrieved from Steam/Valve Corporation. Websitie: https://store.steampowered.com</w:t>
               </w:r>
             </w:p>
             <w:p>
@@ -6996,7 +7134,7 @@
                 <w:rPr>
                   <w:noProof/>
                 </w:rPr>
-                <w:t xml:space="preserve">Voxel Plugin. (2023, December 15). </w:t>
+                <w:t xml:space="preserve">Unity Technologies. (2023, December 15). </w:t>
               </w:r>
               <w:r>
                 <w:rPr>
@@ -7004,13 +7142,13 @@
                   <w:iCs/>
                   <w:noProof/>
                 </w:rPr>
-                <w:t>Voxel Plugin Docs</w:t>
-              </w:r>
-              <w:r>
-                <w:rPr>
-                  <w:noProof/>
-                </w:rPr>
-                <w:t>. Retrieved from Voxel Plugin: https://docs.voxelplugin.com/</w:t>
+                <w:t>Unity Design Visualization</w:t>
+              </w:r>
+              <w:r>
+                <w:rPr>
+                  <w:noProof/>
+                </w:rPr>
+                <w:t>. Retrieved from Unity: https://unity.com</w:t>
               </w:r>
             </w:p>
             <w:p>
@@ -7025,7 +7163,7 @@
                 <w:rPr>
                   <w:noProof/>
                 </w:rPr>
-                <w:t xml:space="preserve">Voxel-Man. (2023, December 3). </w:t>
+                <w:t xml:space="preserve">Unreal Engine. (2023, December 15). </w:t>
               </w:r>
               <w:r>
                 <w:rPr>
@@ -7033,13 +7171,13 @@
                   <w:iCs/>
                   <w:noProof/>
                 </w:rPr>
-                <w:t>Voxel-Man: Home Page</w:t>
-              </w:r>
-              <w:r>
-                <w:rPr>
-                  <w:noProof/>
-                </w:rPr>
-                <w:t>. Retrieved from Voxel-Man: https://www.voxel-man.com/</w:t>
+                <w:t>Digging Deep: Voxel Plugin 2.0's Next-Gen World Creation Workflows | Inside Unreal</w:t>
+              </w:r>
+              <w:r>
+                <w:rPr>
+                  <w:noProof/>
+                </w:rPr>
+                <w:t>. Retrieved from Youtube: https://www.youtube.com/</w:t>
               </w:r>
             </w:p>
             <w:p>
@@ -7054,7 +7192,8 @@
                 <w:rPr>
                   <w:noProof/>
                 </w:rPr>
-                <w:t xml:space="preserve">Wilder, M. W. (2015). </w:t>
+                <w:lastRenderedPageBreak/>
+                <w:t xml:space="preserve">Voxel Plugin. (2023, December 15). </w:t>
               </w:r>
               <w:r>
                 <w:rPr>
@@ -7062,13 +7201,13 @@
                   <w:iCs/>
                   <w:noProof/>
                 </w:rPr>
-                <w:t>An Investigation in Implementing a C++ Voxel Game Engine with Destructible Terrain.</w:t>
-              </w:r>
-              <w:r>
-                <w:rPr>
-                  <w:noProof/>
-                </w:rPr>
-                <w:t xml:space="preserve"> Akron, Ohio: University of Akron.</w:t>
+                <w:t>Voxel Plugin Docs</w:t>
+              </w:r>
+              <w:r>
+                <w:rPr>
+                  <w:noProof/>
+                </w:rPr>
+                <w:t>. Retrieved from Voxel Plugin: https://docs.voxelplugin.com/</w:t>
               </w:r>
             </w:p>
             <w:p>
@@ -7083,7 +7222,7 @@
                 <w:rPr>
                   <w:noProof/>
                 </w:rPr>
-                <w:t xml:space="preserve">Yuan, T., Peng, X., &amp; Zhang, D. (2018). Direct Rapid Prototyping from Point Cloud Data without Surface Reconstruction. </w:t>
+                <w:t xml:space="preserve">Voxel-Man. (2023, December 3). </w:t>
               </w:r>
               <w:r>
                 <w:rPr>
@@ -7091,13 +7230,13 @@
                   <w:iCs/>
                   <w:noProof/>
                 </w:rPr>
-                <w:t xml:space="preserve">Computer-Aided Design &amp; Applications </w:t>
-              </w:r>
-              <w:r>
-                <w:rPr>
-                  <w:noProof/>
-                </w:rPr>
-                <w:t>, 390-398.</w:t>
+                <w:t>Voxel-Man: Home Page</w:t>
+              </w:r>
+              <w:r>
+                <w:rPr>
+                  <w:noProof/>
+                </w:rPr>
+                <w:t>. Retrieved from Voxel-Man: https://www.voxel-man.com/</w:t>
               </w:r>
             </w:p>
             <w:p>
@@ -7112,7 +7251,64 @@
                 <w:rPr>
                   <w:noProof/>
                 </w:rPr>
-                <w:lastRenderedPageBreak/>
+                <w:t xml:space="preserve">Wilder, M. W. (2015). </w:t>
+              </w:r>
+              <w:r>
+                <w:rPr>
+                  <w:i/>
+                  <w:iCs/>
+                  <w:noProof/>
+                </w:rPr>
+                <w:t>An Investigation in Implementing a C++ Voxel Game Engine with Destructible Terrain.</w:t>
+              </w:r>
+              <w:r>
+                <w:rPr>
+                  <w:noProof/>
+                </w:rPr>
+                <w:t xml:space="preserve"> Akron, Ohio: University of Akron.</w:t>
+              </w:r>
+            </w:p>
+            <w:p>
+              <w:pPr>
+                <w:pStyle w:val="Bibliography"/>
+                <w:ind w:left="720" w:hanging="720"/>
+                <w:rPr>
+                  <w:noProof/>
+                </w:rPr>
+              </w:pPr>
+              <w:r>
+                <w:rPr>
+                  <w:noProof/>
+                </w:rPr>
+                <w:t xml:space="preserve">Yuan, T., Peng, X., &amp; Zhang, D. (2018). Direct Rapid Prototyping from Point Cloud Data without Surface Reconstruction. </w:t>
+              </w:r>
+              <w:r>
+                <w:rPr>
+                  <w:i/>
+                  <w:iCs/>
+                  <w:noProof/>
+                </w:rPr>
+                <w:t xml:space="preserve">Computer-Aided Design &amp; Applications </w:t>
+              </w:r>
+              <w:r>
+                <w:rPr>
+                  <w:noProof/>
+                </w:rPr>
+                <w:t>, 390-398.</w:t>
+              </w:r>
+            </w:p>
+            <w:p>
+              <w:pPr>
+                <w:pStyle w:val="Bibliography"/>
+                <w:ind w:left="720" w:hanging="720"/>
+                <w:rPr>
+                  <w:noProof/>
+                </w:rPr>
+              </w:pPr>
+              <w:r>
+                <w:rPr>
+                  <w:noProof/>
+                </w:rPr>
                 <w:t xml:space="preserve">Zadick, J., Kenwright, B., &amp; Mitchell, K. (2016). Integrating Real-Time Fluid Simulation with a Voxel Engine. </w:t>
               </w:r>
               <w:r>
@@ -7229,7 +7425,9 @@
         <w:pStyle w:val="Heading2"/>
       </w:pPr>
       <w:bookmarkStart w:id="22" w:name="_Toc153023909"/>
-      <w:bookmarkStart w:id="23" w:name="_Toc153023972"/>
+      <w:bookmarkStart w:id="23" w:name="_Toc153129941"/>
+      <w:bookmarkStart w:id="24" w:name="_Toc153132849"/>
+      <w:bookmarkStart w:id="25" w:name="_Toc153132938"/>
       <w:r>
         <w:t>1.  Introduction Notes</w:t>
       </w:r>
@@ -7238,6 +7436,8 @@
       </w:r>
       <w:bookmarkEnd w:id="22"/>
       <w:bookmarkEnd w:id="23"/>
+      <w:bookmarkEnd w:id="24"/>
+      <w:bookmarkEnd w:id="25"/>
     </w:p>
     <w:p/>
     <w:p>
@@ -7263,6 +7463,7 @@
         <w:jc w:val="both"/>
       </w:pPr>
       <w:r>
+        <w:lastRenderedPageBreak/>
         <w:t>Introduce current ‘standard’ geometric primitive.</w:t>
       </w:r>
     </w:p>
@@ -7340,16 +7541,22 @@
       <w:pPr>
         <w:pStyle w:val="Heading2"/>
       </w:pPr>
-      <w:bookmarkStart w:id="24" w:name="_Toc153023910"/>
-      <w:bookmarkStart w:id="25" w:name="_Toc153023973"/>
+      <w:bookmarkStart w:id="26" w:name="_Toc153023910"/>
+      <w:bookmarkStart w:id="27" w:name="_Toc153023973"/>
+      <w:bookmarkStart w:id="28" w:name="_Toc153129942"/>
+      <w:bookmarkStart w:id="29" w:name="_Toc153132850"/>
+      <w:bookmarkStart w:id="30" w:name="_Toc153132939"/>
       <w:r>
         <w:t>2. Contextual Review Notes</w:t>
       </w:r>
       <w:r>
         <w:t xml:space="preserve"> (part of 60%)</w:t>
       </w:r>
-      <w:bookmarkEnd w:id="24"/>
-      <w:bookmarkEnd w:id="25"/>
+      <w:bookmarkEnd w:id="26"/>
+      <w:bookmarkEnd w:id="27"/>
+      <w:bookmarkEnd w:id="28"/>
+      <w:bookmarkEnd w:id="29"/>
+      <w:bookmarkEnd w:id="30"/>
     </w:p>
     <w:p/>
     <w:p>
@@ -7361,7 +7568,6 @@
         </w:numPr>
       </w:pPr>
       <w:r>
-        <w:lastRenderedPageBreak/>
         <w:t>Extensive use of literature from scholarly articles. Follows smoothly from statement to statement and shows critical engagement with literature.</w:t>
       </w:r>
     </w:p>
@@ -7370,16 +7576,22 @@
       <w:pPr>
         <w:pStyle w:val="Heading2"/>
       </w:pPr>
-      <w:bookmarkStart w:id="26" w:name="_Toc153023911"/>
-      <w:bookmarkStart w:id="27" w:name="_Toc153023974"/>
+      <w:bookmarkStart w:id="31" w:name="_Toc153023911"/>
+      <w:bookmarkStart w:id="32" w:name="_Toc153023974"/>
+      <w:bookmarkStart w:id="33" w:name="_Toc153129943"/>
+      <w:bookmarkStart w:id="34" w:name="_Toc153132851"/>
+      <w:bookmarkStart w:id="35" w:name="_Toc153132940"/>
       <w:r>
         <w:t>3. Methods &amp; Design Notes</w:t>
       </w:r>
       <w:r>
         <w:t xml:space="preserve"> (20%)</w:t>
       </w:r>
-      <w:bookmarkEnd w:id="26"/>
-      <w:bookmarkEnd w:id="27"/>
+      <w:bookmarkEnd w:id="31"/>
+      <w:bookmarkEnd w:id="32"/>
+      <w:bookmarkEnd w:id="33"/>
+      <w:bookmarkEnd w:id="34"/>
+      <w:bookmarkEnd w:id="35"/>
     </w:p>
     <w:p/>
     <w:p>
@@ -7403,16 +7615,22 @@
       <w:pPr>
         <w:pStyle w:val="Heading2"/>
       </w:pPr>
-      <w:bookmarkStart w:id="28" w:name="_Toc153023912"/>
-      <w:bookmarkStart w:id="29" w:name="_Toc153023975"/>
+      <w:bookmarkStart w:id="36" w:name="_Toc153023912"/>
+      <w:bookmarkStart w:id="37" w:name="_Toc153023975"/>
+      <w:bookmarkStart w:id="38" w:name="_Toc153129944"/>
+      <w:bookmarkStart w:id="39" w:name="_Toc153132852"/>
+      <w:bookmarkStart w:id="40" w:name="_Toc153132941"/>
       <w:r>
         <w:t>4. Project Plan</w:t>
       </w:r>
       <w:r>
         <w:t xml:space="preserve"> (20%)</w:t>
       </w:r>
-      <w:bookmarkEnd w:id="28"/>
-      <w:bookmarkEnd w:id="29"/>
+      <w:bookmarkEnd w:id="36"/>
+      <w:bookmarkEnd w:id="37"/>
+      <w:bookmarkEnd w:id="38"/>
+      <w:bookmarkEnd w:id="39"/>
+      <w:bookmarkEnd w:id="40"/>
     </w:p>
     <w:p/>
     <w:p>
@@ -7434,38 +7652,56 @@
           <w:tab w:val="left" w:pos="2240"/>
         </w:tabs>
       </w:pPr>
-      <w:bookmarkStart w:id="30" w:name="_Toc153023913"/>
-      <w:bookmarkStart w:id="31" w:name="_Toc153023976"/>
+      <w:bookmarkStart w:id="41" w:name="_Toc153023913"/>
+      <w:bookmarkStart w:id="42" w:name="_Toc153023976"/>
+      <w:bookmarkStart w:id="43" w:name="_Toc153129945"/>
+      <w:bookmarkStart w:id="44" w:name="_Toc153132853"/>
+      <w:bookmarkStart w:id="45" w:name="_Toc153132942"/>
       <w:r>
         <w:t>Notes</w:t>
       </w:r>
-      <w:bookmarkEnd w:id="30"/>
-      <w:bookmarkEnd w:id="31"/>
+      <w:bookmarkEnd w:id="41"/>
+      <w:bookmarkEnd w:id="42"/>
+      <w:bookmarkEnd w:id="43"/>
+      <w:bookmarkEnd w:id="44"/>
+      <w:bookmarkEnd w:id="45"/>
     </w:p>
     <w:p>
       <w:pPr>
         <w:pStyle w:val="Heading3"/>
       </w:pPr>
-      <w:bookmarkStart w:id="32" w:name="_Toc153023914"/>
-      <w:bookmarkStart w:id="33" w:name="_Toc153023977"/>
+      <w:bookmarkStart w:id="46" w:name="_Toc153023914"/>
+      <w:bookmarkStart w:id="47" w:name="_Toc153023977"/>
+      <w:bookmarkStart w:id="48" w:name="_Toc153129946"/>
+      <w:bookmarkStart w:id="49" w:name="_Toc153132854"/>
+      <w:bookmarkStart w:id="50" w:name="_Toc153132943"/>
       <w:r>
         <w:t>RSPI Project</w:t>
       </w:r>
-      <w:bookmarkEnd w:id="32"/>
-      <w:bookmarkEnd w:id="33"/>
+      <w:bookmarkEnd w:id="46"/>
+      <w:bookmarkEnd w:id="47"/>
+      <w:bookmarkEnd w:id="48"/>
+      <w:bookmarkEnd w:id="49"/>
+      <w:bookmarkEnd w:id="50"/>
     </w:p>
     <w:p/>
     <w:p>
       <w:pPr>
         <w:pStyle w:val="Heading3"/>
       </w:pPr>
-      <w:bookmarkStart w:id="34" w:name="_Toc153023915"/>
-      <w:bookmarkStart w:id="35" w:name="_Toc153023978"/>
+      <w:bookmarkStart w:id="51" w:name="_Toc153023915"/>
+      <w:bookmarkStart w:id="52" w:name="_Toc153023978"/>
+      <w:bookmarkStart w:id="53" w:name="_Toc153129947"/>
+      <w:bookmarkStart w:id="54" w:name="_Toc153132855"/>
+      <w:bookmarkStart w:id="55" w:name="_Toc153132944"/>
       <w:r>
         <w:t>Topic</w:t>
       </w:r>
-      <w:bookmarkEnd w:id="34"/>
-      <w:bookmarkEnd w:id="35"/>
+      <w:bookmarkEnd w:id="51"/>
+      <w:bookmarkEnd w:id="52"/>
+      <w:bookmarkEnd w:id="53"/>
+      <w:bookmarkEnd w:id="54"/>
+      <w:bookmarkEnd w:id="55"/>
     </w:p>
     <w:p>
       <w:r>
@@ -7494,13 +7730,20 @@
       <w:pPr>
         <w:pStyle w:val="Heading2"/>
       </w:pPr>
-      <w:bookmarkStart w:id="36" w:name="_Toc153023916"/>
-      <w:bookmarkStart w:id="37" w:name="_Toc153023979"/>
-      <w:r>
+      <w:bookmarkStart w:id="56" w:name="_Toc153023916"/>
+      <w:bookmarkStart w:id="57" w:name="_Toc153023979"/>
+      <w:bookmarkStart w:id="58" w:name="_Toc153129948"/>
+      <w:bookmarkStart w:id="59" w:name="_Toc153132856"/>
+      <w:bookmarkStart w:id="60" w:name="_Toc153132945"/>
+      <w:r>
+        <w:lastRenderedPageBreak/>
         <w:t>Questions</w:t>
       </w:r>
-      <w:bookmarkEnd w:id="36"/>
-      <w:bookmarkEnd w:id="37"/>
+      <w:bookmarkEnd w:id="56"/>
+      <w:bookmarkEnd w:id="57"/>
+      <w:bookmarkEnd w:id="58"/>
+      <w:bookmarkEnd w:id="59"/>
+      <w:bookmarkEnd w:id="60"/>
     </w:p>
     <w:p>
       <w:pPr>
@@ -7558,13 +7801,19 @@
       <w:pPr>
         <w:pStyle w:val="Heading2"/>
       </w:pPr>
-      <w:bookmarkStart w:id="38" w:name="_Toc153023917"/>
-      <w:bookmarkStart w:id="39" w:name="_Toc153023980"/>
+      <w:bookmarkStart w:id="61" w:name="_Toc153023917"/>
+      <w:bookmarkStart w:id="62" w:name="_Toc153023980"/>
+      <w:bookmarkStart w:id="63" w:name="_Toc153129949"/>
+      <w:bookmarkStart w:id="64" w:name="_Toc153132857"/>
+      <w:bookmarkStart w:id="65" w:name="_Toc153132946"/>
       <w:r>
         <w:t>Unused References</w:t>
       </w:r>
-      <w:bookmarkEnd w:id="38"/>
-      <w:bookmarkEnd w:id="39"/>
+      <w:bookmarkEnd w:id="61"/>
+      <w:bookmarkEnd w:id="62"/>
+      <w:bookmarkEnd w:id="63"/>
+      <w:bookmarkEnd w:id="64"/>
+      <w:bookmarkEnd w:id="65"/>
     </w:p>
     <w:p/>
     <w:p>
@@ -7728,6 +7977,7 @@
     <w:p/>
     <w:p>
       <w:r>
+        <w:lastRenderedPageBreak/>
         <w:t>Investigating destructible terrain using voxels in C++. Currently limited by terrain size as entire terrain is rendered, suggests the usage of an Octree.</w:t>
       </w:r>
     </w:p>
@@ -9445,6 +9695,7 @@
   <w:style w:type="character" w:default="1" w:styleId="DefaultParagraphFont">
     <w:name w:val="Default Paragraph Font"/>
     <w:uiPriority w:val="1"/>
+    <w:semiHidden/>
     <w:unhideWhenUsed/>
   </w:style>
   <w:style w:type="table" w:default="1" w:styleId="TableNormal">
@@ -10272,7 +10523,7 @@
     <b:Month>May</b:Month>
     <b:Day>1</b:Day>
     <b:URL>https://www.techpowerup.com</b:URL>
-    <b:RefOrder>34</b:RefOrder>
+    <b:RefOrder>36</b:RefOrder>
   </b:Source>
   <b:Source>
     <b:Tag>Daw03</b:Tag>
@@ -10310,7 +10561,7 @@
     <b:Month>May</b:Month>
     <b:Day>1</b:Day>
     <b:URL>https://store.steampowered.com</b:URL>
-    <b:RefOrder>35</b:RefOrder>
+    <b:RefOrder>37</b:RefOrder>
   </b:Source>
   <b:Source>
     <b:Tag>Tux231</b:Tag>
@@ -10327,7 +10578,7 @@
     <b:Month>May</b:Month>
     <b:Day>1</b:Day>
     <b:URL>https://www.teardowngame.com</b:URL>
-    <b:RefOrder>36</b:RefOrder>
+    <b:RefOrder>38</b:RefOrder>
   </b:Source>
   <b:Source>
     <b:Tag>Ran10</b:Tag>
@@ -10367,7 +10618,7 @@
         </b:NameList>
       </b:Author>
     </b:Author>
-    <b:RefOrder>37</b:RefOrder>
+    <b:RefOrder>39</b:RefOrder>
   </b:Source>
   <b:Source>
     <b:Tag>Lor87</b:Tag>
@@ -10488,7 +10739,7 @@
         </b:NameList>
       </b:Author>
     </b:Author>
-    <b:RefOrder>38</b:RefOrder>
+    <b:RefOrder>40</b:RefOrder>
   </b:Source>
   <b:Source>
     <b:Tag>Das23</b:Tag>
@@ -10826,7 +11077,7 @@
         </b:NameList>
       </b:Author>
     </b:Author>
-    <b:RefOrder>33</b:RefOrder>
+    <b:RefOrder>35</b:RefOrder>
   </b:Source>
   <b:Source>
     <b:Tag>Qui10</b:Tag>
@@ -10904,7 +11155,7 @@
     <b:Day>12</b:Day>
     <b:Pages>Volume 2</b:Pages>
     <b:JournalName>Advances in Real-Time Rendering in Games. MediaMolecule, SIGGRAPH</b:JournalName>
-    <b:RefOrder>25</b:RefOrder>
+    <b:RefOrder>27</b:RefOrder>
   </b:Source>
   <b:Source>
     <b:Tag>XuY21</b:Tag>
@@ -11138,7 +11389,7 @@
       </b:Author>
     </b:Author>
     <b:JournalName>Joural of Advertising</b:JournalName>
-    <b:RefOrder>27</b:RefOrder>
+    <b:RefOrder>26</b:RefOrder>
   </b:Source>
   <b:Source>
     <b:Tag>Dut18</b:Tag>
@@ -11166,7 +11417,7 @@
         </b:NameList>
       </b:Author>
     </b:Author>
-    <b:RefOrder>26</b:RefOrder>
+    <b:RefOrder>25</b:RefOrder>
   </b:Source>
   <b:Source>
     <b:Tag>Kao23</b:Tag>
@@ -11273,11 +11524,57 @@
     </b:Author>
     <b:RefOrder>32</b:RefOrder>
   </b:Source>
+  <b:Source>
+    <b:Tag>Uni23</b:Tag>
+    <b:SourceType>InternetSite</b:SourceType>
+    <b:Guid>{1D8E7D52-A30E-4593-BA71-810F7DBC3FEA}</b:Guid>
+    <b:Title>Unity Design Visualization</b:Title>
+    <b:Year>2023</b:Year>
+    <b:Author>
+      <b:Author>
+        <b:Corporate>Unity Technologies</b:Corporate>
+      </b:Author>
+    </b:Author>
+    <b:InternetSiteTitle>Unity</b:InternetSiteTitle>
+    <b:Month>December</b:Month>
+    <b:Day>15</b:Day>
+    <b:URL>https://unity.com</b:URL>
+    <b:RefOrder>33</b:RefOrder>
+  </b:Source>
+  <b:Source>
+    <b:Tag>Ale22</b:Tag>
+    <b:SourceType>JournalArticle</b:SourceType>
+    <b:Guid>{C42A4867-6035-408E-94F4-CE16BDFFFEFF}</b:Guid>
+    <b:Title>Voxelisation and Voxel Management Options in Unity3D</b:Title>
+    <b:Year>2022</b:Year>
+    <b:JournalName>ISPRS Annals of the Photogrammetry, Remote Sensing and Spatial Information Sciences</b:JournalName>
+    <b:Pages>13-20</b:Pages>
+    <b:Author>
+      <b:Author>
+        <b:NameList>
+          <b:Person>
+            <b:Last>Aleksandrov</b:Last>
+            <b:First>M.</b:First>
+          </b:Person>
+          <b:Person>
+            <b:Last>Zlatanova</b:Last>
+            <b:First>S.</b:First>
+          </b:Person>
+          <b:Person>
+            <b:Last>Heslop</b:Last>
+            <b:Middle>J.</b:Middle>
+            <b:First>D.</b:First>
+          </b:Person>
+        </b:NameList>
+      </b:Author>
+    </b:Author>
+    <b:RefOrder>34</b:RefOrder>
+  </b:Source>
 </b:Sources>
 </file>
 
 <file path=customXml/itemProps1.xml><?xml version="1.0" encoding="utf-8"?>
-<ds:datastoreItem xmlns:ds="http://schemas.openxmlformats.org/officeDocument/2006/customXml" ds:itemID="{6C869CD6-4E84-46BD-A277-DB2EA4A91FD2}">
+<ds:datastoreItem xmlns:ds="http://schemas.openxmlformats.org/officeDocument/2006/customXml" ds:itemID="{427BAE6A-DB58-4FBD-B829-C671824E366D}">
   <ds:schemaRefs>
     <ds:schemaRef ds:uri="http://schemas.openxmlformats.org/officeDocument/2006/bibliography"/>
   </ds:schemaRefs>

--- a/Interim Report/Interim Report.docx
+++ b/Interim Report/Interim Report.docx
@@ -360,8 +360,23 @@
           <w:bdr w:val="none" w:sz="0" w:space="0" w:color="auto" w:frame="1"/>
           <w:shd w:val="clear" w:color="auto" w:fill="FFFFFF"/>
         </w:rPr>
-        <w:t>BSc SDfB</w:t>
-      </w:r>
+        <w:t xml:space="preserve">BSc </w:t>
+      </w:r>
+      <w:proofErr w:type="spellStart"/>
+      <w:r>
+        <w:rPr>
+          <w:rStyle w:val="Strong"/>
+          <w:rFonts w:ascii="Calibri" w:hAnsi="Calibri"/>
+          <w:iCs/>
+          <w:color w:val="FF0000"/>
+          <w:sz w:val="22"/>
+          <w:szCs w:val="22"/>
+          <w:bdr w:val="none" w:sz="0" w:space="0" w:color="auto" w:frame="1"/>
+          <w:shd w:val="clear" w:color="auto" w:fill="FFFFFF"/>
+        </w:rPr>
+        <w:t>SDfB</w:t>
+      </w:r>
+      <w:proofErr w:type="spellEnd"/>
     </w:p>
     <w:p>
       <w:pPr>
@@ -886,7 +901,7 @@
           <w:r>
             <w:fldChar w:fldCharType="separate"/>
           </w:r>
-          <w:hyperlink w:anchor="_Toc153132916" w:history="1">
+          <w:hyperlink w:anchor="_Toc153262760" w:history="1">
             <w:r>
               <w:rPr>
                 <w:rStyle w:val="Hyperlink"/>
@@ -930,7 +945,7 @@
                 <w:noProof/>
                 <w:webHidden/>
               </w:rPr>
-              <w:instrText xml:space="preserve"> PAGEREF _Toc153132916 \h </w:instrText>
+              <w:instrText xml:space="preserve"> PAGEREF _Toc153262760 \h </w:instrText>
             </w:r>
             <w:r>
               <w:rPr>
@@ -976,7 +991,7 @@
               <w14:ligatures w14:val="standardContextual"/>
             </w:rPr>
           </w:pPr>
-          <w:hyperlink w:anchor="_Toc153132917" w:history="1">
+          <w:hyperlink w:anchor="_Toc153262761" w:history="1">
             <w:r>
               <w:rPr>
                 <w:rStyle w:val="Hyperlink"/>
@@ -999,7 +1014,7 @@
                 <w:rStyle w:val="Hyperlink"/>
                 <w:noProof/>
               </w:rPr>
-              <w:t>The Standard Geometric Primitive – Polygons (130 Words)</w:t>
+              <w:t>The Standard Geometric Primitive – Polygons</w:t>
             </w:r>
             <w:r>
               <w:rPr>
@@ -1020,7 +1035,7 @@
                 <w:noProof/>
                 <w:webHidden/>
               </w:rPr>
-              <w:instrText xml:space="preserve"> PAGEREF _Toc153132917 \h </w:instrText>
+              <w:instrText xml:space="preserve"> PAGEREF _Toc153262761 \h </w:instrText>
             </w:r>
             <w:r>
               <w:rPr>
@@ -1066,7 +1081,7 @@
               <w14:ligatures w14:val="standardContextual"/>
             </w:rPr>
           </w:pPr>
-          <w:hyperlink w:anchor="_Toc153132918" w:history="1">
+          <w:hyperlink w:anchor="_Toc153262762" w:history="1">
             <w:r>
               <w:rPr>
                 <w:rStyle w:val="Hyperlink"/>
@@ -1089,7 +1104,7 @@
                 <w:rStyle w:val="Hyperlink"/>
                 <w:noProof/>
               </w:rPr>
-              <w:t>An Alternative – Voxels (360 Words)</w:t>
+              <w:t>An Alternative – Voxels</w:t>
             </w:r>
             <w:r>
               <w:rPr>
@@ -1110,7 +1125,7 @@
                 <w:noProof/>
                 <w:webHidden/>
               </w:rPr>
-              <w:instrText xml:space="preserve"> PAGEREF _Toc153132918 \h </w:instrText>
+              <w:instrText xml:space="preserve"> PAGEREF _Toc153262762 \h </w:instrText>
             </w:r>
             <w:r>
               <w:rPr>
@@ -1156,7 +1171,7 @@
               <w14:ligatures w14:val="standardContextual"/>
             </w:rPr>
           </w:pPr>
-          <w:hyperlink w:anchor="_Toc153132919" w:history="1">
+          <w:hyperlink w:anchor="_Toc153262763" w:history="1">
             <w:r>
               <w:rPr>
                 <w:rStyle w:val="Hyperlink"/>
@@ -1179,7 +1194,7 @@
                 <w:rStyle w:val="Hyperlink"/>
                 <w:noProof/>
               </w:rPr>
-              <w:t>Voxel Development (529 Words)</w:t>
+              <w:t>Voxel Development</w:t>
             </w:r>
             <w:r>
               <w:rPr>
@@ -1200,7 +1215,7 @@
                 <w:noProof/>
                 <w:webHidden/>
               </w:rPr>
-              <w:instrText xml:space="preserve"> PAGEREF _Toc153132919 \h </w:instrText>
+              <w:instrText xml:space="preserve"> PAGEREF _Toc153262763 \h </w:instrText>
             </w:r>
             <w:r>
               <w:rPr>
@@ -1246,7 +1261,7 @@
               <w14:ligatures w14:val="standardContextual"/>
             </w:rPr>
           </w:pPr>
-          <w:hyperlink w:anchor="_Toc153132920" w:history="1">
+          <w:hyperlink w:anchor="_Toc153262764" w:history="1">
             <w:r>
               <w:rPr>
                 <w:rStyle w:val="Hyperlink"/>
@@ -1269,7 +1284,7 @@
                 <w:rStyle w:val="Hyperlink"/>
                 <w:noProof/>
               </w:rPr>
-              <w:t>Research Question (48 Words)</w:t>
+              <w:t>Research Question</w:t>
             </w:r>
             <w:r>
               <w:rPr>
@@ -1290,7 +1305,7 @@
                 <w:noProof/>
                 <w:webHidden/>
               </w:rPr>
-              <w:instrText xml:space="preserve"> PAGEREF _Toc153132920 \h </w:instrText>
+              <w:instrText xml:space="preserve"> PAGEREF _Toc153262764 \h </w:instrText>
             </w:r>
             <w:r>
               <w:rPr>
@@ -1336,7 +1351,7 @@
               <w14:ligatures w14:val="standardContextual"/>
             </w:rPr>
           </w:pPr>
-          <w:hyperlink w:anchor="_Toc153132921" w:history="1">
+          <w:hyperlink w:anchor="_Toc153262765" w:history="1">
             <w:r>
               <w:rPr>
                 <w:rStyle w:val="Hyperlink"/>
@@ -1359,7 +1374,7 @@
                 <w:rStyle w:val="Hyperlink"/>
                 <w:noProof/>
               </w:rPr>
-              <w:t>Contextual Review (857 words)</w:t>
+              <w:t>Contextual Review (1013 words)</w:t>
             </w:r>
             <w:r>
               <w:rPr>
@@ -1380,7 +1395,7 @@
                 <w:noProof/>
                 <w:webHidden/>
               </w:rPr>
-              <w:instrText xml:space="preserve"> PAGEREF _Toc153132921 \h </w:instrText>
+              <w:instrText xml:space="preserve"> PAGEREF _Toc153262765 \h </w:instrText>
             </w:r>
             <w:r>
               <w:rPr>
@@ -1426,7 +1441,7 @@
               <w14:ligatures w14:val="standardContextual"/>
             </w:rPr>
           </w:pPr>
-          <w:hyperlink w:anchor="_Toc153132922" w:history="1">
+          <w:hyperlink w:anchor="_Toc153262766" w:history="1">
             <w:r>
               <w:rPr>
                 <w:rStyle w:val="Hyperlink"/>
@@ -1449,7 +1464,7 @@
                 <w:rStyle w:val="Hyperlink"/>
                 <w:noProof/>
               </w:rPr>
-              <w:t>Performance Enhancing Techniques (618 words)</w:t>
+              <w:t>Performance Enhancing Techniques</w:t>
             </w:r>
             <w:r>
               <w:rPr>
@@ -1470,7 +1485,7 @@
                 <w:noProof/>
                 <w:webHidden/>
               </w:rPr>
-              <w:instrText xml:space="preserve"> PAGEREF _Toc153132922 \h </w:instrText>
+              <w:instrText xml:space="preserve"> PAGEREF _Toc153262766 \h </w:instrText>
             </w:r>
             <w:r>
               <w:rPr>
@@ -1516,7 +1531,7 @@
               <w14:ligatures w14:val="standardContextual"/>
             </w:rPr>
           </w:pPr>
-          <w:hyperlink w:anchor="_Toc153132923" w:history="1">
+          <w:hyperlink w:anchor="_Toc153262767" w:history="1">
             <w:r>
               <w:rPr>
                 <w:rStyle w:val="Hyperlink"/>
@@ -1539,7 +1554,7 @@
                 <w:rStyle w:val="Hyperlink"/>
                 <w:noProof/>
               </w:rPr>
-              <w:t>Current Tools (239 words)</w:t>
+              <w:t>Current Tools</w:t>
             </w:r>
             <w:r>
               <w:rPr>
@@ -1560,7 +1575,7 @@
                 <w:noProof/>
                 <w:webHidden/>
               </w:rPr>
-              <w:instrText xml:space="preserve"> PAGEREF _Toc153132923 \h </w:instrText>
+              <w:instrText xml:space="preserve"> PAGEREF _Toc153262767 \h </w:instrText>
             </w:r>
             <w:r>
               <w:rPr>
@@ -1606,7 +1621,7 @@
               <w14:ligatures w14:val="standardContextual"/>
             </w:rPr>
           </w:pPr>
-          <w:hyperlink w:anchor="_Toc153132924" w:history="1">
+          <w:hyperlink w:anchor="_Toc153262768" w:history="1">
             <w:r>
               <w:rPr>
                 <w:rStyle w:val="Hyperlink"/>
@@ -1629,7 +1644,7 @@
                 <w:rStyle w:val="Hyperlink"/>
                 <w:noProof/>
               </w:rPr>
-              <w:t>Hybrid Rendering (about 500 words)</w:t>
+              <w:t>Voxelization</w:t>
             </w:r>
             <w:r>
               <w:rPr>
@@ -1650,7 +1665,7 @@
                 <w:noProof/>
                 <w:webHidden/>
               </w:rPr>
-              <w:instrText xml:space="preserve"> PAGEREF _Toc153132924 \h </w:instrText>
+              <w:instrText xml:space="preserve"> PAGEREF _Toc153262768 \h </w:instrText>
             </w:r>
             <w:r>
               <w:rPr>
@@ -1696,7 +1711,7 @@
               <w14:ligatures w14:val="standardContextual"/>
             </w:rPr>
           </w:pPr>
-          <w:hyperlink w:anchor="_Toc153132925" w:history="1">
+          <w:hyperlink w:anchor="_Toc153262769" w:history="1">
             <w:r>
               <w:rPr>
                 <w:rStyle w:val="Hyperlink"/>
@@ -1740,7 +1755,7 @@
                 <w:noProof/>
                 <w:webHidden/>
               </w:rPr>
-              <w:instrText xml:space="preserve"> PAGEREF _Toc153132925 \h </w:instrText>
+              <w:instrText xml:space="preserve"> PAGEREF _Toc153262769 \h </w:instrText>
             </w:r>
             <w:r>
               <w:rPr>
@@ -1786,7 +1801,7 @@
               <w14:ligatures w14:val="standardContextual"/>
             </w:rPr>
           </w:pPr>
-          <w:hyperlink w:anchor="_Toc153132926" w:history="1">
+          <w:hyperlink w:anchor="_Toc153262770" w:history="1">
             <w:r>
               <w:rPr>
                 <w:rStyle w:val="Hyperlink"/>
@@ -1830,7 +1845,7 @@
                 <w:noProof/>
                 <w:webHidden/>
               </w:rPr>
-              <w:instrText xml:space="preserve"> PAGEREF _Toc153132926 \h </w:instrText>
+              <w:instrText xml:space="preserve"> PAGEREF _Toc153262770 \h </w:instrText>
             </w:r>
             <w:r>
               <w:rPr>
@@ -1850,7 +1865,7 @@
                 <w:noProof/>
                 <w:webHidden/>
               </w:rPr>
-              <w:t>8</w:t>
+              <w:t>7</w:t>
             </w:r>
             <w:r>
               <w:rPr>
@@ -1876,7 +1891,7 @@
               <w14:ligatures w14:val="standardContextual"/>
             </w:rPr>
           </w:pPr>
-          <w:hyperlink w:anchor="_Toc153132927" w:history="1">
+          <w:hyperlink w:anchor="_Toc153262771" w:history="1">
             <w:r>
               <w:rPr>
                 <w:rStyle w:val="Hyperlink"/>
@@ -1920,7 +1935,7 @@
                 <w:noProof/>
                 <w:webHidden/>
               </w:rPr>
-              <w:instrText xml:space="preserve"> PAGEREF _Toc153132927 \h </w:instrText>
+              <w:instrText xml:space="preserve"> PAGEREF _Toc153262771 \h </w:instrText>
             </w:r>
             <w:r>
               <w:rPr>
@@ -1940,7 +1955,7 @@
                 <w:noProof/>
                 <w:webHidden/>
               </w:rPr>
-              <w:t>8</w:t>
+              <w:t>7</w:t>
             </w:r>
             <w:r>
               <w:rPr>
@@ -1966,7 +1981,7 @@
               <w14:ligatures w14:val="standardContextual"/>
             </w:rPr>
           </w:pPr>
-          <w:hyperlink w:anchor="_Toc153132928" w:history="1">
+          <w:hyperlink w:anchor="_Toc153262772" w:history="1">
             <w:r>
               <w:rPr>
                 <w:rStyle w:val="Hyperlink"/>
@@ -2010,7 +2025,7 @@
                 <w:noProof/>
                 <w:webHidden/>
               </w:rPr>
-              <w:instrText xml:space="preserve"> PAGEREF _Toc153132928 \h </w:instrText>
+              <w:instrText xml:space="preserve"> PAGEREF _Toc153262772 \h </w:instrText>
             </w:r>
             <w:r>
               <w:rPr>
@@ -2056,7 +2071,7 @@
               <w14:ligatures w14:val="standardContextual"/>
             </w:rPr>
           </w:pPr>
-          <w:hyperlink w:anchor="_Toc153132929" w:history="1">
+          <w:hyperlink w:anchor="_Toc153262773" w:history="1">
             <w:r>
               <w:rPr>
                 <w:rStyle w:val="Hyperlink"/>
@@ -2100,7 +2115,7 @@
                 <w:noProof/>
                 <w:webHidden/>
               </w:rPr>
-              <w:instrText xml:space="preserve"> PAGEREF _Toc153132929 \h </w:instrText>
+              <w:instrText xml:space="preserve"> PAGEREF _Toc153262773 \h </w:instrText>
             </w:r>
             <w:r>
               <w:rPr>
@@ -2146,7 +2161,7 @@
               <w14:ligatures w14:val="standardContextual"/>
             </w:rPr>
           </w:pPr>
-          <w:hyperlink w:anchor="_Toc153132930" w:history="1">
+          <w:hyperlink w:anchor="_Toc153262774" w:history="1">
             <w:r>
               <w:rPr>
                 <w:rStyle w:val="Hyperlink"/>
@@ -2190,7 +2205,7 @@
                 <w:noProof/>
                 <w:webHidden/>
               </w:rPr>
-              <w:instrText xml:space="preserve"> PAGEREF _Toc153132930 \h </w:instrText>
+              <w:instrText xml:space="preserve"> PAGEREF _Toc153262774 \h </w:instrText>
             </w:r>
             <w:r>
               <w:rPr>
@@ -2236,7 +2251,7 @@
               <w14:ligatures w14:val="standardContextual"/>
             </w:rPr>
           </w:pPr>
-          <w:hyperlink w:anchor="_Toc153132931" w:history="1">
+          <w:hyperlink w:anchor="_Toc153262775" w:history="1">
             <w:r>
               <w:rPr>
                 <w:rStyle w:val="Hyperlink"/>
@@ -2280,7 +2295,7 @@
                 <w:noProof/>
                 <w:webHidden/>
               </w:rPr>
-              <w:instrText xml:space="preserve"> PAGEREF _Toc153132931 \h </w:instrText>
+              <w:instrText xml:space="preserve"> PAGEREF _Toc153262775 \h </w:instrText>
             </w:r>
             <w:r>
               <w:rPr>
@@ -2326,7 +2341,7 @@
               <w14:ligatures w14:val="standardContextual"/>
             </w:rPr>
           </w:pPr>
-          <w:hyperlink w:anchor="_Toc153132932" w:history="1">
+          <w:hyperlink w:anchor="_Toc153262776" w:history="1">
             <w:r>
               <w:rPr>
                 <w:rStyle w:val="Hyperlink"/>
@@ -2370,7 +2385,7 @@
                 <w:noProof/>
                 <w:webHidden/>
               </w:rPr>
-              <w:instrText xml:space="preserve"> PAGEREF _Toc153132932 \h </w:instrText>
+              <w:instrText xml:space="preserve"> PAGEREF _Toc153262776 \h </w:instrText>
             </w:r>
             <w:r>
               <w:rPr>
@@ -2416,7 +2431,7 @@
               <w14:ligatures w14:val="standardContextual"/>
             </w:rPr>
           </w:pPr>
-          <w:hyperlink w:anchor="_Toc153132933" w:history="1">
+          <w:hyperlink w:anchor="_Toc153262777" w:history="1">
             <w:r>
               <w:rPr>
                 <w:rStyle w:val="Hyperlink"/>
@@ -2460,7 +2475,7 @@
                 <w:noProof/>
                 <w:webHidden/>
               </w:rPr>
-              <w:instrText xml:space="preserve"> PAGEREF _Toc153132933 \h </w:instrText>
+              <w:instrText xml:space="preserve"> PAGEREF _Toc153262777 \h </w:instrText>
             </w:r>
             <w:r>
               <w:rPr>
@@ -2506,7 +2521,7 @@
               <w14:ligatures w14:val="standardContextual"/>
             </w:rPr>
           </w:pPr>
-          <w:hyperlink w:anchor="_Toc153132934" w:history="1">
+          <w:hyperlink w:anchor="_Toc153262778" w:history="1">
             <w:r>
               <w:rPr>
                 <w:rStyle w:val="Hyperlink"/>
@@ -2550,7 +2565,7 @@
                 <w:noProof/>
                 <w:webHidden/>
               </w:rPr>
-              <w:instrText xml:space="preserve"> PAGEREF _Toc153132934 \h </w:instrText>
+              <w:instrText xml:space="preserve"> PAGEREF _Toc153262778 \h </w:instrText>
             </w:r>
             <w:r>
               <w:rPr>
@@ -2596,7 +2611,7 @@
               <w14:ligatures w14:val="standardContextual"/>
             </w:rPr>
           </w:pPr>
-          <w:hyperlink w:anchor="_Toc153132935" w:history="1">
+          <w:hyperlink w:anchor="_Toc153262779" w:history="1">
             <w:r>
               <w:rPr>
                 <w:rStyle w:val="Hyperlink"/>
@@ -2640,7 +2655,7 @@
                 <w:noProof/>
                 <w:webHidden/>
               </w:rPr>
-              <w:instrText xml:space="preserve"> PAGEREF _Toc153132935 \h </w:instrText>
+              <w:instrText xml:space="preserve"> PAGEREF _Toc153262779 \h </w:instrText>
             </w:r>
             <w:r>
               <w:rPr>
@@ -2686,7 +2701,7 @@
               <w14:ligatures w14:val="standardContextual"/>
             </w:rPr>
           </w:pPr>
-          <w:hyperlink w:anchor="_Toc153132936" w:history="1">
+          <w:hyperlink w:anchor="_Toc153262780" w:history="1">
             <w:r>
               <w:rPr>
                 <w:rStyle w:val="Hyperlink"/>
@@ -2730,7 +2745,7 @@
                 <w:noProof/>
                 <w:webHidden/>
               </w:rPr>
-              <w:instrText xml:space="preserve"> PAGEREF _Toc153132936 \h </w:instrText>
+              <w:instrText xml:space="preserve"> PAGEREF _Toc153262780 \h </w:instrText>
             </w:r>
             <w:r>
               <w:rPr>
@@ -2776,7 +2791,7 @@
               <w14:ligatures w14:val="standardContextual"/>
             </w:rPr>
           </w:pPr>
-          <w:hyperlink w:anchor="_Toc153132937" w:history="1">
+          <w:hyperlink w:anchor="_Toc153262781" w:history="1">
             <w:r>
               <w:rPr>
                 <w:rStyle w:val="Hyperlink"/>
@@ -2822,7 +2837,7 @@
                 <w:noProof/>
                 <w:webHidden/>
               </w:rPr>
-              <w:instrText xml:space="preserve"> PAGEREF _Toc153132937 \h </w:instrText>
+              <w:instrText xml:space="preserve"> PAGEREF _Toc153262781 \h </w:instrText>
             </w:r>
             <w:r>
               <w:rPr>
@@ -2843,6 +2858,510 @@
                 <w:webHidden/>
               </w:rPr>
               <w:t>8</w:t>
+            </w:r>
+            <w:r>
+              <w:rPr>
+                <w:noProof/>
+                <w:webHidden/>
+              </w:rPr>
+              <w:fldChar w:fldCharType="end"/>
+            </w:r>
+          </w:hyperlink>
+        </w:p>
+        <w:p>
+          <w:pPr>
+            <w:pStyle w:val="TOC2"/>
+            <w:tabs>
+              <w:tab w:val="right" w:leader="dot" w:pos="9016"/>
+            </w:tabs>
+            <w:rPr>
+              <w:rFonts w:eastAsiaTheme="minorEastAsia"/>
+              <w:noProof/>
+              <w:kern w:val="2"/>
+              <w:lang w:eastAsia="en-GB"/>
+              <w14:ligatures w14:val="standardContextual"/>
+            </w:rPr>
+          </w:pPr>
+          <w:hyperlink w:anchor="_Toc153262782" w:history="1">
+            <w:r>
+              <w:rPr>
+                <w:rStyle w:val="Hyperlink"/>
+                <w:noProof/>
+              </w:rPr>
+              <w:t>1.  Introduction Notes (part of 60%)</w:t>
+            </w:r>
+            <w:r>
+              <w:rPr>
+                <w:noProof/>
+                <w:webHidden/>
+              </w:rPr>
+              <w:tab/>
+            </w:r>
+            <w:r>
+              <w:rPr>
+                <w:noProof/>
+                <w:webHidden/>
+              </w:rPr>
+              <w:fldChar w:fldCharType="begin"/>
+            </w:r>
+            <w:r>
+              <w:rPr>
+                <w:noProof/>
+                <w:webHidden/>
+              </w:rPr>
+              <w:instrText xml:space="preserve"> PAGEREF _Toc153262782 \h </w:instrText>
+            </w:r>
+            <w:r>
+              <w:rPr>
+                <w:noProof/>
+                <w:webHidden/>
+              </w:rPr>
+            </w:r>
+            <w:r>
+              <w:rPr>
+                <w:noProof/>
+                <w:webHidden/>
+              </w:rPr>
+              <w:fldChar w:fldCharType="separate"/>
+            </w:r>
+            <w:r>
+              <w:rPr>
+                <w:noProof/>
+                <w:webHidden/>
+              </w:rPr>
+              <w:t>11</w:t>
+            </w:r>
+            <w:r>
+              <w:rPr>
+                <w:noProof/>
+                <w:webHidden/>
+              </w:rPr>
+              <w:fldChar w:fldCharType="end"/>
+            </w:r>
+          </w:hyperlink>
+        </w:p>
+        <w:p>
+          <w:pPr>
+            <w:pStyle w:val="TOC2"/>
+            <w:tabs>
+              <w:tab w:val="right" w:leader="dot" w:pos="9016"/>
+            </w:tabs>
+            <w:rPr>
+              <w:rFonts w:eastAsiaTheme="minorEastAsia"/>
+              <w:noProof/>
+              <w:kern w:val="2"/>
+              <w:lang w:eastAsia="en-GB"/>
+              <w14:ligatures w14:val="standardContextual"/>
+            </w:rPr>
+          </w:pPr>
+          <w:hyperlink w:anchor="_Toc153262783" w:history="1">
+            <w:r>
+              <w:rPr>
+                <w:rStyle w:val="Hyperlink"/>
+                <w:noProof/>
+              </w:rPr>
+              <w:t>2. Contextual Review Notes (part of 60%)</w:t>
+            </w:r>
+            <w:r>
+              <w:rPr>
+                <w:noProof/>
+                <w:webHidden/>
+              </w:rPr>
+              <w:tab/>
+            </w:r>
+            <w:r>
+              <w:rPr>
+                <w:noProof/>
+                <w:webHidden/>
+              </w:rPr>
+              <w:fldChar w:fldCharType="begin"/>
+            </w:r>
+            <w:r>
+              <w:rPr>
+                <w:noProof/>
+                <w:webHidden/>
+              </w:rPr>
+              <w:instrText xml:space="preserve"> PAGEREF _Toc153262783 \h </w:instrText>
+            </w:r>
+            <w:r>
+              <w:rPr>
+                <w:noProof/>
+                <w:webHidden/>
+              </w:rPr>
+            </w:r>
+            <w:r>
+              <w:rPr>
+                <w:noProof/>
+                <w:webHidden/>
+              </w:rPr>
+              <w:fldChar w:fldCharType="separate"/>
+            </w:r>
+            <w:r>
+              <w:rPr>
+                <w:noProof/>
+                <w:webHidden/>
+              </w:rPr>
+              <w:t>12</w:t>
+            </w:r>
+            <w:r>
+              <w:rPr>
+                <w:noProof/>
+                <w:webHidden/>
+              </w:rPr>
+              <w:fldChar w:fldCharType="end"/>
+            </w:r>
+          </w:hyperlink>
+        </w:p>
+        <w:p>
+          <w:pPr>
+            <w:pStyle w:val="TOC2"/>
+            <w:tabs>
+              <w:tab w:val="right" w:leader="dot" w:pos="9016"/>
+            </w:tabs>
+            <w:rPr>
+              <w:rFonts w:eastAsiaTheme="minorEastAsia"/>
+              <w:noProof/>
+              <w:kern w:val="2"/>
+              <w:lang w:eastAsia="en-GB"/>
+              <w14:ligatures w14:val="standardContextual"/>
+            </w:rPr>
+          </w:pPr>
+          <w:hyperlink w:anchor="_Toc153262784" w:history="1">
+            <w:r>
+              <w:rPr>
+                <w:rStyle w:val="Hyperlink"/>
+                <w:noProof/>
+              </w:rPr>
+              <w:t>3. Methods &amp; Design Notes (20%)</w:t>
+            </w:r>
+            <w:r>
+              <w:rPr>
+                <w:noProof/>
+                <w:webHidden/>
+              </w:rPr>
+              <w:tab/>
+            </w:r>
+            <w:r>
+              <w:rPr>
+                <w:noProof/>
+                <w:webHidden/>
+              </w:rPr>
+              <w:fldChar w:fldCharType="begin"/>
+            </w:r>
+            <w:r>
+              <w:rPr>
+                <w:noProof/>
+                <w:webHidden/>
+              </w:rPr>
+              <w:instrText xml:space="preserve"> PAGEREF _Toc153262784 \h </w:instrText>
+            </w:r>
+            <w:r>
+              <w:rPr>
+                <w:noProof/>
+                <w:webHidden/>
+              </w:rPr>
+            </w:r>
+            <w:r>
+              <w:rPr>
+                <w:noProof/>
+                <w:webHidden/>
+              </w:rPr>
+              <w:fldChar w:fldCharType="separate"/>
+            </w:r>
+            <w:r>
+              <w:rPr>
+                <w:noProof/>
+                <w:webHidden/>
+              </w:rPr>
+              <w:t>12</w:t>
+            </w:r>
+            <w:r>
+              <w:rPr>
+                <w:noProof/>
+                <w:webHidden/>
+              </w:rPr>
+              <w:fldChar w:fldCharType="end"/>
+            </w:r>
+          </w:hyperlink>
+        </w:p>
+        <w:p>
+          <w:pPr>
+            <w:pStyle w:val="TOC2"/>
+            <w:tabs>
+              <w:tab w:val="right" w:leader="dot" w:pos="9016"/>
+            </w:tabs>
+            <w:rPr>
+              <w:rFonts w:eastAsiaTheme="minorEastAsia"/>
+              <w:noProof/>
+              <w:kern w:val="2"/>
+              <w:lang w:eastAsia="en-GB"/>
+              <w14:ligatures w14:val="standardContextual"/>
+            </w:rPr>
+          </w:pPr>
+          <w:hyperlink w:anchor="_Toc153262785" w:history="1">
+            <w:r>
+              <w:rPr>
+                <w:rStyle w:val="Hyperlink"/>
+                <w:noProof/>
+              </w:rPr>
+              <w:t>4. Project Plan (20%)</w:t>
+            </w:r>
+            <w:r>
+              <w:rPr>
+                <w:noProof/>
+                <w:webHidden/>
+              </w:rPr>
+              <w:tab/>
+            </w:r>
+            <w:r>
+              <w:rPr>
+                <w:noProof/>
+                <w:webHidden/>
+              </w:rPr>
+              <w:fldChar w:fldCharType="begin"/>
+            </w:r>
+            <w:r>
+              <w:rPr>
+                <w:noProof/>
+                <w:webHidden/>
+              </w:rPr>
+              <w:instrText xml:space="preserve"> PAGEREF _Toc153262785 \h </w:instrText>
+            </w:r>
+            <w:r>
+              <w:rPr>
+                <w:noProof/>
+                <w:webHidden/>
+              </w:rPr>
+            </w:r>
+            <w:r>
+              <w:rPr>
+                <w:noProof/>
+                <w:webHidden/>
+              </w:rPr>
+              <w:fldChar w:fldCharType="separate"/>
+            </w:r>
+            <w:r>
+              <w:rPr>
+                <w:noProof/>
+                <w:webHidden/>
+              </w:rPr>
+              <w:t>12</w:t>
+            </w:r>
+            <w:r>
+              <w:rPr>
+                <w:noProof/>
+                <w:webHidden/>
+              </w:rPr>
+              <w:fldChar w:fldCharType="end"/>
+            </w:r>
+          </w:hyperlink>
+        </w:p>
+        <w:p>
+          <w:pPr>
+            <w:pStyle w:val="TOC2"/>
+            <w:tabs>
+              <w:tab w:val="right" w:leader="dot" w:pos="9016"/>
+            </w:tabs>
+            <w:rPr>
+              <w:rFonts w:eastAsiaTheme="minorEastAsia"/>
+              <w:noProof/>
+              <w:kern w:val="2"/>
+              <w:lang w:eastAsia="en-GB"/>
+              <w14:ligatures w14:val="standardContextual"/>
+            </w:rPr>
+          </w:pPr>
+          <w:hyperlink w:anchor="_Toc153262786" w:history="1">
+            <w:r>
+              <w:rPr>
+                <w:rStyle w:val="Hyperlink"/>
+                <w:noProof/>
+              </w:rPr>
+              <w:t>Notes</w:t>
+            </w:r>
+            <w:r>
+              <w:rPr>
+                <w:noProof/>
+                <w:webHidden/>
+              </w:rPr>
+              <w:tab/>
+            </w:r>
+            <w:r>
+              <w:rPr>
+                <w:noProof/>
+                <w:webHidden/>
+              </w:rPr>
+              <w:fldChar w:fldCharType="begin"/>
+            </w:r>
+            <w:r>
+              <w:rPr>
+                <w:noProof/>
+                <w:webHidden/>
+              </w:rPr>
+              <w:instrText xml:space="preserve"> PAGEREF _Toc153262786 \h </w:instrText>
+            </w:r>
+            <w:r>
+              <w:rPr>
+                <w:noProof/>
+                <w:webHidden/>
+              </w:rPr>
+            </w:r>
+            <w:r>
+              <w:rPr>
+                <w:noProof/>
+                <w:webHidden/>
+              </w:rPr>
+              <w:fldChar w:fldCharType="separate"/>
+            </w:r>
+            <w:r>
+              <w:rPr>
+                <w:noProof/>
+                <w:webHidden/>
+              </w:rPr>
+              <w:t>12</w:t>
+            </w:r>
+            <w:r>
+              <w:rPr>
+                <w:noProof/>
+                <w:webHidden/>
+              </w:rPr>
+              <w:fldChar w:fldCharType="end"/>
+            </w:r>
+          </w:hyperlink>
+        </w:p>
+        <w:p>
+          <w:pPr>
+            <w:pStyle w:val="TOC3"/>
+            <w:tabs>
+              <w:tab w:val="right" w:leader="dot" w:pos="9016"/>
+            </w:tabs>
+            <w:rPr>
+              <w:rFonts w:eastAsiaTheme="minorEastAsia"/>
+              <w:noProof/>
+              <w:kern w:val="2"/>
+              <w:lang w:eastAsia="en-GB"/>
+              <w14:ligatures w14:val="standardContextual"/>
+            </w:rPr>
+          </w:pPr>
+          <w:hyperlink w:anchor="_Toc153262787" w:history="1">
+            <w:r>
+              <w:rPr>
+                <w:rStyle w:val="Hyperlink"/>
+                <w:noProof/>
+              </w:rPr>
+              <w:t>Topic</w:t>
+            </w:r>
+            <w:r>
+              <w:rPr>
+                <w:noProof/>
+                <w:webHidden/>
+              </w:rPr>
+              <w:tab/>
+            </w:r>
+            <w:r>
+              <w:rPr>
+                <w:noProof/>
+                <w:webHidden/>
+              </w:rPr>
+              <w:fldChar w:fldCharType="begin"/>
+            </w:r>
+            <w:r>
+              <w:rPr>
+                <w:noProof/>
+                <w:webHidden/>
+              </w:rPr>
+              <w:instrText xml:space="preserve"> PAGEREF _Toc153262787 \h </w:instrText>
+            </w:r>
+            <w:r>
+              <w:rPr>
+                <w:noProof/>
+                <w:webHidden/>
+              </w:rPr>
+            </w:r>
+            <w:r>
+              <w:rPr>
+                <w:noProof/>
+                <w:webHidden/>
+              </w:rPr>
+              <w:fldChar w:fldCharType="separate"/>
+            </w:r>
+            <w:r>
+              <w:rPr>
+                <w:noProof/>
+                <w:webHidden/>
+              </w:rPr>
+              <w:t>12</w:t>
+            </w:r>
+            <w:r>
+              <w:rPr>
+                <w:noProof/>
+                <w:webHidden/>
+              </w:rPr>
+              <w:fldChar w:fldCharType="end"/>
+            </w:r>
+          </w:hyperlink>
+        </w:p>
+        <w:p>
+          <w:pPr>
+            <w:pStyle w:val="TOC2"/>
+            <w:tabs>
+              <w:tab w:val="right" w:leader="dot" w:pos="9016"/>
+            </w:tabs>
+            <w:rPr>
+              <w:rFonts w:eastAsiaTheme="minorEastAsia"/>
+              <w:noProof/>
+              <w:kern w:val="2"/>
+              <w:lang w:eastAsia="en-GB"/>
+              <w14:ligatures w14:val="standardContextual"/>
+            </w:rPr>
+          </w:pPr>
+          <w:hyperlink w:anchor="_Toc153262788" w:history="1">
+            <w:r>
+              <w:rPr>
+                <w:rStyle w:val="Hyperlink"/>
+                <w:noProof/>
+              </w:rPr>
+              <w:t>Unused References</w:t>
+            </w:r>
+            <w:r>
+              <w:rPr>
+                <w:noProof/>
+                <w:webHidden/>
+              </w:rPr>
+              <w:tab/>
+            </w:r>
+            <w:r>
+              <w:rPr>
+                <w:noProof/>
+                <w:webHidden/>
+              </w:rPr>
+              <w:fldChar w:fldCharType="begin"/>
+            </w:r>
+            <w:r>
+              <w:rPr>
+                <w:noProof/>
+                <w:webHidden/>
+              </w:rPr>
+              <w:instrText xml:space="preserve"> PAGEREF _Toc153262788 \h </w:instrText>
+            </w:r>
+            <w:r>
+              <w:rPr>
+                <w:noProof/>
+                <w:webHidden/>
+              </w:rPr>
+            </w:r>
+            <w:r>
+              <w:rPr>
+                <w:noProof/>
+                <w:webHidden/>
+              </w:rPr>
+              <w:fldChar w:fldCharType="separate"/>
+            </w:r>
+            <w:r>
+              <w:rPr>
+                <w:noProof/>
+                <w:webHidden/>
+              </w:rPr>
+              <w:t>12</w:t>
             </w:r>
             <w:r>
               <w:rPr>
@@ -2860,6 +3379,13 @@
               <w:tab w:val="left" w:pos="440"/>
               <w:tab w:val="right" w:leader="dot" w:pos="9016"/>
             </w:tabs>
+            <w:rPr>
+              <w:rFonts w:eastAsiaTheme="minorEastAsia"/>
+              <w:noProof/>
+              <w:kern w:val="2"/>
+              <w:lang w:eastAsia="en-GB"/>
+              <w14:ligatures w14:val="standardContextual"/>
+            </w:rPr>
           </w:pPr>
           <w:r>
             <w:rPr>
@@ -2885,9 +3411,8 @@
           <w:numId w:val="5"/>
         </w:numPr>
       </w:pPr>
-      <w:bookmarkStart w:id="0" w:name="_Toc153132916"/>
-      <w:r>
-        <w:lastRenderedPageBreak/>
+      <w:bookmarkStart w:id="0" w:name="_Toc153262760"/>
+      <w:r>
         <w:t>Introduction</w:t>
       </w:r>
       <w:r>
@@ -2909,7 +3434,7 @@
           <w:numId w:val="5"/>
         </w:numPr>
       </w:pPr>
-      <w:bookmarkStart w:id="1" w:name="_Toc153132917"/>
+      <w:bookmarkStart w:id="1" w:name="_Toc153262761"/>
       <w:r>
         <w:t xml:space="preserve">The Standard </w:t>
       </w:r>
@@ -2925,17 +3450,30 @@
       <w:r>
         <w:t xml:space="preserve"> Polygons</w:t>
       </w:r>
-      <w:r>
-        <w:t xml:space="preserve"> (130 Words)</w:t>
-      </w:r>
       <w:bookmarkEnd w:id="1"/>
+      <w:r>
+        <w:t xml:space="preserve"> </w:t>
+      </w:r>
     </w:p>
     <w:p>
       <w:pPr>
         <w:jc w:val="both"/>
       </w:pPr>
       <w:r>
-        <w:t xml:space="preserve">Polygons are accepted as the current standard geometric primitive for both the 3D Modelling and Video Games industries; they can be defined as any closed 2D shape made of entirely straight lines. Current GPU manufacturers and tech giants have heavily invested into polygons, originating back to the late 1990s when the term was popularized by the GeForce 256 GPU. (TheBat!, 2023) </w:t>
+        <w:t>Polygons are accepted as the current standard geometric primitive for both the 3D Modelling and Video Games industries; they can be defined as any closed 2D shape made of entirely straight lines. Current GPU manufacturers and tech giants have heavily invested into polygons, originating back to the late 1990s when the term was popularized by the GeForce 256 GPU. (</w:t>
+      </w:r>
+      <w:proofErr w:type="spellStart"/>
+      <w:proofErr w:type="gramStart"/>
+      <w:r>
+        <w:t>TheBat</w:t>
+      </w:r>
+      <w:proofErr w:type="spellEnd"/>
+      <w:r>
+        <w:t>!,</w:t>
+      </w:r>
+      <w:proofErr w:type="gramEnd"/>
+      <w:r>
+        <w:t xml:space="preserve"> 2023) </w:t>
       </w:r>
       <w:r>
         <w:t>This can be ascribed to their simplicity and efficiency with the many rasterization techniques at that time. However, their most prominent drawback is within its ‘</w:t>
@@ -2970,7 +3508,7 @@
           <w:numId w:val="5"/>
         </w:numPr>
       </w:pPr>
-      <w:bookmarkStart w:id="2" w:name="_Toc153132918"/>
+      <w:bookmarkStart w:id="2" w:name="_Toc153262762"/>
       <w:r>
         <w:t xml:space="preserve">An Alternative </w:t>
       </w:r>
@@ -2980,10 +3518,10 @@
       <w:r>
         <w:t xml:space="preserve"> Voxels</w:t>
       </w:r>
-      <w:r>
-        <w:t xml:space="preserve"> (360 Words)</w:t>
-      </w:r>
       <w:bookmarkEnd w:id="2"/>
+      <w:r>
+        <w:t xml:space="preserve"> </w:t>
+      </w:r>
     </w:p>
     <w:p>
       <w:pPr>
@@ -3128,12 +3666,14 @@
       <w:r>
         <w:t>. This is shown within the 3D voxel game ‘</w:t>
       </w:r>
+      <w:proofErr w:type="spellStart"/>
       <w:r>
         <w:rPr>
           <w:i/>
         </w:rPr>
         <w:t>MakeFarm</w:t>
       </w:r>
+      <w:proofErr w:type="spellEnd"/>
       <w:r>
         <w:t xml:space="preserve">’ by David Szymon Grobert, as each block </w:t>
       </w:r>
@@ -3393,17 +3933,17 @@
           <w:numId w:val="5"/>
         </w:numPr>
       </w:pPr>
-      <w:bookmarkStart w:id="3" w:name="_Toc153132919"/>
+      <w:bookmarkStart w:id="3" w:name="_Toc153262763"/>
       <w:r>
         <w:t xml:space="preserve">Voxel </w:t>
       </w:r>
       <w:r>
         <w:t>Development</w:t>
       </w:r>
-      <w:r>
-        <w:t xml:space="preserve"> (529 Words)</w:t>
-      </w:r>
       <w:bookmarkEnd w:id="3"/>
+      <w:r>
+        <w:t xml:space="preserve"> </w:t>
+      </w:r>
     </w:p>
     <w:p>
       <w:pPr>
@@ -3438,11 +3978,7 @@
         <w:t>, are consistently pushing the boundaries of voxel development forward</w:t>
       </w:r>
       <w:r>
-        <w:t xml:space="preserve">. Atomontage are known for their </w:t>
-      </w:r>
-      <w:r>
-        <w:lastRenderedPageBreak/>
-        <w:t>usage of projection based voxelization, soft-body dynamics and their voxel editor’s recent open beta launch in 2021.</w:t>
+        <w:t>. Atomontage are known for their usage of projection based voxelization, soft-body dynamics and their voxel editor’s recent open beta launch in 2021.</w:t>
       </w:r>
       <w:r>
         <w:t xml:space="preserve"> </w:t>
@@ -4116,7 +4652,14 @@
             <w:rPr>
               <w:noProof/>
             </w:rPr>
-            <w:t>(Tong, Stilla, &amp; Xu, 2021)</w:t>
+            <w:t xml:space="preserve">(Tong, </w:t>
+          </w:r>
+          <w:r>
+            <w:rPr>
+              <w:noProof/>
+            </w:rPr>
+            <w:lastRenderedPageBreak/>
+            <w:t>Stilla, &amp; Xu, 2021)</w:t>
           </w:r>
           <w:r>
             <w:fldChar w:fldCharType="end"/>
@@ -4169,13 +4712,9 @@
           <w:numId w:val="5"/>
         </w:numPr>
       </w:pPr>
-      <w:bookmarkStart w:id="4" w:name="_Toc153132920"/>
-      <w:r>
-        <w:lastRenderedPageBreak/>
+      <w:bookmarkStart w:id="4" w:name="_Toc153262764"/>
+      <w:r>
         <w:t>Research Question</w:t>
-      </w:r>
-      <w:r>
-        <w:t xml:space="preserve"> (48 Words)</w:t>
       </w:r>
       <w:bookmarkEnd w:id="4"/>
     </w:p>
@@ -4247,7 +4786,7 @@
           <w:numId w:val="5"/>
         </w:numPr>
       </w:pPr>
-      <w:bookmarkStart w:id="5" w:name="_Toc153132921"/>
+      <w:bookmarkStart w:id="5" w:name="_Toc153262765"/>
       <w:r>
         <w:t>Contextual Review</w:t>
       </w:r>
@@ -4255,7 +4794,7 @@
         <w:t xml:space="preserve"> (</w:t>
       </w:r>
       <w:r>
-        <w:t>857</w:t>
+        <w:t>1013</w:t>
       </w:r>
       <w:r>
         <w:t xml:space="preserve"> words)</w:t>
@@ -4270,18 +4809,9 @@
           <w:numId w:val="5"/>
         </w:numPr>
       </w:pPr>
-      <w:bookmarkStart w:id="6" w:name="_Toc153132922"/>
+      <w:bookmarkStart w:id="6" w:name="_Toc153262766"/>
       <w:r>
         <w:t>Performance Enhancing Techniques</w:t>
-      </w:r>
-      <w:r>
-        <w:t xml:space="preserve"> (6</w:t>
-      </w:r>
-      <w:r>
-        <w:t>47</w:t>
-      </w:r>
-      <w:r>
-        <w:t xml:space="preserve"> words)</w:t>
       </w:r>
       <w:bookmarkEnd w:id="6"/>
     </w:p>
@@ -4640,7 +5170,13 @@
         <w:t xml:space="preserve">SVOs are </w:t>
       </w:r>
       <w:r>
-        <w:t xml:space="preserve">a compression technique </w:t>
+        <w:t>a technique</w:t>
+      </w:r>
+      <w:r>
+        <w:t xml:space="preserve"> used within rendering,</w:t>
+      </w:r>
+      <w:r>
+        <w:t xml:space="preserve"> </w:t>
       </w:r>
       <w:r>
         <w:t xml:space="preserve">created through the combination of </w:t>
@@ -4654,7 +5190,13 @@
     </w:p>
     <w:p>
       <w:r>
-        <w:t xml:space="preserve">The compression technique </w:t>
+        <w:t>Th</w:t>
+      </w:r>
+      <w:r>
+        <w:t xml:space="preserve">e rendering </w:t>
+      </w:r>
+      <w:r>
+        <w:t xml:space="preserve">technique </w:t>
       </w:r>
       <w:r>
         <w:t>Sparse</w:t>
@@ -4680,7 +5222,13 @@
     </w:p>
     <w:p>
       <w:r>
-        <w:t xml:space="preserve">The compression technique </w:t>
+        <w:t xml:space="preserve">The </w:t>
+      </w:r>
+      <w:r>
+        <w:t>rendering</w:t>
+      </w:r>
+      <w:r>
+        <w:t xml:space="preserve"> technique </w:t>
       </w:r>
       <w:r>
         <w:t>Octree Voxel</w:t>
@@ -4784,7 +5332,7 @@
         <w:jc w:val="center"/>
       </w:pPr>
       <w:r>
-        <w:t>Sparse Voxel Compression (Figure</w:t>
+        <w:t>Sparse Voxel (Figure</w:t>
       </w:r>
       <w:r>
         <w:t xml:space="preserve"> 1</w:t>
@@ -4844,7 +5392,7 @@
         <w:jc w:val="center"/>
       </w:pPr>
       <w:r>
-        <w:t xml:space="preserve">Octree Voxel Compression (Figure </w:t>
+        <w:t xml:space="preserve">Octree Voxel (Figure </w:t>
       </w:r>
       <w:r>
         <w:t>2</w:t>
@@ -4865,7 +5413,13 @@
         <w:t xml:space="preserve"> that </w:t>
       </w:r>
       <w:r>
-        <w:t>both the compression methods Sparse Voxel, and Octree Voxel,</w:t>
+        <w:t xml:space="preserve">both the </w:t>
+      </w:r>
+      <w:r>
+        <w:t xml:space="preserve">rendering </w:t>
+      </w:r>
+      <w:r>
+        <w:t>methods Sparse Voxel, and Octree Voxel,</w:t>
       </w:r>
       <w:r>
         <w:t xml:space="preserve"> can be incredibly efficient in </w:t>
@@ -4963,10 +5517,10 @@
         <w:t>However,</w:t>
       </w:r>
       <w:r>
-        <w:t xml:space="preserve"> these </w:t>
-      </w:r>
-      <w:r>
-        <w:t>compression techniques</w:t>
+        <w:t xml:space="preserve"> these</w:t>
+      </w:r>
+      <w:r>
+        <w:t xml:space="preserve"> techniques</w:t>
       </w:r>
       <w:r>
         <w:t xml:space="preserve"> are not perfect, due to the nature of their compression,</w:t>
@@ -5175,13 +5729,7 @@
         <w:jc w:val="both"/>
       </w:pPr>
       <w:r>
-        <w:t xml:space="preserve">The goal of Global Illumination is to create a high level of visual realism, which is a crucial component to many of the 3D visualization industries, </w:t>
-      </w:r>
-      <w:r>
-        <w:t>with notable industries such as product design and advertising needing extra realism</w:t>
-      </w:r>
-      <w:r>
-        <w:t xml:space="preserve">. </w:t>
+        <w:t xml:space="preserve">The goal of Global Illumination is to create a high level of visual realism, which is a crucial component to many of the 3D visualization industries, with notable industries such as product design and advertising needing extra realism. </w:t>
       </w:r>
       <w:sdt>
         <w:sdtPr>
@@ -5343,13 +5891,10 @@
           <w:numId w:val="5"/>
         </w:numPr>
       </w:pPr>
-      <w:bookmarkStart w:id="7" w:name="_Toc153132923"/>
+      <w:bookmarkStart w:id="7" w:name="_Toc153262767"/>
       <w:r>
         <w:lastRenderedPageBreak/>
         <w:t>Current Tools</w:t>
-      </w:r>
-      <w:r>
-        <w:t xml:space="preserve"> (239 words)</w:t>
       </w:r>
       <w:bookmarkEnd w:id="7"/>
     </w:p>
@@ -5502,7 +6047,13 @@
         <w:t xml:space="preserve">procedural generation </w:t>
       </w:r>
       <w:r>
-        <w:t xml:space="preserve">and physics simulations. Voxel Plugin functions well with the newest release of Unreal Engine </w:t>
+        <w:t>and physics simulations</w:t>
+      </w:r>
+      <w:r>
+        <w:t xml:space="preserve"> of terrains</w:t>
+      </w:r>
+      <w:r>
+        <w:t xml:space="preserve">. Voxel Plugin functions well with the newest release of Unreal Engine </w:t>
       </w:r>
       <w:r>
         <w:t xml:space="preserve">5, allowing </w:t>
@@ -5724,10 +6275,9 @@
       </w:r>
     </w:p>
     <w:p/>
-    <w:p/>
-    <w:p>
-      <w:r>
-        <w:t>Briefly discuss John Lin, other voxel engines, then lead into Hybrid Rendering.</w:t>
+    <w:p>
+      <w:r>
+        <w:t>More specific tools within Unity (200 words)</w:t>
       </w:r>
     </w:p>
     <w:p/>
@@ -5739,38 +6289,20 @@
           <w:numId w:val="5"/>
         </w:numPr>
       </w:pPr>
-      <w:bookmarkStart w:id="8" w:name="_Toc153132924"/>
-      <w:r>
-        <w:t>Hybrid Rendering</w:t>
-      </w:r>
-      <w:r>
-        <w:t xml:space="preserve"> (about 500 words)</w:t>
+      <w:bookmarkStart w:id="8" w:name="_Toc153262768"/>
+      <w:r>
+        <w:t>Voxelization</w:t>
       </w:r>
       <w:bookmarkEnd w:id="8"/>
-    </w:p>
-    <w:p>
-      <w:r>
-        <w:t xml:space="preserve">Investigate hybrid rendering within 3D visualization, show </w:t>
-      </w:r>
-      <w:proofErr w:type="spellStart"/>
-      <w:r>
-        <w:t>voxplat</w:t>
-      </w:r>
-      <w:proofErr w:type="spellEnd"/>
-      <w:r>
-        <w:t xml:space="preserve"> which uses both polygonal and voxel rendering dynamically. Teardown which has the occasional polygonal mesh (</w:t>
-      </w:r>
-      <w:r>
-        <w:t xml:space="preserve">smooth </w:t>
-      </w:r>
-      <w:r>
-        <w:t>amp)</w:t>
-      </w:r>
-      <w:r>
-        <w:t xml:space="preserve"> May touch on aesthetics</w:t>
-      </w:r>
-    </w:p>
-    <w:p/>
+      <w:r>
+        <w:t xml:space="preserve"> (300 words)</w:t>
+      </w:r>
+    </w:p>
+    <w:p>
+      <w:r>
+        <w:t>Explain voxelization and give examples of a few methods.</w:t>
+      </w:r>
+    </w:p>
     <w:p>
       <w:pPr>
         <w:pStyle w:val="Heading2"/>
@@ -5779,7 +6311,7 @@
           <w:numId w:val="5"/>
         </w:numPr>
       </w:pPr>
-      <w:bookmarkStart w:id="9" w:name="_Toc153132925"/>
+      <w:bookmarkStart w:id="9" w:name="_Toc153262769"/>
       <w:r>
         <w:t xml:space="preserve">Voxels and Polygons </w:t>
       </w:r>
@@ -5795,7 +6327,6 @@
     </w:p>
     <w:p>
       <w:r>
-        <w:lastRenderedPageBreak/>
         <w:t>Previous research on the comparison between voxels and polygons.</w:t>
       </w:r>
       <w:r>
@@ -5811,8 +6342,9 @@
           <w:numId w:val="5"/>
         </w:numPr>
       </w:pPr>
-      <w:bookmarkStart w:id="10" w:name="_Toc153132926"/>
-      <w:r>
+      <w:bookmarkStart w:id="10" w:name="_Toc153262770"/>
+      <w:r>
+        <w:lastRenderedPageBreak/>
         <w:t xml:space="preserve">Methods &amp; </w:t>
       </w:r>
       <w:r>
@@ -5831,13 +6363,13 @@
           <w:numId w:val="5"/>
         </w:numPr>
       </w:pPr>
-      <w:bookmarkStart w:id="11" w:name="_Toc153132927"/>
+      <w:bookmarkStart w:id="11" w:name="_Toc153262771"/>
       <w:r>
         <w:t>Method Plan</w:t>
       </w:r>
       <w:bookmarkEnd w:id="11"/>
       <w:r>
-        <w:t xml:space="preserve"> (300 words))</w:t>
+        <w:t xml:space="preserve"> </w:t>
       </w:r>
     </w:p>
     <w:p>
@@ -5918,14 +6450,11 @@
           <w:numId w:val="5"/>
         </w:numPr>
       </w:pPr>
-      <w:bookmarkStart w:id="12" w:name="_Toc153132928"/>
+      <w:bookmarkStart w:id="12" w:name="_Toc153262772"/>
       <w:r>
         <w:t>Hypothesis</w:t>
       </w:r>
       <w:bookmarkEnd w:id="12"/>
-      <w:r>
-        <w:t xml:space="preserve"> (100 words)</w:t>
-      </w:r>
     </w:p>
     <w:p>
       <w:pPr>
@@ -5935,13 +6464,13 @@
           <w:numId w:val="5"/>
         </w:numPr>
       </w:pPr>
-      <w:bookmarkStart w:id="13" w:name="_Toc153132929"/>
+      <w:bookmarkStart w:id="13" w:name="_Toc153262773"/>
       <w:r>
         <w:t>Development Environment</w:t>
       </w:r>
       <w:bookmarkEnd w:id="13"/>
       <w:r>
-        <w:t xml:space="preserve"> (100 words)</w:t>
+        <w:t xml:space="preserve"> </w:t>
       </w:r>
     </w:p>
     <w:p>
@@ -5952,7 +6481,7 @@
           <w:numId w:val="5"/>
         </w:numPr>
       </w:pPr>
-      <w:bookmarkStart w:id="14" w:name="_Toc153132930"/>
+      <w:bookmarkStart w:id="14" w:name="_Toc153262774"/>
       <w:r>
         <w:t>Data Gatherin</w:t>
       </w:r>
@@ -5960,9 +6489,6 @@
         <w:t>g</w:t>
       </w:r>
       <w:bookmarkEnd w:id="14"/>
-      <w:r>
-        <w:t xml:space="preserve"> (200-300 words)</w:t>
-      </w:r>
     </w:p>
     <w:p>
       <w:pPr>
@@ -5972,7 +6498,7 @@
           <w:numId w:val="5"/>
         </w:numPr>
       </w:pPr>
-      <w:bookmarkStart w:id="15" w:name="_Toc153132931"/>
+      <w:bookmarkStart w:id="15" w:name="_Toc153262775"/>
       <w:r>
         <w:t>Data Analysi</w:t>
       </w:r>
@@ -5981,7 +6507,7 @@
       </w:r>
       <w:bookmarkEnd w:id="15"/>
       <w:r>
-        <w:t xml:space="preserve"> (200 words)</w:t>
+        <w:t xml:space="preserve"> </w:t>
       </w:r>
     </w:p>
     <w:p>
@@ -5992,13 +6518,13 @@
           <w:numId w:val="5"/>
         </w:numPr>
       </w:pPr>
-      <w:bookmarkStart w:id="16" w:name="_Toc153132932"/>
+      <w:bookmarkStart w:id="16" w:name="_Toc153262776"/>
       <w:r>
         <w:t>Relevance/Usefulness of analysis towards question</w:t>
       </w:r>
       <w:bookmarkEnd w:id="16"/>
       <w:r>
-        <w:t xml:space="preserve"> (100 words)</w:t>
+        <w:t xml:space="preserve"> </w:t>
       </w:r>
     </w:p>
     <w:p>
@@ -6009,13 +6535,13 @@
           <w:numId w:val="5"/>
         </w:numPr>
       </w:pPr>
-      <w:bookmarkStart w:id="17" w:name="_Toc153132933"/>
+      <w:bookmarkStart w:id="17" w:name="_Toc153262777"/>
       <w:r>
         <w:t>Ethical Considerations</w:t>
       </w:r>
       <w:bookmarkEnd w:id="17"/>
       <w:r>
-        <w:t xml:space="preserve"> (~50 words)</w:t>
+        <w:t xml:space="preserve"> </w:t>
       </w:r>
     </w:p>
     <w:p>
@@ -6042,7 +6568,7 @@
           <w:numId w:val="5"/>
         </w:numPr>
       </w:pPr>
-      <w:bookmarkStart w:id="18" w:name="_Toc153132934"/>
+      <w:bookmarkStart w:id="18" w:name="_Toc153262778"/>
       <w:r>
         <w:t>Project Timeline</w:t>
       </w:r>
@@ -6061,7 +6587,7 @@
           <w:numId w:val="5"/>
         </w:numPr>
       </w:pPr>
-      <w:bookmarkStart w:id="19" w:name="_Toc153132935"/>
+      <w:bookmarkStart w:id="19" w:name="_Toc153262779"/>
       <w:r>
         <w:t>Project Plan</w:t>
       </w:r>
@@ -6111,13 +6637,13 @@
           <w:numId w:val="5"/>
         </w:numPr>
       </w:pPr>
-      <w:bookmarkStart w:id="20" w:name="_Toc153132936"/>
+      <w:bookmarkStart w:id="20" w:name="_Toc153262780"/>
       <w:r>
         <w:t>Appendices</w:t>
       </w:r>
       <w:bookmarkEnd w:id="20"/>
     </w:p>
-    <w:bookmarkStart w:id="21" w:name="_Toc153132937" w:displacedByCustomXml="next"/>
+    <w:bookmarkStart w:id="21" w:name="_Toc153262781" w:displacedByCustomXml="next"/>
     <w:sdt>
       <w:sdtPr>
         <w:rPr>
@@ -6247,7 +6773,6 @@
                 <w:rPr>
                   <w:noProof/>
                 </w:rPr>
-                <w:lastRenderedPageBreak/>
                 <w:t xml:space="preserve">Atomontage. (2023, May 1). </w:t>
               </w:r>
               <w:r>
@@ -6277,6 +6802,7 @@
                 <w:rPr>
                   <w:noProof/>
                 </w:rPr>
+                <w:lastRenderedPageBreak/>
                 <w:t xml:space="preserve">Baert, J., Lagae, A., &amp; Dutre, P. (2013). Out-of-Core Construction of Sparse Voxel Octrees. </w:t>
               </w:r>
               <w:r>
@@ -6741,8 +7267,14 @@
                 <w:rPr>
                   <w:noProof/>
                 </w:rPr>
+                <w:t xml:space="preserve">Mason, P. A., Hurt, W. D., Walters, T. J., D'Andrea, J. A., Gajsek, P., Ryan, K. L., . . . Ziriax, J. M. (2000). Effects of frequency, permittivity, and voxel size on predicted specific absorption rate values </w:t>
+              </w:r>
+              <w:r>
+                <w:rPr>
+                  <w:noProof/>
+                </w:rPr>
                 <w:lastRenderedPageBreak/>
-                <w:t xml:space="preserve">Mason, P. A., Hurt, W. D., Walters, T. J., D'Andrea, J. A., Gajsek, P., Ryan, K. L., . . . Ziriax, J. M. (2000). Effects of frequency, permittivity, and voxel size on predicted specific absorption rate values in biological tissue during electromagnetic-field exposure. </w:t>
+                <w:t xml:space="preserve">in biological tissue during electromagnetic-field exposure. </w:t>
               </w:r>
               <w:r>
                 <w:rPr>
@@ -7192,7 +7724,6 @@
                 <w:rPr>
                   <w:noProof/>
                 </w:rPr>
-                <w:lastRenderedPageBreak/>
                 <w:t xml:space="preserve">Voxel Plugin. (2023, December 15). </w:t>
               </w:r>
               <w:r>
@@ -7222,6 +7753,7 @@
                 <w:rPr>
                   <w:noProof/>
                 </w:rPr>
+                <w:lastRenderedPageBreak/>
                 <w:t xml:space="preserve">Voxel-Man. (2023, December 3). </w:t>
               </w:r>
               <w:r>
@@ -7428,6 +7960,8 @@
       <w:bookmarkStart w:id="23" w:name="_Toc153129941"/>
       <w:bookmarkStart w:id="24" w:name="_Toc153132849"/>
       <w:bookmarkStart w:id="25" w:name="_Toc153132938"/>
+      <w:bookmarkStart w:id="26" w:name="_Toc153262722"/>
+      <w:bookmarkStart w:id="27" w:name="_Toc153262782"/>
       <w:r>
         <w:t>1.  Introduction Notes</w:t>
       </w:r>
@@ -7438,6 +7972,8 @@
       <w:bookmarkEnd w:id="23"/>
       <w:bookmarkEnd w:id="24"/>
       <w:bookmarkEnd w:id="25"/>
+      <w:bookmarkEnd w:id="26"/>
+      <w:bookmarkEnd w:id="27"/>
     </w:p>
     <w:p/>
     <w:p>
@@ -7463,7 +7999,6 @@
         <w:jc w:val="both"/>
       </w:pPr>
       <w:r>
-        <w:lastRenderedPageBreak/>
         <w:t>Introduce current ‘standard’ geometric primitive.</w:t>
       </w:r>
     </w:p>
@@ -7503,6 +8038,7 @@
         <w:jc w:val="both"/>
       </w:pPr>
       <w:r>
+        <w:lastRenderedPageBreak/>
         <w:t xml:space="preserve">Give insight as to why voxels are not the current standard geometric </w:t>
       </w:r>
       <w:r>
@@ -7541,22 +8077,26 @@
       <w:pPr>
         <w:pStyle w:val="Heading2"/>
       </w:pPr>
-      <w:bookmarkStart w:id="26" w:name="_Toc153023910"/>
-      <w:bookmarkStart w:id="27" w:name="_Toc153023973"/>
-      <w:bookmarkStart w:id="28" w:name="_Toc153129942"/>
-      <w:bookmarkStart w:id="29" w:name="_Toc153132850"/>
-      <w:bookmarkStart w:id="30" w:name="_Toc153132939"/>
+      <w:bookmarkStart w:id="28" w:name="_Toc153023910"/>
+      <w:bookmarkStart w:id="29" w:name="_Toc153023973"/>
+      <w:bookmarkStart w:id="30" w:name="_Toc153129942"/>
+      <w:bookmarkStart w:id="31" w:name="_Toc153132850"/>
+      <w:bookmarkStart w:id="32" w:name="_Toc153132939"/>
+      <w:bookmarkStart w:id="33" w:name="_Toc153262723"/>
+      <w:bookmarkStart w:id="34" w:name="_Toc153262783"/>
       <w:r>
         <w:t>2. Contextual Review Notes</w:t>
       </w:r>
       <w:r>
         <w:t xml:space="preserve"> (part of 60%)</w:t>
       </w:r>
-      <w:bookmarkEnd w:id="26"/>
-      <w:bookmarkEnd w:id="27"/>
       <w:bookmarkEnd w:id="28"/>
       <w:bookmarkEnd w:id="29"/>
       <w:bookmarkEnd w:id="30"/>
+      <w:bookmarkEnd w:id="31"/>
+      <w:bookmarkEnd w:id="32"/>
+      <w:bookmarkEnd w:id="33"/>
+      <w:bookmarkEnd w:id="34"/>
     </w:p>
     <w:p/>
     <w:p>
@@ -7576,22 +8116,26 @@
       <w:pPr>
         <w:pStyle w:val="Heading2"/>
       </w:pPr>
-      <w:bookmarkStart w:id="31" w:name="_Toc153023911"/>
-      <w:bookmarkStart w:id="32" w:name="_Toc153023974"/>
-      <w:bookmarkStart w:id="33" w:name="_Toc153129943"/>
-      <w:bookmarkStart w:id="34" w:name="_Toc153132851"/>
-      <w:bookmarkStart w:id="35" w:name="_Toc153132940"/>
+      <w:bookmarkStart w:id="35" w:name="_Toc153023911"/>
+      <w:bookmarkStart w:id="36" w:name="_Toc153023974"/>
+      <w:bookmarkStart w:id="37" w:name="_Toc153129943"/>
+      <w:bookmarkStart w:id="38" w:name="_Toc153132851"/>
+      <w:bookmarkStart w:id="39" w:name="_Toc153132940"/>
+      <w:bookmarkStart w:id="40" w:name="_Toc153262724"/>
+      <w:bookmarkStart w:id="41" w:name="_Toc153262784"/>
       <w:r>
         <w:t>3. Methods &amp; Design Notes</w:t>
       </w:r>
       <w:r>
         <w:t xml:space="preserve"> (20%)</w:t>
       </w:r>
-      <w:bookmarkEnd w:id="31"/>
-      <w:bookmarkEnd w:id="32"/>
-      <w:bookmarkEnd w:id="33"/>
-      <w:bookmarkEnd w:id="34"/>
       <w:bookmarkEnd w:id="35"/>
+      <w:bookmarkEnd w:id="36"/>
+      <w:bookmarkEnd w:id="37"/>
+      <w:bookmarkEnd w:id="38"/>
+      <w:bookmarkEnd w:id="39"/>
+      <w:bookmarkEnd w:id="40"/>
+      <w:bookmarkEnd w:id="41"/>
     </w:p>
     <w:p/>
     <w:p>
@@ -7615,22 +8159,26 @@
       <w:pPr>
         <w:pStyle w:val="Heading2"/>
       </w:pPr>
-      <w:bookmarkStart w:id="36" w:name="_Toc153023912"/>
-      <w:bookmarkStart w:id="37" w:name="_Toc153023975"/>
-      <w:bookmarkStart w:id="38" w:name="_Toc153129944"/>
-      <w:bookmarkStart w:id="39" w:name="_Toc153132852"/>
-      <w:bookmarkStart w:id="40" w:name="_Toc153132941"/>
+      <w:bookmarkStart w:id="42" w:name="_Toc153023912"/>
+      <w:bookmarkStart w:id="43" w:name="_Toc153023975"/>
+      <w:bookmarkStart w:id="44" w:name="_Toc153129944"/>
+      <w:bookmarkStart w:id="45" w:name="_Toc153132852"/>
+      <w:bookmarkStart w:id="46" w:name="_Toc153132941"/>
+      <w:bookmarkStart w:id="47" w:name="_Toc153262725"/>
+      <w:bookmarkStart w:id="48" w:name="_Toc153262785"/>
       <w:r>
         <w:t>4. Project Plan</w:t>
       </w:r>
       <w:r>
         <w:t xml:space="preserve"> (20%)</w:t>
       </w:r>
-      <w:bookmarkEnd w:id="36"/>
-      <w:bookmarkEnd w:id="37"/>
-      <w:bookmarkEnd w:id="38"/>
-      <w:bookmarkEnd w:id="39"/>
-      <w:bookmarkEnd w:id="40"/>
+      <w:bookmarkEnd w:id="42"/>
+      <w:bookmarkEnd w:id="43"/>
+      <w:bookmarkEnd w:id="44"/>
+      <w:bookmarkEnd w:id="45"/>
+      <w:bookmarkEnd w:id="46"/>
+      <w:bookmarkEnd w:id="47"/>
+      <w:bookmarkEnd w:id="48"/>
     </w:p>
     <w:p/>
     <w:p>
@@ -7652,51 +8200,18 @@
           <w:tab w:val="left" w:pos="2240"/>
         </w:tabs>
       </w:pPr>
-      <w:bookmarkStart w:id="41" w:name="_Toc153023913"/>
-      <w:bookmarkStart w:id="42" w:name="_Toc153023976"/>
-      <w:bookmarkStart w:id="43" w:name="_Toc153129945"/>
-      <w:bookmarkStart w:id="44" w:name="_Toc153132853"/>
-      <w:bookmarkStart w:id="45" w:name="_Toc153132942"/>
+      <w:bookmarkStart w:id="49" w:name="_Toc153023913"/>
+      <w:bookmarkStart w:id="50" w:name="_Toc153023976"/>
+      <w:bookmarkStart w:id="51" w:name="_Toc153129945"/>
+      <w:bookmarkStart w:id="52" w:name="_Toc153132853"/>
+      <w:bookmarkStart w:id="53" w:name="_Toc153132942"/>
+      <w:bookmarkStart w:id="54" w:name="_Toc153262726"/>
+      <w:bookmarkStart w:id="55" w:name="_Toc153262786"/>
       <w:r>
         <w:t>Notes</w:t>
       </w:r>
-      <w:bookmarkEnd w:id="41"/>
-      <w:bookmarkEnd w:id="42"/>
-      <w:bookmarkEnd w:id="43"/>
-      <w:bookmarkEnd w:id="44"/>
-      <w:bookmarkEnd w:id="45"/>
-    </w:p>
-    <w:p>
-      <w:pPr>
-        <w:pStyle w:val="Heading3"/>
-      </w:pPr>
-      <w:bookmarkStart w:id="46" w:name="_Toc153023914"/>
-      <w:bookmarkStart w:id="47" w:name="_Toc153023977"/>
-      <w:bookmarkStart w:id="48" w:name="_Toc153129946"/>
-      <w:bookmarkStart w:id="49" w:name="_Toc153132854"/>
-      <w:bookmarkStart w:id="50" w:name="_Toc153132943"/>
-      <w:r>
-        <w:t>RSPI Project</w:t>
-      </w:r>
-      <w:bookmarkEnd w:id="46"/>
-      <w:bookmarkEnd w:id="47"/>
-      <w:bookmarkEnd w:id="48"/>
       <w:bookmarkEnd w:id="49"/>
       <w:bookmarkEnd w:id="50"/>
-    </w:p>
-    <w:p/>
-    <w:p>
-      <w:pPr>
-        <w:pStyle w:val="Heading3"/>
-      </w:pPr>
-      <w:bookmarkStart w:id="51" w:name="_Toc153023915"/>
-      <w:bookmarkStart w:id="52" w:name="_Toc153023978"/>
-      <w:bookmarkStart w:id="53" w:name="_Toc153129947"/>
-      <w:bookmarkStart w:id="54" w:name="_Toc153132855"/>
-      <w:bookmarkStart w:id="55" w:name="_Toc153132944"/>
-      <w:r>
-        <w:t>Topic</w:t>
-      </w:r>
       <w:bookmarkEnd w:id="51"/>
       <w:bookmarkEnd w:id="52"/>
       <w:bookmarkEnd w:id="53"/>
@@ -7704,120 +8219,78 @@
       <w:bookmarkEnd w:id="55"/>
     </w:p>
     <w:p>
-      <w:r>
-        <w:t xml:space="preserve">Reaffirm already existing research that Morton’s code/Z-Order curve can help Sparse Voxel Octree tree traversal. </w:t>
-      </w:r>
-    </w:p>
-    <w:p>
-      <w:r>
-        <w:t xml:space="preserve">Show the point of contention within voxels and showcase best use cases for each. Main point – Mention although Polygons may be better than voxels in terms of many rasterization techniques, however looking into the future of computer graphics, </w:t>
-      </w:r>
-      <w:r>
-        <w:t>ray marching</w:t>
-      </w:r>
-      <w:r>
-        <w:t xml:space="preserve"> can hold its own against ra</w:t>
-      </w:r>
-      <w:r>
-        <w:t xml:space="preserve">y </w:t>
-      </w:r>
-      <w:r>
-        <w:t>tracing.</w:t>
-      </w:r>
-    </w:p>
-    <w:p/>
-    <w:p>
-      <w:pPr>
-        <w:pStyle w:val="Heading2"/>
-      </w:pPr>
-      <w:bookmarkStart w:id="56" w:name="_Toc153023916"/>
-      <w:bookmarkStart w:id="57" w:name="_Toc153023979"/>
-      <w:bookmarkStart w:id="58" w:name="_Toc153129948"/>
-      <w:bookmarkStart w:id="59" w:name="_Toc153132856"/>
-      <w:bookmarkStart w:id="60" w:name="_Toc153132945"/>
-      <w:r>
-        <w:lastRenderedPageBreak/>
-        <w:t>Questions</w:t>
+      <w:pPr>
+        <w:pStyle w:val="Heading3"/>
+      </w:pPr>
+      <w:bookmarkStart w:id="56" w:name="_Toc153023915"/>
+      <w:bookmarkStart w:id="57" w:name="_Toc153023978"/>
+      <w:bookmarkStart w:id="58" w:name="_Toc153129947"/>
+      <w:bookmarkStart w:id="59" w:name="_Toc153132855"/>
+      <w:bookmarkStart w:id="60" w:name="_Toc153132944"/>
+      <w:bookmarkStart w:id="61" w:name="_Toc153262727"/>
+      <w:bookmarkStart w:id="62" w:name="_Toc153262787"/>
+      <w:r>
+        <w:t>Topic</w:t>
       </w:r>
       <w:bookmarkEnd w:id="56"/>
       <w:bookmarkEnd w:id="57"/>
       <w:bookmarkEnd w:id="58"/>
       <w:bookmarkEnd w:id="59"/>
       <w:bookmarkEnd w:id="60"/>
-    </w:p>
-    <w:p>
-      <w:pPr>
-        <w:pStyle w:val="ListParagraph"/>
-        <w:numPr>
-          <w:ilvl w:val="0"/>
-          <w:numId w:val="10"/>
-        </w:numPr>
-      </w:pPr>
-      <w:r>
-        <w:t>One of my sources (Scott Gebhardt) is not available online anymore,</w:t>
-      </w:r>
-      <w:r>
-        <w:t xml:space="preserve"> is it fine to keep the reference?</w:t>
-      </w:r>
-    </w:p>
-    <w:p>
-      <w:hyperlink r:id="rId9" w:history="1">
-        <w:r>
-          <w:rPr>
-            <w:rStyle w:val="Hyperlink"/>
-          </w:rPr>
-          <w:t>Traversing Sparse Voxel Octrees</w:t>
-        </w:r>
-      </w:hyperlink>
-    </w:p>
-    <w:p/>
-    <w:p>
-      <w:r>
-        <w:t xml:space="preserve">It is fine to introduce a topic direction in the introduction, and pivot within the contextual review </w:t>
-      </w:r>
-      <w:proofErr w:type="gramStart"/>
-      <w:r>
-        <w:t>as long as</w:t>
-      </w:r>
-      <w:proofErr w:type="gramEnd"/>
-      <w:r>
-        <w:t xml:space="preserve"> it is relevant and makes sense. For </w:t>
-      </w:r>
-      <w:r>
-        <w:t>instance,</w:t>
-      </w:r>
-      <w:r>
-        <w:t xml:space="preserve"> going towards see if voxels have a potential future, then changing to well this future will require an aesthetical component.</w:t>
-      </w:r>
-    </w:p>
-    <w:p/>
-    <w:p>
-      <w:r>
-        <w:t>What field(s) am I interested in contributing to, and how could I explain to this/these fields information they may not have read before.</w:t>
-      </w:r>
-    </w:p>
-    <w:p/>
-    <w:p>
-      <w:pPr>
-        <w:pStyle w:val="Heading2"/>
-      </w:pPr>
-      <w:bookmarkStart w:id="61" w:name="_Toc153023917"/>
-      <w:bookmarkStart w:id="62" w:name="_Toc153023980"/>
-      <w:bookmarkStart w:id="63" w:name="_Toc153129949"/>
-      <w:bookmarkStart w:id="64" w:name="_Toc153132857"/>
-      <w:bookmarkStart w:id="65" w:name="_Toc153132946"/>
-      <w:r>
-        <w:t>Unused References</w:t>
-      </w:r>
       <w:bookmarkEnd w:id="61"/>
       <w:bookmarkEnd w:id="62"/>
+    </w:p>
+    <w:p>
+      <w:r>
+        <w:t xml:space="preserve">Reaffirm already existing research that Morton’s code/Z-Order curve can help Sparse Voxel Octree tree traversal. </w:t>
+      </w:r>
+    </w:p>
+    <w:p>
+      <w:r>
+        <w:t xml:space="preserve">Show the point of contention within voxels and showcase best use cases for each. Main point – Mention although Polygons may be better than voxels in terms of many rasterization techniques, however looking into the future of computer graphics, </w:t>
+      </w:r>
+      <w:r>
+        <w:t>ray marching</w:t>
+      </w:r>
+      <w:r>
+        <w:t xml:space="preserve"> can hold its own against ra</w:t>
+      </w:r>
+      <w:r>
+        <w:t xml:space="preserve">y </w:t>
+      </w:r>
+      <w:r>
+        <w:t>tracing.</w:t>
+      </w:r>
+    </w:p>
+    <w:p/>
+    <w:p/>
+    <w:p/>
+    <w:p>
+      <w:pPr>
+        <w:pStyle w:val="Heading2"/>
+      </w:pPr>
+      <w:bookmarkStart w:id="63" w:name="_Toc153023917"/>
+      <w:bookmarkStart w:id="64" w:name="_Toc153023980"/>
+      <w:bookmarkStart w:id="65" w:name="_Toc153129949"/>
+      <w:bookmarkStart w:id="66" w:name="_Toc153132857"/>
+      <w:bookmarkStart w:id="67" w:name="_Toc153132946"/>
+      <w:bookmarkStart w:id="68" w:name="_Toc153262728"/>
+      <w:bookmarkStart w:id="69" w:name="_Toc153262788"/>
+      <w:r>
+        <w:t>Unused References</w:t>
+      </w:r>
       <w:bookmarkEnd w:id="63"/>
       <w:bookmarkEnd w:id="64"/>
       <w:bookmarkEnd w:id="65"/>
+      <w:bookmarkEnd w:id="66"/>
+      <w:bookmarkEnd w:id="67"/>
+      <w:bookmarkEnd w:id="68"/>
+      <w:bookmarkEnd w:id="69"/>
     </w:p>
     <w:p/>
     <w:p>
       <w:r>
+        <w:lastRenderedPageBreak/>
         <w:t>Project uses a voxel-based approach to haptic feedback. Has limitations within its voxel size due to memory consumption and states it accepts a common engineer rule of 0.5-inch clearance wherever possible.</w:t>
       </w:r>
     </w:p>
@@ -7977,7 +8450,6 @@
     <w:p/>
     <w:p>
       <w:r>
-        <w:lastRenderedPageBreak/>
         <w:t>Investigating destructible terrain using voxels in C++. Currently limited by terrain size as entire terrain is rendered, suggests the usage of an Octree.</w:t>
       </w:r>
     </w:p>
@@ -8011,6 +8483,86 @@
     </w:p>
     <w:p/>
     <w:p/>
+    <w:p/>
+    <w:p/>
+    <w:p/>
+    <w:p/>
+    <w:p/>
+    <w:p/>
+    <w:p/>
+    <w:p/>
+    <w:p/>
+    <w:p>
+      <w:r>
+        <w:t xml:space="preserve">Compare two </w:t>
+      </w:r>
+      <w:proofErr w:type="gramStart"/>
+      <w:r>
+        <w:t>things</w:t>
+      </w:r>
+      <w:proofErr w:type="gramEnd"/>
+    </w:p>
+    <w:p>
+      <w:pPr>
+        <w:pStyle w:val="ListParagraph"/>
+        <w:numPr>
+          <w:ilvl w:val="0"/>
+          <w:numId w:val="6"/>
+        </w:numPr>
+      </w:pPr>
+      <w:r>
+        <w:t>FPS</w:t>
+      </w:r>
+    </w:p>
+    <w:p>
+      <w:pPr>
+        <w:pStyle w:val="ListParagraph"/>
+        <w:numPr>
+          <w:ilvl w:val="0"/>
+          <w:numId w:val="6"/>
+        </w:numPr>
+      </w:pPr>
+      <w:r>
+        <w:t>Memory (Volatile, RAM, GPU)</w:t>
+      </w:r>
+    </w:p>
+    <w:p/>
+    <w:p>
+      <w:r>
+        <w:t>Unreal Engine 5 (Voxel Plugin Paid)</w:t>
+      </w:r>
+    </w:p>
+    <w:p>
+      <w:r>
+        <w:t xml:space="preserve">Unity (Many </w:t>
+      </w:r>
+      <w:r>
+        <w:t>open-source</w:t>
+      </w:r>
+      <w:r>
+        <w:t xml:space="preserve"> </w:t>
+      </w:r>
+      <w:r>
+        <w:t>usage of SVOs)</w:t>
+      </w:r>
+    </w:p>
+    <w:p>
+      <w:r>
+        <w:t>Godot (Has voxel modules but not sure how well they function)</w:t>
+      </w:r>
+    </w:p>
+    <w:p>
+      <w:r>
+        <w:t>Other engines (Most other engines only render one primitive type (voxels or polygons), would be hard to compare)</w:t>
+      </w:r>
+    </w:p>
+    <w:p/>
+    <w:p/>
+    <w:p>
+      <w:r>
+        <w:t>Compare the RAM usage of a both a polygonal model and a voxel model in Unity using open-source voxel frameworks. Voxel model created using a voxelization algorithm from default polygonal model with internal voxel structure.</w:t>
+      </w:r>
+    </w:p>
     <w:sectPr>
       <w:pgSz w:w="11906" w:h="16838"/>
       <w:pgMar w:top="1440" w:right="1440" w:bottom="1440" w:left="1440" w:header="708" w:footer="708" w:gutter="0"/>

--- a/Interim Report/Interim Report.docx
+++ b/Interim Report/Interim Report.docx
@@ -360,23 +360,8 @@
           <w:bdr w:val="none" w:sz="0" w:space="0" w:color="auto" w:frame="1"/>
           <w:shd w:val="clear" w:color="auto" w:fill="FFFFFF"/>
         </w:rPr>
-        <w:t xml:space="preserve">BSc </w:t>
-      </w:r>
-      <w:proofErr w:type="spellStart"/>
-      <w:r>
-        <w:rPr>
-          <w:rStyle w:val="Strong"/>
-          <w:rFonts w:ascii="Calibri" w:hAnsi="Calibri"/>
-          <w:iCs/>
-          <w:color w:val="FF0000"/>
-          <w:sz w:val="22"/>
-          <w:szCs w:val="22"/>
-          <w:bdr w:val="none" w:sz="0" w:space="0" w:color="auto" w:frame="1"/>
-          <w:shd w:val="clear" w:color="auto" w:fill="FFFFFF"/>
-        </w:rPr>
-        <w:t>SDfB</w:t>
-      </w:r>
-      <w:proofErr w:type="spellEnd"/>
+        <w:t>BSc SDfB</w:t>
+      </w:r>
     </w:p>
     <w:p>
       <w:pPr>
@@ -815,20 +800,8 @@
           <w:sz w:val="32"/>
           <w:szCs w:val="32"/>
         </w:rPr>
-        <w:t xml:space="preserve"> </w:t>
-      </w:r>
-      <w:proofErr w:type="gramStart"/>
-      <w:r>
-        <w:rPr>
-          <w:rFonts w:ascii="Calibri" w:hAnsi="Calibri" w:cs="Times New Roman"/>
-          <w:b/>
-          <w:bCs/>
-          <w:sz w:val="32"/>
-          <w:szCs w:val="32"/>
-        </w:rPr>
-        <w:t>15/12/2023</w:t>
-      </w:r>
-      <w:proofErr w:type="gramEnd"/>
+        <w:t xml:space="preserve"> 15/12/2023</w:t>
+      </w:r>
     </w:p>
     <w:p>
       <w:pPr>
@@ -901,7 +874,7 @@
           <w:r>
             <w:fldChar w:fldCharType="separate"/>
           </w:r>
-          <w:hyperlink w:anchor="_Toc153262760" w:history="1">
+          <w:hyperlink w:anchor="_Toc153263503" w:history="1">
             <w:r>
               <w:rPr>
                 <w:rStyle w:val="Hyperlink"/>
@@ -945,7 +918,7 @@
                 <w:noProof/>
                 <w:webHidden/>
               </w:rPr>
-              <w:instrText xml:space="preserve"> PAGEREF _Toc153262760 \h </w:instrText>
+              <w:instrText xml:space="preserve"> PAGEREF _Toc153263503 \h </w:instrText>
             </w:r>
             <w:r>
               <w:rPr>
@@ -991,7 +964,7 @@
               <w14:ligatures w14:val="standardContextual"/>
             </w:rPr>
           </w:pPr>
-          <w:hyperlink w:anchor="_Toc153262761" w:history="1">
+          <w:hyperlink w:anchor="_Toc153263504" w:history="1">
             <w:r>
               <w:rPr>
                 <w:rStyle w:val="Hyperlink"/>
@@ -1035,7 +1008,7 @@
                 <w:noProof/>
                 <w:webHidden/>
               </w:rPr>
-              <w:instrText xml:space="preserve"> PAGEREF _Toc153262761 \h </w:instrText>
+              <w:instrText xml:space="preserve"> PAGEREF _Toc153263504 \h </w:instrText>
             </w:r>
             <w:r>
               <w:rPr>
@@ -1081,7 +1054,7 @@
               <w14:ligatures w14:val="standardContextual"/>
             </w:rPr>
           </w:pPr>
-          <w:hyperlink w:anchor="_Toc153262762" w:history="1">
+          <w:hyperlink w:anchor="_Toc153263505" w:history="1">
             <w:r>
               <w:rPr>
                 <w:rStyle w:val="Hyperlink"/>
@@ -1125,7 +1098,7 @@
                 <w:noProof/>
                 <w:webHidden/>
               </w:rPr>
-              <w:instrText xml:space="preserve"> PAGEREF _Toc153262762 \h </w:instrText>
+              <w:instrText xml:space="preserve"> PAGEREF _Toc153263505 \h </w:instrText>
             </w:r>
             <w:r>
               <w:rPr>
@@ -1171,7 +1144,7 @@
               <w14:ligatures w14:val="standardContextual"/>
             </w:rPr>
           </w:pPr>
-          <w:hyperlink w:anchor="_Toc153262763" w:history="1">
+          <w:hyperlink w:anchor="_Toc153263506" w:history="1">
             <w:r>
               <w:rPr>
                 <w:rStyle w:val="Hyperlink"/>
@@ -1215,7 +1188,7 @@
                 <w:noProof/>
                 <w:webHidden/>
               </w:rPr>
-              <w:instrText xml:space="preserve"> PAGEREF _Toc153262763 \h </w:instrText>
+              <w:instrText xml:space="preserve"> PAGEREF _Toc153263506 \h </w:instrText>
             </w:r>
             <w:r>
               <w:rPr>
@@ -1261,7 +1234,7 @@
               <w14:ligatures w14:val="standardContextual"/>
             </w:rPr>
           </w:pPr>
-          <w:hyperlink w:anchor="_Toc153262764" w:history="1">
+          <w:hyperlink w:anchor="_Toc153263507" w:history="1">
             <w:r>
               <w:rPr>
                 <w:rStyle w:val="Hyperlink"/>
@@ -1305,7 +1278,7 @@
                 <w:noProof/>
                 <w:webHidden/>
               </w:rPr>
-              <w:instrText xml:space="preserve"> PAGEREF _Toc153262764 \h </w:instrText>
+              <w:instrText xml:space="preserve"> PAGEREF _Toc153263507 \h </w:instrText>
             </w:r>
             <w:r>
               <w:rPr>
@@ -1351,7 +1324,7 @@
               <w14:ligatures w14:val="standardContextual"/>
             </w:rPr>
           </w:pPr>
-          <w:hyperlink w:anchor="_Toc153262765" w:history="1">
+          <w:hyperlink w:anchor="_Toc153263508" w:history="1">
             <w:r>
               <w:rPr>
                 <w:rStyle w:val="Hyperlink"/>
@@ -1395,7 +1368,7 @@
                 <w:noProof/>
                 <w:webHidden/>
               </w:rPr>
-              <w:instrText xml:space="preserve"> PAGEREF _Toc153262765 \h </w:instrText>
+              <w:instrText xml:space="preserve"> PAGEREF _Toc153263508 \h </w:instrText>
             </w:r>
             <w:r>
               <w:rPr>
@@ -1441,7 +1414,7 @@
               <w14:ligatures w14:val="standardContextual"/>
             </w:rPr>
           </w:pPr>
-          <w:hyperlink w:anchor="_Toc153262766" w:history="1">
+          <w:hyperlink w:anchor="_Toc153263509" w:history="1">
             <w:r>
               <w:rPr>
                 <w:rStyle w:val="Hyperlink"/>
@@ -1485,7 +1458,7 @@
                 <w:noProof/>
                 <w:webHidden/>
               </w:rPr>
-              <w:instrText xml:space="preserve"> PAGEREF _Toc153262766 \h </w:instrText>
+              <w:instrText xml:space="preserve"> PAGEREF _Toc153263509 \h </w:instrText>
             </w:r>
             <w:r>
               <w:rPr>
@@ -1531,7 +1504,7 @@
               <w14:ligatures w14:val="standardContextual"/>
             </w:rPr>
           </w:pPr>
-          <w:hyperlink w:anchor="_Toc153262767" w:history="1">
+          <w:hyperlink w:anchor="_Toc153263510" w:history="1">
             <w:r>
               <w:rPr>
                 <w:rStyle w:val="Hyperlink"/>
@@ -1575,7 +1548,7 @@
                 <w:noProof/>
                 <w:webHidden/>
               </w:rPr>
-              <w:instrText xml:space="preserve"> PAGEREF _Toc153262767 \h </w:instrText>
+              <w:instrText xml:space="preserve"> PAGEREF _Toc153263510 \h </w:instrText>
             </w:r>
             <w:r>
               <w:rPr>
@@ -1621,7 +1594,7 @@
               <w14:ligatures w14:val="standardContextual"/>
             </w:rPr>
           </w:pPr>
-          <w:hyperlink w:anchor="_Toc153262768" w:history="1">
+          <w:hyperlink w:anchor="_Toc153263511" w:history="1">
             <w:r>
               <w:rPr>
                 <w:rStyle w:val="Hyperlink"/>
@@ -1644,7 +1617,7 @@
                 <w:rStyle w:val="Hyperlink"/>
                 <w:noProof/>
               </w:rPr>
-              <w:t>Voxelization</w:t>
+              <w:t>Voxelization (300 words)</w:t>
             </w:r>
             <w:r>
               <w:rPr>
@@ -1665,7 +1638,7 @@
                 <w:noProof/>
                 <w:webHidden/>
               </w:rPr>
-              <w:instrText xml:space="preserve"> PAGEREF _Toc153262768 \h </w:instrText>
+              <w:instrText xml:space="preserve"> PAGEREF _Toc153263511 \h </w:instrText>
             </w:r>
             <w:r>
               <w:rPr>
@@ -1711,7 +1684,7 @@
               <w14:ligatures w14:val="standardContextual"/>
             </w:rPr>
           </w:pPr>
-          <w:hyperlink w:anchor="_Toc153262769" w:history="1">
+          <w:hyperlink w:anchor="_Toc153263512" w:history="1">
             <w:r>
               <w:rPr>
                 <w:rStyle w:val="Hyperlink"/>
@@ -1755,7 +1728,7 @@
                 <w:noProof/>
                 <w:webHidden/>
               </w:rPr>
-              <w:instrText xml:space="preserve"> PAGEREF _Toc153262769 \h </w:instrText>
+              <w:instrText xml:space="preserve"> PAGEREF _Toc153263512 \h </w:instrText>
             </w:r>
             <w:r>
               <w:rPr>
@@ -1801,7 +1774,7 @@
               <w14:ligatures w14:val="standardContextual"/>
             </w:rPr>
           </w:pPr>
-          <w:hyperlink w:anchor="_Toc153262770" w:history="1">
+          <w:hyperlink w:anchor="_Toc153263513" w:history="1">
             <w:r>
               <w:rPr>
                 <w:rStyle w:val="Hyperlink"/>
@@ -1845,7 +1818,7 @@
                 <w:noProof/>
                 <w:webHidden/>
               </w:rPr>
-              <w:instrText xml:space="preserve"> PAGEREF _Toc153262770 \h </w:instrText>
+              <w:instrText xml:space="preserve"> PAGEREF _Toc153263513 \h </w:instrText>
             </w:r>
             <w:r>
               <w:rPr>
@@ -1865,7 +1838,7 @@
                 <w:noProof/>
                 <w:webHidden/>
               </w:rPr>
-              <w:t>7</w:t>
+              <w:t>8</w:t>
             </w:r>
             <w:r>
               <w:rPr>
@@ -1891,7 +1864,7 @@
               <w14:ligatures w14:val="standardContextual"/>
             </w:rPr>
           </w:pPr>
-          <w:hyperlink w:anchor="_Toc153262771" w:history="1">
+          <w:hyperlink w:anchor="_Toc153263514" w:history="1">
             <w:r>
               <w:rPr>
                 <w:rStyle w:val="Hyperlink"/>
@@ -1935,7 +1908,7 @@
                 <w:noProof/>
                 <w:webHidden/>
               </w:rPr>
-              <w:instrText xml:space="preserve"> PAGEREF _Toc153262771 \h </w:instrText>
+              <w:instrText xml:space="preserve"> PAGEREF _Toc153263514 \h </w:instrText>
             </w:r>
             <w:r>
               <w:rPr>
@@ -1955,7 +1928,7 @@
                 <w:noProof/>
                 <w:webHidden/>
               </w:rPr>
-              <w:t>7</w:t>
+              <w:t>8</w:t>
             </w:r>
             <w:r>
               <w:rPr>
@@ -1981,7 +1954,7 @@
               <w14:ligatures w14:val="standardContextual"/>
             </w:rPr>
           </w:pPr>
-          <w:hyperlink w:anchor="_Toc153262772" w:history="1">
+          <w:hyperlink w:anchor="_Toc153263515" w:history="1">
             <w:r>
               <w:rPr>
                 <w:rStyle w:val="Hyperlink"/>
@@ -2025,7 +1998,7 @@
                 <w:noProof/>
                 <w:webHidden/>
               </w:rPr>
-              <w:instrText xml:space="preserve"> PAGEREF _Toc153262772 \h </w:instrText>
+              <w:instrText xml:space="preserve"> PAGEREF _Toc153263515 \h </w:instrText>
             </w:r>
             <w:r>
               <w:rPr>
@@ -2071,7 +2044,7 @@
               <w14:ligatures w14:val="standardContextual"/>
             </w:rPr>
           </w:pPr>
-          <w:hyperlink w:anchor="_Toc153262773" w:history="1">
+          <w:hyperlink w:anchor="_Toc153263516" w:history="1">
             <w:r>
               <w:rPr>
                 <w:rStyle w:val="Hyperlink"/>
@@ -2115,7 +2088,7 @@
                 <w:noProof/>
                 <w:webHidden/>
               </w:rPr>
-              <w:instrText xml:space="preserve"> PAGEREF _Toc153262773 \h </w:instrText>
+              <w:instrText xml:space="preserve"> PAGEREF _Toc153263516 \h </w:instrText>
             </w:r>
             <w:r>
               <w:rPr>
@@ -2161,7 +2134,7 @@
               <w14:ligatures w14:val="standardContextual"/>
             </w:rPr>
           </w:pPr>
-          <w:hyperlink w:anchor="_Toc153262774" w:history="1">
+          <w:hyperlink w:anchor="_Toc153263517" w:history="1">
             <w:r>
               <w:rPr>
                 <w:rStyle w:val="Hyperlink"/>
@@ -2205,7 +2178,7 @@
                 <w:noProof/>
                 <w:webHidden/>
               </w:rPr>
-              <w:instrText xml:space="preserve"> PAGEREF _Toc153262774 \h </w:instrText>
+              <w:instrText xml:space="preserve"> PAGEREF _Toc153263517 \h </w:instrText>
             </w:r>
             <w:r>
               <w:rPr>
@@ -2251,7 +2224,7 @@
               <w14:ligatures w14:val="standardContextual"/>
             </w:rPr>
           </w:pPr>
-          <w:hyperlink w:anchor="_Toc153262775" w:history="1">
+          <w:hyperlink w:anchor="_Toc153263518" w:history="1">
             <w:r>
               <w:rPr>
                 <w:rStyle w:val="Hyperlink"/>
@@ -2295,7 +2268,7 @@
                 <w:noProof/>
                 <w:webHidden/>
               </w:rPr>
-              <w:instrText xml:space="preserve"> PAGEREF _Toc153262775 \h </w:instrText>
+              <w:instrText xml:space="preserve"> PAGEREF _Toc153263518 \h </w:instrText>
             </w:r>
             <w:r>
               <w:rPr>
@@ -2341,7 +2314,7 @@
               <w14:ligatures w14:val="standardContextual"/>
             </w:rPr>
           </w:pPr>
-          <w:hyperlink w:anchor="_Toc153262776" w:history="1">
+          <w:hyperlink w:anchor="_Toc153263519" w:history="1">
             <w:r>
               <w:rPr>
                 <w:rStyle w:val="Hyperlink"/>
@@ -2385,7 +2358,7 @@
                 <w:noProof/>
                 <w:webHidden/>
               </w:rPr>
-              <w:instrText xml:space="preserve"> PAGEREF _Toc153262776 \h </w:instrText>
+              <w:instrText xml:space="preserve"> PAGEREF _Toc153263519 \h </w:instrText>
             </w:r>
             <w:r>
               <w:rPr>
@@ -2431,7 +2404,7 @@
               <w14:ligatures w14:val="standardContextual"/>
             </w:rPr>
           </w:pPr>
-          <w:hyperlink w:anchor="_Toc153262777" w:history="1">
+          <w:hyperlink w:anchor="_Toc153263520" w:history="1">
             <w:r>
               <w:rPr>
                 <w:rStyle w:val="Hyperlink"/>
@@ -2475,7 +2448,7 @@
                 <w:noProof/>
                 <w:webHidden/>
               </w:rPr>
-              <w:instrText xml:space="preserve"> PAGEREF _Toc153262777 \h </w:instrText>
+              <w:instrText xml:space="preserve"> PAGEREF _Toc153263520 \h </w:instrText>
             </w:r>
             <w:r>
               <w:rPr>
@@ -2521,7 +2494,7 @@
               <w14:ligatures w14:val="standardContextual"/>
             </w:rPr>
           </w:pPr>
-          <w:hyperlink w:anchor="_Toc153262778" w:history="1">
+          <w:hyperlink w:anchor="_Toc153263521" w:history="1">
             <w:r>
               <w:rPr>
                 <w:rStyle w:val="Hyperlink"/>
@@ -2565,7 +2538,7 @@
                 <w:noProof/>
                 <w:webHidden/>
               </w:rPr>
-              <w:instrText xml:space="preserve"> PAGEREF _Toc153262778 \h </w:instrText>
+              <w:instrText xml:space="preserve"> PAGEREF _Toc153263521 \h </w:instrText>
             </w:r>
             <w:r>
               <w:rPr>
@@ -2611,7 +2584,7 @@
               <w14:ligatures w14:val="standardContextual"/>
             </w:rPr>
           </w:pPr>
-          <w:hyperlink w:anchor="_Toc153262779" w:history="1">
+          <w:hyperlink w:anchor="_Toc153263522" w:history="1">
             <w:r>
               <w:rPr>
                 <w:rStyle w:val="Hyperlink"/>
@@ -2655,7 +2628,7 @@
                 <w:noProof/>
                 <w:webHidden/>
               </w:rPr>
-              <w:instrText xml:space="preserve"> PAGEREF _Toc153262779 \h </w:instrText>
+              <w:instrText xml:space="preserve"> PAGEREF _Toc153263522 \h </w:instrText>
             </w:r>
             <w:r>
               <w:rPr>
@@ -2701,7 +2674,7 @@
               <w14:ligatures w14:val="standardContextual"/>
             </w:rPr>
           </w:pPr>
-          <w:hyperlink w:anchor="_Toc153262780" w:history="1">
+          <w:hyperlink w:anchor="_Toc153263523" w:history="1">
             <w:r>
               <w:rPr>
                 <w:rStyle w:val="Hyperlink"/>
@@ -2745,7 +2718,7 @@
                 <w:noProof/>
                 <w:webHidden/>
               </w:rPr>
-              <w:instrText xml:space="preserve"> PAGEREF _Toc153262780 \h </w:instrText>
+              <w:instrText xml:space="preserve"> PAGEREF _Toc153263523 \h </w:instrText>
             </w:r>
             <w:r>
               <w:rPr>
@@ -2791,7 +2764,7 @@
               <w14:ligatures w14:val="standardContextual"/>
             </w:rPr>
           </w:pPr>
-          <w:hyperlink w:anchor="_Toc153262781" w:history="1">
+          <w:hyperlink w:anchor="_Toc153263524" w:history="1">
             <w:r>
               <w:rPr>
                 <w:rStyle w:val="Hyperlink"/>
@@ -2837,7 +2810,7 @@
                 <w:noProof/>
                 <w:webHidden/>
               </w:rPr>
-              <w:instrText xml:space="preserve"> PAGEREF _Toc153262781 \h </w:instrText>
+              <w:instrText xml:space="preserve"> PAGEREF _Toc153263524 \h </w:instrText>
             </w:r>
             <w:r>
               <w:rPr>
@@ -2858,510 +2831,6 @@
                 <w:webHidden/>
               </w:rPr>
               <w:t>8</w:t>
-            </w:r>
-            <w:r>
-              <w:rPr>
-                <w:noProof/>
-                <w:webHidden/>
-              </w:rPr>
-              <w:fldChar w:fldCharType="end"/>
-            </w:r>
-          </w:hyperlink>
-        </w:p>
-        <w:p>
-          <w:pPr>
-            <w:pStyle w:val="TOC2"/>
-            <w:tabs>
-              <w:tab w:val="right" w:leader="dot" w:pos="9016"/>
-            </w:tabs>
-            <w:rPr>
-              <w:rFonts w:eastAsiaTheme="minorEastAsia"/>
-              <w:noProof/>
-              <w:kern w:val="2"/>
-              <w:lang w:eastAsia="en-GB"/>
-              <w14:ligatures w14:val="standardContextual"/>
-            </w:rPr>
-          </w:pPr>
-          <w:hyperlink w:anchor="_Toc153262782" w:history="1">
-            <w:r>
-              <w:rPr>
-                <w:rStyle w:val="Hyperlink"/>
-                <w:noProof/>
-              </w:rPr>
-              <w:t>1.  Introduction Notes (part of 60%)</w:t>
-            </w:r>
-            <w:r>
-              <w:rPr>
-                <w:noProof/>
-                <w:webHidden/>
-              </w:rPr>
-              <w:tab/>
-            </w:r>
-            <w:r>
-              <w:rPr>
-                <w:noProof/>
-                <w:webHidden/>
-              </w:rPr>
-              <w:fldChar w:fldCharType="begin"/>
-            </w:r>
-            <w:r>
-              <w:rPr>
-                <w:noProof/>
-                <w:webHidden/>
-              </w:rPr>
-              <w:instrText xml:space="preserve"> PAGEREF _Toc153262782 \h </w:instrText>
-            </w:r>
-            <w:r>
-              <w:rPr>
-                <w:noProof/>
-                <w:webHidden/>
-              </w:rPr>
-            </w:r>
-            <w:r>
-              <w:rPr>
-                <w:noProof/>
-                <w:webHidden/>
-              </w:rPr>
-              <w:fldChar w:fldCharType="separate"/>
-            </w:r>
-            <w:r>
-              <w:rPr>
-                <w:noProof/>
-                <w:webHidden/>
-              </w:rPr>
-              <w:t>11</w:t>
-            </w:r>
-            <w:r>
-              <w:rPr>
-                <w:noProof/>
-                <w:webHidden/>
-              </w:rPr>
-              <w:fldChar w:fldCharType="end"/>
-            </w:r>
-          </w:hyperlink>
-        </w:p>
-        <w:p>
-          <w:pPr>
-            <w:pStyle w:val="TOC2"/>
-            <w:tabs>
-              <w:tab w:val="right" w:leader="dot" w:pos="9016"/>
-            </w:tabs>
-            <w:rPr>
-              <w:rFonts w:eastAsiaTheme="minorEastAsia"/>
-              <w:noProof/>
-              <w:kern w:val="2"/>
-              <w:lang w:eastAsia="en-GB"/>
-              <w14:ligatures w14:val="standardContextual"/>
-            </w:rPr>
-          </w:pPr>
-          <w:hyperlink w:anchor="_Toc153262783" w:history="1">
-            <w:r>
-              <w:rPr>
-                <w:rStyle w:val="Hyperlink"/>
-                <w:noProof/>
-              </w:rPr>
-              <w:t>2. Contextual Review Notes (part of 60%)</w:t>
-            </w:r>
-            <w:r>
-              <w:rPr>
-                <w:noProof/>
-                <w:webHidden/>
-              </w:rPr>
-              <w:tab/>
-            </w:r>
-            <w:r>
-              <w:rPr>
-                <w:noProof/>
-                <w:webHidden/>
-              </w:rPr>
-              <w:fldChar w:fldCharType="begin"/>
-            </w:r>
-            <w:r>
-              <w:rPr>
-                <w:noProof/>
-                <w:webHidden/>
-              </w:rPr>
-              <w:instrText xml:space="preserve"> PAGEREF _Toc153262783 \h </w:instrText>
-            </w:r>
-            <w:r>
-              <w:rPr>
-                <w:noProof/>
-                <w:webHidden/>
-              </w:rPr>
-            </w:r>
-            <w:r>
-              <w:rPr>
-                <w:noProof/>
-                <w:webHidden/>
-              </w:rPr>
-              <w:fldChar w:fldCharType="separate"/>
-            </w:r>
-            <w:r>
-              <w:rPr>
-                <w:noProof/>
-                <w:webHidden/>
-              </w:rPr>
-              <w:t>12</w:t>
-            </w:r>
-            <w:r>
-              <w:rPr>
-                <w:noProof/>
-                <w:webHidden/>
-              </w:rPr>
-              <w:fldChar w:fldCharType="end"/>
-            </w:r>
-          </w:hyperlink>
-        </w:p>
-        <w:p>
-          <w:pPr>
-            <w:pStyle w:val="TOC2"/>
-            <w:tabs>
-              <w:tab w:val="right" w:leader="dot" w:pos="9016"/>
-            </w:tabs>
-            <w:rPr>
-              <w:rFonts w:eastAsiaTheme="minorEastAsia"/>
-              <w:noProof/>
-              <w:kern w:val="2"/>
-              <w:lang w:eastAsia="en-GB"/>
-              <w14:ligatures w14:val="standardContextual"/>
-            </w:rPr>
-          </w:pPr>
-          <w:hyperlink w:anchor="_Toc153262784" w:history="1">
-            <w:r>
-              <w:rPr>
-                <w:rStyle w:val="Hyperlink"/>
-                <w:noProof/>
-              </w:rPr>
-              <w:t>3. Methods &amp; Design Notes (20%)</w:t>
-            </w:r>
-            <w:r>
-              <w:rPr>
-                <w:noProof/>
-                <w:webHidden/>
-              </w:rPr>
-              <w:tab/>
-            </w:r>
-            <w:r>
-              <w:rPr>
-                <w:noProof/>
-                <w:webHidden/>
-              </w:rPr>
-              <w:fldChar w:fldCharType="begin"/>
-            </w:r>
-            <w:r>
-              <w:rPr>
-                <w:noProof/>
-                <w:webHidden/>
-              </w:rPr>
-              <w:instrText xml:space="preserve"> PAGEREF _Toc153262784 \h </w:instrText>
-            </w:r>
-            <w:r>
-              <w:rPr>
-                <w:noProof/>
-                <w:webHidden/>
-              </w:rPr>
-            </w:r>
-            <w:r>
-              <w:rPr>
-                <w:noProof/>
-                <w:webHidden/>
-              </w:rPr>
-              <w:fldChar w:fldCharType="separate"/>
-            </w:r>
-            <w:r>
-              <w:rPr>
-                <w:noProof/>
-                <w:webHidden/>
-              </w:rPr>
-              <w:t>12</w:t>
-            </w:r>
-            <w:r>
-              <w:rPr>
-                <w:noProof/>
-                <w:webHidden/>
-              </w:rPr>
-              <w:fldChar w:fldCharType="end"/>
-            </w:r>
-          </w:hyperlink>
-        </w:p>
-        <w:p>
-          <w:pPr>
-            <w:pStyle w:val="TOC2"/>
-            <w:tabs>
-              <w:tab w:val="right" w:leader="dot" w:pos="9016"/>
-            </w:tabs>
-            <w:rPr>
-              <w:rFonts w:eastAsiaTheme="minorEastAsia"/>
-              <w:noProof/>
-              <w:kern w:val="2"/>
-              <w:lang w:eastAsia="en-GB"/>
-              <w14:ligatures w14:val="standardContextual"/>
-            </w:rPr>
-          </w:pPr>
-          <w:hyperlink w:anchor="_Toc153262785" w:history="1">
-            <w:r>
-              <w:rPr>
-                <w:rStyle w:val="Hyperlink"/>
-                <w:noProof/>
-              </w:rPr>
-              <w:t>4. Project Plan (20%)</w:t>
-            </w:r>
-            <w:r>
-              <w:rPr>
-                <w:noProof/>
-                <w:webHidden/>
-              </w:rPr>
-              <w:tab/>
-            </w:r>
-            <w:r>
-              <w:rPr>
-                <w:noProof/>
-                <w:webHidden/>
-              </w:rPr>
-              <w:fldChar w:fldCharType="begin"/>
-            </w:r>
-            <w:r>
-              <w:rPr>
-                <w:noProof/>
-                <w:webHidden/>
-              </w:rPr>
-              <w:instrText xml:space="preserve"> PAGEREF _Toc153262785 \h </w:instrText>
-            </w:r>
-            <w:r>
-              <w:rPr>
-                <w:noProof/>
-                <w:webHidden/>
-              </w:rPr>
-            </w:r>
-            <w:r>
-              <w:rPr>
-                <w:noProof/>
-                <w:webHidden/>
-              </w:rPr>
-              <w:fldChar w:fldCharType="separate"/>
-            </w:r>
-            <w:r>
-              <w:rPr>
-                <w:noProof/>
-                <w:webHidden/>
-              </w:rPr>
-              <w:t>12</w:t>
-            </w:r>
-            <w:r>
-              <w:rPr>
-                <w:noProof/>
-                <w:webHidden/>
-              </w:rPr>
-              <w:fldChar w:fldCharType="end"/>
-            </w:r>
-          </w:hyperlink>
-        </w:p>
-        <w:p>
-          <w:pPr>
-            <w:pStyle w:val="TOC2"/>
-            <w:tabs>
-              <w:tab w:val="right" w:leader="dot" w:pos="9016"/>
-            </w:tabs>
-            <w:rPr>
-              <w:rFonts w:eastAsiaTheme="minorEastAsia"/>
-              <w:noProof/>
-              <w:kern w:val="2"/>
-              <w:lang w:eastAsia="en-GB"/>
-              <w14:ligatures w14:val="standardContextual"/>
-            </w:rPr>
-          </w:pPr>
-          <w:hyperlink w:anchor="_Toc153262786" w:history="1">
-            <w:r>
-              <w:rPr>
-                <w:rStyle w:val="Hyperlink"/>
-                <w:noProof/>
-              </w:rPr>
-              <w:t>Notes</w:t>
-            </w:r>
-            <w:r>
-              <w:rPr>
-                <w:noProof/>
-                <w:webHidden/>
-              </w:rPr>
-              <w:tab/>
-            </w:r>
-            <w:r>
-              <w:rPr>
-                <w:noProof/>
-                <w:webHidden/>
-              </w:rPr>
-              <w:fldChar w:fldCharType="begin"/>
-            </w:r>
-            <w:r>
-              <w:rPr>
-                <w:noProof/>
-                <w:webHidden/>
-              </w:rPr>
-              <w:instrText xml:space="preserve"> PAGEREF _Toc153262786 \h </w:instrText>
-            </w:r>
-            <w:r>
-              <w:rPr>
-                <w:noProof/>
-                <w:webHidden/>
-              </w:rPr>
-            </w:r>
-            <w:r>
-              <w:rPr>
-                <w:noProof/>
-                <w:webHidden/>
-              </w:rPr>
-              <w:fldChar w:fldCharType="separate"/>
-            </w:r>
-            <w:r>
-              <w:rPr>
-                <w:noProof/>
-                <w:webHidden/>
-              </w:rPr>
-              <w:t>12</w:t>
-            </w:r>
-            <w:r>
-              <w:rPr>
-                <w:noProof/>
-                <w:webHidden/>
-              </w:rPr>
-              <w:fldChar w:fldCharType="end"/>
-            </w:r>
-          </w:hyperlink>
-        </w:p>
-        <w:p>
-          <w:pPr>
-            <w:pStyle w:val="TOC3"/>
-            <w:tabs>
-              <w:tab w:val="right" w:leader="dot" w:pos="9016"/>
-            </w:tabs>
-            <w:rPr>
-              <w:rFonts w:eastAsiaTheme="minorEastAsia"/>
-              <w:noProof/>
-              <w:kern w:val="2"/>
-              <w:lang w:eastAsia="en-GB"/>
-              <w14:ligatures w14:val="standardContextual"/>
-            </w:rPr>
-          </w:pPr>
-          <w:hyperlink w:anchor="_Toc153262787" w:history="1">
-            <w:r>
-              <w:rPr>
-                <w:rStyle w:val="Hyperlink"/>
-                <w:noProof/>
-              </w:rPr>
-              <w:t>Topic</w:t>
-            </w:r>
-            <w:r>
-              <w:rPr>
-                <w:noProof/>
-                <w:webHidden/>
-              </w:rPr>
-              <w:tab/>
-            </w:r>
-            <w:r>
-              <w:rPr>
-                <w:noProof/>
-                <w:webHidden/>
-              </w:rPr>
-              <w:fldChar w:fldCharType="begin"/>
-            </w:r>
-            <w:r>
-              <w:rPr>
-                <w:noProof/>
-                <w:webHidden/>
-              </w:rPr>
-              <w:instrText xml:space="preserve"> PAGEREF _Toc153262787 \h </w:instrText>
-            </w:r>
-            <w:r>
-              <w:rPr>
-                <w:noProof/>
-                <w:webHidden/>
-              </w:rPr>
-            </w:r>
-            <w:r>
-              <w:rPr>
-                <w:noProof/>
-                <w:webHidden/>
-              </w:rPr>
-              <w:fldChar w:fldCharType="separate"/>
-            </w:r>
-            <w:r>
-              <w:rPr>
-                <w:noProof/>
-                <w:webHidden/>
-              </w:rPr>
-              <w:t>12</w:t>
-            </w:r>
-            <w:r>
-              <w:rPr>
-                <w:noProof/>
-                <w:webHidden/>
-              </w:rPr>
-              <w:fldChar w:fldCharType="end"/>
-            </w:r>
-          </w:hyperlink>
-        </w:p>
-        <w:p>
-          <w:pPr>
-            <w:pStyle w:val="TOC2"/>
-            <w:tabs>
-              <w:tab w:val="right" w:leader="dot" w:pos="9016"/>
-            </w:tabs>
-            <w:rPr>
-              <w:rFonts w:eastAsiaTheme="minorEastAsia"/>
-              <w:noProof/>
-              <w:kern w:val="2"/>
-              <w:lang w:eastAsia="en-GB"/>
-              <w14:ligatures w14:val="standardContextual"/>
-            </w:rPr>
-          </w:pPr>
-          <w:hyperlink w:anchor="_Toc153262788" w:history="1">
-            <w:r>
-              <w:rPr>
-                <w:rStyle w:val="Hyperlink"/>
-                <w:noProof/>
-              </w:rPr>
-              <w:t>Unused References</w:t>
-            </w:r>
-            <w:r>
-              <w:rPr>
-                <w:noProof/>
-                <w:webHidden/>
-              </w:rPr>
-              <w:tab/>
-            </w:r>
-            <w:r>
-              <w:rPr>
-                <w:noProof/>
-                <w:webHidden/>
-              </w:rPr>
-              <w:fldChar w:fldCharType="begin"/>
-            </w:r>
-            <w:r>
-              <w:rPr>
-                <w:noProof/>
-                <w:webHidden/>
-              </w:rPr>
-              <w:instrText xml:space="preserve"> PAGEREF _Toc153262788 \h </w:instrText>
-            </w:r>
-            <w:r>
-              <w:rPr>
-                <w:noProof/>
-                <w:webHidden/>
-              </w:rPr>
-            </w:r>
-            <w:r>
-              <w:rPr>
-                <w:noProof/>
-                <w:webHidden/>
-              </w:rPr>
-              <w:fldChar w:fldCharType="separate"/>
-            </w:r>
-            <w:r>
-              <w:rPr>
-                <w:noProof/>
-                <w:webHidden/>
-              </w:rPr>
-              <w:t>12</w:t>
             </w:r>
             <w:r>
               <w:rPr>
@@ -3411,8 +2880,9 @@
           <w:numId w:val="5"/>
         </w:numPr>
       </w:pPr>
-      <w:bookmarkStart w:id="0" w:name="_Toc153262760"/>
-      <w:r>
+      <w:bookmarkStart w:id="0" w:name="_Toc153263503"/>
+      <w:r>
+        <w:lastRenderedPageBreak/>
         <w:t>Introduction</w:t>
       </w:r>
       <w:r>
@@ -3434,7 +2904,7 @@
           <w:numId w:val="5"/>
         </w:numPr>
       </w:pPr>
-      <w:bookmarkStart w:id="1" w:name="_Toc153262761"/>
+      <w:bookmarkStart w:id="1" w:name="_Toc153263504"/>
       <w:r>
         <w:t xml:space="preserve">The Standard </w:t>
       </w:r>
@@ -3460,20 +2930,7 @@
         <w:jc w:val="both"/>
       </w:pPr>
       <w:r>
-        <w:t>Polygons are accepted as the current standard geometric primitive for both the 3D Modelling and Video Games industries; they can be defined as any closed 2D shape made of entirely straight lines. Current GPU manufacturers and tech giants have heavily invested into polygons, originating back to the late 1990s when the term was popularized by the GeForce 256 GPU. (</w:t>
-      </w:r>
-      <w:proofErr w:type="spellStart"/>
-      <w:proofErr w:type="gramStart"/>
-      <w:r>
-        <w:t>TheBat</w:t>
-      </w:r>
-      <w:proofErr w:type="spellEnd"/>
-      <w:r>
-        <w:t>!,</w:t>
-      </w:r>
-      <w:proofErr w:type="gramEnd"/>
-      <w:r>
-        <w:t xml:space="preserve"> 2023) </w:t>
+        <w:t xml:space="preserve">Polygons are accepted as the current standard geometric primitive for both the 3D Modelling and Video Games industries; they can be defined as any closed 2D shape made of entirely straight lines. Current GPU manufacturers and tech giants have heavily invested into polygons, originating back to the late 1990s when the term was popularized by the GeForce 256 GPU. (TheBat!, 2023) </w:t>
       </w:r>
       <w:r>
         <w:t>This can be ascribed to their simplicity and efficiency with the many rasterization techniques at that time. However, their most prominent drawback is within its ‘</w:t>
@@ -3508,7 +2965,7 @@
           <w:numId w:val="5"/>
         </w:numPr>
       </w:pPr>
-      <w:bookmarkStart w:id="2" w:name="_Toc153262762"/>
+      <w:bookmarkStart w:id="2" w:name="_Toc153263505"/>
       <w:r>
         <w:t xml:space="preserve">An Alternative </w:t>
       </w:r>
@@ -3666,14 +3123,12 @@
       <w:r>
         <w:t>. This is shown within the 3D voxel game ‘</w:t>
       </w:r>
-      <w:proofErr w:type="spellStart"/>
       <w:r>
         <w:rPr>
           <w:i/>
         </w:rPr>
         <w:t>MakeFarm</w:t>
       </w:r>
-      <w:proofErr w:type="spellEnd"/>
       <w:r>
         <w:t xml:space="preserve">’ by David Szymon Grobert, as each block </w:t>
       </w:r>
@@ -3933,7 +3388,7 @@
           <w:numId w:val="5"/>
         </w:numPr>
       </w:pPr>
-      <w:bookmarkStart w:id="3" w:name="_Toc153262763"/>
+      <w:bookmarkStart w:id="3" w:name="_Toc153263506"/>
       <w:r>
         <w:t xml:space="preserve">Voxel </w:t>
       </w:r>
@@ -3978,7 +3433,11 @@
         <w:t>, are consistently pushing the boundaries of voxel development forward</w:t>
       </w:r>
       <w:r>
-        <w:t>. Atomontage are known for their usage of projection based voxelization, soft-body dynamics and their voxel editor’s recent open beta launch in 2021.</w:t>
+        <w:t xml:space="preserve">. Atomontage are known for their </w:t>
+      </w:r>
+      <w:r>
+        <w:lastRenderedPageBreak/>
+        <w:t>usage of projection based voxelization, soft-body dynamics and their voxel editor’s recent open beta launch in 2021.</w:t>
       </w:r>
       <w:r>
         <w:t xml:space="preserve"> </w:t>
@@ -4652,14 +4111,7 @@
             <w:rPr>
               <w:noProof/>
             </w:rPr>
-            <w:t xml:space="preserve">(Tong, </w:t>
-          </w:r>
-          <w:r>
-            <w:rPr>
-              <w:noProof/>
-            </w:rPr>
-            <w:lastRenderedPageBreak/>
-            <w:t>Stilla, &amp; Xu, 2021)</w:t>
+            <w:t>(Tong, Stilla, &amp; Xu, 2021)</w:t>
           </w:r>
           <w:r>
             <w:fldChar w:fldCharType="end"/>
@@ -4712,8 +4164,9 @@
           <w:numId w:val="5"/>
         </w:numPr>
       </w:pPr>
-      <w:bookmarkStart w:id="4" w:name="_Toc153262764"/>
-      <w:r>
+      <w:bookmarkStart w:id="4" w:name="_Toc153263507"/>
+      <w:r>
+        <w:lastRenderedPageBreak/>
         <w:t>Research Question</w:t>
       </w:r>
       <w:bookmarkEnd w:id="4"/>
@@ -4786,7 +4239,7 @@
           <w:numId w:val="5"/>
         </w:numPr>
       </w:pPr>
-      <w:bookmarkStart w:id="5" w:name="_Toc153262765"/>
+      <w:bookmarkStart w:id="5" w:name="_Toc153263508"/>
       <w:r>
         <w:t>Contextual Review</w:t>
       </w:r>
@@ -4809,7 +4262,7 @@
           <w:numId w:val="5"/>
         </w:numPr>
       </w:pPr>
-      <w:bookmarkStart w:id="6" w:name="_Toc153262766"/>
+      <w:bookmarkStart w:id="6" w:name="_Toc153263509"/>
       <w:r>
         <w:t>Performance Enhancing Techniques</w:t>
       </w:r>
@@ -5891,7 +5344,7 @@
           <w:numId w:val="5"/>
         </w:numPr>
       </w:pPr>
-      <w:bookmarkStart w:id="7" w:name="_Toc153262767"/>
+      <w:bookmarkStart w:id="7" w:name="_Toc153263510"/>
       <w:r>
         <w:lastRenderedPageBreak/>
         <w:t>Current Tools</w:t>
@@ -6289,14 +5742,14 @@
           <w:numId w:val="5"/>
         </w:numPr>
       </w:pPr>
-      <w:bookmarkStart w:id="8" w:name="_Toc153262768"/>
+      <w:bookmarkStart w:id="8" w:name="_Toc153263511"/>
       <w:r>
         <w:t>Voxelization</w:t>
       </w:r>
+      <w:r>
+        <w:t xml:space="preserve"> (300 words)</w:t>
+      </w:r>
       <w:bookmarkEnd w:id="8"/>
-      <w:r>
-        <w:t xml:space="preserve"> (300 words)</w:t>
-      </w:r>
     </w:p>
     <w:p>
       <w:r>
@@ -6311,7 +5764,7 @@
           <w:numId w:val="5"/>
         </w:numPr>
       </w:pPr>
-      <w:bookmarkStart w:id="9" w:name="_Toc153262769"/>
+      <w:bookmarkStart w:id="9" w:name="_Toc153263512"/>
       <w:r>
         <w:t xml:space="preserve">Voxels and Polygons </w:t>
       </w:r>
@@ -6342,7 +5795,7 @@
           <w:numId w:val="5"/>
         </w:numPr>
       </w:pPr>
-      <w:bookmarkStart w:id="10" w:name="_Toc153262770"/>
+      <w:bookmarkStart w:id="10" w:name="_Toc153263513"/>
       <w:r>
         <w:lastRenderedPageBreak/>
         <w:t xml:space="preserve">Methods &amp; </w:t>
@@ -6363,7 +5816,7 @@
           <w:numId w:val="5"/>
         </w:numPr>
       </w:pPr>
-      <w:bookmarkStart w:id="11" w:name="_Toc153262771"/>
+      <w:bookmarkStart w:id="11" w:name="_Toc153263514"/>
       <w:r>
         <w:t>Method Plan</w:t>
       </w:r>
@@ -6450,7 +5903,7 @@
           <w:numId w:val="5"/>
         </w:numPr>
       </w:pPr>
-      <w:bookmarkStart w:id="12" w:name="_Toc153262772"/>
+      <w:bookmarkStart w:id="12" w:name="_Toc153263515"/>
       <w:r>
         <w:t>Hypothesis</w:t>
       </w:r>
@@ -6464,7 +5917,7 @@
           <w:numId w:val="5"/>
         </w:numPr>
       </w:pPr>
-      <w:bookmarkStart w:id="13" w:name="_Toc153262773"/>
+      <w:bookmarkStart w:id="13" w:name="_Toc153263516"/>
       <w:r>
         <w:t>Development Environment</w:t>
       </w:r>
@@ -6481,7 +5934,7 @@
           <w:numId w:val="5"/>
         </w:numPr>
       </w:pPr>
-      <w:bookmarkStart w:id="14" w:name="_Toc153262774"/>
+      <w:bookmarkStart w:id="14" w:name="_Toc153263517"/>
       <w:r>
         <w:t>Data Gatherin</w:t>
       </w:r>
@@ -6498,7 +5951,7 @@
           <w:numId w:val="5"/>
         </w:numPr>
       </w:pPr>
-      <w:bookmarkStart w:id="15" w:name="_Toc153262775"/>
+      <w:bookmarkStart w:id="15" w:name="_Toc153263518"/>
       <w:r>
         <w:t>Data Analysi</w:t>
       </w:r>
@@ -6518,7 +5971,7 @@
           <w:numId w:val="5"/>
         </w:numPr>
       </w:pPr>
-      <w:bookmarkStart w:id="16" w:name="_Toc153262776"/>
+      <w:bookmarkStart w:id="16" w:name="_Toc153263519"/>
       <w:r>
         <w:t>Relevance/Usefulness of analysis towards question</w:t>
       </w:r>
@@ -6535,7 +5988,7 @@
           <w:numId w:val="5"/>
         </w:numPr>
       </w:pPr>
-      <w:bookmarkStart w:id="17" w:name="_Toc153262777"/>
+      <w:bookmarkStart w:id="17" w:name="_Toc153263520"/>
       <w:r>
         <w:t>Ethical Considerations</w:t>
       </w:r>
@@ -6546,13 +5999,8 @@
     </w:p>
     <w:p>
       <w:r>
-        <w:t xml:space="preserve">What ethical issues should be </w:t>
-      </w:r>
-      <w:proofErr w:type="gramStart"/>
-      <w:r>
-        <w:t>considered</w:t>
-      </w:r>
-      <w:proofErr w:type="gramEnd"/>
+        <w:t>What ethical issues should be considered</w:t>
+      </w:r>
     </w:p>
     <w:p>
       <w:r>
@@ -6568,7 +6016,7 @@
           <w:numId w:val="5"/>
         </w:numPr>
       </w:pPr>
-      <w:bookmarkStart w:id="18" w:name="_Toc153262778"/>
+      <w:bookmarkStart w:id="18" w:name="_Toc153263521"/>
       <w:r>
         <w:t>Project Timeline</w:t>
       </w:r>
@@ -6587,7 +6035,7 @@
           <w:numId w:val="5"/>
         </w:numPr>
       </w:pPr>
-      <w:bookmarkStart w:id="19" w:name="_Toc153262779"/>
+      <w:bookmarkStart w:id="19" w:name="_Toc153263522"/>
       <w:r>
         <w:t>Project Plan</w:t>
       </w:r>
@@ -6637,13 +6085,13 @@
           <w:numId w:val="5"/>
         </w:numPr>
       </w:pPr>
-      <w:bookmarkStart w:id="20" w:name="_Toc153262780"/>
+      <w:bookmarkStart w:id="20" w:name="_Toc153263523"/>
       <w:r>
         <w:t>Appendices</w:t>
       </w:r>
       <w:bookmarkEnd w:id="20"/>
     </w:p>
-    <w:bookmarkStart w:id="21" w:name="_Toc153262781" w:displacedByCustomXml="next"/>
+    <w:bookmarkStart w:id="21" w:name="_Toc153263524" w:displacedByCustomXml="next"/>
     <w:sdt>
       <w:sdtPr>
         <w:rPr>
@@ -7961,7 +7409,7 @@
       <w:bookmarkStart w:id="24" w:name="_Toc153132849"/>
       <w:bookmarkStart w:id="25" w:name="_Toc153132938"/>
       <w:bookmarkStart w:id="26" w:name="_Toc153262722"/>
-      <w:bookmarkStart w:id="27" w:name="_Toc153262782"/>
+      <w:bookmarkStart w:id="27" w:name="_Toc153263525"/>
       <w:r>
         <w:t>1.  Introduction Notes</w:t>
       </w:r>
@@ -8083,7 +7531,7 @@
       <w:bookmarkStart w:id="31" w:name="_Toc153132850"/>
       <w:bookmarkStart w:id="32" w:name="_Toc153132939"/>
       <w:bookmarkStart w:id="33" w:name="_Toc153262723"/>
-      <w:bookmarkStart w:id="34" w:name="_Toc153262783"/>
+      <w:bookmarkStart w:id="34" w:name="_Toc153263526"/>
       <w:r>
         <w:t>2. Contextual Review Notes</w:t>
       </w:r>
@@ -8122,7 +7570,7 @@
       <w:bookmarkStart w:id="38" w:name="_Toc153132851"/>
       <w:bookmarkStart w:id="39" w:name="_Toc153132940"/>
       <w:bookmarkStart w:id="40" w:name="_Toc153262724"/>
-      <w:bookmarkStart w:id="41" w:name="_Toc153262784"/>
+      <w:bookmarkStart w:id="41" w:name="_Toc153263527"/>
       <w:r>
         <w:t>3. Methods &amp; Design Notes</w:t>
       </w:r>
@@ -8165,7 +7613,7 @@
       <w:bookmarkStart w:id="45" w:name="_Toc153132852"/>
       <w:bookmarkStart w:id="46" w:name="_Toc153132941"/>
       <w:bookmarkStart w:id="47" w:name="_Toc153262725"/>
-      <w:bookmarkStart w:id="48" w:name="_Toc153262785"/>
+      <w:bookmarkStart w:id="48" w:name="_Toc153263528"/>
       <w:r>
         <w:t>4. Project Plan</w:t>
       </w:r>
@@ -8206,7 +7654,7 @@
       <w:bookmarkStart w:id="52" w:name="_Toc153132853"/>
       <w:bookmarkStart w:id="53" w:name="_Toc153132942"/>
       <w:bookmarkStart w:id="54" w:name="_Toc153262726"/>
-      <w:bookmarkStart w:id="55" w:name="_Toc153262786"/>
+      <w:bookmarkStart w:id="55" w:name="_Toc153263529"/>
       <w:r>
         <w:t>Notes</w:t>
       </w:r>
@@ -8228,7 +7676,7 @@
       <w:bookmarkStart w:id="59" w:name="_Toc153132855"/>
       <w:bookmarkStart w:id="60" w:name="_Toc153132944"/>
       <w:bookmarkStart w:id="61" w:name="_Toc153262727"/>
-      <w:bookmarkStart w:id="62" w:name="_Toc153262787"/>
+      <w:bookmarkStart w:id="62" w:name="_Toc153263530"/>
       <w:r>
         <w:t>Topic</w:t>
       </w:r>
@@ -8275,7 +7723,7 @@
       <w:bookmarkStart w:id="66" w:name="_Toc153132857"/>
       <w:bookmarkStart w:id="67" w:name="_Toc153132946"/>
       <w:bookmarkStart w:id="68" w:name="_Toc153262728"/>
-      <w:bookmarkStart w:id="69" w:name="_Toc153262788"/>
+      <w:bookmarkStart w:id="69" w:name="_Toc153263531"/>
       <w:r>
         <w:t>Unused References</w:t>
       </w:r>
@@ -8325,15 +7773,7 @@
     <w:p/>
     <w:p>
       <w:r>
-        <w:t xml:space="preserve">Project uses a neural voxel volume to dynamically render 3D objects from 2D images. Discusses </w:t>
-      </w:r>
-      <w:proofErr w:type="spellStart"/>
-      <w:r>
-        <w:t>limtiations</w:t>
-      </w:r>
-      <w:proofErr w:type="spellEnd"/>
-      <w:r>
-        <w:t xml:space="preserve"> of voxels cubic relationship of resolution and memory and solves this limitation using warp fields to create dynamic irregular grids.</w:t>
+        <w:t>Project uses a neural voxel volume to dynamically render 3D objects from 2D images. Discusses limtiations of voxels cubic relationship of resolution and memory and solves this limitation using warp fields to create dynamic irregular grids.</w:t>
       </w:r>
     </w:p>
     <w:p>
@@ -8408,15 +7848,7 @@
     </w:p>
     <w:p>
       <w:r>
-        <w:t xml:space="preserve">Project discussing various factors within biological tissue during electromagnetic-field exposure. Explains that generally in this field, they need incredibly small voxel sizes, of which when calculated came out </w:t>
-      </w:r>
-      <w:proofErr w:type="gramStart"/>
-      <w:r>
-        <w:t>to</w:t>
-      </w:r>
-      <w:proofErr w:type="gramEnd"/>
-      <w:r>
-        <w:t xml:space="preserve"> much more RAM usage than their computers could handle. This was one of the main limitations of this project.</w:t>
+        <w:t>Project discussing various factors within biological tissue during electromagnetic-field exposure. Explains that generally in this field, they need incredibly small voxel sizes, of which when calculated came out to much more RAM usage than their computers could handle. This was one of the main limitations of this project.</w:t>
       </w:r>
     </w:p>
     <w:p>
@@ -8494,13 +7926,8 @@
     <w:p/>
     <w:p>
       <w:r>
-        <w:t xml:space="preserve">Compare two </w:t>
-      </w:r>
-      <w:proofErr w:type="gramStart"/>
-      <w:r>
-        <w:t>things</w:t>
-      </w:r>
-      <w:proofErr w:type="gramEnd"/>
+        <w:t>Compare two things</w:t>
+      </w:r>
     </w:p>
     <w:p>
       <w:pPr>

--- a/Interim Report/Interim Report.docx
+++ b/Interim Report/Interim Report.docx
@@ -1,6 +1,6 @@
 
 <file path=word/document.xml><?xml version="1.0" encoding="utf-8"?>
-<w:document xmlns:wpc="http://schemas.microsoft.com/office/word/2010/wordprocessingCanvas" xmlns:cx="http://schemas.microsoft.com/office/drawing/2014/chartex" xmlns:cx1="http://schemas.microsoft.com/office/drawing/2015/9/8/chartex" xmlns:cx2="http://schemas.microsoft.com/office/drawing/2015/10/21/chartex" xmlns:cx3="http://schemas.microsoft.com/office/drawing/2016/5/9/chartex" xmlns:cx4="http://schemas.microsoft.com/office/drawing/2016/5/10/chartex" xmlns:cx5="http://schemas.microsoft.com/office/drawing/2016/5/11/chartex" xmlns:cx6="http://schemas.microsoft.com/office/drawing/2016/5/12/chartex" xmlns:cx7="http://schemas.microsoft.com/office/drawing/2016/5/13/chartex" xmlns:cx8="http://schemas.microsoft.com/office/drawing/2016/5/14/chartex" xmlns:mc="http://schemas.openxmlformats.org/markup-compatibility/2006" xmlns:aink="http://schemas.microsoft.com/office/drawing/2016/ink" xmlns:am3d="http://schemas.microsoft.com/office/drawing/2017/model3d" xmlns:o="urn:schemas-microsoft-com:office:office" xmlns:oel="http://schemas.microsoft.com/office/2019/extlst" xmlns:r="http://schemas.openxmlformats.org/officeDocument/2006/relationships" xmlns:m="http://schemas.openxmlformats.org/officeDocument/2006/math" xmlns:v="urn:schemas-microsoft-com:vml" xmlns:wp14="http://schemas.microsoft.com/office/word/2010/wordprocessingDrawing" xmlns:wp="http://schemas.openxmlformats.org/drawingml/2006/wordprocessingDrawing" xmlns:w10="urn:schemas-microsoft-com:office:word" xmlns:w="http://schemas.openxmlformats.org/wordprocessingml/2006/main" xmlns:w14="http://schemas.microsoft.com/office/word/2010/wordml" xmlns:w15="http://schemas.microsoft.com/office/word/2012/wordml" xmlns:w16cex="http://schemas.microsoft.com/office/word/2018/wordml/cex" xmlns:w16cid="http://schemas.microsoft.com/office/word/2016/wordml/cid" xmlns:w16="http://schemas.microsoft.com/office/word/2018/wordml" xmlns:w16sdtdh="http://schemas.microsoft.com/office/word/2020/wordml/sdtdatahash" xmlns:w16se="http://schemas.microsoft.com/office/word/2015/wordml/symex" xmlns:wpg="http://schemas.microsoft.com/office/word/2010/wordprocessingGroup" xmlns:wpi="http://schemas.microsoft.com/office/word/2010/wordprocessingInk" xmlns:wne="http://schemas.microsoft.com/office/word/2006/wordml" xmlns:wps="http://schemas.microsoft.com/office/word/2010/wordprocessingShape" mc:Ignorable="w14 w15 w16se w16cid w16 w16cex w16sdtdh wp14">
+<w:document xmlns:wpc="http://schemas.microsoft.com/office/word/2010/wordprocessingCanvas" xmlns:cx="http://schemas.microsoft.com/office/drawing/2014/chartex" xmlns:cx1="http://schemas.microsoft.com/office/drawing/2015/9/8/chartex" xmlns:cx2="http://schemas.microsoft.com/office/drawing/2015/10/21/chartex" xmlns:cx3="http://schemas.microsoft.com/office/drawing/2016/5/9/chartex" xmlns:cx4="http://schemas.microsoft.com/office/drawing/2016/5/10/chartex" xmlns:cx5="http://schemas.microsoft.com/office/drawing/2016/5/11/chartex" xmlns:cx6="http://schemas.microsoft.com/office/drawing/2016/5/12/chartex" xmlns:cx7="http://schemas.microsoft.com/office/drawing/2016/5/13/chartex" xmlns:cx8="http://schemas.microsoft.com/office/drawing/2016/5/14/chartex" xmlns:mc="http://schemas.openxmlformats.org/markup-compatibility/2006" xmlns:aink="http://schemas.microsoft.com/office/drawing/2016/ink" xmlns:am3d="http://schemas.microsoft.com/office/drawing/2017/model3d" xmlns:o="urn:schemas-microsoft-com:office:office" xmlns:r="http://schemas.openxmlformats.org/officeDocument/2006/relationships" xmlns:m="http://schemas.openxmlformats.org/officeDocument/2006/math" xmlns:v="urn:schemas-microsoft-com:vml" xmlns:wp14="http://schemas.microsoft.com/office/word/2010/wordprocessingDrawing" xmlns:wp="http://schemas.openxmlformats.org/drawingml/2006/wordprocessingDrawing" xmlns:w10="urn:schemas-microsoft-com:office:word" xmlns:w="http://schemas.openxmlformats.org/wordprocessingml/2006/main" xmlns:w14="http://schemas.microsoft.com/office/word/2010/wordml" xmlns:w15="http://schemas.microsoft.com/office/word/2012/wordml" xmlns:w16cid="http://schemas.microsoft.com/office/word/2016/wordml/cid" xmlns:w16se="http://schemas.microsoft.com/office/word/2015/wordml/symex" xmlns:wpg="http://schemas.microsoft.com/office/word/2010/wordprocessingGroup" xmlns:wpi="http://schemas.microsoft.com/office/word/2010/wordprocessingInk" xmlns:wne="http://schemas.microsoft.com/office/word/2006/wordml" xmlns:wps="http://schemas.microsoft.com/office/word/2010/wordprocessingShape" mc:Ignorable="w14 w15 w16se w16cid wp14">
   <w:body>
     <w:p>
       <w:pPr>
@@ -360,8 +360,23 @@
           <w:bdr w:val="none" w:sz="0" w:space="0" w:color="auto" w:frame="1"/>
           <w:shd w:val="clear" w:color="auto" w:fill="FFFFFF"/>
         </w:rPr>
-        <w:t>BSc SDfB</w:t>
-      </w:r>
+        <w:t xml:space="preserve">BSc </w:t>
+      </w:r>
+      <w:proofErr w:type="spellStart"/>
+      <w:r>
+        <w:rPr>
+          <w:rStyle w:val="Strong"/>
+          <w:rFonts w:ascii="Calibri" w:hAnsi="Calibri"/>
+          <w:iCs/>
+          <w:color w:val="FF0000"/>
+          <w:sz w:val="22"/>
+          <w:szCs w:val="22"/>
+          <w:bdr w:val="none" w:sz="0" w:space="0" w:color="auto" w:frame="1"/>
+          <w:shd w:val="clear" w:color="auto" w:fill="FFFFFF"/>
+        </w:rPr>
+        <w:t>SDfB</w:t>
+      </w:r>
+      <w:proofErr w:type="spellEnd"/>
     </w:p>
     <w:p>
       <w:pPr>
@@ -841,6 +856,7 @@
           <w:docPartUnique/>
         </w:docPartObj>
       </w:sdtPr>
+      <w:sdtEndPr/>
       <w:sdtContent>
         <w:p>
           <w:pPr>
@@ -2930,7 +2946,20 @@
         <w:jc w:val="both"/>
       </w:pPr>
       <w:r>
-        <w:t xml:space="preserve">Polygons are accepted as the current standard geometric primitive for both the 3D Modelling and Video Games industries; they can be defined as any closed 2D shape made of entirely straight lines. Current GPU manufacturers and tech giants have heavily invested into polygons, originating back to the late 1990s when the term was popularized by the GeForce 256 GPU. (TheBat!, 2023) </w:t>
+        <w:t>Polygons are accepted as the current standard geometric primitive for both the 3D Modelling and Video Games industries; they can be defined as any closed 2D shape made of entirely straight lines. Current GPU manufacturers and tech giants have heavily invested into polygons, originating back to the late 1990s when the term was popularized by the GeForce 256 GPU. (</w:t>
+      </w:r>
+      <w:proofErr w:type="spellStart"/>
+      <w:proofErr w:type="gramStart"/>
+      <w:r>
+        <w:t>TheBat</w:t>
+      </w:r>
+      <w:proofErr w:type="spellEnd"/>
+      <w:r>
+        <w:t>!,</w:t>
+      </w:r>
+      <w:proofErr w:type="gramEnd"/>
+      <w:r>
+        <w:t xml:space="preserve"> 2023) </w:t>
       </w:r>
       <w:r>
         <w:t>This can be ascribed to their simplicity and efficiency with the many rasterization techniques at that time. However, their most prominent drawback is within its ‘</w:t>
@@ -3049,6 +3078,7 @@
           <w:id w:val="220564206"/>
           <w:citation/>
         </w:sdtPr>
+        <w:sdtEndPr/>
         <w:sdtContent>
           <w:r>
             <w:fldChar w:fldCharType="begin"/>
@@ -3078,6 +3108,7 @@
           <w:id w:val="-1511906927"/>
           <w:citation/>
         </w:sdtPr>
+        <w:sdtEndPr/>
         <w:sdtContent>
           <w:r>
             <w:fldChar w:fldCharType="begin"/>
@@ -3123,14 +3154,24 @@
       <w:r>
         <w:t>. This is shown within the 3D voxel game ‘</w:t>
       </w:r>
+      <w:proofErr w:type="spellStart"/>
       <w:r>
         <w:rPr>
           <w:i/>
         </w:rPr>
         <w:t>MakeFarm</w:t>
       </w:r>
-      <w:r>
-        <w:t xml:space="preserve">’ by David Szymon Grobert, as each block </w:t>
+      <w:proofErr w:type="spellEnd"/>
+      <w:r>
+        <w:t xml:space="preserve">’ by David Szymon </w:t>
+      </w:r>
+      <w:proofErr w:type="spellStart"/>
+      <w:r>
+        <w:t>Grobert</w:t>
+      </w:r>
+      <w:proofErr w:type="spellEnd"/>
+      <w:r>
+        <w:t xml:space="preserve">, as each block </w:t>
       </w:r>
       <w:r>
         <w:t>holds whether it is breakable</w:t>
@@ -3149,6 +3190,7 @@
           <w:id w:val="348998926"/>
           <w:citation/>
         </w:sdtPr>
+        <w:sdtEndPr/>
         <w:sdtContent>
           <w:r>
             <w:fldChar w:fldCharType="begin"/>
@@ -3245,6 +3287,7 @@
           <w:id w:val="-2057995192"/>
           <w:citation/>
         </w:sdtPr>
+        <w:sdtEndPr/>
         <w:sdtContent>
           <w:r>
             <w:fldChar w:fldCharType="begin"/>
@@ -3408,12 +3451,14 @@
           <w:iCs/>
         </w:rPr>
       </w:pPr>
+      <w:proofErr w:type="spellStart"/>
       <w:r>
         <w:t>A</w:t>
       </w:r>
       <w:r>
         <w:t>tomontage</w:t>
       </w:r>
+      <w:proofErr w:type="spellEnd"/>
       <w:r>
         <w:t>,</w:t>
       </w:r>
@@ -3433,7 +3478,15 @@
         <w:t>, are consistently pushing the boundaries of voxel development forward</w:t>
       </w:r>
       <w:r>
-        <w:t xml:space="preserve">. Atomontage are known for their </w:t>
+        <w:t xml:space="preserve">. </w:t>
+      </w:r>
+      <w:proofErr w:type="spellStart"/>
+      <w:r>
+        <w:t>Atomontage</w:t>
+      </w:r>
+      <w:proofErr w:type="spellEnd"/>
+      <w:r>
+        <w:t xml:space="preserve"> are known for their </w:t>
       </w:r>
       <w:r>
         <w:lastRenderedPageBreak/>
@@ -3447,6 +3500,7 @@
           <w:id w:val="676625822"/>
           <w:citation/>
         </w:sdtPr>
+        <w:sdtEndPr/>
         <w:sdtContent>
           <w:r>
             <w:fldChar w:fldCharType="begin"/>
@@ -3469,19 +3523,51 @@
         </w:sdtContent>
       </w:sdt>
       <w:r>
-        <w:t xml:space="preserve"> Daniel Tabar, and </w:t>
+        <w:t xml:space="preserve"> Daniel </w:t>
+      </w:r>
+      <w:proofErr w:type="spellStart"/>
+      <w:r>
+        <w:t>Tabar</w:t>
+      </w:r>
+      <w:proofErr w:type="spellEnd"/>
+      <w:r>
+        <w:t xml:space="preserve">, and </w:t>
       </w:r>
       <w:r>
         <w:t>Branislav Siles</w:t>
       </w:r>
       <w:r>
-        <w:t xml:space="preserve">, the founders of Atomontage, shared </w:t>
-      </w:r>
-      <w:r>
-        <w:t xml:space="preserve">that the future of voxels lies within cloud services, as with their current implementation, the voxels are relatively inexpensive on both the view, and the server. The future of Atomontage aims to revolutionize </w:t>
-      </w:r>
-      <w:r>
-        <w:t>both the cloud gaming industry, and the interactive sandbox games genre, and Daniel Tabar has stated that their engine could be compared to “</w:t>
+        <w:t xml:space="preserve">, the founders of </w:t>
+      </w:r>
+      <w:proofErr w:type="spellStart"/>
+      <w:r>
+        <w:t>Atomontage</w:t>
+      </w:r>
+      <w:proofErr w:type="spellEnd"/>
+      <w:r>
+        <w:t xml:space="preserve">, shared </w:t>
+      </w:r>
+      <w:r>
+        <w:t xml:space="preserve">that the future of voxels lies within cloud services, as with their current implementation, the voxels are relatively inexpensive on both the view, and the server. The future of </w:t>
+      </w:r>
+      <w:proofErr w:type="spellStart"/>
+      <w:r>
+        <w:t>Atomontage</w:t>
+      </w:r>
+      <w:proofErr w:type="spellEnd"/>
+      <w:r>
+        <w:t xml:space="preserve"> aims to revolutionize </w:t>
+      </w:r>
+      <w:r>
+        <w:t xml:space="preserve">both the cloud gaming industry, and the interactive sandbox games genre, and Daniel </w:t>
+      </w:r>
+      <w:proofErr w:type="spellStart"/>
+      <w:r>
+        <w:t>Tabar</w:t>
+      </w:r>
+      <w:proofErr w:type="spellEnd"/>
+      <w:r>
+        <w:t xml:space="preserve"> has stated that their engine could be compared to “</w:t>
       </w:r>
       <w:r>
         <w:rPr>
@@ -3501,6 +3587,7 @@
           <w:id w:val="1929076482"/>
           <w:citation/>
         </w:sdtPr>
+        <w:sdtEndPr/>
         <w:sdtContent>
           <w:r>
             <w:fldChar w:fldCharType="begin"/>
@@ -3532,8 +3619,13 @@
       <w:pPr>
         <w:jc w:val="both"/>
       </w:pPr>
-      <w:r>
-        <w:t xml:space="preserve">Atomontage </w:t>
+      <w:proofErr w:type="spellStart"/>
+      <w:r>
+        <w:t>Atomontage</w:t>
+      </w:r>
+      <w:proofErr w:type="spellEnd"/>
+      <w:r>
+        <w:t xml:space="preserve"> </w:t>
       </w:r>
       <w:r>
         <w:t>is not only invested within</w:t>
@@ -3564,6 +3656,7 @@
           <w:id w:val="-562482513"/>
           <w:citation/>
         </w:sdtPr>
+        <w:sdtEndPr/>
         <w:sdtContent>
           <w:r>
             <w:fldChar w:fldCharType="begin"/>
@@ -3716,6 +3809,7 @@
           <w:id w:val="475574334"/>
           <w:citation/>
         </w:sdtPr>
+        <w:sdtEndPr/>
         <w:sdtContent>
           <w:r>
             <w:fldChar w:fldCharType="begin"/>
@@ -3745,6 +3839,7 @@
           <w:id w:val="-998564913"/>
           <w:citation/>
         </w:sdtPr>
+        <w:sdtEndPr/>
         <w:sdtContent>
           <w:r>
             <w:fldChar w:fldCharType="begin"/>
@@ -3771,6 +3866,7 @@
           <w:id w:val="-1583206137"/>
           <w:citation/>
         </w:sdtPr>
+        <w:sdtEndPr/>
         <w:sdtContent>
           <w:r>
             <w:fldChar w:fldCharType="begin"/>
@@ -3818,6 +3914,7 @@
           <w:id w:val="457298771"/>
           <w:citation/>
         </w:sdtPr>
+        <w:sdtEndPr/>
         <w:sdtContent>
           <w:r>
             <w:fldChar w:fldCharType="begin"/>
@@ -3944,6 +4041,7 @@
           <w:id w:val="-1881076300"/>
           <w:citation/>
         </w:sdtPr>
+        <w:sdtEndPr/>
         <w:sdtContent>
           <w:r>
             <w:fldChar w:fldCharType="begin"/>
@@ -3993,11 +4091,20 @@
         <w:t xml:space="preserve">such a game can receive. </w:t>
       </w:r>
       <w:r>
-        <w:t xml:space="preserve">According to the Tuxedo Labs modding wiki, the </w:t>
+        <w:t xml:space="preserve">According to the Tuxedo Labs </w:t>
+      </w:r>
+      <w:proofErr w:type="spellStart"/>
+      <w:r>
+        <w:t>modding</w:t>
+      </w:r>
+      <w:proofErr w:type="spellEnd"/>
+      <w:r>
+        <w:t xml:space="preserve"> wiki, the </w:t>
       </w:r>
       <w:r>
         <w:t>artists used ‘</w:t>
       </w:r>
+      <w:proofErr w:type="spellStart"/>
       <w:r>
         <w:rPr>
           <w:i/>
@@ -4005,6 +4112,7 @@
         </w:rPr>
         <w:t>MagicaVoxel</w:t>
       </w:r>
+      <w:proofErr w:type="spellEnd"/>
       <w:r>
         <w:t>’</w:t>
       </w:r>
@@ -4054,8 +4162,13 @@
         <w:t xml:space="preserve"> </w:t>
       </w:r>
       <w:r>
-        <w:t>&amp; Stilla</w:t>
-      </w:r>
+        <w:t xml:space="preserve">&amp; </w:t>
+      </w:r>
+      <w:proofErr w:type="spellStart"/>
+      <w:r>
+        <w:t>Stilla</w:t>
+      </w:r>
+      <w:proofErr w:type="spellEnd"/>
       <w:r>
         <w:t>, point clouds can be efficiently converted into a voxel representation</w:t>
       </w:r>
@@ -4097,6 +4210,7 @@
           <w:id w:val="-1297671110"/>
           <w:citation/>
         </w:sdtPr>
+        <w:sdtEndPr/>
         <w:sdtContent>
           <w:r>
             <w:fldChar w:fldCharType="begin"/>
@@ -4129,6 +4243,7 @@
           <w:id w:val="610249048"/>
           <w:citation/>
         </w:sdtPr>
+        <w:sdtEndPr/>
         <w:sdtContent>
           <w:r>
             <w:fldChar w:fldCharType="begin"/>
@@ -4269,6 +4384,9 @@
       <w:bookmarkEnd w:id="6"/>
     </w:p>
     <w:p>
+      <w:pPr>
+        <w:jc w:val="both"/>
+      </w:pPr>
       <w:r>
         <w:t>Research</w:t>
       </w:r>
@@ -4286,6 +4404,7 @@
           <w:id w:val="972566333"/>
           <w:citation/>
         </w:sdtPr>
+        <w:sdtEndPr/>
         <w:sdtContent>
           <w:r>
             <w:fldChar w:fldCharType="begin"/>
@@ -4315,6 +4434,7 @@
           <w:id w:val="-285433204"/>
           <w:citation/>
         </w:sdtPr>
+        <w:sdtEndPr/>
         <w:sdtContent>
           <w:r>
             <w:fldChar w:fldCharType="begin"/>
@@ -4350,6 +4470,7 @@
           <w:id w:val="-1178888302"/>
           <w:citation/>
         </w:sdtPr>
+        <w:sdtEndPr/>
         <w:sdtContent>
           <w:r>
             <w:fldChar w:fldCharType="begin"/>
@@ -4436,6 +4557,7 @@
           <w:id w:val="1978566571"/>
           <w:citation/>
         </w:sdtPr>
+        <w:sdtEndPr/>
         <w:sdtContent>
           <w:r>
             <w:fldChar w:fldCharType="begin"/>
@@ -4490,6 +4612,7 @@
       <w:r>
         <w:t xml:space="preserve"> Australian software company ‘</w:t>
       </w:r>
+      <w:proofErr w:type="spellStart"/>
       <w:r>
         <w:rPr>
           <w:i/>
@@ -4497,6 +4620,7 @@
         </w:rPr>
         <w:t>Euclideon</w:t>
       </w:r>
+      <w:proofErr w:type="spellEnd"/>
       <w:r>
         <w:t xml:space="preserve">’. </w:t>
       </w:r>
@@ -4513,8 +4637,13 @@
         <w:t xml:space="preserve"> the CEO</w:t>
       </w:r>
       <w:r>
-        <w:t xml:space="preserve"> of Euclideon</w:t>
-      </w:r>
+        <w:t xml:space="preserve"> of </w:t>
+      </w:r>
+      <w:proofErr w:type="spellStart"/>
+      <w:r>
+        <w:t>Euclideon</w:t>
+      </w:r>
+      <w:proofErr w:type="spellEnd"/>
       <w:r>
         <w:t xml:space="preserve">, </w:t>
       </w:r>
@@ -4554,6 +4683,7 @@
           <w:id w:val="-680360235"/>
           <w:citation/>
         </w:sdtPr>
+        <w:sdtEndPr/>
         <w:sdtContent>
           <w:r>
             <w:fldChar w:fldCharType="begin"/>
@@ -4585,7 +4715,15 @@
         <w:t>a</w:t>
       </w:r>
       <w:r>
-        <w:t xml:space="preserve"> voxel grid at runtime. A similar technology was used in Funk &amp; Borner’s research of </w:t>
+        <w:t xml:space="preserve"> voxel grid at runtime. A similar technology was used in Funk &amp; </w:t>
+      </w:r>
+      <w:proofErr w:type="spellStart"/>
+      <w:r>
+        <w:t>Borner’s</w:t>
+      </w:r>
+      <w:proofErr w:type="spellEnd"/>
+      <w:r>
+        <w:t xml:space="preserve"> research of </w:t>
       </w:r>
       <w:r>
         <w:t xml:space="preserve">efficient LOD visualization tools and solved this issue through the usage of Sparse Voxel Octrees (SVOs). </w:t>
@@ -4595,6 +4733,7 @@
           <w:id w:val="1767105977"/>
           <w:citation/>
         </w:sdtPr>
+        <w:sdtEndPr/>
         <w:sdtContent>
           <w:r>
             <w:fldChar w:fldCharType="begin"/>
@@ -4642,6 +4781,9 @@
       </w:r>
     </w:p>
     <w:p>
+      <w:pPr>
+        <w:jc w:val="both"/>
+      </w:pPr>
       <w:r>
         <w:t>Th</w:t>
       </w:r>
@@ -4674,6 +4816,9 @@
       </w:r>
     </w:p>
     <w:p>
+      <w:pPr>
+        <w:jc w:val="both"/>
+      </w:pPr>
       <w:r>
         <w:t xml:space="preserve">The </w:t>
       </w:r>
@@ -4856,6 +5001,9 @@
     </w:p>
     <w:p/>
     <w:p>
+      <w:pPr>
+        <w:jc w:val="both"/>
+      </w:pPr>
       <w:r>
         <w:t xml:space="preserve">Studies have </w:t>
       </w:r>
@@ -4924,6 +5072,7 @@
           <w:id w:val="2079624221"/>
           <w:citation/>
         </w:sdtPr>
+        <w:sdtEndPr/>
         <w:sdtContent>
           <w:r>
             <w:fldChar w:fldCharType="begin"/>
@@ -5010,6 +5159,7 @@
           <w:id w:val="-1236865330"/>
           <w:citation/>
         </w:sdtPr>
+        <w:sdtEndPr/>
         <w:sdtContent>
           <w:r>
             <w:fldChar w:fldCharType="begin"/>
@@ -5079,6 +5229,7 @@
           <w:id w:val="206458234"/>
           <w:citation/>
         </w:sdtPr>
+        <w:sdtEndPr/>
         <w:sdtContent>
           <w:r>
             <w:fldChar w:fldCharType="begin"/>
@@ -5119,7 +5270,15 @@
         <w:t xml:space="preserve"> for fast traversal</w:t>
       </w:r>
       <w:r>
-        <w:t xml:space="preserve">, in our case three-dimensional voxel space. Pan, Yucong </w:t>
+        <w:t xml:space="preserve">, in our case three-dimensional voxel space. Pan, </w:t>
+      </w:r>
+      <w:proofErr w:type="spellStart"/>
+      <w:r>
+        <w:t>Yucong</w:t>
+      </w:r>
+      <w:proofErr w:type="spellEnd"/>
+      <w:r>
+        <w:t xml:space="preserve"> </w:t>
       </w:r>
       <w:r>
         <w:t xml:space="preserve">found </w:t>
@@ -5150,6 +5309,7 @@
           <w:id w:val="2008091957"/>
           <w:citation/>
         </w:sdtPr>
+        <w:sdtEndPr/>
         <w:sdtContent>
           <w:r>
             <w:fldChar w:fldCharType="begin"/>
@@ -5189,6 +5349,7 @@
           <w:id w:val="-1651129617"/>
           <w:citation/>
         </w:sdtPr>
+        <w:sdtEndPr/>
         <w:sdtContent>
           <w:r>
             <w:fldChar w:fldCharType="begin"/>
@@ -5218,6 +5379,7 @@
           <w:id w:val="1226654349"/>
           <w:citation/>
         </w:sdtPr>
+        <w:sdtEndPr/>
         <w:sdtContent>
           <w:r>
             <w:fldChar w:fldCharType="begin"/>
@@ -5307,6 +5469,7 @@
           <w:id w:val="-1507667060"/>
           <w:citation/>
         </w:sdtPr>
+        <w:sdtEndPr/>
         <w:sdtContent>
           <w:r>
             <w:fldChar w:fldCharType="begin"/>
@@ -5343,6 +5506,7 @@
           <w:ilvl w:val="1"/>
           <w:numId w:val="5"/>
         </w:numPr>
+        <w:jc w:val="both"/>
       </w:pPr>
       <w:bookmarkStart w:id="7" w:name="_Toc153263510"/>
       <w:r>
@@ -5352,6 +5516,9 @@
       <w:bookmarkEnd w:id="7"/>
     </w:p>
     <w:p>
+      <w:pPr>
+        <w:jc w:val="both"/>
+      </w:pPr>
       <w:r>
         <w:t xml:space="preserve">Technology within games constantly expands the possibilities of 3D visualization, </w:t>
       </w:r>
@@ -5368,7 +5535,15 @@
         <w:t xml:space="preserve">as an in-house engine for </w:t>
       </w:r>
       <w:r>
-        <w:t>the First Person Shooter ‘</w:t>
+        <w:t xml:space="preserve">the </w:t>
+      </w:r>
+      <w:proofErr w:type="gramStart"/>
+      <w:r>
+        <w:t>First Person</w:t>
+      </w:r>
+      <w:proofErr w:type="gramEnd"/>
+      <w:r>
+        <w:t xml:space="preserve"> Shooter ‘</w:t>
       </w:r>
       <w:r>
         <w:rPr>
@@ -5388,6 +5563,7 @@
           <w:id w:val="-630868786"/>
           <w:citation/>
         </w:sdtPr>
+        <w:sdtEndPr/>
         <w:sdtContent>
           <w:r>
             <w:fldChar w:fldCharType="begin"/>
@@ -5417,6 +5593,7 @@
           <w:id w:val="-835922276"/>
           <w:citation/>
         </w:sdtPr>
+        <w:sdtEndPr/>
         <w:sdtContent>
           <w:r>
             <w:fldChar w:fldCharType="begin"/>
@@ -5446,6 +5623,7 @@
           <w:id w:val="1548719521"/>
           <w:citation/>
         </w:sdtPr>
+        <w:sdtEndPr/>
         <w:sdtContent>
           <w:r>
             <w:fldChar w:fldCharType="begin"/>
@@ -5472,6 +5650,7 @@
           <w:id w:val="-1121448215"/>
           <w:citation/>
         </w:sdtPr>
+        <w:sdtEndPr/>
         <w:sdtContent>
           <w:r>
             <w:fldChar w:fldCharType="begin"/>
@@ -5588,6 +5767,7 @@
           <w:id w:val="-1317253134"/>
           <w:citation/>
         </w:sdtPr>
+        <w:sdtEndPr/>
         <w:sdtContent>
           <w:r>
             <w:fldChar w:fldCharType="begin"/>
@@ -5619,8 +5799,15 @@
         <w:t xml:space="preserve">the tools used within 3D visualization. </w:t>
       </w:r>
     </w:p>
-    <w:p/>
-    <w:p>
+    <w:p>
+      <w:pPr>
+        <w:jc w:val="both"/>
+      </w:pPr>
+    </w:p>
+    <w:p>
+      <w:pPr>
+        <w:jc w:val="both"/>
+      </w:pPr>
       <w:r>
         <w:t>Unity is a large competitor to Unreal Engine, holding a 48% global market share of game developers as compared to Unreal Engines 13%</w:t>
       </w:r>
@@ -5638,6 +5825,7 @@
           <w:id w:val="-807942819"/>
           <w:citation/>
         </w:sdtPr>
+        <w:sdtEndPr/>
         <w:sdtContent>
           <w:r>
             <w:fldChar w:fldCharType="begin"/>
@@ -5667,6 +5855,7 @@
           <w:id w:val="1782613130"/>
           <w:citation/>
         </w:sdtPr>
+        <w:sdtEndPr/>
         <w:sdtContent>
           <w:r>
             <w:fldChar w:fldCharType="begin"/>
@@ -5692,7 +5881,12 @@
         <w:t xml:space="preserve"> A paper on voxel options with Unity </w:t>
       </w:r>
       <w:r>
-        <w:t xml:space="preserve">involved the usage of mainly native techniques, and ongoing open-source projects supported by the community. </w:t>
+        <w:t>involved the usage of mainly native techniques, and ongoing open-source projects supporte</w:t>
+      </w:r>
+      <w:bookmarkStart w:id="8" w:name="_GoBack"/>
+      <w:bookmarkEnd w:id="8"/>
+      <w:r>
+        <w:t xml:space="preserve">d by the community. </w:t>
       </w:r>
       <w:r>
         <w:t xml:space="preserve"> </w:t>
@@ -5702,6 +5896,7 @@
           <w:id w:val="885147296"/>
           <w:citation/>
         </w:sdtPr>
+        <w:sdtEndPr/>
         <w:sdtContent>
           <w:r>
             <w:fldChar w:fldCharType="begin"/>
@@ -5727,7 +5922,11 @@
         <w:t xml:space="preserve"> It was found that voxels are supported within Unity, but many of the tools were left in the hands of the programmer, and within these tools were many limitations regarding large physics simulations. The open-source projects on the other hand generally use some form of octree compression, however all were rendered using some form of conversion to polygons to then be rasterized.</w:t>
       </w:r>
     </w:p>
-    <w:p/>
+    <w:p>
+      <w:pPr>
+        <w:jc w:val="both"/>
+      </w:pPr>
+    </w:p>
     <w:p>
       <w:r>
         <w:t>More specific tools within Unity (200 words)</w:t>
@@ -5742,14 +5941,14 @@
           <w:numId w:val="5"/>
         </w:numPr>
       </w:pPr>
-      <w:bookmarkStart w:id="8" w:name="_Toc153263511"/>
+      <w:bookmarkStart w:id="9" w:name="_Toc153263511"/>
       <w:r>
         <w:t>Voxelization</w:t>
       </w:r>
       <w:r>
         <w:t xml:space="preserve"> (300 words)</w:t>
       </w:r>
-      <w:bookmarkEnd w:id="8"/>
+      <w:bookmarkEnd w:id="9"/>
     </w:p>
     <w:p>
       <w:r>
@@ -5764,14 +5963,14 @@
           <w:numId w:val="5"/>
         </w:numPr>
       </w:pPr>
-      <w:bookmarkStart w:id="9" w:name="_Toc153263512"/>
+      <w:bookmarkStart w:id="10" w:name="_Toc153263512"/>
       <w:r>
         <w:t xml:space="preserve">Voxels and Polygons </w:t>
       </w:r>
       <w:r>
         <w:t>(about 300 words)</w:t>
       </w:r>
-      <w:bookmarkEnd w:id="9"/>
+      <w:bookmarkEnd w:id="10"/>
     </w:p>
     <w:p>
       <w:r>
@@ -5795,7 +5994,7 @@
           <w:numId w:val="5"/>
         </w:numPr>
       </w:pPr>
-      <w:bookmarkStart w:id="10" w:name="_Toc153263513"/>
+      <w:bookmarkStart w:id="11" w:name="_Toc153263513"/>
       <w:r>
         <w:lastRenderedPageBreak/>
         <w:t xml:space="preserve">Methods &amp; </w:t>
@@ -5806,7 +6005,7 @@
       <w:r>
         <w:t xml:space="preserve"> (1000 words)</w:t>
       </w:r>
-      <w:bookmarkEnd w:id="10"/>
+      <w:bookmarkEnd w:id="11"/>
     </w:p>
     <w:p>
       <w:pPr>
@@ -5816,11 +6015,11 @@
           <w:numId w:val="5"/>
         </w:numPr>
       </w:pPr>
-      <w:bookmarkStart w:id="11" w:name="_Toc153263514"/>
+      <w:bookmarkStart w:id="12" w:name="_Toc153263514"/>
       <w:r>
         <w:t>Method Plan</w:t>
       </w:r>
-      <w:bookmarkEnd w:id="11"/>
+      <w:bookmarkEnd w:id="12"/>
       <w:r>
         <w:t xml:space="preserve"> </w:t>
       </w:r>
@@ -5841,12 +6040,75 @@
       <w:pPr>
         <w:pStyle w:val="ListParagraph"/>
         <w:numPr>
-          <w:ilvl w:val="0"/>
+          <w:ilvl w:val="1"/>
           <w:numId w:val="6"/>
         </w:numPr>
       </w:pPr>
       <w:r>
-        <w:t>How are you going to do it?</w:t>
+        <w:t xml:space="preserve">Data capture – (types) Quant Qual </w:t>
+      </w:r>
+    </w:p>
+    <w:p>
+      <w:pPr>
+        <w:pStyle w:val="ListParagraph"/>
+        <w:numPr>
+          <w:ilvl w:val="1"/>
+          <w:numId w:val="6"/>
+        </w:numPr>
+      </w:pPr>
+      <w:r>
+        <w:t xml:space="preserve">Independent variable 1 to 1 dependent variables.  </w:t>
+      </w:r>
+    </w:p>
+    <w:p>
+      <w:pPr>
+        <w:pStyle w:val="ListParagraph"/>
+        <w:numPr>
+          <w:ilvl w:val="1"/>
+          <w:numId w:val="6"/>
+        </w:numPr>
+      </w:pPr>
+      <w:r>
+        <w:t>Analysis: performance, information etc</w:t>
+      </w:r>
+    </w:p>
+    <w:p>
+      <w:pPr>
+        <w:pStyle w:val="ListParagraph"/>
+        <w:numPr>
+          <w:ilvl w:val="1"/>
+          <w:numId w:val="6"/>
+        </w:numPr>
+        <w:ind w:left="720" w:firstLine="360"/>
+      </w:pPr>
+      <w:r>
+        <w:t xml:space="preserve">Testing averages unpaired 2 tailed t-test </w:t>
+      </w:r>
+    </w:p>
+    <w:p>
+      <w:pPr>
+        <w:pStyle w:val="ListParagraph"/>
+        <w:numPr>
+          <w:ilvl w:val="1"/>
+          <w:numId w:val="6"/>
+        </w:numPr>
+        <w:ind w:left="720" w:firstLine="360"/>
+      </w:pPr>
+      <w:r>
+        <w:t>Main is 3d vis</w:t>
+      </w:r>
+    </w:p>
+    <w:p>
+      <w:pPr>
+        <w:pStyle w:val="ListParagraph"/>
+        <w:numPr>
+          <w:ilvl w:val="1"/>
+          <w:numId w:val="6"/>
+        </w:numPr>
+        <w:ind w:left="720" w:firstLine="360"/>
+      </w:pPr>
+      <w:r>
+        <w:t xml:space="preserve">Multiple tests different game genre </w:t>
       </w:r>
     </w:p>
     <w:p>
@@ -5858,6 +6120,30 @@
         </w:numPr>
       </w:pPr>
       <w:r>
+        <w:t>How are you going to do it?</w:t>
+      </w:r>
+    </w:p>
+    <w:p>
+      <w:pPr>
+        <w:pStyle w:val="ListParagraph"/>
+        <w:numPr>
+          <w:ilvl w:val="1"/>
+          <w:numId w:val="6"/>
+        </w:numPr>
+      </w:pPr>
+      <w:r>
+        <w:t xml:space="preserve">Environment unity – Familiarity (time constraints) – Access to plugin – keeping a consistent environment (reduces the impact attributing results as they may be impacted by different engines) </w:t>
+      </w:r>
+    </w:p>
+    <w:p>
+      <w:pPr>
+        <w:pStyle w:val="ListParagraph"/>
+        <w:numPr>
+          <w:ilvl w:val="0"/>
+          <w:numId w:val="6"/>
+        </w:numPr>
+      </w:pPr>
+      <w:r>
         <w:t xml:space="preserve">How does it help </w:t>
       </w:r>
       <w:r>
@@ -5903,11 +6189,11 @@
           <w:numId w:val="5"/>
         </w:numPr>
       </w:pPr>
-      <w:bookmarkStart w:id="12" w:name="_Toc153263515"/>
+      <w:bookmarkStart w:id="13" w:name="_Toc153263515"/>
       <w:r>
         <w:t>Hypothesis</w:t>
       </w:r>
-      <w:bookmarkEnd w:id="12"/>
+      <w:bookmarkEnd w:id="13"/>
     </w:p>
     <w:p>
       <w:pPr>
@@ -5917,11 +6203,11 @@
           <w:numId w:val="5"/>
         </w:numPr>
       </w:pPr>
-      <w:bookmarkStart w:id="13" w:name="_Toc153263516"/>
+      <w:bookmarkStart w:id="14" w:name="_Toc153263516"/>
       <w:r>
         <w:t>Development Environment</w:t>
       </w:r>
-      <w:bookmarkEnd w:id="13"/>
+      <w:bookmarkEnd w:id="14"/>
       <w:r>
         <w:t xml:space="preserve"> </w:t>
       </w:r>
@@ -5934,14 +6220,14 @@
           <w:numId w:val="5"/>
         </w:numPr>
       </w:pPr>
-      <w:bookmarkStart w:id="14" w:name="_Toc153263517"/>
+      <w:bookmarkStart w:id="15" w:name="_Toc153263517"/>
       <w:r>
         <w:t>Data Gatherin</w:t>
       </w:r>
       <w:r>
         <w:t>g</w:t>
       </w:r>
-      <w:bookmarkEnd w:id="14"/>
+      <w:bookmarkEnd w:id="15"/>
     </w:p>
     <w:p>
       <w:pPr>
@@ -5951,14 +6237,14 @@
           <w:numId w:val="5"/>
         </w:numPr>
       </w:pPr>
-      <w:bookmarkStart w:id="15" w:name="_Toc153263518"/>
+      <w:bookmarkStart w:id="16" w:name="_Toc153263518"/>
       <w:r>
         <w:t>Data Analysi</w:t>
       </w:r>
       <w:r>
         <w:t>s</w:t>
       </w:r>
-      <w:bookmarkEnd w:id="15"/>
+      <w:bookmarkEnd w:id="16"/>
       <w:r>
         <w:t xml:space="preserve"> </w:t>
       </w:r>
@@ -5971,11 +6257,11 @@
           <w:numId w:val="5"/>
         </w:numPr>
       </w:pPr>
-      <w:bookmarkStart w:id="16" w:name="_Toc153263519"/>
+      <w:bookmarkStart w:id="17" w:name="_Toc153263519"/>
       <w:r>
         <w:t>Relevance/Usefulness of analysis towards question</w:t>
       </w:r>
-      <w:bookmarkEnd w:id="16"/>
+      <w:bookmarkEnd w:id="17"/>
       <w:r>
         <w:t xml:space="preserve"> </w:t>
       </w:r>
@@ -5988,11 +6274,11 @@
           <w:numId w:val="5"/>
         </w:numPr>
       </w:pPr>
-      <w:bookmarkStart w:id="17" w:name="_Toc153263520"/>
+      <w:bookmarkStart w:id="18" w:name="_Toc153263520"/>
       <w:r>
         <w:t>Ethical Considerations</w:t>
       </w:r>
-      <w:bookmarkEnd w:id="17"/>
+      <w:bookmarkEnd w:id="18"/>
       <w:r>
         <w:t xml:space="preserve"> </w:t>
       </w:r>
@@ -6016,11 +6302,11 @@
           <w:numId w:val="5"/>
         </w:numPr>
       </w:pPr>
-      <w:bookmarkStart w:id="18" w:name="_Toc153263521"/>
+      <w:bookmarkStart w:id="19" w:name="_Toc153263521"/>
       <w:r>
         <w:t>Project Timeline</w:t>
       </w:r>
-      <w:bookmarkEnd w:id="18"/>
+      <w:bookmarkEnd w:id="19"/>
     </w:p>
     <w:p>
       <w:r>
@@ -6035,11 +6321,11 @@
           <w:numId w:val="5"/>
         </w:numPr>
       </w:pPr>
-      <w:bookmarkStart w:id="19" w:name="_Toc153263522"/>
+      <w:bookmarkStart w:id="20" w:name="_Toc153263522"/>
       <w:r>
         <w:t>Project Plan</w:t>
       </w:r>
-      <w:bookmarkEnd w:id="19"/>
+      <w:bookmarkEnd w:id="20"/>
     </w:p>
     <w:p>
       <w:pPr>
@@ -6085,13 +6371,14 @@
           <w:numId w:val="5"/>
         </w:numPr>
       </w:pPr>
-      <w:bookmarkStart w:id="20" w:name="_Toc153263523"/>
-      <w:r>
+      <w:bookmarkStart w:id="21" w:name="_Toc153263523"/>
+      <w:r>
+        <w:lastRenderedPageBreak/>
         <w:t>Appendices</w:t>
       </w:r>
-      <w:bookmarkEnd w:id="20"/>
-    </w:p>
-    <w:bookmarkStart w:id="21" w:name="_Toc153263524" w:displacedByCustomXml="next"/>
+      <w:bookmarkEnd w:id="21"/>
+    </w:p>
+    <w:bookmarkStart w:id="22" w:name="_Toc153263524" w:displacedByCustomXml="next"/>
     <w:sdt>
       <w:sdtPr>
         <w:rPr>
@@ -6108,6 +6395,7 @@
           <w:docPartUnique/>
         </w:docPartObj>
       </w:sdtPr>
+      <w:sdtEndPr/>
       <w:sdtContent>
         <w:p>
           <w:pPr>
@@ -6132,13 +6420,14 @@
             </w:rPr>
             <w:t>References</w:t>
           </w:r>
-          <w:bookmarkEnd w:id="21"/>
+          <w:bookmarkEnd w:id="22"/>
         </w:p>
         <w:sdt>
           <w:sdtPr>
             <w:id w:val="-573587230"/>
             <w:bibliography/>
           </w:sdtPr>
+          <w:sdtEndPr/>
           <w:sdtContent>
             <w:p>
               <w:pPr>
@@ -6250,7 +6539,6 @@
                 <w:rPr>
                   <w:noProof/>
                 </w:rPr>
-                <w:lastRenderedPageBreak/>
                 <w:t xml:space="preserve">Baert, J., Lagae, A., &amp; Dutre, P. (2013). Out-of-Core Construction of Sparse Voxel Octrees. </w:t>
               </w:r>
               <w:r>
@@ -6628,6 +6916,7 @@
                 <w:rPr>
                   <w:noProof/>
                 </w:rPr>
+                <w:lastRenderedPageBreak/>
                 <w:t xml:space="preserve">Laine, S., &amp; Karras, T. (2010). </w:t>
               </w:r>
               <w:r>
@@ -6715,14 +7004,7 @@
                 <w:rPr>
                   <w:noProof/>
                 </w:rPr>
-                <w:t xml:space="preserve">Mason, P. A., Hurt, W. D., Walters, T. J., D'Andrea, J. A., Gajsek, P., Ryan, K. L., . . . Ziriax, J. M. (2000). Effects of frequency, permittivity, and voxel size on predicted specific absorption rate values </w:t>
-              </w:r>
-              <w:r>
-                <w:rPr>
-                  <w:noProof/>
-                </w:rPr>
-                <w:lastRenderedPageBreak/>
-                <w:t xml:space="preserve">in biological tissue during electromagnetic-field exposure. </w:t>
+                <w:t xml:space="preserve">Mason, P. A., Hurt, W. D., Walters, T. J., D'Andrea, J. A., Gajsek, P., Ryan, K. L., . . . Ziriax, J. M. (2000). Effects of frequency, permittivity, and voxel size on predicted specific absorption rate values in biological tissue during electromagnetic-field exposure. </w:t>
               </w:r>
               <w:r>
                 <w:rPr>
@@ -7085,6 +7367,7 @@
                 <w:rPr>
                   <w:noProof/>
                 </w:rPr>
+                <w:lastRenderedPageBreak/>
                 <w:t xml:space="preserve">Tuxedo Labs. (2023, May 1). </w:t>
               </w:r>
               <w:r>
@@ -7201,7 +7484,6 @@
                 <w:rPr>
                   <w:noProof/>
                 </w:rPr>
-                <w:lastRenderedPageBreak/>
                 <w:t xml:space="preserve">Voxel-Man. (2023, December 3). </w:t>
               </w:r>
               <w:r>
@@ -7404,24 +7686,25 @@
       <w:pPr>
         <w:pStyle w:val="Heading2"/>
       </w:pPr>
-      <w:bookmarkStart w:id="22" w:name="_Toc153023909"/>
-      <w:bookmarkStart w:id="23" w:name="_Toc153129941"/>
-      <w:bookmarkStart w:id="24" w:name="_Toc153132849"/>
-      <w:bookmarkStart w:id="25" w:name="_Toc153132938"/>
-      <w:bookmarkStart w:id="26" w:name="_Toc153262722"/>
-      <w:bookmarkStart w:id="27" w:name="_Toc153263525"/>
-      <w:r>
+      <w:bookmarkStart w:id="23" w:name="_Toc153023909"/>
+      <w:bookmarkStart w:id="24" w:name="_Toc153129941"/>
+      <w:bookmarkStart w:id="25" w:name="_Toc153132849"/>
+      <w:bookmarkStart w:id="26" w:name="_Toc153132938"/>
+      <w:bookmarkStart w:id="27" w:name="_Toc153262722"/>
+      <w:bookmarkStart w:id="28" w:name="_Toc153263525"/>
+      <w:r>
+        <w:lastRenderedPageBreak/>
         <w:t>1.  Introduction Notes</w:t>
       </w:r>
       <w:r>
         <w:t xml:space="preserve"> (part of 60%)</w:t>
       </w:r>
-      <w:bookmarkEnd w:id="22"/>
       <w:bookmarkEnd w:id="23"/>
       <w:bookmarkEnd w:id="24"/>
       <w:bookmarkEnd w:id="25"/>
       <w:bookmarkEnd w:id="26"/>
       <w:bookmarkEnd w:id="27"/>
+      <w:bookmarkEnd w:id="28"/>
     </w:p>
     <w:p/>
     <w:p>
@@ -7486,7 +7769,6 @@
         <w:jc w:val="both"/>
       </w:pPr>
       <w:r>
-        <w:lastRenderedPageBreak/>
         <w:t xml:space="preserve">Give insight as to why voxels are not the current standard geometric </w:t>
       </w:r>
       <w:r>
@@ -7525,26 +7807,26 @@
       <w:pPr>
         <w:pStyle w:val="Heading2"/>
       </w:pPr>
-      <w:bookmarkStart w:id="28" w:name="_Toc153023910"/>
-      <w:bookmarkStart w:id="29" w:name="_Toc153023973"/>
-      <w:bookmarkStart w:id="30" w:name="_Toc153129942"/>
-      <w:bookmarkStart w:id="31" w:name="_Toc153132850"/>
-      <w:bookmarkStart w:id="32" w:name="_Toc153132939"/>
-      <w:bookmarkStart w:id="33" w:name="_Toc153262723"/>
-      <w:bookmarkStart w:id="34" w:name="_Toc153263526"/>
+      <w:bookmarkStart w:id="29" w:name="_Toc153023910"/>
+      <w:bookmarkStart w:id="30" w:name="_Toc153023973"/>
+      <w:bookmarkStart w:id="31" w:name="_Toc153129942"/>
+      <w:bookmarkStart w:id="32" w:name="_Toc153132850"/>
+      <w:bookmarkStart w:id="33" w:name="_Toc153132939"/>
+      <w:bookmarkStart w:id="34" w:name="_Toc153262723"/>
+      <w:bookmarkStart w:id="35" w:name="_Toc153263526"/>
       <w:r>
         <w:t>2. Contextual Review Notes</w:t>
       </w:r>
       <w:r>
         <w:t xml:space="preserve"> (part of 60%)</w:t>
       </w:r>
-      <w:bookmarkEnd w:id="28"/>
       <w:bookmarkEnd w:id="29"/>
       <w:bookmarkEnd w:id="30"/>
       <w:bookmarkEnd w:id="31"/>
       <w:bookmarkEnd w:id="32"/>
       <w:bookmarkEnd w:id="33"/>
       <w:bookmarkEnd w:id="34"/>
+      <w:bookmarkEnd w:id="35"/>
     </w:p>
     <w:p/>
     <w:p>
@@ -7564,26 +7846,26 @@
       <w:pPr>
         <w:pStyle w:val="Heading2"/>
       </w:pPr>
-      <w:bookmarkStart w:id="35" w:name="_Toc153023911"/>
-      <w:bookmarkStart w:id="36" w:name="_Toc153023974"/>
-      <w:bookmarkStart w:id="37" w:name="_Toc153129943"/>
-      <w:bookmarkStart w:id="38" w:name="_Toc153132851"/>
-      <w:bookmarkStart w:id="39" w:name="_Toc153132940"/>
-      <w:bookmarkStart w:id="40" w:name="_Toc153262724"/>
-      <w:bookmarkStart w:id="41" w:name="_Toc153263527"/>
+      <w:bookmarkStart w:id="36" w:name="_Toc153023911"/>
+      <w:bookmarkStart w:id="37" w:name="_Toc153023974"/>
+      <w:bookmarkStart w:id="38" w:name="_Toc153129943"/>
+      <w:bookmarkStart w:id="39" w:name="_Toc153132851"/>
+      <w:bookmarkStart w:id="40" w:name="_Toc153132940"/>
+      <w:bookmarkStart w:id="41" w:name="_Toc153262724"/>
+      <w:bookmarkStart w:id="42" w:name="_Toc153263527"/>
       <w:r>
         <w:t>3. Methods &amp; Design Notes</w:t>
       </w:r>
       <w:r>
         <w:t xml:space="preserve"> (20%)</w:t>
       </w:r>
-      <w:bookmarkEnd w:id="35"/>
       <w:bookmarkEnd w:id="36"/>
       <w:bookmarkEnd w:id="37"/>
       <w:bookmarkEnd w:id="38"/>
       <w:bookmarkEnd w:id="39"/>
       <w:bookmarkEnd w:id="40"/>
       <w:bookmarkEnd w:id="41"/>
+      <w:bookmarkEnd w:id="42"/>
     </w:p>
     <w:p/>
     <w:p>
@@ -7607,26 +7889,26 @@
       <w:pPr>
         <w:pStyle w:val="Heading2"/>
       </w:pPr>
-      <w:bookmarkStart w:id="42" w:name="_Toc153023912"/>
-      <w:bookmarkStart w:id="43" w:name="_Toc153023975"/>
-      <w:bookmarkStart w:id="44" w:name="_Toc153129944"/>
-      <w:bookmarkStart w:id="45" w:name="_Toc153132852"/>
-      <w:bookmarkStart w:id="46" w:name="_Toc153132941"/>
-      <w:bookmarkStart w:id="47" w:name="_Toc153262725"/>
-      <w:bookmarkStart w:id="48" w:name="_Toc153263528"/>
+      <w:bookmarkStart w:id="43" w:name="_Toc153023912"/>
+      <w:bookmarkStart w:id="44" w:name="_Toc153023975"/>
+      <w:bookmarkStart w:id="45" w:name="_Toc153129944"/>
+      <w:bookmarkStart w:id="46" w:name="_Toc153132852"/>
+      <w:bookmarkStart w:id="47" w:name="_Toc153132941"/>
+      <w:bookmarkStart w:id="48" w:name="_Toc153262725"/>
+      <w:bookmarkStart w:id="49" w:name="_Toc153263528"/>
       <w:r>
         <w:t>4. Project Plan</w:t>
       </w:r>
       <w:r>
         <w:t xml:space="preserve"> (20%)</w:t>
       </w:r>
-      <w:bookmarkEnd w:id="42"/>
       <w:bookmarkEnd w:id="43"/>
       <w:bookmarkEnd w:id="44"/>
       <w:bookmarkEnd w:id="45"/>
       <w:bookmarkEnd w:id="46"/>
       <w:bookmarkEnd w:id="47"/>
       <w:bookmarkEnd w:id="48"/>
+      <w:bookmarkEnd w:id="49"/>
     </w:p>
     <w:p/>
     <w:p>
@@ -7648,45 +7930,45 @@
           <w:tab w:val="left" w:pos="2240"/>
         </w:tabs>
       </w:pPr>
-      <w:bookmarkStart w:id="49" w:name="_Toc153023913"/>
-      <w:bookmarkStart w:id="50" w:name="_Toc153023976"/>
-      <w:bookmarkStart w:id="51" w:name="_Toc153129945"/>
-      <w:bookmarkStart w:id="52" w:name="_Toc153132853"/>
-      <w:bookmarkStart w:id="53" w:name="_Toc153132942"/>
-      <w:bookmarkStart w:id="54" w:name="_Toc153262726"/>
-      <w:bookmarkStart w:id="55" w:name="_Toc153263529"/>
+      <w:bookmarkStart w:id="50" w:name="_Toc153023913"/>
+      <w:bookmarkStart w:id="51" w:name="_Toc153023976"/>
+      <w:bookmarkStart w:id="52" w:name="_Toc153129945"/>
+      <w:bookmarkStart w:id="53" w:name="_Toc153132853"/>
+      <w:bookmarkStart w:id="54" w:name="_Toc153132942"/>
+      <w:bookmarkStart w:id="55" w:name="_Toc153262726"/>
+      <w:bookmarkStart w:id="56" w:name="_Toc153263529"/>
       <w:r>
         <w:t>Notes</w:t>
       </w:r>
-      <w:bookmarkEnd w:id="49"/>
       <w:bookmarkEnd w:id="50"/>
       <w:bookmarkEnd w:id="51"/>
       <w:bookmarkEnd w:id="52"/>
       <w:bookmarkEnd w:id="53"/>
       <w:bookmarkEnd w:id="54"/>
       <w:bookmarkEnd w:id="55"/>
+      <w:bookmarkEnd w:id="56"/>
     </w:p>
     <w:p>
       <w:pPr>
         <w:pStyle w:val="Heading3"/>
       </w:pPr>
-      <w:bookmarkStart w:id="56" w:name="_Toc153023915"/>
-      <w:bookmarkStart w:id="57" w:name="_Toc153023978"/>
-      <w:bookmarkStart w:id="58" w:name="_Toc153129947"/>
-      <w:bookmarkStart w:id="59" w:name="_Toc153132855"/>
-      <w:bookmarkStart w:id="60" w:name="_Toc153132944"/>
-      <w:bookmarkStart w:id="61" w:name="_Toc153262727"/>
-      <w:bookmarkStart w:id="62" w:name="_Toc153263530"/>
+      <w:bookmarkStart w:id="57" w:name="_Toc153023915"/>
+      <w:bookmarkStart w:id="58" w:name="_Toc153023978"/>
+      <w:bookmarkStart w:id="59" w:name="_Toc153129947"/>
+      <w:bookmarkStart w:id="60" w:name="_Toc153132855"/>
+      <w:bookmarkStart w:id="61" w:name="_Toc153132944"/>
+      <w:bookmarkStart w:id="62" w:name="_Toc153262727"/>
+      <w:bookmarkStart w:id="63" w:name="_Toc153263530"/>
       <w:r>
         <w:t>Topic</w:t>
       </w:r>
-      <w:bookmarkEnd w:id="56"/>
       <w:bookmarkEnd w:id="57"/>
       <w:bookmarkEnd w:id="58"/>
       <w:bookmarkEnd w:id="59"/>
       <w:bookmarkEnd w:id="60"/>
       <w:bookmarkEnd w:id="61"/>
       <w:bookmarkEnd w:id="62"/>
+      <w:bookmarkEnd w:id="63"/>
     </w:p>
     <w:p>
       <w:r>
@@ -7717,28 +7999,27 @@
       <w:pPr>
         <w:pStyle w:val="Heading2"/>
       </w:pPr>
-      <w:bookmarkStart w:id="63" w:name="_Toc153023917"/>
-      <w:bookmarkStart w:id="64" w:name="_Toc153023980"/>
-      <w:bookmarkStart w:id="65" w:name="_Toc153129949"/>
-      <w:bookmarkStart w:id="66" w:name="_Toc153132857"/>
-      <w:bookmarkStart w:id="67" w:name="_Toc153132946"/>
-      <w:bookmarkStart w:id="68" w:name="_Toc153262728"/>
-      <w:bookmarkStart w:id="69" w:name="_Toc153263531"/>
+      <w:bookmarkStart w:id="64" w:name="_Toc153023917"/>
+      <w:bookmarkStart w:id="65" w:name="_Toc153023980"/>
+      <w:bookmarkStart w:id="66" w:name="_Toc153129949"/>
+      <w:bookmarkStart w:id="67" w:name="_Toc153132857"/>
+      <w:bookmarkStart w:id="68" w:name="_Toc153132946"/>
+      <w:bookmarkStart w:id="69" w:name="_Toc153262728"/>
+      <w:bookmarkStart w:id="70" w:name="_Toc153263531"/>
       <w:r>
         <w:t>Unused References</w:t>
       </w:r>
-      <w:bookmarkEnd w:id="63"/>
       <w:bookmarkEnd w:id="64"/>
       <w:bookmarkEnd w:id="65"/>
       <w:bookmarkEnd w:id="66"/>
       <w:bookmarkEnd w:id="67"/>
       <w:bookmarkEnd w:id="68"/>
       <w:bookmarkEnd w:id="69"/>
+      <w:bookmarkEnd w:id="70"/>
     </w:p>
     <w:p/>
     <w:p>
       <w:r>
-        <w:lastRenderedPageBreak/>
         <w:t>Project uses a voxel-based approach to haptic feedback. Has limitations within its voxel size due to memory consumption and states it accepts a common engineer rule of 0.5-inch clearance wherever possible.</w:t>
       </w:r>
     </w:p>
@@ -7748,6 +8029,7 @@
           <w:id w:val="1370258940"/>
           <w:citation/>
         </w:sdtPr>
+        <w:sdtEndPr/>
         <w:sdtContent>
           <w:r>
             <w:fldChar w:fldCharType="begin"/>
@@ -7773,7 +8055,15 @@
     <w:p/>
     <w:p>
       <w:r>
-        <w:t>Project uses a neural voxel volume to dynamically render 3D objects from 2D images. Discusses limtiations of voxels cubic relationship of resolution and memory and solves this limitation using warp fields to create dynamic irregular grids.</w:t>
+        <w:t xml:space="preserve">Project uses a neural voxel volume to dynamically render 3D objects from 2D images. Discusses </w:t>
+      </w:r>
+      <w:proofErr w:type="spellStart"/>
+      <w:r>
+        <w:t>limtiations</w:t>
+      </w:r>
+      <w:proofErr w:type="spellEnd"/>
+      <w:r>
+        <w:t xml:space="preserve"> of voxels cubic relationship of resolution and memory and solves this limitation using warp fields to create dynamic irregular grids.</w:t>
       </w:r>
     </w:p>
     <w:p>
@@ -7785,6 +8075,7 @@
           <w:id w:val="1211461906"/>
           <w:citation/>
         </w:sdtPr>
+        <w:sdtEndPr/>
         <w:sdtContent>
           <w:r>
             <w:fldChar w:fldCharType="begin"/>
@@ -7819,6 +8110,7 @@
           <w:id w:val="-1646278708"/>
           <w:citation/>
         </w:sdtPr>
+        <w:sdtEndPr/>
         <w:sdtContent>
           <w:r>
             <w:fldChar w:fldCharType="begin"/>
@@ -7848,7 +8140,15 @@
     </w:p>
     <w:p>
       <w:r>
-        <w:t>Project discussing various factors within biological tissue during electromagnetic-field exposure. Explains that generally in this field, they need incredibly small voxel sizes, of which when calculated came out to much more RAM usage than their computers could handle. This was one of the main limitations of this project.</w:t>
+        <w:t xml:space="preserve">Project discussing various factors within biological tissue during electromagnetic-field exposure. Explains that generally in this field, they need incredibly small voxel sizes, of which when calculated came out </w:t>
+      </w:r>
+      <w:proofErr w:type="gramStart"/>
+      <w:r>
+        <w:t>to</w:t>
+      </w:r>
+      <w:proofErr w:type="gramEnd"/>
+      <w:r>
+        <w:t xml:space="preserve"> much more RAM usage than their computers could handle. This was one of the main limitations of this project.</w:t>
       </w:r>
     </w:p>
     <w:p>
@@ -7857,6 +8157,7 @@
           <w:id w:val="-632096999"/>
           <w:citation/>
         </w:sdtPr>
+        <w:sdtEndPr/>
         <w:sdtContent>
           <w:r>
             <w:fldChar w:fldCharType="begin"/>
@@ -7891,6 +8192,7 @@
           <w:id w:val="-721985689"/>
           <w:citation/>
         </w:sdtPr>
+        <w:sdtEndPr/>
         <w:sdtContent>
           <w:r>
             <w:fldChar w:fldCharType="begin"/>
@@ -7969,8 +8271,13 @@
       <w:r>
         <w:t xml:space="preserve"> </w:t>
       </w:r>
-      <w:r>
-        <w:t>usage of SVOs)</w:t>
+      <w:proofErr w:type="gramStart"/>
+      <w:r>
+        <w:t>usage</w:t>
+      </w:r>
+      <w:proofErr w:type="gramEnd"/>
+      <w:r>
+        <w:t xml:space="preserve"> of SVOs)</w:t>
       </w:r>
     </w:p>
     <w:p>
@@ -8001,7 +8308,7 @@
 </file>
 
 <file path=word/numbering.xml><?xml version="1.0" encoding="utf-8"?>
-<w:numbering xmlns:wpc="http://schemas.microsoft.com/office/word/2010/wordprocessingCanvas" xmlns:cx="http://schemas.microsoft.com/office/drawing/2014/chartex" xmlns:cx1="http://schemas.microsoft.com/office/drawing/2015/9/8/chartex" xmlns:cx2="http://schemas.microsoft.com/office/drawing/2015/10/21/chartex" xmlns:cx3="http://schemas.microsoft.com/office/drawing/2016/5/9/chartex" xmlns:cx4="http://schemas.microsoft.com/office/drawing/2016/5/10/chartex" xmlns:cx5="http://schemas.microsoft.com/office/drawing/2016/5/11/chartex" xmlns:cx6="http://schemas.microsoft.com/office/drawing/2016/5/12/chartex" xmlns:cx7="http://schemas.microsoft.com/office/drawing/2016/5/13/chartex" xmlns:cx8="http://schemas.microsoft.com/office/drawing/2016/5/14/chartex" xmlns:mc="http://schemas.openxmlformats.org/markup-compatibility/2006" xmlns:aink="http://schemas.microsoft.com/office/drawing/2016/ink" xmlns:am3d="http://schemas.microsoft.com/office/drawing/2017/model3d" xmlns:o="urn:schemas-microsoft-com:office:office" xmlns:oel="http://schemas.microsoft.com/office/2019/extlst" xmlns:r="http://schemas.openxmlformats.org/officeDocument/2006/relationships" xmlns:m="http://schemas.openxmlformats.org/officeDocument/2006/math" xmlns:v="urn:schemas-microsoft-com:vml" xmlns:wp14="http://schemas.microsoft.com/office/word/2010/wordprocessingDrawing" xmlns:wp="http://schemas.openxmlformats.org/drawingml/2006/wordprocessingDrawing" xmlns:w10="urn:schemas-microsoft-com:office:word" xmlns:w="http://schemas.openxmlformats.org/wordprocessingml/2006/main" xmlns:w14="http://schemas.microsoft.com/office/word/2010/wordml" xmlns:w15="http://schemas.microsoft.com/office/word/2012/wordml" xmlns:w16cex="http://schemas.microsoft.com/office/word/2018/wordml/cex" xmlns:w16cid="http://schemas.microsoft.com/office/word/2016/wordml/cid" xmlns:w16="http://schemas.microsoft.com/office/word/2018/wordml" xmlns:w16sdtdh="http://schemas.microsoft.com/office/word/2020/wordml/sdtdatahash" xmlns:w16se="http://schemas.microsoft.com/office/word/2015/wordml/symex" xmlns:wpg="http://schemas.microsoft.com/office/word/2010/wordprocessingGroup" xmlns:wpi="http://schemas.microsoft.com/office/word/2010/wordprocessingInk" xmlns:wne="http://schemas.microsoft.com/office/word/2006/wordml" xmlns:wps="http://schemas.microsoft.com/office/word/2010/wordprocessingShape" mc:Ignorable="w14 w15 w16se w16cid w16 w16cex w16sdtdh wp14">
+<w:numbering xmlns:wpc="http://schemas.microsoft.com/office/word/2010/wordprocessingCanvas" xmlns:cx="http://schemas.microsoft.com/office/drawing/2014/chartex" xmlns:cx1="http://schemas.microsoft.com/office/drawing/2015/9/8/chartex" xmlns:cx2="http://schemas.microsoft.com/office/drawing/2015/10/21/chartex" xmlns:cx3="http://schemas.microsoft.com/office/drawing/2016/5/9/chartex" xmlns:cx4="http://schemas.microsoft.com/office/drawing/2016/5/10/chartex" xmlns:cx5="http://schemas.microsoft.com/office/drawing/2016/5/11/chartex" xmlns:cx6="http://schemas.microsoft.com/office/drawing/2016/5/12/chartex" xmlns:cx7="http://schemas.microsoft.com/office/drawing/2016/5/13/chartex" xmlns:cx8="http://schemas.microsoft.com/office/drawing/2016/5/14/chartex" xmlns:mc="http://schemas.openxmlformats.org/markup-compatibility/2006" xmlns:aink="http://schemas.microsoft.com/office/drawing/2016/ink" xmlns:am3d="http://schemas.microsoft.com/office/drawing/2017/model3d" xmlns:o="urn:schemas-microsoft-com:office:office" xmlns:r="http://schemas.openxmlformats.org/officeDocument/2006/relationships" xmlns:m="http://schemas.openxmlformats.org/officeDocument/2006/math" xmlns:v="urn:schemas-microsoft-com:vml" xmlns:wp14="http://schemas.microsoft.com/office/word/2010/wordprocessingDrawing" xmlns:wp="http://schemas.openxmlformats.org/drawingml/2006/wordprocessingDrawing" xmlns:w10="urn:schemas-microsoft-com:office:word" xmlns:w="http://schemas.openxmlformats.org/wordprocessingml/2006/main" xmlns:w14="http://schemas.microsoft.com/office/word/2010/wordml" xmlns:w15="http://schemas.microsoft.com/office/word/2012/wordml" xmlns:w16cid="http://schemas.microsoft.com/office/word/2016/wordml/cid" xmlns:w16se="http://schemas.microsoft.com/office/word/2015/wordml/symex" xmlns:wpg="http://schemas.microsoft.com/office/word/2010/wordprocessingGroup" xmlns:wpi="http://schemas.microsoft.com/office/word/2010/wordprocessingInk" xmlns:wne="http://schemas.microsoft.com/office/word/2006/wordml" xmlns:wps="http://schemas.microsoft.com/office/word/2010/wordprocessingShape" mc:Ignorable="w14 w15 w16se w16cid wp14">
   <w:abstractNum w:abstractNumId="0" w15:restartNumberingAfterBreak="0">
     <w:nsid w:val="04F608C7"/>
     <w:multiLevelType w:val="hybridMultilevel"/>
@@ -8542,7 +8849,7 @@
         <w:rFonts w:ascii="Calibri" w:eastAsiaTheme="minorHAnsi" w:hAnsi="Calibri" w:cs="Calibri" w:hint="default"/>
       </w:rPr>
     </w:lvl>
-    <w:lvl w:ilvl="1" w:tplc="08090003" w:tentative="1">
+    <w:lvl w:ilvl="1" w:tplc="08090003">
       <w:start w:val="1"/>
       <w:numFmt w:val="bullet"/>
       <w:lvlText w:val="o"/>
@@ -9041,41 +9348,41 @@
       </w:pPr>
     </w:lvl>
   </w:abstractNum>
-  <w:num w:numId="1" w16cid:durableId="540289739">
+  <w:num w:numId="1">
     <w:abstractNumId w:val="0"/>
   </w:num>
-  <w:num w:numId="2" w16cid:durableId="2136483280">
+  <w:num w:numId="2">
     <w:abstractNumId w:val="1"/>
   </w:num>
-  <w:num w:numId="3" w16cid:durableId="770515922">
+  <w:num w:numId="3">
     <w:abstractNumId w:val="2"/>
   </w:num>
-  <w:num w:numId="4" w16cid:durableId="801654212">
+  <w:num w:numId="4">
     <w:abstractNumId w:val="6"/>
   </w:num>
-  <w:num w:numId="5" w16cid:durableId="211111896">
+  <w:num w:numId="5">
     <w:abstractNumId w:val="3"/>
   </w:num>
-  <w:num w:numId="6" w16cid:durableId="1960605222">
+  <w:num w:numId="6">
     <w:abstractNumId w:val="5"/>
   </w:num>
-  <w:num w:numId="7" w16cid:durableId="763888962">
+  <w:num w:numId="7">
     <w:abstractNumId w:val="9"/>
   </w:num>
-  <w:num w:numId="8" w16cid:durableId="2050758617">
+  <w:num w:numId="8">
     <w:abstractNumId w:val="7"/>
   </w:num>
-  <w:num w:numId="9" w16cid:durableId="1405569607">
+  <w:num w:numId="9">
     <w:abstractNumId w:val="8"/>
   </w:num>
-  <w:num w:numId="10" w16cid:durableId="85158372">
+  <w:num w:numId="10">
     <w:abstractNumId w:val="4"/>
   </w:num>
 </w:numbering>
 </file>
 
 <file path=word/styles.xml><?xml version="1.0" encoding="utf-8"?>
-<w:styles xmlns:mc="http://schemas.openxmlformats.org/markup-compatibility/2006" xmlns:r="http://schemas.openxmlformats.org/officeDocument/2006/relationships" xmlns:w="http://schemas.openxmlformats.org/wordprocessingml/2006/main" xmlns:w14="http://schemas.microsoft.com/office/word/2010/wordml" xmlns:w15="http://schemas.microsoft.com/office/word/2012/wordml" xmlns:w16cex="http://schemas.microsoft.com/office/word/2018/wordml/cex" xmlns:w16cid="http://schemas.microsoft.com/office/word/2016/wordml/cid" xmlns:w16="http://schemas.microsoft.com/office/word/2018/wordml" xmlns:w16sdtdh="http://schemas.microsoft.com/office/word/2020/wordml/sdtdatahash" xmlns:w16se="http://schemas.microsoft.com/office/word/2015/wordml/symex" mc:Ignorable="w14 w15 w16se w16cid w16 w16cex w16sdtdh">
+<w:styles xmlns:mc="http://schemas.openxmlformats.org/markup-compatibility/2006" xmlns:r="http://schemas.openxmlformats.org/officeDocument/2006/relationships" xmlns:w="http://schemas.openxmlformats.org/wordprocessingml/2006/main" xmlns:w14="http://schemas.microsoft.com/office/word/2010/wordml" xmlns:w15="http://schemas.microsoft.com/office/word/2012/wordml" xmlns:w16cid="http://schemas.microsoft.com/office/word/2016/wordml/cid" xmlns:w16se="http://schemas.microsoft.com/office/word/2015/wordml/symex" mc:Ignorable="w14 w15 w16se w16cid">
   <w:docDefaults>
     <w:rPrDefault>
       <w:rPr>
@@ -9087,7 +9394,7 @@
     </w:rPrDefault>
     <w:pPrDefault/>
   </w:docDefaults>
-  <w:latentStyles w:defLockedState="0" w:defUIPriority="99" w:defSemiHidden="0" w:defUnhideWhenUsed="0" w:defQFormat="0" w:count="376">
+  <w:latentStyles w:defLockedState="0" w:defUIPriority="99" w:defSemiHidden="0" w:defUnhideWhenUsed="0" w:defQFormat="0" w:count="375">
     <w:lsdException w:name="Normal" w:uiPriority="0" w:qFormat="1"/>
     <w:lsdException w:name="heading 1" w:uiPriority="9" w:qFormat="1"/>
     <w:lsdException w:name="heading 2" w:semiHidden="1" w:uiPriority="9" w:unhideWhenUsed="1" w:qFormat="1"/>
@@ -9463,7 +9770,6 @@
     <w:lsdException w:name="Smart Hyperlink" w:semiHidden="1" w:unhideWhenUsed="1"/>
     <w:lsdException w:name="Hashtag" w:semiHidden="1" w:unhideWhenUsed="1"/>
     <w:lsdException w:name="Unresolved Mention" w:semiHidden="1" w:unhideWhenUsed="1"/>
-    <w:lsdException w:name="Smart Link" w:semiHidden="1" w:unhideWhenUsed="1"/>
   </w:latentStyles>
   <w:style w:type="paragraph" w:default="1" w:styleId="Normal">
     <w:name w:val="Normal"/>
@@ -11553,7 +11859,7 @@
 </file>
 
 <file path=customXml/itemProps1.xml><?xml version="1.0" encoding="utf-8"?>
-<ds:datastoreItem xmlns:ds="http://schemas.openxmlformats.org/officeDocument/2006/customXml" ds:itemID="{427BAE6A-DB58-4FBD-B829-C671824E366D}">
+<ds:datastoreItem xmlns:ds="http://schemas.openxmlformats.org/officeDocument/2006/customXml" ds:itemID="{80DF26CA-84FC-4249-AEEE-13497CDB4269}">
   <ds:schemaRefs>
     <ds:schemaRef ds:uri="http://schemas.openxmlformats.org/officeDocument/2006/bibliography"/>
   </ds:schemaRefs>

--- a/Interim Report/Interim Report.docx
+++ b/Interim Report/Interim Report.docx
@@ -5881,12 +5881,7 @@
         <w:t xml:space="preserve"> A paper on voxel options with Unity </w:t>
       </w:r>
       <w:r>
-        <w:t>involved the usage of mainly native techniques, and ongoing open-source projects supporte</w:t>
-      </w:r>
-      <w:bookmarkStart w:id="8" w:name="_GoBack"/>
-      <w:bookmarkEnd w:id="8"/>
-      <w:r>
-        <w:t xml:space="preserve">d by the community. </w:t>
+        <w:t xml:space="preserve">involved the usage of mainly native techniques, and ongoing open-source projects supported by the community. </w:t>
       </w:r>
       <w:r>
         <w:t xml:space="preserve"> </w:t>
@@ -5941,14 +5936,14 @@
           <w:numId w:val="5"/>
         </w:numPr>
       </w:pPr>
-      <w:bookmarkStart w:id="9" w:name="_Toc153263511"/>
+      <w:bookmarkStart w:id="8" w:name="_Toc153263511"/>
       <w:r>
         <w:t>Voxelization</w:t>
       </w:r>
       <w:r>
         <w:t xml:space="preserve"> (300 words)</w:t>
       </w:r>
-      <w:bookmarkEnd w:id="9"/>
+      <w:bookmarkEnd w:id="8"/>
     </w:p>
     <w:p>
       <w:r>
@@ -5963,14 +5958,14 @@
           <w:numId w:val="5"/>
         </w:numPr>
       </w:pPr>
-      <w:bookmarkStart w:id="10" w:name="_Toc153263512"/>
+      <w:bookmarkStart w:id="9" w:name="_Toc153263512"/>
       <w:r>
         <w:t xml:space="preserve">Voxels and Polygons </w:t>
       </w:r>
       <w:r>
         <w:t>(about 300 words)</w:t>
       </w:r>
-      <w:bookmarkEnd w:id="10"/>
+      <w:bookmarkEnd w:id="9"/>
     </w:p>
     <w:p>
       <w:r>
@@ -5994,7 +5989,7 @@
           <w:numId w:val="5"/>
         </w:numPr>
       </w:pPr>
-      <w:bookmarkStart w:id="11" w:name="_Toc153263513"/>
+      <w:bookmarkStart w:id="10" w:name="_Toc153263513"/>
       <w:r>
         <w:lastRenderedPageBreak/>
         <w:t xml:space="preserve">Methods &amp; </w:t>
@@ -6005,7 +6000,7 @@
       <w:r>
         <w:t xml:space="preserve"> (1000 words)</w:t>
       </w:r>
-      <w:bookmarkEnd w:id="11"/>
+      <w:bookmarkEnd w:id="10"/>
     </w:p>
     <w:p>
       <w:pPr>
@@ -6015,11 +6010,11 @@
           <w:numId w:val="5"/>
         </w:numPr>
       </w:pPr>
-      <w:bookmarkStart w:id="12" w:name="_Toc153263514"/>
+      <w:bookmarkStart w:id="11" w:name="_Toc153263514"/>
       <w:r>
         <w:t>Method Plan</w:t>
       </w:r>
-      <w:bookmarkEnd w:id="12"/>
+      <w:bookmarkEnd w:id="11"/>
       <w:r>
         <w:t xml:space="preserve"> </w:t>
       </w:r>
@@ -6189,11 +6184,11 @@
           <w:numId w:val="5"/>
         </w:numPr>
       </w:pPr>
-      <w:bookmarkStart w:id="13" w:name="_Toc153263515"/>
+      <w:bookmarkStart w:id="12" w:name="_Toc153263515"/>
       <w:r>
         <w:t>Hypothesis</w:t>
       </w:r>
-      <w:bookmarkEnd w:id="13"/>
+      <w:bookmarkEnd w:id="12"/>
     </w:p>
     <w:p>
       <w:pPr>
@@ -6203,11 +6198,11 @@
           <w:numId w:val="5"/>
         </w:numPr>
       </w:pPr>
-      <w:bookmarkStart w:id="14" w:name="_Toc153263516"/>
+      <w:bookmarkStart w:id="13" w:name="_Toc153263516"/>
       <w:r>
         <w:t>Development Environment</w:t>
       </w:r>
-      <w:bookmarkEnd w:id="14"/>
+      <w:bookmarkEnd w:id="13"/>
       <w:r>
         <w:t xml:space="preserve"> </w:t>
       </w:r>
@@ -6220,14 +6215,14 @@
           <w:numId w:val="5"/>
         </w:numPr>
       </w:pPr>
-      <w:bookmarkStart w:id="15" w:name="_Toc153263517"/>
+      <w:bookmarkStart w:id="14" w:name="_Toc153263517"/>
       <w:r>
         <w:t>Data Gatherin</w:t>
       </w:r>
       <w:r>
         <w:t>g</w:t>
       </w:r>
-      <w:bookmarkEnd w:id="15"/>
+      <w:bookmarkEnd w:id="14"/>
     </w:p>
     <w:p>
       <w:pPr>
@@ -6237,14 +6232,14 @@
           <w:numId w:val="5"/>
         </w:numPr>
       </w:pPr>
-      <w:bookmarkStart w:id="16" w:name="_Toc153263518"/>
+      <w:bookmarkStart w:id="15" w:name="_Toc153263518"/>
       <w:r>
         <w:t>Data Analysi</w:t>
       </w:r>
       <w:r>
         <w:t>s</w:t>
       </w:r>
-      <w:bookmarkEnd w:id="16"/>
+      <w:bookmarkEnd w:id="15"/>
       <w:r>
         <w:t xml:space="preserve"> </w:t>
       </w:r>
@@ -6257,11 +6252,11 @@
           <w:numId w:val="5"/>
         </w:numPr>
       </w:pPr>
-      <w:bookmarkStart w:id="17" w:name="_Toc153263519"/>
+      <w:bookmarkStart w:id="16" w:name="_Toc153263519"/>
       <w:r>
         <w:t>Relevance/Usefulness of analysis towards question</w:t>
       </w:r>
-      <w:bookmarkEnd w:id="17"/>
+      <w:bookmarkEnd w:id="16"/>
       <w:r>
         <w:t xml:space="preserve"> </w:t>
       </w:r>
@@ -6274,11 +6269,11 @@
           <w:numId w:val="5"/>
         </w:numPr>
       </w:pPr>
-      <w:bookmarkStart w:id="18" w:name="_Toc153263520"/>
+      <w:bookmarkStart w:id="17" w:name="_Toc153263520"/>
       <w:r>
         <w:t>Ethical Considerations</w:t>
       </w:r>
-      <w:bookmarkEnd w:id="18"/>
+      <w:bookmarkEnd w:id="17"/>
       <w:r>
         <w:t xml:space="preserve"> </w:t>
       </w:r>
@@ -6302,11 +6297,11 @@
           <w:numId w:val="5"/>
         </w:numPr>
       </w:pPr>
-      <w:bookmarkStart w:id="19" w:name="_Toc153263521"/>
+      <w:bookmarkStart w:id="18" w:name="_Toc153263521"/>
       <w:r>
         <w:t>Project Timeline</w:t>
       </w:r>
-      <w:bookmarkEnd w:id="19"/>
+      <w:bookmarkEnd w:id="18"/>
     </w:p>
     <w:p>
       <w:r>
@@ -6321,11 +6316,11 @@
           <w:numId w:val="5"/>
         </w:numPr>
       </w:pPr>
-      <w:bookmarkStart w:id="20" w:name="_Toc153263522"/>
+      <w:bookmarkStart w:id="19" w:name="_Toc153263522"/>
       <w:r>
         <w:t>Project Plan</w:t>
       </w:r>
-      <w:bookmarkEnd w:id="20"/>
+      <w:bookmarkEnd w:id="19"/>
     </w:p>
     <w:p>
       <w:pPr>
@@ -6371,14 +6366,14 @@
           <w:numId w:val="5"/>
         </w:numPr>
       </w:pPr>
-      <w:bookmarkStart w:id="21" w:name="_Toc153263523"/>
+      <w:bookmarkStart w:id="20" w:name="_Toc153263523"/>
       <w:r>
         <w:lastRenderedPageBreak/>
         <w:t>Appendices</w:t>
       </w:r>
-      <w:bookmarkEnd w:id="21"/>
-    </w:p>
-    <w:bookmarkStart w:id="22" w:name="_Toc153263524" w:displacedByCustomXml="next"/>
+      <w:bookmarkEnd w:id="20"/>
+    </w:p>
+    <w:bookmarkStart w:id="21" w:name="_Toc153263524" w:displacedByCustomXml="next"/>
     <w:sdt>
       <w:sdtPr>
         <w:rPr>
@@ -6420,7 +6415,7 @@
             </w:rPr>
             <w:t>References</w:t>
           </w:r>
-          <w:bookmarkEnd w:id="22"/>
+          <w:bookmarkEnd w:id="21"/>
         </w:p>
         <w:sdt>
           <w:sdtPr>
@@ -6448,11 +6443,16 @@
               <w:r>
                 <w:fldChar w:fldCharType="separate"/>
               </w:r>
-              <w:r>
-                <w:rPr>
-                  <w:noProof/>
-                </w:rPr>
-                <w:t xml:space="preserve">Aleksandrov, M., Zlatanova, S., &amp; Heslop, D. J. (2022). Voxelisation and Voxel Management Options in Unity3D. </w:t>
+              <w:proofErr w:type="spellStart"/>
+              <w:r>
+                <w:t>Aleksandrov</w:t>
+              </w:r>
+              <w:proofErr w:type="spellEnd"/>
+              <w:r>
+                <w:rPr>
+                  <w:noProof/>
+                </w:rPr>
+                <w:t xml:space="preserve">, M., Zlatanova, S., &amp; Heslop, D. J. (2022). Voxelisation and Voxel Management Options in Unity3D. </w:t>
               </w:r>
               <w:r>
                 <w:rPr>
@@ -7686,12 +7686,12 @@
       <w:pPr>
         <w:pStyle w:val="Heading2"/>
       </w:pPr>
-      <w:bookmarkStart w:id="23" w:name="_Toc153023909"/>
-      <w:bookmarkStart w:id="24" w:name="_Toc153129941"/>
-      <w:bookmarkStart w:id="25" w:name="_Toc153132849"/>
-      <w:bookmarkStart w:id="26" w:name="_Toc153132938"/>
-      <w:bookmarkStart w:id="27" w:name="_Toc153262722"/>
-      <w:bookmarkStart w:id="28" w:name="_Toc153263525"/>
+      <w:bookmarkStart w:id="22" w:name="_Toc153023909"/>
+      <w:bookmarkStart w:id="23" w:name="_Toc153129941"/>
+      <w:bookmarkStart w:id="24" w:name="_Toc153132849"/>
+      <w:bookmarkStart w:id="25" w:name="_Toc153132938"/>
+      <w:bookmarkStart w:id="26" w:name="_Toc153262722"/>
+      <w:bookmarkStart w:id="27" w:name="_Toc153263525"/>
       <w:r>
         <w:lastRenderedPageBreak/>
         <w:t>1.  Introduction Notes</w:t>
@@ -7699,12 +7699,12 @@
       <w:r>
         <w:t xml:space="preserve"> (part of 60%)</w:t>
       </w:r>
+      <w:bookmarkEnd w:id="22"/>
       <w:bookmarkEnd w:id="23"/>
       <w:bookmarkEnd w:id="24"/>
       <w:bookmarkEnd w:id="25"/>
       <w:bookmarkEnd w:id="26"/>
       <w:bookmarkEnd w:id="27"/>
-      <w:bookmarkEnd w:id="28"/>
     </w:p>
     <w:p/>
     <w:p>
@@ -7807,26 +7807,26 @@
       <w:pPr>
         <w:pStyle w:val="Heading2"/>
       </w:pPr>
-      <w:bookmarkStart w:id="29" w:name="_Toc153023910"/>
-      <w:bookmarkStart w:id="30" w:name="_Toc153023973"/>
-      <w:bookmarkStart w:id="31" w:name="_Toc153129942"/>
-      <w:bookmarkStart w:id="32" w:name="_Toc153132850"/>
-      <w:bookmarkStart w:id="33" w:name="_Toc153132939"/>
-      <w:bookmarkStart w:id="34" w:name="_Toc153262723"/>
-      <w:bookmarkStart w:id="35" w:name="_Toc153263526"/>
+      <w:bookmarkStart w:id="28" w:name="_Toc153023910"/>
+      <w:bookmarkStart w:id="29" w:name="_Toc153023973"/>
+      <w:bookmarkStart w:id="30" w:name="_Toc153129942"/>
+      <w:bookmarkStart w:id="31" w:name="_Toc153132850"/>
+      <w:bookmarkStart w:id="32" w:name="_Toc153132939"/>
+      <w:bookmarkStart w:id="33" w:name="_Toc153262723"/>
+      <w:bookmarkStart w:id="34" w:name="_Toc153263526"/>
       <w:r>
         <w:t>2. Contextual Review Notes</w:t>
       </w:r>
       <w:r>
         <w:t xml:space="preserve"> (part of 60%)</w:t>
       </w:r>
+      <w:bookmarkEnd w:id="28"/>
       <w:bookmarkEnd w:id="29"/>
       <w:bookmarkEnd w:id="30"/>
       <w:bookmarkEnd w:id="31"/>
       <w:bookmarkEnd w:id="32"/>
       <w:bookmarkEnd w:id="33"/>
       <w:bookmarkEnd w:id="34"/>
-      <w:bookmarkEnd w:id="35"/>
     </w:p>
     <w:p/>
     <w:p>
@@ -7846,26 +7846,26 @@
       <w:pPr>
         <w:pStyle w:val="Heading2"/>
       </w:pPr>
-      <w:bookmarkStart w:id="36" w:name="_Toc153023911"/>
-      <w:bookmarkStart w:id="37" w:name="_Toc153023974"/>
-      <w:bookmarkStart w:id="38" w:name="_Toc153129943"/>
-      <w:bookmarkStart w:id="39" w:name="_Toc153132851"/>
-      <w:bookmarkStart w:id="40" w:name="_Toc153132940"/>
-      <w:bookmarkStart w:id="41" w:name="_Toc153262724"/>
-      <w:bookmarkStart w:id="42" w:name="_Toc153263527"/>
+      <w:bookmarkStart w:id="35" w:name="_Toc153023911"/>
+      <w:bookmarkStart w:id="36" w:name="_Toc153023974"/>
+      <w:bookmarkStart w:id="37" w:name="_Toc153129943"/>
+      <w:bookmarkStart w:id="38" w:name="_Toc153132851"/>
+      <w:bookmarkStart w:id="39" w:name="_Toc153132940"/>
+      <w:bookmarkStart w:id="40" w:name="_Toc153262724"/>
+      <w:bookmarkStart w:id="41" w:name="_Toc153263527"/>
       <w:r>
         <w:t>3. Methods &amp; Design Notes</w:t>
       </w:r>
       <w:r>
         <w:t xml:space="preserve"> (20%)</w:t>
       </w:r>
+      <w:bookmarkEnd w:id="35"/>
       <w:bookmarkEnd w:id="36"/>
       <w:bookmarkEnd w:id="37"/>
       <w:bookmarkEnd w:id="38"/>
       <w:bookmarkEnd w:id="39"/>
       <w:bookmarkEnd w:id="40"/>
       <w:bookmarkEnd w:id="41"/>
-      <w:bookmarkEnd w:id="42"/>
     </w:p>
     <w:p/>
     <w:p>
@@ -7889,26 +7889,26 @@
       <w:pPr>
         <w:pStyle w:val="Heading2"/>
       </w:pPr>
-      <w:bookmarkStart w:id="43" w:name="_Toc153023912"/>
-      <w:bookmarkStart w:id="44" w:name="_Toc153023975"/>
-      <w:bookmarkStart w:id="45" w:name="_Toc153129944"/>
-      <w:bookmarkStart w:id="46" w:name="_Toc153132852"/>
-      <w:bookmarkStart w:id="47" w:name="_Toc153132941"/>
-      <w:bookmarkStart w:id="48" w:name="_Toc153262725"/>
-      <w:bookmarkStart w:id="49" w:name="_Toc153263528"/>
+      <w:bookmarkStart w:id="42" w:name="_Toc153023912"/>
+      <w:bookmarkStart w:id="43" w:name="_Toc153023975"/>
+      <w:bookmarkStart w:id="44" w:name="_Toc153129944"/>
+      <w:bookmarkStart w:id="45" w:name="_Toc153132852"/>
+      <w:bookmarkStart w:id="46" w:name="_Toc153132941"/>
+      <w:bookmarkStart w:id="47" w:name="_Toc153262725"/>
+      <w:bookmarkStart w:id="48" w:name="_Toc153263528"/>
       <w:r>
         <w:t>4. Project Plan</w:t>
       </w:r>
       <w:r>
         <w:t xml:space="preserve"> (20%)</w:t>
       </w:r>
+      <w:bookmarkEnd w:id="42"/>
       <w:bookmarkEnd w:id="43"/>
       <w:bookmarkEnd w:id="44"/>
       <w:bookmarkEnd w:id="45"/>
       <w:bookmarkEnd w:id="46"/>
       <w:bookmarkEnd w:id="47"/>
       <w:bookmarkEnd w:id="48"/>
-      <w:bookmarkEnd w:id="49"/>
     </w:p>
     <w:p/>
     <w:p>
@@ -7930,45 +7930,45 @@
           <w:tab w:val="left" w:pos="2240"/>
         </w:tabs>
       </w:pPr>
-      <w:bookmarkStart w:id="50" w:name="_Toc153023913"/>
-      <w:bookmarkStart w:id="51" w:name="_Toc153023976"/>
-      <w:bookmarkStart w:id="52" w:name="_Toc153129945"/>
-      <w:bookmarkStart w:id="53" w:name="_Toc153132853"/>
-      <w:bookmarkStart w:id="54" w:name="_Toc153132942"/>
-      <w:bookmarkStart w:id="55" w:name="_Toc153262726"/>
-      <w:bookmarkStart w:id="56" w:name="_Toc153263529"/>
+      <w:bookmarkStart w:id="49" w:name="_Toc153023913"/>
+      <w:bookmarkStart w:id="50" w:name="_Toc153023976"/>
+      <w:bookmarkStart w:id="51" w:name="_Toc153129945"/>
+      <w:bookmarkStart w:id="52" w:name="_Toc153132853"/>
+      <w:bookmarkStart w:id="53" w:name="_Toc153132942"/>
+      <w:bookmarkStart w:id="54" w:name="_Toc153262726"/>
+      <w:bookmarkStart w:id="55" w:name="_Toc153263529"/>
       <w:r>
         <w:t>Notes</w:t>
       </w:r>
+      <w:bookmarkEnd w:id="49"/>
       <w:bookmarkEnd w:id="50"/>
       <w:bookmarkEnd w:id="51"/>
       <w:bookmarkEnd w:id="52"/>
       <w:bookmarkEnd w:id="53"/>
       <w:bookmarkEnd w:id="54"/>
       <w:bookmarkEnd w:id="55"/>
+    </w:p>
+    <w:p>
+      <w:pPr>
+        <w:pStyle w:val="Heading3"/>
+      </w:pPr>
+      <w:bookmarkStart w:id="56" w:name="_Toc153023915"/>
+      <w:bookmarkStart w:id="57" w:name="_Toc153023978"/>
+      <w:bookmarkStart w:id="58" w:name="_Toc153129947"/>
+      <w:bookmarkStart w:id="59" w:name="_Toc153132855"/>
+      <w:bookmarkStart w:id="60" w:name="_Toc153132944"/>
+      <w:bookmarkStart w:id="61" w:name="_Toc153262727"/>
+      <w:bookmarkStart w:id="62" w:name="_Toc153263530"/>
+      <w:r>
+        <w:t>Topic</w:t>
+      </w:r>
       <w:bookmarkEnd w:id="56"/>
-    </w:p>
-    <w:p>
-      <w:pPr>
-        <w:pStyle w:val="Heading3"/>
-      </w:pPr>
-      <w:bookmarkStart w:id="57" w:name="_Toc153023915"/>
-      <w:bookmarkStart w:id="58" w:name="_Toc153023978"/>
-      <w:bookmarkStart w:id="59" w:name="_Toc153129947"/>
-      <w:bookmarkStart w:id="60" w:name="_Toc153132855"/>
-      <w:bookmarkStart w:id="61" w:name="_Toc153132944"/>
-      <w:bookmarkStart w:id="62" w:name="_Toc153262727"/>
-      <w:bookmarkStart w:id="63" w:name="_Toc153263530"/>
-      <w:r>
-        <w:t>Topic</w:t>
-      </w:r>
       <w:bookmarkEnd w:id="57"/>
       <w:bookmarkEnd w:id="58"/>
       <w:bookmarkEnd w:id="59"/>
       <w:bookmarkEnd w:id="60"/>
       <w:bookmarkEnd w:id="61"/>
       <w:bookmarkEnd w:id="62"/>
-      <w:bookmarkEnd w:id="63"/>
     </w:p>
     <w:p>
       <w:r>
@@ -7999,23 +7999,23 @@
       <w:pPr>
         <w:pStyle w:val="Heading2"/>
       </w:pPr>
-      <w:bookmarkStart w:id="64" w:name="_Toc153023917"/>
-      <w:bookmarkStart w:id="65" w:name="_Toc153023980"/>
-      <w:bookmarkStart w:id="66" w:name="_Toc153129949"/>
-      <w:bookmarkStart w:id="67" w:name="_Toc153132857"/>
-      <w:bookmarkStart w:id="68" w:name="_Toc153132946"/>
-      <w:bookmarkStart w:id="69" w:name="_Toc153262728"/>
-      <w:bookmarkStart w:id="70" w:name="_Toc153263531"/>
+      <w:bookmarkStart w:id="63" w:name="_Toc153023917"/>
+      <w:bookmarkStart w:id="64" w:name="_Toc153023980"/>
+      <w:bookmarkStart w:id="65" w:name="_Toc153129949"/>
+      <w:bookmarkStart w:id="66" w:name="_Toc153132857"/>
+      <w:bookmarkStart w:id="67" w:name="_Toc153132946"/>
+      <w:bookmarkStart w:id="68" w:name="_Toc153262728"/>
+      <w:bookmarkStart w:id="69" w:name="_Toc153263531"/>
       <w:r>
         <w:t>Unused References</w:t>
       </w:r>
+      <w:bookmarkEnd w:id="63"/>
       <w:bookmarkEnd w:id="64"/>
       <w:bookmarkEnd w:id="65"/>
       <w:bookmarkEnd w:id="66"/>
       <w:bookmarkEnd w:id="67"/>
       <w:bookmarkEnd w:id="68"/>
       <w:bookmarkEnd w:id="69"/>
-      <w:bookmarkEnd w:id="70"/>
     </w:p>
     <w:p/>
     <w:p>
@@ -8252,7 +8252,15 @@
         </w:numPr>
       </w:pPr>
       <w:r>
-        <w:t>Memory (Volatile, RAM, GPU)</w:t>
+        <w:t>Memory (</w:t>
+      </w:r>
+      <w:r>
+        <w:t>Non-</w:t>
+      </w:r>
+      <w:bookmarkStart w:id="70" w:name="_GoBack"/>
+      <w:bookmarkEnd w:id="70"/>
+      <w:r>
+        <w:t>Volatile, RAM, GPU)</w:t>
       </w:r>
     </w:p>
     <w:p/>
@@ -9980,7 +9988,6 @@
   <w:style w:type="character" w:default="1" w:styleId="DefaultParagraphFont">
     <w:name w:val="Default Paragraph Font"/>
     <w:uiPriority w:val="1"/>
-    <w:semiHidden/>
     <w:unhideWhenUsed/>
   </w:style>
   <w:style w:type="table" w:default="1" w:styleId="TableNormal">
@@ -11859,7 +11866,7 @@
 </file>
 
 <file path=customXml/itemProps1.xml><?xml version="1.0" encoding="utf-8"?>
-<ds:datastoreItem xmlns:ds="http://schemas.openxmlformats.org/officeDocument/2006/customXml" ds:itemID="{80DF26CA-84FC-4249-AEEE-13497CDB4269}">
+<ds:datastoreItem xmlns:ds="http://schemas.openxmlformats.org/officeDocument/2006/customXml" ds:itemID="{C75B0262-7709-4E27-BC95-E11C4D3BC991}">
   <ds:schemaRefs>
     <ds:schemaRef ds:uri="http://schemas.openxmlformats.org/officeDocument/2006/bibliography"/>
   </ds:schemaRefs>

--- a/Interim Report/Interim Report.docx
+++ b/Interim Report/Interim Report.docx
@@ -1,6 +1,6 @@
 
 <file path=word/document.xml><?xml version="1.0" encoding="utf-8"?>
-<w:document xmlns:wpc="http://schemas.microsoft.com/office/word/2010/wordprocessingCanvas" xmlns:cx="http://schemas.microsoft.com/office/drawing/2014/chartex" xmlns:cx1="http://schemas.microsoft.com/office/drawing/2015/9/8/chartex" xmlns:cx2="http://schemas.microsoft.com/office/drawing/2015/10/21/chartex" xmlns:cx3="http://schemas.microsoft.com/office/drawing/2016/5/9/chartex" xmlns:cx4="http://schemas.microsoft.com/office/drawing/2016/5/10/chartex" xmlns:cx5="http://schemas.microsoft.com/office/drawing/2016/5/11/chartex" xmlns:cx6="http://schemas.microsoft.com/office/drawing/2016/5/12/chartex" xmlns:cx7="http://schemas.microsoft.com/office/drawing/2016/5/13/chartex" xmlns:cx8="http://schemas.microsoft.com/office/drawing/2016/5/14/chartex" xmlns:mc="http://schemas.openxmlformats.org/markup-compatibility/2006" xmlns:aink="http://schemas.microsoft.com/office/drawing/2016/ink" xmlns:am3d="http://schemas.microsoft.com/office/drawing/2017/model3d" xmlns:o="urn:schemas-microsoft-com:office:office" xmlns:r="http://schemas.openxmlformats.org/officeDocument/2006/relationships" xmlns:m="http://schemas.openxmlformats.org/officeDocument/2006/math" xmlns:v="urn:schemas-microsoft-com:vml" xmlns:wp14="http://schemas.microsoft.com/office/word/2010/wordprocessingDrawing" xmlns:wp="http://schemas.openxmlformats.org/drawingml/2006/wordprocessingDrawing" xmlns:w10="urn:schemas-microsoft-com:office:word" xmlns:w="http://schemas.openxmlformats.org/wordprocessingml/2006/main" xmlns:w14="http://schemas.microsoft.com/office/word/2010/wordml" xmlns:w15="http://schemas.microsoft.com/office/word/2012/wordml" xmlns:w16cid="http://schemas.microsoft.com/office/word/2016/wordml/cid" xmlns:w16se="http://schemas.microsoft.com/office/word/2015/wordml/symex" xmlns:wpg="http://schemas.microsoft.com/office/word/2010/wordprocessingGroup" xmlns:wpi="http://schemas.microsoft.com/office/word/2010/wordprocessingInk" xmlns:wne="http://schemas.microsoft.com/office/word/2006/wordml" xmlns:wps="http://schemas.microsoft.com/office/word/2010/wordprocessingShape" mc:Ignorable="w14 w15 w16se w16cid wp14">
+<w:document xmlns:wpc="http://schemas.microsoft.com/office/word/2010/wordprocessingCanvas" xmlns:cx="http://schemas.microsoft.com/office/drawing/2014/chartex" xmlns:cx1="http://schemas.microsoft.com/office/drawing/2015/9/8/chartex" xmlns:cx2="http://schemas.microsoft.com/office/drawing/2015/10/21/chartex" xmlns:cx3="http://schemas.microsoft.com/office/drawing/2016/5/9/chartex" xmlns:cx4="http://schemas.microsoft.com/office/drawing/2016/5/10/chartex" xmlns:cx5="http://schemas.microsoft.com/office/drawing/2016/5/11/chartex" xmlns:cx6="http://schemas.microsoft.com/office/drawing/2016/5/12/chartex" xmlns:cx7="http://schemas.microsoft.com/office/drawing/2016/5/13/chartex" xmlns:cx8="http://schemas.microsoft.com/office/drawing/2016/5/14/chartex" xmlns:mc="http://schemas.openxmlformats.org/markup-compatibility/2006" xmlns:aink="http://schemas.microsoft.com/office/drawing/2016/ink" xmlns:am3d="http://schemas.microsoft.com/office/drawing/2017/model3d" xmlns:o="urn:schemas-microsoft-com:office:office" xmlns:oel="http://schemas.microsoft.com/office/2019/extlst" xmlns:r="http://schemas.openxmlformats.org/officeDocument/2006/relationships" xmlns:m="http://schemas.openxmlformats.org/officeDocument/2006/math" xmlns:v="urn:schemas-microsoft-com:vml" xmlns:wp14="http://schemas.microsoft.com/office/word/2010/wordprocessingDrawing" xmlns:wp="http://schemas.openxmlformats.org/drawingml/2006/wordprocessingDrawing" xmlns:w10="urn:schemas-microsoft-com:office:word" xmlns:w="http://schemas.openxmlformats.org/wordprocessingml/2006/main" xmlns:w14="http://schemas.microsoft.com/office/word/2010/wordml" xmlns:w15="http://schemas.microsoft.com/office/word/2012/wordml" xmlns:w16cex="http://schemas.microsoft.com/office/word/2018/wordml/cex" xmlns:w16cid="http://schemas.microsoft.com/office/word/2016/wordml/cid" xmlns:w16="http://schemas.microsoft.com/office/word/2018/wordml" xmlns:w16sdtdh="http://schemas.microsoft.com/office/word/2020/wordml/sdtdatahash" xmlns:w16se="http://schemas.microsoft.com/office/word/2015/wordml/symex" xmlns:wpg="http://schemas.microsoft.com/office/word/2010/wordprocessingGroup" xmlns:wpi="http://schemas.microsoft.com/office/word/2010/wordprocessingInk" xmlns:wne="http://schemas.microsoft.com/office/word/2006/wordml" xmlns:wps="http://schemas.microsoft.com/office/word/2010/wordprocessingShape" mc:Ignorable="w14 w15 w16se w16cid w16 w16cex w16sdtdh wp14">
   <w:body>
     <w:p>
       <w:pPr>
@@ -856,7 +856,6 @@
           <w:docPartUnique/>
         </w:docPartObj>
       </w:sdtPr>
-      <w:sdtEndPr/>
       <w:sdtContent>
         <w:p>
           <w:pPr>
@@ -3078,7 +3077,6 @@
           <w:id w:val="220564206"/>
           <w:citation/>
         </w:sdtPr>
-        <w:sdtEndPr/>
         <w:sdtContent>
           <w:r>
             <w:fldChar w:fldCharType="begin"/>
@@ -3108,7 +3106,6 @@
           <w:id w:val="-1511906927"/>
           <w:citation/>
         </w:sdtPr>
-        <w:sdtEndPr/>
         <w:sdtContent>
           <w:r>
             <w:fldChar w:fldCharType="begin"/>
@@ -3163,15 +3160,7 @@
       </w:r>
       <w:proofErr w:type="spellEnd"/>
       <w:r>
-        <w:t xml:space="preserve">’ by David Szymon </w:t>
-      </w:r>
-      <w:proofErr w:type="spellStart"/>
-      <w:r>
-        <w:t>Grobert</w:t>
-      </w:r>
-      <w:proofErr w:type="spellEnd"/>
-      <w:r>
-        <w:t xml:space="preserve">, as each block </w:t>
+        <w:t xml:space="preserve">’ by David Szymon Grobert, as each block </w:t>
       </w:r>
       <w:r>
         <w:t>holds whether it is breakable</w:t>
@@ -3190,7 +3179,6 @@
           <w:id w:val="348998926"/>
           <w:citation/>
         </w:sdtPr>
-        <w:sdtEndPr/>
         <w:sdtContent>
           <w:r>
             <w:fldChar w:fldCharType="begin"/>
@@ -3287,7 +3275,6 @@
           <w:id w:val="-2057995192"/>
           <w:citation/>
         </w:sdtPr>
-        <w:sdtEndPr/>
         <w:sdtContent>
           <w:r>
             <w:fldChar w:fldCharType="begin"/>
@@ -3451,14 +3438,12 @@
           <w:iCs/>
         </w:rPr>
       </w:pPr>
-      <w:proofErr w:type="spellStart"/>
       <w:r>
         <w:t>A</w:t>
       </w:r>
       <w:r>
         <w:t>tomontage</w:t>
       </w:r>
-      <w:proofErr w:type="spellEnd"/>
       <w:r>
         <w:t>,</w:t>
       </w:r>
@@ -3478,15 +3463,7 @@
         <w:t>, are consistently pushing the boundaries of voxel development forward</w:t>
       </w:r>
       <w:r>
-        <w:t xml:space="preserve">. </w:t>
-      </w:r>
-      <w:proofErr w:type="spellStart"/>
-      <w:r>
-        <w:t>Atomontage</w:t>
-      </w:r>
-      <w:proofErr w:type="spellEnd"/>
-      <w:r>
-        <w:t xml:space="preserve"> are known for their </w:t>
+        <w:t xml:space="preserve">. Atomontage are known for their </w:t>
       </w:r>
       <w:r>
         <w:lastRenderedPageBreak/>
@@ -3500,7 +3477,6 @@
           <w:id w:val="676625822"/>
           <w:citation/>
         </w:sdtPr>
-        <w:sdtEndPr/>
         <w:sdtContent>
           <w:r>
             <w:fldChar w:fldCharType="begin"/>
@@ -3523,51 +3499,19 @@
         </w:sdtContent>
       </w:sdt>
       <w:r>
-        <w:t xml:space="preserve"> Daniel </w:t>
-      </w:r>
-      <w:proofErr w:type="spellStart"/>
-      <w:r>
-        <w:t>Tabar</w:t>
-      </w:r>
-      <w:proofErr w:type="spellEnd"/>
-      <w:r>
-        <w:t xml:space="preserve">, and </w:t>
+        <w:t xml:space="preserve"> Daniel Tabar, and </w:t>
       </w:r>
       <w:r>
         <w:t>Branislav Siles</w:t>
       </w:r>
       <w:r>
-        <w:t xml:space="preserve">, the founders of </w:t>
-      </w:r>
-      <w:proofErr w:type="spellStart"/>
-      <w:r>
-        <w:t>Atomontage</w:t>
-      </w:r>
-      <w:proofErr w:type="spellEnd"/>
-      <w:r>
-        <w:t xml:space="preserve">, shared </w:t>
-      </w:r>
-      <w:r>
-        <w:t xml:space="preserve">that the future of voxels lies within cloud services, as with their current implementation, the voxels are relatively inexpensive on both the view, and the server. The future of </w:t>
-      </w:r>
-      <w:proofErr w:type="spellStart"/>
-      <w:r>
-        <w:t>Atomontage</w:t>
-      </w:r>
-      <w:proofErr w:type="spellEnd"/>
-      <w:r>
-        <w:t xml:space="preserve"> aims to revolutionize </w:t>
-      </w:r>
-      <w:r>
-        <w:t xml:space="preserve">both the cloud gaming industry, and the interactive sandbox games genre, and Daniel </w:t>
-      </w:r>
-      <w:proofErr w:type="spellStart"/>
-      <w:r>
-        <w:t>Tabar</w:t>
-      </w:r>
-      <w:proofErr w:type="spellEnd"/>
-      <w:r>
-        <w:t xml:space="preserve"> has stated that their engine could be compared to “</w:t>
+        <w:t xml:space="preserve">, the founders of Atomontage, shared </w:t>
+      </w:r>
+      <w:r>
+        <w:t xml:space="preserve">that the future of voxels lies within cloud services, as with their current implementation, the voxels are relatively inexpensive on both the view, and the server. The future of Atomontage aims to revolutionize </w:t>
+      </w:r>
+      <w:r>
+        <w:t>both the cloud gaming industry, and the interactive sandbox games genre, and Daniel Tabar has stated that their engine could be compared to “</w:t>
       </w:r>
       <w:r>
         <w:rPr>
@@ -3587,7 +3531,6 @@
           <w:id w:val="1929076482"/>
           <w:citation/>
         </w:sdtPr>
-        <w:sdtEndPr/>
         <w:sdtContent>
           <w:r>
             <w:fldChar w:fldCharType="begin"/>
@@ -3619,13 +3562,8 @@
       <w:pPr>
         <w:jc w:val="both"/>
       </w:pPr>
-      <w:proofErr w:type="spellStart"/>
-      <w:r>
-        <w:t>Atomontage</w:t>
-      </w:r>
-      <w:proofErr w:type="spellEnd"/>
-      <w:r>
-        <w:t xml:space="preserve"> </w:t>
+      <w:r>
+        <w:t xml:space="preserve">Atomontage </w:t>
       </w:r>
       <w:r>
         <w:t>is not only invested within</w:t>
@@ -3656,7 +3594,6 @@
           <w:id w:val="-562482513"/>
           <w:citation/>
         </w:sdtPr>
-        <w:sdtEndPr/>
         <w:sdtContent>
           <w:r>
             <w:fldChar w:fldCharType="begin"/>
@@ -3809,7 +3746,6 @@
           <w:id w:val="475574334"/>
           <w:citation/>
         </w:sdtPr>
-        <w:sdtEndPr/>
         <w:sdtContent>
           <w:r>
             <w:fldChar w:fldCharType="begin"/>
@@ -3839,7 +3775,6 @@
           <w:id w:val="-998564913"/>
           <w:citation/>
         </w:sdtPr>
-        <w:sdtEndPr/>
         <w:sdtContent>
           <w:r>
             <w:fldChar w:fldCharType="begin"/>
@@ -3866,7 +3801,6 @@
           <w:id w:val="-1583206137"/>
           <w:citation/>
         </w:sdtPr>
-        <w:sdtEndPr/>
         <w:sdtContent>
           <w:r>
             <w:fldChar w:fldCharType="begin"/>
@@ -3914,7 +3848,6 @@
           <w:id w:val="457298771"/>
           <w:citation/>
         </w:sdtPr>
-        <w:sdtEndPr/>
         <w:sdtContent>
           <w:r>
             <w:fldChar w:fldCharType="begin"/>
@@ -4041,7 +3974,6 @@
           <w:id w:val="-1881076300"/>
           <w:citation/>
         </w:sdtPr>
-        <w:sdtEndPr/>
         <w:sdtContent>
           <w:r>
             <w:fldChar w:fldCharType="begin"/>
@@ -4091,20 +4023,11 @@
         <w:t xml:space="preserve">such a game can receive. </w:t>
       </w:r>
       <w:r>
-        <w:t xml:space="preserve">According to the Tuxedo Labs </w:t>
-      </w:r>
-      <w:proofErr w:type="spellStart"/>
-      <w:r>
-        <w:t>modding</w:t>
-      </w:r>
-      <w:proofErr w:type="spellEnd"/>
-      <w:r>
-        <w:t xml:space="preserve"> wiki, the </w:t>
+        <w:t xml:space="preserve">According to the Tuxedo Labs modding wiki, the </w:t>
       </w:r>
       <w:r>
         <w:t>artists used ‘</w:t>
       </w:r>
-      <w:proofErr w:type="spellStart"/>
       <w:r>
         <w:rPr>
           <w:i/>
@@ -4112,7 +4035,6 @@
         </w:rPr>
         <w:t>MagicaVoxel</w:t>
       </w:r>
-      <w:proofErr w:type="spellEnd"/>
       <w:r>
         <w:t>’</w:t>
       </w:r>
@@ -4162,13 +4084,8 @@
         <w:t xml:space="preserve"> </w:t>
       </w:r>
       <w:r>
-        <w:t xml:space="preserve">&amp; </w:t>
-      </w:r>
-      <w:proofErr w:type="spellStart"/>
-      <w:r>
-        <w:t>Stilla</w:t>
-      </w:r>
-      <w:proofErr w:type="spellEnd"/>
+        <w:t>&amp; Stilla</w:t>
+      </w:r>
       <w:r>
         <w:t>, point clouds can be efficiently converted into a voxel representation</w:t>
       </w:r>
@@ -4210,7 +4127,6 @@
           <w:id w:val="-1297671110"/>
           <w:citation/>
         </w:sdtPr>
-        <w:sdtEndPr/>
         <w:sdtContent>
           <w:r>
             <w:fldChar w:fldCharType="begin"/>
@@ -4243,7 +4159,6 @@
           <w:id w:val="610249048"/>
           <w:citation/>
         </w:sdtPr>
-        <w:sdtEndPr/>
         <w:sdtContent>
           <w:r>
             <w:fldChar w:fldCharType="begin"/>
@@ -4404,7 +4319,6 @@
           <w:id w:val="972566333"/>
           <w:citation/>
         </w:sdtPr>
-        <w:sdtEndPr/>
         <w:sdtContent>
           <w:r>
             <w:fldChar w:fldCharType="begin"/>
@@ -4434,7 +4348,6 @@
           <w:id w:val="-285433204"/>
           <w:citation/>
         </w:sdtPr>
-        <w:sdtEndPr/>
         <w:sdtContent>
           <w:r>
             <w:fldChar w:fldCharType="begin"/>
@@ -4470,7 +4383,6 @@
           <w:id w:val="-1178888302"/>
           <w:citation/>
         </w:sdtPr>
-        <w:sdtEndPr/>
         <w:sdtContent>
           <w:r>
             <w:fldChar w:fldCharType="begin"/>
@@ -4557,7 +4469,6 @@
           <w:id w:val="1978566571"/>
           <w:citation/>
         </w:sdtPr>
-        <w:sdtEndPr/>
         <w:sdtContent>
           <w:r>
             <w:fldChar w:fldCharType="begin"/>
@@ -4612,7 +4523,6 @@
       <w:r>
         <w:t xml:space="preserve"> Australian software company ‘</w:t>
       </w:r>
-      <w:proofErr w:type="spellStart"/>
       <w:r>
         <w:rPr>
           <w:i/>
@@ -4620,7 +4530,6 @@
         </w:rPr>
         <w:t>Euclideon</w:t>
       </w:r>
-      <w:proofErr w:type="spellEnd"/>
       <w:r>
         <w:t xml:space="preserve">’. </w:t>
       </w:r>
@@ -4637,13 +4546,8 @@
         <w:t xml:space="preserve"> the CEO</w:t>
       </w:r>
       <w:r>
-        <w:t xml:space="preserve"> of </w:t>
-      </w:r>
-      <w:proofErr w:type="spellStart"/>
-      <w:r>
-        <w:t>Euclideon</w:t>
-      </w:r>
-      <w:proofErr w:type="spellEnd"/>
+        <w:t xml:space="preserve"> of Euclideon</w:t>
+      </w:r>
       <w:r>
         <w:t xml:space="preserve">, </w:t>
       </w:r>
@@ -4683,7 +4587,6 @@
           <w:id w:val="-680360235"/>
           <w:citation/>
         </w:sdtPr>
-        <w:sdtEndPr/>
         <w:sdtContent>
           <w:r>
             <w:fldChar w:fldCharType="begin"/>
@@ -4715,15 +4618,7 @@
         <w:t>a</w:t>
       </w:r>
       <w:r>
-        <w:t xml:space="preserve"> voxel grid at runtime. A similar technology was used in Funk &amp; </w:t>
-      </w:r>
-      <w:proofErr w:type="spellStart"/>
-      <w:r>
-        <w:t>Borner’s</w:t>
-      </w:r>
-      <w:proofErr w:type="spellEnd"/>
-      <w:r>
-        <w:t xml:space="preserve"> research of </w:t>
+        <w:t xml:space="preserve"> voxel grid at runtime. A similar technology was used in Funk &amp; Borner’s research of </w:t>
       </w:r>
       <w:r>
         <w:t xml:space="preserve">efficient LOD visualization tools and solved this issue through the usage of Sparse Voxel Octrees (SVOs). </w:t>
@@ -4733,7 +4628,6 @@
           <w:id w:val="1767105977"/>
           <w:citation/>
         </w:sdtPr>
-        <w:sdtEndPr/>
         <w:sdtContent>
           <w:r>
             <w:fldChar w:fldCharType="begin"/>
@@ -5072,7 +4966,6 @@
           <w:id w:val="2079624221"/>
           <w:citation/>
         </w:sdtPr>
-        <w:sdtEndPr/>
         <w:sdtContent>
           <w:r>
             <w:fldChar w:fldCharType="begin"/>
@@ -5159,7 +5052,6 @@
           <w:id w:val="-1236865330"/>
           <w:citation/>
         </w:sdtPr>
-        <w:sdtEndPr/>
         <w:sdtContent>
           <w:r>
             <w:fldChar w:fldCharType="begin"/>
@@ -5229,7 +5121,6 @@
           <w:id w:val="206458234"/>
           <w:citation/>
         </w:sdtPr>
-        <w:sdtEndPr/>
         <w:sdtContent>
           <w:r>
             <w:fldChar w:fldCharType="begin"/>
@@ -5270,15 +5161,7 @@
         <w:t xml:space="preserve"> for fast traversal</w:t>
       </w:r>
       <w:r>
-        <w:t xml:space="preserve">, in our case three-dimensional voxel space. Pan, </w:t>
-      </w:r>
-      <w:proofErr w:type="spellStart"/>
-      <w:r>
-        <w:t>Yucong</w:t>
-      </w:r>
-      <w:proofErr w:type="spellEnd"/>
-      <w:r>
-        <w:t xml:space="preserve"> </w:t>
+        <w:t xml:space="preserve">, in our case three-dimensional voxel space. Pan, Yucong </w:t>
       </w:r>
       <w:r>
         <w:t xml:space="preserve">found </w:t>
@@ -5309,7 +5192,6 @@
           <w:id w:val="2008091957"/>
           <w:citation/>
         </w:sdtPr>
-        <w:sdtEndPr/>
         <w:sdtContent>
           <w:r>
             <w:fldChar w:fldCharType="begin"/>
@@ -5349,7 +5231,6 @@
           <w:id w:val="-1651129617"/>
           <w:citation/>
         </w:sdtPr>
-        <w:sdtEndPr/>
         <w:sdtContent>
           <w:r>
             <w:fldChar w:fldCharType="begin"/>
@@ -5379,7 +5260,6 @@
           <w:id w:val="1226654349"/>
           <w:citation/>
         </w:sdtPr>
-        <w:sdtEndPr/>
         <w:sdtContent>
           <w:r>
             <w:fldChar w:fldCharType="begin"/>
@@ -5469,7 +5349,6 @@
           <w:id w:val="-1507667060"/>
           <w:citation/>
         </w:sdtPr>
-        <w:sdtEndPr/>
         <w:sdtContent>
           <w:r>
             <w:fldChar w:fldCharType="begin"/>
@@ -5535,15 +5414,7 @@
         <w:t xml:space="preserve">as an in-house engine for </w:t>
       </w:r>
       <w:r>
-        <w:t xml:space="preserve">the </w:t>
-      </w:r>
-      <w:proofErr w:type="gramStart"/>
-      <w:r>
-        <w:t>First Person</w:t>
-      </w:r>
-      <w:proofErr w:type="gramEnd"/>
-      <w:r>
-        <w:t xml:space="preserve"> Shooter ‘</w:t>
+        <w:t>the First Person Shooter ‘</w:t>
       </w:r>
       <w:r>
         <w:rPr>
@@ -5563,7 +5434,6 @@
           <w:id w:val="-630868786"/>
           <w:citation/>
         </w:sdtPr>
-        <w:sdtEndPr/>
         <w:sdtContent>
           <w:r>
             <w:fldChar w:fldCharType="begin"/>
@@ -5593,7 +5463,6 @@
           <w:id w:val="-835922276"/>
           <w:citation/>
         </w:sdtPr>
-        <w:sdtEndPr/>
         <w:sdtContent>
           <w:r>
             <w:fldChar w:fldCharType="begin"/>
@@ -5623,7 +5492,6 @@
           <w:id w:val="1548719521"/>
           <w:citation/>
         </w:sdtPr>
-        <w:sdtEndPr/>
         <w:sdtContent>
           <w:r>
             <w:fldChar w:fldCharType="begin"/>
@@ -5650,7 +5518,6 @@
           <w:id w:val="-1121448215"/>
           <w:citation/>
         </w:sdtPr>
-        <w:sdtEndPr/>
         <w:sdtContent>
           <w:r>
             <w:fldChar w:fldCharType="begin"/>
@@ -5767,7 +5634,6 @@
           <w:id w:val="-1317253134"/>
           <w:citation/>
         </w:sdtPr>
-        <w:sdtEndPr/>
         <w:sdtContent>
           <w:r>
             <w:fldChar w:fldCharType="begin"/>
@@ -5825,7 +5691,6 @@
           <w:id w:val="-807942819"/>
           <w:citation/>
         </w:sdtPr>
-        <w:sdtEndPr/>
         <w:sdtContent>
           <w:r>
             <w:fldChar w:fldCharType="begin"/>
@@ -5855,7 +5720,6 @@
           <w:id w:val="1782613130"/>
           <w:citation/>
         </w:sdtPr>
-        <w:sdtEndPr/>
         <w:sdtContent>
           <w:r>
             <w:fldChar w:fldCharType="begin"/>
@@ -5891,7 +5755,6 @@
           <w:id w:val="885147296"/>
           <w:citation/>
         </w:sdtPr>
-        <w:sdtEndPr/>
         <w:sdtContent>
           <w:r>
             <w:fldChar w:fldCharType="begin"/>
@@ -5923,9 +5786,206 @@
       </w:pPr>
     </w:p>
     <w:p>
-      <w:r>
-        <w:t>More specific tools within Unity (200 words)</w:t>
-      </w:r>
+      <w:pPr>
+        <w:jc w:val="both"/>
+      </w:pPr>
+      <w:r>
+        <w:t xml:space="preserve">Unity has the clear support of the community, with tens to possibly hundreds of voxel toolsets made by the community, for the community many fully open sourced. There are a few more notable ones, and some of their functionalities should be mentioned. </w:t>
+      </w:r>
+      <w:proofErr w:type="spellStart"/>
+      <w:r>
+        <w:t>PicaVoxel</w:t>
+      </w:r>
+      <w:proofErr w:type="spellEnd"/>
+      <w:r>
+        <w:t xml:space="preserve">, known as the </w:t>
+      </w:r>
+      <w:proofErr w:type="spellStart"/>
+      <w:r>
+        <w:t>TinyVoxel</w:t>
+      </w:r>
+      <w:proofErr w:type="spellEnd"/>
+      <w:r>
+        <w:t xml:space="preserve"> Toolset, was created by Gareth Williams who as of 2021 moved on from </w:t>
+      </w:r>
+      <w:proofErr w:type="spellStart"/>
+      <w:r>
+        <w:t>PicaVoxel</w:t>
+      </w:r>
+      <w:proofErr w:type="spellEnd"/>
+      <w:r>
+        <w:t xml:space="preserve"> to become a senior developer for </w:t>
+      </w:r>
+      <w:proofErr w:type="spellStart"/>
+      <w:r>
+        <w:t>SideQuestVR</w:t>
+      </w:r>
+      <w:proofErr w:type="spellEnd"/>
+      <w:r>
+        <w:t xml:space="preserve">. </w:t>
+      </w:r>
+      <w:sdt>
+        <w:sdtPr>
+          <w:id w:val="-990331164"/>
+          <w:citation/>
+        </w:sdtPr>
+        <w:sdtContent>
+          <w:r>
+            <w:fldChar w:fldCharType="begin"/>
+          </w:r>
+          <w:r>
+            <w:instrText xml:space="preserve"> CITATION Pic23 \l 2057 </w:instrText>
+          </w:r>
+          <w:r>
+            <w:fldChar w:fldCharType="separate"/>
+          </w:r>
+          <w:r>
+            <w:rPr>
+              <w:noProof/>
+            </w:rPr>
+            <w:t>(PicaVoxel About, 2023)</w:t>
+          </w:r>
+          <w:r>
+            <w:fldChar w:fldCharType="end"/>
+          </w:r>
+        </w:sdtContent>
+      </w:sdt>
+      <w:r>
+        <w:t xml:space="preserve"> </w:t>
+      </w:r>
+      <w:r>
+        <w:t>The toolset is fully scriptable, has frame based animating capabilities and includes five demo games created with voxels. It has taken a quite common modern approach to Voxels, which involves using multiple smaller voxel grids, instead of a singular larger one.</w:t>
+      </w:r>
+      <w:r>
+        <w:t xml:space="preserve"> </w:t>
+      </w:r>
+      <w:sdt>
+        <w:sdtPr>
+          <w:id w:val="1542245072"/>
+          <w:citation/>
+        </w:sdtPr>
+        <w:sdtContent>
+          <w:r>
+            <w:fldChar w:fldCharType="begin"/>
+          </w:r>
+          <w:r>
+            <w:instrText xml:space="preserve"> CITATION Wil23 \l 2057 </w:instrText>
+          </w:r>
+          <w:r>
+            <w:fldChar w:fldCharType="separate"/>
+          </w:r>
+          <w:r>
+            <w:rPr>
+              <w:noProof/>
+            </w:rPr>
+            <w:t>(William, 2023)</w:t>
+          </w:r>
+          <w:r>
+            <w:fldChar w:fldCharType="end"/>
+          </w:r>
+        </w:sdtContent>
+      </w:sdt>
+      <w:r>
+        <w:t xml:space="preserve"> This technique is generally used due to its capabilities within games development, as each ‘</w:t>
+      </w:r>
+      <w:r>
+        <w:t>object</w:t>
+      </w:r>
+      <w:r>
+        <w:t xml:space="preserve">’ can be manipulated uniquely, allowing for player movement and dynamic interactions. </w:t>
+      </w:r>
+      <w:r>
+        <w:t>A project titled Unity Sparse Voxel Octrees follows the approach of NVIDIA research ‘</w:t>
+      </w:r>
+      <w:r>
+        <w:rPr>
+          <w:i/>
+          <w:iCs/>
+        </w:rPr>
+        <w:t xml:space="preserve">Efficient Sparse Voxel Octrees’ </w:t>
+      </w:r>
+      <w:sdt>
+        <w:sdtPr>
+          <w:rPr>
+            <w:i/>
+            <w:iCs/>
+          </w:rPr>
+          <w:id w:val="-551692494"/>
+          <w:citation/>
+        </w:sdtPr>
+        <w:sdtContent>
+          <w:r>
+            <w:rPr>
+              <w:i/>
+              <w:iCs/>
+            </w:rPr>
+            <w:fldChar w:fldCharType="begin"/>
+          </w:r>
+          <w:r>
+            <w:rPr>
+              <w:i/>
+              <w:iCs/>
+            </w:rPr>
+            <w:instrText xml:space="preserve"> CITATION Lai10 \l 2057 </w:instrText>
+          </w:r>
+          <w:r>
+            <w:rPr>
+              <w:i/>
+              <w:iCs/>
+            </w:rPr>
+            <w:fldChar w:fldCharType="separate"/>
+          </w:r>
+          <w:r>
+            <w:rPr>
+              <w:noProof/>
+            </w:rPr>
+            <w:t>(Laine &amp; Karras, 2010)</w:t>
+          </w:r>
+          <w:r>
+            <w:rPr>
+              <w:i/>
+              <w:iCs/>
+            </w:rPr>
+            <w:fldChar w:fldCharType="end"/>
+          </w:r>
+        </w:sdtContent>
+      </w:sdt>
+      <w:r>
+        <w:rPr>
+          <w:i/>
+          <w:iCs/>
+        </w:rPr>
+        <w:t xml:space="preserve"> </w:t>
+      </w:r>
+      <w:r>
+        <w:t xml:space="preserve">and creates a library that holds and renders Sparse Voxel Octrees. Aside from this, the project does not offer any other features. </w:t>
+      </w:r>
+      <w:sdt>
+        <w:sdtPr>
+          <w:id w:val="-233161115"/>
+          <w:citation/>
+        </w:sdtPr>
+        <w:sdtContent>
+          <w:r>
+            <w:fldChar w:fldCharType="begin"/>
+          </w:r>
+          <w:r>
+            <w:instrText xml:space="preserve"> CITATION Gos23 \l 2057 </w:instrText>
+          </w:r>
+          <w:r>
+            <w:fldChar w:fldCharType="separate"/>
+          </w:r>
+          <w:r>
+            <w:rPr>
+              <w:noProof/>
+            </w:rPr>
+            <w:t>(Goslin, 2023)</w:t>
+          </w:r>
+          <w:r>
+            <w:fldChar w:fldCharType="end"/>
+          </w:r>
+        </w:sdtContent>
+      </w:sdt>
     </w:p>
     <w:p/>
     <w:p>
@@ -5938,6 +5998,7 @@
       </w:pPr>
       <w:bookmarkStart w:id="8" w:name="_Toc153263511"/>
       <w:r>
+        <w:lastRenderedPageBreak/>
         <w:t>Voxelization</w:t>
       </w:r>
       <w:r>
@@ -5947,7 +6008,141 @@
     </w:p>
     <w:p>
       <w:r>
-        <w:t>Explain voxelization and give examples of a few methods.</w:t>
+        <w:t xml:space="preserve">Voxelization is a term used to describe the conversion of geometric data into any voxel type (Regular, Sparse, etc). It should be noted that the conversion from one voxel type to another can also be referred to as voxelization. </w:t>
+      </w:r>
+      <w:sdt>
+        <w:sdtPr>
+          <w:id w:val="-558166583"/>
+          <w:citation/>
+        </w:sdtPr>
+        <w:sdtContent>
+          <w:r>
+            <w:fldChar w:fldCharType="begin"/>
+          </w:r>
+          <w:r>
+            <w:instrText xml:space="preserve">CITATION Dos19 \l 2057 </w:instrText>
+          </w:r>
+          <w:r>
+            <w:fldChar w:fldCharType="separate"/>
+          </w:r>
+          <w:r>
+            <w:rPr>
+              <w:noProof/>
+            </w:rPr>
+            <w:t>(Ma, Buyyounouski, Vasudevan, Xing, &amp; Yang, 2019)</w:t>
+          </w:r>
+          <w:r>
+            <w:fldChar w:fldCharType="end"/>
+          </w:r>
+        </w:sdtContent>
+      </w:sdt>
+      <w:r>
+        <w:t xml:space="preserve">Some major examples of voxelization within 3D visualization include Corner-Point grids within Geology, </w:t>
+      </w:r>
+      <w:sdt>
+        <w:sdtPr>
+          <w:id w:val="-887953063"/>
+          <w:citation/>
+        </w:sdtPr>
+        <w:sdtContent>
+          <w:r>
+            <w:fldChar w:fldCharType="begin"/>
+          </w:r>
+          <w:r>
+            <w:instrText xml:space="preserve"> CITATION Che17 \l 2057 </w:instrText>
+          </w:r>
+          <w:r>
+            <w:fldChar w:fldCharType="separate"/>
+          </w:r>
+          <w:r>
+            <w:rPr>
+              <w:noProof/>
+            </w:rPr>
+            <w:t>(Chen, Liu, Li, Zhang, &amp; Li, 2017)</w:t>
+          </w:r>
+          <w:r>
+            <w:fldChar w:fldCharType="end"/>
+          </w:r>
+        </w:sdtContent>
+      </w:sdt>
+      <w:r>
+        <w:t xml:space="preserve"> Point Clouds within Construction </w:t>
+      </w:r>
+      <w:sdt>
+        <w:sdtPr>
+          <w:id w:val="689800985"/>
+          <w:citation/>
+        </w:sdtPr>
+        <w:sdtContent>
+          <w:r>
+            <w:fldChar w:fldCharType="begin"/>
+          </w:r>
+          <w:r>
+            <w:instrText xml:space="preserve"> CITATION XuY21 \l 2057 </w:instrText>
+          </w:r>
+          <w:r>
+            <w:fldChar w:fldCharType="separate"/>
+          </w:r>
+          <w:r>
+            <w:rPr>
+              <w:noProof/>
+            </w:rPr>
+            <w:t>(Tong, Stilla, &amp; Xu, 2021)</w:t>
+          </w:r>
+          <w:r>
+            <w:fldChar w:fldCharType="end"/>
+          </w:r>
+        </w:sdtContent>
+      </w:sdt>
+      <w:r>
+        <w:t xml:space="preserve"> and Polygons within 3D Simulation and Animation. </w:t>
+      </w:r>
+      <w:sdt>
+        <w:sdtPr>
+          <w:id w:val="1516962005"/>
+          <w:citation/>
+        </w:sdtPr>
+        <w:sdtContent>
+          <w:r>
+            <w:fldChar w:fldCharType="begin"/>
+          </w:r>
+          <w:r>
+            <w:instrText xml:space="preserve"> CITATION Lop17 \l 2057 </w:instrText>
+          </w:r>
+          <w:r>
+            <w:fldChar w:fldCharType="separate"/>
+          </w:r>
+          <w:r>
+            <w:rPr>
+              <w:noProof/>
+            </w:rPr>
+            <w:t>(Lopez-Moreno, Miraut, Circio, &amp; Otaduy, 2017)</w:t>
+          </w:r>
+          <w:r>
+            <w:fldChar w:fldCharType="end"/>
+          </w:r>
+        </w:sdtContent>
+      </w:sdt>
+      <w:r>
+        <w:t xml:space="preserve"> </w:t>
+      </w:r>
+      <w:r>
+        <w:t>Each type of initial representation has its own benefits on the converted representation, for instance, polygons will have zero holes and point clouds will have incredible detail. The strongest types of initial representations are that which involve</w:t>
+      </w:r>
+      <w:r>
+        <w:t xml:space="preserve"> multiple</w:t>
+      </w:r>
+      <w:r>
+        <w:t xml:space="preserve"> slice</w:t>
+      </w:r>
+      <w:r>
+        <w:t>s of</w:t>
+      </w:r>
+      <w:r>
+        <w:t xml:space="preserve"> data</w:t>
+      </w:r>
+      <w:r>
+        <w:t>, particularly used within the Medicine industry within Magnetic Resonance Imaging. Typically, MRI scans use slices of image data, constructing the voxel grid with each pixel relating to a voxel on the grid.</w:t>
       </w:r>
     </w:p>
     <w:p>
@@ -5991,7 +6186,6 @@
       </w:pPr>
       <w:bookmarkStart w:id="10" w:name="_Toc153263513"/>
       <w:r>
-        <w:lastRenderedPageBreak/>
         <w:t xml:space="preserve">Methods &amp; </w:t>
       </w:r>
       <w:r>
@@ -6017,6 +6211,17 @@
       <w:bookmarkEnd w:id="11"/>
       <w:r>
         <w:t xml:space="preserve"> </w:t>
+      </w:r>
+    </w:p>
+    <w:p/>
+    <w:p>
+      <w:r>
+        <w:t>Using Unity, the 3D visualization software, and an open-source voxel renderer which can be added to Unity, we will capture Quantitative data. Using the independent variable of model complexity, used by roughly comparing file size of the original polygon with some additional considerations, and the dependent variable of the memory size within Unity within RAM.</w:t>
+      </w:r>
+    </w:p>
+    <w:p>
+      <w:r>
+        <w:t>Using ______, an open-source voxel renderer for Unity,</w:t>
       </w:r>
     </w:p>
     <w:p>
@@ -6186,6 +6391,7 @@
       </w:pPr>
       <w:bookmarkStart w:id="12" w:name="_Toc153263515"/>
       <w:r>
+        <w:lastRenderedPageBreak/>
         <w:t>Hypothesis</w:t>
       </w:r>
       <w:bookmarkEnd w:id="12"/>
@@ -6368,7 +6574,6 @@
       </w:pPr>
       <w:bookmarkStart w:id="20" w:name="_Toc153263523"/>
       <w:r>
-        <w:lastRenderedPageBreak/>
         <w:t>Appendices</w:t>
       </w:r>
       <w:bookmarkEnd w:id="20"/>
@@ -6390,7 +6595,6 @@
           <w:docPartUnique/>
         </w:docPartObj>
       </w:sdtPr>
-      <w:sdtEndPr/>
       <w:sdtContent>
         <w:p>
           <w:pPr>
@@ -6422,7 +6626,6 @@
             <w:id w:val="-573587230"/>
             <w:bibliography/>
           </w:sdtPr>
-          <w:sdtEndPr/>
           <w:sdtContent>
             <w:p>
               <w:pPr>
@@ -6443,11 +6646,9 @@
               <w:r>
                 <w:fldChar w:fldCharType="separate"/>
               </w:r>
-              <w:proofErr w:type="spellStart"/>
               <w:r>
                 <w:t>Aleksandrov</w:t>
               </w:r>
-              <w:proofErr w:type="spellEnd"/>
               <w:r>
                 <w:rPr>
                   <w:noProof/>
@@ -6655,6 +6856,7 @@
                 <w:rPr>
                   <w:noProof/>
                 </w:rPr>
+                <w:lastRenderedPageBreak/>
                 <w:t xml:space="preserve">Epic Games, Inc. (2023, December 15). </w:t>
               </w:r>
               <w:r>
@@ -6916,7 +7118,6 @@
                 <w:rPr>
                   <w:noProof/>
                 </w:rPr>
-                <w:lastRenderedPageBreak/>
                 <w:t xml:space="preserve">Laine, S., &amp; Karras, T. (2010). </w:t>
               </w:r>
               <w:r>
@@ -7120,6 +7321,7 @@
                 <w:rPr>
                   <w:noProof/>
                 </w:rPr>
+                <w:lastRenderedPageBreak/>
                 <w:t xml:space="preserve">Ragan, E. D., Bowman, D. A., Kopper, R., Stinson, C., Scerbo, S., &amp; McMahan, R. P. (2015). Effects of Field of View and Visual Complexity on Virtual Reality Training Effectiveness for a Visual Scanning Task. </w:t>
               </w:r>
               <w:r>
@@ -7367,7 +7569,6 @@
                 <w:rPr>
                   <w:noProof/>
                 </w:rPr>
-                <w:lastRenderedPageBreak/>
                 <w:t xml:space="preserve">Tuxedo Labs. (2023, May 1). </w:t>
               </w:r>
               <w:r>
@@ -7693,7 +7894,6 @@
       <w:bookmarkStart w:id="26" w:name="_Toc153262722"/>
       <w:bookmarkStart w:id="27" w:name="_Toc153263525"/>
       <w:r>
-        <w:lastRenderedPageBreak/>
         <w:t>1.  Introduction Notes</w:t>
       </w:r>
       <w:r>
@@ -7854,6 +8054,7 @@
       <w:bookmarkStart w:id="40" w:name="_Toc153262724"/>
       <w:bookmarkStart w:id="41" w:name="_Toc153263527"/>
       <w:r>
+        <w:lastRenderedPageBreak/>
         <w:t>3. Methods &amp; Design Notes</w:t>
       </w:r>
       <w:r>
@@ -8019,215 +8220,145 @@
     </w:p>
     <w:p/>
     <w:p>
-      <w:r>
-        <w:t>Project uses a voxel-based approach to haptic feedback. Has limitations within its voxel size due to memory consumption and states it accepts a common engineer rule of 0.5-inch clearance wherever possible.</w:t>
-      </w:r>
-    </w:p>
-    <w:p>
-      <w:sdt>
-        <w:sdtPr>
-          <w:id w:val="1370258940"/>
-          <w:citation/>
-        </w:sdtPr>
-        <w:sdtEndPr/>
-        <w:sdtContent>
-          <w:r>
-            <w:fldChar w:fldCharType="begin"/>
-          </w:r>
-          <w:r>
-            <w:instrText xml:space="preserve"> CITATION McN05 \l 2057 </w:instrText>
-          </w:r>
-          <w:r>
-            <w:fldChar w:fldCharType="separate"/>
-          </w:r>
-          <w:r>
-            <w:rPr>
-              <w:noProof/>
-            </w:rPr>
-            <w:t>(McNeely, Puterbaugh, &amp; Troy, 2005)</w:t>
-          </w:r>
-          <w:r>
-            <w:fldChar w:fldCharType="end"/>
-          </w:r>
-        </w:sdtContent>
-      </w:sdt>
-    </w:p>
-    <w:p/>
-    <w:p>
-      <w:r>
-        <w:t xml:space="preserve">Project uses a neural voxel volume to dynamically render 3D objects from 2D images. Discusses </w:t>
-      </w:r>
-      <w:proofErr w:type="spellStart"/>
-      <w:r>
-        <w:t>limtiations</w:t>
-      </w:r>
-      <w:proofErr w:type="spellEnd"/>
-      <w:r>
-        <w:t xml:space="preserve"> of voxels cubic relationship of resolution and memory and solves this limitation using warp fields to create dynamic irregular grids.</w:t>
-      </w:r>
-    </w:p>
-    <w:p>
+      <w:hyperlink r:id="rId9" w:history="1">
+        <w:r>
+          <w:rPr>
+            <w:rStyle w:val="Hyperlink"/>
+          </w:rPr>
+          <w:t>Corner Po</w:t>
+        </w:r>
+        <w:r>
+          <w:rPr>
+            <w:rStyle w:val="Hyperlink"/>
+          </w:rPr>
+          <w:t>i</w:t>
+        </w:r>
+        <w:r>
+          <w:rPr>
+            <w:rStyle w:val="Hyperlink"/>
+          </w:rPr>
+          <w:t>nt G</w:t>
+        </w:r>
+        <w:r>
+          <w:rPr>
+            <w:rStyle w:val="Hyperlink"/>
+          </w:rPr>
+          <w:t>r</w:t>
+        </w:r>
+        <w:r>
+          <w:rPr>
+            <w:rStyle w:val="Hyperlink"/>
+          </w:rPr>
+          <w:t>id</w:t>
+        </w:r>
+      </w:hyperlink>
+    </w:p>
+    <w:p>
+      <w:hyperlink r:id="rId10" w:history="1">
+        <w:r>
+          <w:rPr>
+            <w:rStyle w:val="Hyperlink"/>
+          </w:rPr>
+          <w:t>Poi</w:t>
+        </w:r>
+        <w:r>
+          <w:rPr>
+            <w:rStyle w:val="Hyperlink"/>
+          </w:rPr>
+          <w:t>n</w:t>
+        </w:r>
+        <w:r>
+          <w:rPr>
+            <w:rStyle w:val="Hyperlink"/>
+          </w:rPr>
+          <w:t>t Cl</w:t>
+        </w:r>
+        <w:r>
+          <w:rPr>
+            <w:rStyle w:val="Hyperlink"/>
+          </w:rPr>
+          <w:t>o</w:t>
+        </w:r>
+        <w:r>
+          <w:rPr>
+            <w:rStyle w:val="Hyperlink"/>
+          </w:rPr>
+          <w:t>ud</w:t>
+        </w:r>
+      </w:hyperlink>
       <w:r>
         <w:t xml:space="preserve"> </w:t>
       </w:r>
-      <w:sdt>
-        <w:sdtPr>
-          <w:id w:val="1211461906"/>
-          <w:citation/>
-        </w:sdtPr>
-        <w:sdtEndPr/>
-        <w:sdtContent>
-          <w:r>
-            <w:fldChar w:fldCharType="begin"/>
-          </w:r>
-          <w:r>
-            <w:instrText xml:space="preserve"> CITATION Lom19 \l 2057 </w:instrText>
-          </w:r>
-          <w:r>
-            <w:fldChar w:fldCharType="separate"/>
-          </w:r>
-          <w:r>
-            <w:rPr>
-              <w:noProof/>
-            </w:rPr>
-            <w:t>(Lombardi, et al., 2019)</w:t>
-          </w:r>
-          <w:r>
-            <w:fldChar w:fldCharType="end"/>
-          </w:r>
-        </w:sdtContent>
-      </w:sdt>
-    </w:p>
-    <w:p/>
-    <w:p>
-      <w:r>
-        <w:t>Project discusses printability of models sent to a 3D printer using a voxel-based representation. Defines the projects main limitation as the voxelization resolution capable by their GPUs, as certain characteristics have not been calculated within the model. Discusses the solution of this problem as more GPU memory.</w:t>
-      </w:r>
-    </w:p>
-    <w:p>
-      <w:sdt>
-        <w:sdtPr>
-          <w:id w:val="-1646278708"/>
-          <w:citation/>
-        </w:sdtPr>
-        <w:sdtEndPr/>
-        <w:sdtContent>
-          <w:r>
-            <w:fldChar w:fldCharType="begin"/>
-          </w:r>
-          <w:r>
-            <w:instrText xml:space="preserve"> CITATION Tel11 \l 2057 </w:instrText>
-          </w:r>
-          <w:r>
-            <w:fldChar w:fldCharType="separate"/>
-          </w:r>
-          <w:r>
-            <w:rPr>
-              <w:noProof/>
-            </w:rPr>
-            <w:t>(Telea &amp; Jalba, 2011)</w:t>
-          </w:r>
-          <w:r>
-            <w:fldChar w:fldCharType="end"/>
-          </w:r>
-        </w:sdtContent>
-      </w:sdt>
-    </w:p>
-    <w:p>
-      <w:r>
-        <w:tab/>
-      </w:r>
-    </w:p>
-    <w:p>
-      <w:r>
-        <w:t xml:space="preserve">Project discussing various factors within biological tissue during electromagnetic-field exposure. Explains that generally in this field, they need incredibly small voxel sizes, of which when calculated came out </w:t>
-      </w:r>
-      <w:proofErr w:type="gramStart"/>
-      <w:r>
-        <w:t>to</w:t>
-      </w:r>
-      <w:proofErr w:type="gramEnd"/>
-      <w:r>
-        <w:t xml:space="preserve"> much more RAM usage than their computers could handle. This was one of the main limitations of this project.</w:t>
-      </w:r>
-    </w:p>
-    <w:p>
-      <w:sdt>
-        <w:sdtPr>
-          <w:id w:val="-632096999"/>
-          <w:citation/>
-        </w:sdtPr>
-        <w:sdtEndPr/>
-        <w:sdtContent>
-          <w:r>
-            <w:fldChar w:fldCharType="begin"/>
-          </w:r>
-          <w:r>
-            <w:instrText xml:space="preserve"> CITATION Mas00 \l 2057 </w:instrText>
-          </w:r>
-          <w:r>
-            <w:fldChar w:fldCharType="separate"/>
-          </w:r>
-          <w:r>
-            <w:rPr>
-              <w:noProof/>
-            </w:rPr>
-            <w:t>(Mason, et al., 2000)</w:t>
-          </w:r>
-          <w:r>
-            <w:fldChar w:fldCharType="end"/>
-          </w:r>
-        </w:sdtContent>
-      </w:sdt>
-    </w:p>
-    <w:p/>
-    <w:p>
-      <w:r>
-        <w:t>Investigating destructible terrain using voxels in C++. Currently limited by terrain size as entire terrain is rendered, suggests the usage of an Octree.</w:t>
-      </w:r>
-    </w:p>
-    <w:p>
-      <w:sdt>
-        <w:sdtPr>
-          <w:id w:val="-721985689"/>
-          <w:citation/>
-        </w:sdtPr>
-        <w:sdtEndPr/>
-        <w:sdtContent>
-          <w:r>
-            <w:fldChar w:fldCharType="begin"/>
-          </w:r>
-          <w:r>
-            <w:instrText xml:space="preserve"> CITATION Wil15 \l 2057 </w:instrText>
-          </w:r>
-          <w:r>
-            <w:fldChar w:fldCharType="separate"/>
-          </w:r>
-          <w:r>
-            <w:rPr>
-              <w:noProof/>
-            </w:rPr>
-            <w:t>(Wilder, 2015)</w:t>
-          </w:r>
-          <w:r>
-            <w:fldChar w:fldCharType="end"/>
-          </w:r>
-        </w:sdtContent>
-      </w:sdt>
+      <w:hyperlink r:id="rId11" w:history="1">
+        <w:r>
+          <w:rPr>
+            <w:rStyle w:val="Hyperlink"/>
+          </w:rPr>
+          <w:t>Po</w:t>
+        </w:r>
+        <w:r>
+          <w:rPr>
+            <w:rStyle w:val="Hyperlink"/>
+          </w:rPr>
+          <w:t>i</w:t>
+        </w:r>
+        <w:r>
+          <w:rPr>
+            <w:rStyle w:val="Hyperlink"/>
+          </w:rPr>
+          <w:t>nt Cloud</w:t>
+        </w:r>
+      </w:hyperlink>
+    </w:p>
+    <w:p>
+      <w:hyperlink r:id="rId12" w:history="1">
+        <w:r>
+          <w:rPr>
+            <w:rStyle w:val="Hyperlink"/>
+          </w:rPr>
+          <w:t>Implicit Surfaces</w:t>
+        </w:r>
+      </w:hyperlink>
+    </w:p>
+    <w:p>
+      <w:hyperlink r:id="rId13" w:history="1">
+        <w:r>
+          <w:rPr>
+            <w:rStyle w:val="Hyperlink"/>
+          </w:rPr>
+          <w:t>Signed Distance Field</w:t>
+        </w:r>
+      </w:hyperlink>
+    </w:p>
+    <w:p>
+      <w:hyperlink r:id="rId14" w:history="1">
+        <w:r>
+          <w:rPr>
+            <w:rStyle w:val="Hyperlink"/>
+          </w:rPr>
+          <w:t>Poly</w:t>
+        </w:r>
+        <w:r>
+          <w:rPr>
+            <w:rStyle w:val="Hyperlink"/>
+          </w:rPr>
+          <w:t>g</w:t>
+        </w:r>
+        <w:r>
+          <w:rPr>
+            <w:rStyle w:val="Hyperlink"/>
+          </w:rPr>
+          <w:t>on</w:t>
+        </w:r>
+      </w:hyperlink>
     </w:p>
     <w:p/>
     <w:p/>
     <w:p/>
     <w:p/>
-    <w:p/>
-    <w:p/>
-    <w:p/>
-    <w:p/>
-    <w:p/>
-    <w:p/>
-    <w:p/>
-    <w:p>
-      <w:r>
+    <w:p>
+      <w:r>
+        <w:lastRenderedPageBreak/>
         <w:t>Compare two things</w:t>
       </w:r>
     </w:p>
@@ -8257,8 +8388,6 @@
       <w:r>
         <w:t>Non-</w:t>
       </w:r>
-      <w:bookmarkStart w:id="70" w:name="_GoBack"/>
-      <w:bookmarkEnd w:id="70"/>
       <w:r>
         <w:t>Volatile, RAM, GPU)</w:t>
       </w:r>
@@ -8279,13 +8408,8 @@
       <w:r>
         <w:t xml:space="preserve"> </w:t>
       </w:r>
-      <w:proofErr w:type="gramStart"/>
-      <w:r>
-        <w:t>usage</w:t>
-      </w:r>
-      <w:proofErr w:type="gramEnd"/>
-      <w:r>
-        <w:t xml:space="preserve"> of SVOs)</w:t>
+      <w:r>
+        <w:t>usage of SVOs)</w:t>
       </w:r>
     </w:p>
     <w:p>
@@ -8316,7 +8440,7 @@
 </file>
 
 <file path=word/numbering.xml><?xml version="1.0" encoding="utf-8"?>
-<w:numbering xmlns:wpc="http://schemas.microsoft.com/office/word/2010/wordprocessingCanvas" xmlns:cx="http://schemas.microsoft.com/office/drawing/2014/chartex" xmlns:cx1="http://schemas.microsoft.com/office/drawing/2015/9/8/chartex" xmlns:cx2="http://schemas.microsoft.com/office/drawing/2015/10/21/chartex" xmlns:cx3="http://schemas.microsoft.com/office/drawing/2016/5/9/chartex" xmlns:cx4="http://schemas.microsoft.com/office/drawing/2016/5/10/chartex" xmlns:cx5="http://schemas.microsoft.com/office/drawing/2016/5/11/chartex" xmlns:cx6="http://schemas.microsoft.com/office/drawing/2016/5/12/chartex" xmlns:cx7="http://schemas.microsoft.com/office/drawing/2016/5/13/chartex" xmlns:cx8="http://schemas.microsoft.com/office/drawing/2016/5/14/chartex" xmlns:mc="http://schemas.openxmlformats.org/markup-compatibility/2006" xmlns:aink="http://schemas.microsoft.com/office/drawing/2016/ink" xmlns:am3d="http://schemas.microsoft.com/office/drawing/2017/model3d" xmlns:o="urn:schemas-microsoft-com:office:office" xmlns:r="http://schemas.openxmlformats.org/officeDocument/2006/relationships" xmlns:m="http://schemas.openxmlformats.org/officeDocument/2006/math" xmlns:v="urn:schemas-microsoft-com:vml" xmlns:wp14="http://schemas.microsoft.com/office/word/2010/wordprocessingDrawing" xmlns:wp="http://schemas.openxmlformats.org/drawingml/2006/wordprocessingDrawing" xmlns:w10="urn:schemas-microsoft-com:office:word" xmlns:w="http://schemas.openxmlformats.org/wordprocessingml/2006/main" xmlns:w14="http://schemas.microsoft.com/office/word/2010/wordml" xmlns:w15="http://schemas.microsoft.com/office/word/2012/wordml" xmlns:w16cid="http://schemas.microsoft.com/office/word/2016/wordml/cid" xmlns:w16se="http://schemas.microsoft.com/office/word/2015/wordml/symex" xmlns:wpg="http://schemas.microsoft.com/office/word/2010/wordprocessingGroup" xmlns:wpi="http://schemas.microsoft.com/office/word/2010/wordprocessingInk" xmlns:wne="http://schemas.microsoft.com/office/word/2006/wordml" xmlns:wps="http://schemas.microsoft.com/office/word/2010/wordprocessingShape" mc:Ignorable="w14 w15 w16se w16cid wp14">
+<w:numbering xmlns:wpc="http://schemas.microsoft.com/office/word/2010/wordprocessingCanvas" xmlns:cx="http://schemas.microsoft.com/office/drawing/2014/chartex" xmlns:cx1="http://schemas.microsoft.com/office/drawing/2015/9/8/chartex" xmlns:cx2="http://schemas.microsoft.com/office/drawing/2015/10/21/chartex" xmlns:cx3="http://schemas.microsoft.com/office/drawing/2016/5/9/chartex" xmlns:cx4="http://schemas.microsoft.com/office/drawing/2016/5/10/chartex" xmlns:cx5="http://schemas.microsoft.com/office/drawing/2016/5/11/chartex" xmlns:cx6="http://schemas.microsoft.com/office/drawing/2016/5/12/chartex" xmlns:cx7="http://schemas.microsoft.com/office/drawing/2016/5/13/chartex" xmlns:cx8="http://schemas.microsoft.com/office/drawing/2016/5/14/chartex" xmlns:mc="http://schemas.openxmlformats.org/markup-compatibility/2006" xmlns:aink="http://schemas.microsoft.com/office/drawing/2016/ink" xmlns:am3d="http://schemas.microsoft.com/office/drawing/2017/model3d" xmlns:o="urn:schemas-microsoft-com:office:office" xmlns:oel="http://schemas.microsoft.com/office/2019/extlst" xmlns:r="http://schemas.openxmlformats.org/officeDocument/2006/relationships" xmlns:m="http://schemas.openxmlformats.org/officeDocument/2006/math" xmlns:v="urn:schemas-microsoft-com:vml" xmlns:wp14="http://schemas.microsoft.com/office/word/2010/wordprocessingDrawing" xmlns:wp="http://schemas.openxmlformats.org/drawingml/2006/wordprocessingDrawing" xmlns:w10="urn:schemas-microsoft-com:office:word" xmlns:w="http://schemas.openxmlformats.org/wordprocessingml/2006/main" xmlns:w14="http://schemas.microsoft.com/office/word/2010/wordml" xmlns:w15="http://schemas.microsoft.com/office/word/2012/wordml" xmlns:w16cex="http://schemas.microsoft.com/office/word/2018/wordml/cex" xmlns:w16cid="http://schemas.microsoft.com/office/word/2016/wordml/cid" xmlns:w16="http://schemas.microsoft.com/office/word/2018/wordml" xmlns:w16sdtdh="http://schemas.microsoft.com/office/word/2020/wordml/sdtdatahash" xmlns:w16se="http://schemas.microsoft.com/office/word/2015/wordml/symex" xmlns:wpg="http://schemas.microsoft.com/office/word/2010/wordprocessingGroup" xmlns:wpi="http://schemas.microsoft.com/office/word/2010/wordprocessingInk" xmlns:wne="http://schemas.microsoft.com/office/word/2006/wordml" xmlns:wps="http://schemas.microsoft.com/office/word/2010/wordprocessingShape" mc:Ignorable="w14 w15 w16se w16cid w16 w16cex w16sdtdh wp14">
   <w:abstractNum w:abstractNumId="0" w15:restartNumberingAfterBreak="0">
     <w:nsid w:val="04F608C7"/>
     <w:multiLevelType w:val="hybridMultilevel"/>
@@ -9356,41 +9480,41 @@
       </w:pPr>
     </w:lvl>
   </w:abstractNum>
-  <w:num w:numId="1">
+  <w:num w:numId="1" w16cid:durableId="1909656806">
     <w:abstractNumId w:val="0"/>
   </w:num>
-  <w:num w:numId="2">
+  <w:num w:numId="2" w16cid:durableId="1927184057">
     <w:abstractNumId w:val="1"/>
   </w:num>
-  <w:num w:numId="3">
+  <w:num w:numId="3" w16cid:durableId="1682006622">
     <w:abstractNumId w:val="2"/>
   </w:num>
-  <w:num w:numId="4">
+  <w:num w:numId="4" w16cid:durableId="824855126">
     <w:abstractNumId w:val="6"/>
   </w:num>
-  <w:num w:numId="5">
+  <w:num w:numId="5" w16cid:durableId="588927079">
     <w:abstractNumId w:val="3"/>
   </w:num>
-  <w:num w:numId="6">
+  <w:num w:numId="6" w16cid:durableId="1931422677">
     <w:abstractNumId w:val="5"/>
   </w:num>
-  <w:num w:numId="7">
+  <w:num w:numId="7" w16cid:durableId="1432237689">
     <w:abstractNumId w:val="9"/>
   </w:num>
-  <w:num w:numId="8">
+  <w:num w:numId="8" w16cid:durableId="4291974">
     <w:abstractNumId w:val="7"/>
   </w:num>
-  <w:num w:numId="9">
+  <w:num w:numId="9" w16cid:durableId="930624724">
     <w:abstractNumId w:val="8"/>
   </w:num>
-  <w:num w:numId="10">
+  <w:num w:numId="10" w16cid:durableId="1207136714">
     <w:abstractNumId w:val="4"/>
   </w:num>
 </w:numbering>
 </file>
 
 <file path=word/styles.xml><?xml version="1.0" encoding="utf-8"?>
-<w:styles xmlns:mc="http://schemas.openxmlformats.org/markup-compatibility/2006" xmlns:r="http://schemas.openxmlformats.org/officeDocument/2006/relationships" xmlns:w="http://schemas.openxmlformats.org/wordprocessingml/2006/main" xmlns:w14="http://schemas.microsoft.com/office/word/2010/wordml" xmlns:w15="http://schemas.microsoft.com/office/word/2012/wordml" xmlns:w16cid="http://schemas.microsoft.com/office/word/2016/wordml/cid" xmlns:w16se="http://schemas.microsoft.com/office/word/2015/wordml/symex" mc:Ignorable="w14 w15 w16se w16cid">
+<w:styles xmlns:mc="http://schemas.openxmlformats.org/markup-compatibility/2006" xmlns:r="http://schemas.openxmlformats.org/officeDocument/2006/relationships" xmlns:w="http://schemas.openxmlformats.org/wordprocessingml/2006/main" xmlns:w14="http://schemas.microsoft.com/office/word/2010/wordml" xmlns:w15="http://schemas.microsoft.com/office/word/2012/wordml" xmlns:w16cex="http://schemas.microsoft.com/office/word/2018/wordml/cex" xmlns:w16cid="http://schemas.microsoft.com/office/word/2016/wordml/cid" xmlns:w16="http://schemas.microsoft.com/office/word/2018/wordml" xmlns:w16sdtdh="http://schemas.microsoft.com/office/word/2020/wordml/sdtdatahash" xmlns:w16se="http://schemas.microsoft.com/office/word/2015/wordml/symex" mc:Ignorable="w14 w15 w16se w16cid w16 w16cex w16sdtdh">
   <w:docDefaults>
     <w:rPrDefault>
       <w:rPr>
@@ -9402,7 +9526,7 @@
     </w:rPrDefault>
     <w:pPrDefault/>
   </w:docDefaults>
-  <w:latentStyles w:defLockedState="0" w:defUIPriority="99" w:defSemiHidden="0" w:defUnhideWhenUsed="0" w:defQFormat="0" w:count="375">
+  <w:latentStyles w:defLockedState="0" w:defUIPriority="99" w:defSemiHidden="0" w:defUnhideWhenUsed="0" w:defQFormat="0" w:count="376">
     <w:lsdException w:name="Normal" w:uiPriority="0" w:qFormat="1"/>
     <w:lsdException w:name="heading 1" w:uiPriority="9" w:qFormat="1"/>
     <w:lsdException w:name="heading 2" w:semiHidden="1" w:uiPriority="9" w:unhideWhenUsed="1" w:qFormat="1"/>
@@ -9778,6 +9902,7 @@
     <w:lsdException w:name="Smart Hyperlink" w:semiHidden="1" w:unhideWhenUsed="1"/>
     <w:lsdException w:name="Hashtag" w:semiHidden="1" w:unhideWhenUsed="1"/>
     <w:lsdException w:name="Unresolved Mention" w:semiHidden="1" w:unhideWhenUsed="1"/>
+    <w:lsdException w:name="Smart Link" w:semiHidden="1" w:unhideWhenUsed="1"/>
   </w:latentStyles>
   <w:style w:type="paragraph" w:default="1" w:styleId="Normal">
     <w:name w:val="Normal"/>
@@ -9988,6 +10113,7 @@
   <w:style w:type="character" w:default="1" w:styleId="DefaultParagraphFont">
     <w:name w:val="Default Paragraph Font"/>
     <w:uiPriority w:val="1"/>
+    <w:semiHidden/>
     <w:unhideWhenUsed/>
   </w:style>
   <w:style w:type="table" w:default="1" w:styleId="TableNormal">
@@ -10815,7 +10941,7 @@
     <b:Month>May</b:Month>
     <b:Day>1</b:Day>
     <b:URL>https://www.techpowerup.com</b:URL>
-    <b:RefOrder>36</b:RefOrder>
+    <b:RefOrder>41</b:RefOrder>
   </b:Source>
   <b:Source>
     <b:Tag>Daw03</b:Tag>
@@ -10853,7 +10979,7 @@
     <b:Month>May</b:Month>
     <b:Day>1</b:Day>
     <b:URL>https://store.steampowered.com</b:URL>
-    <b:RefOrder>37</b:RefOrder>
+    <b:RefOrder>42</b:RefOrder>
   </b:Source>
   <b:Source>
     <b:Tag>Tux231</b:Tag>
@@ -10870,7 +10996,7 @@
     <b:Month>May</b:Month>
     <b:Day>1</b:Day>
     <b:URL>https://www.teardowngame.com</b:URL>
-    <b:RefOrder>38</b:RefOrder>
+    <b:RefOrder>43</b:RefOrder>
   </b:Source>
   <b:Source>
     <b:Tag>Ran10</b:Tag>
@@ -10910,7 +11036,7 @@
         </b:NameList>
       </b:Author>
     </b:Author>
-    <b:RefOrder>39</b:RefOrder>
+    <b:RefOrder>44</b:RefOrder>
   </b:Source>
   <b:Source>
     <b:Tag>Lor87</b:Tag>
@@ -11031,7 +11157,7 @@
         </b:NameList>
       </b:Author>
     </b:Author>
-    <b:RefOrder>40</b:RefOrder>
+    <b:RefOrder>45</b:RefOrder>
   </b:Source>
   <b:Source>
     <b:Tag>Das23</b:Tag>
@@ -11369,7 +11495,7 @@
         </b:NameList>
       </b:Author>
     </b:Author>
-    <b:RefOrder>35</b:RefOrder>
+    <b:RefOrder>46</b:RefOrder>
   </b:Source>
   <b:Source>
     <b:Tag>Qui10</b:Tag>
@@ -11862,11 +11988,175 @@
     </b:Author>
     <b:RefOrder>34</b:RefOrder>
   </b:Source>
+  <b:Source>
+    <b:Tag>Wil23</b:Tag>
+    <b:SourceType>InternetSite</b:SourceType>
+    <b:Guid>{4BC0BFBD-488D-4754-9B46-BAEEC59BC4F9}</b:Guid>
+    <b:Title>PicaVoxel</b:Title>
+    <b:Year>2023</b:Year>
+    <b:InternetSiteTitle>GitHub</b:InternetSiteTitle>
+    <b:Month>December</b:Month>
+    <b:Day>15</b:Day>
+    <b:URL>https://github.com/GarethIW/PicaVoxel</b:URL>
+    <b:Author>
+      <b:Author>
+        <b:NameList>
+          <b:Person>
+            <b:Last>William</b:Last>
+            <b:First>Gareth</b:First>
+          </b:Person>
+        </b:NameList>
+      </b:Author>
+    </b:Author>
+    <b:RefOrder>36</b:RefOrder>
+  </b:Source>
+  <b:Source>
+    <b:Tag>Pic23</b:Tag>
+    <b:SourceType>InternetSite</b:SourceType>
+    <b:Guid>{238B6D34-2BE1-4C8B-98FD-C91762D3C7E2}</b:Guid>
+    <b:Title>PicaVoxel About</b:Title>
+    <b:InternetSiteTitle>PicaVoxel</b:InternetSiteTitle>
+    <b:Year>2023</b:Year>
+    <b:Month>December</b:Month>
+    <b:Day>15</b:Day>
+    <b:URL>http://picavoxel.com</b:URL>
+    <b:RefOrder>35</b:RefOrder>
+  </b:Source>
+  <b:Source>
+    <b:Tag>Gos23</b:Tag>
+    <b:SourceType>InternetSite</b:SourceType>
+    <b:Guid>{FE2C5109-0186-416F-A65F-7B562D457A9C}</b:Guid>
+    <b:Title>Unity Sparse Voxel Octrees</b:Title>
+    <b:InternetSiteTitle>GitHub</b:InternetSiteTitle>
+    <b:Year>2023</b:Year>
+    <b:Month>December</b:Month>
+    <b:Day>15</b:Day>
+    <b:URL>https://github.com/xandergos/unity-sparse-voxel-octrees</b:URL>
+    <b:Author>
+      <b:Author>
+        <b:NameList>
+          <b:Person>
+            <b:Last>Goslin</b:Last>
+            <b:First>Alexander</b:First>
+          </b:Person>
+        </b:NameList>
+      </b:Author>
+    </b:Author>
+    <b:RefOrder>37</b:RefOrder>
+  </b:Source>
+  <b:Source>
+    <b:Tag>Dos19</b:Tag>
+    <b:SourceType>JournalArticle</b:SourceType>
+    <b:Guid>{5F6B6C0B-42B8-48D6-B8AE-C9924171911D}</b:Guid>
+    <b:Title>Dose distribution prediction in isodose feature-preserving voxelizationdomain using deep convolutional neural network</b:Title>
+    <b:Year>2019</b:Year>
+    <b:JournalName>Medical Physics</b:JournalName>
+    <b:Pages>671-677</b:Pages>
+    <b:Author>
+      <b:Author>
+        <b:NameList>
+          <b:Person>
+            <b:Last>Ma</b:Last>
+            <b:First>Ming</b:First>
+          </b:Person>
+          <b:Person>
+            <b:Last>Buyyounouski</b:Last>
+            <b:Middle>K.</b:Middle>
+            <b:First>Mark</b:First>
+          </b:Person>
+          <b:Person>
+            <b:Last>Vasudevan</b:Last>
+            <b:First>Varun</b:First>
+          </b:Person>
+          <b:Person>
+            <b:Last>Xing</b:Last>
+            <b:First>Lei</b:First>
+          </b:Person>
+          <b:Person>
+            <b:Last>Yang</b:Last>
+            <b:First>Yong</b:First>
+          </b:Person>
+        </b:NameList>
+      </b:Author>
+    </b:Author>
+    <b:RefOrder>38</b:RefOrder>
+  </b:Source>
+  <b:Source>
+    <b:Tag>Che17</b:Tag>
+    <b:SourceType>JournalArticle</b:SourceType>
+    <b:Guid>{4BE45CB2-81F7-48C8-B8C7-E25D7CD4B2C7}</b:Guid>
+    <b:Title>A corner-point-grid-based voxelization method for the complex geological structure model with folds</b:Title>
+    <b:JournalName>Journal of Visualization</b:JournalName>
+    <b:Year>2017</b:Year>
+    <b:Pages>875-888</b:Pages>
+    <b:Author>
+      <b:Author>
+        <b:NameList>
+          <b:Person>
+            <b:Last>Chen</b:Last>
+            <b:First>Qiyu</b:First>
+          </b:Person>
+          <b:Person>
+            <b:Last>Liu</b:Last>
+            <b:First>Gang</b:First>
+          </b:Person>
+          <b:Person>
+            <b:Last>Li</b:Last>
+            <b:First>Xinchaun</b:First>
+          </b:Person>
+          <b:Person>
+            <b:Last>Zhang</b:Last>
+            <b:First>Zhiting</b:First>
+          </b:Person>
+          <b:Person>
+            <b:Last>Li</b:Last>
+            <b:First>Yang</b:First>
+          </b:Person>
+        </b:NameList>
+      </b:Author>
+    </b:Author>
+    <b:Publisher>The Visualization Society of Japan</b:Publisher>
+    <b:City>Japan</b:City>
+    <b:RefOrder>39</b:RefOrder>
+  </b:Source>
+  <b:Source>
+    <b:Tag>Lop17</b:Tag>
+    <b:SourceType>JournalArticle</b:SourceType>
+    <b:Guid>{DEE25B75-C5FA-49DC-9580-32AD69B88BFE}</b:Guid>
+    <b:Title>Sparse GPU Voxelization of Yarn-Level Cloth</b:Title>
+    <b:JournalName>Computer Graphics Forum</b:JournalName>
+    <b:Year>2017</b:Year>
+    <b:Pages>22-34</b:Pages>
+    <b:Author>
+      <b:Author>
+        <b:NameList>
+          <b:Person>
+            <b:Last>Lopez-Moreno</b:Last>
+            <b:First>Jorge</b:First>
+          </b:Person>
+          <b:Person>
+            <b:Last>Miraut</b:Last>
+            <b:First>David</b:First>
+          </b:Person>
+          <b:Person>
+            <b:Last>Circio</b:Last>
+            <b:First>Gabriel</b:First>
+          </b:Person>
+          <b:Person>
+            <b:Last>Otaduy</b:Last>
+            <b:Middle>A.</b:Middle>
+            <b:First>Miguel</b:First>
+          </b:Person>
+        </b:NameList>
+      </b:Author>
+    </b:Author>
+    <b:RefOrder>40</b:RefOrder>
+  </b:Source>
 </b:Sources>
 </file>
 
 <file path=customXml/itemProps1.xml><?xml version="1.0" encoding="utf-8"?>
-<ds:datastoreItem xmlns:ds="http://schemas.openxmlformats.org/officeDocument/2006/customXml" ds:itemID="{C75B0262-7709-4E27-BC95-E11C4D3BC991}">
+<ds:datastoreItem xmlns:ds="http://schemas.openxmlformats.org/officeDocument/2006/customXml" ds:itemID="{D9544F89-725F-427D-89A1-B2BED1859C6F}">
   <ds:schemaRefs>
     <ds:schemaRef ds:uri="http://schemas.openxmlformats.org/officeDocument/2006/bibliography"/>
   </ds:schemaRefs>

--- a/Interim Report/Interim Report.docx
+++ b/Interim Report/Interim Report.docx
@@ -2948,17 +2948,12 @@
         <w:t>Polygons are accepted as the current standard geometric primitive for both the 3D Modelling and Video Games industries; they can be defined as any closed 2D shape made of entirely straight lines. Current GPU manufacturers and tech giants have heavily invested into polygons, originating back to the late 1990s when the term was popularized by the GeForce 256 GPU. (</w:t>
       </w:r>
       <w:proofErr w:type="spellStart"/>
-      <w:proofErr w:type="gramStart"/>
       <w:r>
         <w:t>TheBat</w:t>
       </w:r>
       <w:proofErr w:type="spellEnd"/>
       <w:r>
-        <w:t>!,</w:t>
-      </w:r>
-      <w:proofErr w:type="gramEnd"/>
-      <w:r>
-        <w:t xml:space="preserve"> 2023) </w:t>
+        <w:t xml:space="preserve">!, 2023) </w:t>
       </w:r>
       <w:r>
         <w:t>This can be ascribed to their simplicity and efficiency with the many rasterization techniques at that time. However, their most prominent drawback is within its ‘</w:t>
@@ -6142,7 +6137,60 @@
         <w:t xml:space="preserve"> data</w:t>
       </w:r>
       <w:r>
-        <w:t>, particularly used within the Medicine industry within Magnetic Resonance Imaging. Typically, MRI scans use slices of image data, constructing the voxel grid with each pixel relating to a voxel on the grid.</w:t>
+        <w:t xml:space="preserve">, particularly used within the Medicine industry within Magnetic Resonance Imaging. Typically, MRI scans use slices of </w:t>
+      </w:r>
+      <w:r>
+        <w:t>tomographic image</w:t>
+      </w:r>
+      <w:r>
+        <w:t xml:space="preserve"> data</w:t>
+      </w:r>
+      <w:r>
+        <w:t xml:space="preserve">, </w:t>
+      </w:r>
+      <w:r>
+        <w:t>constructing the voxel grid with each pixel relating to a voxel on the grid.</w:t>
+      </w:r>
+      <w:r>
+        <w:t xml:space="preserve"> </w:t>
+      </w:r>
+      <w:sdt>
+        <w:sdtPr>
+          <w:id w:val="-1139033838"/>
+          <w:citation/>
+        </w:sdtPr>
+        <w:sdtContent>
+          <w:r>
+            <w:fldChar w:fldCharType="begin"/>
+          </w:r>
+          <w:r>
+            <w:instrText xml:space="preserve">CITATION The \l 2057 </w:instrText>
+          </w:r>
+          <w:r>
+            <w:fldChar w:fldCharType="separate"/>
+          </w:r>
+          <w:r>
+            <w:rPr>
+              <w:noProof/>
+            </w:rPr>
+            <w:t>(Bushberg, Leidholdt, Seibert, &amp; Boone, 2012)</w:t>
+          </w:r>
+          <w:r>
+            <w:fldChar w:fldCharType="end"/>
+          </w:r>
+        </w:sdtContent>
+      </w:sdt>
+      <w:r>
+        <w:t xml:space="preserve"> The benefits of slice of data within voxelization is due to its usage of internal data, as with many other model types of the internal structure is left up to the voxelization method used. This could range from filling the internals of the newly created voxel </w:t>
+      </w:r>
+      <w:r>
+        <w:t>grid or</w:t>
+      </w:r>
+      <w:r>
+        <w:t xml:space="preserve"> using estimations to generate a hollow structure.</w:t>
+      </w:r>
+      <w:r>
+        <w:t xml:space="preserve"> </w:t>
       </w:r>
     </w:p>
     <w:p>
@@ -6378,6 +6426,7 @@
         </w:numPr>
       </w:pPr>
       <w:r>
+        <w:lastRenderedPageBreak/>
         <w:t>Can include references, sources and constraints.</w:t>
       </w:r>
     </w:p>
@@ -6391,7 +6440,6 @@
       </w:pPr>
       <w:bookmarkStart w:id="12" w:name="_Toc153263515"/>
       <w:r>
-        <w:lastRenderedPageBreak/>
         <w:t>Hypothesis</w:t>
       </w:r>
       <w:bookmarkEnd w:id="12"/>
@@ -6827,6 +6875,7 @@
                 <w:rPr>
                   <w:noProof/>
                 </w:rPr>
+                <w:lastRenderedPageBreak/>
                 <w:t xml:space="preserve">El-Wajeh, Y. A., Hatton, P. V., &amp; Lee, N. J. (2022). Unreal Engine 5 and Immersive Surgical Training: Translating Advances in Gaming Technology into Extended-Reality Surgical Training Programmers. </w:t>
               </w:r>
               <w:r>
@@ -6856,7 +6905,6 @@
                 <w:rPr>
                   <w:noProof/>
                 </w:rPr>
-                <w:lastRenderedPageBreak/>
                 <w:t xml:space="preserve">Epic Games, Inc. (2023, December 15). </w:t>
               </w:r>
               <w:r>
@@ -7292,6 +7340,7 @@
                 <w:rPr>
                   <w:noProof/>
                 </w:rPr>
+                <w:lastRenderedPageBreak/>
                 <w:t xml:space="preserve">Quipster99. (2010, February 26). </w:t>
               </w:r>
               <w:r>
@@ -7321,7 +7370,6 @@
                 <w:rPr>
                   <w:noProof/>
                 </w:rPr>
-                <w:lastRenderedPageBreak/>
                 <w:t xml:space="preserve">Ragan, E. D., Bowman, D. A., Kopper, R., Stinson, C., Scerbo, S., &amp; McMahan, R. P. (2015). Effects of Field of View and Visual Complexity on Virtual Reality Training Effectiveness for a Visual Scanning Task. </w:t>
               </w:r>
               <w:r>
@@ -7772,6 +7820,7 @@
                 <w:rPr>
                   <w:noProof/>
                 </w:rPr>
+                <w:lastRenderedPageBreak/>
                 <w:t xml:space="preserve">Zadick, J., Kenwright, B., &amp; Mitchell, K. (2016). Integrating Real-Time Fluid Simulation with a Voxel Engine. </w:t>
               </w:r>
               <w:r>
@@ -8038,6 +8087,7 @@
         </w:numPr>
       </w:pPr>
       <w:r>
+        <w:lastRenderedPageBreak/>
         <w:t>Extensive use of literature from scholarly articles. Follows smoothly from statement to statement and shows critical engagement with literature.</w:t>
       </w:r>
     </w:p>
@@ -8054,7 +8104,6 @@
       <w:bookmarkStart w:id="40" w:name="_Toc153262724"/>
       <w:bookmarkStart w:id="41" w:name="_Toc153263527"/>
       <w:r>
-        <w:lastRenderedPageBreak/>
         <w:t>3. Methods &amp; Design Notes</w:t>
       </w:r>
       <w:r>
@@ -8225,31 +8274,7 @@
           <w:rPr>
             <w:rStyle w:val="Hyperlink"/>
           </w:rPr>
-          <w:t>Corner Po</w:t>
-        </w:r>
-        <w:r>
-          <w:rPr>
-            <w:rStyle w:val="Hyperlink"/>
-          </w:rPr>
-          <w:t>i</w:t>
-        </w:r>
-        <w:r>
-          <w:rPr>
-            <w:rStyle w:val="Hyperlink"/>
-          </w:rPr>
-          <w:t>nt G</w:t>
-        </w:r>
-        <w:r>
-          <w:rPr>
-            <w:rStyle w:val="Hyperlink"/>
-          </w:rPr>
-          <w:t>r</w:t>
-        </w:r>
-        <w:r>
-          <w:rPr>
-            <w:rStyle w:val="Hyperlink"/>
-          </w:rPr>
-          <w:t>id</w:t>
+          <w:t>Corner Point Grid</w:t>
         </w:r>
       </w:hyperlink>
     </w:p>
@@ -8259,31 +8284,7 @@
           <w:rPr>
             <w:rStyle w:val="Hyperlink"/>
           </w:rPr>
-          <w:t>Poi</w:t>
-        </w:r>
-        <w:r>
-          <w:rPr>
-            <w:rStyle w:val="Hyperlink"/>
-          </w:rPr>
-          <w:t>n</w:t>
-        </w:r>
-        <w:r>
-          <w:rPr>
-            <w:rStyle w:val="Hyperlink"/>
-          </w:rPr>
-          <w:t>t Cl</w:t>
-        </w:r>
-        <w:r>
-          <w:rPr>
-            <w:rStyle w:val="Hyperlink"/>
-          </w:rPr>
-          <w:t>o</w:t>
-        </w:r>
-        <w:r>
-          <w:rPr>
-            <w:rStyle w:val="Hyperlink"/>
-          </w:rPr>
-          <w:t>ud</w:t>
+          <w:t>Point Cloud</w:t>
         </w:r>
       </w:hyperlink>
       <w:r>
@@ -8294,19 +8295,7 @@
           <w:rPr>
             <w:rStyle w:val="Hyperlink"/>
           </w:rPr>
-          <w:t>Po</w:t>
-        </w:r>
-        <w:r>
-          <w:rPr>
-            <w:rStyle w:val="Hyperlink"/>
-          </w:rPr>
-          <w:t>i</w:t>
-        </w:r>
-        <w:r>
-          <w:rPr>
-            <w:rStyle w:val="Hyperlink"/>
-          </w:rPr>
-          <w:t>nt Cloud</w:t>
+          <w:t>Point Cloud</w:t>
         </w:r>
       </w:hyperlink>
     </w:p>
@@ -8336,19 +8325,7 @@
           <w:rPr>
             <w:rStyle w:val="Hyperlink"/>
           </w:rPr>
-          <w:t>Poly</w:t>
-        </w:r>
-        <w:r>
-          <w:rPr>
-            <w:rStyle w:val="Hyperlink"/>
-          </w:rPr>
-          <w:t>g</w:t>
-        </w:r>
-        <w:r>
-          <w:rPr>
-            <w:rStyle w:val="Hyperlink"/>
-          </w:rPr>
-          <w:t>on</w:t>
+          <w:t>Polygon</w:t>
         </w:r>
       </w:hyperlink>
     </w:p>
@@ -8358,7 +8335,6 @@
     <w:p/>
     <w:p>
       <w:r>
-        <w:lastRenderedPageBreak/>
         <w:t>Compare two things</w:t>
       </w:r>
     </w:p>
@@ -10941,7 +10917,7 @@
     <b:Month>May</b:Month>
     <b:Day>1</b:Day>
     <b:URL>https://www.techpowerup.com</b:URL>
-    <b:RefOrder>41</b:RefOrder>
+    <b:RefOrder>42</b:RefOrder>
   </b:Source>
   <b:Source>
     <b:Tag>Daw03</b:Tag>
@@ -10979,7 +10955,7 @@
     <b:Month>May</b:Month>
     <b:Day>1</b:Day>
     <b:URL>https://store.steampowered.com</b:URL>
-    <b:RefOrder>42</b:RefOrder>
+    <b:RefOrder>43</b:RefOrder>
   </b:Source>
   <b:Source>
     <b:Tag>Tux231</b:Tag>
@@ -10996,7 +10972,7 @@
     <b:Month>May</b:Month>
     <b:Day>1</b:Day>
     <b:URL>https://www.teardowngame.com</b:URL>
-    <b:RefOrder>43</b:RefOrder>
+    <b:RefOrder>44</b:RefOrder>
   </b:Source>
   <b:Source>
     <b:Tag>Ran10</b:Tag>
@@ -11036,7 +11012,7 @@
         </b:NameList>
       </b:Author>
     </b:Author>
-    <b:RefOrder>44</b:RefOrder>
+    <b:RefOrder>45</b:RefOrder>
   </b:Source>
   <b:Source>
     <b:Tag>Lor87</b:Tag>
@@ -11157,7 +11133,7 @@
         </b:NameList>
       </b:Author>
     </b:Author>
-    <b:RefOrder>45</b:RefOrder>
+    <b:RefOrder>46</b:RefOrder>
   </b:Source>
   <b:Source>
     <b:Tag>Das23</b:Tag>
@@ -11495,7 +11471,7 @@
         </b:NameList>
       </b:Author>
     </b:Author>
-    <b:RefOrder>46</b:RefOrder>
+    <b:RefOrder>47</b:RefOrder>
   </b:Source>
   <b:Source>
     <b:Tag>Qui10</b:Tag>
@@ -12152,11 +12128,48 @@
     </b:Author>
     <b:RefOrder>40</b:RefOrder>
   </b:Source>
+  <b:Source>
+    <b:Tag>The</b:Tag>
+    <b:SourceType>BookSection</b:SourceType>
+    <b:Guid>{2FDE6CA6-E22B-4DF5-B302-EB5F4E82A1E3}</b:Guid>
+    <b:Pages>109-110, 161-162</b:Pages>
+    <b:BookTitle>The Essential Physics of Medical Imaging Third Edition</b:BookTitle>
+    <b:Year>2012</b:Year>
+    <b:City>Philadelphia, PA</b:City>
+    <b:Publisher>Lippincott Williams &amp; Wilkins, a Wolters Kluwers business</b:Publisher>
+    <b:Author>
+      <b:Author>
+        <b:NameList>
+          <b:Person>
+            <b:Last>Bushberg</b:Last>
+            <b:First>Jerrold</b:First>
+            <b:Middle>T.</b:Middle>
+          </b:Person>
+          <b:Person>
+            <b:Last>Leidholdt</b:Last>
+            <b:First>Edwin</b:First>
+            <b:Middle>M.</b:Middle>
+          </b:Person>
+          <b:Person>
+            <b:Last>Seibert</b:Last>
+            <b:First>J.</b:First>
+            <b:Middle>Anthony</b:Middle>
+          </b:Person>
+          <b:Person>
+            <b:Last>Boone</b:Last>
+            <b:First>John</b:First>
+            <b:Middle>M.</b:Middle>
+          </b:Person>
+        </b:NameList>
+      </b:Author>
+    </b:Author>
+    <b:RefOrder>41</b:RefOrder>
+  </b:Source>
 </b:Sources>
 </file>
 
 <file path=customXml/itemProps1.xml><?xml version="1.0" encoding="utf-8"?>
-<ds:datastoreItem xmlns:ds="http://schemas.openxmlformats.org/officeDocument/2006/customXml" ds:itemID="{D9544F89-725F-427D-89A1-B2BED1859C6F}">
+<ds:datastoreItem xmlns:ds="http://schemas.openxmlformats.org/officeDocument/2006/customXml" ds:itemID="{E6DB6D25-EBC5-4E9A-B501-C288EE7FA94E}">
   <ds:schemaRefs>
     <ds:schemaRef ds:uri="http://schemas.openxmlformats.org/officeDocument/2006/bibliography"/>
   </ds:schemaRefs>

--- a/Interim Report/Interim Report.docx
+++ b/Interim Report/Interim Report.docx
@@ -815,8 +815,20 @@
           <w:sz w:val="32"/>
           <w:szCs w:val="32"/>
         </w:rPr>
-        <w:t xml:space="preserve"> 15/12/2023</w:t>
-      </w:r>
+        <w:t xml:space="preserve"> </w:t>
+      </w:r>
+      <w:proofErr w:type="gramStart"/>
+      <w:r>
+        <w:rPr>
+          <w:rFonts w:ascii="Calibri" w:hAnsi="Calibri" w:cs="Times New Roman"/>
+          <w:b/>
+          <w:bCs/>
+          <w:sz w:val="32"/>
+          <w:szCs w:val="32"/>
+        </w:rPr>
+        <w:t>15/12/2023</w:t>
+      </w:r>
+      <w:proofErr w:type="gramEnd"/>
     </w:p>
     <w:p>
       <w:pPr>
@@ -2901,10 +2913,10 @@
         <w:t>Introduction</w:t>
       </w:r>
       <w:r>
-        <w:t xml:space="preserve"> (10</w:t>
-      </w:r>
-      <w:r>
-        <w:t>67</w:t>
+        <w:t xml:space="preserve"> (</w:t>
+      </w:r>
+      <w:r>
+        <w:t>1182</w:t>
       </w:r>
       <w:r>
         <w:t xml:space="preserve"> words)</w:t>
@@ -2948,12 +2960,17 @@
         <w:t>Polygons are accepted as the current standard geometric primitive for both the 3D Modelling and Video Games industries; they can be defined as any closed 2D shape made of entirely straight lines. Current GPU manufacturers and tech giants have heavily invested into polygons, originating back to the late 1990s when the term was popularized by the GeForce 256 GPU. (</w:t>
       </w:r>
       <w:proofErr w:type="spellStart"/>
+      <w:proofErr w:type="gramStart"/>
       <w:r>
         <w:t>TheBat</w:t>
       </w:r>
       <w:proofErr w:type="spellEnd"/>
       <w:r>
-        <w:t xml:space="preserve">!, 2023) </w:t>
+        <w:t>!,</w:t>
+      </w:r>
+      <w:proofErr w:type="gramEnd"/>
+      <w:r>
+        <w:t xml:space="preserve"> 2023) </w:t>
       </w:r>
       <w:r>
         <w:t>This can be ascribed to their simplicity and efficiency with the many rasterization techniques at that time. However, their most prominent drawback is within its ‘</w:t>
@@ -4258,6 +4275,106 @@
     </w:p>
     <w:p>
       <w:pPr>
+        <w:jc w:val="both"/>
+      </w:pPr>
+    </w:p>
+    <w:p>
+      <w:pPr>
+        <w:jc w:val="both"/>
+      </w:pPr>
+    </w:p>
+    <w:p>
+      <w:pPr>
+        <w:jc w:val="both"/>
+      </w:pPr>
+    </w:p>
+    <w:p>
+      <w:pPr>
+        <w:jc w:val="both"/>
+      </w:pPr>
+    </w:p>
+    <w:p>
+      <w:pPr>
+        <w:jc w:val="both"/>
+      </w:pPr>
+    </w:p>
+    <w:p>
+      <w:pPr>
+        <w:jc w:val="both"/>
+      </w:pPr>
+    </w:p>
+    <w:p>
+      <w:pPr>
+        <w:jc w:val="both"/>
+      </w:pPr>
+    </w:p>
+    <w:p>
+      <w:pPr>
+        <w:jc w:val="both"/>
+      </w:pPr>
+    </w:p>
+    <w:p>
+      <w:pPr>
+        <w:jc w:val="both"/>
+      </w:pPr>
+    </w:p>
+    <w:p>
+      <w:pPr>
+        <w:jc w:val="both"/>
+      </w:pPr>
+    </w:p>
+    <w:p>
+      <w:pPr>
+        <w:jc w:val="both"/>
+      </w:pPr>
+    </w:p>
+    <w:p>
+      <w:pPr>
+        <w:jc w:val="both"/>
+      </w:pPr>
+    </w:p>
+    <w:p>
+      <w:pPr>
+        <w:jc w:val="both"/>
+      </w:pPr>
+    </w:p>
+    <w:p>
+      <w:pPr>
+        <w:jc w:val="both"/>
+      </w:pPr>
+    </w:p>
+    <w:p>
+      <w:pPr>
+        <w:jc w:val="both"/>
+      </w:pPr>
+    </w:p>
+    <w:p>
+      <w:pPr>
+        <w:jc w:val="both"/>
+      </w:pPr>
+    </w:p>
+    <w:p>
+      <w:pPr>
+        <w:jc w:val="both"/>
+      </w:pPr>
+    </w:p>
+    <w:p>
+      <w:pPr>
+        <w:jc w:val="both"/>
+      </w:pPr>
+    </w:p>
+    <w:p>
+      <w:pPr>
+        <w:jc w:val="both"/>
+      </w:pPr>
+    </w:p>
+    <w:p>
+      <w:pPr>
+        <w:jc w:val="both"/>
+      </w:pPr>
+    </w:p>
+    <w:p>
+      <w:pPr>
         <w:pStyle w:val="Heading1"/>
         <w:numPr>
           <w:ilvl w:val="0"/>
@@ -4266,13 +4383,14 @@
       </w:pPr>
       <w:bookmarkStart w:id="5" w:name="_Toc153263508"/>
       <w:r>
+        <w:lastRenderedPageBreak/>
         <w:t>Contextual Review</w:t>
       </w:r>
       <w:r>
         <w:t xml:space="preserve"> (</w:t>
       </w:r>
       <w:r>
-        <w:t>1013</w:t>
+        <w:t>1534</w:t>
       </w:r>
       <w:r>
         <w:t xml:space="preserve"> words)</w:t>
@@ -4836,7 +4954,6 @@
         <w:rPr>
           <w:noProof/>
         </w:rPr>
-        <w:lastRenderedPageBreak/>
         <w:drawing>
           <wp:inline distT="0" distB="0" distL="0" distR="0" wp14:anchorId="6BC73FE2" wp14:editId="55EAA607">
             <wp:extent cx="2640965" cy="1257300"/>
@@ -5010,7 +5127,11 @@
         <w:t xml:space="preserve"> these</w:t>
       </w:r>
       <w:r>
-        <w:t xml:space="preserve"> techniques</w:t>
+        <w:t xml:space="preserve"> </w:t>
+      </w:r>
+      <w:r>
+        <w:lastRenderedPageBreak/>
+        <w:t>techniques</w:t>
       </w:r>
       <w:r>
         <w:t xml:space="preserve"> are not perfect, due to the nature of their compression,</w:t>
@@ -5384,7 +5505,6 @@
       </w:pPr>
       <w:bookmarkStart w:id="7" w:name="_Toc153263510"/>
       <w:r>
-        <w:lastRenderedPageBreak/>
         <w:t>Current Tools</w:t>
       </w:r>
       <w:bookmarkEnd w:id="7"/>
@@ -5616,7 +5736,11 @@
         <w:t>which</w:t>
       </w:r>
       <w:r>
-        <w:t xml:space="preserve"> is user friendly and provides designers the ability to create systems without the need </w:t>
+        <w:t xml:space="preserve"> is user friendly and provides designers the ability to </w:t>
+      </w:r>
+      <w:r>
+        <w:lastRenderedPageBreak/>
+        <w:t xml:space="preserve">create systems without the need </w:t>
       </w:r>
       <w:r>
         <w:t>for</w:t>
@@ -5993,7 +6117,6 @@
       </w:pPr>
       <w:bookmarkStart w:id="8" w:name="_Toc153263511"/>
       <w:r>
-        <w:lastRenderedPageBreak/>
         <w:t>Voxelization</w:t>
       </w:r>
       <w:r>
@@ -6181,16 +6304,70 @@
         </w:sdtContent>
       </w:sdt>
       <w:r>
-        <w:t xml:space="preserve"> The benefits of slice of data within voxelization is due to its usage of internal data, as with many other model types of the internal structure is left up to the voxelization method used. This could range from filling the internals of the newly created voxel </w:t>
-      </w:r>
-      <w:r>
-        <w:t>grid or</w:t>
-      </w:r>
-      <w:r>
-        <w:t xml:space="preserve"> using estimations to generate a hollow structure.</w:t>
+        <w:t xml:space="preserve"> The benefits of slice of data within voxelization is due to its usage of internal data, as with many other model types of the internal structure is left up to the voxelization method used. </w:t>
+      </w:r>
+      <w:r>
+        <w:t xml:space="preserve">Many voxelization methods </w:t>
+      </w:r>
+      <w:r>
+        <w:t>fil</w:t>
+      </w:r>
+      <w:r>
+        <w:t>l</w:t>
+      </w:r>
+      <w:r>
+        <w:t xml:space="preserve"> the internals of the newly created voxel </w:t>
+      </w:r>
+      <w:r>
+        <w:t>grid</w:t>
+      </w:r>
+      <w:r>
+        <w:t xml:space="preserve">, however they </w:t>
+      </w:r>
+      <w:r>
+        <w:lastRenderedPageBreak/>
+        <w:t>may occasionally use surface</w:t>
+      </w:r>
+      <w:r>
+        <w:t xml:space="preserve"> estimations to generate a hollow structure.</w:t>
       </w:r>
       <w:r>
         <w:t xml:space="preserve"> </w:t>
+      </w:r>
+      <w:r>
+        <w:t xml:space="preserve">There are many </w:t>
+      </w:r>
+      <w:r>
+        <w:t xml:space="preserve">voxelization tools for polygons, with various techniques used. The most accessible version is found online within Arjan Westerdiep’s website. </w:t>
+      </w:r>
+      <w:sdt>
+        <w:sdtPr>
+          <w:id w:val="-1951624008"/>
+          <w:citation/>
+        </w:sdtPr>
+        <w:sdtContent>
+          <w:r>
+            <w:fldChar w:fldCharType="begin"/>
+          </w:r>
+          <w:r>
+            <w:instrText xml:space="preserve"> CITATION Wes23 \l 2057 </w:instrText>
+          </w:r>
+          <w:r>
+            <w:fldChar w:fldCharType="separate"/>
+          </w:r>
+          <w:r>
+            <w:rPr>
+              <w:noProof/>
+            </w:rPr>
+            <w:t>(Westerdiep, 2023)</w:t>
+          </w:r>
+          <w:r>
+            <w:fldChar w:fldCharType="end"/>
+          </w:r>
+        </w:sdtContent>
+      </w:sdt>
+      <w:r>
+        <w:t xml:space="preserve"> It supports over 30 file formats, can convert up to 2048x2048x2048 grids, and has features to change the thickness and size of the new voxel grid.</w:t>
       </w:r>
     </w:p>
     <w:p>
@@ -6212,17 +6389,25 @@
     </w:p>
     <w:p>
       <w:r>
-        <w:t>Comparison and conclusion to contextual review</w:t>
-      </w:r>
-    </w:p>
-    <w:p>
-      <w:r>
-        <w:t>Previous research on the comparison between voxels and polygons.</w:t>
-      </w:r>
-      <w:r>
-        <w:t xml:space="preserve"> </w:t>
-      </w:r>
-    </w:p>
+        <w:t>Voxels and polygons hold a point of contention as the standard geometric primitive within</w:t>
+      </w:r>
+      <w:r>
+        <w:t xml:space="preserve"> some of the specific</w:t>
+      </w:r>
+      <w:r>
+        <w:t xml:space="preserve"> 3D visualization</w:t>
+      </w:r>
+      <w:r>
+        <w:t xml:space="preserve"> industries</w:t>
+      </w:r>
+      <w:r>
+        <w:t xml:space="preserve">. </w:t>
+      </w:r>
+      <w:r>
+        <w:t>Through performance enhancing techniques used within voxels, and the current tools within 3D visualization, we have found some strengths and weaknesses within voxels. From this research, it can be conveyed that voxels hold a major position within 3D visualization industries which require the need of internal data which may not always be seen. A particular industry which requires this data is Medicine with MRI and CT scan data, although it has been suggested that any industry which requires rapid prototyping could voxelize any set of image generated point-cloud data swiftly.</w:t>
+      </w:r>
+    </w:p>
+    <w:p/>
     <w:p/>
     <w:p>
       <w:pPr>
@@ -6343,8 +6528,13 @@
         <w:ind w:left="720" w:firstLine="360"/>
       </w:pPr>
       <w:r>
-        <w:t>Main is 3d vis</w:t>
-      </w:r>
+        <w:t xml:space="preserve">Main is 3d </w:t>
+      </w:r>
+      <w:proofErr w:type="gramStart"/>
+      <w:r>
+        <w:t>vis</w:t>
+      </w:r>
+      <w:proofErr w:type="gramEnd"/>
     </w:p>
     <w:p>
       <w:pPr>
@@ -6426,7 +6616,6 @@
         </w:numPr>
       </w:pPr>
       <w:r>
-        <w:lastRenderedPageBreak/>
         <w:t>Can include references, sources and constraints.</w:t>
       </w:r>
     </w:p>
@@ -6440,6 +6629,7 @@
       </w:pPr>
       <w:bookmarkStart w:id="12" w:name="_Toc153263515"/>
       <w:r>
+        <w:lastRenderedPageBreak/>
         <w:t>Hypothesis</w:t>
       </w:r>
       <w:bookmarkEnd w:id="12"/>
@@ -6534,8 +6724,13 @@
     </w:p>
     <w:p>
       <w:r>
-        <w:t>What ethical issues should be considered</w:t>
-      </w:r>
+        <w:t xml:space="preserve">What ethical issues should be </w:t>
+      </w:r>
+      <w:proofErr w:type="gramStart"/>
+      <w:r>
+        <w:t>considered</w:t>
+      </w:r>
+      <w:proofErr w:type="gramEnd"/>
     </w:p>
     <w:p>
       <w:r>
@@ -6875,7 +7070,6 @@
                 <w:rPr>
                   <w:noProof/>
                 </w:rPr>
-                <w:lastRenderedPageBreak/>
                 <w:t xml:space="preserve">El-Wajeh, Y. A., Hatton, P. V., &amp; Lee, N. J. (2022). Unreal Engine 5 and Immersive Surgical Training: Translating Advances in Gaming Technology into Extended-Reality Surgical Training Programmers. </w:t>
               </w:r>
               <w:r>
@@ -6905,6 +7099,7 @@
                 <w:rPr>
                   <w:noProof/>
                 </w:rPr>
+                <w:lastRenderedPageBreak/>
                 <w:t xml:space="preserve">Epic Games, Inc. (2023, December 15). </w:t>
               </w:r>
               <w:r>
@@ -7340,7 +7535,6 @@
                 <w:rPr>
                   <w:noProof/>
                 </w:rPr>
-                <w:lastRenderedPageBreak/>
                 <w:t xml:space="preserve">Quipster99. (2010, February 26). </w:t>
               </w:r>
               <w:r>
@@ -7370,6 +7564,7 @@
                 <w:rPr>
                   <w:noProof/>
                 </w:rPr>
+                <w:lastRenderedPageBreak/>
                 <w:t xml:space="preserve">Ragan, E. D., Bowman, D. A., Kopper, R., Stinson, C., Scerbo, S., &amp; McMahan, R. P. (2015). Effects of Field of View and Visual Complexity on Virtual Reality Training Effectiveness for a Visual Scanning Task. </w:t>
               </w:r>
               <w:r>
@@ -7820,7 +8015,6 @@
                 <w:rPr>
                   <w:noProof/>
                 </w:rPr>
-                <w:lastRenderedPageBreak/>
                 <w:t xml:space="preserve">Zadick, J., Kenwright, B., &amp; Mitchell, K. (2016). Integrating Real-Time Fluid Simulation with a Voxel Engine. </w:t>
               </w:r>
               <w:r>
@@ -8087,7 +8281,6 @@
         </w:numPr>
       </w:pPr>
       <w:r>
-        <w:lastRenderedPageBreak/>
         <w:t>Extensive use of literature from scholarly articles. Follows smoothly from statement to statement and shows critical engagement with literature.</w:t>
       </w:r>
     </w:p>
@@ -8104,6 +8297,7 @@
       <w:bookmarkStart w:id="40" w:name="_Toc153262724"/>
       <w:bookmarkStart w:id="41" w:name="_Toc153263527"/>
       <w:r>
+        <w:lastRenderedPageBreak/>
         <w:t>3. Methods &amp; Design Notes</w:t>
       </w:r>
       <w:r>
@@ -8335,8 +8529,14 @@
     <w:p/>
     <w:p>
       <w:r>
-        <w:t>Compare two things</w:t>
-      </w:r>
+        <w:lastRenderedPageBreak/>
+        <w:t xml:space="preserve">Compare two </w:t>
+      </w:r>
+      <w:proofErr w:type="gramStart"/>
+      <w:r>
+        <w:t>things</w:t>
+      </w:r>
+      <w:proofErr w:type="gramEnd"/>
     </w:p>
     <w:p>
       <w:pPr>
@@ -10917,7 +11117,7 @@
     <b:Month>May</b:Month>
     <b:Day>1</b:Day>
     <b:URL>https://www.techpowerup.com</b:URL>
-    <b:RefOrder>42</b:RefOrder>
+    <b:RefOrder>43</b:RefOrder>
   </b:Source>
   <b:Source>
     <b:Tag>Daw03</b:Tag>
@@ -10955,7 +11155,7 @@
     <b:Month>May</b:Month>
     <b:Day>1</b:Day>
     <b:URL>https://store.steampowered.com</b:URL>
-    <b:RefOrder>43</b:RefOrder>
+    <b:RefOrder>44</b:RefOrder>
   </b:Source>
   <b:Source>
     <b:Tag>Tux231</b:Tag>
@@ -10972,7 +11172,7 @@
     <b:Month>May</b:Month>
     <b:Day>1</b:Day>
     <b:URL>https://www.teardowngame.com</b:URL>
-    <b:RefOrder>44</b:RefOrder>
+    <b:RefOrder>45</b:RefOrder>
   </b:Source>
   <b:Source>
     <b:Tag>Ran10</b:Tag>
@@ -11012,7 +11212,7 @@
         </b:NameList>
       </b:Author>
     </b:Author>
-    <b:RefOrder>45</b:RefOrder>
+    <b:RefOrder>46</b:RefOrder>
   </b:Source>
   <b:Source>
     <b:Tag>Lor87</b:Tag>
@@ -11133,7 +11333,7 @@
         </b:NameList>
       </b:Author>
     </b:Author>
-    <b:RefOrder>46</b:RefOrder>
+    <b:RefOrder>47</b:RefOrder>
   </b:Source>
   <b:Source>
     <b:Tag>Das23</b:Tag>
@@ -11471,7 +11671,7 @@
         </b:NameList>
       </b:Author>
     </b:Author>
-    <b:RefOrder>47</b:RefOrder>
+    <b:RefOrder>48</b:RefOrder>
   </b:Source>
   <b:Source>
     <b:Tag>Qui10</b:Tag>
@@ -12165,11 +12365,33 @@
     </b:Author>
     <b:RefOrder>41</b:RefOrder>
   </b:Source>
+  <b:Source>
+    <b:Tag>Wes23</b:Tag>
+    <b:SourceType>InternetSite</b:SourceType>
+    <b:Guid>{CB9FC788-2170-4231-8133-467B7912C5E7}</b:Guid>
+    <b:Title>Voxelizer</b:Title>
+    <b:Year>2023</b:Year>
+    <b:InternetSiteTitle>Drububu: Arjan Westerdiep Portfolio</b:InternetSiteTitle>
+    <b:Month>December</b:Month>
+    <b:Day>15</b:Day>
+    <b:URL>https://drububu.com</b:URL>
+    <b:Author>
+      <b:Author>
+        <b:NameList>
+          <b:Person>
+            <b:Last>Westerdiep</b:Last>
+            <b:First>Arjan</b:First>
+          </b:Person>
+        </b:NameList>
+      </b:Author>
+    </b:Author>
+    <b:RefOrder>42</b:RefOrder>
+  </b:Source>
 </b:Sources>
 </file>
 
 <file path=customXml/itemProps1.xml><?xml version="1.0" encoding="utf-8"?>
-<ds:datastoreItem xmlns:ds="http://schemas.openxmlformats.org/officeDocument/2006/customXml" ds:itemID="{E6DB6D25-EBC5-4E9A-B501-C288EE7FA94E}">
+<ds:datastoreItem xmlns:ds="http://schemas.openxmlformats.org/officeDocument/2006/customXml" ds:itemID="{B226940B-44B3-4C0C-9FA9-ABAD72C2E53D}">
   <ds:schemaRefs>
     <ds:schemaRef ds:uri="http://schemas.openxmlformats.org/officeDocument/2006/bibliography"/>
   </ds:schemaRefs>

--- a/Interim Report/Interim Report.docx
+++ b/Interim Report/Interim Report.docx
@@ -4,40 +4,46 @@
   <w:body>
     <w:p>
       <w:pPr>
-        <w:jc w:val="center"/>
+        <w:jc w:val="right"/>
         <w:rPr>
-          <w:rFonts w:ascii="Calibri" w:hAnsi="Calibri" w:cs="Times New Roman"/>
+          <w:b/>
+          <w:bCs/>
+          <w:color w:val="31849B" w:themeColor="accent5" w:themeShade="BF"/>
+          <w:sz w:val="50"/>
+          <w:szCs w:val="50"/>
         </w:rPr>
       </w:pPr>
       <w:r>
         <w:rPr>
-          <w:rFonts w:ascii="Calibri" w:hAnsi="Calibri" w:cs="Times New Roman"/>
+          <w:b/>
+          <w:bCs/>
           <w:noProof/>
+          <w:color w:val="31849B" w:themeColor="accent5" w:themeShade="BF"/>
           <w:lang w:eastAsia="en-GB"/>
         </w:rPr>
         <w:drawing>
-          <wp:inline distT="0" distB="0" distL="0" distR="0" wp14:anchorId="620A596A" wp14:editId="42151CD0">
+          <wp:anchor distT="0" distB="0" distL="114300" distR="114300" simplePos="0" relativeHeight="251659264" behindDoc="0" locked="0" layoutInCell="1" allowOverlap="1" wp14:anchorId="65302D39" wp14:editId="0443DB72">
+            <wp:simplePos x="0" y="0"/>
+            <wp:positionH relativeFrom="column">
+              <wp:posOffset>0</wp:posOffset>
+            </wp:positionH>
+            <wp:positionV relativeFrom="paragraph">
+              <wp:posOffset>0</wp:posOffset>
+            </wp:positionV>
             <wp:extent cx="1920240" cy="1083015"/>
-            <wp:effectExtent l="0" t="0" r="3810" b="3175"/>
-            <wp:docPr id="1" name="Picture 1"/>
-            <wp:cNvGraphicFramePr>
-              <a:graphicFrameLocks xmlns:a="http://schemas.openxmlformats.org/drawingml/2006/main" noChangeAspect="1"/>
-            </wp:cNvGraphicFramePr>
+            <wp:effectExtent l="0" t="0" r="3810" b="2835"/>
+            <wp:wrapSquare wrapText="bothSides"/>
+            <wp:docPr id="54455425" name="Picture 1" descr="A blue and black logo&#10;&#10;Description automatically generated"/>
+            <wp:cNvGraphicFramePr/>
             <a:graphic xmlns:a="http://schemas.openxmlformats.org/drawingml/2006/main">
               <a:graphicData uri="http://schemas.openxmlformats.org/drawingml/2006/picture">
                 <pic:pic xmlns:pic="http://schemas.openxmlformats.org/drawingml/2006/picture">
                   <pic:nvPicPr>
-                    <pic:cNvPr id="1" name="GCULOGO.png"/>
+                    <pic:cNvPr id="54455425" name="Picture 1" descr="A blue and black logo&#10;&#10;Description automatically generated"/>
                     <pic:cNvPicPr/>
                   </pic:nvPicPr>
                   <pic:blipFill>
-                    <a:blip r:embed="rId6">
-                      <a:extLst>
-                        <a:ext uri="{28A0092B-C50C-407E-A947-70E740481C1C}">
-                          <a14:useLocalDpi xmlns:a14="http://schemas.microsoft.com/office/drawing/2010/main" val="0"/>
-                        </a:ext>
-                      </a:extLst>
-                    </a:blip>
+                    <a:blip r:embed="rId6"/>
                     <a:stretch>
                       <a:fillRect/>
                     </a:stretch>
@@ -45,24 +51,40 @@
                   <pic:spPr>
                     <a:xfrm>
                       <a:off x="0" y="0"/>
-                      <a:ext cx="1917173" cy="1081285"/>
+                      <a:ext cx="1920240" cy="1083015"/>
                     </a:xfrm>
                     <a:prstGeom prst="rect">
                       <a:avLst/>
                     </a:prstGeom>
+                    <a:noFill/>
+                    <a:ln>
+                      <a:noFill/>
+                      <a:prstDash/>
+                    </a:ln>
                   </pic:spPr>
                 </pic:pic>
               </a:graphicData>
             </a:graphic>
-          </wp:inline>
+          </wp:anchor>
         </w:drawing>
       </w:r>
+      <w:bookmarkStart w:id="0" w:name="_Toc148967195"/>
+      <w:r>
+        <w:rPr>
+          <w:b/>
+          <w:bCs/>
+          <w:color w:val="31849B" w:themeColor="accent5" w:themeShade="BF"/>
+          <w:sz w:val="50"/>
+          <w:szCs w:val="50"/>
+        </w:rPr>
+        <w:t>Department of Applied Computer Games (DACG)</w:t>
+      </w:r>
+      <w:bookmarkEnd w:id="0"/>
     </w:p>
     <w:p>
       <w:pPr>
         <w:jc w:val="center"/>
         <w:rPr>
-          <w:rFonts w:ascii="Calibri" w:hAnsi="Calibri" w:cs="Times New Roman"/>
           <w:sz w:val="24"/>
           <w:szCs w:val="24"/>
         </w:rPr>
@@ -71,552 +93,486 @@
     <w:p>
       <w:pPr>
         <w:jc w:val="center"/>
+      </w:pPr>
+      <w:r>
         <w:rPr>
-          <w:rFonts w:ascii="Calibri" w:hAnsi="Calibri" w:cs="Times New Roman"/>
           <w:b/>
           <w:sz w:val="32"/>
           <w:szCs w:val="32"/>
         </w:rPr>
-      </w:pPr>
+        <w:t xml:space="preserve">Honours Project - </w:t>
+      </w:r>
       <w:r>
         <w:rPr>
-          <w:rFonts w:ascii="Calibri" w:hAnsi="Calibri" w:cs="Times New Roman"/>
+          <w:b/>
+          <w:color w:val="C00000"/>
+          <w:sz w:val="32"/>
+          <w:szCs w:val="32"/>
+        </w:rPr>
+        <w:t xml:space="preserve">MHW225671 </w:t>
+      </w:r>
+    </w:p>
+    <w:p>
+      <w:pPr>
+        <w:jc w:val="center"/>
+        <w:rPr>
+          <w:b/>
+          <w:sz w:val="56"/>
+          <w:szCs w:val="80"/>
+        </w:rPr>
+      </w:pPr>
+      <w:r>
+        <w:rPr>
+          <w:b/>
+          <w:sz w:val="56"/>
+          <w:szCs w:val="80"/>
+        </w:rPr>
+        <w:t>Interim Progress Report</w:t>
+      </w:r>
+    </w:p>
+    <w:p>
+      <w:pPr>
+        <w:jc w:val="center"/>
+        <w:rPr>
+          <w:b/>
+          <w:color w:val="C00000"/>
+          <w:sz w:val="32"/>
+          <w:szCs w:val="32"/>
+        </w:rPr>
+      </w:pPr>
+      <w:r>
+        <w:rPr>
+          <w:b/>
+          <w:color w:val="C00000"/>
+          <w:sz w:val="32"/>
+          <w:szCs w:val="32"/>
+        </w:rPr>
+        <w:t>2023-2024</w:t>
+      </w:r>
+    </w:p>
+    <w:p>
+      <w:pPr>
+        <w:pStyle w:val="NoSpacing"/>
+      </w:pPr>
+      <w:r>
+        <w:rPr>
+          <w:rStyle w:val="Strong"/>
+          <w:iCs/>
+          <w:shd w:val="clear" w:color="auto" w:fill="FFFFFF"/>
+        </w:rPr>
+        <w:t xml:space="preserve">Submitted for the Degree of:  </w:t>
+      </w:r>
+    </w:p>
+    <w:p>
+      <w:pPr>
+        <w:pStyle w:val="NoSpacing"/>
+        <w:ind w:left="720"/>
+      </w:pPr>
+      <w:r>
+        <w:rPr>
+          <w:rStyle w:val="Strong"/>
+          <w:iCs/>
+          <w:color w:val="FF0000"/>
+          <w:sz w:val="28"/>
+          <w:szCs w:val="28"/>
+          <w:shd w:val="clear" w:color="auto" w:fill="FFFFFF"/>
+        </w:rPr>
+        <w:t>BSc Computer Games (Software Development)</w:t>
+      </w:r>
+    </w:p>
+    <w:p>
+      <w:pPr>
+        <w:jc w:val="center"/>
+        <w:rPr>
           <w:b/>
           <w:sz w:val="32"/>
           <w:szCs w:val="32"/>
         </w:rPr>
-        <w:t xml:space="preserve">Honours Project </w:t>
-      </w:r>
-      <w:r>
-        <w:rPr>
-          <w:rFonts w:ascii="Calibri" w:hAnsi="Calibri" w:cs="Times New Roman"/>
-          <w:b/>
-          <w:sz w:val="32"/>
-          <w:szCs w:val="32"/>
-        </w:rPr>
-        <w:t xml:space="preserve">- </w:t>
-      </w:r>
-      <w:r>
-        <w:rPr>
-          <w:rFonts w:ascii="Calibri" w:hAnsi="Calibri" w:cs="Times New Roman"/>
-          <w:b/>
-          <w:sz w:val="32"/>
-          <w:szCs w:val="32"/>
-        </w:rPr>
-        <w:t>MHW225671</w:t>
-      </w:r>
-      <w:r>
-        <w:rPr>
-          <w:rFonts w:ascii="Calibri" w:hAnsi="Calibri" w:cs="Times New Roman"/>
-          <w:b/>
-          <w:sz w:val="32"/>
-          <w:szCs w:val="32"/>
-        </w:rPr>
-        <w:t xml:space="preserve"> </w:t>
-      </w:r>
-    </w:p>
-    <w:p>
-      <w:pPr>
-        <w:jc w:val="center"/>
-        <w:rPr>
-          <w:rFonts w:ascii="Calibri" w:hAnsi="Calibri" w:cs="Times New Roman"/>
-          <w:b/>
-          <w:sz w:val="56"/>
-          <w:szCs w:val="80"/>
-        </w:rPr>
-      </w:pPr>
-      <w:r>
-        <w:rPr>
-          <w:rFonts w:ascii="Calibri" w:hAnsi="Calibri" w:cs="Times New Roman"/>
-          <w:b/>
-          <w:sz w:val="56"/>
-          <w:szCs w:val="80"/>
-        </w:rPr>
-        <w:t>INTERIM REPORT</w:t>
-      </w:r>
-      <w:r>
-        <w:rPr>
-          <w:rFonts w:ascii="Calibri" w:hAnsi="Calibri" w:cs="Times New Roman"/>
-          <w:b/>
-          <w:sz w:val="56"/>
-          <w:szCs w:val="80"/>
-        </w:rPr>
-        <w:t xml:space="preserve">  </w:t>
-      </w:r>
-    </w:p>
-    <w:p>
-      <w:pPr>
-        <w:jc w:val="center"/>
-        <w:rPr>
-          <w:rFonts w:ascii="Calibri" w:hAnsi="Calibri" w:cs="Times New Roman"/>
-          <w:b/>
-          <w:sz w:val="32"/>
-          <w:szCs w:val="32"/>
-        </w:rPr>
-      </w:pPr>
-      <w:r>
-        <w:rPr>
-          <w:rFonts w:ascii="Calibri" w:hAnsi="Calibri" w:cs="Times New Roman"/>
-          <w:b/>
-          <w:sz w:val="32"/>
-          <w:szCs w:val="32"/>
-        </w:rPr>
-        <w:t>202</w:t>
-      </w:r>
-      <w:r>
-        <w:rPr>
-          <w:rFonts w:ascii="Calibri" w:hAnsi="Calibri" w:cs="Times New Roman"/>
-          <w:b/>
-          <w:sz w:val="32"/>
-          <w:szCs w:val="32"/>
-        </w:rPr>
-        <w:t>3</w:t>
-      </w:r>
-      <w:r>
-        <w:rPr>
-          <w:rFonts w:ascii="Calibri" w:hAnsi="Calibri" w:cs="Times New Roman"/>
-          <w:b/>
-          <w:sz w:val="32"/>
-          <w:szCs w:val="32"/>
-        </w:rPr>
-        <w:t>-202</w:t>
-      </w:r>
-      <w:r>
-        <w:rPr>
-          <w:rFonts w:ascii="Calibri" w:hAnsi="Calibri" w:cs="Times New Roman"/>
-          <w:b/>
-          <w:sz w:val="32"/>
-          <w:szCs w:val="32"/>
-        </w:rPr>
-        <w:t>4</w:t>
-      </w:r>
-    </w:p>
-    <w:p>
-      <w:pPr>
-        <w:jc w:val="center"/>
-        <w:rPr>
-          <w:rFonts w:ascii="Calibri" w:hAnsi="Calibri" w:cs="Times New Roman"/>
-          <w:b/>
-          <w:color w:val="FF0000"/>
-          <w:sz w:val="32"/>
-          <w:szCs w:val="32"/>
-        </w:rPr>
-      </w:pPr>
-      <w:r>
-        <w:rPr>
-          <w:rFonts w:ascii="Calibri" w:hAnsi="Calibri" w:cs="Times New Roman"/>
-          <w:b/>
-          <w:color w:val="FF0000"/>
-          <w:sz w:val="32"/>
-          <w:szCs w:val="32"/>
-        </w:rPr>
-        <w:t xml:space="preserve">Department of </w:t>
-      </w:r>
-      <w:r>
-        <w:rPr>
-          <w:rFonts w:ascii="Calibri" w:hAnsi="Calibri" w:cs="Times New Roman"/>
-          <w:b/>
-          <w:color w:val="FF0000"/>
-          <w:sz w:val="32"/>
-          <w:szCs w:val="32"/>
-        </w:rPr>
-        <w:t>Computing</w:t>
-      </w:r>
-    </w:p>
-    <w:p>
-      <w:pPr>
-        <w:pStyle w:val="NoSpacing"/>
-        <w:jc w:val="center"/>
-        <w:rPr>
-          <w:rStyle w:val="Strong"/>
-          <w:rFonts w:ascii="Calibri" w:hAnsi="Calibri"/>
-          <w:iCs/>
-          <w:color w:val="FF0000"/>
-          <w:sz w:val="22"/>
-          <w:szCs w:val="22"/>
-          <w:bdr w:val="none" w:sz="0" w:space="0" w:color="auto" w:frame="1"/>
-          <w:shd w:val="clear" w:color="auto" w:fill="FFFFFF"/>
-        </w:rPr>
-      </w:pPr>
-      <w:r>
-        <w:rPr>
-          <w:rStyle w:val="Strong"/>
-          <w:rFonts w:ascii="Calibri" w:hAnsi="Calibri"/>
-          <w:iCs/>
-          <w:sz w:val="22"/>
-          <w:szCs w:val="22"/>
-          <w:bdr w:val="none" w:sz="0" w:space="0" w:color="auto" w:frame="1"/>
-          <w:shd w:val="clear" w:color="auto" w:fill="FFFFFF"/>
-        </w:rPr>
-        <w:t>Submitted for the Degree of:</w:t>
-      </w:r>
-      <w:r>
-        <w:rPr>
-          <w:rStyle w:val="Strong"/>
-          <w:rFonts w:ascii="Calibri" w:hAnsi="Calibri"/>
-          <w:iCs/>
-          <w:sz w:val="22"/>
-          <w:szCs w:val="22"/>
-          <w:bdr w:val="none" w:sz="0" w:space="0" w:color="auto" w:frame="1"/>
-          <w:shd w:val="clear" w:color="auto" w:fill="FFFFFF"/>
-        </w:rPr>
-        <w:t xml:space="preserve">  </w:t>
-      </w:r>
-      <w:r>
-        <w:rPr>
-          <w:rStyle w:val="Strong"/>
-          <w:rFonts w:ascii="Calibri" w:hAnsi="Calibri"/>
-          <w:iCs/>
-          <w:color w:val="FF0000"/>
-          <w:sz w:val="22"/>
-          <w:szCs w:val="22"/>
-          <w:bdr w:val="none" w:sz="0" w:space="0" w:color="auto" w:frame="1"/>
-          <w:shd w:val="clear" w:color="auto" w:fill="FFFFFF"/>
-        </w:rPr>
-        <w:t>Computer Games (Software Development)</w:t>
-      </w:r>
-    </w:p>
-    <w:p>
-      <w:pPr>
-        <w:pStyle w:val="NoSpacing"/>
-        <w:jc w:val="center"/>
-        <w:rPr>
-          <w:rStyle w:val="Strong"/>
-          <w:rFonts w:ascii="Calibri" w:hAnsi="Calibri"/>
-          <w:iCs/>
-          <w:color w:val="FF0000"/>
-          <w:sz w:val="22"/>
-          <w:szCs w:val="22"/>
-          <w:bdr w:val="none" w:sz="0" w:space="0" w:color="auto" w:frame="1"/>
-          <w:shd w:val="clear" w:color="auto" w:fill="FFFFFF"/>
-        </w:rPr>
-      </w:pPr>
-      <w:r>
-        <w:rPr>
-          <w:rStyle w:val="Strong"/>
-          <w:rFonts w:ascii="Calibri" w:hAnsi="Calibri"/>
-          <w:iCs/>
-          <w:color w:val="FF0000"/>
-          <w:sz w:val="22"/>
-          <w:szCs w:val="22"/>
-          <w:bdr w:val="none" w:sz="0" w:space="0" w:color="auto" w:frame="1"/>
-          <w:shd w:val="clear" w:color="auto" w:fill="FFFFFF"/>
-        </w:rPr>
-        <w:t>BSc Computing</w:t>
-      </w:r>
-    </w:p>
-    <w:p>
-      <w:pPr>
-        <w:pStyle w:val="NoSpacing"/>
-        <w:jc w:val="center"/>
-        <w:rPr>
-          <w:rStyle w:val="Strong"/>
-          <w:rFonts w:ascii="Calibri" w:hAnsi="Calibri"/>
-          <w:iCs/>
-          <w:color w:val="FF0000"/>
-          <w:sz w:val="22"/>
-          <w:szCs w:val="22"/>
-          <w:bdr w:val="none" w:sz="0" w:space="0" w:color="auto" w:frame="1"/>
-          <w:shd w:val="clear" w:color="auto" w:fill="FFFFFF"/>
-        </w:rPr>
-      </w:pPr>
-      <w:r>
-        <w:rPr>
-          <w:rStyle w:val="Strong"/>
-          <w:rFonts w:ascii="Calibri" w:hAnsi="Calibri"/>
-          <w:iCs/>
-          <w:color w:val="FF0000"/>
-          <w:sz w:val="22"/>
-          <w:szCs w:val="22"/>
-          <w:bdr w:val="none" w:sz="0" w:space="0" w:color="auto" w:frame="1"/>
-          <w:shd w:val="clear" w:color="auto" w:fill="FFFFFF"/>
-        </w:rPr>
-        <w:t>BSc ITMB</w:t>
-      </w:r>
-    </w:p>
-    <w:p>
-      <w:pPr>
-        <w:pStyle w:val="NoSpacing"/>
-        <w:jc w:val="center"/>
-        <w:rPr>
-          <w:rStyle w:val="Strong"/>
-          <w:rFonts w:ascii="Calibri" w:hAnsi="Calibri"/>
-          <w:iCs/>
-          <w:color w:val="FF0000"/>
-          <w:sz w:val="22"/>
-          <w:szCs w:val="22"/>
-          <w:bdr w:val="none" w:sz="0" w:space="0" w:color="auto" w:frame="1"/>
-          <w:shd w:val="clear" w:color="auto" w:fill="FFFFFF"/>
-        </w:rPr>
-      </w:pPr>
-      <w:r>
-        <w:rPr>
-          <w:rStyle w:val="Strong"/>
-          <w:rFonts w:ascii="Calibri" w:hAnsi="Calibri"/>
-          <w:iCs/>
-          <w:color w:val="FF0000"/>
-          <w:sz w:val="22"/>
-          <w:szCs w:val="22"/>
-          <w:bdr w:val="none" w:sz="0" w:space="0" w:color="auto" w:frame="1"/>
-          <w:shd w:val="clear" w:color="auto" w:fill="FFFFFF"/>
-        </w:rPr>
-        <w:t xml:space="preserve">BSc </w:t>
-      </w:r>
-      <w:proofErr w:type="spellStart"/>
-      <w:r>
-        <w:rPr>
-          <w:rStyle w:val="Strong"/>
-          <w:rFonts w:ascii="Calibri" w:hAnsi="Calibri"/>
-          <w:iCs/>
-          <w:color w:val="FF0000"/>
-          <w:sz w:val="22"/>
-          <w:szCs w:val="22"/>
-          <w:bdr w:val="none" w:sz="0" w:space="0" w:color="auto" w:frame="1"/>
-          <w:shd w:val="clear" w:color="auto" w:fill="FFFFFF"/>
-        </w:rPr>
-        <w:t>SDfB</w:t>
-      </w:r>
-      <w:proofErr w:type="spellEnd"/>
-    </w:p>
-    <w:p>
-      <w:pPr>
-        <w:jc w:val="center"/>
-        <w:rPr>
-          <w:rFonts w:ascii="Calibri" w:hAnsi="Calibri" w:cs="Times New Roman"/>
-          <w:b/>
-          <w:sz w:val="32"/>
-          <w:szCs w:val="32"/>
-        </w:rPr>
-      </w:pPr>
-    </w:p>
-    <w:p>
-      <w:pPr>
-        <w:jc w:val="center"/>
-        <w:rPr>
-          <w:rFonts w:ascii="Calibri" w:hAnsi="Calibri" w:cs="Times New Roman"/>
-          <w:b/>
-          <w:sz w:val="32"/>
-          <w:szCs w:val="32"/>
-        </w:rPr>
-      </w:pPr>
-    </w:p>
-    <w:p>
-      <w:pPr>
-        <w:rPr>
-          <w:rFonts w:ascii="Calibri" w:hAnsi="Calibri" w:cs="Times New Roman"/>
-          <w:b/>
-          <w:sz w:val="28"/>
-          <w:szCs w:val="32"/>
-        </w:rPr>
-      </w:pPr>
-      <w:r>
-        <w:rPr>
-          <w:rFonts w:ascii="Calibri" w:hAnsi="Calibri" w:cs="Times New Roman"/>
-          <w:b/>
-          <w:sz w:val="28"/>
-          <w:szCs w:val="32"/>
-        </w:rPr>
-        <w:t xml:space="preserve">Project </w:t>
-      </w:r>
-      <w:r>
-        <w:rPr>
-          <w:rFonts w:ascii="Calibri" w:hAnsi="Calibri" w:cs="Times New Roman"/>
-          <w:b/>
-          <w:sz w:val="28"/>
-          <w:szCs w:val="32"/>
-        </w:rPr>
-        <w:t xml:space="preserve">Title: </w:t>
-      </w:r>
-      <w:r>
-        <w:rPr>
-          <w:rFonts w:ascii="Calibri" w:hAnsi="Calibri" w:cs="Times New Roman"/>
-          <w:b/>
-          <w:sz w:val="28"/>
-          <w:szCs w:val="32"/>
-        </w:rPr>
-        <w:t>Voxels and Polygons, competing for the standard geometric primitive in 3D Visualization.</w:t>
-      </w:r>
-    </w:p>
-    <w:p>
-      <w:pPr>
-        <w:rPr>
-          <w:rFonts w:ascii="Calibri" w:hAnsi="Calibri" w:cs="Times New Roman"/>
-          <w:b/>
-          <w:sz w:val="28"/>
-          <w:szCs w:val="32"/>
-        </w:rPr>
-      </w:pPr>
-      <w:r>
-        <w:rPr>
-          <w:rFonts w:ascii="Calibri" w:hAnsi="Calibri" w:cs="Times New Roman"/>
-          <w:b/>
-          <w:sz w:val="28"/>
-          <w:szCs w:val="32"/>
-        </w:rPr>
-        <w:t xml:space="preserve">Name: </w:t>
-      </w:r>
-      <w:r>
-        <w:rPr>
-          <w:rFonts w:ascii="Calibri" w:hAnsi="Calibri" w:cs="Times New Roman"/>
-          <w:b/>
-          <w:sz w:val="28"/>
-          <w:szCs w:val="32"/>
-        </w:rPr>
-        <w:t>Lewis McIntyre</w:t>
-      </w:r>
-    </w:p>
-    <w:p>
-      <w:r>
-        <w:rPr>
-          <w:rFonts w:ascii="Calibri" w:hAnsi="Calibri" w:cs="Times New Roman"/>
-          <w:b/>
-          <w:sz w:val="28"/>
-          <w:szCs w:val="32"/>
-        </w:rPr>
-        <w:t>Programme:</w:t>
-      </w:r>
-      <w:r>
-        <w:rPr>
-          <w:rFonts w:ascii="Calibri" w:hAnsi="Calibri" w:cs="Times New Roman"/>
-          <w:b/>
-          <w:sz w:val="28"/>
-          <w:szCs w:val="32"/>
-        </w:rPr>
-        <w:t xml:space="preserve"> </w:t>
-      </w:r>
-      <w:r>
-        <w:rPr>
-          <w:rFonts w:ascii="Calibri" w:hAnsi="Calibri" w:cs="Times New Roman"/>
-          <w:b/>
-          <w:sz w:val="28"/>
-          <w:szCs w:val="32"/>
-        </w:rPr>
-        <w:t>B</w:t>
-      </w:r>
-      <w:r>
-        <w:rPr>
-          <w:rFonts w:ascii="Calibri" w:hAnsi="Calibri" w:cs="Times New Roman"/>
-          <w:b/>
-          <w:sz w:val="28"/>
-          <w:szCs w:val="32"/>
-        </w:rPr>
-        <w:t>Sc (Hons) Computer Games (Software Development)</w:t>
-      </w:r>
-    </w:p>
-    <w:p>
-      <w:pPr>
-        <w:ind w:left="720" w:hanging="720"/>
-        <w:rPr>
-          <w:rFonts w:ascii="Calibri" w:hAnsi="Calibri" w:cs="Times New Roman"/>
-          <w:b/>
-          <w:sz w:val="28"/>
-          <w:szCs w:val="32"/>
-        </w:rPr>
-      </w:pPr>
-      <w:r>
-        <w:rPr>
-          <w:rFonts w:ascii="Calibri" w:hAnsi="Calibri" w:cs="Times New Roman"/>
-          <w:b/>
-          <w:sz w:val="28"/>
-          <w:szCs w:val="32"/>
-        </w:rPr>
-        <w:t xml:space="preserve">Matriculation Number: </w:t>
-      </w:r>
-      <w:r>
-        <w:rPr>
-          <w:rFonts w:ascii="Calibri" w:hAnsi="Calibri" w:cs="Times New Roman"/>
-          <w:b/>
-          <w:sz w:val="28"/>
-          <w:szCs w:val="32"/>
-        </w:rPr>
-        <w:t>S2028246</w:t>
-      </w:r>
-    </w:p>
-    <w:p>
-      <w:pPr>
-        <w:rPr>
-          <w:rFonts w:ascii="Calibri" w:hAnsi="Calibri" w:cs="Times New Roman"/>
-          <w:b/>
-          <w:sz w:val="28"/>
-          <w:szCs w:val="32"/>
-        </w:rPr>
-      </w:pPr>
-      <w:r>
-        <w:rPr>
-          <w:rFonts w:ascii="Calibri" w:hAnsi="Calibri" w:cs="Times New Roman"/>
-          <w:b/>
-          <w:sz w:val="28"/>
-          <w:szCs w:val="32"/>
-        </w:rPr>
-        <w:t xml:space="preserve">Project Supervisor: </w:t>
-      </w:r>
-      <w:r>
-        <w:rPr>
-          <w:rFonts w:ascii="Calibri" w:hAnsi="Calibri" w:cs="Times New Roman"/>
-          <w:b/>
-          <w:sz w:val="28"/>
-          <w:szCs w:val="32"/>
-        </w:rPr>
-        <w:t>Bryan Young</w:t>
-      </w:r>
-    </w:p>
-    <w:p>
-      <w:pPr>
-        <w:rPr>
-          <w:rFonts w:ascii="Calibri" w:hAnsi="Calibri" w:cs="Times New Roman"/>
-          <w:b/>
-          <w:sz w:val="28"/>
-          <w:szCs w:val="32"/>
-        </w:rPr>
-      </w:pPr>
-      <w:r>
-        <w:rPr>
-          <w:rFonts w:ascii="Calibri" w:hAnsi="Calibri" w:cs="Times New Roman"/>
-          <w:b/>
-          <w:sz w:val="28"/>
-          <w:szCs w:val="32"/>
-        </w:rPr>
-        <w:t xml:space="preserve">Second Marker: </w:t>
-      </w:r>
-    </w:p>
-    <w:p>
-      <w:pPr>
-        <w:rPr>
-          <w:sz w:val="20"/>
-        </w:rPr>
-      </w:pPr>
-      <w:r>
-        <w:rPr>
-          <w:rFonts w:ascii="Calibri" w:hAnsi="Calibri" w:cs="Times New Roman"/>
-          <w:b/>
-          <w:sz w:val="28"/>
-          <w:szCs w:val="32"/>
-        </w:rPr>
-        <w:t xml:space="preserve">Word Count:  </w:t>
-      </w:r>
-      <w:r>
-        <w:rPr>
-          <w:rFonts w:ascii="Calibri" w:hAnsi="Calibri" w:cs="Times New Roman"/>
-          <w:b/>
-          <w:sz w:val="28"/>
-          <w:szCs w:val="32"/>
-        </w:rPr>
-        <w:t>Approx. 4000 Words</w:t>
-      </w:r>
-      <w:r>
-        <w:rPr>
-          <w:rFonts w:ascii="Calibri" w:hAnsi="Calibri" w:cs="Times New Roman"/>
-          <w:b/>
-          <w:sz w:val="28"/>
-          <w:szCs w:val="32"/>
-        </w:rPr>
-        <w:br/>
-      </w:r>
+      </w:pPr>
+    </w:p>
+    <w:tbl>
+      <w:tblPr>
+        <w:tblW w:w="9266" w:type="dxa"/>
+        <w:tblCellMar>
+          <w:left w:w="10" w:type="dxa"/>
+          <w:right w:w="10" w:type="dxa"/>
+        </w:tblCellMar>
+        <w:tblLook w:val="0000" w:firstRow="0" w:lastRow="0" w:firstColumn="0" w:lastColumn="0" w:noHBand="0" w:noVBand="0"/>
+      </w:tblPr>
+      <w:tblGrid>
+        <w:gridCol w:w="2557"/>
+        <w:gridCol w:w="6709"/>
+      </w:tblGrid>
+      <w:tr>
+        <w:trPr>
+          <w:trHeight w:val="1070"/>
+        </w:trPr>
+        <w:tc>
+          <w:tcPr>
+            <w:tcW w:w="2557" w:type="dxa"/>
+            <w:tcBorders>
+              <w:top w:val="single" w:sz="4" w:space="0" w:color="000000"/>
+              <w:left w:val="single" w:sz="4" w:space="0" w:color="000000"/>
+              <w:bottom w:val="single" w:sz="4" w:space="0" w:color="000000"/>
+              <w:right w:val="single" w:sz="4" w:space="0" w:color="000000"/>
+            </w:tcBorders>
+            <w:shd w:val="clear" w:color="auto" w:fill="auto"/>
+            <w:tcMar>
+              <w:top w:w="0" w:type="dxa"/>
+              <w:left w:w="108" w:type="dxa"/>
+              <w:bottom w:w="0" w:type="dxa"/>
+              <w:right w:w="108" w:type="dxa"/>
+            </w:tcMar>
+          </w:tcPr>
+          <w:p>
+            <w:pPr>
+              <w:rPr>
+                <w:b/>
+                <w:sz w:val="28"/>
+                <w:szCs w:val="32"/>
+              </w:rPr>
+            </w:pPr>
+            <w:r>
+              <w:rPr>
+                <w:b/>
+                <w:sz w:val="28"/>
+                <w:szCs w:val="32"/>
+              </w:rPr>
+              <w:t xml:space="preserve">Project Title: </w:t>
+            </w:r>
+          </w:p>
+          <w:p>
+            <w:pPr>
+              <w:rPr>
+                <w:b/>
+                <w:sz w:val="28"/>
+                <w:szCs w:val="32"/>
+              </w:rPr>
+            </w:pPr>
+          </w:p>
+        </w:tc>
+        <w:tc>
+          <w:tcPr>
+            <w:tcW w:w="6709" w:type="dxa"/>
+            <w:tcBorders>
+              <w:top w:val="single" w:sz="4" w:space="0" w:color="000000"/>
+              <w:left w:val="single" w:sz="4" w:space="0" w:color="000000"/>
+              <w:bottom w:val="single" w:sz="4" w:space="0" w:color="000000"/>
+              <w:right w:val="single" w:sz="4" w:space="0" w:color="000000"/>
+            </w:tcBorders>
+            <w:shd w:val="clear" w:color="auto" w:fill="auto"/>
+            <w:tcMar>
+              <w:top w:w="0" w:type="dxa"/>
+              <w:left w:w="108" w:type="dxa"/>
+              <w:bottom w:w="0" w:type="dxa"/>
+              <w:right w:w="108" w:type="dxa"/>
+            </w:tcMar>
+          </w:tcPr>
+          <w:p>
+            <w:r>
+              <w:rPr>
+                <w:rFonts w:ascii="Calibri" w:hAnsi="Calibri" w:cs="Times New Roman"/>
+                <w:b/>
+                <w:sz w:val="28"/>
+                <w:szCs w:val="32"/>
+              </w:rPr>
+              <w:t>Voxels and Polygons, competing for the standard geometric primitive in 3D Visualization.</w:t>
+            </w:r>
+          </w:p>
+        </w:tc>
+      </w:tr>
+      <w:tr>
+        <w:trPr>
+          <w:trHeight w:val="542"/>
+        </w:trPr>
+        <w:tc>
+          <w:tcPr>
+            <w:tcW w:w="2557" w:type="dxa"/>
+            <w:tcBorders>
+              <w:top w:val="single" w:sz="4" w:space="0" w:color="000000"/>
+              <w:left w:val="single" w:sz="4" w:space="0" w:color="000000"/>
+              <w:bottom w:val="single" w:sz="4" w:space="0" w:color="000000"/>
+              <w:right w:val="single" w:sz="4" w:space="0" w:color="000000"/>
+            </w:tcBorders>
+            <w:shd w:val="clear" w:color="auto" w:fill="auto"/>
+            <w:tcMar>
+              <w:top w:w="0" w:type="dxa"/>
+              <w:left w:w="108" w:type="dxa"/>
+              <w:bottom w:w="0" w:type="dxa"/>
+              <w:right w:w="108" w:type="dxa"/>
+            </w:tcMar>
+          </w:tcPr>
+          <w:p>
+            <w:pPr>
+              <w:rPr>
+                <w:b/>
+                <w:sz w:val="28"/>
+                <w:szCs w:val="32"/>
+              </w:rPr>
+            </w:pPr>
+            <w:r>
+              <w:rPr>
+                <w:b/>
+                <w:sz w:val="28"/>
+                <w:szCs w:val="32"/>
+              </w:rPr>
+              <w:t xml:space="preserve">Author: </w:t>
+            </w:r>
+          </w:p>
+        </w:tc>
+        <w:tc>
+          <w:tcPr>
+            <w:tcW w:w="6709" w:type="dxa"/>
+            <w:tcBorders>
+              <w:top w:val="single" w:sz="4" w:space="0" w:color="000000"/>
+              <w:left w:val="single" w:sz="4" w:space="0" w:color="000000"/>
+              <w:bottom w:val="single" w:sz="4" w:space="0" w:color="000000"/>
+              <w:right w:val="single" w:sz="4" w:space="0" w:color="000000"/>
+            </w:tcBorders>
+            <w:shd w:val="clear" w:color="auto" w:fill="auto"/>
+            <w:tcMar>
+              <w:top w:w="0" w:type="dxa"/>
+              <w:left w:w="108" w:type="dxa"/>
+              <w:bottom w:w="0" w:type="dxa"/>
+              <w:right w:w="108" w:type="dxa"/>
+            </w:tcMar>
+          </w:tcPr>
+          <w:p>
+            <w:pPr>
+              <w:rPr>
+                <w:rFonts w:ascii="Calibri" w:hAnsi="Calibri" w:cs="Times New Roman"/>
+                <w:b/>
+                <w:sz w:val="28"/>
+                <w:szCs w:val="32"/>
+              </w:rPr>
+            </w:pPr>
+            <w:r>
+              <w:rPr>
+                <w:rFonts w:ascii="Calibri" w:hAnsi="Calibri" w:cs="Times New Roman"/>
+                <w:b/>
+                <w:sz w:val="28"/>
+                <w:szCs w:val="32"/>
+              </w:rPr>
+              <w:t>Lewis McIntyre</w:t>
+            </w:r>
+          </w:p>
+          <w:p>
+            <w:r>
+              <w:rPr>
+                <w:rFonts w:ascii="Calibri" w:hAnsi="Calibri"/>
+                <w:b/>
+                <w:sz w:val="28"/>
+                <w:szCs w:val="32"/>
+              </w:rPr>
+              <w:t>S2028246</w:t>
+            </w:r>
+          </w:p>
+        </w:tc>
+      </w:tr>
+      <w:tr>
+        <w:trPr>
+          <w:trHeight w:val="528"/>
+        </w:trPr>
+        <w:tc>
+          <w:tcPr>
+            <w:tcW w:w="2557" w:type="dxa"/>
+            <w:tcBorders>
+              <w:top w:val="single" w:sz="4" w:space="0" w:color="000000"/>
+              <w:left w:val="single" w:sz="4" w:space="0" w:color="000000"/>
+              <w:bottom w:val="single" w:sz="4" w:space="0" w:color="000000"/>
+              <w:right w:val="single" w:sz="4" w:space="0" w:color="000000"/>
+            </w:tcBorders>
+            <w:shd w:val="clear" w:color="auto" w:fill="auto"/>
+            <w:tcMar>
+              <w:top w:w="0" w:type="dxa"/>
+              <w:left w:w="108" w:type="dxa"/>
+              <w:bottom w:w="0" w:type="dxa"/>
+              <w:right w:w="108" w:type="dxa"/>
+            </w:tcMar>
+          </w:tcPr>
+          <w:p>
+            <w:pPr>
+              <w:rPr>
+                <w:b/>
+                <w:sz w:val="28"/>
+                <w:szCs w:val="32"/>
+              </w:rPr>
+            </w:pPr>
+            <w:r>
+              <w:rPr>
+                <w:b/>
+                <w:sz w:val="28"/>
+                <w:szCs w:val="32"/>
+              </w:rPr>
+              <w:t xml:space="preserve">Project Supervisor: </w:t>
+            </w:r>
+          </w:p>
+        </w:tc>
+        <w:tc>
+          <w:tcPr>
+            <w:tcW w:w="6709" w:type="dxa"/>
+            <w:tcBorders>
+              <w:top w:val="single" w:sz="4" w:space="0" w:color="000000"/>
+              <w:left w:val="single" w:sz="4" w:space="0" w:color="000000"/>
+              <w:bottom w:val="single" w:sz="4" w:space="0" w:color="000000"/>
+              <w:right w:val="single" w:sz="4" w:space="0" w:color="000000"/>
+            </w:tcBorders>
+            <w:shd w:val="clear" w:color="auto" w:fill="auto"/>
+            <w:tcMar>
+              <w:top w:w="0" w:type="dxa"/>
+              <w:left w:w="108" w:type="dxa"/>
+              <w:bottom w:w="0" w:type="dxa"/>
+              <w:right w:w="108" w:type="dxa"/>
+            </w:tcMar>
+          </w:tcPr>
+          <w:p>
+            <w:r>
+              <w:rPr>
+                <w:rFonts w:ascii="Calibri" w:hAnsi="Calibri" w:cs="Times New Roman"/>
+                <w:b/>
+                <w:sz w:val="28"/>
+                <w:szCs w:val="32"/>
+              </w:rPr>
+              <w:t>Bryan Young</w:t>
+            </w:r>
+          </w:p>
+        </w:tc>
+      </w:tr>
+      <w:tr>
+        <w:trPr>
+          <w:trHeight w:val="542"/>
+        </w:trPr>
+        <w:tc>
+          <w:tcPr>
+            <w:tcW w:w="2557" w:type="dxa"/>
+            <w:tcBorders>
+              <w:top w:val="single" w:sz="4" w:space="0" w:color="000000"/>
+              <w:left w:val="single" w:sz="4" w:space="0" w:color="000000"/>
+              <w:bottom w:val="single" w:sz="4" w:space="0" w:color="000000"/>
+              <w:right w:val="single" w:sz="4" w:space="0" w:color="000000"/>
+            </w:tcBorders>
+            <w:shd w:val="clear" w:color="auto" w:fill="auto"/>
+            <w:tcMar>
+              <w:top w:w="0" w:type="dxa"/>
+              <w:left w:w="108" w:type="dxa"/>
+              <w:bottom w:w="0" w:type="dxa"/>
+              <w:right w:w="108" w:type="dxa"/>
+            </w:tcMar>
+          </w:tcPr>
+          <w:p>
+            <w:r>
+              <w:rPr>
+                <w:b/>
+                <w:sz w:val="28"/>
+                <w:szCs w:val="32"/>
+              </w:rPr>
+              <w:t xml:space="preserve">Word Count:  </w:t>
+            </w:r>
+          </w:p>
+        </w:tc>
+        <w:tc>
+          <w:tcPr>
+            <w:tcW w:w="6709" w:type="dxa"/>
+            <w:tcBorders>
+              <w:top w:val="single" w:sz="4" w:space="0" w:color="000000"/>
+              <w:left w:val="single" w:sz="4" w:space="0" w:color="000000"/>
+              <w:bottom w:val="single" w:sz="4" w:space="0" w:color="000000"/>
+              <w:right w:val="single" w:sz="4" w:space="0" w:color="000000"/>
+            </w:tcBorders>
+            <w:shd w:val="clear" w:color="auto" w:fill="auto"/>
+            <w:tcMar>
+              <w:top w:w="0" w:type="dxa"/>
+              <w:left w:w="108" w:type="dxa"/>
+              <w:bottom w:w="0" w:type="dxa"/>
+              <w:right w:w="108" w:type="dxa"/>
+            </w:tcMar>
+          </w:tcPr>
+          <w:p/>
+        </w:tc>
+      </w:tr>
+      <w:tr>
+        <w:trPr>
+          <w:trHeight w:val="1032"/>
+        </w:trPr>
+        <w:tc>
+          <w:tcPr>
+            <w:tcW w:w="2557" w:type="dxa"/>
+            <w:tcBorders>
+              <w:top w:val="single" w:sz="4" w:space="0" w:color="000000"/>
+              <w:left w:val="single" w:sz="4" w:space="0" w:color="000000"/>
+              <w:bottom w:val="single" w:sz="4" w:space="0" w:color="000000"/>
+              <w:right w:val="single" w:sz="4" w:space="0" w:color="000000"/>
+            </w:tcBorders>
+            <w:shd w:val="clear" w:color="auto" w:fill="auto"/>
+            <w:tcMar>
+              <w:top w:w="0" w:type="dxa"/>
+              <w:left w:w="108" w:type="dxa"/>
+              <w:bottom w:w="0" w:type="dxa"/>
+              <w:right w:w="108" w:type="dxa"/>
+            </w:tcMar>
+          </w:tcPr>
+          <w:p>
+            <w:pPr>
+              <w:rPr>
+                <w:b/>
+                <w:sz w:val="28"/>
+                <w:szCs w:val="32"/>
+              </w:rPr>
+            </w:pPr>
+            <w:r>
+              <w:rPr>
+                <w:b/>
+                <w:sz w:val="28"/>
+                <w:szCs w:val="32"/>
+              </w:rPr>
+              <w:t>Aligns with SDGs:</w:t>
+            </w:r>
+          </w:p>
+        </w:tc>
+        <w:tc>
+          <w:tcPr>
+            <w:tcW w:w="6709" w:type="dxa"/>
+            <w:tcBorders>
+              <w:top w:val="single" w:sz="4" w:space="0" w:color="000000"/>
+              <w:left w:val="single" w:sz="4" w:space="0" w:color="000000"/>
+              <w:bottom w:val="single" w:sz="4" w:space="0" w:color="000000"/>
+              <w:right w:val="single" w:sz="4" w:space="0" w:color="000000"/>
+            </w:tcBorders>
+            <w:shd w:val="clear" w:color="auto" w:fill="auto"/>
+            <w:tcMar>
+              <w:top w:w="0" w:type="dxa"/>
+              <w:left w:w="108" w:type="dxa"/>
+              <w:bottom w:w="0" w:type="dxa"/>
+              <w:right w:w="108" w:type="dxa"/>
+            </w:tcMar>
+          </w:tcPr>
+          <w:p/>
+        </w:tc>
+      </w:tr>
+    </w:tbl>
+    <w:p>
       <w:r>
         <w:rPr>
           <w:sz w:val="20"/>
         </w:rPr>
         <w:t>(</w:t>
+      </w:r>
+      <w:r>
+        <w:rPr>
+          <w:b/>
+          <w:bCs/>
+          <w:sz w:val="20"/>
+        </w:rPr>
+        <w:t xml:space="preserve">Word count </w:t>
+      </w:r>
+      <w:r>
+        <w:rPr>
+          <w:b/>
+          <w:bCs/>
+          <w:i/>
+          <w:sz w:val="20"/>
+        </w:rPr>
+        <w:t>excludes</w:t>
       </w:r>
       <w:r>
         <w:rPr>
@@ -624,7 +580,7 @@
           <w:i/>
           <w:sz w:val="20"/>
         </w:rPr>
-        <w:t>excluding contents pages, figures, tables, references and Appendices</w:t>
+        <w:t xml:space="preserve"> contents pages, figures, tables, references and Appendices</w:t>
       </w:r>
       <w:r>
         <w:rPr>
@@ -636,65 +592,39 @@
     <w:p>
       <w:pPr>
         <w:pStyle w:val="NoSpacing"/>
-        <w:rPr>
-          <w:rFonts w:ascii="Calibri" w:hAnsi="Calibri"/>
-        </w:rPr>
-      </w:pPr>
+      </w:pPr>
+      <w:r>
+        <w:t>Digital signature here: scan or photograph your signature and paste it below.</w:t>
+      </w:r>
     </w:p>
     <w:p>
       <w:pPr>
         <w:pStyle w:val="NoSpacing"/>
+      </w:pPr>
+    </w:p>
+    <w:p>
+      <w:pPr>
+        <w:pStyle w:val="NoSpacing"/>
+      </w:pPr>
+      <w:r>
         <w:rPr>
           <w:rStyle w:val="Strong"/>
-          <w:rFonts w:ascii="Calibri" w:hAnsi="Calibri"/>
           <w:iCs/>
-          <w:bdr w:val="none" w:sz="0" w:space="0" w:color="auto" w:frame="1"/>
           <w:shd w:val="clear" w:color="auto" w:fill="FFFFFF"/>
         </w:rPr>
-      </w:pPr>
+        <w:t>“Except where explicitly stated, all work in this report, is my own original work and has not been submitted elsewhere in</w:t>
+      </w:r>
       <w:r>
         <w:rPr>
           <w:rStyle w:val="Strong"/>
-          <w:rFonts w:ascii="Calibri" w:hAnsi="Calibri"/>
-          <w:b w:val="0"/>
           <w:iCs/>
-          <w:sz w:val="22"/>
-          <w:szCs w:val="22"/>
-          <w:bdr w:val="none" w:sz="0" w:space="0" w:color="auto" w:frame="1"/>
-          <w:shd w:val="clear" w:color="auto" w:fill="FFFFFF"/>
         </w:rPr>
-        <w:t>“</w:t>
+        <w:t> </w:t>
       </w:r>
       <w:r>
         <w:rPr>
           <w:rStyle w:val="Strong"/>
-          <w:rFonts w:ascii="Calibri" w:hAnsi="Calibri"/>
           <w:iCs/>
-          <w:sz w:val="22"/>
-          <w:szCs w:val="22"/>
-          <w:bdr w:val="none" w:sz="0" w:space="0" w:color="auto" w:frame="1"/>
-          <w:shd w:val="clear" w:color="auto" w:fill="FFFFFF"/>
-        </w:rPr>
-        <w:t>Except where explicitly stated, all work in this report, is my own original work and has not been submitted elsewhere in</w:t>
-      </w:r>
-      <w:r>
-        <w:rPr>
-          <w:rStyle w:val="Strong"/>
-          <w:rFonts w:ascii="Calibri" w:hAnsi="Calibri"/>
-          <w:iCs/>
-          <w:sz w:val="22"/>
-          <w:szCs w:val="22"/>
-        </w:rPr>
-        <w:t> </w:t>
-      </w:r>
-      <w:r>
-        <w:rPr>
-          <w:rStyle w:val="Strong"/>
-          <w:rFonts w:ascii="Calibri" w:hAnsi="Calibri"/>
-          <w:iCs/>
-          <w:sz w:val="22"/>
-          <w:szCs w:val="22"/>
-          <w:bdr w:val="none" w:sz="0" w:space="0" w:color="auto" w:frame="1"/>
           <w:shd w:val="clear" w:color="auto" w:fill="FFFFFF"/>
         </w:rPr>
         <w:t>fulfilment</w:t>
@@ -702,55 +632,42 @@
       <w:r>
         <w:rPr>
           <w:rStyle w:val="Strong"/>
-          <w:rFonts w:ascii="Calibri" w:hAnsi="Calibri"/>
           <w:iCs/>
-          <w:sz w:val="22"/>
-          <w:szCs w:val="22"/>
         </w:rPr>
         <w:t> </w:t>
       </w:r>
       <w:r>
         <w:rPr>
           <w:rStyle w:val="Strong"/>
-          <w:rFonts w:ascii="Calibri" w:hAnsi="Calibri"/>
           <w:iCs/>
-          <w:sz w:val="22"/>
-          <w:szCs w:val="22"/>
-          <w:bdr w:val="none" w:sz="0" w:space="0" w:color="auto" w:frame="1"/>
           <w:shd w:val="clear" w:color="auto" w:fill="FFFFFF"/>
         </w:rPr>
         <w:t xml:space="preserve">of the requirement of this or any other </w:t>
       </w:r>
+      <w:proofErr w:type="gramStart"/>
       <w:r>
         <w:rPr>
           <w:rStyle w:val="Strong"/>
-          <w:rFonts w:ascii="Calibri" w:hAnsi="Calibri"/>
           <w:iCs/>
-          <w:sz w:val="22"/>
-          <w:szCs w:val="22"/>
-          <w:bdr w:val="none" w:sz="0" w:space="0" w:color="auto" w:frame="1"/>
           <w:shd w:val="clear" w:color="auto" w:fill="FFFFFF"/>
         </w:rPr>
-        <w:t>award”.</w:t>
-      </w:r>
+        <w:t>award”</w:t>
+      </w:r>
+      <w:proofErr w:type="gramEnd"/>
     </w:p>
     <w:p>
       <w:pPr>
         <w:pStyle w:val="NoSpacing"/>
+      </w:pPr>
+    </w:p>
+    <w:p>
+      <w:pPr>
+        <w:pStyle w:val="NoSpacing"/>
+      </w:pPr>
+    </w:p>
+    <w:p>
+      <w:pPr>
         <w:rPr>
-          <w:rStyle w:val="Strong"/>
-          <w:rFonts w:ascii="Calibri" w:hAnsi="Calibri"/>
-          <w:iCs/>
-          <w:szCs w:val="24"/>
-          <w:bdr w:val="none" w:sz="0" w:space="0" w:color="auto" w:frame="1"/>
-          <w:shd w:val="clear" w:color="auto" w:fill="FFFFFF"/>
-        </w:rPr>
-      </w:pPr>
-    </w:p>
-    <w:p>
-      <w:pPr>
-        <w:rPr>
-          <w:rFonts w:ascii="Calibri" w:hAnsi="Calibri" w:cs="Times New Roman"/>
           <w:b/>
           <w:bCs/>
           <w:sz w:val="32"/>
@@ -759,68 +676,34 @@
       </w:pPr>
       <w:r>
         <w:rPr>
-          <w:rFonts w:ascii="Calibri" w:hAnsi="Calibri" w:cs="Times New Roman"/>
           <w:b/>
           <w:bCs/>
           <w:sz w:val="32"/>
           <w:szCs w:val="32"/>
         </w:rPr>
-        <w:t>Signed</w:t>
+        <w:t>Signed by Student</w:t>
       </w:r>
       <w:r>
         <w:rPr>
-          <w:rFonts w:ascii="Calibri" w:hAnsi="Calibri" w:cs="Times New Roman"/>
           <w:b/>
           <w:bCs/>
           <w:sz w:val="32"/>
           <w:szCs w:val="32"/>
         </w:rPr>
-        <w:t xml:space="preserve"> by Student:</w:t>
+        <w:t>: Lewis McIntyre</w:t>
       </w:r>
       <w:r>
         <w:rPr>
-          <w:rFonts w:ascii="Calibri" w:hAnsi="Calibri" w:cs="Times New Roman"/>
           <w:b/>
           <w:bCs/>
           <w:sz w:val="32"/>
           <w:szCs w:val="32"/>
         </w:rPr>
-        <w:t xml:space="preserve">       </w:t>
-      </w:r>
+        <w:t xml:space="preserve">       Date: </w:t>
+      </w:r>
+      <w:proofErr w:type="gramStart"/>
       <w:r>
         <w:rPr>
-          <w:rFonts w:ascii="Calibri" w:hAnsi="Calibri" w:cs="Times New Roman"/>
-          <w:b/>
-          <w:bCs/>
-          <w:sz w:val="32"/>
-          <w:szCs w:val="32"/>
-        </w:rPr>
-        <w:tab/>
-      </w:r>
-      <w:r>
-        <w:rPr>
-          <w:rFonts w:ascii="Calibri" w:hAnsi="Calibri" w:cs="Times New Roman"/>
-          <w:b/>
-          <w:bCs/>
-          <w:sz w:val="32"/>
-          <w:szCs w:val="32"/>
-        </w:rPr>
-        <w:t>Date:</w:t>
-      </w:r>
-      <w:r>
-        <w:rPr>
-          <w:rFonts w:ascii="Calibri" w:hAnsi="Calibri" w:cs="Times New Roman"/>
-          <w:b/>
-          <w:bCs/>
-          <w:sz w:val="32"/>
-          <w:szCs w:val="32"/>
-        </w:rPr>
-        <w:t xml:space="preserve"> </w:t>
-      </w:r>
-      <w:proofErr w:type="gramStart"/>
-      <w:r>
-        <w:rPr>
-          <w:rFonts w:ascii="Calibri" w:hAnsi="Calibri" w:cs="Times New Roman"/>
           <w:b/>
           <w:bCs/>
           <w:sz w:val="32"/>
@@ -833,7 +716,6 @@
     <w:p>
       <w:pPr>
         <w:rPr>
-          <w:rFonts w:ascii="Calibri" w:hAnsi="Calibri" w:cs="Times New Roman"/>
           <w:b/>
           <w:bCs/>
           <w:sz w:val="32"/>
@@ -841,17 +723,7 @@
         </w:rPr>
       </w:pPr>
     </w:p>
-    <w:p>
-      <w:pPr>
-        <w:rPr>
-          <w:rFonts w:ascii="Calibri" w:hAnsi="Calibri" w:cs="Times New Roman"/>
-          <w:b/>
-          <w:bCs/>
-          <w:sz w:val="32"/>
-          <w:szCs w:val="32"/>
-        </w:rPr>
-      </w:pPr>
-    </w:p>
+    <w:p/>
     <w:sdt>
       <w:sdtPr>
         <w:rPr>
@@ -901,7 +773,7 @@
           <w:r>
             <w:fldChar w:fldCharType="separate"/>
           </w:r>
-          <w:hyperlink w:anchor="_Toc153263503" w:history="1">
+          <w:hyperlink w:anchor="_Toc153472431" w:history="1">
             <w:r>
               <w:rPr>
                 <w:rStyle w:val="Hyperlink"/>
@@ -924,7 +796,7 @@
                 <w:rStyle w:val="Hyperlink"/>
                 <w:noProof/>
               </w:rPr>
-              <w:t>Introduction (1067 words)</w:t>
+              <w:t>Introduction (1182 words)</w:t>
             </w:r>
             <w:r>
               <w:rPr>
@@ -945,7 +817,7 @@
                 <w:noProof/>
                 <w:webHidden/>
               </w:rPr>
-              <w:instrText xml:space="preserve"> PAGEREF _Toc153263503 \h </w:instrText>
+              <w:instrText xml:space="preserve"> PAGEREF _Toc153472431 \h </w:instrText>
             </w:r>
             <w:r>
               <w:rPr>
@@ -991,7 +863,7 @@
               <w14:ligatures w14:val="standardContextual"/>
             </w:rPr>
           </w:pPr>
-          <w:hyperlink w:anchor="_Toc153263504" w:history="1">
+          <w:hyperlink w:anchor="_Toc153472432" w:history="1">
             <w:r>
               <w:rPr>
                 <w:rStyle w:val="Hyperlink"/>
@@ -1035,7 +907,7 @@
                 <w:noProof/>
                 <w:webHidden/>
               </w:rPr>
-              <w:instrText xml:space="preserve"> PAGEREF _Toc153263504 \h </w:instrText>
+              <w:instrText xml:space="preserve"> PAGEREF _Toc153472432 \h </w:instrText>
             </w:r>
             <w:r>
               <w:rPr>
@@ -1081,7 +953,7 @@
               <w14:ligatures w14:val="standardContextual"/>
             </w:rPr>
           </w:pPr>
-          <w:hyperlink w:anchor="_Toc153263505" w:history="1">
+          <w:hyperlink w:anchor="_Toc153472433" w:history="1">
             <w:r>
               <w:rPr>
                 <w:rStyle w:val="Hyperlink"/>
@@ -1125,7 +997,7 @@
                 <w:noProof/>
                 <w:webHidden/>
               </w:rPr>
-              <w:instrText xml:space="preserve"> PAGEREF _Toc153263505 \h </w:instrText>
+              <w:instrText xml:space="preserve"> PAGEREF _Toc153472433 \h </w:instrText>
             </w:r>
             <w:r>
               <w:rPr>
@@ -1171,7 +1043,7 @@
               <w14:ligatures w14:val="standardContextual"/>
             </w:rPr>
           </w:pPr>
-          <w:hyperlink w:anchor="_Toc153263506" w:history="1">
+          <w:hyperlink w:anchor="_Toc153472434" w:history="1">
             <w:r>
               <w:rPr>
                 <w:rStyle w:val="Hyperlink"/>
@@ -1215,7 +1087,7 @@
                 <w:noProof/>
                 <w:webHidden/>
               </w:rPr>
-              <w:instrText xml:space="preserve"> PAGEREF _Toc153263506 \h </w:instrText>
+              <w:instrText xml:space="preserve"> PAGEREF _Toc153472434 \h </w:instrText>
             </w:r>
             <w:r>
               <w:rPr>
@@ -1261,7 +1133,7 @@
               <w14:ligatures w14:val="standardContextual"/>
             </w:rPr>
           </w:pPr>
-          <w:hyperlink w:anchor="_Toc153263507" w:history="1">
+          <w:hyperlink w:anchor="_Toc153472435" w:history="1">
             <w:r>
               <w:rPr>
                 <w:rStyle w:val="Hyperlink"/>
@@ -1305,7 +1177,7 @@
                 <w:noProof/>
                 <w:webHidden/>
               </w:rPr>
-              <w:instrText xml:space="preserve"> PAGEREF _Toc153263507 \h </w:instrText>
+              <w:instrText xml:space="preserve"> PAGEREF _Toc153472435 \h </w:instrText>
             </w:r>
             <w:r>
               <w:rPr>
@@ -1351,7 +1223,7 @@
               <w14:ligatures w14:val="standardContextual"/>
             </w:rPr>
           </w:pPr>
-          <w:hyperlink w:anchor="_Toc153263508" w:history="1">
+          <w:hyperlink w:anchor="_Toc153472436" w:history="1">
             <w:r>
               <w:rPr>
                 <w:rStyle w:val="Hyperlink"/>
@@ -1374,7 +1246,7 @@
                 <w:rStyle w:val="Hyperlink"/>
                 <w:noProof/>
               </w:rPr>
-              <w:t>Contextual Review (1013 words)</w:t>
+              <w:t>Contextual Review (1534 words)</w:t>
             </w:r>
             <w:r>
               <w:rPr>
@@ -1395,7 +1267,7 @@
                 <w:noProof/>
                 <w:webHidden/>
               </w:rPr>
-              <w:instrText xml:space="preserve"> PAGEREF _Toc153263508 \h </w:instrText>
+              <w:instrText xml:space="preserve"> PAGEREF _Toc153472436 \h </w:instrText>
             </w:r>
             <w:r>
               <w:rPr>
@@ -1415,7 +1287,7 @@
                 <w:noProof/>
                 <w:webHidden/>
               </w:rPr>
-              <w:t>5</w:t>
+              <w:t>6</w:t>
             </w:r>
             <w:r>
               <w:rPr>
@@ -1441,7 +1313,7 @@
               <w14:ligatures w14:val="standardContextual"/>
             </w:rPr>
           </w:pPr>
-          <w:hyperlink w:anchor="_Toc153263509" w:history="1">
+          <w:hyperlink w:anchor="_Toc153472437" w:history="1">
             <w:r>
               <w:rPr>
                 <w:rStyle w:val="Hyperlink"/>
@@ -1485,7 +1357,7 @@
                 <w:noProof/>
                 <w:webHidden/>
               </w:rPr>
-              <w:instrText xml:space="preserve"> PAGEREF _Toc153263509 \h </w:instrText>
+              <w:instrText xml:space="preserve"> PAGEREF _Toc153472437 \h </w:instrText>
             </w:r>
             <w:r>
               <w:rPr>
@@ -1505,7 +1377,7 @@
                 <w:noProof/>
                 <w:webHidden/>
               </w:rPr>
-              <w:t>5</w:t>
+              <w:t>6</w:t>
             </w:r>
             <w:r>
               <w:rPr>
@@ -1531,7 +1403,7 @@
               <w14:ligatures w14:val="standardContextual"/>
             </w:rPr>
           </w:pPr>
-          <w:hyperlink w:anchor="_Toc153263510" w:history="1">
+          <w:hyperlink w:anchor="_Toc153472438" w:history="1">
             <w:r>
               <w:rPr>
                 <w:rStyle w:val="Hyperlink"/>
@@ -1575,7 +1447,7 @@
                 <w:noProof/>
                 <w:webHidden/>
               </w:rPr>
-              <w:instrText xml:space="preserve"> PAGEREF _Toc153263510 \h </w:instrText>
+              <w:instrText xml:space="preserve"> PAGEREF _Toc153472438 \h </w:instrText>
             </w:r>
             <w:r>
               <w:rPr>
@@ -1621,7 +1493,7 @@
               <w14:ligatures w14:val="standardContextual"/>
             </w:rPr>
           </w:pPr>
-          <w:hyperlink w:anchor="_Toc153263511" w:history="1">
+          <w:hyperlink w:anchor="_Toc153472439" w:history="1">
             <w:r>
               <w:rPr>
                 <w:rStyle w:val="Hyperlink"/>
@@ -1665,7 +1537,7 @@
                 <w:noProof/>
                 <w:webHidden/>
               </w:rPr>
-              <w:instrText xml:space="preserve"> PAGEREF _Toc153263511 \h </w:instrText>
+              <w:instrText xml:space="preserve"> PAGEREF _Toc153472439 \h </w:instrText>
             </w:r>
             <w:r>
               <w:rPr>
@@ -1685,7 +1557,7 @@
                 <w:noProof/>
                 <w:webHidden/>
               </w:rPr>
-              <w:t>7</w:t>
+              <w:t>8</w:t>
             </w:r>
             <w:r>
               <w:rPr>
@@ -1711,7 +1583,7 @@
               <w14:ligatures w14:val="standardContextual"/>
             </w:rPr>
           </w:pPr>
-          <w:hyperlink w:anchor="_Toc153263512" w:history="1">
+          <w:hyperlink w:anchor="_Toc153472440" w:history="1">
             <w:r>
               <w:rPr>
                 <w:rStyle w:val="Hyperlink"/>
@@ -1755,7 +1627,7 @@
                 <w:noProof/>
                 <w:webHidden/>
               </w:rPr>
-              <w:instrText xml:space="preserve"> PAGEREF _Toc153263512 \h </w:instrText>
+              <w:instrText xml:space="preserve"> PAGEREF _Toc153472440 \h </w:instrText>
             </w:r>
             <w:r>
               <w:rPr>
@@ -1775,7 +1647,7 @@
                 <w:noProof/>
                 <w:webHidden/>
               </w:rPr>
-              <w:t>7</w:t>
+              <w:t>9</w:t>
             </w:r>
             <w:r>
               <w:rPr>
@@ -1801,7 +1673,7 @@
               <w14:ligatures w14:val="standardContextual"/>
             </w:rPr>
           </w:pPr>
-          <w:hyperlink w:anchor="_Toc153263513" w:history="1">
+          <w:hyperlink w:anchor="_Toc153472441" w:history="1">
             <w:r>
               <w:rPr>
                 <w:rStyle w:val="Hyperlink"/>
@@ -1845,7 +1717,7 @@
                 <w:noProof/>
                 <w:webHidden/>
               </w:rPr>
-              <w:instrText xml:space="preserve"> PAGEREF _Toc153263513 \h </w:instrText>
+              <w:instrText xml:space="preserve"> PAGEREF _Toc153472441 \h </w:instrText>
             </w:r>
             <w:r>
               <w:rPr>
@@ -1865,7 +1737,7 @@
                 <w:noProof/>
                 <w:webHidden/>
               </w:rPr>
-              <w:t>8</w:t>
+              <w:t>9</w:t>
             </w:r>
             <w:r>
               <w:rPr>
@@ -1891,7 +1763,7 @@
               <w14:ligatures w14:val="standardContextual"/>
             </w:rPr>
           </w:pPr>
-          <w:hyperlink w:anchor="_Toc153263514" w:history="1">
+          <w:hyperlink w:anchor="_Toc153472442" w:history="1">
             <w:r>
               <w:rPr>
                 <w:rStyle w:val="Hyperlink"/>
@@ -1935,7 +1807,7 @@
                 <w:noProof/>
                 <w:webHidden/>
               </w:rPr>
-              <w:instrText xml:space="preserve"> PAGEREF _Toc153263514 \h </w:instrText>
+              <w:instrText xml:space="preserve"> PAGEREF _Toc153472442 \h </w:instrText>
             </w:r>
             <w:r>
               <w:rPr>
@@ -1955,7 +1827,7 @@
                 <w:noProof/>
                 <w:webHidden/>
               </w:rPr>
-              <w:t>8</w:t>
+              <w:t>9</w:t>
             </w:r>
             <w:r>
               <w:rPr>
@@ -1981,7 +1853,7 @@
               <w14:ligatures w14:val="standardContextual"/>
             </w:rPr>
           </w:pPr>
-          <w:hyperlink w:anchor="_Toc153263515" w:history="1">
+          <w:hyperlink w:anchor="_Toc153472443" w:history="1">
             <w:r>
               <w:rPr>
                 <w:rStyle w:val="Hyperlink"/>
@@ -2025,7 +1897,7 @@
                 <w:noProof/>
                 <w:webHidden/>
               </w:rPr>
-              <w:instrText xml:space="preserve"> PAGEREF _Toc153263515 \h </w:instrText>
+              <w:instrText xml:space="preserve"> PAGEREF _Toc153472443 \h </w:instrText>
             </w:r>
             <w:r>
               <w:rPr>
@@ -2045,7 +1917,7 @@
                 <w:noProof/>
                 <w:webHidden/>
               </w:rPr>
-              <w:t>8</w:t>
+              <w:t>10</w:t>
             </w:r>
             <w:r>
               <w:rPr>
@@ -2071,7 +1943,7 @@
               <w14:ligatures w14:val="standardContextual"/>
             </w:rPr>
           </w:pPr>
-          <w:hyperlink w:anchor="_Toc153263516" w:history="1">
+          <w:hyperlink w:anchor="_Toc153472444" w:history="1">
             <w:r>
               <w:rPr>
                 <w:rStyle w:val="Hyperlink"/>
@@ -2115,7 +1987,7 @@
                 <w:noProof/>
                 <w:webHidden/>
               </w:rPr>
-              <w:instrText xml:space="preserve"> PAGEREF _Toc153263516 \h </w:instrText>
+              <w:instrText xml:space="preserve"> PAGEREF _Toc153472444 \h </w:instrText>
             </w:r>
             <w:r>
               <w:rPr>
@@ -2135,7 +2007,7 @@
                 <w:noProof/>
                 <w:webHidden/>
               </w:rPr>
-              <w:t>8</w:t>
+              <w:t>10</w:t>
             </w:r>
             <w:r>
               <w:rPr>
@@ -2161,7 +2033,7 @@
               <w14:ligatures w14:val="standardContextual"/>
             </w:rPr>
           </w:pPr>
-          <w:hyperlink w:anchor="_Toc153263517" w:history="1">
+          <w:hyperlink w:anchor="_Toc153472445" w:history="1">
             <w:r>
               <w:rPr>
                 <w:rStyle w:val="Hyperlink"/>
@@ -2205,7 +2077,7 @@
                 <w:noProof/>
                 <w:webHidden/>
               </w:rPr>
-              <w:instrText xml:space="preserve"> PAGEREF _Toc153263517 \h </w:instrText>
+              <w:instrText xml:space="preserve"> PAGEREF _Toc153472445 \h </w:instrText>
             </w:r>
             <w:r>
               <w:rPr>
@@ -2225,7 +2097,7 @@
                 <w:noProof/>
                 <w:webHidden/>
               </w:rPr>
-              <w:t>8</w:t>
+              <w:t>10</w:t>
             </w:r>
             <w:r>
               <w:rPr>
@@ -2251,7 +2123,7 @@
               <w14:ligatures w14:val="standardContextual"/>
             </w:rPr>
           </w:pPr>
-          <w:hyperlink w:anchor="_Toc153263518" w:history="1">
+          <w:hyperlink w:anchor="_Toc153472446" w:history="1">
             <w:r>
               <w:rPr>
                 <w:rStyle w:val="Hyperlink"/>
@@ -2295,7 +2167,7 @@
                 <w:noProof/>
                 <w:webHidden/>
               </w:rPr>
-              <w:instrText xml:space="preserve"> PAGEREF _Toc153263518 \h </w:instrText>
+              <w:instrText xml:space="preserve"> PAGEREF _Toc153472446 \h </w:instrText>
             </w:r>
             <w:r>
               <w:rPr>
@@ -2315,7 +2187,7 @@
                 <w:noProof/>
                 <w:webHidden/>
               </w:rPr>
-              <w:t>8</w:t>
+              <w:t>10</w:t>
             </w:r>
             <w:r>
               <w:rPr>
@@ -2341,7 +2213,7 @@
               <w14:ligatures w14:val="standardContextual"/>
             </w:rPr>
           </w:pPr>
-          <w:hyperlink w:anchor="_Toc153263519" w:history="1">
+          <w:hyperlink w:anchor="_Toc153472447" w:history="1">
             <w:r>
               <w:rPr>
                 <w:rStyle w:val="Hyperlink"/>
@@ -2385,7 +2257,7 @@
                 <w:noProof/>
                 <w:webHidden/>
               </w:rPr>
-              <w:instrText xml:space="preserve"> PAGEREF _Toc153263519 \h </w:instrText>
+              <w:instrText xml:space="preserve"> PAGEREF _Toc153472447 \h </w:instrText>
             </w:r>
             <w:r>
               <w:rPr>
@@ -2405,7 +2277,7 @@
                 <w:noProof/>
                 <w:webHidden/>
               </w:rPr>
-              <w:t>8</w:t>
+              <w:t>10</w:t>
             </w:r>
             <w:r>
               <w:rPr>
@@ -2431,7 +2303,7 @@
               <w14:ligatures w14:val="standardContextual"/>
             </w:rPr>
           </w:pPr>
-          <w:hyperlink w:anchor="_Toc153263520" w:history="1">
+          <w:hyperlink w:anchor="_Toc153472448" w:history="1">
             <w:r>
               <w:rPr>
                 <w:rStyle w:val="Hyperlink"/>
@@ -2475,7 +2347,7 @@
                 <w:noProof/>
                 <w:webHidden/>
               </w:rPr>
-              <w:instrText xml:space="preserve"> PAGEREF _Toc153263520 \h </w:instrText>
+              <w:instrText xml:space="preserve"> PAGEREF _Toc153472448 \h </w:instrText>
             </w:r>
             <w:r>
               <w:rPr>
@@ -2495,7 +2367,7 @@
                 <w:noProof/>
                 <w:webHidden/>
               </w:rPr>
-              <w:t>8</w:t>
+              <w:t>10</w:t>
             </w:r>
             <w:r>
               <w:rPr>
@@ -2521,7 +2393,7 @@
               <w14:ligatures w14:val="standardContextual"/>
             </w:rPr>
           </w:pPr>
-          <w:hyperlink w:anchor="_Toc153263521" w:history="1">
+          <w:hyperlink w:anchor="_Toc153472449" w:history="1">
             <w:r>
               <w:rPr>
                 <w:rStyle w:val="Hyperlink"/>
@@ -2565,7 +2437,7 @@
                 <w:noProof/>
                 <w:webHidden/>
               </w:rPr>
-              <w:instrText xml:space="preserve"> PAGEREF _Toc153263521 \h </w:instrText>
+              <w:instrText xml:space="preserve"> PAGEREF _Toc153472449 \h </w:instrText>
             </w:r>
             <w:r>
               <w:rPr>
@@ -2585,7 +2457,7 @@
                 <w:noProof/>
                 <w:webHidden/>
               </w:rPr>
-              <w:t>8</w:t>
+              <w:t>10</w:t>
             </w:r>
             <w:r>
               <w:rPr>
@@ -2611,7 +2483,7 @@
               <w14:ligatures w14:val="standardContextual"/>
             </w:rPr>
           </w:pPr>
-          <w:hyperlink w:anchor="_Toc153263522" w:history="1">
+          <w:hyperlink w:anchor="_Toc153472450" w:history="1">
             <w:r>
               <w:rPr>
                 <w:rStyle w:val="Hyperlink"/>
@@ -2655,7 +2527,7 @@
                 <w:noProof/>
                 <w:webHidden/>
               </w:rPr>
-              <w:instrText xml:space="preserve"> PAGEREF _Toc153263522 \h </w:instrText>
+              <w:instrText xml:space="preserve"> PAGEREF _Toc153472450 \h </w:instrText>
             </w:r>
             <w:r>
               <w:rPr>
@@ -2675,7 +2547,7 @@
                 <w:noProof/>
                 <w:webHidden/>
               </w:rPr>
-              <w:t>8</w:t>
+              <w:t>10</w:t>
             </w:r>
             <w:r>
               <w:rPr>
@@ -2701,7 +2573,7 @@
               <w14:ligatures w14:val="standardContextual"/>
             </w:rPr>
           </w:pPr>
-          <w:hyperlink w:anchor="_Toc153263523" w:history="1">
+          <w:hyperlink w:anchor="_Toc153472451" w:history="1">
             <w:r>
               <w:rPr>
                 <w:rStyle w:val="Hyperlink"/>
@@ -2745,7 +2617,7 @@
                 <w:noProof/>
                 <w:webHidden/>
               </w:rPr>
-              <w:instrText xml:space="preserve"> PAGEREF _Toc153263523 \h </w:instrText>
+              <w:instrText xml:space="preserve"> PAGEREF _Toc153472451 \h </w:instrText>
             </w:r>
             <w:r>
               <w:rPr>
@@ -2765,7 +2637,7 @@
                 <w:noProof/>
                 <w:webHidden/>
               </w:rPr>
-              <w:t>8</w:t>
+              <w:t>10</w:t>
             </w:r>
             <w:r>
               <w:rPr>
@@ -2791,7 +2663,7 @@
               <w14:ligatures w14:val="standardContextual"/>
             </w:rPr>
           </w:pPr>
-          <w:hyperlink w:anchor="_Toc153263524" w:history="1">
+          <w:hyperlink w:anchor="_Toc153472452" w:history="1">
             <w:r>
               <w:rPr>
                 <w:rStyle w:val="Hyperlink"/>
@@ -2837,7 +2709,7 @@
                 <w:noProof/>
                 <w:webHidden/>
               </w:rPr>
-              <w:instrText xml:space="preserve"> PAGEREF _Toc153263524 \h </w:instrText>
+              <w:instrText xml:space="preserve"> PAGEREF _Toc153472452 \h </w:instrText>
             </w:r>
             <w:r>
               <w:rPr>
@@ -2857,7 +2729,7 @@
                 <w:noProof/>
                 <w:webHidden/>
               </w:rPr>
-              <w:t>8</w:t>
+              <w:t>10</w:t>
             </w:r>
             <w:r>
               <w:rPr>
@@ -2867,22 +2739,6 @@
               <w:fldChar w:fldCharType="end"/>
             </w:r>
           </w:hyperlink>
-        </w:p>
-        <w:p>
-          <w:pPr>
-            <w:pStyle w:val="TOC1"/>
-            <w:tabs>
-              <w:tab w:val="left" w:pos="440"/>
-              <w:tab w:val="right" w:leader="dot" w:pos="9016"/>
-            </w:tabs>
-            <w:rPr>
-              <w:rFonts w:eastAsiaTheme="minorEastAsia"/>
-              <w:noProof/>
-              <w:kern w:val="2"/>
-              <w:lang w:eastAsia="en-GB"/>
-              <w14:ligatures w14:val="standardContextual"/>
-            </w:rPr>
-          </w:pPr>
           <w:r>
             <w:rPr>
               <w:b/>
@@ -2899,6 +2755,8 @@
     <w:p/>
     <w:p/>
     <w:p/>
+    <w:p/>
+    <w:p/>
     <w:p>
       <w:pPr>
         <w:pStyle w:val="Heading1"/>
@@ -2907,7 +2765,7 @@
           <w:numId w:val="5"/>
         </w:numPr>
       </w:pPr>
-      <w:bookmarkStart w:id="0" w:name="_Toc153263503"/>
+      <w:bookmarkStart w:id="1" w:name="_Toc153472431"/>
       <w:r>
         <w:lastRenderedPageBreak/>
         <w:t>Introduction</w:t>
@@ -2921,7 +2779,7 @@
       <w:r>
         <w:t xml:space="preserve"> words)</w:t>
       </w:r>
-      <w:bookmarkEnd w:id="0"/>
+      <w:bookmarkEnd w:id="1"/>
     </w:p>
     <w:p>
       <w:pPr>
@@ -2931,7 +2789,7 @@
           <w:numId w:val="5"/>
         </w:numPr>
       </w:pPr>
-      <w:bookmarkStart w:id="1" w:name="_Toc153263504"/>
+      <w:bookmarkStart w:id="2" w:name="_Toc153472432"/>
       <w:r>
         <w:t xml:space="preserve">The Standard </w:t>
       </w:r>
@@ -2947,7 +2805,7 @@
       <w:r>
         <w:t xml:space="preserve"> Polygons</w:t>
       </w:r>
-      <w:bookmarkEnd w:id="1"/>
+      <w:bookmarkEnd w:id="2"/>
       <w:r>
         <w:t xml:space="preserve"> </w:t>
       </w:r>
@@ -3005,7 +2863,7 @@
           <w:numId w:val="5"/>
         </w:numPr>
       </w:pPr>
-      <w:bookmarkStart w:id="2" w:name="_Toc153263505"/>
+      <w:bookmarkStart w:id="3" w:name="_Toc153472433"/>
       <w:r>
         <w:t xml:space="preserve">An Alternative </w:t>
       </w:r>
@@ -3015,7 +2873,7 @@
       <w:r>
         <w:t xml:space="preserve"> Voxels</w:t>
       </w:r>
-      <w:bookmarkEnd w:id="2"/>
+      <w:bookmarkEnd w:id="3"/>
       <w:r>
         <w:t xml:space="preserve"> </w:t>
       </w:r>
@@ -3430,14 +3288,14 @@
           <w:numId w:val="5"/>
         </w:numPr>
       </w:pPr>
-      <w:bookmarkStart w:id="3" w:name="_Toc153263506"/>
+      <w:bookmarkStart w:id="4" w:name="_Toc153472434"/>
       <w:r>
         <w:t xml:space="preserve">Voxel </w:t>
       </w:r>
       <w:r>
         <w:t>Development</w:t>
       </w:r>
-      <w:bookmarkEnd w:id="3"/>
+      <w:bookmarkEnd w:id="4"/>
       <w:r>
         <w:t xml:space="preserve"> </w:t>
       </w:r>
@@ -4206,12 +4064,12 @@
           <w:numId w:val="5"/>
         </w:numPr>
       </w:pPr>
-      <w:bookmarkStart w:id="4" w:name="_Toc153263507"/>
+      <w:bookmarkStart w:id="5" w:name="_Toc153472435"/>
       <w:r>
         <w:lastRenderedPageBreak/>
         <w:t>Research Question</w:t>
       </w:r>
-      <w:bookmarkEnd w:id="4"/>
+      <w:bookmarkEnd w:id="5"/>
     </w:p>
     <w:p>
       <w:pPr>
@@ -4381,7 +4239,7 @@
           <w:numId w:val="5"/>
         </w:numPr>
       </w:pPr>
-      <w:bookmarkStart w:id="5" w:name="_Toc153263508"/>
+      <w:bookmarkStart w:id="6" w:name="_Toc153472436"/>
       <w:r>
         <w:lastRenderedPageBreak/>
         <w:t>Contextual Review</w:t>
@@ -4395,7 +4253,7 @@
       <w:r>
         <w:t xml:space="preserve"> words)</w:t>
       </w:r>
-      <w:bookmarkEnd w:id="5"/>
+      <w:bookmarkEnd w:id="6"/>
     </w:p>
     <w:p>
       <w:pPr>
@@ -4405,11 +4263,11 @@
           <w:numId w:val="5"/>
         </w:numPr>
       </w:pPr>
-      <w:bookmarkStart w:id="6" w:name="_Toc153263509"/>
+      <w:bookmarkStart w:id="7" w:name="_Toc153472437"/>
       <w:r>
         <w:t>Performance Enhancing Techniques</w:t>
       </w:r>
-      <w:bookmarkEnd w:id="6"/>
+      <w:bookmarkEnd w:id="7"/>
     </w:p>
     <w:p>
       <w:pPr>
@@ -5047,22 +4905,25 @@
         <w:t xml:space="preserve">both file sizes </w:t>
       </w:r>
       <w:r>
-        <w:t>to reach as</w:t>
+        <w:t>ranging from</w:t>
       </w:r>
       <w:r>
         <w:t xml:space="preserve"> </w:t>
       </w:r>
       <w:r>
-        <w:t>low as</w:t>
+        <w:t>0.00</w:t>
+      </w:r>
+      <w:r>
+        <w:t>43</w:t>
+      </w:r>
+      <w:r>
+        <w:t>x</w:t>
+      </w:r>
+      <w:r>
+        <w:t xml:space="preserve"> and 0.0006x</w:t>
       </w:r>
       <w:r>
         <w:t xml:space="preserve"> </w:t>
-      </w:r>
-      <w:r>
-        <w:t>0.0008</w:t>
-      </w:r>
-      <w:r>
-        <w:t xml:space="preserve">x </w:t>
       </w:r>
       <w:r>
         <w:t>that of their traditional regular grid counterparts</w:t>
@@ -5503,11 +5364,11 @@
         </w:numPr>
         <w:jc w:val="both"/>
       </w:pPr>
-      <w:bookmarkStart w:id="7" w:name="_Toc153263510"/>
+      <w:bookmarkStart w:id="8" w:name="_Toc153472438"/>
       <w:r>
         <w:t>Current Tools</w:t>
       </w:r>
-      <w:bookmarkEnd w:id="7"/>
+      <w:bookmarkEnd w:id="8"/>
     </w:p>
     <w:p>
       <w:pPr>
@@ -5909,31 +5770,15 @@
         <w:jc w:val="both"/>
       </w:pPr>
       <w:r>
-        <w:t xml:space="preserve">Unity has the clear support of the community, with tens to possibly hundreds of voxel toolsets made by the community, for the community many fully open sourced. There are a few more notable ones, and some of their functionalities should be mentioned. </w:t>
+        <w:t xml:space="preserve">Unity has the clear support of the community, with tens to possibly hundreds of voxel toolsets made by the community, for the community many fully open sourced. There are a few more notable ones, and some of their functionalities should be mentioned. PicaVoxel, known as the </w:t>
       </w:r>
       <w:proofErr w:type="spellStart"/>
       <w:r>
-        <w:t>PicaVoxel</w:t>
+        <w:t>TinyVoxel</w:t>
       </w:r>
       <w:proofErr w:type="spellEnd"/>
       <w:r>
-        <w:t xml:space="preserve">, known as the </w:t>
-      </w:r>
-      <w:proofErr w:type="spellStart"/>
-      <w:r>
-        <w:t>TinyVoxel</w:t>
-      </w:r>
-      <w:proofErr w:type="spellEnd"/>
-      <w:r>
-        <w:t xml:space="preserve"> Toolset, was created by Gareth Williams who as of 2021 moved on from </w:t>
-      </w:r>
-      <w:proofErr w:type="spellStart"/>
-      <w:r>
-        <w:t>PicaVoxel</w:t>
-      </w:r>
-      <w:proofErr w:type="spellEnd"/>
-      <w:r>
-        <w:t xml:space="preserve"> to become a senior developer for </w:t>
+        <w:t xml:space="preserve"> Toolset, was created by Gareth Williams who as of 2021 moved on from PicaVoxel to become a senior developer for </w:t>
       </w:r>
       <w:proofErr w:type="spellStart"/>
       <w:r>
@@ -6115,16 +5960,19 @@
           <w:numId w:val="5"/>
         </w:numPr>
       </w:pPr>
-      <w:bookmarkStart w:id="8" w:name="_Toc153263511"/>
+      <w:bookmarkStart w:id="9" w:name="_Toc153472439"/>
       <w:r>
         <w:t>Voxelization</w:t>
       </w:r>
       <w:r>
         <w:t xml:space="preserve"> (300 words)</w:t>
       </w:r>
-      <w:bookmarkEnd w:id="8"/>
-    </w:p>
-    <w:p>
+      <w:bookmarkEnd w:id="9"/>
+    </w:p>
+    <w:p>
+      <w:pPr>
+        <w:jc w:val="both"/>
+      </w:pPr>
       <w:r>
         <w:t xml:space="preserve">Voxelization is a term used to describe the conversion of geometric data into any voxel type (Regular, Sparse, etc). It should be noted that the conversion from one voxel type to another can also be referred to as voxelization. </w:t>
       </w:r>
@@ -6322,11 +6170,11 @@
         <w:t>grid</w:t>
       </w:r>
       <w:r>
-        <w:t xml:space="preserve">, however they </w:t>
+        <w:t xml:space="preserve">, however they may occasionally </w:t>
       </w:r>
       <w:r>
         <w:lastRenderedPageBreak/>
-        <w:t>may occasionally use surface</w:t>
+        <w:t>use surface</w:t>
       </w:r>
       <w:r>
         <w:t xml:space="preserve"> estimations to generate a hollow structure.</w:t>
@@ -6378,16 +6226,19 @@
           <w:numId w:val="5"/>
         </w:numPr>
       </w:pPr>
-      <w:bookmarkStart w:id="9" w:name="_Toc153263512"/>
+      <w:bookmarkStart w:id="10" w:name="_Toc153472440"/>
       <w:r>
         <w:t xml:space="preserve">Voxels and Polygons </w:t>
       </w:r>
       <w:r>
         <w:t>(about 300 words)</w:t>
       </w:r>
-      <w:bookmarkEnd w:id="9"/>
-    </w:p>
-    <w:p>
+      <w:bookmarkEnd w:id="10"/>
+    </w:p>
+    <w:p>
+      <w:pPr>
+        <w:jc w:val="both"/>
+      </w:pPr>
       <w:r>
         <w:t>Voxels and polygons hold a point of contention as the standard geometric primitive within</w:t>
       </w:r>
@@ -6407,6 +6258,22 @@
         <w:t>Through performance enhancing techniques used within voxels, and the current tools within 3D visualization, we have found some strengths and weaknesses within voxels. From this research, it can be conveyed that voxels hold a major position within 3D visualization industries which require the need of internal data which may not always be seen. A particular industry which requires this data is Medicine with MRI and CT scan data, although it has been suggested that any industry which requires rapid prototyping could voxelize any set of image generated point-cloud data swiftly.</w:t>
       </w:r>
     </w:p>
+    <w:p/>
+    <w:p/>
+    <w:p/>
+    <w:p/>
+    <w:p/>
+    <w:p/>
+    <w:p/>
+    <w:p/>
+    <w:p/>
+    <w:p/>
+    <w:p/>
+    <w:p/>
+    <w:p/>
+    <w:p/>
+    <w:p/>
+    <w:p/>
     <w:p/>
     <w:p/>
     <w:p>
@@ -6417,8 +6284,9 @@
           <w:numId w:val="5"/>
         </w:numPr>
       </w:pPr>
-      <w:bookmarkStart w:id="10" w:name="_Toc153263513"/>
-      <w:r>
+      <w:bookmarkStart w:id="11" w:name="_Toc153472441"/>
+      <w:r>
+        <w:lastRenderedPageBreak/>
         <w:t xml:space="preserve">Methods &amp; </w:t>
       </w:r>
       <w:r>
@@ -6427,7 +6295,7 @@
       <w:r>
         <w:t xml:space="preserve"> (1000 words)</w:t>
       </w:r>
-      <w:bookmarkEnd w:id="10"/>
+      <w:bookmarkEnd w:id="11"/>
     </w:p>
     <w:p>
       <w:pPr>
@@ -6436,27 +6304,838 @@
           <w:ilvl w:val="1"/>
           <w:numId w:val="5"/>
         </w:numPr>
-      </w:pPr>
-      <w:bookmarkStart w:id="11" w:name="_Toc153263514"/>
+        <w:jc w:val="both"/>
+      </w:pPr>
+      <w:bookmarkStart w:id="12" w:name="_Toc153472442"/>
       <w:r>
         <w:t>Method Plan</w:t>
       </w:r>
-      <w:bookmarkEnd w:id="11"/>
+      <w:bookmarkEnd w:id="12"/>
       <w:r>
         <w:t xml:space="preserve"> </w:t>
       </w:r>
     </w:p>
+    <w:p>
+      <w:pPr>
+        <w:jc w:val="both"/>
+      </w:pPr>
+      <w:r>
+        <w:t xml:space="preserve">Throughout the literature review, the avenues within voxels have been discussed, and the common downfall within voxels, which is that of memory consumption, has been found. As such, the research question should be answered through the comparison of </w:t>
+      </w:r>
+      <w:r>
+        <w:t xml:space="preserve">both a set of polygonal meshes and a set of voxel grids, </w:t>
+      </w:r>
+      <w:r>
+        <w:t>and</w:t>
+      </w:r>
+      <w:r>
+        <w:t xml:space="preserve"> their relative memory footprints</w:t>
+      </w:r>
+      <w:r>
+        <w:t xml:space="preserve">. </w:t>
+      </w:r>
+    </w:p>
+    <w:p>
+      <w:pPr>
+        <w:jc w:val="both"/>
+      </w:pPr>
+    </w:p>
+    <w:p>
+      <w:pPr>
+        <w:jc w:val="both"/>
+      </w:pPr>
+      <w:r>
+        <w:t xml:space="preserve">Some memory saving techniques have been explored within voxels, namely the Sparse Voxel, and the Octree Voxel. It would be useful to use these techniques, however due to the complexity of their implementations, it is not feasible to create them within the time constraints of the project. As such, if there are tools available which use these techniques then they should be considered, however it is </w:t>
+      </w:r>
+      <w:r>
+        <w:t xml:space="preserve">not </w:t>
+      </w:r>
+      <w:r>
+        <w:t>necessary for this project.</w:t>
+      </w:r>
+    </w:p>
+    <w:p>
+      <w:pPr>
+        <w:jc w:val="both"/>
+      </w:pPr>
+    </w:p>
+    <w:p>
+      <w:pPr>
+        <w:jc w:val="both"/>
+      </w:pPr>
+      <w:r>
+        <w:t xml:space="preserve">To ensure consistency within each model, an original polygonal model should be used, and then a voxelization algorithm should be run on the same model to create an identical voxel grid. </w:t>
+      </w:r>
+    </w:p>
+    <w:p>
+      <w:pPr>
+        <w:jc w:val="both"/>
+      </w:pPr>
+    </w:p>
+    <w:p>
+      <w:pPr>
+        <w:jc w:val="both"/>
+      </w:pPr>
+      <w:r>
+        <w:t>An aesthetical component of this</w:t>
+      </w:r>
+      <w:r>
+        <w:t xml:space="preserve"> research</w:t>
+      </w:r>
+      <w:r>
+        <w:t xml:space="preserve"> should be </w:t>
+      </w:r>
+      <w:r>
+        <w:t>considered</w:t>
+      </w:r>
+      <w:r>
+        <w:t xml:space="preserve">, as within voxelization </w:t>
+      </w:r>
+      <w:r>
+        <w:t>the size of the grid of voxels is modifiable</w:t>
+      </w:r>
+      <w:r>
+        <w:t xml:space="preserve">. As such, we will </w:t>
+      </w:r>
+      <w:r>
+        <w:t xml:space="preserve">edit the grid size </w:t>
+      </w:r>
+      <w:r>
+        <w:t xml:space="preserve">during voxelization, </w:t>
+      </w:r>
+      <w:r>
+        <w:t xml:space="preserve">such that the majority of the meshes components are visible. Each model will </w:t>
+      </w:r>
+      <w:r>
+        <w:t xml:space="preserve">also </w:t>
+      </w:r>
+      <w:r>
+        <w:t xml:space="preserve">employ a different artistic style, </w:t>
+      </w:r>
+      <w:r>
+        <w:t>creating the secondary goal of defining which of the 3D visualization industries voxels are less intensive in.</w:t>
+      </w:r>
+    </w:p>
     <w:p/>
     <w:p>
-      <w:r>
-        <w:t>Using Unity, the 3D visualization software, and an open-source voxel renderer which can be added to Unity, we will capture Quantitative data. Using the independent variable of model complexity, used by roughly comparing file size of the original polygon with some additional considerations, and the dependent variable of the memory size within Unity within RAM.</w:t>
-      </w:r>
-    </w:p>
-    <w:p>
-      <w:r>
-        <w:t>Using ______, an open-source voxel renderer for Unity,</w:t>
-      </w:r>
-    </w:p>
+      <w:pPr>
+        <w:pStyle w:val="Heading2"/>
+        <w:numPr>
+          <w:ilvl w:val="1"/>
+          <w:numId w:val="5"/>
+        </w:numPr>
+      </w:pPr>
+      <w:bookmarkStart w:id="13" w:name="_Toc153472444"/>
+      <w:r>
+        <w:t>Development Environment</w:t>
+      </w:r>
+      <w:bookmarkEnd w:id="13"/>
+      <w:r>
+        <w:t xml:space="preserve"> </w:t>
+      </w:r>
+    </w:p>
+    <w:p>
+      <w:pPr>
+        <w:jc w:val="both"/>
+      </w:pPr>
+      <w:r>
+        <w:t>We</w:t>
+      </w:r>
+      <w:r>
+        <w:t xml:space="preserve"> are limited in what </w:t>
+      </w:r>
+      <w:r>
+        <w:t>3D visualization tools</w:t>
+      </w:r>
+      <w:r>
+        <w:t xml:space="preserve"> we can use. </w:t>
+      </w:r>
+      <w:r>
+        <w:t>I</w:t>
+      </w:r>
+      <w:r>
+        <w:t xml:space="preserve">t would be </w:t>
+      </w:r>
+      <w:r>
+        <w:t>beneficial</w:t>
+      </w:r>
+      <w:r>
+        <w:t xml:space="preserve"> to avoid </w:t>
+      </w:r>
+      <w:r>
+        <w:t>inconsistencies</w:t>
+      </w:r>
+      <w:r>
+        <w:t xml:space="preserve"> </w:t>
+      </w:r>
+      <w:r>
+        <w:t>through</w:t>
+      </w:r>
+      <w:r>
+        <w:t xml:space="preserve"> the usage of</w:t>
+      </w:r>
+      <w:r>
+        <w:t xml:space="preserve"> different environments</w:t>
+      </w:r>
+      <w:r>
+        <w:t xml:space="preserve"> for each geometric type</w:t>
+      </w:r>
+      <w:r>
+        <w:t xml:space="preserve">, and as such </w:t>
+      </w:r>
+      <w:r>
+        <w:t xml:space="preserve">we </w:t>
+      </w:r>
+      <w:r>
+        <w:t>must use a visualization tool capable</w:t>
+      </w:r>
+      <w:r>
+        <w:t xml:space="preserve"> of storing, with the potential of rendering</w:t>
+      </w:r>
+      <w:r>
+        <w:t>,</w:t>
+      </w:r>
+      <w:r>
+        <w:t xml:space="preserve"> </w:t>
+      </w:r>
+      <w:r>
+        <w:t xml:space="preserve">both </w:t>
+      </w:r>
+      <w:r>
+        <w:t>polygonal mesh</w:t>
+      </w:r>
+      <w:r>
+        <w:t>es</w:t>
+      </w:r>
+      <w:r>
+        <w:t xml:space="preserve"> and voxel grid</w:t>
+      </w:r>
+      <w:r>
+        <w:t>s</w:t>
+      </w:r>
+      <w:r>
+        <w:t xml:space="preserve">. </w:t>
+      </w:r>
+      <w:r>
+        <w:t>The</w:t>
+      </w:r>
+      <w:r>
+        <w:t xml:space="preserve"> time constraints of this project must also be considered, and as such there </w:t>
+      </w:r>
+      <w:r>
+        <w:t>should</w:t>
+      </w:r>
+      <w:r>
+        <w:t xml:space="preserve"> be </w:t>
+      </w:r>
+      <w:r>
+        <w:t xml:space="preserve">some </w:t>
+      </w:r>
+      <w:r>
+        <w:t xml:space="preserve">familiarity with this tool. </w:t>
+      </w:r>
+      <w:r>
+        <w:t xml:space="preserve">Finally, the tool must be able to import assets, </w:t>
+      </w:r>
+      <w:r>
+        <w:t>which may be created through</w:t>
+      </w:r>
+      <w:r>
+        <w:t xml:space="preserve"> its own </w:t>
+      </w:r>
+      <w:r>
+        <w:t>in-built</w:t>
+      </w:r>
+      <w:r>
+        <w:t xml:space="preserve"> voxelization</w:t>
+      </w:r>
+      <w:r>
+        <w:t xml:space="preserve"> tool</w:t>
+      </w:r>
+      <w:r>
+        <w:t xml:space="preserve">, or by using an external </w:t>
+      </w:r>
+      <w:r>
+        <w:t>software</w:t>
+      </w:r>
+      <w:r>
+        <w:t xml:space="preserve">. </w:t>
+      </w:r>
+    </w:p>
+    <w:p>
+      <w:pPr>
+        <w:jc w:val="both"/>
+      </w:pPr>
+    </w:p>
+    <w:p>
+      <w:pPr>
+        <w:jc w:val="both"/>
+      </w:pPr>
+      <w:r>
+        <w:t xml:space="preserve">Based upon our findings from the literature review, the decision comes down to between PicaVoxel for Unity </w:t>
+      </w:r>
+      <w:sdt>
+        <w:sdtPr>
+          <w:id w:val="296889072"/>
+          <w:citation/>
+        </w:sdtPr>
+        <w:sdtContent>
+          <w:r>
+            <w:fldChar w:fldCharType="begin"/>
+          </w:r>
+          <w:r>
+            <w:instrText xml:space="preserve"> CITATION Pic23 \l 2057 </w:instrText>
+          </w:r>
+          <w:r>
+            <w:fldChar w:fldCharType="separate"/>
+          </w:r>
+          <w:r>
+            <w:rPr>
+              <w:noProof/>
+            </w:rPr>
+            <w:t>(PicaVoxel About, 2023)</w:t>
+          </w:r>
+          <w:r>
+            <w:fldChar w:fldCharType="end"/>
+          </w:r>
+        </w:sdtContent>
+      </w:sdt>
+      <w:r>
+        <w:t xml:space="preserve"> and the Voxel Plugin for Unreal Engine. </w:t>
+      </w:r>
+      <w:sdt>
+        <w:sdtPr>
+          <w:id w:val="-364215670"/>
+          <w:citation/>
+        </w:sdtPr>
+        <w:sdtContent>
+          <w:r>
+            <w:fldChar w:fldCharType="begin"/>
+          </w:r>
+          <w:r>
+            <w:instrText xml:space="preserve"> CITATION Vox231 \l 2057 </w:instrText>
+          </w:r>
+          <w:r>
+            <w:fldChar w:fldCharType="separate"/>
+          </w:r>
+          <w:r>
+            <w:rPr>
+              <w:noProof/>
+            </w:rPr>
+            <w:t>(Voxel Plugin, 2023)</w:t>
+          </w:r>
+          <w:r>
+            <w:fldChar w:fldCharType="end"/>
+          </w:r>
+        </w:sdtContent>
+      </w:sdt>
+      <w:r>
+        <w:t xml:space="preserve"> Due to not only a greater familiarity, but also greater access to the tool, </w:t>
+      </w:r>
+      <w:r>
+        <w:t xml:space="preserve">the 3D visualization tool </w:t>
+      </w:r>
+      <w:r>
+        <w:t>Unity will be chosen for this investigation.</w:t>
+      </w:r>
+      <w:r>
+        <w:t xml:space="preserve"> Using Unity, combined with</w:t>
+      </w:r>
+      <w:r>
+        <w:t xml:space="preserve"> </w:t>
+      </w:r>
+      <w:r>
+        <w:t>the</w:t>
+      </w:r>
+      <w:r>
+        <w:t xml:space="preserve"> open-source voxel </w:t>
+      </w:r>
+      <w:r>
+        <w:t>toolset</w:t>
+      </w:r>
+      <w:r>
+        <w:t xml:space="preserve"> </w:t>
+      </w:r>
+      <w:r>
+        <w:t>PicaVoxel</w:t>
+      </w:r>
+      <w:r>
+        <w:t xml:space="preserve">, </w:t>
+      </w:r>
+      <w:r>
+        <w:t>we will capture Quantitative data</w:t>
+      </w:r>
+      <w:r>
+        <w:t xml:space="preserve"> of memory footprint</w:t>
+      </w:r>
+      <w:r>
+        <w:t xml:space="preserve">. PicaVoxel does not have any in-built voxelization algorithm, and as such the literature review should be consulted, which has found that </w:t>
+      </w:r>
+      <w:r>
+        <w:t>‘</w:t>
+      </w:r>
+      <w:proofErr w:type="spellStart"/>
+      <w:r>
+        <w:rPr>
+          <w:i/>
+          <w:iCs/>
+        </w:rPr>
+        <w:t>Drububu</w:t>
+      </w:r>
+      <w:proofErr w:type="spellEnd"/>
+      <w:r>
+        <w:rPr>
+          <w:i/>
+          <w:iCs/>
+        </w:rPr>
+        <w:t xml:space="preserve"> </w:t>
+      </w:r>
+      <w:proofErr w:type="spellStart"/>
+      <w:r>
+        <w:rPr>
+          <w:i/>
+          <w:iCs/>
+        </w:rPr>
+        <w:t>Voxelizer</w:t>
+      </w:r>
+      <w:proofErr w:type="spellEnd"/>
+      <w:r>
+        <w:rPr>
+          <w:i/>
+          <w:iCs/>
+        </w:rPr>
+        <w:t>’</w:t>
+      </w:r>
+      <w:r>
+        <w:t xml:space="preserve"> is </w:t>
+      </w:r>
+      <w:r>
+        <w:t>incredibly accessible and efficient, as well as having large voxel capabilities of up t</w:t>
+      </w:r>
+      <w:r>
+        <w:t xml:space="preserve">o a grid size of </w:t>
+      </w:r>
+      <w:r>
+        <w:t>2048x2048x2048.</w:t>
+      </w:r>
+      <w:r>
+        <w:t xml:space="preserve"> </w:t>
+      </w:r>
+    </w:p>
+    <w:p>
+      <w:pPr>
+        <w:jc w:val="both"/>
+      </w:pPr>
+    </w:p>
+    <w:p>
+      <w:pPr>
+        <w:jc w:val="both"/>
+      </w:pPr>
+      <w:r>
+        <w:lastRenderedPageBreak/>
+        <w:t>The model aesthetical types will be chosen based upon common genres within 3D visualization. These types include:</w:t>
+      </w:r>
+    </w:p>
+    <w:p>
+      <w:pPr>
+        <w:pStyle w:val="ListParagraph"/>
+        <w:numPr>
+          <w:ilvl w:val="0"/>
+          <w:numId w:val="12"/>
+        </w:numPr>
+      </w:pPr>
+      <w:r>
+        <w:t>Realism (Medicine, Games, Architecture &amp; more)</w:t>
+      </w:r>
+    </w:p>
+    <w:p>
+      <w:pPr>
+        <w:pStyle w:val="ListParagraph"/>
+        <w:numPr>
+          <w:ilvl w:val="0"/>
+          <w:numId w:val="12"/>
+        </w:numPr>
+      </w:pPr>
+      <w:r>
+        <w:t>Cartoon (Animation, Games, Education &amp; more)</w:t>
+      </w:r>
+    </w:p>
+    <w:p>
+      <w:pPr>
+        <w:pStyle w:val="ListParagraph"/>
+        <w:numPr>
+          <w:ilvl w:val="0"/>
+          <w:numId w:val="12"/>
+        </w:numPr>
+      </w:pPr>
+      <w:r>
+        <w:t>Minimalist (Architecture, Fashion Design, Marketing &amp; more)</w:t>
+      </w:r>
+    </w:p>
+    <w:p>
+      <w:pPr>
+        <w:pStyle w:val="ListParagraph"/>
+        <w:numPr>
+          <w:ilvl w:val="0"/>
+          <w:numId w:val="12"/>
+        </w:numPr>
+      </w:pPr>
+      <w:r>
+        <w:t>Sci-Fi (Entertainment, Automotive Design, Aerospace &amp; more)</w:t>
+      </w:r>
+    </w:p>
+    <w:p>
+      <w:pPr>
+        <w:pStyle w:val="ListParagraph"/>
+        <w:numPr>
+          <w:ilvl w:val="0"/>
+          <w:numId w:val="12"/>
+        </w:numPr>
+      </w:pPr>
+      <w:r>
+        <w:t>Fantasy (Animation, Games, Marketing &amp; more)</w:t>
+      </w:r>
+    </w:p>
+    <w:p/>
+    <w:p/>
+    <w:p>
+      <w:r>
+        <w:t>Explain Model Types</w:t>
+      </w:r>
+    </w:p>
+    <w:p/>
+    <w:p>
+      <w:r>
+        <w:t>Data will be captured within the table, shown on Figure 3.</w:t>
+      </w:r>
+    </w:p>
+    <w:p/>
+    <w:p/>
+    <w:tbl>
+      <w:tblPr>
+        <w:tblStyle w:val="TableGrid"/>
+        <w:tblW w:w="0" w:type="auto"/>
+        <w:jc w:val="center"/>
+        <w:tblLook w:val="04A0" w:firstRow="1" w:lastRow="0" w:firstColumn="1" w:lastColumn="0" w:noHBand="0" w:noVBand="1"/>
+      </w:tblPr>
+      <w:tblGrid>
+        <w:gridCol w:w="1271"/>
+        <w:gridCol w:w="1701"/>
+        <w:gridCol w:w="1559"/>
+      </w:tblGrid>
+      <w:tr>
+        <w:trPr>
+          <w:jc w:val="center"/>
+        </w:trPr>
+        <w:tc>
+          <w:tcPr>
+            <w:tcW w:w="1271" w:type="dxa"/>
+          </w:tcPr>
+          <w:p/>
+        </w:tc>
+        <w:tc>
+          <w:tcPr>
+            <w:tcW w:w="1701" w:type="dxa"/>
+          </w:tcPr>
+          <w:p>
+            <w:r>
+              <w:t>Polygon Memory Footprint (MB)</w:t>
+            </w:r>
+          </w:p>
+        </w:tc>
+        <w:tc>
+          <w:tcPr>
+            <w:tcW w:w="1559" w:type="dxa"/>
+          </w:tcPr>
+          <w:p>
+            <w:r>
+              <w:t>Voxel Memory Footprint (MB)</w:t>
+            </w:r>
+          </w:p>
+        </w:tc>
+      </w:tr>
+      <w:tr>
+        <w:trPr>
+          <w:jc w:val="center"/>
+        </w:trPr>
+        <w:tc>
+          <w:tcPr>
+            <w:tcW w:w="1271" w:type="dxa"/>
+          </w:tcPr>
+          <w:p>
+            <w:r>
+              <w:t>Complex model 1</w:t>
+            </w:r>
+          </w:p>
+        </w:tc>
+        <w:tc>
+          <w:tcPr>
+            <w:tcW w:w="1701" w:type="dxa"/>
+          </w:tcPr>
+          <w:p/>
+        </w:tc>
+        <w:tc>
+          <w:tcPr>
+            <w:tcW w:w="1559" w:type="dxa"/>
+          </w:tcPr>
+          <w:p/>
+        </w:tc>
+      </w:tr>
+      <w:tr>
+        <w:trPr>
+          <w:jc w:val="center"/>
+        </w:trPr>
+        <w:tc>
+          <w:tcPr>
+            <w:tcW w:w="1271" w:type="dxa"/>
+          </w:tcPr>
+          <w:p>
+            <w:r>
+              <w:t>Complex model 2</w:t>
+            </w:r>
+          </w:p>
+        </w:tc>
+        <w:tc>
+          <w:tcPr>
+            <w:tcW w:w="1701" w:type="dxa"/>
+          </w:tcPr>
+          <w:p/>
+        </w:tc>
+        <w:tc>
+          <w:tcPr>
+            <w:tcW w:w="1559" w:type="dxa"/>
+          </w:tcPr>
+          <w:p/>
+        </w:tc>
+      </w:tr>
+      <w:tr>
+        <w:trPr>
+          <w:jc w:val="center"/>
+        </w:trPr>
+        <w:tc>
+          <w:tcPr>
+            <w:tcW w:w="1271" w:type="dxa"/>
+          </w:tcPr>
+          <w:p>
+            <w:r>
+              <w:t>Complex model 3</w:t>
+            </w:r>
+          </w:p>
+        </w:tc>
+        <w:tc>
+          <w:tcPr>
+            <w:tcW w:w="1701" w:type="dxa"/>
+          </w:tcPr>
+          <w:p/>
+        </w:tc>
+        <w:tc>
+          <w:tcPr>
+            <w:tcW w:w="1559" w:type="dxa"/>
+          </w:tcPr>
+          <w:p/>
+        </w:tc>
+      </w:tr>
+      <w:tr>
+        <w:trPr>
+          <w:jc w:val="center"/>
+        </w:trPr>
+        <w:tc>
+          <w:tcPr>
+            <w:tcW w:w="1271" w:type="dxa"/>
+          </w:tcPr>
+          <w:p>
+            <w:r>
+              <w:t xml:space="preserve">Complex model </w:t>
+            </w:r>
+            <w:r>
+              <w:t>4</w:t>
+            </w:r>
+          </w:p>
+        </w:tc>
+        <w:tc>
+          <w:tcPr>
+            <w:tcW w:w="1701" w:type="dxa"/>
+          </w:tcPr>
+          <w:p/>
+        </w:tc>
+        <w:tc>
+          <w:tcPr>
+            <w:tcW w:w="1559" w:type="dxa"/>
+          </w:tcPr>
+          <w:p/>
+        </w:tc>
+      </w:tr>
+      <w:tr>
+        <w:trPr>
+          <w:jc w:val="center"/>
+        </w:trPr>
+        <w:tc>
+          <w:tcPr>
+            <w:tcW w:w="1271" w:type="dxa"/>
+          </w:tcPr>
+          <w:p>
+            <w:r>
+              <w:t xml:space="preserve">Complex model </w:t>
+            </w:r>
+            <w:r>
+              <w:t>5</w:t>
+            </w:r>
+          </w:p>
+        </w:tc>
+        <w:tc>
+          <w:tcPr>
+            <w:tcW w:w="1701" w:type="dxa"/>
+          </w:tcPr>
+          <w:p/>
+        </w:tc>
+        <w:tc>
+          <w:tcPr>
+            <w:tcW w:w="1559" w:type="dxa"/>
+          </w:tcPr>
+          <w:p/>
+        </w:tc>
+      </w:tr>
+    </w:tbl>
+    <w:p>
+      <w:pPr>
+        <w:jc w:val="center"/>
+      </w:pPr>
+      <w:r>
+        <w:t>Data Table (Figure 3)</w:t>
+      </w:r>
+    </w:p>
+    <w:p>
+      <w:r>
+        <w:t xml:space="preserve"> </w:t>
+      </w:r>
+    </w:p>
+    <w:p>
+      <w:pPr>
+        <w:jc w:val="both"/>
+      </w:pPr>
+      <w:r>
+        <w:t>This data will then be analysed based upon the differing memory footprint between the polygonal mesh, and voxel mesh.</w:t>
+      </w:r>
+      <w:r>
+        <w:t xml:space="preserve"> The statistical test used with this project is a two-tailed paired t-test, and the Null Hypothesis and Alternative Hypothesis are as follows.</w:t>
+      </w:r>
+    </w:p>
+    <w:p>
+      <w:pPr>
+        <w:jc w:val="both"/>
+      </w:pPr>
+    </w:p>
+    <w:p>
+      <w:pPr>
+        <w:jc w:val="both"/>
+      </w:pPr>
+      <w:r>
+        <w:rPr>
+          <w:b/>
+          <w:bCs/>
+        </w:rPr>
+        <w:t>Null Hypothesis:</w:t>
+      </w:r>
+      <w:r>
+        <w:t xml:space="preserve"> There is no significant difference between the voxel and polygonal memory footprint taken up by each model. </w:t>
+      </w:r>
+      <w:r>
+        <w:t>E.g. the calculated standard deviation is equal to zero.</w:t>
+      </w:r>
+    </w:p>
+    <w:p>
+      <w:pPr>
+        <w:jc w:val="both"/>
+      </w:pPr>
+      <w:r>
+        <w:rPr>
+          <w:b/>
+          <w:bCs/>
+        </w:rPr>
+        <w:t>Alternative Hypothesis</w:t>
+      </w:r>
+      <w:r>
+        <w:t>: There is a significant difference between the voxel and polygonal memory footprint taken up by each model.</w:t>
+      </w:r>
+      <w:r>
+        <w:t xml:space="preserve"> E.g. the calculated standard deviation is not equal to zero.</w:t>
+      </w:r>
+    </w:p>
+    <w:p>
+      <w:pPr>
+        <w:jc w:val="both"/>
+      </w:pPr>
+    </w:p>
+    <w:p>
+      <w:pPr>
+        <w:jc w:val="both"/>
+      </w:pPr>
+      <w:r>
+        <w:t>If the P</w:t>
+      </w:r>
+      <w:r>
+        <w:t>-</w:t>
+      </w:r>
+      <w:r>
+        <w:t xml:space="preserve">value of this project is less than 0.05 (5%), then we may conclude statistical significance and favour the alternative hypothesis. If the P </w:t>
+      </w:r>
+      <w:r>
+        <w:t>-</w:t>
+      </w:r>
+      <w:r>
+        <w:t xml:space="preserve">value is above 0.05, it </w:t>
+      </w:r>
+      <w:r>
+        <w:t xml:space="preserve">must be concluded </w:t>
+      </w:r>
+      <w:r>
+        <w:t xml:space="preserve">that the variation within memory footprint is due to random chance, and therefore </w:t>
+      </w:r>
+      <w:r>
+        <w:t xml:space="preserve">warrant for the Null Hypothesis. It is presumed throughout this t-test that we are following the assumptions of a </w:t>
+      </w:r>
+      <w:r>
+        <w:t xml:space="preserve">standard </w:t>
+      </w:r>
+      <w:r>
+        <w:t>t-test, such that there is homogeneity of variance, and that the distribution is close to normal.</w:t>
+      </w:r>
+      <w:r>
+        <w:t xml:space="preserve"> There should be homogeneity of variance due to the choice of keeping the same engine for each memory footprint capture (Unity), and to ensure a standard distribution which is normal, the distribution curve will be calculated after data has been gathered. </w:t>
+      </w:r>
+    </w:p>
+    <w:p>
+      <w:pPr>
+        <w:jc w:val="both"/>
+      </w:pPr>
+    </w:p>
+    <w:p>
+      <w:pPr>
+        <w:jc w:val="both"/>
+      </w:pPr>
+    </w:p>
+    <w:p>
+      <w:pPr>
+        <w:jc w:val="both"/>
+      </w:pPr>
+      <w:r>
+        <w:t>This project will analyse data collected through</w:t>
+      </w:r>
+      <w:r>
+        <w:t xml:space="preserve"> comparing </w:t>
+      </w:r>
+      <w:r>
+        <w:t>the memory footprint</w:t>
+      </w:r>
+      <w:r>
+        <w:t xml:space="preserve"> of the original polygo</w:t>
+      </w:r>
+      <w:r>
+        <w:t xml:space="preserve">nal model and the voxel model created from that mesh. </w:t>
+      </w:r>
+    </w:p>
+    <w:p/>
+    <w:p/>
     <w:p>
       <w:pPr>
         <w:pStyle w:val="ListParagraph"/>
@@ -6478,7 +7157,24 @@
         </w:numPr>
       </w:pPr>
       <w:r>
-        <w:t xml:space="preserve">Data capture – (types) Quant Qual </w:t>
+        <w:t>Data</w:t>
+      </w:r>
+      <w:r>
+        <w:t xml:space="preserve"> to be</w:t>
+      </w:r>
+      <w:r>
+        <w:t xml:space="preserve"> </w:t>
+      </w:r>
+      <w:proofErr w:type="gramStart"/>
+      <w:r>
+        <w:t>capture</w:t>
+      </w:r>
+      <w:r>
+        <w:t>d</w:t>
+      </w:r>
+      <w:proofErr w:type="gramEnd"/>
+      <w:r>
+        <w:t xml:space="preserve"> </w:t>
       </w:r>
     </w:p>
     <w:p>
@@ -6490,7 +7186,13 @@
         </w:numPr>
       </w:pPr>
       <w:r>
+        <w:t xml:space="preserve">How it will be captured - </w:t>
+      </w:r>
+      <w:r>
         <w:t xml:space="preserve">Independent variable 1 to 1 dependent variables.  </w:t>
+      </w:r>
+      <w:r>
+        <w:t>Graph, Environment (Familiarity (Time constraint), access to software, consistent environment</w:t>
       </w:r>
     </w:p>
     <w:p>
@@ -6502,7 +7204,19 @@
         </w:numPr>
       </w:pPr>
       <w:r>
-        <w:t>Analysis: performance, information etc</w:t>
+        <w:t>How it will be analysed</w:t>
+      </w:r>
+      <w:r>
+        <w:t>: performance, information</w:t>
+      </w:r>
+      <w:r>
+        <w:t xml:space="preserve">, </w:t>
+      </w:r>
+      <w:r>
+        <w:t>Testing averages unpaired 2 tailed t-test</w:t>
+      </w:r>
+      <w:r>
+        <w:t>, etc</w:t>
       </w:r>
     </w:p>
     <w:p>
@@ -6515,38 +7229,18 @@
         <w:ind w:left="720" w:firstLine="360"/>
       </w:pPr>
       <w:r>
-        <w:t xml:space="preserve">Testing averages unpaired 2 tailed t-test </w:t>
-      </w:r>
-    </w:p>
-    <w:p>
-      <w:pPr>
-        <w:pStyle w:val="ListParagraph"/>
-        <w:numPr>
-          <w:ilvl w:val="1"/>
-          <w:numId w:val="6"/>
-        </w:numPr>
-        <w:ind w:left="720" w:firstLine="360"/>
-      </w:pPr>
-      <w:r>
-        <w:t xml:space="preserve">Main is 3d </w:t>
+        <w:t>Could mention main is 3d vis but have m</w:t>
+      </w:r>
+      <w:r>
+        <w:t xml:space="preserve">ultiple tests different game </w:t>
       </w:r>
       <w:proofErr w:type="gramStart"/>
       <w:r>
-        <w:t>vis</w:t>
+        <w:t>genre</w:t>
       </w:r>
       <w:proofErr w:type="gramEnd"/>
-    </w:p>
-    <w:p>
-      <w:pPr>
-        <w:pStyle w:val="ListParagraph"/>
-        <w:numPr>
-          <w:ilvl w:val="1"/>
-          <w:numId w:val="6"/>
-        </w:numPr>
-        <w:ind w:left="720" w:firstLine="360"/>
-      </w:pPr>
-      <w:r>
-        <w:t xml:space="preserve">Multiple tests different game genre </w:t>
+      <w:r>
+        <w:t xml:space="preserve"> </w:t>
       </w:r>
     </w:p>
     <w:p>
@@ -6558,19 +7252,17 @@
         </w:numPr>
       </w:pPr>
       <w:r>
-        <w:t>How are you going to do it?</w:t>
-      </w:r>
-    </w:p>
-    <w:p>
-      <w:pPr>
-        <w:pStyle w:val="ListParagraph"/>
-        <w:numPr>
-          <w:ilvl w:val="1"/>
-          <w:numId w:val="6"/>
-        </w:numPr>
-      </w:pPr>
-      <w:r>
-        <w:t xml:space="preserve">Environment unity – Familiarity (time constraints) – Access to plugin – keeping a consistent environment (reduces the impact attributing results as they may be impacted by different engines) </w:t>
+        <w:t xml:space="preserve">How does it help </w:t>
+      </w:r>
+      <w:r>
+        <w:rPr>
+          <w:i/>
+          <w:iCs/>
+        </w:rPr>
+        <w:t>solve</w:t>
+      </w:r>
+      <w:r>
+        <w:t xml:space="preserve"> the research question?</w:t>
       </w:r>
     </w:p>
     <w:p>
@@ -6582,17 +7274,7 @@
         </w:numPr>
       </w:pPr>
       <w:r>
-        <w:t xml:space="preserve">How does it help </w:t>
-      </w:r>
-      <w:r>
-        <w:rPr>
-          <w:i/>
-          <w:iCs/>
-        </w:rPr>
-        <w:t>solve</w:t>
-      </w:r>
-      <w:r>
-        <w:t xml:space="preserve"> the research question?</w:t>
+        <w:t>Describe the methods including its design features.</w:t>
       </w:r>
     </w:p>
     <w:p>
@@ -6604,8 +7286,149 @@
         </w:numPr>
       </w:pPr>
       <w:r>
-        <w:t>Describe the methods including its design features.</w:t>
-      </w:r>
+        <w:t>Can include references, sources and constraints.</w:t>
+      </w:r>
+    </w:p>
+    <w:p>
+      <w:pPr>
+        <w:pStyle w:val="Heading2"/>
+        <w:numPr>
+          <w:ilvl w:val="1"/>
+          <w:numId w:val="5"/>
+        </w:numPr>
+      </w:pPr>
+      <w:bookmarkStart w:id="14" w:name="_Toc153472443"/>
+      <w:r>
+        <w:t>Hypothesis</w:t>
+      </w:r>
+      <w:bookmarkEnd w:id="14"/>
+    </w:p>
+    <w:p>
+      <w:pPr>
+        <w:pStyle w:val="Heading2"/>
+        <w:numPr>
+          <w:ilvl w:val="1"/>
+          <w:numId w:val="5"/>
+        </w:numPr>
+      </w:pPr>
+      <w:bookmarkStart w:id="15" w:name="_Toc153472445"/>
+      <w:r>
+        <w:t>Data Gatherin</w:t>
+      </w:r>
+      <w:r>
+        <w:t>g</w:t>
+      </w:r>
+      <w:bookmarkEnd w:id="15"/>
+    </w:p>
+    <w:p>
+      <w:r>
+        <w:t xml:space="preserve">The memory footprint will then be gathered using Unity’s built-in memory profiling system, however if this proves faulty, a system may be developed on top of this to provide extra memory data. </w:t>
+      </w:r>
+    </w:p>
+    <w:p/>
+    <w:p>
+      <w:pPr>
+        <w:pStyle w:val="Heading2"/>
+        <w:numPr>
+          <w:ilvl w:val="1"/>
+          <w:numId w:val="5"/>
+        </w:numPr>
+      </w:pPr>
+      <w:bookmarkStart w:id="16" w:name="_Toc153472446"/>
+      <w:r>
+        <w:t>Data Analysi</w:t>
+      </w:r>
+      <w:r>
+        <w:t>s</w:t>
+      </w:r>
+      <w:bookmarkEnd w:id="16"/>
+      <w:r>
+        <w:t xml:space="preserve"> </w:t>
+      </w:r>
+    </w:p>
+    <w:p>
+      <w:pPr>
+        <w:pStyle w:val="Heading2"/>
+        <w:numPr>
+          <w:ilvl w:val="1"/>
+          <w:numId w:val="5"/>
+        </w:numPr>
+      </w:pPr>
+      <w:bookmarkStart w:id="17" w:name="_Toc153472447"/>
+      <w:r>
+        <w:t>Relevance/Usefulness of analysis towards question</w:t>
+      </w:r>
+      <w:bookmarkEnd w:id="17"/>
+      <w:r>
+        <w:t xml:space="preserve"> </w:t>
+      </w:r>
+    </w:p>
+    <w:p>
+      <w:pPr>
+        <w:pStyle w:val="Heading2"/>
+        <w:numPr>
+          <w:ilvl w:val="1"/>
+          <w:numId w:val="5"/>
+        </w:numPr>
+      </w:pPr>
+      <w:bookmarkStart w:id="18" w:name="_Toc153472448"/>
+      <w:r>
+        <w:t>Ethical Considerations</w:t>
+      </w:r>
+      <w:bookmarkEnd w:id="18"/>
+      <w:r>
+        <w:t xml:space="preserve"> </w:t>
+      </w:r>
+    </w:p>
+    <w:p>
+      <w:r>
+        <w:t xml:space="preserve">What ethical issues should be </w:t>
+      </w:r>
+      <w:proofErr w:type="gramStart"/>
+      <w:r>
+        <w:t>considered</w:t>
+      </w:r>
+      <w:proofErr w:type="gramEnd"/>
+    </w:p>
+    <w:p>
+      <w:r>
+        <w:t>Evidence of approved application</w:t>
+      </w:r>
+    </w:p>
+    <w:p/>
+    <w:p>
+      <w:pPr>
+        <w:pStyle w:val="Heading1"/>
+        <w:numPr>
+          <w:ilvl w:val="0"/>
+          <w:numId w:val="5"/>
+        </w:numPr>
+      </w:pPr>
+      <w:bookmarkStart w:id="19" w:name="_Toc153472449"/>
+      <w:r>
+        <w:lastRenderedPageBreak/>
+        <w:t>Project Timeline</w:t>
+      </w:r>
+      <w:bookmarkEnd w:id="19"/>
+    </w:p>
+    <w:p>
+      <w:r>
+        <w:t>Gantt Chart</w:t>
+      </w:r>
+    </w:p>
+    <w:p>
+      <w:pPr>
+        <w:pStyle w:val="Heading1"/>
+        <w:numPr>
+          <w:ilvl w:val="0"/>
+          <w:numId w:val="5"/>
+        </w:numPr>
+      </w:pPr>
+      <w:bookmarkStart w:id="20" w:name="_Toc153472450"/>
+      <w:r>
+        <w:t>Project Plan</w:t>
+      </w:r>
+      <w:bookmarkEnd w:id="20"/>
     </w:p>
     <w:p>
       <w:pPr>
@@ -6616,128 +7439,33 @@
         </w:numPr>
       </w:pPr>
       <w:r>
-        <w:t>Can include references, sources and constraints.</w:t>
-      </w:r>
-    </w:p>
-    <w:p>
-      <w:pPr>
-        <w:pStyle w:val="Heading2"/>
+        <w:t>What are the main tasks involved within this project?</w:t>
+      </w:r>
+    </w:p>
+    <w:p>
+      <w:pPr>
+        <w:pStyle w:val="ListParagraph"/>
         <w:numPr>
-          <w:ilvl w:val="1"/>
-          <w:numId w:val="5"/>
+          <w:ilvl w:val="0"/>
+          <w:numId w:val="6"/>
         </w:numPr>
       </w:pPr>
-      <w:bookmarkStart w:id="12" w:name="_Toc153263515"/>
-      <w:r>
-        <w:lastRenderedPageBreak/>
-        <w:t>Hypothesis</w:t>
-      </w:r>
-      <w:bookmarkEnd w:id="12"/>
-    </w:p>
-    <w:p>
-      <w:pPr>
-        <w:pStyle w:val="Heading2"/>
+      <w:r>
+        <w:t>What are the intended deliverables at the end of this project?</w:t>
+      </w:r>
+    </w:p>
+    <w:p>
+      <w:pPr>
+        <w:pStyle w:val="ListParagraph"/>
         <w:numPr>
-          <w:ilvl w:val="1"/>
-          <w:numId w:val="5"/>
+          <w:ilvl w:val="0"/>
+          <w:numId w:val="6"/>
         </w:numPr>
       </w:pPr>
-      <w:bookmarkStart w:id="13" w:name="_Toc153263516"/>
-      <w:r>
-        <w:t>Development Environment</w:t>
-      </w:r>
-      <w:bookmarkEnd w:id="13"/>
-      <w:r>
-        <w:t xml:space="preserve"> </w:t>
-      </w:r>
-    </w:p>
-    <w:p>
-      <w:pPr>
-        <w:pStyle w:val="Heading2"/>
-        <w:numPr>
-          <w:ilvl w:val="1"/>
-          <w:numId w:val="5"/>
-        </w:numPr>
-      </w:pPr>
-      <w:bookmarkStart w:id="14" w:name="_Toc153263517"/>
-      <w:r>
-        <w:t>Data Gatherin</w:t>
-      </w:r>
-      <w:r>
-        <w:t>g</w:t>
-      </w:r>
-      <w:bookmarkEnd w:id="14"/>
-    </w:p>
-    <w:p>
-      <w:pPr>
-        <w:pStyle w:val="Heading2"/>
-        <w:numPr>
-          <w:ilvl w:val="1"/>
-          <w:numId w:val="5"/>
-        </w:numPr>
-      </w:pPr>
-      <w:bookmarkStart w:id="15" w:name="_Toc153263518"/>
-      <w:r>
-        <w:t>Data Analysi</w:t>
-      </w:r>
-      <w:r>
-        <w:t>s</w:t>
-      </w:r>
-      <w:bookmarkEnd w:id="15"/>
-      <w:r>
-        <w:t xml:space="preserve"> </w:t>
-      </w:r>
-    </w:p>
-    <w:p>
-      <w:pPr>
-        <w:pStyle w:val="Heading2"/>
-        <w:numPr>
-          <w:ilvl w:val="1"/>
-          <w:numId w:val="5"/>
-        </w:numPr>
-      </w:pPr>
-      <w:bookmarkStart w:id="16" w:name="_Toc153263519"/>
-      <w:r>
-        <w:t>Relevance/Usefulness of analysis towards question</w:t>
-      </w:r>
-      <w:bookmarkEnd w:id="16"/>
-      <w:r>
-        <w:t xml:space="preserve"> </w:t>
-      </w:r>
-    </w:p>
-    <w:p>
-      <w:pPr>
-        <w:pStyle w:val="Heading2"/>
-        <w:numPr>
-          <w:ilvl w:val="1"/>
-          <w:numId w:val="5"/>
-        </w:numPr>
-      </w:pPr>
-      <w:bookmarkStart w:id="17" w:name="_Toc153263520"/>
-      <w:r>
-        <w:t>Ethical Considerations</w:t>
-      </w:r>
-      <w:bookmarkEnd w:id="17"/>
-      <w:r>
-        <w:t xml:space="preserve"> </w:t>
-      </w:r>
-    </w:p>
-    <w:p>
-      <w:r>
-        <w:t xml:space="preserve">What ethical issues should be </w:t>
-      </w:r>
-      <w:proofErr w:type="gramStart"/>
-      <w:r>
-        <w:t>considered</w:t>
-      </w:r>
-      <w:proofErr w:type="gramEnd"/>
-    </w:p>
-    <w:p>
-      <w:r>
-        <w:t>Evidence of approved application</w:t>
-      </w:r>
-    </w:p>
-    <w:p/>
+      <w:r>
+        <w:t>Create a work plan, e.g. Using a Gantt Chart</w:t>
+      </w:r>
+    </w:p>
     <w:p>
       <w:pPr>
         <w:pStyle w:val="Heading1"/>
@@ -6746,82 +7474,13 @@
           <w:numId w:val="5"/>
         </w:numPr>
       </w:pPr>
-      <w:bookmarkStart w:id="18" w:name="_Toc153263521"/>
-      <w:r>
-        <w:t>Project Timeline</w:t>
-      </w:r>
-      <w:bookmarkEnd w:id="18"/>
-    </w:p>
-    <w:p>
-      <w:r>
-        <w:t>Gantt Chart</w:t>
-      </w:r>
-    </w:p>
-    <w:p>
-      <w:pPr>
-        <w:pStyle w:val="Heading1"/>
-        <w:numPr>
-          <w:ilvl w:val="0"/>
-          <w:numId w:val="5"/>
-        </w:numPr>
-      </w:pPr>
-      <w:bookmarkStart w:id="19" w:name="_Toc153263522"/>
-      <w:r>
-        <w:t>Project Plan</w:t>
-      </w:r>
-      <w:bookmarkEnd w:id="19"/>
-    </w:p>
-    <w:p>
-      <w:pPr>
-        <w:pStyle w:val="ListParagraph"/>
-        <w:numPr>
-          <w:ilvl w:val="0"/>
-          <w:numId w:val="6"/>
-        </w:numPr>
-      </w:pPr>
-      <w:r>
-        <w:t>What are the main tasks involved within this project?</w:t>
-      </w:r>
-    </w:p>
-    <w:p>
-      <w:pPr>
-        <w:pStyle w:val="ListParagraph"/>
-        <w:numPr>
-          <w:ilvl w:val="0"/>
-          <w:numId w:val="6"/>
-        </w:numPr>
-      </w:pPr>
-      <w:r>
-        <w:t>What are the intended deliverables at the end of this project?</w:t>
-      </w:r>
-    </w:p>
-    <w:p>
-      <w:pPr>
-        <w:pStyle w:val="ListParagraph"/>
-        <w:numPr>
-          <w:ilvl w:val="0"/>
-          <w:numId w:val="6"/>
-        </w:numPr>
-      </w:pPr>
-      <w:r>
-        <w:t>Create a work plan, e.g. Using a Gantt Chart</w:t>
-      </w:r>
-    </w:p>
-    <w:p>
-      <w:pPr>
-        <w:pStyle w:val="Heading1"/>
-        <w:numPr>
-          <w:ilvl w:val="0"/>
-          <w:numId w:val="5"/>
-        </w:numPr>
-      </w:pPr>
-      <w:bookmarkStart w:id="20" w:name="_Toc153263523"/>
+      <w:bookmarkStart w:id="21" w:name="_Toc153472451"/>
       <w:r>
         <w:t>Appendices</w:t>
       </w:r>
-      <w:bookmarkEnd w:id="20"/>
-    </w:p>
-    <w:bookmarkStart w:id="21" w:name="_Toc153263524" w:displacedByCustomXml="next"/>
+      <w:bookmarkEnd w:id="21"/>
+    </w:p>
+    <w:bookmarkStart w:id="22" w:name="_Toc153472452" w:displacedByCustomXml="next"/>
     <w:sdt>
       <w:sdtPr>
         <w:rPr>
@@ -6862,7 +7521,7 @@
             </w:rPr>
             <w:t>References</w:t>
           </w:r>
-          <w:bookmarkEnd w:id="21"/>
+          <w:bookmarkEnd w:id="22"/>
         </w:p>
         <w:sdt>
           <w:sdtPr>
@@ -7099,7 +7758,6 @@
                 <w:rPr>
                   <w:noProof/>
                 </w:rPr>
-                <w:lastRenderedPageBreak/>
                 <w:t xml:space="preserve">Epic Games, Inc. (2023, December 15). </w:t>
               </w:r>
               <w:r>
@@ -7245,6 +7903,7 @@
                 <w:rPr>
                   <w:noProof/>
                 </w:rPr>
+                <w:lastRenderedPageBreak/>
                 <w:t xml:space="preserve">Informa Tech. (2023, December 3). </w:t>
               </w:r>
               <w:r>
@@ -7564,7 +8223,6 @@
                 <w:rPr>
                   <w:noProof/>
                 </w:rPr>
-                <w:lastRenderedPageBreak/>
                 <w:t xml:space="preserve">Ragan, E. D., Bowman, D. A., Kopper, R., Stinson, C., Scerbo, S., &amp; McMahan, R. P. (2015). Effects of Field of View and Visual Complexity on Virtual Reality Training Effectiveness for a Visual Scanning Task. </w:t>
               </w:r>
               <w:r>
@@ -7696,6 +8354,7 @@
                 <w:rPr>
                   <w:noProof/>
                 </w:rPr>
+                <w:lastRenderedPageBreak/>
                 <w:t xml:space="preserve">Telea, A., &amp; Jalba, A. (2011). Voxel-Based Assessment of Printability of 3D Shapes. </w:t>
               </w:r>
               <w:r>
@@ -8130,24 +8789,26 @@
       <w:pPr>
         <w:pStyle w:val="Heading2"/>
       </w:pPr>
-      <w:bookmarkStart w:id="22" w:name="_Toc153023909"/>
-      <w:bookmarkStart w:id="23" w:name="_Toc153129941"/>
-      <w:bookmarkStart w:id="24" w:name="_Toc153132849"/>
-      <w:bookmarkStart w:id="25" w:name="_Toc153132938"/>
-      <w:bookmarkStart w:id="26" w:name="_Toc153262722"/>
-      <w:bookmarkStart w:id="27" w:name="_Toc153263525"/>
+      <w:bookmarkStart w:id="23" w:name="_Toc153023909"/>
+      <w:bookmarkStart w:id="24" w:name="_Toc153129941"/>
+      <w:bookmarkStart w:id="25" w:name="_Toc153132849"/>
+      <w:bookmarkStart w:id="26" w:name="_Toc153132938"/>
+      <w:bookmarkStart w:id="27" w:name="_Toc153262722"/>
+      <w:bookmarkStart w:id="28" w:name="_Toc153263525"/>
+      <w:bookmarkStart w:id="29" w:name="_Toc153472453"/>
       <w:r>
         <w:t>1.  Introduction Notes</w:t>
       </w:r>
       <w:r>
         <w:t xml:space="preserve"> (part of 60%)</w:t>
       </w:r>
-      <w:bookmarkEnd w:id="22"/>
       <w:bookmarkEnd w:id="23"/>
       <w:bookmarkEnd w:id="24"/>
       <w:bookmarkEnd w:id="25"/>
       <w:bookmarkEnd w:id="26"/>
       <w:bookmarkEnd w:id="27"/>
+      <w:bookmarkEnd w:id="28"/>
+      <w:bookmarkEnd w:id="29"/>
     </w:p>
     <w:p/>
     <w:p>
@@ -8250,26 +8911,28 @@
       <w:pPr>
         <w:pStyle w:val="Heading2"/>
       </w:pPr>
-      <w:bookmarkStart w:id="28" w:name="_Toc153023910"/>
-      <w:bookmarkStart w:id="29" w:name="_Toc153023973"/>
-      <w:bookmarkStart w:id="30" w:name="_Toc153129942"/>
-      <w:bookmarkStart w:id="31" w:name="_Toc153132850"/>
-      <w:bookmarkStart w:id="32" w:name="_Toc153132939"/>
-      <w:bookmarkStart w:id="33" w:name="_Toc153262723"/>
-      <w:bookmarkStart w:id="34" w:name="_Toc153263526"/>
+      <w:bookmarkStart w:id="30" w:name="_Toc153023910"/>
+      <w:bookmarkStart w:id="31" w:name="_Toc153023973"/>
+      <w:bookmarkStart w:id="32" w:name="_Toc153129942"/>
+      <w:bookmarkStart w:id="33" w:name="_Toc153132850"/>
+      <w:bookmarkStart w:id="34" w:name="_Toc153132939"/>
+      <w:bookmarkStart w:id="35" w:name="_Toc153262723"/>
+      <w:bookmarkStart w:id="36" w:name="_Toc153263526"/>
+      <w:bookmarkStart w:id="37" w:name="_Toc153472454"/>
       <w:r>
         <w:t>2. Contextual Review Notes</w:t>
       </w:r>
       <w:r>
         <w:t xml:space="preserve"> (part of 60%)</w:t>
       </w:r>
-      <w:bookmarkEnd w:id="28"/>
-      <w:bookmarkEnd w:id="29"/>
       <w:bookmarkEnd w:id="30"/>
       <w:bookmarkEnd w:id="31"/>
       <w:bookmarkEnd w:id="32"/>
       <w:bookmarkEnd w:id="33"/>
       <w:bookmarkEnd w:id="34"/>
+      <w:bookmarkEnd w:id="35"/>
+      <w:bookmarkEnd w:id="36"/>
+      <w:bookmarkEnd w:id="37"/>
     </w:p>
     <w:p/>
     <w:p>
@@ -8289,27 +8952,28 @@
       <w:pPr>
         <w:pStyle w:val="Heading2"/>
       </w:pPr>
-      <w:bookmarkStart w:id="35" w:name="_Toc153023911"/>
-      <w:bookmarkStart w:id="36" w:name="_Toc153023974"/>
-      <w:bookmarkStart w:id="37" w:name="_Toc153129943"/>
-      <w:bookmarkStart w:id="38" w:name="_Toc153132851"/>
-      <w:bookmarkStart w:id="39" w:name="_Toc153132940"/>
-      <w:bookmarkStart w:id="40" w:name="_Toc153262724"/>
-      <w:bookmarkStart w:id="41" w:name="_Toc153263527"/>
-      <w:r>
-        <w:lastRenderedPageBreak/>
+      <w:bookmarkStart w:id="38" w:name="_Toc153023911"/>
+      <w:bookmarkStart w:id="39" w:name="_Toc153023974"/>
+      <w:bookmarkStart w:id="40" w:name="_Toc153129943"/>
+      <w:bookmarkStart w:id="41" w:name="_Toc153132851"/>
+      <w:bookmarkStart w:id="42" w:name="_Toc153132940"/>
+      <w:bookmarkStart w:id="43" w:name="_Toc153262724"/>
+      <w:bookmarkStart w:id="44" w:name="_Toc153263527"/>
+      <w:bookmarkStart w:id="45" w:name="_Toc153472455"/>
+      <w:r>
         <w:t>3. Methods &amp; Design Notes</w:t>
       </w:r>
       <w:r>
         <w:t xml:space="preserve"> (20%)</w:t>
       </w:r>
-      <w:bookmarkEnd w:id="35"/>
-      <w:bookmarkEnd w:id="36"/>
-      <w:bookmarkEnd w:id="37"/>
       <w:bookmarkEnd w:id="38"/>
       <w:bookmarkEnd w:id="39"/>
       <w:bookmarkEnd w:id="40"/>
       <w:bookmarkEnd w:id="41"/>
+      <w:bookmarkEnd w:id="42"/>
+      <w:bookmarkEnd w:id="43"/>
+      <w:bookmarkEnd w:id="44"/>
+      <w:bookmarkEnd w:id="45"/>
     </w:p>
     <w:p/>
     <w:p>
@@ -8333,26 +8997,28 @@
       <w:pPr>
         <w:pStyle w:val="Heading2"/>
       </w:pPr>
-      <w:bookmarkStart w:id="42" w:name="_Toc153023912"/>
-      <w:bookmarkStart w:id="43" w:name="_Toc153023975"/>
-      <w:bookmarkStart w:id="44" w:name="_Toc153129944"/>
-      <w:bookmarkStart w:id="45" w:name="_Toc153132852"/>
-      <w:bookmarkStart w:id="46" w:name="_Toc153132941"/>
-      <w:bookmarkStart w:id="47" w:name="_Toc153262725"/>
-      <w:bookmarkStart w:id="48" w:name="_Toc153263528"/>
+      <w:bookmarkStart w:id="46" w:name="_Toc153023912"/>
+      <w:bookmarkStart w:id="47" w:name="_Toc153023975"/>
+      <w:bookmarkStart w:id="48" w:name="_Toc153129944"/>
+      <w:bookmarkStart w:id="49" w:name="_Toc153132852"/>
+      <w:bookmarkStart w:id="50" w:name="_Toc153132941"/>
+      <w:bookmarkStart w:id="51" w:name="_Toc153262725"/>
+      <w:bookmarkStart w:id="52" w:name="_Toc153263528"/>
+      <w:bookmarkStart w:id="53" w:name="_Toc153472456"/>
       <w:r>
         <w:t>4. Project Plan</w:t>
       </w:r>
       <w:r>
         <w:t xml:space="preserve"> (20%)</w:t>
       </w:r>
-      <w:bookmarkEnd w:id="42"/>
-      <w:bookmarkEnd w:id="43"/>
-      <w:bookmarkEnd w:id="44"/>
-      <w:bookmarkEnd w:id="45"/>
       <w:bookmarkEnd w:id="46"/>
       <w:bookmarkEnd w:id="47"/>
       <w:bookmarkEnd w:id="48"/>
+      <w:bookmarkEnd w:id="49"/>
+      <w:bookmarkEnd w:id="50"/>
+      <w:bookmarkEnd w:id="51"/>
+      <w:bookmarkEnd w:id="52"/>
+      <w:bookmarkEnd w:id="53"/>
     </w:p>
     <w:p/>
     <w:p>
@@ -8374,85 +9040,43 @@
           <w:tab w:val="left" w:pos="2240"/>
         </w:tabs>
       </w:pPr>
-      <w:bookmarkStart w:id="49" w:name="_Toc153023913"/>
-      <w:bookmarkStart w:id="50" w:name="_Toc153023976"/>
-      <w:bookmarkStart w:id="51" w:name="_Toc153129945"/>
-      <w:bookmarkStart w:id="52" w:name="_Toc153132853"/>
-      <w:bookmarkStart w:id="53" w:name="_Toc153132942"/>
-      <w:bookmarkStart w:id="54" w:name="_Toc153262726"/>
-      <w:bookmarkStart w:id="55" w:name="_Toc153263529"/>
-      <w:r>
+      <w:bookmarkStart w:id="54" w:name="_Toc153023913"/>
+      <w:bookmarkStart w:id="55" w:name="_Toc153023976"/>
+      <w:bookmarkStart w:id="56" w:name="_Toc153129945"/>
+      <w:bookmarkStart w:id="57" w:name="_Toc153132853"/>
+      <w:bookmarkStart w:id="58" w:name="_Toc153132942"/>
+      <w:bookmarkStart w:id="59" w:name="_Toc153262726"/>
+      <w:bookmarkStart w:id="60" w:name="_Toc153263529"/>
+      <w:bookmarkStart w:id="61" w:name="_Toc153472457"/>
+      <w:r>
+        <w:lastRenderedPageBreak/>
         <w:t>Notes</w:t>
       </w:r>
-      <w:bookmarkEnd w:id="49"/>
-      <w:bookmarkEnd w:id="50"/>
-      <w:bookmarkEnd w:id="51"/>
-      <w:bookmarkEnd w:id="52"/>
-      <w:bookmarkEnd w:id="53"/>
       <w:bookmarkEnd w:id="54"/>
       <w:bookmarkEnd w:id="55"/>
-    </w:p>
-    <w:p>
-      <w:pPr>
-        <w:pStyle w:val="Heading3"/>
-      </w:pPr>
-      <w:bookmarkStart w:id="56" w:name="_Toc153023915"/>
-      <w:bookmarkStart w:id="57" w:name="_Toc153023978"/>
-      <w:bookmarkStart w:id="58" w:name="_Toc153129947"/>
-      <w:bookmarkStart w:id="59" w:name="_Toc153132855"/>
-      <w:bookmarkStart w:id="60" w:name="_Toc153132944"/>
-      <w:bookmarkStart w:id="61" w:name="_Toc153262727"/>
-      <w:bookmarkStart w:id="62" w:name="_Toc153263530"/>
-      <w:r>
-        <w:t>Topic</w:t>
-      </w:r>
       <w:bookmarkEnd w:id="56"/>
       <w:bookmarkEnd w:id="57"/>
       <w:bookmarkEnd w:id="58"/>
       <w:bookmarkEnd w:id="59"/>
       <w:bookmarkEnd w:id="60"/>
       <w:bookmarkEnd w:id="61"/>
+    </w:p>
+    <w:p>
+      <w:pPr>
+        <w:pStyle w:val="Heading3"/>
+      </w:pPr>
+      <w:bookmarkStart w:id="62" w:name="_Toc153023915"/>
+      <w:bookmarkStart w:id="63" w:name="_Toc153023978"/>
+      <w:bookmarkStart w:id="64" w:name="_Toc153129947"/>
+      <w:bookmarkStart w:id="65" w:name="_Toc153132855"/>
+      <w:bookmarkStart w:id="66" w:name="_Toc153132944"/>
+      <w:bookmarkStart w:id="67" w:name="_Toc153262727"/>
+      <w:bookmarkStart w:id="68" w:name="_Toc153263530"/>
+      <w:bookmarkStart w:id="69" w:name="_Toc153472458"/>
+      <w:r>
+        <w:t>Topic</w:t>
+      </w:r>
       <w:bookmarkEnd w:id="62"/>
-    </w:p>
-    <w:p>
-      <w:r>
-        <w:t xml:space="preserve">Reaffirm already existing research that Morton’s code/Z-Order curve can help Sparse Voxel Octree tree traversal. </w:t>
-      </w:r>
-    </w:p>
-    <w:p>
-      <w:r>
-        <w:t xml:space="preserve">Show the point of contention within voxels and showcase best use cases for each. Main point – Mention although Polygons may be better than voxels in terms of many rasterization techniques, however looking into the future of computer graphics, </w:t>
-      </w:r>
-      <w:r>
-        <w:t>ray marching</w:t>
-      </w:r>
-      <w:r>
-        <w:t xml:space="preserve"> can hold its own against ra</w:t>
-      </w:r>
-      <w:r>
-        <w:t xml:space="preserve">y </w:t>
-      </w:r>
-      <w:r>
-        <w:t>tracing.</w:t>
-      </w:r>
-    </w:p>
-    <w:p/>
-    <w:p/>
-    <w:p/>
-    <w:p>
-      <w:pPr>
-        <w:pStyle w:val="Heading2"/>
-      </w:pPr>
-      <w:bookmarkStart w:id="63" w:name="_Toc153023917"/>
-      <w:bookmarkStart w:id="64" w:name="_Toc153023980"/>
-      <w:bookmarkStart w:id="65" w:name="_Toc153129949"/>
-      <w:bookmarkStart w:id="66" w:name="_Toc153132857"/>
-      <w:bookmarkStart w:id="67" w:name="_Toc153132946"/>
-      <w:bookmarkStart w:id="68" w:name="_Toc153262728"/>
-      <w:bookmarkStart w:id="69" w:name="_Toc153263531"/>
-      <w:r>
-        <w:t>Unused References</w:t>
-      </w:r>
       <w:bookmarkEnd w:id="63"/>
       <w:bookmarkEnd w:id="64"/>
       <w:bookmarkEnd w:id="65"/>
@@ -8460,6 +9084,55 @@
       <w:bookmarkEnd w:id="67"/>
       <w:bookmarkEnd w:id="68"/>
       <w:bookmarkEnd w:id="69"/>
+    </w:p>
+    <w:p>
+      <w:r>
+        <w:t xml:space="preserve">Reaffirm already existing research that Morton’s code/Z-Order curve can help Sparse Voxel Octree tree traversal. </w:t>
+      </w:r>
+    </w:p>
+    <w:p>
+      <w:r>
+        <w:t xml:space="preserve">Show the point of contention within voxels and showcase best use cases for each. Main point – Mention although Polygons may be better than voxels in terms of many rasterization techniques, however looking into the future of computer graphics, </w:t>
+      </w:r>
+      <w:r>
+        <w:t>ray marching</w:t>
+      </w:r>
+      <w:r>
+        <w:t xml:space="preserve"> can hold its own against ra</w:t>
+      </w:r>
+      <w:r>
+        <w:t xml:space="preserve">y </w:t>
+      </w:r>
+      <w:r>
+        <w:t>tracing.</w:t>
+      </w:r>
+    </w:p>
+    <w:p/>
+    <w:p/>
+    <w:p/>
+    <w:p>
+      <w:pPr>
+        <w:pStyle w:val="Heading2"/>
+      </w:pPr>
+      <w:bookmarkStart w:id="70" w:name="_Toc153023917"/>
+      <w:bookmarkStart w:id="71" w:name="_Toc153023980"/>
+      <w:bookmarkStart w:id="72" w:name="_Toc153129949"/>
+      <w:bookmarkStart w:id="73" w:name="_Toc153132857"/>
+      <w:bookmarkStart w:id="74" w:name="_Toc153132946"/>
+      <w:bookmarkStart w:id="75" w:name="_Toc153262728"/>
+      <w:bookmarkStart w:id="76" w:name="_Toc153263531"/>
+      <w:bookmarkStart w:id="77" w:name="_Toc153472459"/>
+      <w:r>
+        <w:t>Unused References</w:t>
+      </w:r>
+      <w:bookmarkEnd w:id="70"/>
+      <w:bookmarkEnd w:id="71"/>
+      <w:bookmarkEnd w:id="72"/>
+      <w:bookmarkEnd w:id="73"/>
+      <w:bookmarkEnd w:id="74"/>
+      <w:bookmarkEnd w:id="75"/>
+      <w:bookmarkEnd w:id="76"/>
+      <w:bookmarkEnd w:id="77"/>
     </w:p>
     <w:p/>
     <w:p>
@@ -8529,7 +9202,6 @@
     <w:p/>
     <w:p>
       <w:r>
-        <w:lastRenderedPageBreak/>
         <w:t xml:space="preserve">Compare two </w:t>
       </w:r>
       <w:proofErr w:type="gramStart"/>
@@ -8602,6 +9274,7 @@
     <w:p/>
     <w:p>
       <w:r>
+        <w:lastRenderedPageBreak/>
         <w:t>Compare the RAM usage of a both a polygonal model and a voxel model in Unity using open-source voxel frameworks. Voxel model created using a voxelization algorithm from default polygonal model with internal voxel structure.</w:t>
       </w:r>
     </w:p>
@@ -9367,6 +10040,95 @@
     </w:lvl>
   </w:abstractNum>
   <w:abstractNum w:abstractNumId="7" w15:restartNumberingAfterBreak="0">
+    <w:nsid w:val="4CF64291"/>
+    <w:multiLevelType w:val="hybridMultilevel"/>
+    <w:tmpl w:val="59709670"/>
+    <w:lvl w:ilvl="0" w:tplc="0809000F">
+      <w:start w:val="1"/>
+      <w:numFmt w:val="decimal"/>
+      <w:lvlText w:val="%1."/>
+      <w:lvlJc w:val="left"/>
+      <w:pPr>
+        <w:ind w:left="720" w:hanging="360"/>
+      </w:pPr>
+      <w:rPr>
+        <w:rFonts w:hint="default"/>
+      </w:rPr>
+    </w:lvl>
+    <w:lvl w:ilvl="1" w:tplc="08090019" w:tentative="1">
+      <w:start w:val="1"/>
+      <w:numFmt w:val="lowerLetter"/>
+      <w:lvlText w:val="%2."/>
+      <w:lvlJc w:val="left"/>
+      <w:pPr>
+        <w:ind w:left="1440" w:hanging="360"/>
+      </w:pPr>
+    </w:lvl>
+    <w:lvl w:ilvl="2" w:tplc="0809001B" w:tentative="1">
+      <w:start w:val="1"/>
+      <w:numFmt w:val="lowerRoman"/>
+      <w:lvlText w:val="%3."/>
+      <w:lvlJc w:val="right"/>
+      <w:pPr>
+        <w:ind w:left="2160" w:hanging="180"/>
+      </w:pPr>
+    </w:lvl>
+    <w:lvl w:ilvl="3" w:tplc="0809000F" w:tentative="1">
+      <w:start w:val="1"/>
+      <w:numFmt w:val="decimal"/>
+      <w:lvlText w:val="%4."/>
+      <w:lvlJc w:val="left"/>
+      <w:pPr>
+        <w:ind w:left="2880" w:hanging="360"/>
+      </w:pPr>
+    </w:lvl>
+    <w:lvl w:ilvl="4" w:tplc="08090019" w:tentative="1">
+      <w:start w:val="1"/>
+      <w:numFmt w:val="lowerLetter"/>
+      <w:lvlText w:val="%5."/>
+      <w:lvlJc w:val="left"/>
+      <w:pPr>
+        <w:ind w:left="3600" w:hanging="360"/>
+      </w:pPr>
+    </w:lvl>
+    <w:lvl w:ilvl="5" w:tplc="0809001B" w:tentative="1">
+      <w:start w:val="1"/>
+      <w:numFmt w:val="lowerRoman"/>
+      <w:lvlText w:val="%6."/>
+      <w:lvlJc w:val="right"/>
+      <w:pPr>
+        <w:ind w:left="4320" w:hanging="180"/>
+      </w:pPr>
+    </w:lvl>
+    <w:lvl w:ilvl="6" w:tplc="0809000F" w:tentative="1">
+      <w:start w:val="1"/>
+      <w:numFmt w:val="decimal"/>
+      <w:lvlText w:val="%7."/>
+      <w:lvlJc w:val="left"/>
+      <w:pPr>
+        <w:ind w:left="5040" w:hanging="360"/>
+      </w:pPr>
+    </w:lvl>
+    <w:lvl w:ilvl="7" w:tplc="08090019" w:tentative="1">
+      <w:start w:val="1"/>
+      <w:numFmt w:val="lowerLetter"/>
+      <w:lvlText w:val="%8."/>
+      <w:lvlJc w:val="left"/>
+      <w:pPr>
+        <w:ind w:left="5760" w:hanging="360"/>
+      </w:pPr>
+    </w:lvl>
+    <w:lvl w:ilvl="8" w:tplc="0809001B" w:tentative="1">
+      <w:start w:val="1"/>
+      <w:numFmt w:val="lowerRoman"/>
+      <w:lvlText w:val="%9."/>
+      <w:lvlJc w:val="right"/>
+      <w:pPr>
+        <w:ind w:left="6480" w:hanging="180"/>
+      </w:pPr>
+    </w:lvl>
+  </w:abstractNum>
+  <w:abstractNum w:abstractNumId="8" w15:restartNumberingAfterBreak="0">
     <w:nsid w:val="537E6206"/>
     <w:multiLevelType w:val="hybridMultilevel"/>
     <w:tmpl w:val="A79EDEBA"/>
@@ -9478,7 +10240,7 @@
       </w:rPr>
     </w:lvl>
   </w:abstractNum>
-  <w:abstractNum w:abstractNumId="8" w15:restartNumberingAfterBreak="0">
+  <w:abstractNum w:abstractNumId="9" w15:restartNumberingAfterBreak="0">
     <w:nsid w:val="56635486"/>
     <w:multiLevelType w:val="hybridMultilevel"/>
     <w:tmpl w:val="852EA76E"/>
@@ -9567,7 +10329,7 @@
       </w:pPr>
     </w:lvl>
   </w:abstractNum>
-  <w:abstractNum w:abstractNumId="9" w15:restartNumberingAfterBreak="0">
+  <w:abstractNum w:abstractNumId="10" w15:restartNumberingAfterBreak="0">
     <w:nsid w:val="5BE23776"/>
     <w:multiLevelType w:val="hybridMultilevel"/>
     <w:tmpl w:val="A4C6D78C"/>
@@ -9654,6 +10416,127 @@
       <w:pPr>
         <w:ind w:left="6480" w:hanging="180"/>
       </w:pPr>
+    </w:lvl>
+  </w:abstractNum>
+  <w:abstractNum w:abstractNumId="11" w15:restartNumberingAfterBreak="0">
+    <w:nsid w:val="6E9807BC"/>
+    <w:multiLevelType w:val="multilevel"/>
+    <w:tmpl w:val="47B68454"/>
+    <w:lvl w:ilvl="0">
+      <w:start w:val="1"/>
+      <w:numFmt w:val="decimal"/>
+      <w:lvlText w:val="%1."/>
+      <w:lvlJc w:val="left"/>
+      <w:pPr>
+        <w:ind w:left="720" w:hanging="360"/>
+      </w:pPr>
+      <w:rPr>
+        <w:rFonts w:hint="default"/>
+      </w:rPr>
+    </w:lvl>
+    <w:lvl w:ilvl="1">
+      <w:start w:val="1"/>
+      <w:numFmt w:val="decimal"/>
+      <w:isLgl/>
+      <w:lvlText w:val="%1.%2"/>
+      <w:lvlJc w:val="left"/>
+      <w:pPr>
+        <w:ind w:left="788" w:hanging="428"/>
+      </w:pPr>
+      <w:rPr>
+        <w:rFonts w:hint="default"/>
+      </w:rPr>
+    </w:lvl>
+    <w:lvl w:ilvl="2">
+      <w:start w:val="1"/>
+      <w:numFmt w:val="decimal"/>
+      <w:isLgl/>
+      <w:lvlText w:val="%1.%2.%3"/>
+      <w:lvlJc w:val="left"/>
+      <w:pPr>
+        <w:ind w:left="1080" w:hanging="720"/>
+      </w:pPr>
+      <w:rPr>
+        <w:rFonts w:hint="default"/>
+      </w:rPr>
+    </w:lvl>
+    <w:lvl w:ilvl="3">
+      <w:start w:val="1"/>
+      <w:numFmt w:val="decimal"/>
+      <w:isLgl/>
+      <w:lvlText w:val="%1.%2.%3.%4"/>
+      <w:lvlJc w:val="left"/>
+      <w:pPr>
+        <w:ind w:left="1080" w:hanging="720"/>
+      </w:pPr>
+      <w:rPr>
+        <w:rFonts w:hint="default"/>
+      </w:rPr>
+    </w:lvl>
+    <w:lvl w:ilvl="4">
+      <w:start w:val="1"/>
+      <w:numFmt w:val="decimal"/>
+      <w:isLgl/>
+      <w:lvlText w:val="%1.%2.%3.%4.%5"/>
+      <w:lvlJc w:val="left"/>
+      <w:pPr>
+        <w:ind w:left="1440" w:hanging="1080"/>
+      </w:pPr>
+      <w:rPr>
+        <w:rFonts w:hint="default"/>
+      </w:rPr>
+    </w:lvl>
+    <w:lvl w:ilvl="5">
+      <w:start w:val="1"/>
+      <w:numFmt w:val="decimal"/>
+      <w:isLgl/>
+      <w:lvlText w:val="%1.%2.%3.%4.%5.%6"/>
+      <w:lvlJc w:val="left"/>
+      <w:pPr>
+        <w:ind w:left="1440" w:hanging="1080"/>
+      </w:pPr>
+      <w:rPr>
+        <w:rFonts w:hint="default"/>
+      </w:rPr>
+    </w:lvl>
+    <w:lvl w:ilvl="6">
+      <w:start w:val="1"/>
+      <w:numFmt w:val="decimal"/>
+      <w:isLgl/>
+      <w:lvlText w:val="%1.%2.%3.%4.%5.%6.%7"/>
+      <w:lvlJc w:val="left"/>
+      <w:pPr>
+        <w:ind w:left="1800" w:hanging="1440"/>
+      </w:pPr>
+      <w:rPr>
+        <w:rFonts w:hint="default"/>
+      </w:rPr>
+    </w:lvl>
+    <w:lvl w:ilvl="7">
+      <w:start w:val="1"/>
+      <w:numFmt w:val="decimal"/>
+      <w:isLgl/>
+      <w:lvlText w:val="%1.%2.%3.%4.%5.%6.%7.%8"/>
+      <w:lvlJc w:val="left"/>
+      <w:pPr>
+        <w:ind w:left="1800" w:hanging="1440"/>
+      </w:pPr>
+      <w:rPr>
+        <w:rFonts w:hint="default"/>
+      </w:rPr>
+    </w:lvl>
+    <w:lvl w:ilvl="8">
+      <w:start w:val="1"/>
+      <w:numFmt w:val="decimal"/>
+      <w:isLgl/>
+      <w:lvlText w:val="%1.%2.%3.%4.%5.%6.%7.%8.%9"/>
+      <w:lvlJc w:val="left"/>
+      <w:pPr>
+        <w:ind w:left="1800" w:hanging="1440"/>
+      </w:pPr>
+      <w:rPr>
+        <w:rFonts w:hint="default"/>
+      </w:rPr>
     </w:lvl>
   </w:abstractNum>
   <w:num w:numId="1" w16cid:durableId="1909656806">
@@ -9675,16 +10558,22 @@
     <w:abstractNumId w:val="5"/>
   </w:num>
   <w:num w:numId="7" w16cid:durableId="1432237689">
-    <w:abstractNumId w:val="9"/>
+    <w:abstractNumId w:val="10"/>
   </w:num>
   <w:num w:numId="8" w16cid:durableId="4291974">
-    <w:abstractNumId w:val="7"/>
+    <w:abstractNumId w:val="8"/>
   </w:num>
   <w:num w:numId="9" w16cid:durableId="930624724">
-    <w:abstractNumId w:val="8"/>
+    <w:abstractNumId w:val="9"/>
   </w:num>
   <w:num w:numId="10" w16cid:durableId="1207136714">
     <w:abstractNumId w:val="4"/>
+  </w:num>
+  <w:num w:numId="11" w16cid:durableId="1748645878">
+    <w:abstractNumId w:val="11"/>
+  </w:num>
+  <w:num w:numId="12" w16cid:durableId="556209771">
+    <w:abstractNumId w:val="7"/>
   </w:num>
 </w:numbering>
 </file>
@@ -9860,7 +10749,7 @@
     <w:lsdException w:name="Table Grid" w:uiPriority="59"/>
     <w:lsdException w:name="Table Theme" w:semiHidden="1" w:unhideWhenUsed="1"/>
     <w:lsdException w:name="Placeholder Text" w:semiHidden="1"/>
-    <w:lsdException w:name="No Spacing" w:uiPriority="1" w:qFormat="1"/>
+    <w:lsdException w:name="No Spacing" w:uiPriority="0" w:qFormat="1"/>
     <w:lsdException w:name="Light Shading" w:uiPriority="60"/>
     <w:lsdException w:name="Light List" w:uiPriority="61"/>
     <w:lsdException w:name="Light Grid" w:uiPriority="62"/>
@@ -10289,7 +11178,6 @@
   <w:style w:type="character" w:default="1" w:styleId="DefaultParagraphFont">
     <w:name w:val="Default Paragraph Font"/>
     <w:uiPriority w:val="1"/>
-    <w:semiHidden/>
     <w:unhideWhenUsed/>
   </w:style>
   <w:style w:type="table" w:default="1" w:styleId="TableNormal">
@@ -10532,7 +11420,6 @@
   <w:style w:type="paragraph" w:styleId="NoSpacing">
     <w:name w:val="No Spacing"/>
     <w:basedOn w:val="Normal"/>
-    <w:uiPriority w:val="1"/>
     <w:qFormat/>
     <w:rsid w:val="00E76CF4"/>
     <w:pPr>
@@ -10811,6 +11698,22 @@
     <w:pPr>
       <w:spacing w:after="100"/>
     </w:pPr>
+  </w:style>
+  <w:style w:type="table" w:styleId="TableGrid">
+    <w:name w:val="Table Grid"/>
+    <w:basedOn w:val="TableNormal"/>
+    <w:uiPriority w:val="59"/>
+    <w:rsid w:val="00B86F3E"/>
+    <w:tblPr>
+      <w:tblBorders>
+        <w:top w:val="single" w:sz="4" w:space="0" w:color="auto"/>
+        <w:left w:val="single" w:sz="4" w:space="0" w:color="auto"/>
+        <w:bottom w:val="single" w:sz="4" w:space="0" w:color="auto"/>
+        <w:right w:val="single" w:sz="4" w:space="0" w:color="auto"/>
+        <w:insideH w:val="single" w:sz="4" w:space="0" w:color="auto"/>
+        <w:insideV w:val="single" w:sz="4" w:space="0" w:color="auto"/>
+      </w:tblBorders>
+    </w:tblPr>
   </w:style>
 </w:styles>
 </file>

--- a/Interim Report/Interim Report.docx
+++ b/Interim Report/Interim Report.docx
@@ -642,18 +642,8 @@
           <w:iCs/>
           <w:shd w:val="clear" w:color="auto" w:fill="FFFFFF"/>
         </w:rPr>
-        <w:t xml:space="preserve">of the requirement of this or any other </w:t>
-      </w:r>
-      <w:proofErr w:type="gramStart"/>
-      <w:r>
-        <w:rPr>
-          <w:rStyle w:val="Strong"/>
-          <w:iCs/>
-          <w:shd w:val="clear" w:color="auto" w:fill="FFFFFF"/>
-        </w:rPr>
-        <w:t>award”</w:t>
-      </w:r>
-      <w:proofErr w:type="gramEnd"/>
+        <w:t>of the requirement of this or any other award”</w:t>
+      </w:r>
     </w:p>
     <w:p>
       <w:pPr>
@@ -701,7 +691,6 @@
         </w:rPr>
         <w:t xml:space="preserve">       Date: </w:t>
       </w:r>
-      <w:proofErr w:type="gramStart"/>
       <w:r>
         <w:rPr>
           <w:b/>
@@ -711,7 +700,6 @@
         </w:rPr>
         <w:t>15/12/2023</w:t>
       </w:r>
-      <w:proofErr w:type="gramEnd"/>
     </w:p>
     <w:p>
       <w:pPr>
@@ -2815,20 +2803,7 @@
         <w:jc w:val="both"/>
       </w:pPr>
       <w:r>
-        <w:t>Polygons are accepted as the current standard geometric primitive for both the 3D Modelling and Video Games industries; they can be defined as any closed 2D shape made of entirely straight lines. Current GPU manufacturers and tech giants have heavily invested into polygons, originating back to the late 1990s when the term was popularized by the GeForce 256 GPU. (</w:t>
-      </w:r>
-      <w:proofErr w:type="spellStart"/>
-      <w:proofErr w:type="gramStart"/>
-      <w:r>
-        <w:t>TheBat</w:t>
-      </w:r>
-      <w:proofErr w:type="spellEnd"/>
-      <w:r>
-        <w:t>!,</w:t>
-      </w:r>
-      <w:proofErr w:type="gramEnd"/>
-      <w:r>
-        <w:t xml:space="preserve"> 2023) </w:t>
+        <w:t xml:space="preserve">Polygons are accepted as the current standard geometric primitive for both the 3D Modelling and Video Games industries; they can be defined as any closed 2D shape made of entirely straight lines. Current GPU manufacturers and tech giants have heavily invested into polygons, originating back to the late 1990s when the term was popularized by the GeForce 256 GPU. (TheBat!, 2023) </w:t>
       </w:r>
       <w:r>
         <w:t>This can be ascribed to their simplicity and efficiency with the many rasterization techniques at that time. However, their most prominent drawback is within its ‘</w:t>
@@ -3021,14 +2996,12 @@
       <w:r>
         <w:t>. This is shown within the 3D voxel game ‘</w:t>
       </w:r>
-      <w:proofErr w:type="spellStart"/>
       <w:r>
         <w:rPr>
           <w:i/>
         </w:rPr>
         <w:t>MakeFarm</w:t>
       </w:r>
-      <w:proofErr w:type="spellEnd"/>
       <w:r>
         <w:t xml:space="preserve">’ by David Szymon Grobert, as each block </w:t>
       </w:r>
@@ -5770,23 +5743,7 @@
         <w:jc w:val="both"/>
       </w:pPr>
       <w:r>
-        <w:t xml:space="preserve">Unity has the clear support of the community, with tens to possibly hundreds of voxel toolsets made by the community, for the community many fully open sourced. There are a few more notable ones, and some of their functionalities should be mentioned. PicaVoxel, known as the </w:t>
-      </w:r>
-      <w:proofErr w:type="spellStart"/>
-      <w:r>
-        <w:t>TinyVoxel</w:t>
-      </w:r>
-      <w:proofErr w:type="spellEnd"/>
-      <w:r>
-        <w:t xml:space="preserve"> Toolset, was created by Gareth Williams who as of 2021 moved on from PicaVoxel to become a senior developer for </w:t>
-      </w:r>
-      <w:proofErr w:type="spellStart"/>
-      <w:r>
-        <w:t>SideQuestVR</w:t>
-      </w:r>
-      <w:proofErr w:type="spellEnd"/>
-      <w:r>
-        <w:t xml:space="preserve">. </w:t>
+        <w:t xml:space="preserve">Unity has the clear support of the community, with tens to possibly hundreds of voxel toolsets made by the community, for the community many fully open sourced. There are a few more notable ones, and some of their functionalities should be mentioned. PicaVoxel, known as the TinyVoxel Toolset, was created by Gareth Williams who as of 2021 moved on from PicaVoxel to become a senior developer for SideQuestVR. </w:t>
       </w:r>
       <w:sdt>
         <w:sdtPr>
@@ -6323,16 +6280,19 @@
         <w:t xml:space="preserve">Throughout the literature review, the avenues within voxels have been discussed, and the common downfall within voxels, which is that of memory consumption, has been found. As such, the research question should be answered through the comparison of </w:t>
       </w:r>
       <w:r>
-        <w:t xml:space="preserve">both a set of polygonal meshes and a set of voxel grids, </w:t>
-      </w:r>
-      <w:r>
-        <w:t>and</w:t>
-      </w:r>
-      <w:r>
-        <w:t xml:space="preserve"> their relative memory footprints</w:t>
-      </w:r>
-      <w:r>
-        <w:t xml:space="preserve">. </w:t>
+        <w:t>multiple</w:t>
+      </w:r>
+      <w:r>
+        <w:t xml:space="preserve"> polygonal meshes and voxel grids</w:t>
+      </w:r>
+      <w:r>
+        <w:t>.</w:t>
+      </w:r>
+      <w:r>
+        <w:t xml:space="preserve"> The data being compared is the memory footprint within RAM.</w:t>
+      </w:r>
+      <w:r>
+        <w:t xml:space="preserve"> </w:t>
       </w:r>
     </w:p>
     <w:p>
@@ -6389,10 +6349,25 @@
         <w:t>considered</w:t>
       </w:r>
       <w:r>
-        <w:t xml:space="preserve">, as within voxelization </w:t>
-      </w:r>
-      <w:r>
-        <w:t>the size of the grid of voxels is modifiable</w:t>
+        <w:t>, as within voxelization</w:t>
+      </w:r>
+      <w:r>
+        <w:t>,</w:t>
+      </w:r>
+      <w:r>
+        <w:t xml:space="preserve"> </w:t>
+      </w:r>
+      <w:r>
+        <w:t xml:space="preserve">the size of the grid of voxels </w:t>
+      </w:r>
+      <w:r>
+        <w:t xml:space="preserve">is directly </w:t>
+      </w:r>
+      <w:r>
+        <w:t>correlates</w:t>
+      </w:r>
+      <w:r>
+        <w:t xml:space="preserve"> to is blocky appearance</w:t>
       </w:r>
       <w:r>
         <w:t xml:space="preserve">. As such, we will </w:t>
@@ -6413,7 +6388,13 @@
         <w:t xml:space="preserve">employ a different artistic style, </w:t>
       </w:r>
       <w:r>
-        <w:t>creating the secondary goal of defining which of the 3D visualization industries voxels are less intensive in.</w:t>
+        <w:t xml:space="preserve">creating the secondary goal of defining which of the 3D visualization industries voxels </w:t>
+      </w:r>
+      <w:r>
+        <w:t>may be</w:t>
+      </w:r>
+      <w:r>
+        <w:t xml:space="preserve"> less intensive in.</w:t>
       </w:r>
     </w:p>
     <w:p/>
@@ -6431,7 +6412,7 @@
       </w:r>
       <w:bookmarkEnd w:id="13"/>
       <w:r>
-        <w:t xml:space="preserve"> </w:t>
+        <w:t xml:space="preserve"> &amp; Tools</w:t>
       </w:r>
     </w:p>
     <w:p>
@@ -6630,7 +6611,13 @@
         </w:sdtContent>
       </w:sdt>
       <w:r>
-        <w:t xml:space="preserve"> Due to not only a greater familiarity, but also greater access to the tool, </w:t>
+        <w:t xml:space="preserve"> Due to not only a greater familiarity, but also greater access to </w:t>
+      </w:r>
+      <w:r>
+        <w:t>its resources</w:t>
+      </w:r>
+      <w:r>
+        <w:t xml:space="preserve">, </w:t>
       </w:r>
       <w:r>
         <w:t xml:space="preserve">the 3D visualization tool </w:t>
@@ -6669,36 +6656,33 @@
         <w:t xml:space="preserve"> of memory footprint</w:t>
       </w:r>
       <w:r>
-        <w:t xml:space="preserve">. PicaVoxel does not have any in-built voxelization algorithm, and as such the literature review should be consulted, which has found that </w:t>
+        <w:t xml:space="preserve">. PicaVoxel does not have any in-built voxelization algorithm, and as such the </w:t>
+      </w:r>
+      <w:r>
+        <w:t xml:space="preserve">findings from the literature review </w:t>
+      </w:r>
+      <w:r>
+        <w:t xml:space="preserve">should be </w:t>
+      </w:r>
+      <w:r>
+        <w:t>considered</w:t>
+      </w:r>
+      <w:r>
+        <w:t xml:space="preserve">. The literature review </w:t>
+      </w:r>
+      <w:r>
+        <w:t xml:space="preserve">found that </w:t>
       </w:r>
       <w:r>
         <w:t>‘</w:t>
       </w:r>
-      <w:proofErr w:type="spellStart"/>
       <w:r>
         <w:rPr>
           <w:i/>
           <w:iCs/>
         </w:rPr>
-        <w:t>Drububu</w:t>
-      </w:r>
-      <w:proofErr w:type="spellEnd"/>
-      <w:r>
-        <w:rPr>
-          <w:i/>
-          <w:iCs/>
-        </w:rPr>
-        <w:t xml:space="preserve"> </w:t>
-      </w:r>
-      <w:proofErr w:type="spellStart"/>
-      <w:r>
-        <w:rPr>
-          <w:i/>
-          <w:iCs/>
-        </w:rPr>
-        <w:t>Voxelizer</w:t>
-      </w:r>
-      <w:proofErr w:type="spellEnd"/>
+        <w:t>Drububu Voxelizer</w:t>
+      </w:r>
       <w:r>
         <w:rPr>
           <w:i/>
@@ -6716,7 +6700,13 @@
         <w:t xml:space="preserve">o a grid size of </w:t>
       </w:r>
       <w:r>
-        <w:t>2048x2048x2048.</w:t>
+        <w:t>2048x2048x2048</w:t>
+      </w:r>
+      <w:r>
+        <w:t xml:space="preserve"> and as such will be used within this project</w:t>
+      </w:r>
+      <w:r>
+        <w:t>.</w:t>
       </w:r>
       <w:r>
         <w:t xml:space="preserve"> </w:t>
@@ -6747,6 +6737,12 @@
       <w:r>
         <w:t>Realism (Medicine, Games, Architecture &amp; more)</w:t>
       </w:r>
+      <w:r>
+        <w:t xml:space="preserve"> (See Figure </w:t>
+      </w:r>
+      <w:r>
+        <w:t>3)</w:t>
+      </w:r>
     </w:p>
     <w:p>
       <w:pPr>
@@ -6759,6 +6755,15 @@
       <w:r>
         <w:t>Cartoon (Animation, Games, Education &amp; more)</w:t>
       </w:r>
+      <w:r>
+        <w:t xml:space="preserve"> (See Figure </w:t>
+      </w:r>
+      <w:r>
+        <w:t>4</w:t>
+      </w:r>
+      <w:r>
+        <w:t>)</w:t>
+      </w:r>
     </w:p>
     <w:p>
       <w:pPr>
@@ -6771,6 +6776,15 @@
       <w:r>
         <w:t>Minimalist (Architecture, Fashion Design, Marketing &amp; more)</w:t>
       </w:r>
+      <w:r>
+        <w:t xml:space="preserve"> (See Figure </w:t>
+      </w:r>
+      <w:r>
+        <w:t>5</w:t>
+      </w:r>
+      <w:r>
+        <w:t>)</w:t>
+      </w:r>
     </w:p>
     <w:p>
       <w:pPr>
@@ -6783,6 +6797,15 @@
       <w:r>
         <w:t>Sci-Fi (Entertainment, Automotive Design, Aerospace &amp; more)</w:t>
       </w:r>
+      <w:r>
+        <w:t xml:space="preserve"> (See Figure </w:t>
+      </w:r>
+      <w:r>
+        <w:t>6</w:t>
+      </w:r>
+      <w:r>
+        <w:t>)</w:t>
+      </w:r>
     </w:p>
     <w:p>
       <w:pPr>
@@ -6795,18 +6818,529 @@
       <w:r>
         <w:t>Fantasy (Animation, Games, Marketing &amp; more)</w:t>
       </w:r>
+      <w:r>
+        <w:t xml:space="preserve"> (See Figure </w:t>
+      </w:r>
+      <w:r>
+        <w:t>7</w:t>
+      </w:r>
+      <w:r>
+        <w:t>)</w:t>
+      </w:r>
+    </w:p>
+    <w:p>
+      <w:pPr>
+        <w:jc w:val="both"/>
+      </w:pPr>
+    </w:p>
+    <w:p>
+      <w:pPr>
+        <w:jc w:val="center"/>
+      </w:pPr>
+      <w:r>
+        <w:rPr>
+          <w:noProof/>
+        </w:rPr>
+        <w:drawing>
+          <wp:inline distT="0" distB="0" distL="0" distR="0" wp14:anchorId="1811D13E" wp14:editId="58197E41">
+            <wp:extent cx="2366556" cy="3115116"/>
+            <wp:effectExtent l="0" t="0" r="0" b="0"/>
+            <wp:docPr id="1274987029" name="Picture 1" descr="A close-up of a person's face&#10;&#10;Description automatically generated"/>
+            <wp:cNvGraphicFramePr>
+              <a:graphicFrameLocks xmlns:a="http://schemas.openxmlformats.org/drawingml/2006/main" noChangeAspect="1"/>
+            </wp:cNvGraphicFramePr>
+            <a:graphic xmlns:a="http://schemas.openxmlformats.org/drawingml/2006/main">
+              <a:graphicData uri="http://schemas.openxmlformats.org/drawingml/2006/picture">
+                <pic:pic xmlns:pic="http://schemas.openxmlformats.org/drawingml/2006/picture">
+                  <pic:nvPicPr>
+                    <pic:cNvPr id="1274987029" name="Picture 1" descr="A close-up of a person's face&#10;&#10;Description automatically generated"/>
+                    <pic:cNvPicPr>
+                      <a:picLocks noChangeAspect="1" noChangeArrowheads="1"/>
+                    </pic:cNvPicPr>
+                  </pic:nvPicPr>
+                  <pic:blipFill>
+                    <a:blip r:embed="rId9" cstate="print">
+                      <a:extLst>
+                        <a:ext uri="{28A0092B-C50C-407E-A947-70E740481C1C}">
+                          <a14:useLocalDpi xmlns:a14="http://schemas.microsoft.com/office/drawing/2010/main" val="0"/>
+                        </a:ext>
+                      </a:extLst>
+                    </a:blip>
+                    <a:srcRect/>
+                    <a:stretch>
+                      <a:fillRect/>
+                    </a:stretch>
+                  </pic:blipFill>
+                  <pic:spPr bwMode="auto">
+                    <a:xfrm>
+                      <a:off x="0" y="0"/>
+                      <a:ext cx="2390927" cy="3147195"/>
+                    </a:xfrm>
+                    <a:prstGeom prst="rect">
+                      <a:avLst/>
+                    </a:prstGeom>
+                    <a:noFill/>
+                    <a:ln>
+                      <a:noFill/>
+                    </a:ln>
+                  </pic:spPr>
+                </pic:pic>
+              </a:graphicData>
+            </a:graphic>
+          </wp:inline>
+        </w:drawing>
+      </w:r>
+    </w:p>
+    <w:p>
+      <w:pPr>
+        <w:jc w:val="center"/>
+      </w:pPr>
+      <w:r>
+        <w:t xml:space="preserve">Digital Emily from the Wikihuman Project </w:t>
+      </w:r>
+      <w:sdt>
+        <w:sdtPr>
+          <w:id w:val="-2087069335"/>
+          <w:citation/>
+        </w:sdtPr>
+        <w:sdtContent>
+          <w:r>
+            <w:fldChar w:fldCharType="begin"/>
+          </w:r>
+          <w:r>
+            <w:instrText xml:space="preserve"> CITATION USC23 \l 2057 </w:instrText>
+          </w:r>
+          <w:r>
+            <w:fldChar w:fldCharType="separate"/>
+          </w:r>
+          <w:r>
+            <w:rPr>
+              <w:noProof/>
+            </w:rPr>
+            <w:t>(USC Institute for Creative Technologies, 2023)</w:t>
+          </w:r>
+          <w:r>
+            <w:fldChar w:fldCharType="end"/>
+          </w:r>
+        </w:sdtContent>
+      </w:sdt>
+      <w:r>
+        <w:t xml:space="preserve"> (Figure </w:t>
+      </w:r>
+      <w:r>
+        <w:t>3</w:t>
+      </w:r>
+      <w:r>
+        <w:t>)</w:t>
+      </w:r>
     </w:p>
     <w:p/>
+    <w:p>
+      <w:pPr>
+        <w:jc w:val="center"/>
+      </w:pPr>
+      <w:r>
+        <w:drawing>
+          <wp:inline distT="0" distB="0" distL="0" distR="0" wp14:anchorId="55838234" wp14:editId="0DE1DD48">
+            <wp:extent cx="3071835" cy="2605107"/>
+            <wp:effectExtent l="0" t="0" r="0" b="5080"/>
+            <wp:docPr id="721560980" name="Picture 1" descr="A green dinosaur toy&#10;&#10;Description automatically generated"/>
+            <wp:cNvGraphicFramePr>
+              <a:graphicFrameLocks xmlns:a="http://schemas.openxmlformats.org/drawingml/2006/main" noChangeAspect="1"/>
+            </wp:cNvGraphicFramePr>
+            <a:graphic xmlns:a="http://schemas.openxmlformats.org/drawingml/2006/main">
+              <a:graphicData uri="http://schemas.openxmlformats.org/drawingml/2006/picture">
+                <pic:pic xmlns:pic="http://schemas.openxmlformats.org/drawingml/2006/picture">
+                  <pic:nvPicPr>
+                    <pic:cNvPr id="721560980" name="Picture 1" descr="A green dinosaur toy&#10;&#10;Description automatically generated"/>
+                    <pic:cNvPicPr/>
+                  </pic:nvPicPr>
+                  <pic:blipFill>
+                    <a:blip r:embed="rId10"/>
+                    <a:stretch>
+                      <a:fillRect/>
+                    </a:stretch>
+                  </pic:blipFill>
+                  <pic:spPr>
+                    <a:xfrm>
+                      <a:off x="0" y="0"/>
+                      <a:ext cx="3071835" cy="2605107"/>
+                    </a:xfrm>
+                    <a:prstGeom prst="rect">
+                      <a:avLst/>
+                    </a:prstGeom>
+                  </pic:spPr>
+                </pic:pic>
+              </a:graphicData>
+            </a:graphic>
+          </wp:inline>
+        </w:drawing>
+      </w:r>
+    </w:p>
+    <w:p>
+      <w:pPr>
+        <w:jc w:val="center"/>
+      </w:pPr>
+      <w:r>
+        <w:t xml:space="preserve">Toy Robot Dinosaur </w:t>
+      </w:r>
+      <w:sdt>
+        <w:sdtPr>
+          <w:id w:val="1528746951"/>
+          <w:citation/>
+        </w:sdtPr>
+        <w:sdtContent>
+          <w:r>
+            <w:fldChar w:fldCharType="begin"/>
+          </w:r>
+          <w:r>
+            <w:instrText xml:space="preserve"> CITATION 3DW23 \l 2057 </w:instrText>
+          </w:r>
+          <w:r>
+            <w:fldChar w:fldCharType="separate"/>
+          </w:r>
+          <w:r>
+            <w:rPr>
+              <w:noProof/>
+            </w:rPr>
+            <w:t>(3DWorkBench, 2023)</w:t>
+          </w:r>
+          <w:r>
+            <w:fldChar w:fldCharType="end"/>
+          </w:r>
+        </w:sdtContent>
+      </w:sdt>
+      <w:r>
+        <w:t xml:space="preserve"> </w:t>
+      </w:r>
+      <w:r>
+        <w:t xml:space="preserve">(Figure </w:t>
+      </w:r>
+      <w:r>
+        <w:t>4</w:t>
+      </w:r>
+      <w:r>
+        <w:t>)</w:t>
+      </w:r>
+    </w:p>
+    <w:p>
+      <w:pPr>
+        <w:jc w:val="center"/>
+      </w:pPr>
+      <w:r>
+        <w:lastRenderedPageBreak/>
+        <w:drawing>
+          <wp:inline distT="0" distB="0" distL="0" distR="0" wp14:anchorId="476281C5" wp14:editId="29192E2C">
+            <wp:extent cx="3067072" cy="1957402"/>
+            <wp:effectExtent l="0" t="0" r="0" b="5080"/>
+            <wp:docPr id="929450935" name="Picture 1" descr="A yellow and white table&#10;&#10;Description automatically generated"/>
+            <wp:cNvGraphicFramePr>
+              <a:graphicFrameLocks xmlns:a="http://schemas.openxmlformats.org/drawingml/2006/main" noChangeAspect="1"/>
+            </wp:cNvGraphicFramePr>
+            <a:graphic xmlns:a="http://schemas.openxmlformats.org/drawingml/2006/main">
+              <a:graphicData uri="http://schemas.openxmlformats.org/drawingml/2006/picture">
+                <pic:pic xmlns:pic="http://schemas.openxmlformats.org/drawingml/2006/picture">
+                  <pic:nvPicPr>
+                    <pic:cNvPr id="929450935" name="Picture 1" descr="A yellow and white table&#10;&#10;Description automatically generated"/>
+                    <pic:cNvPicPr/>
+                  </pic:nvPicPr>
+                  <pic:blipFill>
+                    <a:blip r:embed="rId11"/>
+                    <a:stretch>
+                      <a:fillRect/>
+                    </a:stretch>
+                  </pic:blipFill>
+                  <pic:spPr>
+                    <a:xfrm>
+                      <a:off x="0" y="0"/>
+                      <a:ext cx="3067072" cy="1957402"/>
+                    </a:xfrm>
+                    <a:prstGeom prst="rect">
+                      <a:avLst/>
+                    </a:prstGeom>
+                  </pic:spPr>
+                </pic:pic>
+              </a:graphicData>
+            </a:graphic>
+          </wp:inline>
+        </w:drawing>
+      </w:r>
+    </w:p>
+    <w:p>
+      <w:pPr>
+        <w:jc w:val="center"/>
+      </w:pPr>
+      <w:r>
+        <w:t xml:space="preserve">Small Minimalist Table </w:t>
+      </w:r>
+      <w:sdt>
+        <w:sdtPr>
+          <w:id w:val="-463274267"/>
+          <w:citation/>
+        </w:sdtPr>
+        <w:sdtContent>
+          <w:r>
+            <w:fldChar w:fldCharType="begin"/>
+          </w:r>
+          <w:r>
+            <w:instrText xml:space="preserve"> CITATION Fer23 \l 2057 </w:instrText>
+          </w:r>
+          <w:r>
+            <w:fldChar w:fldCharType="separate"/>
+          </w:r>
+          <w:r>
+            <w:rPr>
+              <w:noProof/>
+            </w:rPr>
+            <w:t>(Ferofluid, 2023)</w:t>
+          </w:r>
+          <w:r>
+            <w:fldChar w:fldCharType="end"/>
+          </w:r>
+        </w:sdtContent>
+      </w:sdt>
+      <w:r>
+        <w:t xml:space="preserve"> </w:t>
+      </w:r>
+      <w:r>
+        <w:t xml:space="preserve">(Figure </w:t>
+      </w:r>
+      <w:r>
+        <w:t>5</w:t>
+      </w:r>
+      <w:r>
+        <w:t>)</w:t>
+      </w:r>
+    </w:p>
+    <w:p>
+      <w:pPr>
+        <w:jc w:val="center"/>
+      </w:pPr>
+    </w:p>
+    <w:p>
+      <w:pPr>
+        <w:jc w:val="center"/>
+      </w:pPr>
+      <w:r>
+        <w:drawing>
+          <wp:inline distT="0" distB="0" distL="0" distR="0" wp14:anchorId="1BCEDFF2" wp14:editId="6A72136A">
+            <wp:extent cx="4414870" cy="2247916"/>
+            <wp:effectExtent l="0" t="0" r="5080" b="0"/>
+            <wp:docPr id="1601103063" name="Picture 1" descr="A black and silver car&#10;&#10;Description automatically generated"/>
+            <wp:cNvGraphicFramePr>
+              <a:graphicFrameLocks xmlns:a="http://schemas.openxmlformats.org/drawingml/2006/main" noChangeAspect="1"/>
+            </wp:cNvGraphicFramePr>
+            <a:graphic xmlns:a="http://schemas.openxmlformats.org/drawingml/2006/main">
+              <a:graphicData uri="http://schemas.openxmlformats.org/drawingml/2006/picture">
+                <pic:pic xmlns:pic="http://schemas.openxmlformats.org/drawingml/2006/picture">
+                  <pic:nvPicPr>
+                    <pic:cNvPr id="1601103063" name="Picture 1" descr="A black and silver car&#10;&#10;Description automatically generated"/>
+                    <pic:cNvPicPr/>
+                  </pic:nvPicPr>
+                  <pic:blipFill>
+                    <a:blip r:embed="rId12"/>
+                    <a:stretch>
+                      <a:fillRect/>
+                    </a:stretch>
+                  </pic:blipFill>
+                  <pic:spPr>
+                    <a:xfrm>
+                      <a:off x="0" y="0"/>
+                      <a:ext cx="4414870" cy="2247916"/>
+                    </a:xfrm>
+                    <a:prstGeom prst="rect">
+                      <a:avLst/>
+                    </a:prstGeom>
+                  </pic:spPr>
+                </pic:pic>
+              </a:graphicData>
+            </a:graphic>
+          </wp:inline>
+        </w:drawing>
+      </w:r>
+    </w:p>
+    <w:p>
+      <w:pPr>
+        <w:jc w:val="center"/>
+      </w:pPr>
+      <w:r>
+        <w:t xml:space="preserve">Sci-Fi Vehicle </w:t>
+      </w:r>
+      <w:sdt>
+        <w:sdtPr>
+          <w:id w:val="-1102188674"/>
+          <w:citation/>
+        </w:sdtPr>
+        <w:sdtContent>
+          <w:r>
+            <w:fldChar w:fldCharType="begin"/>
+          </w:r>
+          <w:r>
+            <w:instrText xml:space="preserve"> CITATION Uni231 \l 2057 </w:instrText>
+          </w:r>
+          <w:r>
+            <w:fldChar w:fldCharType="separate"/>
+          </w:r>
+          <w:r>
+            <w:rPr>
+              <w:noProof/>
+            </w:rPr>
+            <w:t>(Unity Fan, 2023)</w:t>
+          </w:r>
+          <w:r>
+            <w:fldChar w:fldCharType="end"/>
+          </w:r>
+        </w:sdtContent>
+      </w:sdt>
+      <w:r>
+        <w:t xml:space="preserve"> (Figure </w:t>
+      </w:r>
+      <w:r>
+        <w:t>6</w:t>
+      </w:r>
+      <w:r>
+        <w:t>)</w:t>
+      </w:r>
+    </w:p>
+    <w:p>
+      <w:pPr>
+        <w:jc w:val="center"/>
+      </w:pPr>
+      <w:r>
+        <w:drawing>
+          <wp:inline distT="0" distB="0" distL="0" distR="0" wp14:anchorId="68CAE6BD" wp14:editId="4B02DA45">
+            <wp:extent cx="4200556" cy="2452705"/>
+            <wp:effectExtent l="0" t="0" r="0" b="5080"/>
+            <wp:docPr id="830281017" name="Picture 1" descr="A stone tower with a window&#10;&#10;Description automatically generated"/>
+            <wp:cNvGraphicFramePr>
+              <a:graphicFrameLocks xmlns:a="http://schemas.openxmlformats.org/drawingml/2006/main" noChangeAspect="1"/>
+            </wp:cNvGraphicFramePr>
+            <a:graphic xmlns:a="http://schemas.openxmlformats.org/drawingml/2006/main">
+              <a:graphicData uri="http://schemas.openxmlformats.org/drawingml/2006/picture">
+                <pic:pic xmlns:pic="http://schemas.openxmlformats.org/drawingml/2006/picture">
+                  <pic:nvPicPr>
+                    <pic:cNvPr id="830281017" name="Picture 1" descr="A stone tower with a window&#10;&#10;Description automatically generated"/>
+                    <pic:cNvPicPr/>
+                  </pic:nvPicPr>
+                  <pic:blipFill>
+                    <a:blip r:embed="rId13"/>
+                    <a:stretch>
+                      <a:fillRect/>
+                    </a:stretch>
+                  </pic:blipFill>
+                  <pic:spPr>
+                    <a:xfrm>
+                      <a:off x="0" y="0"/>
+                      <a:ext cx="4200556" cy="2452705"/>
+                    </a:xfrm>
+                    <a:prstGeom prst="rect">
+                      <a:avLst/>
+                    </a:prstGeom>
+                  </pic:spPr>
+                </pic:pic>
+              </a:graphicData>
+            </a:graphic>
+          </wp:inline>
+        </w:drawing>
+      </w:r>
+    </w:p>
+    <w:p>
+      <w:pPr>
+        <w:jc w:val="center"/>
+      </w:pPr>
+      <w:r>
+        <w:t xml:space="preserve">Ruined Round Tower </w:t>
+      </w:r>
+      <w:sdt>
+        <w:sdtPr>
+          <w:id w:val="-823654498"/>
+          <w:citation/>
+        </w:sdtPr>
+        <w:sdtContent>
+          <w:r>
+            <w:fldChar w:fldCharType="begin"/>
+          </w:r>
+          <w:r>
+            <w:instrText xml:space="preserve"> CITATION Dmy23 \l 2057 </w:instrText>
+          </w:r>
+          <w:r>
+            <w:fldChar w:fldCharType="separate"/>
+          </w:r>
+          <w:r>
+            <w:rPr>
+              <w:noProof/>
+            </w:rPr>
+            <w:t>(Dmytro, 2023)</w:t>
+          </w:r>
+          <w:r>
+            <w:fldChar w:fldCharType="end"/>
+          </w:r>
+        </w:sdtContent>
+      </w:sdt>
+      <w:r>
+        <w:t xml:space="preserve"> (Figure 8</w:t>
+      </w:r>
+      <w:r>
+        <w:t>7</w:t>
+      </w:r>
+      <w:r>
+        <w:t>)</w:t>
+      </w:r>
+    </w:p>
+    <w:p>
+      <w:pPr>
+        <w:jc w:val="center"/>
+      </w:pPr>
+    </w:p>
+    <w:p>
+      <w:pPr>
+        <w:pStyle w:val="Heading2"/>
+        <w:numPr>
+          <w:ilvl w:val="1"/>
+          <w:numId w:val="5"/>
+        </w:numPr>
+      </w:pPr>
+      <w:bookmarkStart w:id="14" w:name="_Toc153472445"/>
+      <w:r>
+        <w:lastRenderedPageBreak/>
+        <w:t>Data Gathering</w:t>
+      </w:r>
+      <w:bookmarkEnd w:id="14"/>
+    </w:p>
+    <w:p>
+      <w:r>
+        <w:t>Quantitative data gathering will be employed for the memory footprint of each model.</w:t>
+      </w:r>
+      <w:r>
+        <w:t xml:space="preserve"> It will be </w:t>
+      </w:r>
+      <w:r>
+        <w:t xml:space="preserve">gathered using Unity’s built-in memory profiling system, however if this proves faulty, a system may be developed on top of this to provide extra memory data. </w:t>
+      </w:r>
+      <w:r>
+        <w:t>In this investigation, the independent variable is the polygons memory footprint, and the dependent variable is the voxel grids memory footprint.</w:t>
+      </w:r>
+    </w:p>
     <w:p/>
     <w:p>
       <w:r>
-        <w:t>Explain Model Types</w:t>
-      </w:r>
-    </w:p>
-    <w:p/>
-    <w:p>
-      <w:r>
-        <w:t>Data will be captured within the table, shown on Figure 3.</w:t>
+        <w:t>The aesthetical type of each object has been pre-determined before the creation of the object, using tags defined by its creator.</w:t>
+      </w:r>
+    </w:p>
+    <w:p>
+      <w:pPr>
+        <w:jc w:val="center"/>
+      </w:pPr>
+    </w:p>
+    <w:p>
+      <w:r>
+        <w:t xml:space="preserve">Data will be captured within the table, shown on Figure </w:t>
+      </w:r>
+      <w:r>
+        <w:t>8</w:t>
+      </w:r>
+      <w:r>
+        <w:t>.</w:t>
       </w:r>
     </w:p>
     <w:p/>
@@ -6831,13 +7365,23 @@
           <w:tcPr>
             <w:tcW w:w="1271" w:type="dxa"/>
           </w:tcPr>
-          <w:p/>
+          <w:p>
+            <w:pPr>
+              <w:jc w:val="center"/>
+            </w:pPr>
+            <w:r>
+              <w:t>Model Type</w:t>
+            </w:r>
+          </w:p>
         </w:tc>
         <w:tc>
           <w:tcPr>
             <w:tcW w:w="1701" w:type="dxa"/>
           </w:tcPr>
           <w:p>
+            <w:pPr>
+              <w:jc w:val="center"/>
+            </w:pPr>
             <w:r>
               <w:t>Polygon Memory Footprint (MB)</w:t>
             </w:r>
@@ -6848,8 +7392,17 @@
             <w:tcW w:w="1559" w:type="dxa"/>
           </w:tcPr>
           <w:p>
-            <w:r>
-              <w:t>Voxel Memory Footprint (MB)</w:t>
+            <w:pPr>
+              <w:jc w:val="center"/>
+            </w:pPr>
+            <w:r>
+              <w:t>Voxel</w:t>
+            </w:r>
+            <w:r>
+              <w:t xml:space="preserve"> Grid</w:t>
+            </w:r>
+            <w:r>
+              <w:t xml:space="preserve"> Memory Footprint (MB)</w:t>
             </w:r>
           </w:p>
         </w:tc>
@@ -6863,8 +7416,11 @@
             <w:tcW w:w="1271" w:type="dxa"/>
           </w:tcPr>
           <w:p>
-            <w:r>
-              <w:t>Complex model 1</w:t>
+            <w:pPr>
+              <w:jc w:val="center"/>
+            </w:pPr>
+            <w:r>
+              <w:t>Realism</w:t>
             </w:r>
           </w:p>
         </w:tc>
@@ -6872,13 +7428,21 @@
           <w:tcPr>
             <w:tcW w:w="1701" w:type="dxa"/>
           </w:tcPr>
-          <w:p/>
+          <w:p>
+            <w:pPr>
+              <w:jc w:val="center"/>
+            </w:pPr>
+          </w:p>
         </w:tc>
         <w:tc>
           <w:tcPr>
             <w:tcW w:w="1559" w:type="dxa"/>
           </w:tcPr>
-          <w:p/>
+          <w:p>
+            <w:pPr>
+              <w:jc w:val="center"/>
+            </w:pPr>
+          </w:p>
         </w:tc>
       </w:tr>
       <w:tr>
@@ -6890,8 +7454,11 @@
             <w:tcW w:w="1271" w:type="dxa"/>
           </w:tcPr>
           <w:p>
-            <w:r>
-              <w:t>Complex model 2</w:t>
+            <w:pPr>
+              <w:jc w:val="center"/>
+            </w:pPr>
+            <w:r>
+              <w:t>Cartoon</w:t>
             </w:r>
           </w:p>
         </w:tc>
@@ -6899,13 +7466,21 @@
           <w:tcPr>
             <w:tcW w:w="1701" w:type="dxa"/>
           </w:tcPr>
-          <w:p/>
+          <w:p>
+            <w:pPr>
+              <w:jc w:val="center"/>
+            </w:pPr>
+          </w:p>
         </w:tc>
         <w:tc>
           <w:tcPr>
             <w:tcW w:w="1559" w:type="dxa"/>
           </w:tcPr>
-          <w:p/>
+          <w:p>
+            <w:pPr>
+              <w:jc w:val="center"/>
+            </w:pPr>
+          </w:p>
         </w:tc>
       </w:tr>
       <w:tr>
@@ -6917,8 +7492,11 @@
             <w:tcW w:w="1271" w:type="dxa"/>
           </w:tcPr>
           <w:p>
-            <w:r>
-              <w:t>Complex model 3</w:t>
+            <w:pPr>
+              <w:jc w:val="center"/>
+            </w:pPr>
+            <w:r>
+              <w:t>Minimalist</w:t>
             </w:r>
           </w:p>
         </w:tc>
@@ -6926,13 +7504,21 @@
           <w:tcPr>
             <w:tcW w:w="1701" w:type="dxa"/>
           </w:tcPr>
-          <w:p/>
+          <w:p>
+            <w:pPr>
+              <w:jc w:val="center"/>
+            </w:pPr>
+          </w:p>
         </w:tc>
         <w:tc>
           <w:tcPr>
             <w:tcW w:w="1559" w:type="dxa"/>
           </w:tcPr>
-          <w:p/>
+          <w:p>
+            <w:pPr>
+              <w:jc w:val="center"/>
+            </w:pPr>
+          </w:p>
         </w:tc>
       </w:tr>
       <w:tr>
@@ -6944,11 +7530,11 @@
             <w:tcW w:w="1271" w:type="dxa"/>
           </w:tcPr>
           <w:p>
-            <w:r>
-              <w:t xml:space="preserve">Complex model </w:t>
-            </w:r>
-            <w:r>
-              <w:t>4</w:t>
+            <w:pPr>
+              <w:jc w:val="center"/>
+            </w:pPr>
+            <w:r>
+              <w:t>Sci-Fi</w:t>
             </w:r>
           </w:p>
         </w:tc>
@@ -6956,13 +7542,21 @@
           <w:tcPr>
             <w:tcW w:w="1701" w:type="dxa"/>
           </w:tcPr>
-          <w:p/>
+          <w:p>
+            <w:pPr>
+              <w:jc w:val="center"/>
+            </w:pPr>
+          </w:p>
         </w:tc>
         <w:tc>
           <w:tcPr>
             <w:tcW w:w="1559" w:type="dxa"/>
           </w:tcPr>
-          <w:p/>
+          <w:p>
+            <w:pPr>
+              <w:jc w:val="center"/>
+            </w:pPr>
+          </w:p>
         </w:tc>
       </w:tr>
       <w:tr>
@@ -6974,11 +7568,11 @@
             <w:tcW w:w="1271" w:type="dxa"/>
           </w:tcPr>
           <w:p>
-            <w:r>
-              <w:t xml:space="preserve">Complex model </w:t>
-            </w:r>
-            <w:r>
-              <w:t>5</w:t>
+            <w:pPr>
+              <w:jc w:val="center"/>
+            </w:pPr>
+            <w:r>
+              <w:t>Fantasy</w:t>
             </w:r>
           </w:p>
         </w:tc>
@@ -6986,13 +7580,21 @@
           <w:tcPr>
             <w:tcW w:w="1701" w:type="dxa"/>
           </w:tcPr>
-          <w:p/>
+          <w:p>
+            <w:pPr>
+              <w:jc w:val="center"/>
+            </w:pPr>
+          </w:p>
         </w:tc>
         <w:tc>
           <w:tcPr>
             <w:tcW w:w="1559" w:type="dxa"/>
           </w:tcPr>
-          <w:p/>
+          <w:p>
+            <w:pPr>
+              <w:jc w:val="center"/>
+            </w:pPr>
+          </w:p>
         </w:tc>
       </w:tr>
     </w:tbl>
@@ -7001,23 +7603,56 @@
         <w:jc w:val="center"/>
       </w:pPr>
       <w:r>
-        <w:t>Data Table (Figure 3)</w:t>
-      </w:r>
-    </w:p>
-    <w:p>
+        <w:t xml:space="preserve">Data Table (Figure </w:t>
+      </w:r>
+      <w:r>
+        <w:t>8</w:t>
+      </w:r>
+      <w:r>
+        <w:t>)</w:t>
+      </w:r>
+    </w:p>
+    <w:p>
+      <w:pPr>
+        <w:pStyle w:val="Heading2"/>
+        <w:numPr>
+          <w:ilvl w:val="1"/>
+          <w:numId w:val="5"/>
+        </w:numPr>
+      </w:pPr>
       <w:r>
         <w:t xml:space="preserve"> </w:t>
       </w:r>
+      <w:bookmarkStart w:id="15" w:name="_Toc153472446"/>
+      <w:r>
+        <w:t>Data Analysis</w:t>
+      </w:r>
+      <w:bookmarkEnd w:id="15"/>
+      <w:r>
+        <w:t xml:space="preserve"> </w:t>
+      </w:r>
     </w:p>
     <w:p>
       <w:pPr>
         <w:jc w:val="both"/>
       </w:pPr>
       <w:r>
-        <w:t>This data will then be analysed based upon the differing memory footprint between the polygonal mesh, and voxel mesh.</w:t>
-      </w:r>
-      <w:r>
-        <w:t xml:space="preserve"> The statistical test used with this project is a two-tailed paired t-test, and the Null Hypothesis and Alternative Hypothesis are as follows.</w:t>
+        <w:t>The data within the table found on Figure 8 will be</w:t>
+      </w:r>
+      <w:r>
+        <w:t xml:space="preserve"> analysed based upon the differing memory footprint between the polygonal mesh, and voxel mesh.</w:t>
+      </w:r>
+      <w:r>
+        <w:t xml:space="preserve"> The statistical test used with this project is a two-tailed paired t-test, </w:t>
+      </w:r>
+      <w:r>
+        <w:t>with</w:t>
+      </w:r>
+      <w:r>
+        <w:t xml:space="preserve"> the Null Hypothesis and Alternative Hypothesis </w:t>
+      </w:r>
+      <w:r>
+        <w:t>used stated below.</w:t>
       </w:r>
     </w:p>
     <w:p>
@@ -7077,7 +7712,7 @@
         <w:t>-</w:t>
       </w:r>
       <w:r>
-        <w:t xml:space="preserve">value of this project is less than 0.05 (5%), then we may conclude statistical significance and favour the alternative hypothesis. If the P </w:t>
+        <w:t>value of this project is less than 0.05 (5%), then we may conclude statistical significance and favour the alternative hypothesis. If the P</w:t>
       </w:r>
       <w:r>
         <w:t>-</w:t>
@@ -7098,7 +7733,11 @@
         <w:t xml:space="preserve">standard </w:t>
       </w:r>
       <w:r>
-        <w:t>t-test, such that there is homogeneity of variance, and that the distribution is close to normal.</w:t>
+        <w:t xml:space="preserve">t-test, such </w:t>
+      </w:r>
+      <w:r>
+        <w:lastRenderedPageBreak/>
+        <w:t>that there is homogeneity of variance, and that the distribution is close to normal.</w:t>
       </w:r>
       <w:r>
         <w:t xml:space="preserve"> There should be homogeneity of variance due to the choice of keeping the same engine for each memory footprint capture (Unity), and to ensure a standard distribution which is normal, the distribution curve will be calculated after data has been gathered. </w:t>
@@ -7106,32 +7745,14 @@
     </w:p>
     <w:p>
       <w:pPr>
-        <w:jc w:val="both"/>
-      </w:pPr>
-    </w:p>
-    <w:p>
-      <w:pPr>
-        <w:jc w:val="both"/>
-      </w:pPr>
-    </w:p>
-    <w:p>
-      <w:pPr>
-        <w:jc w:val="both"/>
-      </w:pPr>
-      <w:r>
-        <w:t>This project will analyse data collected through</w:t>
-      </w:r>
-      <w:r>
-        <w:t xml:space="preserve"> comparing </w:t>
-      </w:r>
-      <w:r>
-        <w:t>the memory footprint</w:t>
-      </w:r>
-      <w:r>
-        <w:t xml:space="preserve"> of the original polygo</w:t>
-      </w:r>
-      <w:r>
-        <w:t xml:space="preserve">nal model and the voxel model created from that mesh. </w:t>
+        <w:pStyle w:val="Heading2"/>
+        <w:numPr>
+          <w:ilvl w:val="1"/>
+          <w:numId w:val="5"/>
+        </w:numPr>
+      </w:pPr>
+      <w:r>
+        <w:t>Usefulness of Analysis</w:t>
       </w:r>
     </w:p>
     <w:p/>
@@ -7163,16 +7784,11 @@
         <w:t xml:space="preserve"> to be</w:t>
       </w:r>
       <w:r>
-        <w:t xml:space="preserve"> </w:t>
-      </w:r>
-      <w:proofErr w:type="gramStart"/>
-      <w:r>
-        <w:t>capture</w:t>
+        <w:t xml:space="preserve"> capture</w:t>
       </w:r>
       <w:r>
         <w:t>d</w:t>
       </w:r>
-      <w:proofErr w:type="gramEnd"/>
       <w:r>
         <w:t xml:space="preserve"> </w:t>
       </w:r>
@@ -7232,15 +7848,7 @@
         <w:t>Could mention main is 3d vis but have m</w:t>
       </w:r>
       <w:r>
-        <w:t xml:space="preserve">ultiple tests different game </w:t>
-      </w:r>
-      <w:proofErr w:type="gramStart"/>
-      <w:r>
-        <w:t>genre</w:t>
-      </w:r>
-      <w:proofErr w:type="gramEnd"/>
-      <w:r>
-        <w:t xml:space="preserve"> </w:t>
+        <w:t xml:space="preserve">ultiple tests different game genre </w:t>
       </w:r>
     </w:p>
     <w:p>
@@ -7289,6 +7897,7 @@
         <w:t>Can include references, sources and constraints.</w:t>
       </w:r>
     </w:p>
+    <w:p/>
     <w:p>
       <w:pPr>
         <w:pStyle w:val="Heading2"/>
@@ -7297,49 +7906,9 @@
           <w:numId w:val="5"/>
         </w:numPr>
       </w:pPr>
-      <w:bookmarkStart w:id="14" w:name="_Toc153472443"/>
-      <w:r>
-        <w:t>Hypothesis</w:t>
-      </w:r>
-      <w:bookmarkEnd w:id="14"/>
-    </w:p>
-    <w:p>
-      <w:pPr>
-        <w:pStyle w:val="Heading2"/>
-        <w:numPr>
-          <w:ilvl w:val="1"/>
-          <w:numId w:val="5"/>
-        </w:numPr>
-      </w:pPr>
-      <w:bookmarkStart w:id="15" w:name="_Toc153472445"/>
-      <w:r>
-        <w:t>Data Gatherin</w:t>
-      </w:r>
-      <w:r>
-        <w:t>g</w:t>
-      </w:r>
-      <w:bookmarkEnd w:id="15"/>
-    </w:p>
-    <w:p>
-      <w:r>
-        <w:t xml:space="preserve">The memory footprint will then be gathered using Unity’s built-in memory profiling system, however if this proves faulty, a system may be developed on top of this to provide extra memory data. </w:t>
-      </w:r>
-    </w:p>
-    <w:p/>
-    <w:p>
-      <w:pPr>
-        <w:pStyle w:val="Heading2"/>
-        <w:numPr>
-          <w:ilvl w:val="1"/>
-          <w:numId w:val="5"/>
-        </w:numPr>
-      </w:pPr>
-      <w:bookmarkStart w:id="16" w:name="_Toc153472446"/>
-      <w:r>
-        <w:t>Data Analysi</w:t>
-      </w:r>
-      <w:r>
-        <w:t>s</w:t>
+      <w:bookmarkStart w:id="16" w:name="_Toc153472448"/>
+      <w:r>
+        <w:t>Ethical Considerations</w:t>
       </w:r>
       <w:bookmarkEnd w:id="16"/>
       <w:r>
@@ -7347,52 +7916,8 @@
       </w:r>
     </w:p>
     <w:p>
-      <w:pPr>
-        <w:pStyle w:val="Heading2"/>
-        <w:numPr>
-          <w:ilvl w:val="1"/>
-          <w:numId w:val="5"/>
-        </w:numPr>
-      </w:pPr>
-      <w:bookmarkStart w:id="17" w:name="_Toc153472447"/>
-      <w:r>
-        <w:t>Relevance/Usefulness of analysis towards question</w:t>
-      </w:r>
-      <w:bookmarkEnd w:id="17"/>
-      <w:r>
-        <w:t xml:space="preserve"> </w:t>
-      </w:r>
-    </w:p>
-    <w:p>
-      <w:pPr>
-        <w:pStyle w:val="Heading2"/>
-        <w:numPr>
-          <w:ilvl w:val="1"/>
-          <w:numId w:val="5"/>
-        </w:numPr>
-      </w:pPr>
-      <w:bookmarkStart w:id="18" w:name="_Toc153472448"/>
-      <w:r>
-        <w:t>Ethical Considerations</w:t>
-      </w:r>
-      <w:bookmarkEnd w:id="18"/>
-      <w:r>
-        <w:t xml:space="preserve"> </w:t>
-      </w:r>
-    </w:p>
-    <w:p>
-      <w:r>
-        <w:t xml:space="preserve">What ethical issues should be </w:t>
-      </w:r>
-      <w:proofErr w:type="gramStart"/>
-      <w:r>
-        <w:t>considered</w:t>
-      </w:r>
-      <w:proofErr w:type="gramEnd"/>
-    </w:p>
-    <w:p>
-      <w:r>
-        <w:t>Evidence of approved application</w:t>
+      <w:r>
+        <w:t>This project performs a statistical test using quantitative data, and as such, there will be no participants. Due to this, there are no ethical considerations to be reviewed.</w:t>
       </w:r>
     </w:p>
     <w:p/>
@@ -7404,12 +7929,11 @@
           <w:numId w:val="5"/>
         </w:numPr>
       </w:pPr>
-      <w:bookmarkStart w:id="19" w:name="_Toc153472449"/>
-      <w:r>
-        <w:lastRenderedPageBreak/>
+      <w:bookmarkStart w:id="17" w:name="_Toc153472449"/>
+      <w:r>
         <w:t>Project Timeline</w:t>
       </w:r>
-      <w:bookmarkEnd w:id="19"/>
+      <w:bookmarkEnd w:id="17"/>
     </w:p>
     <w:p>
       <w:r>
@@ -7424,11 +7948,11 @@
           <w:numId w:val="5"/>
         </w:numPr>
       </w:pPr>
-      <w:bookmarkStart w:id="20" w:name="_Toc153472450"/>
+      <w:bookmarkStart w:id="18" w:name="_Toc153472450"/>
       <w:r>
         <w:t>Project Plan</w:t>
       </w:r>
-      <w:bookmarkEnd w:id="20"/>
+      <w:bookmarkEnd w:id="18"/>
     </w:p>
     <w:p>
       <w:pPr>
@@ -7474,13 +7998,13 @@
           <w:numId w:val="5"/>
         </w:numPr>
       </w:pPr>
-      <w:bookmarkStart w:id="21" w:name="_Toc153472451"/>
+      <w:bookmarkStart w:id="19" w:name="_Toc153472451"/>
       <w:r>
         <w:t>Appendices</w:t>
       </w:r>
-      <w:bookmarkEnd w:id="21"/>
-    </w:p>
-    <w:bookmarkStart w:id="22" w:name="_Toc153472452" w:displacedByCustomXml="next"/>
+      <w:bookmarkEnd w:id="19"/>
+    </w:p>
+    <w:bookmarkStart w:id="20" w:name="_Toc153472452" w:displacedByCustomXml="next"/>
     <w:sdt>
       <w:sdtPr>
         <w:rPr>
@@ -7521,7 +8045,7 @@
             </w:rPr>
             <w:t>References</w:t>
           </w:r>
-          <w:bookmarkEnd w:id="22"/>
+          <w:bookmarkEnd w:id="20"/>
         </w:p>
         <w:sdt>
           <w:sdtPr>
@@ -7613,6 +8137,7 @@
                 <w:rPr>
                   <w:noProof/>
                 </w:rPr>
+                <w:lastRenderedPageBreak/>
                 <w:t xml:space="preserve">Atomontage. (2023, May 1). </w:t>
               </w:r>
               <w:r>
@@ -7903,7 +8428,6 @@
                 <w:rPr>
                   <w:noProof/>
                 </w:rPr>
-                <w:lastRenderedPageBreak/>
                 <w:t xml:space="preserve">Informa Tech. (2023, December 3). </w:t>
               </w:r>
               <w:r>
@@ -8107,6 +8631,7 @@
                 <w:rPr>
                   <w:noProof/>
                 </w:rPr>
+                <w:lastRenderedPageBreak/>
                 <w:t xml:space="preserve">Mason, P. A., Hurt, W. D., Walters, T. J., D'Andrea, J. A., Gajsek, P., Ryan, K. L., . . . Ziriax, J. M. (2000). Effects of frequency, permittivity, and voxel size on predicted specific absorption rate values in biological tissue during electromagnetic-field exposure. </w:t>
               </w:r>
               <w:r>
@@ -8354,7 +8879,6 @@
                 <w:rPr>
                   <w:noProof/>
                 </w:rPr>
-                <w:lastRenderedPageBreak/>
                 <w:t xml:space="preserve">Telea, A., &amp; Jalba, A. (2011). Voxel-Based Assessment of Printability of 3D Shapes. </w:t>
               </w:r>
               <w:r>
@@ -8558,6 +9082,7 @@
                 <w:rPr>
                   <w:noProof/>
                 </w:rPr>
+                <w:lastRenderedPageBreak/>
                 <w:t xml:space="preserve">Voxel Plugin. (2023, December 15). </w:t>
               </w:r>
               <w:r>
@@ -8789,26 +9314,26 @@
       <w:pPr>
         <w:pStyle w:val="Heading2"/>
       </w:pPr>
-      <w:bookmarkStart w:id="23" w:name="_Toc153023909"/>
-      <w:bookmarkStart w:id="24" w:name="_Toc153129941"/>
-      <w:bookmarkStart w:id="25" w:name="_Toc153132849"/>
-      <w:bookmarkStart w:id="26" w:name="_Toc153132938"/>
-      <w:bookmarkStart w:id="27" w:name="_Toc153262722"/>
-      <w:bookmarkStart w:id="28" w:name="_Toc153263525"/>
-      <w:bookmarkStart w:id="29" w:name="_Toc153472453"/>
+      <w:bookmarkStart w:id="21" w:name="_Toc153023909"/>
+      <w:bookmarkStart w:id="22" w:name="_Toc153129941"/>
+      <w:bookmarkStart w:id="23" w:name="_Toc153132849"/>
+      <w:bookmarkStart w:id="24" w:name="_Toc153132938"/>
+      <w:bookmarkStart w:id="25" w:name="_Toc153262722"/>
+      <w:bookmarkStart w:id="26" w:name="_Toc153263525"/>
+      <w:bookmarkStart w:id="27" w:name="_Toc153472453"/>
       <w:r>
         <w:t>1.  Introduction Notes</w:t>
       </w:r>
       <w:r>
         <w:t xml:space="preserve"> (part of 60%)</w:t>
       </w:r>
+      <w:bookmarkEnd w:id="21"/>
+      <w:bookmarkEnd w:id="22"/>
       <w:bookmarkEnd w:id="23"/>
       <w:bookmarkEnd w:id="24"/>
       <w:bookmarkEnd w:id="25"/>
       <w:bookmarkEnd w:id="26"/>
       <w:bookmarkEnd w:id="27"/>
-      <w:bookmarkEnd w:id="28"/>
-      <w:bookmarkEnd w:id="29"/>
     </w:p>
     <w:p/>
     <w:p>
@@ -8834,6 +9359,7 @@
         <w:jc w:val="both"/>
       </w:pPr>
       <w:r>
+        <w:lastRenderedPageBreak/>
         <w:t>Introduce current ‘standard’ geometric primitive.</w:t>
       </w:r>
     </w:p>
@@ -8911,28 +9437,28 @@
       <w:pPr>
         <w:pStyle w:val="Heading2"/>
       </w:pPr>
-      <w:bookmarkStart w:id="30" w:name="_Toc153023910"/>
-      <w:bookmarkStart w:id="31" w:name="_Toc153023973"/>
-      <w:bookmarkStart w:id="32" w:name="_Toc153129942"/>
-      <w:bookmarkStart w:id="33" w:name="_Toc153132850"/>
-      <w:bookmarkStart w:id="34" w:name="_Toc153132939"/>
-      <w:bookmarkStart w:id="35" w:name="_Toc153262723"/>
-      <w:bookmarkStart w:id="36" w:name="_Toc153263526"/>
-      <w:bookmarkStart w:id="37" w:name="_Toc153472454"/>
+      <w:bookmarkStart w:id="28" w:name="_Toc153023910"/>
+      <w:bookmarkStart w:id="29" w:name="_Toc153023973"/>
+      <w:bookmarkStart w:id="30" w:name="_Toc153129942"/>
+      <w:bookmarkStart w:id="31" w:name="_Toc153132850"/>
+      <w:bookmarkStart w:id="32" w:name="_Toc153132939"/>
+      <w:bookmarkStart w:id="33" w:name="_Toc153262723"/>
+      <w:bookmarkStart w:id="34" w:name="_Toc153263526"/>
+      <w:bookmarkStart w:id="35" w:name="_Toc153472454"/>
       <w:r>
         <w:t>2. Contextual Review Notes</w:t>
       </w:r>
       <w:r>
         <w:t xml:space="preserve"> (part of 60%)</w:t>
       </w:r>
+      <w:bookmarkEnd w:id="28"/>
+      <w:bookmarkEnd w:id="29"/>
       <w:bookmarkEnd w:id="30"/>
       <w:bookmarkEnd w:id="31"/>
       <w:bookmarkEnd w:id="32"/>
       <w:bookmarkEnd w:id="33"/>
       <w:bookmarkEnd w:id="34"/>
       <w:bookmarkEnd w:id="35"/>
-      <w:bookmarkEnd w:id="36"/>
-      <w:bookmarkEnd w:id="37"/>
     </w:p>
     <w:p/>
     <w:p>
@@ -8952,28 +9478,28 @@
       <w:pPr>
         <w:pStyle w:val="Heading2"/>
       </w:pPr>
-      <w:bookmarkStart w:id="38" w:name="_Toc153023911"/>
-      <w:bookmarkStart w:id="39" w:name="_Toc153023974"/>
-      <w:bookmarkStart w:id="40" w:name="_Toc153129943"/>
-      <w:bookmarkStart w:id="41" w:name="_Toc153132851"/>
-      <w:bookmarkStart w:id="42" w:name="_Toc153132940"/>
-      <w:bookmarkStart w:id="43" w:name="_Toc153262724"/>
-      <w:bookmarkStart w:id="44" w:name="_Toc153263527"/>
-      <w:bookmarkStart w:id="45" w:name="_Toc153472455"/>
+      <w:bookmarkStart w:id="36" w:name="_Toc153023911"/>
+      <w:bookmarkStart w:id="37" w:name="_Toc153023974"/>
+      <w:bookmarkStart w:id="38" w:name="_Toc153129943"/>
+      <w:bookmarkStart w:id="39" w:name="_Toc153132851"/>
+      <w:bookmarkStart w:id="40" w:name="_Toc153132940"/>
+      <w:bookmarkStart w:id="41" w:name="_Toc153262724"/>
+      <w:bookmarkStart w:id="42" w:name="_Toc153263527"/>
+      <w:bookmarkStart w:id="43" w:name="_Toc153472455"/>
       <w:r>
         <w:t>3. Methods &amp; Design Notes</w:t>
       </w:r>
       <w:r>
         <w:t xml:space="preserve"> (20%)</w:t>
       </w:r>
+      <w:bookmarkEnd w:id="36"/>
+      <w:bookmarkEnd w:id="37"/>
       <w:bookmarkEnd w:id="38"/>
       <w:bookmarkEnd w:id="39"/>
       <w:bookmarkEnd w:id="40"/>
       <w:bookmarkEnd w:id="41"/>
       <w:bookmarkEnd w:id="42"/>
       <w:bookmarkEnd w:id="43"/>
-      <w:bookmarkEnd w:id="44"/>
-      <w:bookmarkEnd w:id="45"/>
     </w:p>
     <w:p/>
     <w:p>
@@ -8997,28 +9523,28 @@
       <w:pPr>
         <w:pStyle w:val="Heading2"/>
       </w:pPr>
-      <w:bookmarkStart w:id="46" w:name="_Toc153023912"/>
-      <w:bookmarkStart w:id="47" w:name="_Toc153023975"/>
-      <w:bookmarkStart w:id="48" w:name="_Toc153129944"/>
-      <w:bookmarkStart w:id="49" w:name="_Toc153132852"/>
-      <w:bookmarkStart w:id="50" w:name="_Toc153132941"/>
-      <w:bookmarkStart w:id="51" w:name="_Toc153262725"/>
-      <w:bookmarkStart w:id="52" w:name="_Toc153263528"/>
-      <w:bookmarkStart w:id="53" w:name="_Toc153472456"/>
+      <w:bookmarkStart w:id="44" w:name="_Toc153023912"/>
+      <w:bookmarkStart w:id="45" w:name="_Toc153023975"/>
+      <w:bookmarkStart w:id="46" w:name="_Toc153129944"/>
+      <w:bookmarkStart w:id="47" w:name="_Toc153132852"/>
+      <w:bookmarkStart w:id="48" w:name="_Toc153132941"/>
+      <w:bookmarkStart w:id="49" w:name="_Toc153262725"/>
+      <w:bookmarkStart w:id="50" w:name="_Toc153263528"/>
+      <w:bookmarkStart w:id="51" w:name="_Toc153472456"/>
       <w:r>
         <w:t>4. Project Plan</w:t>
       </w:r>
       <w:r>
         <w:t xml:space="preserve"> (20%)</w:t>
       </w:r>
+      <w:bookmarkEnd w:id="44"/>
+      <w:bookmarkEnd w:id="45"/>
       <w:bookmarkEnd w:id="46"/>
       <w:bookmarkEnd w:id="47"/>
       <w:bookmarkEnd w:id="48"/>
       <w:bookmarkEnd w:id="49"/>
       <w:bookmarkEnd w:id="50"/>
       <w:bookmarkEnd w:id="51"/>
-      <w:bookmarkEnd w:id="52"/>
-      <w:bookmarkEnd w:id="53"/>
     </w:p>
     <w:p/>
     <w:p>
@@ -9040,50 +9566,49 @@
           <w:tab w:val="left" w:pos="2240"/>
         </w:tabs>
       </w:pPr>
-      <w:bookmarkStart w:id="54" w:name="_Toc153023913"/>
-      <w:bookmarkStart w:id="55" w:name="_Toc153023976"/>
-      <w:bookmarkStart w:id="56" w:name="_Toc153129945"/>
-      <w:bookmarkStart w:id="57" w:name="_Toc153132853"/>
-      <w:bookmarkStart w:id="58" w:name="_Toc153132942"/>
-      <w:bookmarkStart w:id="59" w:name="_Toc153262726"/>
-      <w:bookmarkStart w:id="60" w:name="_Toc153263529"/>
-      <w:bookmarkStart w:id="61" w:name="_Toc153472457"/>
-      <w:r>
-        <w:lastRenderedPageBreak/>
+      <w:bookmarkStart w:id="52" w:name="_Toc153023913"/>
+      <w:bookmarkStart w:id="53" w:name="_Toc153023976"/>
+      <w:bookmarkStart w:id="54" w:name="_Toc153129945"/>
+      <w:bookmarkStart w:id="55" w:name="_Toc153132853"/>
+      <w:bookmarkStart w:id="56" w:name="_Toc153132942"/>
+      <w:bookmarkStart w:id="57" w:name="_Toc153262726"/>
+      <w:bookmarkStart w:id="58" w:name="_Toc153263529"/>
+      <w:bookmarkStart w:id="59" w:name="_Toc153472457"/>
+      <w:r>
         <w:t>Notes</w:t>
       </w:r>
+      <w:bookmarkEnd w:id="52"/>
+      <w:bookmarkEnd w:id="53"/>
       <w:bookmarkEnd w:id="54"/>
       <w:bookmarkEnd w:id="55"/>
       <w:bookmarkEnd w:id="56"/>
       <w:bookmarkEnd w:id="57"/>
       <w:bookmarkEnd w:id="58"/>
       <w:bookmarkEnd w:id="59"/>
+    </w:p>
+    <w:p>
+      <w:pPr>
+        <w:pStyle w:val="Heading3"/>
+      </w:pPr>
+      <w:bookmarkStart w:id="60" w:name="_Toc153023915"/>
+      <w:bookmarkStart w:id="61" w:name="_Toc153023978"/>
+      <w:bookmarkStart w:id="62" w:name="_Toc153129947"/>
+      <w:bookmarkStart w:id="63" w:name="_Toc153132855"/>
+      <w:bookmarkStart w:id="64" w:name="_Toc153132944"/>
+      <w:bookmarkStart w:id="65" w:name="_Toc153262727"/>
+      <w:bookmarkStart w:id="66" w:name="_Toc153263530"/>
+      <w:bookmarkStart w:id="67" w:name="_Toc153472458"/>
+      <w:r>
+        <w:t>Topic</w:t>
+      </w:r>
       <w:bookmarkEnd w:id="60"/>
       <w:bookmarkEnd w:id="61"/>
-    </w:p>
-    <w:p>
-      <w:pPr>
-        <w:pStyle w:val="Heading3"/>
-      </w:pPr>
-      <w:bookmarkStart w:id="62" w:name="_Toc153023915"/>
-      <w:bookmarkStart w:id="63" w:name="_Toc153023978"/>
-      <w:bookmarkStart w:id="64" w:name="_Toc153129947"/>
-      <w:bookmarkStart w:id="65" w:name="_Toc153132855"/>
-      <w:bookmarkStart w:id="66" w:name="_Toc153132944"/>
-      <w:bookmarkStart w:id="67" w:name="_Toc153262727"/>
-      <w:bookmarkStart w:id="68" w:name="_Toc153263530"/>
-      <w:bookmarkStart w:id="69" w:name="_Toc153472458"/>
-      <w:r>
-        <w:t>Topic</w:t>
-      </w:r>
       <w:bookmarkEnd w:id="62"/>
       <w:bookmarkEnd w:id="63"/>
       <w:bookmarkEnd w:id="64"/>
       <w:bookmarkEnd w:id="65"/>
       <w:bookmarkEnd w:id="66"/>
       <w:bookmarkEnd w:id="67"/>
-      <w:bookmarkEnd w:id="68"/>
-      <w:bookmarkEnd w:id="69"/>
     </w:p>
     <w:p>
       <w:r>
@@ -9114,29 +9639,29 @@
       <w:pPr>
         <w:pStyle w:val="Heading2"/>
       </w:pPr>
-      <w:bookmarkStart w:id="70" w:name="_Toc153023917"/>
-      <w:bookmarkStart w:id="71" w:name="_Toc153023980"/>
-      <w:bookmarkStart w:id="72" w:name="_Toc153129949"/>
-      <w:bookmarkStart w:id="73" w:name="_Toc153132857"/>
-      <w:bookmarkStart w:id="74" w:name="_Toc153132946"/>
-      <w:bookmarkStart w:id="75" w:name="_Toc153262728"/>
-      <w:bookmarkStart w:id="76" w:name="_Toc153263531"/>
-      <w:bookmarkStart w:id="77" w:name="_Toc153472459"/>
+      <w:bookmarkStart w:id="68" w:name="_Toc153023917"/>
+      <w:bookmarkStart w:id="69" w:name="_Toc153023980"/>
+      <w:bookmarkStart w:id="70" w:name="_Toc153129949"/>
+      <w:bookmarkStart w:id="71" w:name="_Toc153132857"/>
+      <w:bookmarkStart w:id="72" w:name="_Toc153132946"/>
+      <w:bookmarkStart w:id="73" w:name="_Toc153262728"/>
+      <w:bookmarkStart w:id="74" w:name="_Toc153263531"/>
+      <w:bookmarkStart w:id="75" w:name="_Toc153472459"/>
       <w:r>
         <w:t>Unused References</w:t>
       </w:r>
+      <w:bookmarkEnd w:id="68"/>
+      <w:bookmarkEnd w:id="69"/>
       <w:bookmarkEnd w:id="70"/>
       <w:bookmarkEnd w:id="71"/>
       <w:bookmarkEnd w:id="72"/>
       <w:bookmarkEnd w:id="73"/>
       <w:bookmarkEnd w:id="74"/>
       <w:bookmarkEnd w:id="75"/>
-      <w:bookmarkEnd w:id="76"/>
-      <w:bookmarkEnd w:id="77"/>
     </w:p>
     <w:p/>
     <w:p>
-      <w:hyperlink r:id="rId9" w:history="1">
+      <w:hyperlink r:id="rId14" w:history="1">
         <w:r>
           <w:rPr>
             <w:rStyle w:val="Hyperlink"/>
@@ -9146,7 +9671,7 @@
       </w:hyperlink>
     </w:p>
     <w:p>
-      <w:hyperlink r:id="rId10" w:history="1">
+      <w:hyperlink r:id="rId15" w:history="1">
         <w:r>
           <w:rPr>
             <w:rStyle w:val="Hyperlink"/>
@@ -9157,7 +9682,7 @@
       <w:r>
         <w:t xml:space="preserve"> </w:t>
       </w:r>
-      <w:hyperlink r:id="rId11" w:history="1">
+      <w:hyperlink r:id="rId16" w:history="1">
         <w:r>
           <w:rPr>
             <w:rStyle w:val="Hyperlink"/>
@@ -9167,7 +9692,7 @@
       </w:hyperlink>
     </w:p>
     <w:p>
-      <w:hyperlink r:id="rId12" w:history="1">
+      <w:hyperlink r:id="rId17" w:history="1">
         <w:r>
           <w:rPr>
             <w:rStyle w:val="Hyperlink"/>
@@ -9177,7 +9702,7 @@
       </w:hyperlink>
     </w:p>
     <w:p>
-      <w:hyperlink r:id="rId13" w:history="1">
+      <w:hyperlink r:id="rId18" w:history="1">
         <w:r>
           <w:rPr>
             <w:rStyle w:val="Hyperlink"/>
@@ -9187,7 +9712,7 @@
       </w:hyperlink>
     </w:p>
     <w:p>
-      <w:hyperlink r:id="rId14" w:history="1">
+      <w:hyperlink r:id="rId19" w:history="1">
         <w:r>
           <w:rPr>
             <w:rStyle w:val="Hyperlink"/>
@@ -9202,13 +9727,8 @@
     <w:p/>
     <w:p>
       <w:r>
-        <w:t xml:space="preserve">Compare two </w:t>
-      </w:r>
-      <w:proofErr w:type="gramStart"/>
-      <w:r>
-        <w:t>things</w:t>
-      </w:r>
-      <w:proofErr w:type="gramEnd"/>
+        <w:t>Compare two things</w:t>
+      </w:r>
     </w:p>
     <w:p>
       <w:pPr>
@@ -9274,7 +9794,6 @@
     <w:p/>
     <w:p>
       <w:r>
-        <w:lastRenderedPageBreak/>
         <w:t>Compare the RAM usage of a both a polygonal model and a voxel model in Unity using open-source voxel frameworks. Voxel model created using a voxelization algorithm from default polygonal model with internal voxel structure.</w:t>
       </w:r>
     </w:p>
@@ -9380,232 +9899,7 @@
     </w:lvl>
   </w:abstractNum>
   <w:abstractNum w:abstractNumId="1" w15:restartNumberingAfterBreak="0">
-    <w:nsid w:val="176B0F98"/>
-    <w:multiLevelType w:val="hybridMultilevel"/>
-    <w:tmpl w:val="466AA918"/>
-    <w:lvl w:ilvl="0" w:tplc="AC4A0DEA">
-      <w:start w:val="1"/>
-      <w:numFmt w:val="bullet"/>
-      <w:lvlText w:val="-"/>
-      <w:lvlJc w:val="left"/>
-      <w:pPr>
-        <w:ind w:left="720" w:hanging="360"/>
-      </w:pPr>
-      <w:rPr>
-        <w:rFonts w:ascii="Calibri" w:eastAsiaTheme="minorHAnsi" w:hAnsi="Calibri" w:cs="Calibri" w:hint="default"/>
-      </w:rPr>
-    </w:lvl>
-    <w:lvl w:ilvl="1" w:tplc="08090003" w:tentative="1">
-      <w:start w:val="1"/>
-      <w:numFmt w:val="bullet"/>
-      <w:lvlText w:val="o"/>
-      <w:lvlJc w:val="left"/>
-      <w:pPr>
-        <w:ind w:left="1440" w:hanging="360"/>
-      </w:pPr>
-      <w:rPr>
-        <w:rFonts w:ascii="Courier New" w:hAnsi="Courier New" w:cs="Courier New" w:hint="default"/>
-      </w:rPr>
-    </w:lvl>
-    <w:lvl w:ilvl="2" w:tplc="08090005" w:tentative="1">
-      <w:start w:val="1"/>
-      <w:numFmt w:val="bullet"/>
-      <w:lvlText w:val=""/>
-      <w:lvlJc w:val="left"/>
-      <w:pPr>
-        <w:ind w:left="2160" w:hanging="360"/>
-      </w:pPr>
-      <w:rPr>
-        <w:rFonts w:ascii="Wingdings" w:hAnsi="Wingdings" w:hint="default"/>
-      </w:rPr>
-    </w:lvl>
-    <w:lvl w:ilvl="3" w:tplc="08090001" w:tentative="1">
-      <w:start w:val="1"/>
-      <w:numFmt w:val="bullet"/>
-      <w:lvlText w:val=""/>
-      <w:lvlJc w:val="left"/>
-      <w:pPr>
-        <w:ind w:left="2880" w:hanging="360"/>
-      </w:pPr>
-      <w:rPr>
-        <w:rFonts w:ascii="Symbol" w:hAnsi="Symbol" w:hint="default"/>
-      </w:rPr>
-    </w:lvl>
-    <w:lvl w:ilvl="4" w:tplc="08090003" w:tentative="1">
-      <w:start w:val="1"/>
-      <w:numFmt w:val="bullet"/>
-      <w:lvlText w:val="o"/>
-      <w:lvlJc w:val="left"/>
-      <w:pPr>
-        <w:ind w:left="3600" w:hanging="360"/>
-      </w:pPr>
-      <w:rPr>
-        <w:rFonts w:ascii="Courier New" w:hAnsi="Courier New" w:cs="Courier New" w:hint="default"/>
-      </w:rPr>
-    </w:lvl>
-    <w:lvl w:ilvl="5" w:tplc="08090005" w:tentative="1">
-      <w:start w:val="1"/>
-      <w:numFmt w:val="bullet"/>
-      <w:lvlText w:val=""/>
-      <w:lvlJc w:val="left"/>
-      <w:pPr>
-        <w:ind w:left="4320" w:hanging="360"/>
-      </w:pPr>
-      <w:rPr>
-        <w:rFonts w:ascii="Wingdings" w:hAnsi="Wingdings" w:hint="default"/>
-      </w:rPr>
-    </w:lvl>
-    <w:lvl w:ilvl="6" w:tplc="08090001" w:tentative="1">
-      <w:start w:val="1"/>
-      <w:numFmt w:val="bullet"/>
-      <w:lvlText w:val=""/>
-      <w:lvlJc w:val="left"/>
-      <w:pPr>
-        <w:ind w:left="5040" w:hanging="360"/>
-      </w:pPr>
-      <w:rPr>
-        <w:rFonts w:ascii="Symbol" w:hAnsi="Symbol" w:hint="default"/>
-      </w:rPr>
-    </w:lvl>
-    <w:lvl w:ilvl="7" w:tplc="08090003" w:tentative="1">
-      <w:start w:val="1"/>
-      <w:numFmt w:val="bullet"/>
-      <w:lvlText w:val="o"/>
-      <w:lvlJc w:val="left"/>
-      <w:pPr>
-        <w:ind w:left="5760" w:hanging="360"/>
-      </w:pPr>
-      <w:rPr>
-        <w:rFonts w:ascii="Courier New" w:hAnsi="Courier New" w:cs="Courier New" w:hint="default"/>
-      </w:rPr>
-    </w:lvl>
-    <w:lvl w:ilvl="8" w:tplc="08090005" w:tentative="1">
-      <w:start w:val="1"/>
-      <w:numFmt w:val="bullet"/>
-      <w:lvlText w:val=""/>
-      <w:lvlJc w:val="left"/>
-      <w:pPr>
-        <w:ind w:left="6480" w:hanging="360"/>
-      </w:pPr>
-      <w:rPr>
-        <w:rFonts w:ascii="Wingdings" w:hAnsi="Wingdings" w:hint="default"/>
-      </w:rPr>
-    </w:lvl>
-  </w:abstractNum>
-  <w:abstractNum w:abstractNumId="2" w15:restartNumberingAfterBreak="0">
-    <w:nsid w:val="1C10404E"/>
-    <w:multiLevelType w:val="hybridMultilevel"/>
-    <w:tmpl w:val="614E5972"/>
-    <w:lvl w:ilvl="0" w:tplc="F3E6705E">
-      <w:numFmt w:val="bullet"/>
-      <w:lvlText w:val="-"/>
-      <w:lvlJc w:val="left"/>
-      <w:pPr>
-        <w:ind w:left="720" w:hanging="360"/>
-      </w:pPr>
-      <w:rPr>
-        <w:rFonts w:ascii="Calibri" w:eastAsiaTheme="minorHAnsi" w:hAnsi="Calibri" w:cs="Calibri" w:hint="default"/>
-      </w:rPr>
-    </w:lvl>
-    <w:lvl w:ilvl="1" w:tplc="08090003" w:tentative="1">
-      <w:start w:val="1"/>
-      <w:numFmt w:val="bullet"/>
-      <w:lvlText w:val="o"/>
-      <w:lvlJc w:val="left"/>
-      <w:pPr>
-        <w:ind w:left="1440" w:hanging="360"/>
-      </w:pPr>
-      <w:rPr>
-        <w:rFonts w:ascii="Courier New" w:hAnsi="Courier New" w:cs="Courier New" w:hint="default"/>
-      </w:rPr>
-    </w:lvl>
-    <w:lvl w:ilvl="2" w:tplc="08090005" w:tentative="1">
-      <w:start w:val="1"/>
-      <w:numFmt w:val="bullet"/>
-      <w:lvlText w:val=""/>
-      <w:lvlJc w:val="left"/>
-      <w:pPr>
-        <w:ind w:left="2160" w:hanging="360"/>
-      </w:pPr>
-      <w:rPr>
-        <w:rFonts w:ascii="Wingdings" w:hAnsi="Wingdings" w:hint="default"/>
-      </w:rPr>
-    </w:lvl>
-    <w:lvl w:ilvl="3" w:tplc="08090001" w:tentative="1">
-      <w:start w:val="1"/>
-      <w:numFmt w:val="bullet"/>
-      <w:lvlText w:val=""/>
-      <w:lvlJc w:val="left"/>
-      <w:pPr>
-        <w:ind w:left="2880" w:hanging="360"/>
-      </w:pPr>
-      <w:rPr>
-        <w:rFonts w:ascii="Symbol" w:hAnsi="Symbol" w:hint="default"/>
-      </w:rPr>
-    </w:lvl>
-    <w:lvl w:ilvl="4" w:tplc="08090003" w:tentative="1">
-      <w:start w:val="1"/>
-      <w:numFmt w:val="bullet"/>
-      <w:lvlText w:val="o"/>
-      <w:lvlJc w:val="left"/>
-      <w:pPr>
-        <w:ind w:left="3600" w:hanging="360"/>
-      </w:pPr>
-      <w:rPr>
-        <w:rFonts w:ascii="Courier New" w:hAnsi="Courier New" w:cs="Courier New" w:hint="default"/>
-      </w:rPr>
-    </w:lvl>
-    <w:lvl w:ilvl="5" w:tplc="08090005" w:tentative="1">
-      <w:start w:val="1"/>
-      <w:numFmt w:val="bullet"/>
-      <w:lvlText w:val=""/>
-      <w:lvlJc w:val="left"/>
-      <w:pPr>
-        <w:ind w:left="4320" w:hanging="360"/>
-      </w:pPr>
-      <w:rPr>
-        <w:rFonts w:ascii="Wingdings" w:hAnsi="Wingdings" w:hint="default"/>
-      </w:rPr>
-    </w:lvl>
-    <w:lvl w:ilvl="6" w:tplc="08090001" w:tentative="1">
-      <w:start w:val="1"/>
-      <w:numFmt w:val="bullet"/>
-      <w:lvlText w:val=""/>
-      <w:lvlJc w:val="left"/>
-      <w:pPr>
-        <w:ind w:left="5040" w:hanging="360"/>
-      </w:pPr>
-      <w:rPr>
-        <w:rFonts w:ascii="Symbol" w:hAnsi="Symbol" w:hint="default"/>
-      </w:rPr>
-    </w:lvl>
-    <w:lvl w:ilvl="7" w:tplc="08090003" w:tentative="1">
-      <w:start w:val="1"/>
-      <w:numFmt w:val="bullet"/>
-      <w:lvlText w:val="o"/>
-      <w:lvlJc w:val="left"/>
-      <w:pPr>
-        <w:ind w:left="5760" w:hanging="360"/>
-      </w:pPr>
-      <w:rPr>
-        <w:rFonts w:ascii="Courier New" w:hAnsi="Courier New" w:cs="Courier New" w:hint="default"/>
-      </w:rPr>
-    </w:lvl>
-    <w:lvl w:ilvl="8" w:tplc="08090005" w:tentative="1">
-      <w:start w:val="1"/>
-      <w:numFmt w:val="bullet"/>
-      <w:lvlText w:val=""/>
-      <w:lvlJc w:val="left"/>
-      <w:pPr>
-        <w:ind w:left="6480" w:hanging="360"/>
-      </w:pPr>
-      <w:rPr>
-        <w:rFonts w:ascii="Wingdings" w:hAnsi="Wingdings" w:hint="default"/>
-      </w:rPr>
-    </w:lvl>
-  </w:abstractNum>
-  <w:abstractNum w:abstractNumId="3" w15:restartNumberingAfterBreak="0">
-    <w:nsid w:val="1E9152F1"/>
+    <w:nsid w:val="11731179"/>
     <w:multiLevelType w:val="multilevel"/>
     <w:tmpl w:val="47B68454"/>
     <w:lvl w:ilvl="0">
@@ -9725,101 +10019,12 @@
       </w:rPr>
     </w:lvl>
   </w:abstractNum>
-  <w:abstractNum w:abstractNumId="4" w15:restartNumberingAfterBreak="0">
-    <w:nsid w:val="2A390B0B"/>
+  <w:abstractNum w:abstractNumId="2" w15:restartNumberingAfterBreak="0">
+    <w:nsid w:val="176B0F98"/>
     <w:multiLevelType w:val="hybridMultilevel"/>
-    <w:tmpl w:val="3A94B5C6"/>
-    <w:lvl w:ilvl="0" w:tplc="0809000F">
+    <w:tmpl w:val="466AA918"/>
+    <w:lvl w:ilvl="0" w:tplc="AC4A0DEA">
       <w:start w:val="1"/>
-      <w:numFmt w:val="decimal"/>
-      <w:lvlText w:val="%1."/>
-      <w:lvlJc w:val="left"/>
-      <w:pPr>
-        <w:ind w:left="720" w:hanging="360"/>
-      </w:pPr>
-      <w:rPr>
-        <w:rFonts w:hint="default"/>
-      </w:rPr>
-    </w:lvl>
-    <w:lvl w:ilvl="1" w:tplc="08090019" w:tentative="1">
-      <w:start w:val="1"/>
-      <w:numFmt w:val="lowerLetter"/>
-      <w:lvlText w:val="%2."/>
-      <w:lvlJc w:val="left"/>
-      <w:pPr>
-        <w:ind w:left="1440" w:hanging="360"/>
-      </w:pPr>
-    </w:lvl>
-    <w:lvl w:ilvl="2" w:tplc="0809001B" w:tentative="1">
-      <w:start w:val="1"/>
-      <w:numFmt w:val="lowerRoman"/>
-      <w:lvlText w:val="%3."/>
-      <w:lvlJc w:val="right"/>
-      <w:pPr>
-        <w:ind w:left="2160" w:hanging="180"/>
-      </w:pPr>
-    </w:lvl>
-    <w:lvl w:ilvl="3" w:tplc="0809000F" w:tentative="1">
-      <w:start w:val="1"/>
-      <w:numFmt w:val="decimal"/>
-      <w:lvlText w:val="%4."/>
-      <w:lvlJc w:val="left"/>
-      <w:pPr>
-        <w:ind w:left="2880" w:hanging="360"/>
-      </w:pPr>
-    </w:lvl>
-    <w:lvl w:ilvl="4" w:tplc="08090019" w:tentative="1">
-      <w:start w:val="1"/>
-      <w:numFmt w:val="lowerLetter"/>
-      <w:lvlText w:val="%5."/>
-      <w:lvlJc w:val="left"/>
-      <w:pPr>
-        <w:ind w:left="3600" w:hanging="360"/>
-      </w:pPr>
-    </w:lvl>
-    <w:lvl w:ilvl="5" w:tplc="0809001B" w:tentative="1">
-      <w:start w:val="1"/>
-      <w:numFmt w:val="lowerRoman"/>
-      <w:lvlText w:val="%6."/>
-      <w:lvlJc w:val="right"/>
-      <w:pPr>
-        <w:ind w:left="4320" w:hanging="180"/>
-      </w:pPr>
-    </w:lvl>
-    <w:lvl w:ilvl="6" w:tplc="0809000F" w:tentative="1">
-      <w:start w:val="1"/>
-      <w:numFmt w:val="decimal"/>
-      <w:lvlText w:val="%7."/>
-      <w:lvlJc w:val="left"/>
-      <w:pPr>
-        <w:ind w:left="5040" w:hanging="360"/>
-      </w:pPr>
-    </w:lvl>
-    <w:lvl w:ilvl="7" w:tplc="08090019" w:tentative="1">
-      <w:start w:val="1"/>
-      <w:numFmt w:val="lowerLetter"/>
-      <w:lvlText w:val="%8."/>
-      <w:lvlJc w:val="left"/>
-      <w:pPr>
-        <w:ind w:left="5760" w:hanging="360"/>
-      </w:pPr>
-    </w:lvl>
-    <w:lvl w:ilvl="8" w:tplc="0809001B" w:tentative="1">
-      <w:start w:val="1"/>
-      <w:numFmt w:val="lowerRoman"/>
-      <w:lvlText w:val="%9."/>
-      <w:lvlJc w:val="right"/>
-      <w:pPr>
-        <w:ind w:left="6480" w:hanging="180"/>
-      </w:pPr>
-    </w:lvl>
-  </w:abstractNum>
-  <w:abstractNum w:abstractNumId="5" w15:restartNumberingAfterBreak="0">
-    <w:nsid w:val="424770F0"/>
-    <w:multiLevelType w:val="hybridMultilevel"/>
-    <w:tmpl w:val="9ADEAF4C"/>
-    <w:lvl w:ilvl="0" w:tplc="8424C024">
-      <w:start w:val="5"/>
       <w:numFmt w:val="bullet"/>
       <w:lvlText w:val="-"/>
       <w:lvlJc w:val="left"/>
@@ -9830,7 +10035,7 @@
         <w:rFonts w:ascii="Calibri" w:eastAsiaTheme="minorHAnsi" w:hAnsi="Calibri" w:cs="Calibri" w:hint="default"/>
       </w:rPr>
     </w:lvl>
-    <w:lvl w:ilvl="1" w:tplc="08090003">
+    <w:lvl w:ilvl="1" w:tplc="08090003" w:tentative="1">
       <w:start w:val="1"/>
       <w:numFmt w:val="bullet"/>
       <w:lvlText w:val="o"/>
@@ -9927,11 +10132,11 @@
       </w:rPr>
     </w:lvl>
   </w:abstractNum>
-  <w:abstractNum w:abstractNumId="6" w15:restartNumberingAfterBreak="0">
-    <w:nsid w:val="48517E1E"/>
+  <w:abstractNum w:abstractNumId="3" w15:restartNumberingAfterBreak="0">
+    <w:nsid w:val="1C10404E"/>
     <w:multiLevelType w:val="hybridMultilevel"/>
-    <w:tmpl w:val="761CAAF8"/>
-    <w:lvl w:ilvl="0" w:tplc="71AA12EE">
+    <w:tmpl w:val="614E5972"/>
+    <w:lvl w:ilvl="0" w:tplc="F3E6705E">
       <w:numFmt w:val="bullet"/>
       <w:lvlText w:val="-"/>
       <w:lvlJc w:val="left"/>
@@ -10039,387 +10244,8 @@
       </w:rPr>
     </w:lvl>
   </w:abstractNum>
-  <w:abstractNum w:abstractNumId="7" w15:restartNumberingAfterBreak="0">
-    <w:nsid w:val="4CF64291"/>
-    <w:multiLevelType w:val="hybridMultilevel"/>
-    <w:tmpl w:val="59709670"/>
-    <w:lvl w:ilvl="0" w:tplc="0809000F">
-      <w:start w:val="1"/>
-      <w:numFmt w:val="decimal"/>
-      <w:lvlText w:val="%1."/>
-      <w:lvlJc w:val="left"/>
-      <w:pPr>
-        <w:ind w:left="720" w:hanging="360"/>
-      </w:pPr>
-      <w:rPr>
-        <w:rFonts w:hint="default"/>
-      </w:rPr>
-    </w:lvl>
-    <w:lvl w:ilvl="1" w:tplc="08090019" w:tentative="1">
-      <w:start w:val="1"/>
-      <w:numFmt w:val="lowerLetter"/>
-      <w:lvlText w:val="%2."/>
-      <w:lvlJc w:val="left"/>
-      <w:pPr>
-        <w:ind w:left="1440" w:hanging="360"/>
-      </w:pPr>
-    </w:lvl>
-    <w:lvl w:ilvl="2" w:tplc="0809001B" w:tentative="1">
-      <w:start w:val="1"/>
-      <w:numFmt w:val="lowerRoman"/>
-      <w:lvlText w:val="%3."/>
-      <w:lvlJc w:val="right"/>
-      <w:pPr>
-        <w:ind w:left="2160" w:hanging="180"/>
-      </w:pPr>
-    </w:lvl>
-    <w:lvl w:ilvl="3" w:tplc="0809000F" w:tentative="1">
-      <w:start w:val="1"/>
-      <w:numFmt w:val="decimal"/>
-      <w:lvlText w:val="%4."/>
-      <w:lvlJc w:val="left"/>
-      <w:pPr>
-        <w:ind w:left="2880" w:hanging="360"/>
-      </w:pPr>
-    </w:lvl>
-    <w:lvl w:ilvl="4" w:tplc="08090019" w:tentative="1">
-      <w:start w:val="1"/>
-      <w:numFmt w:val="lowerLetter"/>
-      <w:lvlText w:val="%5."/>
-      <w:lvlJc w:val="left"/>
-      <w:pPr>
-        <w:ind w:left="3600" w:hanging="360"/>
-      </w:pPr>
-    </w:lvl>
-    <w:lvl w:ilvl="5" w:tplc="0809001B" w:tentative="1">
-      <w:start w:val="1"/>
-      <w:numFmt w:val="lowerRoman"/>
-      <w:lvlText w:val="%6."/>
-      <w:lvlJc w:val="right"/>
-      <w:pPr>
-        <w:ind w:left="4320" w:hanging="180"/>
-      </w:pPr>
-    </w:lvl>
-    <w:lvl w:ilvl="6" w:tplc="0809000F" w:tentative="1">
-      <w:start w:val="1"/>
-      <w:numFmt w:val="decimal"/>
-      <w:lvlText w:val="%7."/>
-      <w:lvlJc w:val="left"/>
-      <w:pPr>
-        <w:ind w:left="5040" w:hanging="360"/>
-      </w:pPr>
-    </w:lvl>
-    <w:lvl w:ilvl="7" w:tplc="08090019" w:tentative="1">
-      <w:start w:val="1"/>
-      <w:numFmt w:val="lowerLetter"/>
-      <w:lvlText w:val="%8."/>
-      <w:lvlJc w:val="left"/>
-      <w:pPr>
-        <w:ind w:left="5760" w:hanging="360"/>
-      </w:pPr>
-    </w:lvl>
-    <w:lvl w:ilvl="8" w:tplc="0809001B" w:tentative="1">
-      <w:start w:val="1"/>
-      <w:numFmt w:val="lowerRoman"/>
-      <w:lvlText w:val="%9."/>
-      <w:lvlJc w:val="right"/>
-      <w:pPr>
-        <w:ind w:left="6480" w:hanging="180"/>
-      </w:pPr>
-    </w:lvl>
-  </w:abstractNum>
-  <w:abstractNum w:abstractNumId="8" w15:restartNumberingAfterBreak="0">
-    <w:nsid w:val="537E6206"/>
-    <w:multiLevelType w:val="hybridMultilevel"/>
-    <w:tmpl w:val="A79EDEBA"/>
-    <w:lvl w:ilvl="0" w:tplc="896447EC">
-      <w:numFmt w:val="bullet"/>
-      <w:lvlText w:val="-"/>
-      <w:lvlJc w:val="left"/>
-      <w:pPr>
-        <w:ind w:left="720" w:hanging="360"/>
-      </w:pPr>
-      <w:rPr>
-        <w:rFonts w:ascii="Calibri" w:eastAsiaTheme="minorHAnsi" w:hAnsi="Calibri" w:cs="Calibri" w:hint="default"/>
-      </w:rPr>
-    </w:lvl>
-    <w:lvl w:ilvl="1" w:tplc="08090003" w:tentative="1">
-      <w:start w:val="1"/>
-      <w:numFmt w:val="bullet"/>
-      <w:lvlText w:val="o"/>
-      <w:lvlJc w:val="left"/>
-      <w:pPr>
-        <w:ind w:left="1440" w:hanging="360"/>
-      </w:pPr>
-      <w:rPr>
-        <w:rFonts w:ascii="Courier New" w:hAnsi="Courier New" w:cs="Courier New" w:hint="default"/>
-      </w:rPr>
-    </w:lvl>
-    <w:lvl w:ilvl="2" w:tplc="08090005" w:tentative="1">
-      <w:start w:val="1"/>
-      <w:numFmt w:val="bullet"/>
-      <w:lvlText w:val=""/>
-      <w:lvlJc w:val="left"/>
-      <w:pPr>
-        <w:ind w:left="2160" w:hanging="360"/>
-      </w:pPr>
-      <w:rPr>
-        <w:rFonts w:ascii="Wingdings" w:hAnsi="Wingdings" w:hint="default"/>
-      </w:rPr>
-    </w:lvl>
-    <w:lvl w:ilvl="3" w:tplc="08090001" w:tentative="1">
-      <w:start w:val="1"/>
-      <w:numFmt w:val="bullet"/>
-      <w:lvlText w:val=""/>
-      <w:lvlJc w:val="left"/>
-      <w:pPr>
-        <w:ind w:left="2880" w:hanging="360"/>
-      </w:pPr>
-      <w:rPr>
-        <w:rFonts w:ascii="Symbol" w:hAnsi="Symbol" w:hint="default"/>
-      </w:rPr>
-    </w:lvl>
-    <w:lvl w:ilvl="4" w:tplc="08090003" w:tentative="1">
-      <w:start w:val="1"/>
-      <w:numFmt w:val="bullet"/>
-      <w:lvlText w:val="o"/>
-      <w:lvlJc w:val="left"/>
-      <w:pPr>
-        <w:ind w:left="3600" w:hanging="360"/>
-      </w:pPr>
-      <w:rPr>
-        <w:rFonts w:ascii="Courier New" w:hAnsi="Courier New" w:cs="Courier New" w:hint="default"/>
-      </w:rPr>
-    </w:lvl>
-    <w:lvl w:ilvl="5" w:tplc="08090005" w:tentative="1">
-      <w:start w:val="1"/>
-      <w:numFmt w:val="bullet"/>
-      <w:lvlText w:val=""/>
-      <w:lvlJc w:val="left"/>
-      <w:pPr>
-        <w:ind w:left="4320" w:hanging="360"/>
-      </w:pPr>
-      <w:rPr>
-        <w:rFonts w:ascii="Wingdings" w:hAnsi="Wingdings" w:hint="default"/>
-      </w:rPr>
-    </w:lvl>
-    <w:lvl w:ilvl="6" w:tplc="08090001" w:tentative="1">
-      <w:start w:val="1"/>
-      <w:numFmt w:val="bullet"/>
-      <w:lvlText w:val=""/>
-      <w:lvlJc w:val="left"/>
-      <w:pPr>
-        <w:ind w:left="5040" w:hanging="360"/>
-      </w:pPr>
-      <w:rPr>
-        <w:rFonts w:ascii="Symbol" w:hAnsi="Symbol" w:hint="default"/>
-      </w:rPr>
-    </w:lvl>
-    <w:lvl w:ilvl="7" w:tplc="08090003" w:tentative="1">
-      <w:start w:val="1"/>
-      <w:numFmt w:val="bullet"/>
-      <w:lvlText w:val="o"/>
-      <w:lvlJc w:val="left"/>
-      <w:pPr>
-        <w:ind w:left="5760" w:hanging="360"/>
-      </w:pPr>
-      <w:rPr>
-        <w:rFonts w:ascii="Courier New" w:hAnsi="Courier New" w:cs="Courier New" w:hint="default"/>
-      </w:rPr>
-    </w:lvl>
-    <w:lvl w:ilvl="8" w:tplc="08090005" w:tentative="1">
-      <w:start w:val="1"/>
-      <w:numFmt w:val="bullet"/>
-      <w:lvlText w:val=""/>
-      <w:lvlJc w:val="left"/>
-      <w:pPr>
-        <w:ind w:left="6480" w:hanging="360"/>
-      </w:pPr>
-      <w:rPr>
-        <w:rFonts w:ascii="Wingdings" w:hAnsi="Wingdings" w:hint="default"/>
-      </w:rPr>
-    </w:lvl>
-  </w:abstractNum>
-  <w:abstractNum w:abstractNumId="9" w15:restartNumberingAfterBreak="0">
-    <w:nsid w:val="56635486"/>
-    <w:multiLevelType w:val="hybridMultilevel"/>
-    <w:tmpl w:val="852EA76E"/>
-    <w:lvl w:ilvl="0" w:tplc="0809000F">
-      <w:start w:val="1"/>
-      <w:numFmt w:val="decimal"/>
-      <w:lvlText w:val="%1."/>
-      <w:lvlJc w:val="left"/>
-      <w:pPr>
-        <w:ind w:left="720" w:hanging="360"/>
-      </w:pPr>
-      <w:rPr>
-        <w:rFonts w:hint="default"/>
-      </w:rPr>
-    </w:lvl>
-    <w:lvl w:ilvl="1" w:tplc="08090019" w:tentative="1">
-      <w:start w:val="1"/>
-      <w:numFmt w:val="lowerLetter"/>
-      <w:lvlText w:val="%2."/>
-      <w:lvlJc w:val="left"/>
-      <w:pPr>
-        <w:ind w:left="1440" w:hanging="360"/>
-      </w:pPr>
-    </w:lvl>
-    <w:lvl w:ilvl="2" w:tplc="0809001B" w:tentative="1">
-      <w:start w:val="1"/>
-      <w:numFmt w:val="lowerRoman"/>
-      <w:lvlText w:val="%3."/>
-      <w:lvlJc w:val="right"/>
-      <w:pPr>
-        <w:ind w:left="2160" w:hanging="180"/>
-      </w:pPr>
-    </w:lvl>
-    <w:lvl w:ilvl="3" w:tplc="0809000F" w:tentative="1">
-      <w:start w:val="1"/>
-      <w:numFmt w:val="decimal"/>
-      <w:lvlText w:val="%4."/>
-      <w:lvlJc w:val="left"/>
-      <w:pPr>
-        <w:ind w:left="2880" w:hanging="360"/>
-      </w:pPr>
-    </w:lvl>
-    <w:lvl w:ilvl="4" w:tplc="08090019" w:tentative="1">
-      <w:start w:val="1"/>
-      <w:numFmt w:val="lowerLetter"/>
-      <w:lvlText w:val="%5."/>
-      <w:lvlJc w:val="left"/>
-      <w:pPr>
-        <w:ind w:left="3600" w:hanging="360"/>
-      </w:pPr>
-    </w:lvl>
-    <w:lvl w:ilvl="5" w:tplc="0809001B" w:tentative="1">
-      <w:start w:val="1"/>
-      <w:numFmt w:val="lowerRoman"/>
-      <w:lvlText w:val="%6."/>
-      <w:lvlJc w:val="right"/>
-      <w:pPr>
-        <w:ind w:left="4320" w:hanging="180"/>
-      </w:pPr>
-    </w:lvl>
-    <w:lvl w:ilvl="6" w:tplc="0809000F" w:tentative="1">
-      <w:start w:val="1"/>
-      <w:numFmt w:val="decimal"/>
-      <w:lvlText w:val="%7."/>
-      <w:lvlJc w:val="left"/>
-      <w:pPr>
-        <w:ind w:left="5040" w:hanging="360"/>
-      </w:pPr>
-    </w:lvl>
-    <w:lvl w:ilvl="7" w:tplc="08090019" w:tentative="1">
-      <w:start w:val="1"/>
-      <w:numFmt w:val="lowerLetter"/>
-      <w:lvlText w:val="%8."/>
-      <w:lvlJc w:val="left"/>
-      <w:pPr>
-        <w:ind w:left="5760" w:hanging="360"/>
-      </w:pPr>
-    </w:lvl>
-    <w:lvl w:ilvl="8" w:tplc="0809001B" w:tentative="1">
-      <w:start w:val="1"/>
-      <w:numFmt w:val="lowerRoman"/>
-      <w:lvlText w:val="%9."/>
-      <w:lvlJc w:val="right"/>
-      <w:pPr>
-        <w:ind w:left="6480" w:hanging="180"/>
-      </w:pPr>
-    </w:lvl>
-  </w:abstractNum>
-  <w:abstractNum w:abstractNumId="10" w15:restartNumberingAfterBreak="0">
-    <w:nsid w:val="5BE23776"/>
-    <w:multiLevelType w:val="hybridMultilevel"/>
-    <w:tmpl w:val="A4C6D78C"/>
-    <w:lvl w:ilvl="0" w:tplc="0809000F">
-      <w:start w:val="1"/>
-      <w:numFmt w:val="decimal"/>
-      <w:lvlText w:val="%1."/>
-      <w:lvlJc w:val="left"/>
-      <w:pPr>
-        <w:ind w:left="720" w:hanging="360"/>
-      </w:pPr>
-      <w:rPr>
-        <w:rFonts w:hint="default"/>
-      </w:rPr>
-    </w:lvl>
-    <w:lvl w:ilvl="1" w:tplc="08090019" w:tentative="1">
-      <w:start w:val="1"/>
-      <w:numFmt w:val="lowerLetter"/>
-      <w:lvlText w:val="%2."/>
-      <w:lvlJc w:val="left"/>
-      <w:pPr>
-        <w:ind w:left="1440" w:hanging="360"/>
-      </w:pPr>
-    </w:lvl>
-    <w:lvl w:ilvl="2" w:tplc="0809001B" w:tentative="1">
-      <w:start w:val="1"/>
-      <w:numFmt w:val="lowerRoman"/>
-      <w:lvlText w:val="%3."/>
-      <w:lvlJc w:val="right"/>
-      <w:pPr>
-        <w:ind w:left="2160" w:hanging="180"/>
-      </w:pPr>
-    </w:lvl>
-    <w:lvl w:ilvl="3" w:tplc="0809000F" w:tentative="1">
-      <w:start w:val="1"/>
-      <w:numFmt w:val="decimal"/>
-      <w:lvlText w:val="%4."/>
-      <w:lvlJc w:val="left"/>
-      <w:pPr>
-        <w:ind w:left="2880" w:hanging="360"/>
-      </w:pPr>
-    </w:lvl>
-    <w:lvl w:ilvl="4" w:tplc="08090019" w:tentative="1">
-      <w:start w:val="1"/>
-      <w:numFmt w:val="lowerLetter"/>
-      <w:lvlText w:val="%5."/>
-      <w:lvlJc w:val="left"/>
-      <w:pPr>
-        <w:ind w:left="3600" w:hanging="360"/>
-      </w:pPr>
-    </w:lvl>
-    <w:lvl w:ilvl="5" w:tplc="0809001B" w:tentative="1">
-      <w:start w:val="1"/>
-      <w:numFmt w:val="lowerRoman"/>
-      <w:lvlText w:val="%6."/>
-      <w:lvlJc w:val="right"/>
-      <w:pPr>
-        <w:ind w:left="4320" w:hanging="180"/>
-      </w:pPr>
-    </w:lvl>
-    <w:lvl w:ilvl="6" w:tplc="0809000F" w:tentative="1">
-      <w:start w:val="1"/>
-      <w:numFmt w:val="decimal"/>
-      <w:lvlText w:val="%7."/>
-      <w:lvlJc w:val="left"/>
-      <w:pPr>
-        <w:ind w:left="5040" w:hanging="360"/>
-      </w:pPr>
-    </w:lvl>
-    <w:lvl w:ilvl="7" w:tplc="08090019" w:tentative="1">
-      <w:start w:val="1"/>
-      <w:numFmt w:val="lowerLetter"/>
-      <w:lvlText w:val="%8."/>
-      <w:lvlJc w:val="left"/>
-      <w:pPr>
-        <w:ind w:left="5760" w:hanging="360"/>
-      </w:pPr>
-    </w:lvl>
-    <w:lvl w:ilvl="8" w:tplc="0809001B" w:tentative="1">
-      <w:start w:val="1"/>
-      <w:numFmt w:val="lowerRoman"/>
-      <w:lvlText w:val="%9."/>
-      <w:lvlJc w:val="right"/>
-      <w:pPr>
-        <w:ind w:left="6480" w:hanging="180"/>
-      </w:pPr>
-    </w:lvl>
-  </w:abstractNum>
-  <w:abstractNum w:abstractNumId="11" w15:restartNumberingAfterBreak="0">
-    <w:nsid w:val="6E9807BC"/>
+  <w:abstractNum w:abstractNumId="4" w15:restartNumberingAfterBreak="0">
+    <w:nsid w:val="1E9152F1"/>
     <w:multiLevelType w:val="multilevel"/>
     <w:tmpl w:val="47B68454"/>
     <w:lvl w:ilvl="0">
@@ -10539,41 +10365,1106 @@
       </w:rPr>
     </w:lvl>
   </w:abstractNum>
+  <w:abstractNum w:abstractNumId="5" w15:restartNumberingAfterBreak="0">
+    <w:nsid w:val="2A390B0B"/>
+    <w:multiLevelType w:val="hybridMultilevel"/>
+    <w:tmpl w:val="3A94B5C6"/>
+    <w:lvl w:ilvl="0" w:tplc="0809000F">
+      <w:start w:val="1"/>
+      <w:numFmt w:val="decimal"/>
+      <w:lvlText w:val="%1."/>
+      <w:lvlJc w:val="left"/>
+      <w:pPr>
+        <w:ind w:left="720" w:hanging="360"/>
+      </w:pPr>
+      <w:rPr>
+        <w:rFonts w:hint="default"/>
+      </w:rPr>
+    </w:lvl>
+    <w:lvl w:ilvl="1" w:tplc="08090019" w:tentative="1">
+      <w:start w:val="1"/>
+      <w:numFmt w:val="lowerLetter"/>
+      <w:lvlText w:val="%2."/>
+      <w:lvlJc w:val="left"/>
+      <w:pPr>
+        <w:ind w:left="1440" w:hanging="360"/>
+      </w:pPr>
+    </w:lvl>
+    <w:lvl w:ilvl="2" w:tplc="0809001B" w:tentative="1">
+      <w:start w:val="1"/>
+      <w:numFmt w:val="lowerRoman"/>
+      <w:lvlText w:val="%3."/>
+      <w:lvlJc w:val="right"/>
+      <w:pPr>
+        <w:ind w:left="2160" w:hanging="180"/>
+      </w:pPr>
+    </w:lvl>
+    <w:lvl w:ilvl="3" w:tplc="0809000F" w:tentative="1">
+      <w:start w:val="1"/>
+      <w:numFmt w:val="decimal"/>
+      <w:lvlText w:val="%4."/>
+      <w:lvlJc w:val="left"/>
+      <w:pPr>
+        <w:ind w:left="2880" w:hanging="360"/>
+      </w:pPr>
+    </w:lvl>
+    <w:lvl w:ilvl="4" w:tplc="08090019" w:tentative="1">
+      <w:start w:val="1"/>
+      <w:numFmt w:val="lowerLetter"/>
+      <w:lvlText w:val="%5."/>
+      <w:lvlJc w:val="left"/>
+      <w:pPr>
+        <w:ind w:left="3600" w:hanging="360"/>
+      </w:pPr>
+    </w:lvl>
+    <w:lvl w:ilvl="5" w:tplc="0809001B" w:tentative="1">
+      <w:start w:val="1"/>
+      <w:numFmt w:val="lowerRoman"/>
+      <w:lvlText w:val="%6."/>
+      <w:lvlJc w:val="right"/>
+      <w:pPr>
+        <w:ind w:left="4320" w:hanging="180"/>
+      </w:pPr>
+    </w:lvl>
+    <w:lvl w:ilvl="6" w:tplc="0809000F" w:tentative="1">
+      <w:start w:val="1"/>
+      <w:numFmt w:val="decimal"/>
+      <w:lvlText w:val="%7."/>
+      <w:lvlJc w:val="left"/>
+      <w:pPr>
+        <w:ind w:left="5040" w:hanging="360"/>
+      </w:pPr>
+    </w:lvl>
+    <w:lvl w:ilvl="7" w:tplc="08090019" w:tentative="1">
+      <w:start w:val="1"/>
+      <w:numFmt w:val="lowerLetter"/>
+      <w:lvlText w:val="%8."/>
+      <w:lvlJc w:val="left"/>
+      <w:pPr>
+        <w:ind w:left="5760" w:hanging="360"/>
+      </w:pPr>
+    </w:lvl>
+    <w:lvl w:ilvl="8" w:tplc="0809001B" w:tentative="1">
+      <w:start w:val="1"/>
+      <w:numFmt w:val="lowerRoman"/>
+      <w:lvlText w:val="%9."/>
+      <w:lvlJc w:val="right"/>
+      <w:pPr>
+        <w:ind w:left="6480" w:hanging="180"/>
+      </w:pPr>
+    </w:lvl>
+  </w:abstractNum>
+  <w:abstractNum w:abstractNumId="6" w15:restartNumberingAfterBreak="0">
+    <w:nsid w:val="32117524"/>
+    <w:multiLevelType w:val="multilevel"/>
+    <w:tmpl w:val="47B68454"/>
+    <w:lvl w:ilvl="0">
+      <w:start w:val="1"/>
+      <w:numFmt w:val="decimal"/>
+      <w:lvlText w:val="%1."/>
+      <w:lvlJc w:val="left"/>
+      <w:pPr>
+        <w:ind w:left="720" w:hanging="360"/>
+      </w:pPr>
+      <w:rPr>
+        <w:rFonts w:hint="default"/>
+      </w:rPr>
+    </w:lvl>
+    <w:lvl w:ilvl="1">
+      <w:start w:val="1"/>
+      <w:numFmt w:val="decimal"/>
+      <w:isLgl/>
+      <w:lvlText w:val="%1.%2"/>
+      <w:lvlJc w:val="left"/>
+      <w:pPr>
+        <w:ind w:left="788" w:hanging="428"/>
+      </w:pPr>
+      <w:rPr>
+        <w:rFonts w:hint="default"/>
+      </w:rPr>
+    </w:lvl>
+    <w:lvl w:ilvl="2">
+      <w:start w:val="1"/>
+      <w:numFmt w:val="decimal"/>
+      <w:isLgl/>
+      <w:lvlText w:val="%1.%2.%3"/>
+      <w:lvlJc w:val="left"/>
+      <w:pPr>
+        <w:ind w:left="1080" w:hanging="720"/>
+      </w:pPr>
+      <w:rPr>
+        <w:rFonts w:hint="default"/>
+      </w:rPr>
+    </w:lvl>
+    <w:lvl w:ilvl="3">
+      <w:start w:val="1"/>
+      <w:numFmt w:val="decimal"/>
+      <w:isLgl/>
+      <w:lvlText w:val="%1.%2.%3.%4"/>
+      <w:lvlJc w:val="left"/>
+      <w:pPr>
+        <w:ind w:left="1080" w:hanging="720"/>
+      </w:pPr>
+      <w:rPr>
+        <w:rFonts w:hint="default"/>
+      </w:rPr>
+    </w:lvl>
+    <w:lvl w:ilvl="4">
+      <w:start w:val="1"/>
+      <w:numFmt w:val="decimal"/>
+      <w:isLgl/>
+      <w:lvlText w:val="%1.%2.%3.%4.%5"/>
+      <w:lvlJc w:val="left"/>
+      <w:pPr>
+        <w:ind w:left="1440" w:hanging="1080"/>
+      </w:pPr>
+      <w:rPr>
+        <w:rFonts w:hint="default"/>
+      </w:rPr>
+    </w:lvl>
+    <w:lvl w:ilvl="5">
+      <w:start w:val="1"/>
+      <w:numFmt w:val="decimal"/>
+      <w:isLgl/>
+      <w:lvlText w:val="%1.%2.%3.%4.%5.%6"/>
+      <w:lvlJc w:val="left"/>
+      <w:pPr>
+        <w:ind w:left="1440" w:hanging="1080"/>
+      </w:pPr>
+      <w:rPr>
+        <w:rFonts w:hint="default"/>
+      </w:rPr>
+    </w:lvl>
+    <w:lvl w:ilvl="6">
+      <w:start w:val="1"/>
+      <w:numFmt w:val="decimal"/>
+      <w:isLgl/>
+      <w:lvlText w:val="%1.%2.%3.%4.%5.%6.%7"/>
+      <w:lvlJc w:val="left"/>
+      <w:pPr>
+        <w:ind w:left="1800" w:hanging="1440"/>
+      </w:pPr>
+      <w:rPr>
+        <w:rFonts w:hint="default"/>
+      </w:rPr>
+    </w:lvl>
+    <w:lvl w:ilvl="7">
+      <w:start w:val="1"/>
+      <w:numFmt w:val="decimal"/>
+      <w:isLgl/>
+      <w:lvlText w:val="%1.%2.%3.%4.%5.%6.%7.%8"/>
+      <w:lvlJc w:val="left"/>
+      <w:pPr>
+        <w:ind w:left="1800" w:hanging="1440"/>
+      </w:pPr>
+      <w:rPr>
+        <w:rFonts w:hint="default"/>
+      </w:rPr>
+    </w:lvl>
+    <w:lvl w:ilvl="8">
+      <w:start w:val="1"/>
+      <w:numFmt w:val="decimal"/>
+      <w:isLgl/>
+      <w:lvlText w:val="%1.%2.%3.%4.%5.%6.%7.%8.%9"/>
+      <w:lvlJc w:val="left"/>
+      <w:pPr>
+        <w:ind w:left="1800" w:hanging="1440"/>
+      </w:pPr>
+      <w:rPr>
+        <w:rFonts w:hint="default"/>
+      </w:rPr>
+    </w:lvl>
+  </w:abstractNum>
+  <w:abstractNum w:abstractNumId="7" w15:restartNumberingAfterBreak="0">
+    <w:nsid w:val="424770F0"/>
+    <w:multiLevelType w:val="hybridMultilevel"/>
+    <w:tmpl w:val="9ADEAF4C"/>
+    <w:lvl w:ilvl="0" w:tplc="8424C024">
+      <w:start w:val="5"/>
+      <w:numFmt w:val="bullet"/>
+      <w:lvlText w:val="-"/>
+      <w:lvlJc w:val="left"/>
+      <w:pPr>
+        <w:ind w:left="720" w:hanging="360"/>
+      </w:pPr>
+      <w:rPr>
+        <w:rFonts w:ascii="Calibri" w:eastAsiaTheme="minorHAnsi" w:hAnsi="Calibri" w:cs="Calibri" w:hint="default"/>
+      </w:rPr>
+    </w:lvl>
+    <w:lvl w:ilvl="1" w:tplc="08090003">
+      <w:start w:val="1"/>
+      <w:numFmt w:val="bullet"/>
+      <w:lvlText w:val="o"/>
+      <w:lvlJc w:val="left"/>
+      <w:pPr>
+        <w:ind w:left="1440" w:hanging="360"/>
+      </w:pPr>
+      <w:rPr>
+        <w:rFonts w:ascii="Courier New" w:hAnsi="Courier New" w:cs="Courier New" w:hint="default"/>
+      </w:rPr>
+    </w:lvl>
+    <w:lvl w:ilvl="2" w:tplc="08090005" w:tentative="1">
+      <w:start w:val="1"/>
+      <w:numFmt w:val="bullet"/>
+      <w:lvlText w:val=""/>
+      <w:lvlJc w:val="left"/>
+      <w:pPr>
+        <w:ind w:left="2160" w:hanging="360"/>
+      </w:pPr>
+      <w:rPr>
+        <w:rFonts w:ascii="Wingdings" w:hAnsi="Wingdings" w:hint="default"/>
+      </w:rPr>
+    </w:lvl>
+    <w:lvl w:ilvl="3" w:tplc="08090001" w:tentative="1">
+      <w:start w:val="1"/>
+      <w:numFmt w:val="bullet"/>
+      <w:lvlText w:val=""/>
+      <w:lvlJc w:val="left"/>
+      <w:pPr>
+        <w:ind w:left="2880" w:hanging="360"/>
+      </w:pPr>
+      <w:rPr>
+        <w:rFonts w:ascii="Symbol" w:hAnsi="Symbol" w:hint="default"/>
+      </w:rPr>
+    </w:lvl>
+    <w:lvl w:ilvl="4" w:tplc="08090003" w:tentative="1">
+      <w:start w:val="1"/>
+      <w:numFmt w:val="bullet"/>
+      <w:lvlText w:val="o"/>
+      <w:lvlJc w:val="left"/>
+      <w:pPr>
+        <w:ind w:left="3600" w:hanging="360"/>
+      </w:pPr>
+      <w:rPr>
+        <w:rFonts w:ascii="Courier New" w:hAnsi="Courier New" w:cs="Courier New" w:hint="default"/>
+      </w:rPr>
+    </w:lvl>
+    <w:lvl w:ilvl="5" w:tplc="08090005" w:tentative="1">
+      <w:start w:val="1"/>
+      <w:numFmt w:val="bullet"/>
+      <w:lvlText w:val=""/>
+      <w:lvlJc w:val="left"/>
+      <w:pPr>
+        <w:ind w:left="4320" w:hanging="360"/>
+      </w:pPr>
+      <w:rPr>
+        <w:rFonts w:ascii="Wingdings" w:hAnsi="Wingdings" w:hint="default"/>
+      </w:rPr>
+    </w:lvl>
+    <w:lvl w:ilvl="6" w:tplc="08090001" w:tentative="1">
+      <w:start w:val="1"/>
+      <w:numFmt w:val="bullet"/>
+      <w:lvlText w:val=""/>
+      <w:lvlJc w:val="left"/>
+      <w:pPr>
+        <w:ind w:left="5040" w:hanging="360"/>
+      </w:pPr>
+      <w:rPr>
+        <w:rFonts w:ascii="Symbol" w:hAnsi="Symbol" w:hint="default"/>
+      </w:rPr>
+    </w:lvl>
+    <w:lvl w:ilvl="7" w:tplc="08090003" w:tentative="1">
+      <w:start w:val="1"/>
+      <w:numFmt w:val="bullet"/>
+      <w:lvlText w:val="o"/>
+      <w:lvlJc w:val="left"/>
+      <w:pPr>
+        <w:ind w:left="5760" w:hanging="360"/>
+      </w:pPr>
+      <w:rPr>
+        <w:rFonts w:ascii="Courier New" w:hAnsi="Courier New" w:cs="Courier New" w:hint="default"/>
+      </w:rPr>
+    </w:lvl>
+    <w:lvl w:ilvl="8" w:tplc="08090005" w:tentative="1">
+      <w:start w:val="1"/>
+      <w:numFmt w:val="bullet"/>
+      <w:lvlText w:val=""/>
+      <w:lvlJc w:val="left"/>
+      <w:pPr>
+        <w:ind w:left="6480" w:hanging="360"/>
+      </w:pPr>
+      <w:rPr>
+        <w:rFonts w:ascii="Wingdings" w:hAnsi="Wingdings" w:hint="default"/>
+      </w:rPr>
+    </w:lvl>
+  </w:abstractNum>
+  <w:abstractNum w:abstractNumId="8" w15:restartNumberingAfterBreak="0">
+    <w:nsid w:val="48517E1E"/>
+    <w:multiLevelType w:val="hybridMultilevel"/>
+    <w:tmpl w:val="761CAAF8"/>
+    <w:lvl w:ilvl="0" w:tplc="71AA12EE">
+      <w:numFmt w:val="bullet"/>
+      <w:lvlText w:val="-"/>
+      <w:lvlJc w:val="left"/>
+      <w:pPr>
+        <w:ind w:left="720" w:hanging="360"/>
+      </w:pPr>
+      <w:rPr>
+        <w:rFonts w:ascii="Calibri" w:eastAsiaTheme="minorHAnsi" w:hAnsi="Calibri" w:cs="Calibri" w:hint="default"/>
+      </w:rPr>
+    </w:lvl>
+    <w:lvl w:ilvl="1" w:tplc="08090003" w:tentative="1">
+      <w:start w:val="1"/>
+      <w:numFmt w:val="bullet"/>
+      <w:lvlText w:val="o"/>
+      <w:lvlJc w:val="left"/>
+      <w:pPr>
+        <w:ind w:left="1440" w:hanging="360"/>
+      </w:pPr>
+      <w:rPr>
+        <w:rFonts w:ascii="Courier New" w:hAnsi="Courier New" w:cs="Courier New" w:hint="default"/>
+      </w:rPr>
+    </w:lvl>
+    <w:lvl w:ilvl="2" w:tplc="08090005" w:tentative="1">
+      <w:start w:val="1"/>
+      <w:numFmt w:val="bullet"/>
+      <w:lvlText w:val=""/>
+      <w:lvlJc w:val="left"/>
+      <w:pPr>
+        <w:ind w:left="2160" w:hanging="360"/>
+      </w:pPr>
+      <w:rPr>
+        <w:rFonts w:ascii="Wingdings" w:hAnsi="Wingdings" w:hint="default"/>
+      </w:rPr>
+    </w:lvl>
+    <w:lvl w:ilvl="3" w:tplc="08090001" w:tentative="1">
+      <w:start w:val="1"/>
+      <w:numFmt w:val="bullet"/>
+      <w:lvlText w:val=""/>
+      <w:lvlJc w:val="left"/>
+      <w:pPr>
+        <w:ind w:left="2880" w:hanging="360"/>
+      </w:pPr>
+      <w:rPr>
+        <w:rFonts w:ascii="Symbol" w:hAnsi="Symbol" w:hint="default"/>
+      </w:rPr>
+    </w:lvl>
+    <w:lvl w:ilvl="4" w:tplc="08090003" w:tentative="1">
+      <w:start w:val="1"/>
+      <w:numFmt w:val="bullet"/>
+      <w:lvlText w:val="o"/>
+      <w:lvlJc w:val="left"/>
+      <w:pPr>
+        <w:ind w:left="3600" w:hanging="360"/>
+      </w:pPr>
+      <w:rPr>
+        <w:rFonts w:ascii="Courier New" w:hAnsi="Courier New" w:cs="Courier New" w:hint="default"/>
+      </w:rPr>
+    </w:lvl>
+    <w:lvl w:ilvl="5" w:tplc="08090005" w:tentative="1">
+      <w:start w:val="1"/>
+      <w:numFmt w:val="bullet"/>
+      <w:lvlText w:val=""/>
+      <w:lvlJc w:val="left"/>
+      <w:pPr>
+        <w:ind w:left="4320" w:hanging="360"/>
+      </w:pPr>
+      <w:rPr>
+        <w:rFonts w:ascii="Wingdings" w:hAnsi="Wingdings" w:hint="default"/>
+      </w:rPr>
+    </w:lvl>
+    <w:lvl w:ilvl="6" w:tplc="08090001" w:tentative="1">
+      <w:start w:val="1"/>
+      <w:numFmt w:val="bullet"/>
+      <w:lvlText w:val=""/>
+      <w:lvlJc w:val="left"/>
+      <w:pPr>
+        <w:ind w:left="5040" w:hanging="360"/>
+      </w:pPr>
+      <w:rPr>
+        <w:rFonts w:ascii="Symbol" w:hAnsi="Symbol" w:hint="default"/>
+      </w:rPr>
+    </w:lvl>
+    <w:lvl w:ilvl="7" w:tplc="08090003" w:tentative="1">
+      <w:start w:val="1"/>
+      <w:numFmt w:val="bullet"/>
+      <w:lvlText w:val="o"/>
+      <w:lvlJc w:val="left"/>
+      <w:pPr>
+        <w:ind w:left="5760" w:hanging="360"/>
+      </w:pPr>
+      <w:rPr>
+        <w:rFonts w:ascii="Courier New" w:hAnsi="Courier New" w:cs="Courier New" w:hint="default"/>
+      </w:rPr>
+    </w:lvl>
+    <w:lvl w:ilvl="8" w:tplc="08090005" w:tentative="1">
+      <w:start w:val="1"/>
+      <w:numFmt w:val="bullet"/>
+      <w:lvlText w:val=""/>
+      <w:lvlJc w:val="left"/>
+      <w:pPr>
+        <w:ind w:left="6480" w:hanging="360"/>
+      </w:pPr>
+      <w:rPr>
+        <w:rFonts w:ascii="Wingdings" w:hAnsi="Wingdings" w:hint="default"/>
+      </w:rPr>
+    </w:lvl>
+  </w:abstractNum>
+  <w:abstractNum w:abstractNumId="9" w15:restartNumberingAfterBreak="0">
+    <w:nsid w:val="4CF64291"/>
+    <w:multiLevelType w:val="hybridMultilevel"/>
+    <w:tmpl w:val="59709670"/>
+    <w:lvl w:ilvl="0" w:tplc="0809000F">
+      <w:start w:val="1"/>
+      <w:numFmt w:val="decimal"/>
+      <w:lvlText w:val="%1."/>
+      <w:lvlJc w:val="left"/>
+      <w:pPr>
+        <w:ind w:left="720" w:hanging="360"/>
+      </w:pPr>
+      <w:rPr>
+        <w:rFonts w:hint="default"/>
+      </w:rPr>
+    </w:lvl>
+    <w:lvl w:ilvl="1" w:tplc="08090019" w:tentative="1">
+      <w:start w:val="1"/>
+      <w:numFmt w:val="lowerLetter"/>
+      <w:lvlText w:val="%2."/>
+      <w:lvlJc w:val="left"/>
+      <w:pPr>
+        <w:ind w:left="1440" w:hanging="360"/>
+      </w:pPr>
+    </w:lvl>
+    <w:lvl w:ilvl="2" w:tplc="0809001B" w:tentative="1">
+      <w:start w:val="1"/>
+      <w:numFmt w:val="lowerRoman"/>
+      <w:lvlText w:val="%3."/>
+      <w:lvlJc w:val="right"/>
+      <w:pPr>
+        <w:ind w:left="2160" w:hanging="180"/>
+      </w:pPr>
+    </w:lvl>
+    <w:lvl w:ilvl="3" w:tplc="0809000F" w:tentative="1">
+      <w:start w:val="1"/>
+      <w:numFmt w:val="decimal"/>
+      <w:lvlText w:val="%4."/>
+      <w:lvlJc w:val="left"/>
+      <w:pPr>
+        <w:ind w:left="2880" w:hanging="360"/>
+      </w:pPr>
+    </w:lvl>
+    <w:lvl w:ilvl="4" w:tplc="08090019" w:tentative="1">
+      <w:start w:val="1"/>
+      <w:numFmt w:val="lowerLetter"/>
+      <w:lvlText w:val="%5."/>
+      <w:lvlJc w:val="left"/>
+      <w:pPr>
+        <w:ind w:left="3600" w:hanging="360"/>
+      </w:pPr>
+    </w:lvl>
+    <w:lvl w:ilvl="5" w:tplc="0809001B" w:tentative="1">
+      <w:start w:val="1"/>
+      <w:numFmt w:val="lowerRoman"/>
+      <w:lvlText w:val="%6."/>
+      <w:lvlJc w:val="right"/>
+      <w:pPr>
+        <w:ind w:left="4320" w:hanging="180"/>
+      </w:pPr>
+    </w:lvl>
+    <w:lvl w:ilvl="6" w:tplc="0809000F" w:tentative="1">
+      <w:start w:val="1"/>
+      <w:numFmt w:val="decimal"/>
+      <w:lvlText w:val="%7."/>
+      <w:lvlJc w:val="left"/>
+      <w:pPr>
+        <w:ind w:left="5040" w:hanging="360"/>
+      </w:pPr>
+    </w:lvl>
+    <w:lvl w:ilvl="7" w:tplc="08090019" w:tentative="1">
+      <w:start w:val="1"/>
+      <w:numFmt w:val="lowerLetter"/>
+      <w:lvlText w:val="%8."/>
+      <w:lvlJc w:val="left"/>
+      <w:pPr>
+        <w:ind w:left="5760" w:hanging="360"/>
+      </w:pPr>
+    </w:lvl>
+    <w:lvl w:ilvl="8" w:tplc="0809001B" w:tentative="1">
+      <w:start w:val="1"/>
+      <w:numFmt w:val="lowerRoman"/>
+      <w:lvlText w:val="%9."/>
+      <w:lvlJc w:val="right"/>
+      <w:pPr>
+        <w:ind w:left="6480" w:hanging="180"/>
+      </w:pPr>
+    </w:lvl>
+  </w:abstractNum>
+  <w:abstractNum w:abstractNumId="10" w15:restartNumberingAfterBreak="0">
+    <w:nsid w:val="537E6206"/>
+    <w:multiLevelType w:val="hybridMultilevel"/>
+    <w:tmpl w:val="A79EDEBA"/>
+    <w:lvl w:ilvl="0" w:tplc="896447EC">
+      <w:numFmt w:val="bullet"/>
+      <w:lvlText w:val="-"/>
+      <w:lvlJc w:val="left"/>
+      <w:pPr>
+        <w:ind w:left="720" w:hanging="360"/>
+      </w:pPr>
+      <w:rPr>
+        <w:rFonts w:ascii="Calibri" w:eastAsiaTheme="minorHAnsi" w:hAnsi="Calibri" w:cs="Calibri" w:hint="default"/>
+      </w:rPr>
+    </w:lvl>
+    <w:lvl w:ilvl="1" w:tplc="08090003" w:tentative="1">
+      <w:start w:val="1"/>
+      <w:numFmt w:val="bullet"/>
+      <w:lvlText w:val="o"/>
+      <w:lvlJc w:val="left"/>
+      <w:pPr>
+        <w:ind w:left="1440" w:hanging="360"/>
+      </w:pPr>
+      <w:rPr>
+        <w:rFonts w:ascii="Courier New" w:hAnsi="Courier New" w:cs="Courier New" w:hint="default"/>
+      </w:rPr>
+    </w:lvl>
+    <w:lvl w:ilvl="2" w:tplc="08090005" w:tentative="1">
+      <w:start w:val="1"/>
+      <w:numFmt w:val="bullet"/>
+      <w:lvlText w:val=""/>
+      <w:lvlJc w:val="left"/>
+      <w:pPr>
+        <w:ind w:left="2160" w:hanging="360"/>
+      </w:pPr>
+      <w:rPr>
+        <w:rFonts w:ascii="Wingdings" w:hAnsi="Wingdings" w:hint="default"/>
+      </w:rPr>
+    </w:lvl>
+    <w:lvl w:ilvl="3" w:tplc="08090001" w:tentative="1">
+      <w:start w:val="1"/>
+      <w:numFmt w:val="bullet"/>
+      <w:lvlText w:val=""/>
+      <w:lvlJc w:val="left"/>
+      <w:pPr>
+        <w:ind w:left="2880" w:hanging="360"/>
+      </w:pPr>
+      <w:rPr>
+        <w:rFonts w:ascii="Symbol" w:hAnsi="Symbol" w:hint="default"/>
+      </w:rPr>
+    </w:lvl>
+    <w:lvl w:ilvl="4" w:tplc="08090003" w:tentative="1">
+      <w:start w:val="1"/>
+      <w:numFmt w:val="bullet"/>
+      <w:lvlText w:val="o"/>
+      <w:lvlJc w:val="left"/>
+      <w:pPr>
+        <w:ind w:left="3600" w:hanging="360"/>
+      </w:pPr>
+      <w:rPr>
+        <w:rFonts w:ascii="Courier New" w:hAnsi="Courier New" w:cs="Courier New" w:hint="default"/>
+      </w:rPr>
+    </w:lvl>
+    <w:lvl w:ilvl="5" w:tplc="08090005" w:tentative="1">
+      <w:start w:val="1"/>
+      <w:numFmt w:val="bullet"/>
+      <w:lvlText w:val=""/>
+      <w:lvlJc w:val="left"/>
+      <w:pPr>
+        <w:ind w:left="4320" w:hanging="360"/>
+      </w:pPr>
+      <w:rPr>
+        <w:rFonts w:ascii="Wingdings" w:hAnsi="Wingdings" w:hint="default"/>
+      </w:rPr>
+    </w:lvl>
+    <w:lvl w:ilvl="6" w:tplc="08090001" w:tentative="1">
+      <w:start w:val="1"/>
+      <w:numFmt w:val="bullet"/>
+      <w:lvlText w:val=""/>
+      <w:lvlJc w:val="left"/>
+      <w:pPr>
+        <w:ind w:left="5040" w:hanging="360"/>
+      </w:pPr>
+      <w:rPr>
+        <w:rFonts w:ascii="Symbol" w:hAnsi="Symbol" w:hint="default"/>
+      </w:rPr>
+    </w:lvl>
+    <w:lvl w:ilvl="7" w:tplc="08090003" w:tentative="1">
+      <w:start w:val="1"/>
+      <w:numFmt w:val="bullet"/>
+      <w:lvlText w:val="o"/>
+      <w:lvlJc w:val="left"/>
+      <w:pPr>
+        <w:ind w:left="5760" w:hanging="360"/>
+      </w:pPr>
+      <w:rPr>
+        <w:rFonts w:ascii="Courier New" w:hAnsi="Courier New" w:cs="Courier New" w:hint="default"/>
+      </w:rPr>
+    </w:lvl>
+    <w:lvl w:ilvl="8" w:tplc="08090005" w:tentative="1">
+      <w:start w:val="1"/>
+      <w:numFmt w:val="bullet"/>
+      <w:lvlText w:val=""/>
+      <w:lvlJc w:val="left"/>
+      <w:pPr>
+        <w:ind w:left="6480" w:hanging="360"/>
+      </w:pPr>
+      <w:rPr>
+        <w:rFonts w:ascii="Wingdings" w:hAnsi="Wingdings" w:hint="default"/>
+      </w:rPr>
+    </w:lvl>
+  </w:abstractNum>
+  <w:abstractNum w:abstractNumId="11" w15:restartNumberingAfterBreak="0">
+    <w:nsid w:val="56635486"/>
+    <w:multiLevelType w:val="hybridMultilevel"/>
+    <w:tmpl w:val="852EA76E"/>
+    <w:lvl w:ilvl="0" w:tplc="0809000F">
+      <w:start w:val="1"/>
+      <w:numFmt w:val="decimal"/>
+      <w:lvlText w:val="%1."/>
+      <w:lvlJc w:val="left"/>
+      <w:pPr>
+        <w:ind w:left="720" w:hanging="360"/>
+      </w:pPr>
+      <w:rPr>
+        <w:rFonts w:hint="default"/>
+      </w:rPr>
+    </w:lvl>
+    <w:lvl w:ilvl="1" w:tplc="08090019" w:tentative="1">
+      <w:start w:val="1"/>
+      <w:numFmt w:val="lowerLetter"/>
+      <w:lvlText w:val="%2."/>
+      <w:lvlJc w:val="left"/>
+      <w:pPr>
+        <w:ind w:left="1440" w:hanging="360"/>
+      </w:pPr>
+    </w:lvl>
+    <w:lvl w:ilvl="2" w:tplc="0809001B" w:tentative="1">
+      <w:start w:val="1"/>
+      <w:numFmt w:val="lowerRoman"/>
+      <w:lvlText w:val="%3."/>
+      <w:lvlJc w:val="right"/>
+      <w:pPr>
+        <w:ind w:left="2160" w:hanging="180"/>
+      </w:pPr>
+    </w:lvl>
+    <w:lvl w:ilvl="3" w:tplc="0809000F" w:tentative="1">
+      <w:start w:val="1"/>
+      <w:numFmt w:val="decimal"/>
+      <w:lvlText w:val="%4."/>
+      <w:lvlJc w:val="left"/>
+      <w:pPr>
+        <w:ind w:left="2880" w:hanging="360"/>
+      </w:pPr>
+    </w:lvl>
+    <w:lvl w:ilvl="4" w:tplc="08090019" w:tentative="1">
+      <w:start w:val="1"/>
+      <w:numFmt w:val="lowerLetter"/>
+      <w:lvlText w:val="%5."/>
+      <w:lvlJc w:val="left"/>
+      <w:pPr>
+        <w:ind w:left="3600" w:hanging="360"/>
+      </w:pPr>
+    </w:lvl>
+    <w:lvl w:ilvl="5" w:tplc="0809001B" w:tentative="1">
+      <w:start w:val="1"/>
+      <w:numFmt w:val="lowerRoman"/>
+      <w:lvlText w:val="%6."/>
+      <w:lvlJc w:val="right"/>
+      <w:pPr>
+        <w:ind w:left="4320" w:hanging="180"/>
+      </w:pPr>
+    </w:lvl>
+    <w:lvl w:ilvl="6" w:tplc="0809000F" w:tentative="1">
+      <w:start w:val="1"/>
+      <w:numFmt w:val="decimal"/>
+      <w:lvlText w:val="%7."/>
+      <w:lvlJc w:val="left"/>
+      <w:pPr>
+        <w:ind w:left="5040" w:hanging="360"/>
+      </w:pPr>
+    </w:lvl>
+    <w:lvl w:ilvl="7" w:tplc="08090019" w:tentative="1">
+      <w:start w:val="1"/>
+      <w:numFmt w:val="lowerLetter"/>
+      <w:lvlText w:val="%8."/>
+      <w:lvlJc w:val="left"/>
+      <w:pPr>
+        <w:ind w:left="5760" w:hanging="360"/>
+      </w:pPr>
+    </w:lvl>
+    <w:lvl w:ilvl="8" w:tplc="0809001B" w:tentative="1">
+      <w:start w:val="1"/>
+      <w:numFmt w:val="lowerRoman"/>
+      <w:lvlText w:val="%9."/>
+      <w:lvlJc w:val="right"/>
+      <w:pPr>
+        <w:ind w:left="6480" w:hanging="180"/>
+      </w:pPr>
+    </w:lvl>
+  </w:abstractNum>
+  <w:abstractNum w:abstractNumId="12" w15:restartNumberingAfterBreak="0">
+    <w:nsid w:val="5BE23776"/>
+    <w:multiLevelType w:val="hybridMultilevel"/>
+    <w:tmpl w:val="A4C6D78C"/>
+    <w:lvl w:ilvl="0" w:tplc="0809000F">
+      <w:start w:val="1"/>
+      <w:numFmt w:val="decimal"/>
+      <w:lvlText w:val="%1."/>
+      <w:lvlJc w:val="left"/>
+      <w:pPr>
+        <w:ind w:left="720" w:hanging="360"/>
+      </w:pPr>
+      <w:rPr>
+        <w:rFonts w:hint="default"/>
+      </w:rPr>
+    </w:lvl>
+    <w:lvl w:ilvl="1" w:tplc="08090019" w:tentative="1">
+      <w:start w:val="1"/>
+      <w:numFmt w:val="lowerLetter"/>
+      <w:lvlText w:val="%2."/>
+      <w:lvlJc w:val="left"/>
+      <w:pPr>
+        <w:ind w:left="1440" w:hanging="360"/>
+      </w:pPr>
+    </w:lvl>
+    <w:lvl w:ilvl="2" w:tplc="0809001B" w:tentative="1">
+      <w:start w:val="1"/>
+      <w:numFmt w:val="lowerRoman"/>
+      <w:lvlText w:val="%3."/>
+      <w:lvlJc w:val="right"/>
+      <w:pPr>
+        <w:ind w:left="2160" w:hanging="180"/>
+      </w:pPr>
+    </w:lvl>
+    <w:lvl w:ilvl="3" w:tplc="0809000F" w:tentative="1">
+      <w:start w:val="1"/>
+      <w:numFmt w:val="decimal"/>
+      <w:lvlText w:val="%4."/>
+      <w:lvlJc w:val="left"/>
+      <w:pPr>
+        <w:ind w:left="2880" w:hanging="360"/>
+      </w:pPr>
+    </w:lvl>
+    <w:lvl w:ilvl="4" w:tplc="08090019" w:tentative="1">
+      <w:start w:val="1"/>
+      <w:numFmt w:val="lowerLetter"/>
+      <w:lvlText w:val="%5."/>
+      <w:lvlJc w:val="left"/>
+      <w:pPr>
+        <w:ind w:left="3600" w:hanging="360"/>
+      </w:pPr>
+    </w:lvl>
+    <w:lvl w:ilvl="5" w:tplc="0809001B" w:tentative="1">
+      <w:start w:val="1"/>
+      <w:numFmt w:val="lowerRoman"/>
+      <w:lvlText w:val="%6."/>
+      <w:lvlJc w:val="right"/>
+      <w:pPr>
+        <w:ind w:left="4320" w:hanging="180"/>
+      </w:pPr>
+    </w:lvl>
+    <w:lvl w:ilvl="6" w:tplc="0809000F" w:tentative="1">
+      <w:start w:val="1"/>
+      <w:numFmt w:val="decimal"/>
+      <w:lvlText w:val="%7."/>
+      <w:lvlJc w:val="left"/>
+      <w:pPr>
+        <w:ind w:left="5040" w:hanging="360"/>
+      </w:pPr>
+    </w:lvl>
+    <w:lvl w:ilvl="7" w:tplc="08090019" w:tentative="1">
+      <w:start w:val="1"/>
+      <w:numFmt w:val="lowerLetter"/>
+      <w:lvlText w:val="%8."/>
+      <w:lvlJc w:val="left"/>
+      <w:pPr>
+        <w:ind w:left="5760" w:hanging="360"/>
+      </w:pPr>
+    </w:lvl>
+    <w:lvl w:ilvl="8" w:tplc="0809001B" w:tentative="1">
+      <w:start w:val="1"/>
+      <w:numFmt w:val="lowerRoman"/>
+      <w:lvlText w:val="%9."/>
+      <w:lvlJc w:val="right"/>
+      <w:pPr>
+        <w:ind w:left="6480" w:hanging="180"/>
+      </w:pPr>
+    </w:lvl>
+  </w:abstractNum>
+  <w:abstractNum w:abstractNumId="13" w15:restartNumberingAfterBreak="0">
+    <w:nsid w:val="681F3BBF"/>
+    <w:multiLevelType w:val="multilevel"/>
+    <w:tmpl w:val="47B68454"/>
+    <w:lvl w:ilvl="0">
+      <w:start w:val="1"/>
+      <w:numFmt w:val="decimal"/>
+      <w:lvlText w:val="%1."/>
+      <w:lvlJc w:val="left"/>
+      <w:pPr>
+        <w:ind w:left="720" w:hanging="360"/>
+      </w:pPr>
+      <w:rPr>
+        <w:rFonts w:hint="default"/>
+      </w:rPr>
+    </w:lvl>
+    <w:lvl w:ilvl="1">
+      <w:start w:val="1"/>
+      <w:numFmt w:val="decimal"/>
+      <w:isLgl/>
+      <w:lvlText w:val="%1.%2"/>
+      <w:lvlJc w:val="left"/>
+      <w:pPr>
+        <w:ind w:left="788" w:hanging="428"/>
+      </w:pPr>
+      <w:rPr>
+        <w:rFonts w:hint="default"/>
+      </w:rPr>
+    </w:lvl>
+    <w:lvl w:ilvl="2">
+      <w:start w:val="1"/>
+      <w:numFmt w:val="decimal"/>
+      <w:isLgl/>
+      <w:lvlText w:val="%1.%2.%3"/>
+      <w:lvlJc w:val="left"/>
+      <w:pPr>
+        <w:ind w:left="1080" w:hanging="720"/>
+      </w:pPr>
+      <w:rPr>
+        <w:rFonts w:hint="default"/>
+      </w:rPr>
+    </w:lvl>
+    <w:lvl w:ilvl="3">
+      <w:start w:val="1"/>
+      <w:numFmt w:val="decimal"/>
+      <w:isLgl/>
+      <w:lvlText w:val="%1.%2.%3.%4"/>
+      <w:lvlJc w:val="left"/>
+      <w:pPr>
+        <w:ind w:left="1080" w:hanging="720"/>
+      </w:pPr>
+      <w:rPr>
+        <w:rFonts w:hint="default"/>
+      </w:rPr>
+    </w:lvl>
+    <w:lvl w:ilvl="4">
+      <w:start w:val="1"/>
+      <w:numFmt w:val="decimal"/>
+      <w:isLgl/>
+      <w:lvlText w:val="%1.%2.%3.%4.%5"/>
+      <w:lvlJc w:val="left"/>
+      <w:pPr>
+        <w:ind w:left="1440" w:hanging="1080"/>
+      </w:pPr>
+      <w:rPr>
+        <w:rFonts w:hint="default"/>
+      </w:rPr>
+    </w:lvl>
+    <w:lvl w:ilvl="5">
+      <w:start w:val="1"/>
+      <w:numFmt w:val="decimal"/>
+      <w:isLgl/>
+      <w:lvlText w:val="%1.%2.%3.%4.%5.%6"/>
+      <w:lvlJc w:val="left"/>
+      <w:pPr>
+        <w:ind w:left="1440" w:hanging="1080"/>
+      </w:pPr>
+      <w:rPr>
+        <w:rFonts w:hint="default"/>
+      </w:rPr>
+    </w:lvl>
+    <w:lvl w:ilvl="6">
+      <w:start w:val="1"/>
+      <w:numFmt w:val="decimal"/>
+      <w:isLgl/>
+      <w:lvlText w:val="%1.%2.%3.%4.%5.%6.%7"/>
+      <w:lvlJc w:val="left"/>
+      <w:pPr>
+        <w:ind w:left="1800" w:hanging="1440"/>
+      </w:pPr>
+      <w:rPr>
+        <w:rFonts w:hint="default"/>
+      </w:rPr>
+    </w:lvl>
+    <w:lvl w:ilvl="7">
+      <w:start w:val="1"/>
+      <w:numFmt w:val="decimal"/>
+      <w:isLgl/>
+      <w:lvlText w:val="%1.%2.%3.%4.%5.%6.%7.%8"/>
+      <w:lvlJc w:val="left"/>
+      <w:pPr>
+        <w:ind w:left="1800" w:hanging="1440"/>
+      </w:pPr>
+      <w:rPr>
+        <w:rFonts w:hint="default"/>
+      </w:rPr>
+    </w:lvl>
+    <w:lvl w:ilvl="8">
+      <w:start w:val="1"/>
+      <w:numFmt w:val="decimal"/>
+      <w:isLgl/>
+      <w:lvlText w:val="%1.%2.%3.%4.%5.%6.%7.%8.%9"/>
+      <w:lvlJc w:val="left"/>
+      <w:pPr>
+        <w:ind w:left="1800" w:hanging="1440"/>
+      </w:pPr>
+      <w:rPr>
+        <w:rFonts w:hint="default"/>
+      </w:rPr>
+    </w:lvl>
+  </w:abstractNum>
+  <w:abstractNum w:abstractNumId="14" w15:restartNumberingAfterBreak="0">
+    <w:nsid w:val="6E9807BC"/>
+    <w:multiLevelType w:val="multilevel"/>
+    <w:tmpl w:val="47B68454"/>
+    <w:lvl w:ilvl="0">
+      <w:start w:val="1"/>
+      <w:numFmt w:val="decimal"/>
+      <w:lvlText w:val="%1."/>
+      <w:lvlJc w:val="left"/>
+      <w:pPr>
+        <w:ind w:left="720" w:hanging="360"/>
+      </w:pPr>
+      <w:rPr>
+        <w:rFonts w:hint="default"/>
+      </w:rPr>
+    </w:lvl>
+    <w:lvl w:ilvl="1">
+      <w:start w:val="1"/>
+      <w:numFmt w:val="decimal"/>
+      <w:isLgl/>
+      <w:lvlText w:val="%1.%2"/>
+      <w:lvlJc w:val="left"/>
+      <w:pPr>
+        <w:ind w:left="788" w:hanging="428"/>
+      </w:pPr>
+      <w:rPr>
+        <w:rFonts w:hint="default"/>
+      </w:rPr>
+    </w:lvl>
+    <w:lvl w:ilvl="2">
+      <w:start w:val="1"/>
+      <w:numFmt w:val="decimal"/>
+      <w:isLgl/>
+      <w:lvlText w:val="%1.%2.%3"/>
+      <w:lvlJc w:val="left"/>
+      <w:pPr>
+        <w:ind w:left="1080" w:hanging="720"/>
+      </w:pPr>
+      <w:rPr>
+        <w:rFonts w:hint="default"/>
+      </w:rPr>
+    </w:lvl>
+    <w:lvl w:ilvl="3">
+      <w:start w:val="1"/>
+      <w:numFmt w:val="decimal"/>
+      <w:isLgl/>
+      <w:lvlText w:val="%1.%2.%3.%4"/>
+      <w:lvlJc w:val="left"/>
+      <w:pPr>
+        <w:ind w:left="1080" w:hanging="720"/>
+      </w:pPr>
+      <w:rPr>
+        <w:rFonts w:hint="default"/>
+      </w:rPr>
+    </w:lvl>
+    <w:lvl w:ilvl="4">
+      <w:start w:val="1"/>
+      <w:numFmt w:val="decimal"/>
+      <w:isLgl/>
+      <w:lvlText w:val="%1.%2.%3.%4.%5"/>
+      <w:lvlJc w:val="left"/>
+      <w:pPr>
+        <w:ind w:left="1440" w:hanging="1080"/>
+      </w:pPr>
+      <w:rPr>
+        <w:rFonts w:hint="default"/>
+      </w:rPr>
+    </w:lvl>
+    <w:lvl w:ilvl="5">
+      <w:start w:val="1"/>
+      <w:numFmt w:val="decimal"/>
+      <w:isLgl/>
+      <w:lvlText w:val="%1.%2.%3.%4.%5.%6"/>
+      <w:lvlJc w:val="left"/>
+      <w:pPr>
+        <w:ind w:left="1440" w:hanging="1080"/>
+      </w:pPr>
+      <w:rPr>
+        <w:rFonts w:hint="default"/>
+      </w:rPr>
+    </w:lvl>
+    <w:lvl w:ilvl="6">
+      <w:start w:val="1"/>
+      <w:numFmt w:val="decimal"/>
+      <w:isLgl/>
+      <w:lvlText w:val="%1.%2.%3.%4.%5.%6.%7"/>
+      <w:lvlJc w:val="left"/>
+      <w:pPr>
+        <w:ind w:left="1800" w:hanging="1440"/>
+      </w:pPr>
+      <w:rPr>
+        <w:rFonts w:hint="default"/>
+      </w:rPr>
+    </w:lvl>
+    <w:lvl w:ilvl="7">
+      <w:start w:val="1"/>
+      <w:numFmt w:val="decimal"/>
+      <w:isLgl/>
+      <w:lvlText w:val="%1.%2.%3.%4.%5.%6.%7.%8"/>
+      <w:lvlJc w:val="left"/>
+      <w:pPr>
+        <w:ind w:left="1800" w:hanging="1440"/>
+      </w:pPr>
+      <w:rPr>
+        <w:rFonts w:hint="default"/>
+      </w:rPr>
+    </w:lvl>
+    <w:lvl w:ilvl="8">
+      <w:start w:val="1"/>
+      <w:numFmt w:val="decimal"/>
+      <w:isLgl/>
+      <w:lvlText w:val="%1.%2.%3.%4.%5.%6.%7.%8.%9"/>
+      <w:lvlJc w:val="left"/>
+      <w:pPr>
+        <w:ind w:left="1800" w:hanging="1440"/>
+      </w:pPr>
+      <w:rPr>
+        <w:rFonts w:hint="default"/>
+      </w:rPr>
+    </w:lvl>
+  </w:abstractNum>
   <w:num w:numId="1" w16cid:durableId="1909656806">
     <w:abstractNumId w:val="0"/>
   </w:num>
   <w:num w:numId="2" w16cid:durableId="1927184057">
-    <w:abstractNumId w:val="1"/>
+    <w:abstractNumId w:val="2"/>
   </w:num>
   <w:num w:numId="3" w16cid:durableId="1682006622">
-    <w:abstractNumId w:val="2"/>
+    <w:abstractNumId w:val="3"/>
   </w:num>
   <w:num w:numId="4" w16cid:durableId="824855126">
+    <w:abstractNumId w:val="8"/>
+  </w:num>
+  <w:num w:numId="5" w16cid:durableId="588927079">
+    <w:abstractNumId w:val="4"/>
+  </w:num>
+  <w:num w:numId="6" w16cid:durableId="1931422677">
+    <w:abstractNumId w:val="7"/>
+  </w:num>
+  <w:num w:numId="7" w16cid:durableId="1432237689">
+    <w:abstractNumId w:val="12"/>
+  </w:num>
+  <w:num w:numId="8" w16cid:durableId="4291974">
+    <w:abstractNumId w:val="10"/>
+  </w:num>
+  <w:num w:numId="9" w16cid:durableId="930624724">
+    <w:abstractNumId w:val="11"/>
+  </w:num>
+  <w:num w:numId="10" w16cid:durableId="1207136714">
+    <w:abstractNumId w:val="5"/>
+  </w:num>
+  <w:num w:numId="11" w16cid:durableId="1748645878">
+    <w:abstractNumId w:val="14"/>
+  </w:num>
+  <w:num w:numId="12" w16cid:durableId="556209771">
+    <w:abstractNumId w:val="9"/>
+  </w:num>
+  <w:num w:numId="13" w16cid:durableId="1045984460">
     <w:abstractNumId w:val="6"/>
   </w:num>
-  <w:num w:numId="5" w16cid:durableId="588927079">
-    <w:abstractNumId w:val="3"/>
+  <w:num w:numId="14" w16cid:durableId="1005016837">
+    <w:abstractNumId w:val="13"/>
   </w:num>
-  <w:num w:numId="6" w16cid:durableId="1931422677">
-    <w:abstractNumId w:val="5"/>
-  </w:num>
-  <w:num w:numId="7" w16cid:durableId="1432237689">
-    <w:abstractNumId w:val="10"/>
-  </w:num>
-  <w:num w:numId="8" w16cid:durableId="4291974">
-    <w:abstractNumId w:val="8"/>
-  </w:num>
-  <w:num w:numId="9" w16cid:durableId="930624724">
-    <w:abstractNumId w:val="9"/>
-  </w:num>
-  <w:num w:numId="10" w16cid:durableId="1207136714">
-    <w:abstractNumId w:val="4"/>
-  </w:num>
-  <w:num w:numId="11" w16cid:durableId="1748645878">
-    <w:abstractNumId w:val="11"/>
-  </w:num>
-  <w:num w:numId="12" w16cid:durableId="556209771">
-    <w:abstractNumId w:val="7"/>
+  <w:num w:numId="15" w16cid:durableId="58210752">
+    <w:abstractNumId w:val="1"/>
   </w:num>
 </w:numbering>
 </file>
@@ -12020,7 +12911,7 @@
     <b:Month>May</b:Month>
     <b:Day>1</b:Day>
     <b:URL>https://www.techpowerup.com</b:URL>
-    <b:RefOrder>43</b:RefOrder>
+    <b:RefOrder>48</b:RefOrder>
   </b:Source>
   <b:Source>
     <b:Tag>Daw03</b:Tag>
@@ -12058,7 +12949,7 @@
     <b:Month>May</b:Month>
     <b:Day>1</b:Day>
     <b:URL>https://store.steampowered.com</b:URL>
-    <b:RefOrder>44</b:RefOrder>
+    <b:RefOrder>49</b:RefOrder>
   </b:Source>
   <b:Source>
     <b:Tag>Tux231</b:Tag>
@@ -12075,7 +12966,7 @@
     <b:Month>May</b:Month>
     <b:Day>1</b:Day>
     <b:URL>https://www.teardowngame.com</b:URL>
-    <b:RefOrder>45</b:RefOrder>
+    <b:RefOrder>50</b:RefOrder>
   </b:Source>
   <b:Source>
     <b:Tag>Ran10</b:Tag>
@@ -12115,7 +13006,7 @@
         </b:NameList>
       </b:Author>
     </b:Author>
-    <b:RefOrder>46</b:RefOrder>
+    <b:RefOrder>51</b:RefOrder>
   </b:Source>
   <b:Source>
     <b:Tag>Lor87</b:Tag>
@@ -12236,7 +13127,7 @@
         </b:NameList>
       </b:Author>
     </b:Author>
-    <b:RefOrder>47</b:RefOrder>
+    <b:RefOrder>52</b:RefOrder>
   </b:Source>
   <b:Source>
     <b:Tag>Das23</b:Tag>
@@ -12574,7 +13465,7 @@
         </b:NameList>
       </b:Author>
     </b:Author>
-    <b:RefOrder>48</b:RefOrder>
+    <b:RefOrder>53</b:RefOrder>
   </b:Source>
   <b:Source>
     <b:Tag>Qui10</b:Tag>
@@ -13290,11 +14181,101 @@
     </b:Author>
     <b:RefOrder>42</b:RefOrder>
   </b:Source>
+  <b:Source>
+    <b:Tag>USC23</b:Tag>
+    <b:SourceType>InternetSite</b:SourceType>
+    <b:Guid>{C828CD9F-D626-4F0C-8BB0-D96DF7EA8AAA}</b:Guid>
+    <b:Author>
+      <b:Author>
+        <b:Corporate>USC Institute for Creative Technologies</b:Corporate>
+      </b:Author>
+    </b:Author>
+    <b:Title>The WikiHuman Project: Digital Emily</b:Title>
+    <b:InternetSiteTitle>VGL</b:InternetSiteTitle>
+    <b:Year>2023</b:Year>
+    <b:Month>December</b:Month>
+    <b:Day>15</b:Day>
+    <b:URL>https://vgl.ict.usc.edu/Data/DigitalEmily2/</b:URL>
+    <b:RefOrder>43</b:RefOrder>
+  </b:Source>
+  <b:Source>
+    <b:Tag>3DW23</b:Tag>
+    <b:SourceType>InternetSite</b:SourceType>
+    <b:Guid>{00D10C98-C255-4B75-8F61-592F8B13A2BD}</b:Guid>
+    <b:Author>
+      <b:Author>
+        <b:Corporate>3DWorkBench</b:Corporate>
+      </b:Author>
+    </b:Author>
+    <b:Title>Robot Dinosaur (Toy)</b:Title>
+    <b:InternetSiteTitle>Sketchfab</b:InternetSiteTitle>
+    <b:Year>2023</b:Year>
+    <b:Month>December</b:Month>
+    <b:Day>15</b:Day>
+    <b:URL>https://sketchfab.com/3d-models/robot-dinosaur-toy-8ce1a6e5ce4d43ada896ee8f2d4ab289</b:URL>
+    <b:RefOrder>44</b:RefOrder>
+  </b:Source>
+  <b:Source>
+    <b:Tag>Fer23</b:Tag>
+    <b:SourceType>InternetSite</b:SourceType>
+    <b:Guid>{1C07632D-63E8-485B-A289-DC9B6F2E6957}</b:Guid>
+    <b:Author>
+      <b:Author>
+        <b:Corporate>Ferofluid</b:Corporate>
+      </b:Author>
+    </b:Author>
+    <b:Title>Small Minimalist Table</b:Title>
+    <b:InternetSiteTitle>Sketchfab</b:InternetSiteTitle>
+    <b:Year>2023</b:Year>
+    <b:Month>December</b:Month>
+    <b:Day>15</b:Day>
+    <b:URL>https://sketchfab.com/3d-models/small-minimalist-table-f27cf27533fd40d18af35f089267eb87</b:URL>
+    <b:RefOrder>45</b:RefOrder>
+  </b:Source>
+  <b:Source>
+    <b:Tag>Uni231</b:Tag>
+    <b:SourceType>InternetSite</b:SourceType>
+    <b:Guid>{2A3EED4A-FA2F-4CF0-B5DF-DE7B3743FD3F}</b:Guid>
+    <b:Author>
+      <b:Author>
+        <b:Corporate>Unity Fan</b:Corporate>
+      </b:Author>
+    </b:Author>
+    <b:Title>Free Sci-Fi Vehicle 032 F - public domain (CC0)</b:Title>
+    <b:InternetSiteTitle>Sketchfab</b:InternetSiteTitle>
+    <b:Year>2023</b:Year>
+    <b:Month>December</b:Month>
+    <b:Day>15</b:Day>
+    <b:URL>https://sketchfab.com/3d-models/free-sci-fi-vehicle-032-fv-public-domain-cc0-24388eaa5e9647cb8c116afa352b795a</b:URL>
+    <b:RefOrder>46</b:RefOrder>
+  </b:Source>
+  <b:Source>
+    <b:Tag>Dmy23</b:Tag>
+    <b:SourceType>InternetSite</b:SourceType>
+    <b:Guid>{0070DF87-76AD-4C22-B202-66317FBC8C1F}</b:Guid>
+    <b:Title>Ruined Round Tower</b:Title>
+    <b:InternetSiteTitle>Sketchfab</b:InternetSiteTitle>
+    <b:Year>2023</b:Year>
+    <b:Month>December</b:Month>
+    <b:Day>15</b:Day>
+    <b:URL>https://sketchfab.com/3d-models/ruined-round-tower-debaa8213bd544afaa52432cede8bbce</b:URL>
+    <b:Author>
+      <b:Author>
+        <b:NameList>
+          <b:Person>
+            <b:Last>Dmytro</b:Last>
+            <b:First>Nortenko</b:First>
+          </b:Person>
+        </b:NameList>
+      </b:Author>
+    </b:Author>
+    <b:RefOrder>47</b:RefOrder>
+  </b:Source>
 </b:Sources>
 </file>
 
 <file path=customXml/itemProps1.xml><?xml version="1.0" encoding="utf-8"?>
-<ds:datastoreItem xmlns:ds="http://schemas.openxmlformats.org/officeDocument/2006/customXml" ds:itemID="{B226940B-44B3-4C0C-9FA9-ABAD72C2E53D}">
+<ds:datastoreItem xmlns:ds="http://schemas.openxmlformats.org/officeDocument/2006/customXml" ds:itemID="{63B57811-71CF-4241-AF52-DAA03341449C}">
   <ds:schemaRefs>
     <ds:schemaRef ds:uri="http://schemas.openxmlformats.org/officeDocument/2006/bibliography"/>
   </ds:schemaRefs>

--- a/Interim Report/Interim Report.docx
+++ b/Interim Report/Interim Report.docx
@@ -642,8 +642,18 @@
           <w:iCs/>
           <w:shd w:val="clear" w:color="auto" w:fill="FFFFFF"/>
         </w:rPr>
-        <w:t>of the requirement of this or any other award”</w:t>
-      </w:r>
+        <w:t xml:space="preserve">of the requirement of this or any other </w:t>
+      </w:r>
+      <w:proofErr w:type="gramStart"/>
+      <w:r>
+        <w:rPr>
+          <w:rStyle w:val="Strong"/>
+          <w:iCs/>
+          <w:shd w:val="clear" w:color="auto" w:fill="FFFFFF"/>
+        </w:rPr>
+        <w:t>award”</w:t>
+      </w:r>
+      <w:proofErr w:type="gramEnd"/>
     </w:p>
     <w:p>
       <w:pPr>
@@ -691,6 +701,7 @@
         </w:rPr>
         <w:t xml:space="preserve">       Date: </w:t>
       </w:r>
+      <w:proofErr w:type="gramStart"/>
       <w:r>
         <w:rPr>
           <w:b/>
@@ -700,6 +711,7 @@
         </w:rPr>
         <w:t>15/12/2023</w:t>
       </w:r>
+      <w:proofErr w:type="gramEnd"/>
     </w:p>
     <w:p>
       <w:pPr>
@@ -2803,7 +2815,20 @@
         <w:jc w:val="both"/>
       </w:pPr>
       <w:r>
-        <w:t xml:space="preserve">Polygons are accepted as the current standard geometric primitive for both the 3D Modelling and Video Games industries; they can be defined as any closed 2D shape made of entirely straight lines. Current GPU manufacturers and tech giants have heavily invested into polygons, originating back to the late 1990s when the term was popularized by the GeForce 256 GPU. (TheBat!, 2023) </w:t>
+        <w:t>Polygons are accepted as the current standard geometric primitive for both the 3D Modelling and Video Games industries; they can be defined as any closed 2D shape made of entirely straight lines. Current GPU manufacturers and tech giants have heavily invested into polygons, originating back to the late 1990s when the term was popularized by the GeForce 256 GPU. (</w:t>
+      </w:r>
+      <w:proofErr w:type="spellStart"/>
+      <w:proofErr w:type="gramStart"/>
+      <w:r>
+        <w:t>TheBat</w:t>
+      </w:r>
+      <w:proofErr w:type="spellEnd"/>
+      <w:r>
+        <w:t>!,</w:t>
+      </w:r>
+      <w:proofErr w:type="gramEnd"/>
+      <w:r>
+        <w:t xml:space="preserve"> 2023) </w:t>
       </w:r>
       <w:r>
         <w:t>This can be ascribed to their simplicity and efficiency with the many rasterization techniques at that time. However, their most prominent drawback is within its ‘</w:t>
@@ -2996,12 +3021,14 @@
       <w:r>
         <w:t>. This is shown within the 3D voxel game ‘</w:t>
       </w:r>
+      <w:proofErr w:type="spellStart"/>
       <w:r>
         <w:rPr>
           <w:i/>
         </w:rPr>
         <w:t>MakeFarm</w:t>
       </w:r>
+      <w:proofErr w:type="spellEnd"/>
       <w:r>
         <w:t xml:space="preserve">’ by David Szymon Grobert, as each block </w:t>
       </w:r>
@@ -5743,7 +5770,23 @@
         <w:jc w:val="both"/>
       </w:pPr>
       <w:r>
-        <w:t xml:space="preserve">Unity has the clear support of the community, with tens to possibly hundreds of voxel toolsets made by the community, for the community many fully open sourced. There are a few more notable ones, and some of their functionalities should be mentioned. PicaVoxel, known as the TinyVoxel Toolset, was created by Gareth Williams who as of 2021 moved on from PicaVoxel to become a senior developer for SideQuestVR. </w:t>
+        <w:t xml:space="preserve">Unity has the clear support of the community, with tens to possibly hundreds of voxel toolsets made by the community, for the community many fully open sourced. There are a few more notable ones, and some of their functionalities should be mentioned. PicaVoxel, known as the </w:t>
+      </w:r>
+      <w:proofErr w:type="spellStart"/>
+      <w:r>
+        <w:t>TinyVoxel</w:t>
+      </w:r>
+      <w:proofErr w:type="spellEnd"/>
+      <w:r>
+        <w:t xml:space="preserve"> Toolset, was created by Gareth Williams who as of 2021 moved on from PicaVoxel to become a senior developer for </w:t>
+      </w:r>
+      <w:proofErr w:type="spellStart"/>
+      <w:r>
+        <w:t>SideQuestVR</w:t>
+      </w:r>
+      <w:proofErr w:type="spellEnd"/>
+      <w:r>
+        <w:t xml:space="preserve">. </w:t>
       </w:r>
       <w:sdt>
         <w:sdtPr>
@@ -6676,13 +6719,31 @@
       <w:r>
         <w:t>‘</w:t>
       </w:r>
+      <w:proofErr w:type="spellStart"/>
       <w:r>
         <w:rPr>
           <w:i/>
           <w:iCs/>
         </w:rPr>
-        <w:t>Drububu Voxelizer</w:t>
-      </w:r>
+        <w:t>Drububu</w:t>
+      </w:r>
+      <w:proofErr w:type="spellEnd"/>
+      <w:r>
+        <w:rPr>
+          <w:i/>
+          <w:iCs/>
+        </w:rPr>
+        <w:t xml:space="preserve"> </w:t>
+      </w:r>
+      <w:proofErr w:type="spellStart"/>
+      <w:r>
+        <w:rPr>
+          <w:i/>
+          <w:iCs/>
+        </w:rPr>
+        <w:t>Voxelizer</w:t>
+      </w:r>
+      <w:proofErr w:type="spellEnd"/>
       <w:r>
         <w:rPr>
           <w:i/>
@@ -6896,7 +6957,15 @@
         <w:jc w:val="center"/>
       </w:pPr>
       <w:r>
-        <w:t xml:space="preserve">Digital Emily from the Wikihuman Project </w:t>
+        <w:t xml:space="preserve">Digital Emily from the </w:t>
+      </w:r>
+      <w:proofErr w:type="spellStart"/>
+      <w:r>
+        <w:t>Wikihuman</w:t>
+      </w:r>
+      <w:proofErr w:type="spellEnd"/>
+      <w:r>
+        <w:t xml:space="preserve"> Project </w:t>
       </w:r>
       <w:sdt>
         <w:sdtPr>
@@ -7745,6 +7814,19 @@
     </w:p>
     <w:p>
       <w:pPr>
+        <w:jc w:val="both"/>
+      </w:pPr>
+    </w:p>
+    <w:p>
+      <w:pPr>
+        <w:jc w:val="both"/>
+      </w:pPr>
+      <w:r>
+        <w:t>The secondary objective will also be reviewed, as to look for any links between specific 3D visualization genres, and voxel grid size. This analysis will help highlight industries in which voxels may be more RAM-friendly in, which can then be proposed as new research avenues.</w:t>
+      </w:r>
+    </w:p>
+    <w:p>
+      <w:pPr>
         <w:pStyle w:val="Heading2"/>
         <w:numPr>
           <w:ilvl w:val="1"/>
@@ -7755,6 +7837,26 @@
         <w:t>Usefulness of Analysis</w:t>
       </w:r>
     </w:p>
+    <w:p>
+      <w:r>
+        <w:t>If within the statistical tests we find that the voxel grids memory footprint is less than polygon file storage, this will prove meaningful to the future of voxels within 3D visualization.</w:t>
+      </w:r>
+    </w:p>
+    <w:p>
+      <w:proofErr w:type="gramStart"/>
+      <w:r>
+        <w:t>If</w:t>
+      </w:r>
+      <w:proofErr w:type="gramEnd"/>
+      <w:r>
+        <w:t xml:space="preserve"> however, we find that voxel grids memory footprint is higher than polygon file storage, this will support existing evidence on voxels limitations within memory consumption.</w:t>
+      </w:r>
+    </w:p>
+    <w:p>
+      <w:r>
+        <w:t>If the Null Hypothesis is found, and memory within voxel grids is within comparable range of polygonal meshes, then this will suggest further research should be taken within the comparison of these two geometric primitives.</w:t>
+      </w:r>
+    </w:p>
     <w:p/>
     <w:p/>
     <w:p>
@@ -7784,11 +7886,16 @@
         <w:t xml:space="preserve"> to be</w:t>
       </w:r>
       <w:r>
-        <w:t xml:space="preserve"> capture</w:t>
+        <w:t xml:space="preserve"> </w:t>
+      </w:r>
+      <w:proofErr w:type="gramStart"/>
+      <w:r>
+        <w:t>capture</w:t>
       </w:r>
       <w:r>
         <w:t>d</w:t>
       </w:r>
+      <w:proofErr w:type="gramEnd"/>
       <w:r>
         <w:t xml:space="preserve"> </w:t>
       </w:r>
@@ -7848,7 +7955,15 @@
         <w:t>Could mention main is 3d vis but have m</w:t>
       </w:r>
       <w:r>
-        <w:t xml:space="preserve">ultiple tests different game genre </w:t>
+        <w:t xml:space="preserve">ultiple tests different game </w:t>
+      </w:r>
+      <w:proofErr w:type="gramStart"/>
+      <w:r>
+        <w:t>genre</w:t>
+      </w:r>
+      <w:proofErr w:type="gramEnd"/>
+      <w:r>
+        <w:t xml:space="preserve"> </w:t>
       </w:r>
     </w:p>
     <w:p>
@@ -7975,6 +8090,7 @@
         </w:numPr>
       </w:pPr>
       <w:r>
+        <w:lastRenderedPageBreak/>
         <w:t>What are the intended deliverables at the end of this project?</w:t>
       </w:r>
     </w:p>
@@ -8137,7 +8253,6 @@
                 <w:rPr>
                   <w:noProof/>
                 </w:rPr>
-                <w:lastRenderedPageBreak/>
                 <w:t xml:space="preserve">Atomontage. (2023, May 1). </w:t>
               </w:r>
               <w:r>
@@ -8515,6 +8630,7 @@
                 <w:rPr>
                   <w:noProof/>
                 </w:rPr>
+                <w:lastRenderedPageBreak/>
                 <w:t xml:space="preserve">Kim, K. B., Choi, J., &amp; Wakslak, C. J. (2019). The Image Realism Effect: The Effect of Unrealistic Product Images in Advertising. </w:t>
               </w:r>
               <w:r>
@@ -8631,7 +8747,6 @@
                 <w:rPr>
                   <w:noProof/>
                 </w:rPr>
-                <w:lastRenderedPageBreak/>
                 <w:t xml:space="preserve">Mason, P. A., Hurt, W. D., Walters, T. J., D'Andrea, J. A., Gajsek, P., Ryan, K. L., . . . Ziriax, J. M. (2000). Effects of frequency, permittivity, and voxel size on predicted specific absorption rate values in biological tissue during electromagnetic-field exposure. </w:t>
               </w:r>
               <w:r>
@@ -8966,6 +9081,7 @@
                 <w:rPr>
                   <w:noProof/>
                 </w:rPr>
+                <w:lastRenderedPageBreak/>
                 <w:t xml:space="preserve">Tuxedo Labs. (2023, May 1). </w:t>
               </w:r>
               <w:r>
@@ -9082,7 +9198,6 @@
                 <w:rPr>
                   <w:noProof/>
                 </w:rPr>
-                <w:lastRenderedPageBreak/>
                 <w:t xml:space="preserve">Voxel Plugin. (2023, December 15). </w:t>
               </w:r>
               <w:r>
@@ -9359,7 +9474,6 @@
         <w:jc w:val="both"/>
       </w:pPr>
       <w:r>
-        <w:lastRenderedPageBreak/>
         <w:t>Introduce current ‘standard’ geometric primitive.</w:t>
       </w:r>
     </w:p>
@@ -9617,7 +9731,11 @@
     </w:p>
     <w:p>
       <w:r>
-        <w:t xml:space="preserve">Show the point of contention within voxels and showcase best use cases for each. Main point – Mention although Polygons may be better than voxels in terms of many rasterization techniques, however looking into the future of computer graphics, </w:t>
+        <w:t xml:space="preserve">Show the point of contention within voxels and showcase best use cases for each. Main point – Mention although Polygons may be better than voxels in terms of many rasterization techniques, </w:t>
+      </w:r>
+      <w:r>
+        <w:lastRenderedPageBreak/>
+        <w:t xml:space="preserve">however looking into the future of computer graphics, </w:t>
       </w:r>
       <w:r>
         <w:t>ray marching</w:t>
@@ -9727,8 +9845,13 @@
     <w:p/>
     <w:p>
       <w:r>
-        <w:t>Compare two things</w:t>
-      </w:r>
+        <w:t xml:space="preserve">Compare two </w:t>
+      </w:r>
+      <w:proofErr w:type="gramStart"/>
+      <w:r>
+        <w:t>things</w:t>
+      </w:r>
+      <w:proofErr w:type="gramEnd"/>
     </w:p>
     <w:p>
       <w:pPr>

--- a/Interim Report/Interim Report.docx
+++ b/Interim Report/Interim Report.docx
@@ -644,16 +644,14 @@
         </w:rPr>
         <w:t xml:space="preserve">of the requirement of this or any other </w:t>
       </w:r>
-      <w:proofErr w:type="gramStart"/>
       <w:r>
         <w:rPr>
           <w:rStyle w:val="Strong"/>
           <w:iCs/>
           <w:shd w:val="clear" w:color="auto" w:fill="FFFFFF"/>
         </w:rPr>
-        <w:t>award”</w:t>
-      </w:r>
-      <w:proofErr w:type="gramEnd"/>
+        <w:t>award”.</w:t>
+      </w:r>
     </w:p>
     <w:p>
       <w:pPr>
@@ -701,7 +699,6 @@
         </w:rPr>
         <w:t xml:space="preserve">       Date: </w:t>
       </w:r>
-      <w:proofErr w:type="gramStart"/>
       <w:r>
         <w:rPr>
           <w:b/>
@@ -711,7 +708,6 @@
         </w:rPr>
         <w:t>15/12/2023</w:t>
       </w:r>
-      <w:proofErr w:type="gramEnd"/>
     </w:p>
     <w:p>
       <w:pPr>
@@ -773,7 +769,7 @@
           <w:r>
             <w:fldChar w:fldCharType="separate"/>
           </w:r>
-          <w:hyperlink w:anchor="_Toc153472431" w:history="1">
+          <w:hyperlink w:anchor="_Toc153542380" w:history="1">
             <w:r>
               <w:rPr>
                 <w:rStyle w:val="Hyperlink"/>
@@ -817,7 +813,7 @@
                 <w:noProof/>
                 <w:webHidden/>
               </w:rPr>
-              <w:instrText xml:space="preserve"> PAGEREF _Toc153472431 \h </w:instrText>
+              <w:instrText xml:space="preserve"> PAGEREF _Toc153542380 \h </w:instrText>
             </w:r>
             <w:r>
               <w:rPr>
@@ -863,7 +859,7 @@
               <w14:ligatures w14:val="standardContextual"/>
             </w:rPr>
           </w:pPr>
-          <w:hyperlink w:anchor="_Toc153472432" w:history="1">
+          <w:hyperlink w:anchor="_Toc153542381" w:history="1">
             <w:r>
               <w:rPr>
                 <w:rStyle w:val="Hyperlink"/>
@@ -907,7 +903,7 @@
                 <w:noProof/>
                 <w:webHidden/>
               </w:rPr>
-              <w:instrText xml:space="preserve"> PAGEREF _Toc153472432 \h </w:instrText>
+              <w:instrText xml:space="preserve"> PAGEREF _Toc153542381 \h </w:instrText>
             </w:r>
             <w:r>
               <w:rPr>
@@ -953,7 +949,7 @@
               <w14:ligatures w14:val="standardContextual"/>
             </w:rPr>
           </w:pPr>
-          <w:hyperlink w:anchor="_Toc153472433" w:history="1">
+          <w:hyperlink w:anchor="_Toc153542382" w:history="1">
             <w:r>
               <w:rPr>
                 <w:rStyle w:val="Hyperlink"/>
@@ -997,7 +993,7 @@
                 <w:noProof/>
                 <w:webHidden/>
               </w:rPr>
-              <w:instrText xml:space="preserve"> PAGEREF _Toc153472433 \h </w:instrText>
+              <w:instrText xml:space="preserve"> PAGEREF _Toc153542382 \h </w:instrText>
             </w:r>
             <w:r>
               <w:rPr>
@@ -1043,7 +1039,7 @@
               <w14:ligatures w14:val="standardContextual"/>
             </w:rPr>
           </w:pPr>
-          <w:hyperlink w:anchor="_Toc153472434" w:history="1">
+          <w:hyperlink w:anchor="_Toc153542383" w:history="1">
             <w:r>
               <w:rPr>
                 <w:rStyle w:val="Hyperlink"/>
@@ -1087,7 +1083,7 @@
                 <w:noProof/>
                 <w:webHidden/>
               </w:rPr>
-              <w:instrText xml:space="preserve"> PAGEREF _Toc153472434 \h </w:instrText>
+              <w:instrText xml:space="preserve"> PAGEREF _Toc153542383 \h </w:instrText>
             </w:r>
             <w:r>
               <w:rPr>
@@ -1133,7 +1129,7 @@
               <w14:ligatures w14:val="standardContextual"/>
             </w:rPr>
           </w:pPr>
-          <w:hyperlink w:anchor="_Toc153472435" w:history="1">
+          <w:hyperlink w:anchor="_Toc153542384" w:history="1">
             <w:r>
               <w:rPr>
                 <w:rStyle w:val="Hyperlink"/>
@@ -1177,7 +1173,7 @@
                 <w:noProof/>
                 <w:webHidden/>
               </w:rPr>
-              <w:instrText xml:space="preserve"> PAGEREF _Toc153472435 \h </w:instrText>
+              <w:instrText xml:space="preserve"> PAGEREF _Toc153542384 \h </w:instrText>
             </w:r>
             <w:r>
               <w:rPr>
@@ -1223,7 +1219,7 @@
               <w14:ligatures w14:val="standardContextual"/>
             </w:rPr>
           </w:pPr>
-          <w:hyperlink w:anchor="_Toc153472436" w:history="1">
+          <w:hyperlink w:anchor="_Toc153542385" w:history="1">
             <w:r>
               <w:rPr>
                 <w:rStyle w:val="Hyperlink"/>
@@ -1267,7 +1263,7 @@
                 <w:noProof/>
                 <w:webHidden/>
               </w:rPr>
-              <w:instrText xml:space="preserve"> PAGEREF _Toc153472436 \h </w:instrText>
+              <w:instrText xml:space="preserve"> PAGEREF _Toc153542385 \h </w:instrText>
             </w:r>
             <w:r>
               <w:rPr>
@@ -1313,7 +1309,7 @@
               <w14:ligatures w14:val="standardContextual"/>
             </w:rPr>
           </w:pPr>
-          <w:hyperlink w:anchor="_Toc153472437" w:history="1">
+          <w:hyperlink w:anchor="_Toc153542386" w:history="1">
             <w:r>
               <w:rPr>
                 <w:rStyle w:val="Hyperlink"/>
@@ -1357,7 +1353,7 @@
                 <w:noProof/>
                 <w:webHidden/>
               </w:rPr>
-              <w:instrText xml:space="preserve"> PAGEREF _Toc153472437 \h </w:instrText>
+              <w:instrText xml:space="preserve"> PAGEREF _Toc153542386 \h </w:instrText>
             </w:r>
             <w:r>
               <w:rPr>
@@ -1403,7 +1399,7 @@
               <w14:ligatures w14:val="standardContextual"/>
             </w:rPr>
           </w:pPr>
-          <w:hyperlink w:anchor="_Toc153472438" w:history="1">
+          <w:hyperlink w:anchor="_Toc153542387" w:history="1">
             <w:r>
               <w:rPr>
                 <w:rStyle w:val="Hyperlink"/>
@@ -1447,7 +1443,7 @@
                 <w:noProof/>
                 <w:webHidden/>
               </w:rPr>
-              <w:instrText xml:space="preserve"> PAGEREF _Toc153472438 \h </w:instrText>
+              <w:instrText xml:space="preserve"> PAGEREF _Toc153542387 \h </w:instrText>
             </w:r>
             <w:r>
               <w:rPr>
@@ -1493,7 +1489,7 @@
               <w14:ligatures w14:val="standardContextual"/>
             </w:rPr>
           </w:pPr>
-          <w:hyperlink w:anchor="_Toc153472439" w:history="1">
+          <w:hyperlink w:anchor="_Toc153542388" w:history="1">
             <w:r>
               <w:rPr>
                 <w:rStyle w:val="Hyperlink"/>
@@ -1537,7 +1533,7 @@
                 <w:noProof/>
                 <w:webHidden/>
               </w:rPr>
-              <w:instrText xml:space="preserve"> PAGEREF _Toc153472439 \h </w:instrText>
+              <w:instrText xml:space="preserve"> PAGEREF _Toc153542388 \h </w:instrText>
             </w:r>
             <w:r>
               <w:rPr>
@@ -1583,7 +1579,7 @@
               <w14:ligatures w14:val="standardContextual"/>
             </w:rPr>
           </w:pPr>
-          <w:hyperlink w:anchor="_Toc153472440" w:history="1">
+          <w:hyperlink w:anchor="_Toc153542389" w:history="1">
             <w:r>
               <w:rPr>
                 <w:rStyle w:val="Hyperlink"/>
@@ -1627,7 +1623,7 @@
                 <w:noProof/>
                 <w:webHidden/>
               </w:rPr>
-              <w:instrText xml:space="preserve"> PAGEREF _Toc153472440 \h </w:instrText>
+              <w:instrText xml:space="preserve"> PAGEREF _Toc153542389 \h </w:instrText>
             </w:r>
             <w:r>
               <w:rPr>
@@ -1673,7 +1669,7 @@
               <w14:ligatures w14:val="standardContextual"/>
             </w:rPr>
           </w:pPr>
-          <w:hyperlink w:anchor="_Toc153472441" w:history="1">
+          <w:hyperlink w:anchor="_Toc153542390" w:history="1">
             <w:r>
               <w:rPr>
                 <w:rStyle w:val="Hyperlink"/>
@@ -1717,7 +1713,7 @@
                 <w:noProof/>
                 <w:webHidden/>
               </w:rPr>
-              <w:instrText xml:space="preserve"> PAGEREF _Toc153472441 \h </w:instrText>
+              <w:instrText xml:space="preserve"> PAGEREF _Toc153542390 \h </w:instrText>
             </w:r>
             <w:r>
               <w:rPr>
@@ -1737,7 +1733,7 @@
                 <w:noProof/>
                 <w:webHidden/>
               </w:rPr>
-              <w:t>9</w:t>
+              <w:t>10</w:t>
             </w:r>
             <w:r>
               <w:rPr>
@@ -1763,7 +1759,7 @@
               <w14:ligatures w14:val="standardContextual"/>
             </w:rPr>
           </w:pPr>
-          <w:hyperlink w:anchor="_Toc153472442" w:history="1">
+          <w:hyperlink w:anchor="_Toc153542391" w:history="1">
             <w:r>
               <w:rPr>
                 <w:rStyle w:val="Hyperlink"/>
@@ -1807,7 +1803,7 @@
                 <w:noProof/>
                 <w:webHidden/>
               </w:rPr>
-              <w:instrText xml:space="preserve"> PAGEREF _Toc153472442 \h </w:instrText>
+              <w:instrText xml:space="preserve"> PAGEREF _Toc153542391 \h </w:instrText>
             </w:r>
             <w:r>
               <w:rPr>
@@ -1827,7 +1823,7 @@
                 <w:noProof/>
                 <w:webHidden/>
               </w:rPr>
-              <w:t>9</w:t>
+              <w:t>10</w:t>
             </w:r>
             <w:r>
               <w:rPr>
@@ -1853,7 +1849,7 @@
               <w14:ligatures w14:val="standardContextual"/>
             </w:rPr>
           </w:pPr>
-          <w:hyperlink w:anchor="_Toc153472443" w:history="1">
+          <w:hyperlink w:anchor="_Toc153542392" w:history="1">
             <w:r>
               <w:rPr>
                 <w:rStyle w:val="Hyperlink"/>
@@ -1876,7 +1872,7 @@
                 <w:rStyle w:val="Hyperlink"/>
                 <w:noProof/>
               </w:rPr>
-              <w:t>Hypothesis</w:t>
+              <w:t>Development Environment &amp; Tools</w:t>
             </w:r>
             <w:r>
               <w:rPr>
@@ -1897,7 +1893,7 @@
                 <w:noProof/>
                 <w:webHidden/>
               </w:rPr>
-              <w:instrText xml:space="preserve"> PAGEREF _Toc153472443 \h </w:instrText>
+              <w:instrText xml:space="preserve"> PAGEREF _Toc153542392 \h </w:instrText>
             </w:r>
             <w:r>
               <w:rPr>
@@ -1943,7 +1939,7 @@
               <w14:ligatures w14:val="standardContextual"/>
             </w:rPr>
           </w:pPr>
-          <w:hyperlink w:anchor="_Toc153472444" w:history="1">
+          <w:hyperlink w:anchor="_Toc153542393" w:history="1">
             <w:r>
               <w:rPr>
                 <w:rStyle w:val="Hyperlink"/>
@@ -1966,7 +1962,7 @@
                 <w:rStyle w:val="Hyperlink"/>
                 <w:noProof/>
               </w:rPr>
-              <w:t>Development Environment</w:t>
+              <w:t>Data Gathering</w:t>
             </w:r>
             <w:r>
               <w:rPr>
@@ -1987,7 +1983,7 @@
                 <w:noProof/>
                 <w:webHidden/>
               </w:rPr>
-              <w:instrText xml:space="preserve"> PAGEREF _Toc153472444 \h </w:instrText>
+              <w:instrText xml:space="preserve"> PAGEREF _Toc153542393 \h </w:instrText>
             </w:r>
             <w:r>
               <w:rPr>
@@ -2007,7 +2003,7 @@
                 <w:noProof/>
                 <w:webHidden/>
               </w:rPr>
-              <w:t>10</w:t>
+              <w:t>13</w:t>
             </w:r>
             <w:r>
               <w:rPr>
@@ -2033,7 +2029,7 @@
               <w14:ligatures w14:val="standardContextual"/>
             </w:rPr>
           </w:pPr>
-          <w:hyperlink w:anchor="_Toc153472445" w:history="1">
+          <w:hyperlink w:anchor="_Toc153542394" w:history="1">
             <w:r>
               <w:rPr>
                 <w:rStyle w:val="Hyperlink"/>
@@ -2056,7 +2052,7 @@
                 <w:rStyle w:val="Hyperlink"/>
                 <w:noProof/>
               </w:rPr>
-              <w:t>Data Gathering</w:t>
+              <w:t>Data Analysis</w:t>
             </w:r>
             <w:r>
               <w:rPr>
@@ -2077,7 +2073,7 @@
                 <w:noProof/>
                 <w:webHidden/>
               </w:rPr>
-              <w:instrText xml:space="preserve"> PAGEREF _Toc153472445 \h </w:instrText>
+              <w:instrText xml:space="preserve"> PAGEREF _Toc153542394 \h </w:instrText>
             </w:r>
             <w:r>
               <w:rPr>
@@ -2097,7 +2093,7 @@
                 <w:noProof/>
                 <w:webHidden/>
               </w:rPr>
-              <w:t>10</w:t>
+              <w:t>13</w:t>
             </w:r>
             <w:r>
               <w:rPr>
@@ -2123,7 +2119,7 @@
               <w14:ligatures w14:val="standardContextual"/>
             </w:rPr>
           </w:pPr>
-          <w:hyperlink w:anchor="_Toc153472446" w:history="1">
+          <w:hyperlink w:anchor="_Toc153542395" w:history="1">
             <w:r>
               <w:rPr>
                 <w:rStyle w:val="Hyperlink"/>
@@ -2146,7 +2142,7 @@
                 <w:rStyle w:val="Hyperlink"/>
                 <w:noProof/>
               </w:rPr>
-              <w:t>Data Analysis</w:t>
+              <w:t>Usefulness of Analysis</w:t>
             </w:r>
             <w:r>
               <w:rPr>
@@ -2167,7 +2163,7 @@
                 <w:noProof/>
                 <w:webHidden/>
               </w:rPr>
-              <w:instrText xml:space="preserve"> PAGEREF _Toc153472446 \h </w:instrText>
+              <w:instrText xml:space="preserve"> PAGEREF _Toc153542395 \h </w:instrText>
             </w:r>
             <w:r>
               <w:rPr>
@@ -2187,7 +2183,7 @@
                 <w:noProof/>
                 <w:webHidden/>
               </w:rPr>
-              <w:t>10</w:t>
+              <w:t>14</w:t>
             </w:r>
             <w:r>
               <w:rPr>
@@ -2213,7 +2209,7 @@
               <w14:ligatures w14:val="standardContextual"/>
             </w:rPr>
           </w:pPr>
-          <w:hyperlink w:anchor="_Toc153472447" w:history="1">
+          <w:hyperlink w:anchor="_Toc153542396" w:history="1">
             <w:r>
               <w:rPr>
                 <w:rStyle w:val="Hyperlink"/>
@@ -2236,7 +2232,7 @@
                 <w:rStyle w:val="Hyperlink"/>
                 <w:noProof/>
               </w:rPr>
-              <w:t>Relevance/Usefulness of analysis towards question</w:t>
+              <w:t>Ethical Considerations</w:t>
             </w:r>
             <w:r>
               <w:rPr>
@@ -2257,7 +2253,7 @@
                 <w:noProof/>
                 <w:webHidden/>
               </w:rPr>
-              <w:instrText xml:space="preserve"> PAGEREF _Toc153472447 \h </w:instrText>
+              <w:instrText xml:space="preserve"> PAGEREF _Toc153542396 \h </w:instrText>
             </w:r>
             <w:r>
               <w:rPr>
@@ -2277,97 +2273,7 @@
                 <w:noProof/>
                 <w:webHidden/>
               </w:rPr>
-              <w:t>10</w:t>
-            </w:r>
-            <w:r>
-              <w:rPr>
-                <w:noProof/>
-                <w:webHidden/>
-              </w:rPr>
-              <w:fldChar w:fldCharType="end"/>
-            </w:r>
-          </w:hyperlink>
-        </w:p>
-        <w:p>
-          <w:pPr>
-            <w:pStyle w:val="TOC2"/>
-            <w:tabs>
-              <w:tab w:val="left" w:pos="880"/>
-              <w:tab w:val="right" w:leader="dot" w:pos="9016"/>
-            </w:tabs>
-            <w:rPr>
-              <w:rFonts w:eastAsiaTheme="minorEastAsia"/>
-              <w:noProof/>
-              <w:kern w:val="2"/>
-              <w:lang w:eastAsia="en-GB"/>
-              <w14:ligatures w14:val="standardContextual"/>
-            </w:rPr>
-          </w:pPr>
-          <w:hyperlink w:anchor="_Toc153472448" w:history="1">
-            <w:r>
-              <w:rPr>
-                <w:rStyle w:val="Hyperlink"/>
-                <w:noProof/>
-              </w:rPr>
-              <w:t>3.7</w:t>
-            </w:r>
-            <w:r>
-              <w:rPr>
-                <w:rFonts w:eastAsiaTheme="minorEastAsia"/>
-                <w:noProof/>
-                <w:kern w:val="2"/>
-                <w:lang w:eastAsia="en-GB"/>
-                <w14:ligatures w14:val="standardContextual"/>
-              </w:rPr>
-              <w:tab/>
-            </w:r>
-            <w:r>
-              <w:rPr>
-                <w:rStyle w:val="Hyperlink"/>
-                <w:noProof/>
-              </w:rPr>
-              <w:t>Ethical Considerations</w:t>
-            </w:r>
-            <w:r>
-              <w:rPr>
-                <w:noProof/>
-                <w:webHidden/>
-              </w:rPr>
-              <w:tab/>
-            </w:r>
-            <w:r>
-              <w:rPr>
-                <w:noProof/>
-                <w:webHidden/>
-              </w:rPr>
-              <w:fldChar w:fldCharType="begin"/>
-            </w:r>
-            <w:r>
-              <w:rPr>
-                <w:noProof/>
-                <w:webHidden/>
-              </w:rPr>
-              <w:instrText xml:space="preserve"> PAGEREF _Toc153472448 \h </w:instrText>
-            </w:r>
-            <w:r>
-              <w:rPr>
-                <w:noProof/>
-                <w:webHidden/>
-              </w:rPr>
-            </w:r>
-            <w:r>
-              <w:rPr>
-                <w:noProof/>
-                <w:webHidden/>
-              </w:rPr>
-              <w:fldChar w:fldCharType="separate"/>
-            </w:r>
-            <w:r>
-              <w:rPr>
-                <w:noProof/>
-                <w:webHidden/>
-              </w:rPr>
-              <w:t>10</w:t>
+              <w:t>14</w:t>
             </w:r>
             <w:r>
               <w:rPr>
@@ -2393,7 +2299,7 @@
               <w14:ligatures w14:val="standardContextual"/>
             </w:rPr>
           </w:pPr>
-          <w:hyperlink w:anchor="_Toc153472449" w:history="1">
+          <w:hyperlink w:anchor="_Toc153542397" w:history="1">
             <w:r>
               <w:rPr>
                 <w:rStyle w:val="Hyperlink"/>
@@ -2437,7 +2343,7 @@
                 <w:noProof/>
                 <w:webHidden/>
               </w:rPr>
-              <w:instrText xml:space="preserve"> PAGEREF _Toc153472449 \h </w:instrText>
+              <w:instrText xml:space="preserve"> PAGEREF _Toc153542397 \h </w:instrText>
             </w:r>
             <w:r>
               <w:rPr>
@@ -2457,7 +2363,7 @@
                 <w:noProof/>
                 <w:webHidden/>
               </w:rPr>
-              <w:t>10</w:t>
+              <w:t>14</w:t>
             </w:r>
             <w:r>
               <w:rPr>
@@ -2483,7 +2389,7 @@
               <w14:ligatures w14:val="standardContextual"/>
             </w:rPr>
           </w:pPr>
-          <w:hyperlink w:anchor="_Toc153472450" w:history="1">
+          <w:hyperlink w:anchor="_Toc153542398" w:history="1">
             <w:r>
               <w:rPr>
                 <w:rStyle w:val="Hyperlink"/>
@@ -2527,7 +2433,7 @@
                 <w:noProof/>
                 <w:webHidden/>
               </w:rPr>
-              <w:instrText xml:space="preserve"> PAGEREF _Toc153472450 \h </w:instrText>
+              <w:instrText xml:space="preserve"> PAGEREF _Toc153542398 \h </w:instrText>
             </w:r>
             <w:r>
               <w:rPr>
@@ -2547,7 +2453,7 @@
                 <w:noProof/>
                 <w:webHidden/>
               </w:rPr>
-              <w:t>10</w:t>
+              <w:t>14</w:t>
             </w:r>
             <w:r>
               <w:rPr>
@@ -2573,7 +2479,7 @@
               <w14:ligatures w14:val="standardContextual"/>
             </w:rPr>
           </w:pPr>
-          <w:hyperlink w:anchor="_Toc153472451" w:history="1">
+          <w:hyperlink w:anchor="_Toc153542399" w:history="1">
             <w:r>
               <w:rPr>
                 <w:rStyle w:val="Hyperlink"/>
@@ -2617,7 +2523,7 @@
                 <w:noProof/>
                 <w:webHidden/>
               </w:rPr>
-              <w:instrText xml:space="preserve"> PAGEREF _Toc153472451 \h </w:instrText>
+              <w:instrText xml:space="preserve"> PAGEREF _Toc153542399 \h </w:instrText>
             </w:r>
             <w:r>
               <w:rPr>
@@ -2637,7 +2543,7 @@
                 <w:noProof/>
                 <w:webHidden/>
               </w:rPr>
-              <w:t>10</w:t>
+              <w:t>14</w:t>
             </w:r>
             <w:r>
               <w:rPr>
@@ -2663,7 +2569,7 @@
               <w14:ligatures w14:val="standardContextual"/>
             </w:rPr>
           </w:pPr>
-          <w:hyperlink w:anchor="_Toc153472452" w:history="1">
+          <w:hyperlink w:anchor="_Toc153542400" w:history="1">
             <w:r>
               <w:rPr>
                 <w:rStyle w:val="Hyperlink"/>
@@ -2709,7 +2615,7 @@
                 <w:noProof/>
                 <w:webHidden/>
               </w:rPr>
-              <w:instrText xml:space="preserve"> PAGEREF _Toc153472452 \h </w:instrText>
+              <w:instrText xml:space="preserve"> PAGEREF _Toc153542400 \h </w:instrText>
             </w:r>
             <w:r>
               <w:rPr>
@@ -2729,7 +2635,7 @@
                 <w:noProof/>
                 <w:webHidden/>
               </w:rPr>
-              <w:t>10</w:t>
+              <w:t>14</w:t>
             </w:r>
             <w:r>
               <w:rPr>
@@ -2739,6 +2645,22 @@
               <w:fldChar w:fldCharType="end"/>
             </w:r>
           </w:hyperlink>
+        </w:p>
+        <w:p>
+          <w:pPr>
+            <w:pStyle w:val="TOC1"/>
+            <w:tabs>
+              <w:tab w:val="left" w:pos="440"/>
+              <w:tab w:val="right" w:leader="dot" w:pos="9016"/>
+            </w:tabs>
+            <w:rPr>
+              <w:rFonts w:eastAsiaTheme="minorEastAsia"/>
+              <w:noProof/>
+              <w:kern w:val="2"/>
+              <w:lang w:eastAsia="en-GB"/>
+              <w14:ligatures w14:val="standardContextual"/>
+            </w:rPr>
+          </w:pPr>
           <w:r>
             <w:rPr>
               <w:b/>
@@ -2765,7 +2687,7 @@
           <w:numId w:val="5"/>
         </w:numPr>
       </w:pPr>
-      <w:bookmarkStart w:id="1" w:name="_Toc153472431"/>
+      <w:bookmarkStart w:id="1" w:name="_Toc153542380"/>
       <w:r>
         <w:lastRenderedPageBreak/>
         <w:t>Introduction</w:t>
@@ -2774,7 +2696,7 @@
         <w:t xml:space="preserve"> (</w:t>
       </w:r>
       <w:r>
-        <w:t>1182</w:t>
+        <w:t>1176</w:t>
       </w:r>
       <w:r>
         <w:t xml:space="preserve"> words)</w:t>
@@ -2789,7 +2711,7 @@
           <w:numId w:val="5"/>
         </w:numPr>
       </w:pPr>
-      <w:bookmarkStart w:id="2" w:name="_Toc153472432"/>
+      <w:bookmarkStart w:id="2" w:name="_Toc153542381"/>
       <w:r>
         <w:t xml:space="preserve">The Standard </w:t>
       </w:r>
@@ -2863,7 +2785,7 @@
           <w:numId w:val="5"/>
         </w:numPr>
       </w:pPr>
-      <w:bookmarkStart w:id="3" w:name="_Toc153472433"/>
+      <w:bookmarkStart w:id="3" w:name="_Toc153542382"/>
       <w:r>
         <w:t xml:space="preserve">An Alternative </w:t>
       </w:r>
@@ -3007,7 +2929,13 @@
         <w:t>,</w:t>
       </w:r>
       <w:r>
-        <w:t xml:space="preserve"> allowing each voxel to hold a</w:t>
+        <w:t xml:space="preserve"> </w:t>
+      </w:r>
+      <w:r>
+        <w:t>enabling</w:t>
+      </w:r>
+      <w:r>
+        <w:t xml:space="preserve"> each voxel to hold a</w:t>
       </w:r>
       <w:r>
         <w:t>ny number of</w:t>
@@ -3209,7 +3137,10 @@
         <w:t>Ray Tracing is entirely possible within Voxels, although a similar process named Ray Marching is generally used</w:t>
       </w:r>
       <w:r>
-        <w:t xml:space="preserve">, </w:t>
+        <w:t>;</w:t>
+      </w:r>
+      <w:r>
+        <w:t xml:space="preserve"> </w:t>
       </w:r>
       <w:r>
         <w:t>however, both of which do</w:t>
@@ -3288,7 +3219,7 @@
           <w:numId w:val="5"/>
         </w:numPr>
       </w:pPr>
-      <w:bookmarkStart w:id="4" w:name="_Toc153472434"/>
+      <w:bookmarkStart w:id="4" w:name="_Toc153542383"/>
       <w:r>
         <w:t xml:space="preserve">Voxel </w:t>
       </w:r>
@@ -3927,7 +3858,13 @@
         <w:t xml:space="preserve"> (Tuxedo Labs, 2023) </w:t>
       </w:r>
       <w:r>
-        <w:t>This art editor is still supported, is fully open source and has hundreds of modelling tutorials. It is an incredibly powerful tool within the modelling of 3D voxel environments; however, they require hundreds of hours in development to take form.</w:t>
+        <w:t xml:space="preserve">This art editor is still supported, is fully open source and has hundreds of modelling tutorials. It is an incredibly powerful tool within the modelling of 3D voxel </w:t>
+      </w:r>
+      <w:r>
+        <w:t>environments;</w:t>
+      </w:r>
+      <w:r>
+        <w:t xml:space="preserve"> however, they require hundreds of hours in development to take form.</w:t>
       </w:r>
       <w:r>
         <w:t xml:space="preserve"> </w:t>
@@ -4064,7 +4001,7 @@
           <w:numId w:val="5"/>
         </w:numPr>
       </w:pPr>
-      <w:bookmarkStart w:id="5" w:name="_Toc153472435"/>
+      <w:bookmarkStart w:id="5" w:name="_Toc153542384"/>
       <w:r>
         <w:lastRenderedPageBreak/>
         <w:t>Research Question</w:t>
@@ -4239,7 +4176,7 @@
           <w:numId w:val="5"/>
         </w:numPr>
       </w:pPr>
-      <w:bookmarkStart w:id="6" w:name="_Toc153472436"/>
+      <w:bookmarkStart w:id="6" w:name="_Toc153542385"/>
       <w:r>
         <w:lastRenderedPageBreak/>
         <w:t>Contextual Review</w:t>
@@ -4248,7 +4185,7 @@
         <w:t xml:space="preserve"> (</w:t>
       </w:r>
       <w:r>
-        <w:t>1534</w:t>
+        <w:t>1697</w:t>
       </w:r>
       <w:r>
         <w:t xml:space="preserve"> words)</w:t>
@@ -4263,7 +4200,7 @@
           <w:numId w:val="5"/>
         </w:numPr>
       </w:pPr>
-      <w:bookmarkStart w:id="7" w:name="_Toc153472437"/>
+      <w:bookmarkStart w:id="7" w:name="_Toc153542386"/>
       <w:r>
         <w:t>Performance Enhancing Techniques</w:t>
       </w:r>
@@ -5364,7 +5301,7 @@
         </w:numPr>
         <w:jc w:val="both"/>
       </w:pPr>
-      <w:bookmarkStart w:id="8" w:name="_Toc153472438"/>
+      <w:bookmarkStart w:id="8" w:name="_Toc153542387"/>
       <w:r>
         <w:t>Current Tools</w:t>
       </w:r>
@@ -5757,7 +5694,19 @@
         </w:sdtContent>
       </w:sdt>
       <w:r>
-        <w:t xml:space="preserve"> It was found that voxels are supported within Unity, but many of the tools were left in the hands of the programmer, and within these tools were many limitations regarding large physics simulations. The open-source projects on the other hand generally use some form of octree compression, however all were rendered using some form of conversion to polygons to then be rasterized.</w:t>
+        <w:t xml:space="preserve"> It was found that voxels are supported within Unity, but many of the tools were left in the hands of the programmer, and within these tools were many limitations regarding large physics simulations. The open-source projects on the other hand generally use some form of octree compression</w:t>
+      </w:r>
+      <w:r>
+        <w:t>;</w:t>
+      </w:r>
+      <w:r>
+        <w:t xml:space="preserve"> however</w:t>
+      </w:r>
+      <w:r>
+        <w:t>,</w:t>
+      </w:r>
+      <w:r>
+        <w:t xml:space="preserve"> all were rendered using some form of conversion to polygons to then be rasterized.</w:t>
       </w:r>
     </w:p>
     <w:p>
@@ -5960,7 +5909,7 @@
           <w:numId w:val="5"/>
         </w:numPr>
       </w:pPr>
-      <w:bookmarkStart w:id="9" w:name="_Toc153472439"/>
+      <w:bookmarkStart w:id="9" w:name="_Toc153542388"/>
       <w:r>
         <w:t>Voxelization</w:t>
       </w:r>
@@ -6093,7 +6042,13 @@
         <w:t xml:space="preserve"> </w:t>
       </w:r>
       <w:r>
-        <w:t>Each type of initial representation has its own benefits on the converted representation, for instance, polygons will have zero holes and point clouds will have incredible detail. The strongest types of initial representations are that which involve</w:t>
+        <w:t xml:space="preserve">Each type of initial representation has its own benefits on the converted representation, for instance, polygons will have zero holes and point clouds will have incredible detail. The strongest types of initial representations are </w:t>
+      </w:r>
+      <w:r>
+        <w:t>those</w:t>
+      </w:r>
+      <w:r>
+        <w:t xml:space="preserve"> which involve</w:t>
       </w:r>
       <w:r>
         <w:t xml:space="preserve"> multiple</w:t>
@@ -6108,7 +6063,13 @@
         <w:t xml:space="preserve"> data</w:t>
       </w:r>
       <w:r>
-        <w:t xml:space="preserve">, particularly used within the Medicine industry within Magnetic Resonance Imaging. Typically, MRI scans use slices of </w:t>
+        <w:t xml:space="preserve">, particularly used within the Medicine industry </w:t>
+      </w:r>
+      <w:r>
+        <w:t>through</w:t>
+      </w:r>
+      <w:r>
+        <w:t xml:space="preserve"> Magnetic Resonance Imaging. Typically, MRI scans use slices of </w:t>
       </w:r>
       <w:r>
         <w:t>tomographic image</w:t>
@@ -6170,7 +6131,16 @@
         <w:t>grid</w:t>
       </w:r>
       <w:r>
-        <w:t xml:space="preserve">, however they may occasionally </w:t>
+        <w:t>;</w:t>
+      </w:r>
+      <w:r>
+        <w:t xml:space="preserve"> however</w:t>
+      </w:r>
+      <w:r>
+        <w:t>,</w:t>
+      </w:r>
+      <w:r>
+        <w:t xml:space="preserve"> they may occasionally </w:t>
       </w:r>
       <w:r>
         <w:lastRenderedPageBreak/>
@@ -6226,12 +6196,9 @@
           <w:numId w:val="5"/>
         </w:numPr>
       </w:pPr>
-      <w:bookmarkStart w:id="10" w:name="_Toc153472440"/>
+      <w:bookmarkStart w:id="10" w:name="_Toc153542389"/>
       <w:r>
         <w:t xml:space="preserve">Voxels and Polygons </w:t>
-      </w:r>
-      <w:r>
-        <w:t>(about 300 words)</w:t>
       </w:r>
       <w:bookmarkEnd w:id="10"/>
     </w:p>
@@ -6284,7 +6251,7 @@
           <w:numId w:val="5"/>
         </w:numPr>
       </w:pPr>
-      <w:bookmarkStart w:id="11" w:name="_Toc153472441"/>
+      <w:bookmarkStart w:id="11" w:name="_Toc153542390"/>
       <w:r>
         <w:lastRenderedPageBreak/>
         <w:t xml:space="preserve">Methods &amp; </w:t>
@@ -6293,9 +6260,12 @@
         <w:t>Design</w:t>
       </w:r>
       <w:r>
-        <w:t xml:space="preserve"> (1000 words)</w:t>
+        <w:t xml:space="preserve"> </w:t>
       </w:r>
       <w:bookmarkEnd w:id="11"/>
+      <w:r>
+        <w:t>(909 words)</w:t>
+      </w:r>
     </w:p>
     <w:p>
       <w:pPr>
@@ -6306,7 +6276,7 @@
         </w:numPr>
         <w:jc w:val="both"/>
       </w:pPr>
-      <w:bookmarkStart w:id="12" w:name="_Toc153472442"/>
+      <w:bookmarkStart w:id="12" w:name="_Toc153542391"/>
       <w:r>
         <w:t>Method Plan</w:t>
       </w:r>
@@ -6320,7 +6290,7 @@
         <w:jc w:val="both"/>
       </w:pPr>
       <w:r>
-        <w:t xml:space="preserve">Throughout the literature review, the avenues within voxels have been discussed, and the common downfall within voxels, which is that of memory consumption, has been found. As such, the research question should be answered through the comparison of </w:t>
+        <w:t xml:space="preserve">Throughout the literature review the avenues within voxels have been discussed and the common downfall within voxels, which is that of memory consumption, has been found. As such, the research question should be answered through the comparison of </w:t>
       </w:r>
       <w:r>
         <w:t>multiple</w:t>
@@ -6348,7 +6318,31 @@
         <w:jc w:val="both"/>
       </w:pPr>
       <w:r>
-        <w:t xml:space="preserve">Some memory saving techniques have been explored within voxels, namely the Sparse Voxel, and the Octree Voxel. It would be useful to use these techniques, however due to the complexity of their implementations, it is not feasible to create them within the time constraints of the project. As such, if there are tools available which use these techniques then they should be considered, however it is </w:t>
+        <w:t>Some memory saving techniques have been explored within voxels, namely the Sparse Voxel, and the Octree Voxel. It would be useful to use these techniques</w:t>
+      </w:r>
+      <w:r>
+        <w:t xml:space="preserve">; </w:t>
+      </w:r>
+      <w:r>
+        <w:t>however</w:t>
+      </w:r>
+      <w:r>
+        <w:t>,</w:t>
+      </w:r>
+      <w:r>
+        <w:t xml:space="preserve"> due to the complexity of their implementations, it is not feasible to create them within the time constraints of the project. As such, if there are tools available which use these techniques then they should be considered</w:t>
+      </w:r>
+      <w:r>
+        <w:t>;</w:t>
+      </w:r>
+      <w:r>
+        <w:t xml:space="preserve"> however</w:t>
+      </w:r>
+      <w:r>
+        <w:t>,</w:t>
+      </w:r>
+      <w:r>
+        <w:t xml:space="preserve"> it is </w:t>
       </w:r>
       <w:r>
         <w:t xml:space="preserve">not </w:t>
@@ -6407,7 +6401,10 @@
         <w:t xml:space="preserve">is directly </w:t>
       </w:r>
       <w:r>
-        <w:t>correlates</w:t>
+        <w:t>correlat</w:t>
+      </w:r>
+      <w:r>
+        <w:t>ed</w:t>
       </w:r>
       <w:r>
         <w:t xml:space="preserve"> to is blocky appearance</w:t>
@@ -6449,14 +6446,14 @@
           <w:numId w:val="5"/>
         </w:numPr>
       </w:pPr>
-      <w:bookmarkStart w:id="13" w:name="_Toc153472444"/>
+      <w:bookmarkStart w:id="13" w:name="_Toc153542392"/>
       <w:r>
         <w:t>Development Environment</w:t>
       </w:r>
+      <w:r>
+        <w:t xml:space="preserve"> &amp; Tools</w:t>
+      </w:r>
       <w:bookmarkEnd w:id="13"/>
-      <w:r>
-        <w:t xml:space="preserve"> &amp; Tools</w:t>
-      </w:r>
     </w:p>
     <w:p>
       <w:pPr>
@@ -6514,10 +6511,7 @@
         <w:t>must use a visualization tool capable</w:t>
       </w:r>
       <w:r>
-        <w:t xml:space="preserve"> of storing, with the potential of rendering</w:t>
-      </w:r>
-      <w:r>
-        <w:t>,</w:t>
+        <w:t xml:space="preserve"> of storing</w:t>
       </w:r>
       <w:r>
         <w:t xml:space="preserve"> </w:t>
@@ -7009,6 +7003,9 @@
         <w:jc w:val="center"/>
       </w:pPr>
       <w:r>
+        <w:rPr>
+          <w:noProof/>
+        </w:rPr>
         <w:drawing>
           <wp:inline distT="0" distB="0" distL="0" distR="0" wp14:anchorId="55838234" wp14:editId="0DE1DD48">
             <wp:extent cx="3071835" cy="2605107"/>
@@ -7080,10 +7077,7 @@
         </w:sdtContent>
       </w:sdt>
       <w:r>
-        <w:t xml:space="preserve"> </w:t>
-      </w:r>
-      <w:r>
-        <w:t xml:space="preserve">(Figure </w:t>
+        <w:t xml:space="preserve"> (Figure </w:t>
       </w:r>
       <w:r>
         <w:t>4</w:t>
@@ -7097,6 +7091,9 @@
         <w:jc w:val="center"/>
       </w:pPr>
       <w:r>
+        <w:rPr>
+          <w:noProof/>
+        </w:rPr>
         <w:lastRenderedPageBreak/>
         <w:drawing>
           <wp:inline distT="0" distB="0" distL="0" distR="0" wp14:anchorId="476281C5" wp14:editId="29192E2C">
@@ -7169,10 +7166,7 @@
         </w:sdtContent>
       </w:sdt>
       <w:r>
-        <w:t xml:space="preserve"> </w:t>
-      </w:r>
-      <w:r>
-        <w:t xml:space="preserve">(Figure </w:t>
+        <w:t xml:space="preserve"> (Figure </w:t>
       </w:r>
       <w:r>
         <w:t>5</w:t>
@@ -7191,6 +7185,9 @@
         <w:jc w:val="center"/>
       </w:pPr>
       <w:r>
+        <w:rPr>
+          <w:noProof/>
+        </w:rPr>
         <w:drawing>
           <wp:inline distT="0" distB="0" distL="0" distR="0" wp14:anchorId="1BCEDFF2" wp14:editId="6A72136A">
             <wp:extent cx="4414870" cy="2247916"/>
@@ -7276,6 +7273,9 @@
         <w:jc w:val="center"/>
       </w:pPr>
       <w:r>
+        <w:rPr>
+          <w:noProof/>
+        </w:rPr>
         <w:drawing>
           <wp:inline distT="0" distB="0" distL="0" distR="0" wp14:anchorId="68CAE6BD" wp14:editId="4B02DA45">
             <wp:extent cx="4200556" cy="2452705"/>
@@ -7347,7 +7347,7 @@
         </w:sdtContent>
       </w:sdt>
       <w:r>
-        <w:t xml:space="preserve"> (Figure 8</w:t>
+        <w:t xml:space="preserve"> (Figure </w:t>
       </w:r>
       <w:r>
         <w:t>7</w:t>
@@ -7369,7 +7369,7 @@
           <w:numId w:val="5"/>
         </w:numPr>
       </w:pPr>
-      <w:bookmarkStart w:id="14" w:name="_Toc153472445"/>
+      <w:bookmarkStart w:id="14" w:name="_Toc153542393"/>
       <w:r>
         <w:lastRenderedPageBreak/>
         <w:t>Data Gathering</w:t>
@@ -7377,6 +7377,9 @@
       <w:bookmarkEnd w:id="14"/>
     </w:p>
     <w:p>
+      <w:pPr>
+        <w:jc w:val="both"/>
+      </w:pPr>
       <w:r>
         <w:t>Quantitative data gathering will be employed for the memory footprint of each model.</w:t>
       </w:r>
@@ -7384,35 +7387,30 @@
         <w:t xml:space="preserve"> It will be </w:t>
       </w:r>
       <w:r>
-        <w:t xml:space="preserve">gathered using Unity’s built-in memory profiling system, however if this proves faulty, a system may be developed on top of this to provide extra memory data. </w:t>
+        <w:t>gathered using Unity’s built-in memory profiling syste</w:t>
+      </w:r>
+      <w:r>
+        <w:t>m;</w:t>
+      </w:r>
+      <w:r>
+        <w:t xml:space="preserve"> however</w:t>
+      </w:r>
+      <w:r>
+        <w:t>,</w:t>
+      </w:r>
+      <w:r>
+        <w:t xml:space="preserve"> if this proves faulty, a system may be developed on top of this to provide extra memory data. </w:t>
       </w:r>
       <w:r>
         <w:t>In this investigation, the independent variable is the polygons memory footprint, and the dependent variable is the voxel grids memory footprint.</w:t>
       </w:r>
-    </w:p>
-    <w:p/>
-    <w:p>
-      <w:r>
-        <w:t>The aesthetical type of each object has been pre-determined before the creation of the object, using tags defined by its creator.</w:t>
-      </w:r>
-    </w:p>
-    <w:p>
-      <w:pPr>
-        <w:jc w:val="center"/>
-      </w:pPr>
-    </w:p>
-    <w:p>
-      <w:r>
-        <w:t xml:space="preserve">Data will be captured within the table, shown on Figure </w:t>
-      </w:r>
-      <w:r>
-        <w:t>8</w:t>
-      </w:r>
-      <w:r>
-        <w:t>.</w:t>
-      </w:r>
-    </w:p>
-    <w:p/>
+      <w:r>
+        <w:t xml:space="preserve"> </w:t>
+      </w:r>
+      <w:r>
+        <w:t>Data will be captured within the table, shown on Figure 8.</w:t>
+      </w:r>
+    </w:p>
     <w:p/>
     <w:tbl>
       <w:tblPr>
@@ -7683,6 +7681,29 @@
     </w:p>
     <w:p>
       <w:pPr>
+        <w:jc w:val="center"/>
+      </w:pPr>
+    </w:p>
+    <w:p>
+      <w:pPr>
+        <w:jc w:val="both"/>
+      </w:pPr>
+    </w:p>
+    <w:p>
+      <w:pPr>
+        <w:jc w:val="both"/>
+      </w:pPr>
+      <w:r>
+        <w:t>The aesthetical type of each object has been pre-determined before the creation of the object, using tags defined by its creator.</w:t>
+      </w:r>
+    </w:p>
+    <w:p>
+      <w:pPr>
+        <w:jc w:val="center"/>
+      </w:pPr>
+    </w:p>
+    <w:p>
+      <w:pPr>
         <w:pStyle w:val="Heading2"/>
         <w:numPr>
           <w:ilvl w:val="1"/>
@@ -7692,7 +7713,7 @@
       <w:r>
         <w:t xml:space="preserve"> </w:t>
       </w:r>
-      <w:bookmarkStart w:id="15" w:name="_Toc153472446"/>
+      <w:bookmarkStart w:id="15" w:name="_Toc153542394"/>
       <w:r>
         <w:t>Data Analysis</w:t>
       </w:r>
@@ -7802,14 +7823,20 @@
         <w:t xml:space="preserve">standard </w:t>
       </w:r>
       <w:r>
-        <w:t xml:space="preserve">t-test, such </w:t>
+        <w:t>t-test, such that there is homogeneity of variance, and that the distribution is close to normal.</w:t>
+      </w:r>
+      <w:r>
+        <w:t xml:space="preserve"> There should be homogeneity of variance due to the choice of keeping the same engine for each memory footprint </w:t>
       </w:r>
       <w:r>
         <w:lastRenderedPageBreak/>
-        <w:t>that there is homogeneity of variance, and that the distribution is close to normal.</w:t>
-      </w:r>
-      <w:r>
-        <w:t xml:space="preserve"> There should be homogeneity of variance due to the choice of keeping the same engine for each memory footprint capture (Unity), and to ensure a standard distribution which is normal, the distribution curve will be calculated after data has been gathered. </w:t>
+        <w:t>capture (Unity</w:t>
+      </w:r>
+      <w:r>
+        <w:t>). To</w:t>
+      </w:r>
+      <w:r>
+        <w:t xml:space="preserve"> ensure a standard distribution which is normal, the distribution curve will be calculated after data has been gathered. </w:t>
       </w:r>
     </w:p>
     <w:p>
@@ -7833,16 +7860,24 @@
           <w:numId w:val="5"/>
         </w:numPr>
       </w:pPr>
+      <w:bookmarkStart w:id="16" w:name="_Toc153542395"/>
       <w:r>
         <w:t>Usefulness of Analysis</w:t>
       </w:r>
-    </w:p>
-    <w:p>
+      <w:bookmarkEnd w:id="16"/>
+    </w:p>
+    <w:p>
+      <w:pPr>
+        <w:jc w:val="both"/>
+      </w:pPr>
       <w:r>
         <w:t>If within the statistical tests we find that the voxel grids memory footprint is less than polygon file storage, this will prove meaningful to the future of voxels within 3D visualization.</w:t>
       </w:r>
     </w:p>
     <w:p>
+      <w:pPr>
+        <w:jc w:val="both"/>
+      </w:pPr>
       <w:proofErr w:type="gramStart"/>
       <w:r>
         <w:t>If</w:t>
@@ -7853,12 +7888,73 @@
       </w:r>
     </w:p>
     <w:p>
+      <w:pPr>
+        <w:jc w:val="both"/>
+      </w:pPr>
       <w:r>
         <w:t>If the Null Hypothesis is found, and memory within voxel grids is within comparable range of polygonal meshes, then this will suggest further research should be taken within the comparison of these two geometric primitives.</w:t>
       </w:r>
     </w:p>
     <w:p/>
+    <w:p>
+      <w:pPr>
+        <w:pStyle w:val="Heading2"/>
+        <w:numPr>
+          <w:ilvl w:val="1"/>
+          <w:numId w:val="5"/>
+        </w:numPr>
+      </w:pPr>
+      <w:bookmarkStart w:id="17" w:name="_Toc153542396"/>
+      <w:r>
+        <w:t>Ethical Considerations</w:t>
+      </w:r>
+      <w:bookmarkEnd w:id="17"/>
+      <w:r>
+        <w:t xml:space="preserve"> </w:t>
+      </w:r>
+    </w:p>
+    <w:p>
+      <w:pPr>
+        <w:jc w:val="both"/>
+      </w:pPr>
+      <w:r>
+        <w:t>This project performs a statistical test using quantitative data, and as such, there will be no participants. Due to this, there are no ethical considerations to be reviewed.</w:t>
+      </w:r>
+    </w:p>
     <w:p/>
+    <w:p>
+      <w:pPr>
+        <w:pStyle w:val="Heading1"/>
+        <w:numPr>
+          <w:ilvl w:val="0"/>
+          <w:numId w:val="5"/>
+        </w:numPr>
+      </w:pPr>
+      <w:bookmarkStart w:id="18" w:name="_Toc153542397"/>
+      <w:r>
+        <w:t>Project Timeline</w:t>
+      </w:r>
+      <w:bookmarkEnd w:id="18"/>
+    </w:p>
+    <w:p>
+      <w:r>
+        <w:t>Gantt Chart</w:t>
+      </w:r>
+    </w:p>
+    <w:p>
+      <w:pPr>
+        <w:pStyle w:val="Heading1"/>
+        <w:numPr>
+          <w:ilvl w:val="0"/>
+          <w:numId w:val="5"/>
+        </w:numPr>
+      </w:pPr>
+      <w:bookmarkStart w:id="19" w:name="_Toc153542398"/>
+      <w:r>
+        <w:t>Project Plan</w:t>
+      </w:r>
+      <w:bookmarkEnd w:id="19"/>
+    </w:p>
     <w:p>
       <w:pPr>
         <w:pStyle w:val="ListParagraph"/>
@@ -7868,102 +7964,7 @@
         </w:numPr>
       </w:pPr>
       <w:r>
-        <w:t>What are you going to do?</w:t>
-      </w:r>
-    </w:p>
-    <w:p>
-      <w:pPr>
-        <w:pStyle w:val="ListParagraph"/>
-        <w:numPr>
-          <w:ilvl w:val="1"/>
-          <w:numId w:val="6"/>
-        </w:numPr>
-      </w:pPr>
-      <w:r>
-        <w:t>Data</w:t>
-      </w:r>
-      <w:r>
-        <w:t xml:space="preserve"> to be</w:t>
-      </w:r>
-      <w:r>
-        <w:t xml:space="preserve"> </w:t>
-      </w:r>
-      <w:proofErr w:type="gramStart"/>
-      <w:r>
-        <w:t>capture</w:t>
-      </w:r>
-      <w:r>
-        <w:t>d</w:t>
-      </w:r>
-      <w:proofErr w:type="gramEnd"/>
-      <w:r>
-        <w:t xml:space="preserve"> </w:t>
-      </w:r>
-    </w:p>
-    <w:p>
-      <w:pPr>
-        <w:pStyle w:val="ListParagraph"/>
-        <w:numPr>
-          <w:ilvl w:val="1"/>
-          <w:numId w:val="6"/>
-        </w:numPr>
-      </w:pPr>
-      <w:r>
-        <w:t xml:space="preserve">How it will be captured - </w:t>
-      </w:r>
-      <w:r>
-        <w:t xml:space="preserve">Independent variable 1 to 1 dependent variables.  </w:t>
-      </w:r>
-      <w:r>
-        <w:t>Graph, Environment (Familiarity (Time constraint), access to software, consistent environment</w:t>
-      </w:r>
-    </w:p>
-    <w:p>
-      <w:pPr>
-        <w:pStyle w:val="ListParagraph"/>
-        <w:numPr>
-          <w:ilvl w:val="1"/>
-          <w:numId w:val="6"/>
-        </w:numPr>
-      </w:pPr>
-      <w:r>
-        <w:t>How it will be analysed</w:t>
-      </w:r>
-      <w:r>
-        <w:t>: performance, information</w:t>
-      </w:r>
-      <w:r>
-        <w:t xml:space="preserve">, </w:t>
-      </w:r>
-      <w:r>
-        <w:t>Testing averages unpaired 2 tailed t-test</w:t>
-      </w:r>
-      <w:r>
-        <w:t>, etc</w:t>
-      </w:r>
-    </w:p>
-    <w:p>
-      <w:pPr>
-        <w:pStyle w:val="ListParagraph"/>
-        <w:numPr>
-          <w:ilvl w:val="1"/>
-          <w:numId w:val="6"/>
-        </w:numPr>
-        <w:ind w:left="720" w:firstLine="360"/>
-      </w:pPr>
-      <w:r>
-        <w:t>Could mention main is 3d vis but have m</w:t>
-      </w:r>
-      <w:r>
-        <w:t xml:space="preserve">ultiple tests different game </w:t>
-      </w:r>
-      <w:proofErr w:type="gramStart"/>
-      <w:r>
-        <w:t>genre</w:t>
-      </w:r>
-      <w:proofErr w:type="gramEnd"/>
-      <w:r>
-        <w:t xml:space="preserve"> </w:t>
+        <w:t>What are the main tasks involved within this project?</w:t>
       </w:r>
     </w:p>
     <w:p>
@@ -7975,17 +7976,7 @@
         </w:numPr>
       </w:pPr>
       <w:r>
-        <w:t xml:space="preserve">How does it help </w:t>
-      </w:r>
-      <w:r>
-        <w:rPr>
-          <w:i/>
-          <w:iCs/>
-        </w:rPr>
-        <w:t>solve</w:t>
-      </w:r>
-      <w:r>
-        <w:t xml:space="preserve"> the research question?</w:t>
+        <w:t>What are the intended deliverables at the end of this project?</w:t>
       </w:r>
     </w:p>
     <w:p>
@@ -7997,45 +7988,9 @@
         </w:numPr>
       </w:pPr>
       <w:r>
-        <w:t>Describe the methods including its design features.</w:t>
-      </w:r>
-    </w:p>
-    <w:p>
-      <w:pPr>
-        <w:pStyle w:val="ListParagraph"/>
-        <w:numPr>
-          <w:ilvl w:val="0"/>
-          <w:numId w:val="6"/>
-        </w:numPr>
-      </w:pPr>
-      <w:r>
-        <w:t>Can include references, sources and constraints.</w:t>
-      </w:r>
-    </w:p>
-    <w:p/>
-    <w:p>
-      <w:pPr>
-        <w:pStyle w:val="Heading2"/>
-        <w:numPr>
-          <w:ilvl w:val="1"/>
-          <w:numId w:val="5"/>
-        </w:numPr>
-      </w:pPr>
-      <w:bookmarkStart w:id="16" w:name="_Toc153472448"/>
-      <w:r>
-        <w:t>Ethical Considerations</w:t>
-      </w:r>
-      <w:bookmarkEnd w:id="16"/>
-      <w:r>
-        <w:t xml:space="preserve"> </w:t>
-      </w:r>
-    </w:p>
-    <w:p>
-      <w:r>
-        <w:t>This project performs a statistical test using quantitative data, and as such, there will be no participants. Due to this, there are no ethical considerations to be reviewed.</w:t>
-      </w:r>
-    </w:p>
-    <w:p/>
+        <w:t>Create a work plan, e.g. Using a Gantt Chart</w:t>
+      </w:r>
+    </w:p>
     <w:p>
       <w:pPr>
         <w:pStyle w:val="Heading1"/>
@@ -8044,83 +7999,13 @@
           <w:numId w:val="5"/>
         </w:numPr>
       </w:pPr>
-      <w:bookmarkStart w:id="17" w:name="_Toc153472449"/>
-      <w:r>
-        <w:t>Project Timeline</w:t>
-      </w:r>
-      <w:bookmarkEnd w:id="17"/>
-    </w:p>
-    <w:p>
-      <w:r>
-        <w:t>Gantt Chart</w:t>
-      </w:r>
-    </w:p>
-    <w:p>
-      <w:pPr>
-        <w:pStyle w:val="Heading1"/>
-        <w:numPr>
-          <w:ilvl w:val="0"/>
-          <w:numId w:val="5"/>
-        </w:numPr>
-      </w:pPr>
-      <w:bookmarkStart w:id="18" w:name="_Toc153472450"/>
-      <w:r>
-        <w:t>Project Plan</w:t>
-      </w:r>
-      <w:bookmarkEnd w:id="18"/>
-    </w:p>
-    <w:p>
-      <w:pPr>
-        <w:pStyle w:val="ListParagraph"/>
-        <w:numPr>
-          <w:ilvl w:val="0"/>
-          <w:numId w:val="6"/>
-        </w:numPr>
-      </w:pPr>
-      <w:r>
-        <w:t>What are the main tasks involved within this project?</w:t>
-      </w:r>
-    </w:p>
-    <w:p>
-      <w:pPr>
-        <w:pStyle w:val="ListParagraph"/>
-        <w:numPr>
-          <w:ilvl w:val="0"/>
-          <w:numId w:val="6"/>
-        </w:numPr>
-      </w:pPr>
-      <w:r>
-        <w:lastRenderedPageBreak/>
-        <w:t>What are the intended deliverables at the end of this project?</w:t>
-      </w:r>
-    </w:p>
-    <w:p>
-      <w:pPr>
-        <w:pStyle w:val="ListParagraph"/>
-        <w:numPr>
-          <w:ilvl w:val="0"/>
-          <w:numId w:val="6"/>
-        </w:numPr>
-      </w:pPr>
-      <w:r>
-        <w:t>Create a work plan, e.g. Using a Gantt Chart</w:t>
-      </w:r>
-    </w:p>
-    <w:p>
-      <w:pPr>
-        <w:pStyle w:val="Heading1"/>
-        <w:numPr>
-          <w:ilvl w:val="0"/>
-          <w:numId w:val="5"/>
-        </w:numPr>
-      </w:pPr>
-      <w:bookmarkStart w:id="19" w:name="_Toc153472451"/>
+      <w:bookmarkStart w:id="20" w:name="_Toc153542399"/>
       <w:r>
         <w:t>Appendices</w:t>
       </w:r>
-      <w:bookmarkEnd w:id="19"/>
-    </w:p>
-    <w:bookmarkStart w:id="20" w:name="_Toc153472452" w:displacedByCustomXml="next"/>
+      <w:bookmarkEnd w:id="20"/>
+    </w:p>
+    <w:bookmarkStart w:id="21" w:name="_Toc153542400" w:displacedByCustomXml="next"/>
     <w:sdt>
       <w:sdtPr>
         <w:rPr>
@@ -8161,7 +8046,7 @@
             </w:rPr>
             <w:t>References</w:t>
           </w:r>
-          <w:bookmarkEnd w:id="20"/>
+          <w:bookmarkEnd w:id="21"/>
         </w:p>
         <w:sdt>
           <w:sdtPr>
@@ -8189,13 +8074,10 @@
                 <w:fldChar w:fldCharType="separate"/>
               </w:r>
               <w:r>
-                <w:t>Aleksandrov</w:t>
-              </w:r>
-              <w:r>
-                <w:rPr>
-                  <w:noProof/>
-                </w:rPr>
-                <w:t xml:space="preserve">, M., Zlatanova, S., &amp; Heslop, D. J. (2022). Voxelisation and Voxel Management Options in Unity3D. </w:t>
+                <w:rPr>
+                  <w:noProof/>
+                </w:rPr>
+                <w:t xml:space="preserve">3DWorkBench. (2023, December 15). </w:t>
               </w:r>
               <w:r>
                 <w:rPr>
@@ -8203,13 +8085,13 @@
                   <w:iCs/>
                   <w:noProof/>
                 </w:rPr>
-                <w:t>ISPRS Annals of the Photogrammetry, Remote Sensing and Spatial Information Sciences</w:t>
-              </w:r>
-              <w:r>
-                <w:rPr>
-                  <w:noProof/>
-                </w:rPr>
-                <w:t>, 13-20.</w:t>
+                <w:t>Robot Dinosaur (Toy)</w:t>
+              </w:r>
+              <w:r>
+                <w:rPr>
+                  <w:noProof/>
+                </w:rPr>
+                <w:t>. Retrieved from Sketchfab: https://sketchfab.com/3d-models/robot-dinosaur-toy-8ce1a6e5ce4d43ada896ee8f2d4ab289</w:t>
               </w:r>
             </w:p>
             <w:p>
@@ -8224,7 +8106,7 @@
                 <w:rPr>
                   <w:noProof/>
                 </w:rPr>
-                <w:t xml:space="preserve">Alex Evans. (2015, August 12). Learning from failure. </w:t>
+                <w:t xml:space="preserve">Aleksandrov, M., Zlatanova, S., &amp; Heslop, D. J. (2022). Voxelisation and Voxel Management Options in Unity3D. </w:t>
               </w:r>
               <w:r>
                 <w:rPr>
@@ -8232,13 +8114,13 @@
                   <w:iCs/>
                   <w:noProof/>
                 </w:rPr>
-                <w:t>Advances in Real-Time Rendering in Games. MediaMolecule, SIGGRAPH</w:t>
-              </w:r>
-              <w:r>
-                <w:rPr>
-                  <w:noProof/>
-                </w:rPr>
-                <w:t>, Volume 2.</w:t>
+                <w:t>ISPRS Annals of the Photogrammetry, Remote Sensing and Spatial Information Sciences</w:t>
+              </w:r>
+              <w:r>
+                <w:rPr>
+                  <w:noProof/>
+                </w:rPr>
+                <w:t>, 13-20.</w:t>
               </w:r>
             </w:p>
             <w:p>
@@ -8253,7 +8135,7 @@
                 <w:rPr>
                   <w:noProof/>
                 </w:rPr>
-                <w:t xml:space="preserve">Atomontage. (2023, May 1). </w:t>
+                <w:t xml:space="preserve">Alex Evans. (2015, August 12). Learning from failure. </w:t>
               </w:r>
               <w:r>
                 <w:rPr>
@@ -8261,13 +8143,13 @@
                   <w:iCs/>
                   <w:noProof/>
                 </w:rPr>
-                <w:t>Home: Atomontage</w:t>
-              </w:r>
-              <w:r>
-                <w:rPr>
-                  <w:noProof/>
-                </w:rPr>
-                <w:t>. Retrieved from Atomontage Web Site: https://www.atomontage.com</w:t>
+                <w:t>Advances in Real-Time Rendering in Games. MediaMolecule, SIGGRAPH</w:t>
+              </w:r>
+              <w:r>
+                <w:rPr>
+                  <w:noProof/>
+                </w:rPr>
+                <w:t>, Volume 2.</w:t>
               </w:r>
             </w:p>
             <w:p>
@@ -8282,7 +8164,8 @@
                 <w:rPr>
                   <w:noProof/>
                 </w:rPr>
-                <w:t xml:space="preserve">Baert, J., Lagae, A., &amp; Dutre, P. (2013). Out-of-Core Construction of Sparse Voxel Octrees. </w:t>
+                <w:lastRenderedPageBreak/>
+                <w:t xml:space="preserve">Atomontage. (2023, May 1). </w:t>
               </w:r>
               <w:r>
                 <w:rPr>
@@ -8290,13 +8173,13 @@
                   <w:iCs/>
                   <w:noProof/>
                 </w:rPr>
-                <w:t>High-Performance Graphics Conference</w:t>
-              </w:r>
-              <w:r>
-                <w:rPr>
-                  <w:noProof/>
-                </w:rPr>
-                <w:t xml:space="preserve"> (pp. 27-32). Anaheim, California: ACM.</w:t>
+                <w:t>Home: Atomontage</w:t>
+              </w:r>
+              <w:r>
+                <w:rPr>
+                  <w:noProof/>
+                </w:rPr>
+                <w:t>. Retrieved from Atomontage Web Site: https://www.atomontage.com</w:t>
               </w:r>
             </w:p>
             <w:p>
@@ -8311,7 +8194,7 @@
                 <w:rPr>
                   <w:noProof/>
                 </w:rPr>
-                <w:t xml:space="preserve">Dassault Systemes. (2023, December 3). </w:t>
+                <w:t xml:space="preserve">Baert, J., Lagae, A., &amp; Dutre, P. (2013). Out-of-Core Construction of Sparse Voxel Octrees. </w:t>
               </w:r>
               <w:r>
                 <w:rPr>
@@ -8319,13 +8202,13 @@
                   <w:iCs/>
                   <w:noProof/>
                 </w:rPr>
-                <w:t>3D-DOCTOR: Able Software Corporate</w:t>
-              </w:r>
-              <w:r>
-                <w:rPr>
-                  <w:noProof/>
-                </w:rPr>
-                <w:t>. Retrieved from SolidWorks: https://www.solidworks.com/partner-product/3d-doctor</w:t>
+                <w:t>High-Performance Graphics Conference</w:t>
+              </w:r>
+              <w:r>
+                <w:rPr>
+                  <w:noProof/>
+                </w:rPr>
+                <w:t xml:space="preserve"> (pp. 27-32). Anaheim, California: ACM.</w:t>
               </w:r>
             </w:p>
             <w:p>
@@ -8340,7 +8223,7 @@
                 <w:rPr>
                   <w:noProof/>
                 </w:rPr>
-                <w:t xml:space="preserve">Dutre, P., Bekaert, P., &amp; Bala, K. (2018). </w:t>
+                <w:t xml:space="preserve">Bushberg, J. T., Leidholdt, E. M., Seibert, J. A., &amp; Boone, J. M. (2012). In </w:t>
               </w:r>
               <w:r>
                 <w:rPr>
@@ -8348,13 +8231,13 @@
                   <w:iCs/>
                   <w:noProof/>
                 </w:rPr>
-                <w:t>Advanced Global Illumination.</w:t>
-              </w:r>
-              <w:r>
-                <w:rPr>
-                  <w:noProof/>
-                </w:rPr>
-                <w:t xml:space="preserve"> Boca Raton, Florida: CRC Press.</w:t>
+                <w:t>The Essential Physics of Medical Imaging Third Edition</w:t>
+              </w:r>
+              <w:r>
+                <w:rPr>
+                  <w:noProof/>
+                </w:rPr>
+                <w:t xml:space="preserve"> (pp. 109-110, 161-162). Philadelphia, PA: Lippincott Williams &amp; Wilkins, a Wolters Kluwers business.</w:t>
               </w:r>
             </w:p>
             <w:p>
@@ -8369,7 +8252,7 @@
                 <w:rPr>
                   <w:noProof/>
                 </w:rPr>
-                <w:t xml:space="preserve">El-Wajeh, Y. A., Hatton, P. V., &amp; Lee, N. J. (2022). Unreal Engine 5 and Immersive Surgical Training: Translating Advances in Gaming Technology into Extended-Reality Surgical Training Programmers. </w:t>
+                <w:t xml:space="preserve">Chen, Q., Liu, G., Li, X., Zhang, Z., &amp; Li, Y. (2017). A corner-point-grid-based voxelization method for the complex geological structure model with folds. </w:t>
               </w:r>
               <w:r>
                 <w:rPr>
@@ -8377,13 +8260,13 @@
                   <w:iCs/>
                   <w:noProof/>
                 </w:rPr>
-                <w:t>British Journal of Surgery</w:t>
-              </w:r>
-              <w:r>
-                <w:rPr>
-                  <w:noProof/>
-                </w:rPr>
-                <w:t>, 470-471.</w:t>
+                <w:t>Journal of Visualization</w:t>
+              </w:r>
+              <w:r>
+                <w:rPr>
+                  <w:noProof/>
+                </w:rPr>
+                <w:t>, 875-888.</w:t>
               </w:r>
             </w:p>
             <w:p>
@@ -8398,7 +8281,7 @@
                 <w:rPr>
                   <w:noProof/>
                 </w:rPr>
-                <w:t xml:space="preserve">Epic Games, Inc. (2023, December 15). </w:t>
+                <w:t xml:space="preserve">Dassault Systemes. (2023, December 3). </w:t>
               </w:r>
               <w:r>
                 <w:rPr>
@@ -8406,13 +8289,13 @@
                   <w:iCs/>
                   <w:noProof/>
                 </w:rPr>
-                <w:t>Unreal Engine 5.3 brings new potential for media and entertainment projects</w:t>
-              </w:r>
-              <w:r>
-                <w:rPr>
-                  <w:noProof/>
-                </w:rPr>
-                <w:t>. Retrieved from Unreal Engine: https://www.unrealengine.com/</w:t>
+                <w:t>3D-DOCTOR: Able Software Corporate</w:t>
+              </w:r>
+              <w:r>
+                <w:rPr>
+                  <w:noProof/>
+                </w:rPr>
+                <w:t>. Retrieved from SolidWorks: https://www.solidworks.com/partner-product/3d-doctor</w:t>
               </w:r>
             </w:p>
             <w:p>
@@ -8427,7 +8310,7 @@
                 <w:rPr>
                   <w:noProof/>
                 </w:rPr>
-                <w:t xml:space="preserve">Fedorov, A., Beichel, R., Kalpathy-Cramer, J., Filnet, J., Fillion-Robin, J.-C., Pujol, S., . . . Kikinis, R. (2012). 3D Slicer as an Image Computing Platform for the Quantitative. </w:t>
+                <w:t xml:space="preserve">Dmytro, N. (2023, December 15). </w:t>
               </w:r>
               <w:r>
                 <w:rPr>
@@ -8435,13 +8318,13 @@
                   <w:iCs/>
                   <w:noProof/>
                 </w:rPr>
-                <w:t>Magnetic Resonance Imaging</w:t>
-              </w:r>
-              <w:r>
-                <w:rPr>
-                  <w:noProof/>
-                </w:rPr>
-                <w:t>, 1323-1341.</w:t>
+                <w:t>Ruined Round Tower</w:t>
+              </w:r>
+              <w:r>
+                <w:rPr>
+                  <w:noProof/>
+                </w:rPr>
+                <w:t>. Retrieved from Sketchfab: https://sketchfab.com/3d-models/ruined-round-tower-debaa8213bd544afaa52432cede8bbce</w:t>
               </w:r>
             </w:p>
             <w:p>
@@ -8456,7 +8339,7 @@
                 <w:rPr>
                   <w:noProof/>
                 </w:rPr>
-                <w:t xml:space="preserve">Funk, E., &amp; Borner, A. (2016). Infinite, Sparse 3D Modelling Volumes. </w:t>
+                <w:t xml:space="preserve">Dutre, P., Bekaert, P., &amp; Bala, K. (2018). </w:t>
               </w:r>
               <w:r>
                 <w:rPr>
@@ -8464,13 +8347,13 @@
                   <w:iCs/>
                   <w:noProof/>
                 </w:rPr>
-                <w:t>VISIGRAPP: Computer Vision, Imaging and Computer Graphics Theory and Applications</w:t>
-              </w:r>
-              <w:r>
-                <w:rPr>
-                  <w:noProof/>
-                </w:rPr>
-                <w:t xml:space="preserve"> (pp. 593-605). Rome, Italy: Springer International Publishing.</w:t>
+                <w:t>Advanced Global Illumination.</w:t>
+              </w:r>
+              <w:r>
+                <w:rPr>
+                  <w:noProof/>
+                </w:rPr>
+                <w:t xml:space="preserve"> Boca Raton, Florida: CRC Press.</w:t>
               </w:r>
             </w:p>
             <w:p>
@@ -8485,7 +8368,7 @@
                 <w:rPr>
                   <w:noProof/>
                 </w:rPr>
-                <w:t xml:space="preserve">Gebhardt, S., Payzer, E., Salemann, L., Fettinger, A., Rotenburg, E., &amp; Seher, C. (2009). </w:t>
+                <w:t xml:space="preserve">El-Wajeh, Y. A., Hatton, P. V., &amp; Lee, N. J. (2022). Unreal Engine 5 and Immersive Surgical Training: Translating Advances in Gaming Technology into Extended-Reality Surgical Training Programmers. </w:t>
               </w:r>
               <w:r>
                 <w:rPr>
@@ -8493,13 +8376,13 @@
                   <w:iCs/>
                   <w:noProof/>
                 </w:rPr>
-                <w:t>Polygons, Point-Clouds, and Voxels, a Comparison of High-Fidelity Terrain Representations.</w:t>
-              </w:r>
-              <w:r>
-                <w:rPr>
-                  <w:noProof/>
-                </w:rPr>
-                <w:t xml:space="preserve"> Environmental Science.</w:t>
+                <w:t>British Journal of Surgery</w:t>
+              </w:r>
+              <w:r>
+                <w:rPr>
+                  <w:noProof/>
+                </w:rPr>
+                <w:t>, 470-471.</w:t>
               </w:r>
             </w:p>
             <w:p>
@@ -8514,7 +8397,7 @@
                 <w:rPr>
                   <w:noProof/>
                 </w:rPr>
-                <w:t xml:space="preserve">GROBERT, D. S. (2023). </w:t>
+                <w:t xml:space="preserve">Epic Games, Inc. (2023, December 15). </w:t>
               </w:r>
               <w:r>
                 <w:rPr>
@@ -8522,13 +8405,13 @@
                   <w:iCs/>
                   <w:noProof/>
                 </w:rPr>
-                <w:t>Implementation of 3D game MakeFarm with infinite terrain model and basic physics in OpenGL API.</w:t>
-              </w:r>
-              <w:r>
-                <w:rPr>
-                  <w:noProof/>
-                </w:rPr>
-                <w:t xml:space="preserve"> Gliwice: Silesian University of Technology.</w:t>
+                <w:t>Unreal Engine 5.3 brings new potential for media and entertainment projects</w:t>
+              </w:r>
+              <w:r>
+                <w:rPr>
+                  <w:noProof/>
+                </w:rPr>
+                <w:t>. Retrieved from Unreal Engine: https://www.unrealengine.com/</w:t>
               </w:r>
             </w:p>
             <w:p>
@@ -8543,7 +8426,7 @@
                 <w:rPr>
                   <w:noProof/>
                 </w:rPr>
-                <w:t xml:space="preserve">Informa Tech. (2023, December 3). </w:t>
+                <w:t xml:space="preserve">Fedorov, A., Beichel, R., Kalpathy-Cramer, J., Filnet, J., Fillion-Robin, J.-C., Pujol, S., . . . Kikinis, R. (2012). 3D Slicer as an Image Computing Platform for the Quantitative. </w:t>
               </w:r>
               <w:r>
                 <w:rPr>
@@ -8551,13 +8434,13 @@
                   <w:iCs/>
                   <w:noProof/>
                 </w:rPr>
-                <w:t>Independent Games Festival Finalists &amp; Winners 2021</w:t>
-              </w:r>
-              <w:r>
-                <w:rPr>
-                  <w:noProof/>
-                </w:rPr>
-                <w:t>. Retrieved from Independent Games Festival: https://igf.com</w:t>
+                <w:t>Magnetic Resonance Imaging</w:t>
+              </w:r>
+              <w:r>
+                <w:rPr>
+                  <w:noProof/>
+                </w:rPr>
+                <w:t>, 1323-1341.</w:t>
               </w:r>
             </w:p>
             <w:p>
@@ -8572,7 +8455,7 @@
                 <w:rPr>
                   <w:noProof/>
                 </w:rPr>
-                <w:t xml:space="preserve">JTVentures. (2023, December 3). </w:t>
+                <w:t xml:space="preserve">Ferofluid. (2023, December 15). </w:t>
               </w:r>
               <w:r>
                 <w:rPr>
@@ -8580,13 +8463,13 @@
                   <w:iCs/>
                   <w:noProof/>
                 </w:rPr>
-                <w:t>Atomontage: We've solved the problems with 3D that even Google and Meta are struggling with</w:t>
-              </w:r>
-              <w:r>
-                <w:rPr>
-                  <w:noProof/>
-                </w:rPr>
-                <w:t>. Retrieved from JTVentures: https://www.jtventures.cz/</w:t>
+                <w:t>Small Minimalist Table</w:t>
+              </w:r>
+              <w:r>
+                <w:rPr>
+                  <w:noProof/>
+                </w:rPr>
+                <w:t>. Retrieved from Sketchfab: https://sketchfab.com/3d-models/small-minimalist-table-f27cf27533fd40d18af35f089267eb87</w:t>
               </w:r>
             </w:p>
             <w:p>
@@ -8601,7 +8484,7 @@
                 <w:rPr>
                   <w:noProof/>
                 </w:rPr>
-                <w:t xml:space="preserve">Kao, M., &amp; Wang, P. (2023). </w:t>
+                <w:t xml:space="preserve">Funk, E., &amp; Borner, A. (2016). Infinite, Sparse 3D Modelling Volumes. </w:t>
               </w:r>
               <w:r>
                 <w:rPr>
@@ -8609,13 +8492,13 @@
                   <w:iCs/>
                   <w:noProof/>
                 </w:rPr>
-                <w:t>Epic Games Thesis.</w:t>
-              </w:r>
-              <w:r>
-                <w:rPr>
-                  <w:noProof/>
-                </w:rPr>
-                <w:t xml:space="preserve"> Contrary Research.</w:t>
+                <w:t>VISIGRAPP: Computer Vision, Imaging and Computer Graphics Theory and Applications</w:t>
+              </w:r>
+              <w:r>
+                <w:rPr>
+                  <w:noProof/>
+                </w:rPr>
+                <w:t xml:space="preserve"> (pp. 593-605). Rome, Italy: Springer International Publishing.</w:t>
               </w:r>
             </w:p>
             <w:p>
@@ -8630,8 +8513,7 @@
                 <w:rPr>
                   <w:noProof/>
                 </w:rPr>
-                <w:lastRenderedPageBreak/>
-                <w:t xml:space="preserve">Kim, K. B., Choi, J., &amp; Wakslak, C. J. (2019). The Image Realism Effect: The Effect of Unrealistic Product Images in Advertising. </w:t>
+                <w:t xml:space="preserve">Gebhardt, S., Payzer, E., Salemann, L., Fettinger, A., Rotenburg, E., &amp; Seher, C. (2009). </w:t>
               </w:r>
               <w:r>
                 <w:rPr>
@@ -8639,13 +8521,13 @@
                   <w:iCs/>
                   <w:noProof/>
                 </w:rPr>
-                <w:t>Joural of Advertising</w:t>
-              </w:r>
-              <w:r>
-                <w:rPr>
-                  <w:noProof/>
-                </w:rPr>
-                <w:t>, 251-270.</w:t>
+                <w:t>Polygons, Point-Clouds, and Voxels, a Comparison of High-Fidelity Terrain Representations.</w:t>
+              </w:r>
+              <w:r>
+                <w:rPr>
+                  <w:noProof/>
+                </w:rPr>
+                <w:t xml:space="preserve"> Environmental Science.</w:t>
               </w:r>
             </w:p>
             <w:p>
@@ -8660,7 +8542,7 @@
                 <w:rPr>
                   <w:noProof/>
                 </w:rPr>
-                <w:t xml:space="preserve">Laine, S., &amp; Karras, T. (2010). </w:t>
+                <w:t xml:space="preserve">Goslin, A. (2023, December 15). </w:t>
               </w:r>
               <w:r>
                 <w:rPr>
@@ -8668,13 +8550,13 @@
                   <w:iCs/>
                   <w:noProof/>
                 </w:rPr>
-                <w:t>Efficient Sparse Voxel Octrees - Analysis, Extensions and Implementation.</w:t>
-              </w:r>
-              <w:r>
-                <w:rPr>
-                  <w:noProof/>
-                </w:rPr>
-                <w:t xml:space="preserve"> Santa Clara, California: NVIDIA Research.</w:t>
+                <w:t>Unity Sparse Voxel Octrees</w:t>
+              </w:r>
+              <w:r>
+                <w:rPr>
+                  <w:noProof/>
+                </w:rPr>
+                <w:t>. Retrieved from GitHub: https://github.com/xandergos/unity-sparse-voxel-octrees</w:t>
               </w:r>
             </w:p>
             <w:p>
@@ -8689,7 +8571,7 @@
                 <w:rPr>
                   <w:noProof/>
                 </w:rPr>
-                <w:t xml:space="preserve">Lombardi, S., Simon, T., Saragih, J., Schwartz, G., Lehrmann, A., &amp; Sheikh, Y. (2019). Neural Volumes: Learning Dynamic Renderable Volumes from Images. </w:t>
+                <w:t xml:space="preserve">GROBERT, D. S. (2023). </w:t>
               </w:r>
               <w:r>
                 <w:rPr>
@@ -8697,13 +8579,13 @@
                   <w:iCs/>
                   <w:noProof/>
                 </w:rPr>
-                <w:t>ACM SIGGRAPH</w:t>
-              </w:r>
-              <w:r>
-                <w:rPr>
-                  <w:noProof/>
-                </w:rPr>
-                <w:t xml:space="preserve"> (pp. 1-14). New York, NY, USA: Association for Computing Machinery.</w:t>
+                <w:t>Implementation of 3D game MakeFarm with infinite terrain model and basic physics in OpenGL API.</w:t>
+              </w:r>
+              <w:r>
+                <w:rPr>
+                  <w:noProof/>
+                </w:rPr>
+                <w:t xml:space="preserve"> Gliwice: Silesian University of Technology.</w:t>
               </w:r>
             </w:p>
             <w:p>
@@ -8718,7 +8600,7 @@
                 <w:rPr>
                   <w:noProof/>
                 </w:rPr>
-                <w:t xml:space="preserve">Lorenson, W. E., &amp; Cline, H. E. (1987). Marching cubes: A high resolution 3D surface construction algorithm. </w:t>
+                <w:t xml:space="preserve">Informa Tech. (2023, December 3). </w:t>
               </w:r>
               <w:r>
                 <w:rPr>
@@ -8726,13 +8608,13 @@
                   <w:iCs/>
                   <w:noProof/>
                 </w:rPr>
-                <w:t>Computer Graphics</w:t>
-              </w:r>
-              <w:r>
-                <w:rPr>
-                  <w:noProof/>
-                </w:rPr>
-                <w:t xml:space="preserve"> (pp. 163-169). New York, N.Y.: ACM.</w:t>
+                <w:t>Independent Games Festival Finalists &amp; Winners 2021</w:t>
+              </w:r>
+              <w:r>
+                <w:rPr>
+                  <w:noProof/>
+                </w:rPr>
+                <w:t>. Retrieved from Independent Games Festival: https://igf.com</w:t>
               </w:r>
             </w:p>
             <w:p>
@@ -8747,7 +8629,8 @@
                 <w:rPr>
                   <w:noProof/>
                 </w:rPr>
-                <w:t xml:space="preserve">Mason, P. A., Hurt, W. D., Walters, T. J., D'Andrea, J. A., Gajsek, P., Ryan, K. L., . . . Ziriax, J. M. (2000). Effects of frequency, permittivity, and voxel size on predicted specific absorption rate values in biological tissue during electromagnetic-field exposure. </w:t>
+                <w:lastRenderedPageBreak/>
+                <w:t xml:space="preserve">JTVentures. (2023, December 3). </w:t>
               </w:r>
               <w:r>
                 <w:rPr>
@@ -8755,13 +8638,13 @@
                   <w:iCs/>
                   <w:noProof/>
                 </w:rPr>
-                <w:t>IEEE Transactions on Microwave Theory and Techniques</w:t>
-              </w:r>
-              <w:r>
-                <w:rPr>
-                  <w:noProof/>
-                </w:rPr>
-                <w:t>, 2050-2058.</w:t>
+                <w:t>Atomontage: We've solved the problems with 3D that even Google and Meta are struggling with</w:t>
+              </w:r>
+              <w:r>
+                <w:rPr>
+                  <w:noProof/>
+                </w:rPr>
+                <w:t>. Retrieved from JTVentures: https://www.jtventures.cz/</w:t>
               </w:r>
             </w:p>
             <w:p>
@@ -8776,7 +8659,7 @@
                 <w:rPr>
                   <w:noProof/>
                 </w:rPr>
-                <w:t xml:space="preserve">McNeely, W. A., Puterbaugh, K. D., &amp; Troy, J. J. (2005). Six degree-of-freedom haptic rendering using voxel sampling. </w:t>
+                <w:t xml:space="preserve">Kao, M., &amp; Wang, P. (2023). </w:t>
               </w:r>
               <w:r>
                 <w:rPr>
@@ -8784,13 +8667,13 @@
                   <w:iCs/>
                   <w:noProof/>
                 </w:rPr>
-                <w:t>ACM SIGGRAPH</w:t>
-              </w:r>
-              <w:r>
-                <w:rPr>
-                  <w:noProof/>
-                </w:rPr>
-                <w:t xml:space="preserve"> (pp. 42-49). Los Angelos, California: Association for Computing Machinery.</w:t>
+                <w:t>Epic Games Thesis.</w:t>
+              </w:r>
+              <w:r>
+                <w:rPr>
+                  <w:noProof/>
+                </w:rPr>
+                <w:t xml:space="preserve"> Contrary Research.</w:t>
               </w:r>
             </w:p>
             <w:p>
@@ -8805,7 +8688,7 @@
                 <w:rPr>
                   <w:noProof/>
                 </w:rPr>
-                <w:t xml:space="preserve">Pan, Y. (2021). </w:t>
+                <w:t xml:space="preserve">Kim, K. B., Choi, J., &amp; Wakslak, C. J. (2019). The Image Realism Effect: The Effect of Unrealistic Product Images in Advertising. </w:t>
               </w:r>
               <w:r>
                 <w:rPr>
@@ -8813,13 +8696,13 @@
                   <w:iCs/>
                   <w:noProof/>
                 </w:rPr>
-                <w:t>Dynamic Update of Sparse Voxel Octree Based on Morton Code.</w:t>
-              </w:r>
-              <w:r>
-                <w:rPr>
-                  <w:noProof/>
-                </w:rPr>
-                <w:t xml:space="preserve"> West Lafayette, Indiana: ProQuest Dissertation Publishing.</w:t>
+                <w:t>Joural of Advertising</w:t>
+              </w:r>
+              <w:r>
+                <w:rPr>
+                  <w:noProof/>
+                </w:rPr>
+                <w:t>, 251-270.</w:t>
               </w:r>
             </w:p>
             <w:p>
@@ -8834,7 +8717,7 @@
                 <w:rPr>
                   <w:noProof/>
                 </w:rPr>
-                <w:t xml:space="preserve">Quipster99. (2010, February 26). </w:t>
+                <w:t xml:space="preserve">Laine, S., &amp; Karras, T. (2010). </w:t>
               </w:r>
               <w:r>
                 <w:rPr>
@@ -8842,13 +8725,13 @@
                   <w:iCs/>
                   <w:noProof/>
                 </w:rPr>
-                <w:t>Unlimited Detail Technology.</w:t>
-              </w:r>
-              <w:r>
-                <w:rPr>
-                  <w:noProof/>
-                </w:rPr>
-                <w:t xml:space="preserve"> Retrieved from Youtube: https://www.youtube.com/</w:t>
+                <w:t>Efficient Sparse Voxel Octrees - Analysis, Extensions and Implementation.</w:t>
+              </w:r>
+              <w:r>
+                <w:rPr>
+                  <w:noProof/>
+                </w:rPr>
+                <w:t xml:space="preserve"> Santa Clara, California: NVIDIA Research.</w:t>
               </w:r>
             </w:p>
             <w:p>
@@ -8863,7 +8746,7 @@
                 <w:rPr>
                   <w:noProof/>
                 </w:rPr>
-                <w:t xml:space="preserve">Ragan, E. D., Bowman, D. A., Kopper, R., Stinson, C., Scerbo, S., &amp; McMahan, R. P. (2015). Effects of Field of View and Visual Complexity on Virtual Reality Training Effectiveness for a Visual Scanning Task. </w:t>
+                <w:t xml:space="preserve">Lombardi, S., Simon, T., Saragih, J., Schwartz, G., Lehrmann, A., &amp; Sheikh, Y. (2019). Neural Volumes: Learning Dynamic Renderable Volumes from Images. </w:t>
               </w:r>
               <w:r>
                 <w:rPr>
@@ -8871,13 +8754,13 @@
                   <w:iCs/>
                   <w:noProof/>
                 </w:rPr>
-                <w:t>Visualization and Computer Graphics</w:t>
-              </w:r>
-              <w:r>
-                <w:rPr>
-                  <w:noProof/>
-                </w:rPr>
-                <w:t>, 794-807.</w:t>
+                <w:t>ACM SIGGRAPH</w:t>
+              </w:r>
+              <w:r>
+                <w:rPr>
+                  <w:noProof/>
+                </w:rPr>
+                <w:t xml:space="preserve"> (pp. 1-14). New York, NY, USA: Association for Computing Machinery.</w:t>
               </w:r>
             </w:p>
             <w:p>
@@ -8892,7 +8775,7 @@
                 <w:rPr>
                   <w:noProof/>
                 </w:rPr>
-                <w:t xml:space="preserve">Randles , B., Welcher, J., Szabo, T., Jones, B., Elliot, D., &amp; MacAdams, C. (2010). </w:t>
+                <w:t xml:space="preserve">Lopez-Moreno, J., Miraut, D., Circio, G., &amp; Otaduy, M. A. (2017). Sparse GPU Voxelization of Yarn-Level Cloth. </w:t>
               </w:r>
               <w:r>
                 <w:rPr>
@@ -8900,13 +8783,13 @@
                   <w:iCs/>
                   <w:noProof/>
                 </w:rPr>
-                <w:t>The Accuracy of Photogrammetry vs. Hands-on Measurement Techniques used in Accident Reconstruction.</w:t>
-              </w:r>
-              <w:r>
-                <w:rPr>
-                  <w:noProof/>
-                </w:rPr>
-                <w:t xml:space="preserve"> Detroit, Michigan, United States: SAE International.</w:t>
+                <w:t>Computer Graphics Forum</w:t>
+              </w:r>
+              <w:r>
+                <w:rPr>
+                  <w:noProof/>
+                </w:rPr>
+                <w:t>, 22-34.</w:t>
               </w:r>
             </w:p>
             <w:p>
@@ -8921,7 +8804,7 @@
                 <w:rPr>
                   <w:noProof/>
                 </w:rPr>
-                <w:t xml:space="preserve">Sekanina, J. (2023). </w:t>
+                <w:t xml:space="preserve">Lorenson, W. E., &amp; Cline, H. E. (1987). Marching cubes: A high resolution 3D surface construction algorithm. </w:t>
               </w:r>
               <w:r>
                 <w:rPr>
@@ -8929,13 +8812,13 @@
                   <w:iCs/>
                   <w:noProof/>
                 </w:rPr>
-                <w:t>An Exploration of Algorithms for Real-Time Terrain Destruction.</w:t>
-              </w:r>
-              <w:r>
-                <w:rPr>
-                  <w:noProof/>
-                </w:rPr>
-                <w:t xml:space="preserve"> Brno, Czechia: Masaryk University, Faculty of Informatics.</w:t>
+                <w:t>Computer Graphics</w:t>
+              </w:r>
+              <w:r>
+                <w:rPr>
+                  <w:noProof/>
+                </w:rPr>
+                <w:t xml:space="preserve"> (pp. 163-169). New York, N.Y.: ACM.</w:t>
               </w:r>
             </w:p>
             <w:p>
@@ -8950,7 +8833,21 @@
                 <w:rPr>
                   <w:noProof/>
                 </w:rPr>
-                <w:t>Siles, B. (2019, June 24). Atomontage Inc.’s Branislav Siles on the Limits of Polygons, the Voxel Future, Streaming, AI and more. (D. Aubrey, Interviewer)</w:t>
+                <w:t xml:space="preserve">Ma, M., Buyyounouski, M. K., Vasudevan, V., Xing, L., &amp; Yang, Y. (2019). Dose distribution prediction in isodose feature-preserving voxelizationdomain using deep convolutional neural network. </w:t>
+              </w:r>
+              <w:r>
+                <w:rPr>
+                  <w:i/>
+                  <w:iCs/>
+                  <w:noProof/>
+                </w:rPr>
+                <w:t>Medical Physics</w:t>
+              </w:r>
+              <w:r>
+                <w:rPr>
+                  <w:noProof/>
+                </w:rPr>
+                <w:t>, 671-677.</w:t>
               </w:r>
             </w:p>
             <w:p>
@@ -8965,7 +8862,7 @@
                 <w:rPr>
                   <w:noProof/>
                 </w:rPr>
-                <w:t xml:space="preserve">Slicer Community. (2023, December 3). </w:t>
+                <w:t xml:space="preserve">Mason, P. A., Hurt, W. D., Walters, T. J., D'Andrea, J. A., Gajsek, P., Ryan, K. L., . . . Ziriax, J. M. (2000). Effects of frequency, permittivity, and voxel size on predicted specific absorption rate values in biological tissue during electromagnetic-field exposure. </w:t>
               </w:r>
               <w:r>
                 <w:rPr>
@@ -8973,13 +8870,13 @@
                   <w:iCs/>
                   <w:noProof/>
                 </w:rPr>
-                <w:t>Slicer: Home Page</w:t>
-              </w:r>
-              <w:r>
-                <w:rPr>
-                  <w:noProof/>
-                </w:rPr>
-                <w:t>. Retrieved from Slicer: https://www.slicer.org/</w:t>
+                <w:t>IEEE Transactions on Microwave Theory and Techniques</w:t>
+              </w:r>
+              <w:r>
+                <w:rPr>
+                  <w:noProof/>
+                </w:rPr>
+                <w:t>, 2050-2058.</w:t>
               </w:r>
             </w:p>
             <w:p>
@@ -8994,7 +8891,7 @@
                 <w:rPr>
                   <w:noProof/>
                 </w:rPr>
-                <w:t xml:space="preserve">Telea, A., &amp; Jalba, A. (2011). Voxel-Based Assessment of Printability of 3D Shapes. </w:t>
+                <w:t xml:space="preserve">McNeely, W. A., Puterbaugh, K. D., &amp; Troy, J. J. (2005). Six degree-of-freedom haptic rendering using voxel sampling. </w:t>
               </w:r>
               <w:r>
                 <w:rPr>
@@ -9002,13 +8899,13 @@
                   <w:iCs/>
                   <w:noProof/>
                 </w:rPr>
-                <w:t>Mathematical Morphology and its Applications to Image and Signal Processing</w:t>
-              </w:r>
-              <w:r>
-                <w:rPr>
-                  <w:noProof/>
-                </w:rPr>
-                <w:t xml:space="preserve"> (pp. 393-404). Verbania-Intra, Italy: Springer-Verlag.</w:t>
+                <w:t>ACM SIGGRAPH</w:t>
+              </w:r>
+              <w:r>
+                <w:rPr>
+                  <w:noProof/>
+                </w:rPr>
+                <w:t xml:space="preserve"> (pp. 42-49). Los Angelos, California: Association for Computing Machinery.</w:t>
               </w:r>
             </w:p>
             <w:p>
@@ -9023,7 +8920,7 @@
                 <w:rPr>
                   <w:noProof/>
                 </w:rPr>
-                <w:t xml:space="preserve">TheBat! (2023, May 1). </w:t>
+                <w:t xml:space="preserve">Pan, Y. (2021). </w:t>
               </w:r>
               <w:r>
                 <w:rPr>
@@ -9031,13 +8928,13 @@
                   <w:iCs/>
                   <w:noProof/>
                 </w:rPr>
-                <w:t>GeForce 256, GPU Database: Tech Power Up</w:t>
-              </w:r>
-              <w:r>
-                <w:rPr>
-                  <w:noProof/>
-                </w:rPr>
-                <w:t>. Retrieved from Tech Power Up Web site: https://www.techpowerup.com</w:t>
+                <w:t>Dynamic Update of Sparse Voxel Octree Based on Morton Code.</w:t>
+              </w:r>
+              <w:r>
+                <w:rPr>
+                  <w:noProof/>
+                </w:rPr>
+                <w:t xml:space="preserve"> West Lafayette, Indiana: ProQuest Dissertation Publishing.</w:t>
               </w:r>
             </w:p>
             <w:p>
@@ -9050,23 +8947,17 @@
               </w:pPr>
               <w:r>
                 <w:rPr>
-                  <w:noProof/>
-                </w:rPr>
-                <w:t xml:space="preserve">Tong, X., Stilla, U., &amp; Xu, Y. (2021). Voxel-based representation of 3D point clouds: Methods, applications, and its potential use in the construction industry. </w:t>
-              </w:r>
-              <w:r>
-                <w:rPr>
                   <w:i/>
                   <w:iCs/>
                   <w:noProof/>
                 </w:rPr>
-                <w:t>Automtion In Construction</w:t>
-              </w:r>
-              <w:r>
-                <w:rPr>
-                  <w:noProof/>
-                </w:rPr>
-                <w:t>.</w:t>
+                <w:t>PicaVoxel About</w:t>
+              </w:r>
+              <w:r>
+                <w:rPr>
+                  <w:noProof/>
+                </w:rPr>
+                <w:t>. (2023, December 15). Retrieved from PicaVoxel: http://picavoxel.com</w:t>
               </w:r>
             </w:p>
             <w:p>
@@ -9081,8 +8972,7 @@
                 <w:rPr>
                   <w:noProof/>
                 </w:rPr>
-                <w:lastRenderedPageBreak/>
-                <w:t xml:space="preserve">Tuxedo Labs. (2023, May 1). </w:t>
+                <w:t xml:space="preserve">Quipster99. (2010, February 26). </w:t>
               </w:r>
               <w:r>
                 <w:rPr>
@@ -9090,13 +8980,13 @@
                   <w:iCs/>
                   <w:noProof/>
                 </w:rPr>
-                <w:t>Teardown Modding. Tuxedo Labs</w:t>
-              </w:r>
-              <w:r>
-                <w:rPr>
-                  <w:noProof/>
-                </w:rPr>
-                <w:t>. Retrieved from Teardown game website: https://www.teardowngame.com</w:t>
+                <w:t>Unlimited Detail Technology.</w:t>
+              </w:r>
+              <w:r>
+                <w:rPr>
+                  <w:noProof/>
+                </w:rPr>
+                <w:t xml:space="preserve"> Retrieved from Youtube: https://www.youtube.com/</w:t>
               </w:r>
             </w:p>
             <w:p>
@@ -9111,7 +9001,7 @@
                 <w:rPr>
                   <w:noProof/>
                 </w:rPr>
-                <w:t xml:space="preserve">Tuxedo Labs. (2023, May 1). </w:t>
+                <w:t xml:space="preserve">Ragan, E. D., Bowman, D. A., Kopper, R., Stinson, C., Scerbo, S., &amp; McMahan, R. P. (2015). Effects of Field of View and Visual Complexity on Virtual Reality Training Effectiveness for a Visual Scanning Task. </w:t>
               </w:r>
               <w:r>
                 <w:rPr>
@@ -9119,13 +9009,13 @@
                   <w:iCs/>
                   <w:noProof/>
                 </w:rPr>
-                <w:t>Teardown, Steam</w:t>
-              </w:r>
-              <w:r>
-                <w:rPr>
-                  <w:noProof/>
-                </w:rPr>
-                <w:t>. Retrieved from Steam/Valve Corporation. Websitie: https://store.steampowered.com</w:t>
+                <w:t>Visualization and Computer Graphics</w:t>
+              </w:r>
+              <w:r>
+                <w:rPr>
+                  <w:noProof/>
+                </w:rPr>
+                <w:t>, 794-807.</w:t>
               </w:r>
             </w:p>
             <w:p>
@@ -9140,7 +9030,7 @@
                 <w:rPr>
                   <w:noProof/>
                 </w:rPr>
-                <w:t xml:space="preserve">Unity Technologies. (2023, December 15). </w:t>
+                <w:t xml:space="preserve">Randles , B., Welcher, J., Szabo, T., Jones, B., Elliot, D., &amp; MacAdams, C. (2010). </w:t>
               </w:r>
               <w:r>
                 <w:rPr>
@@ -9148,13 +9038,13 @@
                   <w:iCs/>
                   <w:noProof/>
                 </w:rPr>
-                <w:t>Unity Design Visualization</w:t>
-              </w:r>
-              <w:r>
-                <w:rPr>
-                  <w:noProof/>
-                </w:rPr>
-                <w:t>. Retrieved from Unity: https://unity.com</w:t>
+                <w:t>The Accuracy of Photogrammetry vs. Hands-on Measurement Techniques used in Accident Reconstruction.</w:t>
+              </w:r>
+              <w:r>
+                <w:rPr>
+                  <w:noProof/>
+                </w:rPr>
+                <w:t xml:space="preserve"> Detroit, Michigan, United States: SAE International.</w:t>
               </w:r>
             </w:p>
             <w:p>
@@ -9169,7 +9059,7 @@
                 <w:rPr>
                   <w:noProof/>
                 </w:rPr>
-                <w:t xml:space="preserve">Unreal Engine. (2023, December 15). </w:t>
+                <w:t xml:space="preserve">Sekanina, J. (2023). </w:t>
               </w:r>
               <w:r>
                 <w:rPr>
@@ -9177,13 +9067,13 @@
                   <w:iCs/>
                   <w:noProof/>
                 </w:rPr>
-                <w:t>Digging Deep: Voxel Plugin 2.0's Next-Gen World Creation Workflows | Inside Unreal</w:t>
-              </w:r>
-              <w:r>
-                <w:rPr>
-                  <w:noProof/>
-                </w:rPr>
-                <w:t>. Retrieved from Youtube: https://www.youtube.com/</w:t>
+                <w:t>An Exploration of Algorithms for Real-Time Terrain Destruction.</w:t>
+              </w:r>
+              <w:r>
+                <w:rPr>
+                  <w:noProof/>
+                </w:rPr>
+                <w:t xml:space="preserve"> Brno, Czechia: Masaryk University, Faculty of Informatics.</w:t>
               </w:r>
             </w:p>
             <w:p>
@@ -9198,21 +9088,7 @@
                 <w:rPr>
                   <w:noProof/>
                 </w:rPr>
-                <w:t xml:space="preserve">Voxel Plugin. (2023, December 15). </w:t>
-              </w:r>
-              <w:r>
-                <w:rPr>
-                  <w:i/>
-                  <w:iCs/>
-                  <w:noProof/>
-                </w:rPr>
-                <w:t>Voxel Plugin Docs</w:t>
-              </w:r>
-              <w:r>
-                <w:rPr>
-                  <w:noProof/>
-                </w:rPr>
-                <w:t>. Retrieved from Voxel Plugin: https://docs.voxelplugin.com/</w:t>
+                <w:t>Siles, B. (2019, June 24). Atomontage Inc.’s Branislav Siles on the Limits of Polygons, the Voxel Future, Streaming, AI and more. (D. Aubrey, Interviewer)</w:t>
               </w:r>
             </w:p>
             <w:p>
@@ -9227,7 +9103,8 @@
                 <w:rPr>
                   <w:noProof/>
                 </w:rPr>
-                <w:t xml:space="preserve">Voxel-Man. (2023, December 3). </w:t>
+                <w:lastRenderedPageBreak/>
+                <w:t xml:space="preserve">Slicer Community. (2023, December 3). </w:t>
               </w:r>
               <w:r>
                 <w:rPr>
@@ -9235,13 +9112,13 @@
                   <w:iCs/>
                   <w:noProof/>
                 </w:rPr>
-                <w:t>Voxel-Man: Home Page</w:t>
-              </w:r>
-              <w:r>
-                <w:rPr>
-                  <w:noProof/>
-                </w:rPr>
-                <w:t>. Retrieved from Voxel-Man: https://www.voxel-man.com/</w:t>
+                <w:t>Slicer: Home Page</w:t>
+              </w:r>
+              <w:r>
+                <w:rPr>
+                  <w:noProof/>
+                </w:rPr>
+                <w:t>. Retrieved from Slicer: https://www.slicer.org/</w:t>
               </w:r>
             </w:p>
             <w:p>
@@ -9256,7 +9133,7 @@
                 <w:rPr>
                   <w:noProof/>
                 </w:rPr>
-                <w:t xml:space="preserve">Wilder, M. W. (2015). </w:t>
+                <w:t xml:space="preserve">Telea, A., &amp; Jalba, A. (2011). Voxel-Based Assessment of Printability of 3D Shapes. </w:t>
               </w:r>
               <w:r>
                 <w:rPr>
@@ -9264,6 +9141,354 @@
                   <w:iCs/>
                   <w:noProof/>
                 </w:rPr>
+                <w:t>Mathematical Morphology and its Applications to Image and Signal Processing</w:t>
+              </w:r>
+              <w:r>
+                <w:rPr>
+                  <w:noProof/>
+                </w:rPr>
+                <w:t xml:space="preserve"> (pp. 393-404). Verbania-Intra, Italy: Springer-Verlag.</w:t>
+              </w:r>
+            </w:p>
+            <w:p>
+              <w:pPr>
+                <w:pStyle w:val="Bibliography"/>
+                <w:ind w:left="720" w:hanging="720"/>
+                <w:rPr>
+                  <w:noProof/>
+                </w:rPr>
+              </w:pPr>
+              <w:r>
+                <w:rPr>
+                  <w:noProof/>
+                </w:rPr>
+                <w:t xml:space="preserve">TheBat! (2023, May 1). </w:t>
+              </w:r>
+              <w:r>
+                <w:rPr>
+                  <w:i/>
+                  <w:iCs/>
+                  <w:noProof/>
+                </w:rPr>
+                <w:t>GeForce 256, GPU Database: Tech Power Up</w:t>
+              </w:r>
+              <w:r>
+                <w:rPr>
+                  <w:noProof/>
+                </w:rPr>
+                <w:t>. Retrieved from Tech Power Up Web site: https://www.techpowerup.com</w:t>
+              </w:r>
+            </w:p>
+            <w:p>
+              <w:pPr>
+                <w:pStyle w:val="Bibliography"/>
+                <w:ind w:left="720" w:hanging="720"/>
+                <w:rPr>
+                  <w:noProof/>
+                </w:rPr>
+              </w:pPr>
+              <w:r>
+                <w:rPr>
+                  <w:noProof/>
+                </w:rPr>
+                <w:t xml:space="preserve">Tong, X., Stilla, U., &amp; Xu, Y. (2021). Voxel-based representation of 3D point clouds: Methods, applications, and its potential use in the construction industry. </w:t>
+              </w:r>
+              <w:r>
+                <w:rPr>
+                  <w:i/>
+                  <w:iCs/>
+                  <w:noProof/>
+                </w:rPr>
+                <w:t>Automtion In Construction</w:t>
+              </w:r>
+              <w:r>
+                <w:rPr>
+                  <w:noProof/>
+                </w:rPr>
+                <w:t>.</w:t>
+              </w:r>
+            </w:p>
+            <w:p>
+              <w:pPr>
+                <w:pStyle w:val="Bibliography"/>
+                <w:ind w:left="720" w:hanging="720"/>
+                <w:rPr>
+                  <w:noProof/>
+                </w:rPr>
+              </w:pPr>
+              <w:r>
+                <w:rPr>
+                  <w:noProof/>
+                </w:rPr>
+                <w:t xml:space="preserve">Tuxedo Labs. (2023, May 1). </w:t>
+              </w:r>
+              <w:r>
+                <w:rPr>
+                  <w:i/>
+                  <w:iCs/>
+                  <w:noProof/>
+                </w:rPr>
+                <w:t>Teardown Modding. Tuxedo Labs</w:t>
+              </w:r>
+              <w:r>
+                <w:rPr>
+                  <w:noProof/>
+                </w:rPr>
+                <w:t>. Retrieved from Teardown game website: https://www.teardowngame.com</w:t>
+              </w:r>
+            </w:p>
+            <w:p>
+              <w:pPr>
+                <w:pStyle w:val="Bibliography"/>
+                <w:ind w:left="720" w:hanging="720"/>
+                <w:rPr>
+                  <w:noProof/>
+                </w:rPr>
+              </w:pPr>
+              <w:r>
+                <w:rPr>
+                  <w:noProof/>
+                </w:rPr>
+                <w:t xml:space="preserve">Tuxedo Labs. (2023, May 1). </w:t>
+              </w:r>
+              <w:r>
+                <w:rPr>
+                  <w:i/>
+                  <w:iCs/>
+                  <w:noProof/>
+                </w:rPr>
+                <w:t>Teardown, Steam</w:t>
+              </w:r>
+              <w:r>
+                <w:rPr>
+                  <w:noProof/>
+                </w:rPr>
+                <w:t>. Retrieved from Steam/Valve Corporation. Websitie: https://store.steampowered.com</w:t>
+              </w:r>
+            </w:p>
+            <w:p>
+              <w:pPr>
+                <w:pStyle w:val="Bibliography"/>
+                <w:ind w:left="720" w:hanging="720"/>
+                <w:rPr>
+                  <w:noProof/>
+                </w:rPr>
+              </w:pPr>
+              <w:r>
+                <w:rPr>
+                  <w:noProof/>
+                </w:rPr>
+                <w:t xml:space="preserve">Unity Fan. (2023, December 15). </w:t>
+              </w:r>
+              <w:r>
+                <w:rPr>
+                  <w:i/>
+                  <w:iCs/>
+                  <w:noProof/>
+                </w:rPr>
+                <w:t>Free Sci-Fi Vehicle 032 F - public domain (CC0)</w:t>
+              </w:r>
+              <w:r>
+                <w:rPr>
+                  <w:noProof/>
+                </w:rPr>
+                <w:t>. Retrieved from Sketchfab: https://sketchfab.com/3d-models/free-sci-fi-vehicle-032-fv-public-domain-cc0-24388eaa5e9647cb8c116afa352b795a</w:t>
+              </w:r>
+            </w:p>
+            <w:p>
+              <w:pPr>
+                <w:pStyle w:val="Bibliography"/>
+                <w:ind w:left="720" w:hanging="720"/>
+                <w:rPr>
+                  <w:noProof/>
+                </w:rPr>
+              </w:pPr>
+              <w:r>
+                <w:rPr>
+                  <w:noProof/>
+                </w:rPr>
+                <w:t xml:space="preserve">Unity Technologies. (2023, December 15). </w:t>
+              </w:r>
+              <w:r>
+                <w:rPr>
+                  <w:i/>
+                  <w:iCs/>
+                  <w:noProof/>
+                </w:rPr>
+                <w:t>Unity Design Visualization</w:t>
+              </w:r>
+              <w:r>
+                <w:rPr>
+                  <w:noProof/>
+                </w:rPr>
+                <w:t>. Retrieved from Unity: https://unity.com</w:t>
+              </w:r>
+            </w:p>
+            <w:p>
+              <w:pPr>
+                <w:pStyle w:val="Bibliography"/>
+                <w:ind w:left="720" w:hanging="720"/>
+                <w:rPr>
+                  <w:noProof/>
+                </w:rPr>
+              </w:pPr>
+              <w:r>
+                <w:rPr>
+                  <w:noProof/>
+                </w:rPr>
+                <w:t xml:space="preserve">Unreal Engine. (2023, December 15). </w:t>
+              </w:r>
+              <w:r>
+                <w:rPr>
+                  <w:i/>
+                  <w:iCs/>
+                  <w:noProof/>
+                </w:rPr>
+                <w:t>Digging Deep: Voxel Plugin 2.0's Next-Gen World Creation Workflows | Inside Unreal</w:t>
+              </w:r>
+              <w:r>
+                <w:rPr>
+                  <w:noProof/>
+                </w:rPr>
+                <w:t>. Retrieved from Youtube: https://www.youtube.com/</w:t>
+              </w:r>
+            </w:p>
+            <w:p>
+              <w:pPr>
+                <w:pStyle w:val="Bibliography"/>
+                <w:ind w:left="720" w:hanging="720"/>
+                <w:rPr>
+                  <w:noProof/>
+                </w:rPr>
+              </w:pPr>
+              <w:r>
+                <w:rPr>
+                  <w:noProof/>
+                </w:rPr>
+                <w:t xml:space="preserve">USC Institute for Creative Technologies. (2023, December 15). </w:t>
+              </w:r>
+              <w:r>
+                <w:rPr>
+                  <w:i/>
+                  <w:iCs/>
+                  <w:noProof/>
+                </w:rPr>
+                <w:t>The WikiHuman Project: Digital Emily</w:t>
+              </w:r>
+              <w:r>
+                <w:rPr>
+                  <w:noProof/>
+                </w:rPr>
+                <w:t>. Retrieved from VGL: https://vgl.ict.usc.edu/Data/DigitalEmily2/</w:t>
+              </w:r>
+            </w:p>
+            <w:p>
+              <w:pPr>
+                <w:pStyle w:val="Bibliography"/>
+                <w:ind w:left="720" w:hanging="720"/>
+                <w:rPr>
+                  <w:noProof/>
+                </w:rPr>
+              </w:pPr>
+              <w:r>
+                <w:rPr>
+                  <w:noProof/>
+                </w:rPr>
+                <w:t xml:space="preserve">Voxel Plugin. (2023, December 15). </w:t>
+              </w:r>
+              <w:r>
+                <w:rPr>
+                  <w:i/>
+                  <w:iCs/>
+                  <w:noProof/>
+                </w:rPr>
+                <w:t>Voxel Plugin Docs</w:t>
+              </w:r>
+              <w:r>
+                <w:rPr>
+                  <w:noProof/>
+                </w:rPr>
+                <w:t>. Retrieved from Voxel Plugin: https://docs.voxelplugin.com/</w:t>
+              </w:r>
+            </w:p>
+            <w:p>
+              <w:pPr>
+                <w:pStyle w:val="Bibliography"/>
+                <w:ind w:left="720" w:hanging="720"/>
+                <w:rPr>
+                  <w:noProof/>
+                </w:rPr>
+              </w:pPr>
+              <w:r>
+                <w:rPr>
+                  <w:noProof/>
+                </w:rPr>
+                <w:t xml:space="preserve">Voxel-Man. (2023, December 3). </w:t>
+              </w:r>
+              <w:r>
+                <w:rPr>
+                  <w:i/>
+                  <w:iCs/>
+                  <w:noProof/>
+                </w:rPr>
+                <w:t>Voxel-Man: Home Page</w:t>
+              </w:r>
+              <w:r>
+                <w:rPr>
+                  <w:noProof/>
+                </w:rPr>
+                <w:t>. Retrieved from Voxel-Man: https://www.voxel-man.com/</w:t>
+              </w:r>
+            </w:p>
+            <w:p>
+              <w:pPr>
+                <w:pStyle w:val="Bibliography"/>
+                <w:ind w:left="720" w:hanging="720"/>
+                <w:rPr>
+                  <w:noProof/>
+                </w:rPr>
+              </w:pPr>
+              <w:r>
+                <w:rPr>
+                  <w:noProof/>
+                </w:rPr>
+                <w:t xml:space="preserve">Westerdiep, A. (2023, December 15). </w:t>
+              </w:r>
+              <w:r>
+                <w:rPr>
+                  <w:i/>
+                  <w:iCs/>
+                  <w:noProof/>
+                </w:rPr>
+                <w:t>Voxelizer</w:t>
+              </w:r>
+              <w:r>
+                <w:rPr>
+                  <w:noProof/>
+                </w:rPr>
+                <w:t>. Retrieved from Drububu: Arjan Westerdiep Portfolio: https://drububu.com</w:t>
+              </w:r>
+            </w:p>
+            <w:p>
+              <w:pPr>
+                <w:pStyle w:val="Bibliography"/>
+                <w:ind w:left="720" w:hanging="720"/>
+                <w:rPr>
+                  <w:noProof/>
+                </w:rPr>
+              </w:pPr>
+              <w:r>
+                <w:rPr>
+                  <w:noProof/>
+                </w:rPr>
+                <w:t xml:space="preserve">Wilder, M. W. (2015). </w:t>
+              </w:r>
+              <w:r>
+                <w:rPr>
+                  <w:i/>
+                  <w:iCs/>
+                  <w:noProof/>
+                </w:rPr>
                 <w:t>An Investigation in Implementing a C++ Voxel Game Engine with Destructible Terrain.</w:t>
               </w:r>
               <w:r>
@@ -9271,6 +9496,35 @@
                   <w:noProof/>
                 </w:rPr>
                 <w:t xml:space="preserve"> Akron, Ohio: University of Akron.</w:t>
+              </w:r>
+            </w:p>
+            <w:p>
+              <w:pPr>
+                <w:pStyle w:val="Bibliography"/>
+                <w:ind w:left="720" w:hanging="720"/>
+                <w:rPr>
+                  <w:noProof/>
+                </w:rPr>
+              </w:pPr>
+              <w:r>
+                <w:rPr>
+                  <w:noProof/>
+                </w:rPr>
+                <w:t xml:space="preserve">William, G. (2023, December 15). </w:t>
+              </w:r>
+              <w:r>
+                <w:rPr>
+                  <w:i/>
+                  <w:iCs/>
+                  <w:noProof/>
+                </w:rPr>
+                <w:t>PicaVoxel</w:t>
+              </w:r>
+              <w:r>
+                <w:rPr>
+                  <w:noProof/>
+                </w:rPr>
+                <w:t>. Retrieved from GitHub: https://github.com/GarethIW/PicaVoxel</w:t>
               </w:r>
             </w:p>
             <w:p>
@@ -9429,26 +9683,28 @@
       <w:pPr>
         <w:pStyle w:val="Heading2"/>
       </w:pPr>
-      <w:bookmarkStart w:id="21" w:name="_Toc153023909"/>
-      <w:bookmarkStart w:id="22" w:name="_Toc153129941"/>
-      <w:bookmarkStart w:id="23" w:name="_Toc153132849"/>
-      <w:bookmarkStart w:id="24" w:name="_Toc153132938"/>
-      <w:bookmarkStart w:id="25" w:name="_Toc153262722"/>
-      <w:bookmarkStart w:id="26" w:name="_Toc153263525"/>
-      <w:bookmarkStart w:id="27" w:name="_Toc153472453"/>
+      <w:bookmarkStart w:id="22" w:name="_Toc153023909"/>
+      <w:bookmarkStart w:id="23" w:name="_Toc153129941"/>
+      <w:bookmarkStart w:id="24" w:name="_Toc153132849"/>
+      <w:bookmarkStart w:id="25" w:name="_Toc153132938"/>
+      <w:bookmarkStart w:id="26" w:name="_Toc153262722"/>
+      <w:bookmarkStart w:id="27" w:name="_Toc153263525"/>
+      <w:bookmarkStart w:id="28" w:name="_Toc153472453"/>
+      <w:bookmarkStart w:id="29" w:name="_Toc153542401"/>
       <w:r>
         <w:t>1.  Introduction Notes</w:t>
       </w:r>
       <w:r>
         <w:t xml:space="preserve"> (part of 60%)</w:t>
       </w:r>
-      <w:bookmarkEnd w:id="21"/>
       <w:bookmarkEnd w:id="22"/>
       <w:bookmarkEnd w:id="23"/>
       <w:bookmarkEnd w:id="24"/>
       <w:bookmarkEnd w:id="25"/>
       <w:bookmarkEnd w:id="26"/>
       <w:bookmarkEnd w:id="27"/>
+      <w:bookmarkEnd w:id="28"/>
+      <w:bookmarkEnd w:id="29"/>
     </w:p>
     <w:p/>
     <w:p>
@@ -9551,28 +9807,30 @@
       <w:pPr>
         <w:pStyle w:val="Heading2"/>
       </w:pPr>
-      <w:bookmarkStart w:id="28" w:name="_Toc153023910"/>
-      <w:bookmarkStart w:id="29" w:name="_Toc153023973"/>
-      <w:bookmarkStart w:id="30" w:name="_Toc153129942"/>
-      <w:bookmarkStart w:id="31" w:name="_Toc153132850"/>
-      <w:bookmarkStart w:id="32" w:name="_Toc153132939"/>
-      <w:bookmarkStart w:id="33" w:name="_Toc153262723"/>
-      <w:bookmarkStart w:id="34" w:name="_Toc153263526"/>
-      <w:bookmarkStart w:id="35" w:name="_Toc153472454"/>
+      <w:bookmarkStart w:id="30" w:name="_Toc153023910"/>
+      <w:bookmarkStart w:id="31" w:name="_Toc153023973"/>
+      <w:bookmarkStart w:id="32" w:name="_Toc153129942"/>
+      <w:bookmarkStart w:id="33" w:name="_Toc153132850"/>
+      <w:bookmarkStart w:id="34" w:name="_Toc153132939"/>
+      <w:bookmarkStart w:id="35" w:name="_Toc153262723"/>
+      <w:bookmarkStart w:id="36" w:name="_Toc153263526"/>
+      <w:bookmarkStart w:id="37" w:name="_Toc153472454"/>
+      <w:bookmarkStart w:id="38" w:name="_Toc153542402"/>
       <w:r>
         <w:t>2. Contextual Review Notes</w:t>
       </w:r>
       <w:r>
         <w:t xml:space="preserve"> (part of 60%)</w:t>
       </w:r>
-      <w:bookmarkEnd w:id="28"/>
-      <w:bookmarkEnd w:id="29"/>
       <w:bookmarkEnd w:id="30"/>
       <w:bookmarkEnd w:id="31"/>
       <w:bookmarkEnd w:id="32"/>
       <w:bookmarkEnd w:id="33"/>
       <w:bookmarkEnd w:id="34"/>
       <w:bookmarkEnd w:id="35"/>
+      <w:bookmarkEnd w:id="36"/>
+      <w:bookmarkEnd w:id="37"/>
+      <w:bookmarkEnd w:id="38"/>
     </w:p>
     <w:p/>
     <w:p>
@@ -9592,28 +9850,31 @@
       <w:pPr>
         <w:pStyle w:val="Heading2"/>
       </w:pPr>
-      <w:bookmarkStart w:id="36" w:name="_Toc153023911"/>
-      <w:bookmarkStart w:id="37" w:name="_Toc153023974"/>
-      <w:bookmarkStart w:id="38" w:name="_Toc153129943"/>
-      <w:bookmarkStart w:id="39" w:name="_Toc153132851"/>
-      <w:bookmarkStart w:id="40" w:name="_Toc153132940"/>
-      <w:bookmarkStart w:id="41" w:name="_Toc153262724"/>
-      <w:bookmarkStart w:id="42" w:name="_Toc153263527"/>
-      <w:bookmarkStart w:id="43" w:name="_Toc153472455"/>
-      <w:r>
+      <w:bookmarkStart w:id="39" w:name="_Toc153023911"/>
+      <w:bookmarkStart w:id="40" w:name="_Toc153023974"/>
+      <w:bookmarkStart w:id="41" w:name="_Toc153129943"/>
+      <w:bookmarkStart w:id="42" w:name="_Toc153132851"/>
+      <w:bookmarkStart w:id="43" w:name="_Toc153132940"/>
+      <w:bookmarkStart w:id="44" w:name="_Toc153262724"/>
+      <w:bookmarkStart w:id="45" w:name="_Toc153263527"/>
+      <w:bookmarkStart w:id="46" w:name="_Toc153472455"/>
+      <w:bookmarkStart w:id="47" w:name="_Toc153542403"/>
+      <w:r>
+        <w:lastRenderedPageBreak/>
         <w:t>3. Methods &amp; Design Notes</w:t>
       </w:r>
       <w:r>
         <w:t xml:space="preserve"> (20%)</w:t>
       </w:r>
-      <w:bookmarkEnd w:id="36"/>
-      <w:bookmarkEnd w:id="37"/>
-      <w:bookmarkEnd w:id="38"/>
       <w:bookmarkEnd w:id="39"/>
       <w:bookmarkEnd w:id="40"/>
       <w:bookmarkEnd w:id="41"/>
       <w:bookmarkEnd w:id="42"/>
       <w:bookmarkEnd w:id="43"/>
+      <w:bookmarkEnd w:id="44"/>
+      <w:bookmarkEnd w:id="45"/>
+      <w:bookmarkEnd w:id="46"/>
+      <w:bookmarkEnd w:id="47"/>
     </w:p>
     <w:p/>
     <w:p>
@@ -9630,39 +9891,6 @@
     </w:p>
     <w:p>
       <w:pPr>
-        <w:ind w:left="360"/>
-      </w:pPr>
-    </w:p>
-    <w:p>
-      <w:pPr>
-        <w:pStyle w:val="Heading2"/>
-      </w:pPr>
-      <w:bookmarkStart w:id="44" w:name="_Toc153023912"/>
-      <w:bookmarkStart w:id="45" w:name="_Toc153023975"/>
-      <w:bookmarkStart w:id="46" w:name="_Toc153129944"/>
-      <w:bookmarkStart w:id="47" w:name="_Toc153132852"/>
-      <w:bookmarkStart w:id="48" w:name="_Toc153132941"/>
-      <w:bookmarkStart w:id="49" w:name="_Toc153262725"/>
-      <w:bookmarkStart w:id="50" w:name="_Toc153263528"/>
-      <w:bookmarkStart w:id="51" w:name="_Toc153472456"/>
-      <w:r>
-        <w:t>4. Project Plan</w:t>
-      </w:r>
-      <w:r>
-        <w:t xml:space="preserve"> (20%)</w:t>
-      </w:r>
-      <w:bookmarkEnd w:id="44"/>
-      <w:bookmarkEnd w:id="45"/>
-      <w:bookmarkEnd w:id="46"/>
-      <w:bookmarkEnd w:id="47"/>
-      <w:bookmarkEnd w:id="48"/>
-      <w:bookmarkEnd w:id="49"/>
-      <w:bookmarkEnd w:id="50"/>
-      <w:bookmarkEnd w:id="51"/>
-    </w:p>
-    <w:p/>
-    <w:p>
-      <w:pPr>
         <w:pStyle w:val="ListParagraph"/>
         <w:numPr>
           <w:ilvl w:val="0"/>
@@ -9670,104 +9898,223 @@
         </w:numPr>
       </w:pPr>
       <w:r>
-        <w:t>High level of understanding of the tasks involved within the project objectives. Document is fully chaptered with sufficient detail. Work plan describing all considerations. Ethics is fully presented, approved, or not required based on evidence.</w:t>
-      </w:r>
+        <w:t>What are you going to do?</w:t>
+      </w:r>
+    </w:p>
+    <w:p>
+      <w:pPr>
+        <w:pStyle w:val="ListParagraph"/>
+        <w:numPr>
+          <w:ilvl w:val="1"/>
+          <w:numId w:val="6"/>
+        </w:numPr>
+      </w:pPr>
+      <w:r>
+        <w:t xml:space="preserve">Data to be </w:t>
+      </w:r>
+      <w:proofErr w:type="gramStart"/>
+      <w:r>
+        <w:t>captured</w:t>
+      </w:r>
+      <w:proofErr w:type="gramEnd"/>
+      <w:r>
+        <w:t xml:space="preserve"> </w:t>
+      </w:r>
+    </w:p>
+    <w:p>
+      <w:pPr>
+        <w:pStyle w:val="ListParagraph"/>
+        <w:numPr>
+          <w:ilvl w:val="1"/>
+          <w:numId w:val="6"/>
+        </w:numPr>
+      </w:pPr>
+      <w:r>
+        <w:t>How it will be captured - Independent variable 1 to 1 dependent variables.  Graph, Environment (Familiarity (Time constraint), access to software, consistent environment</w:t>
+      </w:r>
+    </w:p>
+    <w:p>
+      <w:pPr>
+        <w:pStyle w:val="ListParagraph"/>
+        <w:numPr>
+          <w:ilvl w:val="1"/>
+          <w:numId w:val="6"/>
+        </w:numPr>
+      </w:pPr>
+      <w:r>
+        <w:t>How it will be analysed: performance, information, Testing averages unpaired 2 tailed t-test, etc</w:t>
+      </w:r>
+    </w:p>
+    <w:p>
+      <w:pPr>
+        <w:pStyle w:val="ListParagraph"/>
+        <w:numPr>
+          <w:ilvl w:val="1"/>
+          <w:numId w:val="6"/>
+        </w:numPr>
+        <w:ind w:left="720" w:firstLine="360"/>
+      </w:pPr>
+      <w:r>
+        <w:t xml:space="preserve">Could mention main is 3d vis but have multiple tests different game </w:t>
+      </w:r>
+      <w:proofErr w:type="gramStart"/>
+      <w:r>
+        <w:t>genre</w:t>
+      </w:r>
+      <w:proofErr w:type="gramEnd"/>
+      <w:r>
+        <w:t xml:space="preserve"> </w:t>
+      </w:r>
+    </w:p>
+    <w:p>
+      <w:pPr>
+        <w:pStyle w:val="ListParagraph"/>
+        <w:numPr>
+          <w:ilvl w:val="0"/>
+          <w:numId w:val="6"/>
+        </w:numPr>
+      </w:pPr>
+      <w:r>
+        <w:t xml:space="preserve">How does it help </w:t>
+      </w:r>
+      <w:r>
+        <w:rPr>
+          <w:i/>
+          <w:iCs/>
+        </w:rPr>
+        <w:t>solve</w:t>
+      </w:r>
+      <w:r>
+        <w:t xml:space="preserve"> the research question?</w:t>
+      </w:r>
+    </w:p>
+    <w:p>
+      <w:pPr>
+        <w:pStyle w:val="ListParagraph"/>
+        <w:numPr>
+          <w:ilvl w:val="0"/>
+          <w:numId w:val="6"/>
+        </w:numPr>
+      </w:pPr>
+      <w:r>
+        <w:t>Describe the methods including its design features.</w:t>
+      </w:r>
+    </w:p>
+    <w:p>
+      <w:pPr>
+        <w:pStyle w:val="ListParagraph"/>
+        <w:numPr>
+          <w:ilvl w:val="0"/>
+          <w:numId w:val="6"/>
+        </w:numPr>
+      </w:pPr>
+      <w:r>
+        <w:t>Can include references, sources and constraints.</w:t>
+      </w:r>
+    </w:p>
+    <w:p>
+      <w:pPr>
+        <w:pStyle w:val="ListParagraph"/>
+        <w:numPr>
+          <w:ilvl w:val="0"/>
+          <w:numId w:val="6"/>
+        </w:numPr>
+      </w:pPr>
+    </w:p>
+    <w:p>
+      <w:pPr>
+        <w:ind w:left="360"/>
+      </w:pPr>
     </w:p>
     <w:p>
       <w:pPr>
         <w:pStyle w:val="Heading2"/>
-        <w:tabs>
-          <w:tab w:val="left" w:pos="2240"/>
-        </w:tabs>
-      </w:pPr>
-      <w:bookmarkStart w:id="52" w:name="_Toc153023913"/>
-      <w:bookmarkStart w:id="53" w:name="_Toc153023976"/>
-      <w:bookmarkStart w:id="54" w:name="_Toc153129945"/>
-      <w:bookmarkStart w:id="55" w:name="_Toc153132853"/>
-      <w:bookmarkStart w:id="56" w:name="_Toc153132942"/>
-      <w:bookmarkStart w:id="57" w:name="_Toc153262726"/>
-      <w:bookmarkStart w:id="58" w:name="_Toc153263529"/>
-      <w:bookmarkStart w:id="59" w:name="_Toc153472457"/>
-      <w:r>
-        <w:t>Notes</w:t>
-      </w:r>
+      </w:pPr>
+      <w:bookmarkStart w:id="48" w:name="_Toc153023912"/>
+      <w:bookmarkStart w:id="49" w:name="_Toc153023975"/>
+      <w:bookmarkStart w:id="50" w:name="_Toc153129944"/>
+      <w:bookmarkStart w:id="51" w:name="_Toc153132852"/>
+      <w:bookmarkStart w:id="52" w:name="_Toc153132941"/>
+      <w:bookmarkStart w:id="53" w:name="_Toc153262725"/>
+      <w:bookmarkStart w:id="54" w:name="_Toc153263528"/>
+      <w:bookmarkStart w:id="55" w:name="_Toc153472456"/>
+      <w:bookmarkStart w:id="56" w:name="_Toc153542404"/>
+      <w:r>
+        <w:t>4. Project Plan</w:t>
+      </w:r>
+      <w:r>
+        <w:t xml:space="preserve"> (20%)</w:t>
+      </w:r>
+      <w:bookmarkEnd w:id="48"/>
+      <w:bookmarkEnd w:id="49"/>
+      <w:bookmarkEnd w:id="50"/>
+      <w:bookmarkEnd w:id="51"/>
       <w:bookmarkEnd w:id="52"/>
       <w:bookmarkEnd w:id="53"/>
       <w:bookmarkEnd w:id="54"/>
       <w:bookmarkEnd w:id="55"/>
       <w:bookmarkEnd w:id="56"/>
+    </w:p>
+    <w:p/>
+    <w:p>
+      <w:pPr>
+        <w:pStyle w:val="ListParagraph"/>
+        <w:numPr>
+          <w:ilvl w:val="0"/>
+          <w:numId w:val="6"/>
+        </w:numPr>
+      </w:pPr>
+      <w:r>
+        <w:t>High level of understanding of the tasks involved within the project objectives. Document is fully chaptered with sufficient detail. Work plan describing all considerations. Ethics is fully presented, approved, or not required based on evidence.</w:t>
+      </w:r>
+    </w:p>
+    <w:p>
+      <w:pPr>
+        <w:pStyle w:val="Heading2"/>
+        <w:tabs>
+          <w:tab w:val="left" w:pos="2240"/>
+        </w:tabs>
+      </w:pPr>
+      <w:bookmarkStart w:id="57" w:name="_Toc153023913"/>
+      <w:bookmarkStart w:id="58" w:name="_Toc153023976"/>
+      <w:bookmarkStart w:id="59" w:name="_Toc153129945"/>
+      <w:bookmarkStart w:id="60" w:name="_Toc153132853"/>
+      <w:bookmarkStart w:id="61" w:name="_Toc153132942"/>
+      <w:bookmarkStart w:id="62" w:name="_Toc153262726"/>
+      <w:bookmarkStart w:id="63" w:name="_Toc153263529"/>
+      <w:bookmarkStart w:id="64" w:name="_Toc153472457"/>
+      <w:bookmarkStart w:id="65" w:name="_Toc153542405"/>
+      <w:r>
+        <w:t>Notes</w:t>
+      </w:r>
       <w:bookmarkEnd w:id="57"/>
       <w:bookmarkEnd w:id="58"/>
       <w:bookmarkEnd w:id="59"/>
-    </w:p>
-    <w:p>
-      <w:pPr>
-        <w:pStyle w:val="Heading3"/>
-      </w:pPr>
-      <w:bookmarkStart w:id="60" w:name="_Toc153023915"/>
-      <w:bookmarkStart w:id="61" w:name="_Toc153023978"/>
-      <w:bookmarkStart w:id="62" w:name="_Toc153129947"/>
-      <w:bookmarkStart w:id="63" w:name="_Toc153132855"/>
-      <w:bookmarkStart w:id="64" w:name="_Toc153132944"/>
-      <w:bookmarkStart w:id="65" w:name="_Toc153262727"/>
-      <w:bookmarkStart w:id="66" w:name="_Toc153263530"/>
-      <w:bookmarkStart w:id="67" w:name="_Toc153472458"/>
-      <w:r>
-        <w:t>Topic</w:t>
-      </w:r>
       <w:bookmarkEnd w:id="60"/>
       <w:bookmarkEnd w:id="61"/>
       <w:bookmarkEnd w:id="62"/>
       <w:bookmarkEnd w:id="63"/>
       <w:bookmarkEnd w:id="64"/>
       <w:bookmarkEnd w:id="65"/>
+    </w:p>
+    <w:p>
+      <w:pPr>
+        <w:pStyle w:val="Heading3"/>
+      </w:pPr>
+      <w:bookmarkStart w:id="66" w:name="_Toc153023915"/>
+      <w:bookmarkStart w:id="67" w:name="_Toc153023978"/>
+      <w:bookmarkStart w:id="68" w:name="_Toc153129947"/>
+      <w:bookmarkStart w:id="69" w:name="_Toc153132855"/>
+      <w:bookmarkStart w:id="70" w:name="_Toc153132944"/>
+      <w:bookmarkStart w:id="71" w:name="_Toc153262727"/>
+      <w:bookmarkStart w:id="72" w:name="_Toc153263530"/>
+      <w:bookmarkStart w:id="73" w:name="_Toc153472458"/>
+      <w:bookmarkStart w:id="74" w:name="_Toc153542406"/>
+      <w:r>
+        <w:t>Topic</w:t>
+      </w:r>
       <w:bookmarkEnd w:id="66"/>
       <w:bookmarkEnd w:id="67"/>
-    </w:p>
-    <w:p>
-      <w:r>
-        <w:t xml:space="preserve">Reaffirm already existing research that Morton’s code/Z-Order curve can help Sparse Voxel Octree tree traversal. </w:t>
-      </w:r>
-    </w:p>
-    <w:p>
-      <w:r>
-        <w:t xml:space="preserve">Show the point of contention within voxels and showcase best use cases for each. Main point – Mention although Polygons may be better than voxels in terms of many rasterization techniques, </w:t>
-      </w:r>
-      <w:r>
-        <w:lastRenderedPageBreak/>
-        <w:t xml:space="preserve">however looking into the future of computer graphics, </w:t>
-      </w:r>
-      <w:r>
-        <w:t>ray marching</w:t>
-      </w:r>
-      <w:r>
-        <w:t xml:space="preserve"> can hold its own against ra</w:t>
-      </w:r>
-      <w:r>
-        <w:t xml:space="preserve">y </w:t>
-      </w:r>
-      <w:r>
-        <w:t>tracing.</w:t>
-      </w:r>
-    </w:p>
-    <w:p/>
-    <w:p/>
-    <w:p/>
-    <w:p>
-      <w:pPr>
-        <w:pStyle w:val="Heading2"/>
-      </w:pPr>
-      <w:bookmarkStart w:id="68" w:name="_Toc153023917"/>
-      <w:bookmarkStart w:id="69" w:name="_Toc153023980"/>
-      <w:bookmarkStart w:id="70" w:name="_Toc153129949"/>
-      <w:bookmarkStart w:id="71" w:name="_Toc153132857"/>
-      <w:bookmarkStart w:id="72" w:name="_Toc153132946"/>
-      <w:bookmarkStart w:id="73" w:name="_Toc153262728"/>
-      <w:bookmarkStart w:id="74" w:name="_Toc153263531"/>
-      <w:bookmarkStart w:id="75" w:name="_Toc153472459"/>
-      <w:r>
-        <w:t>Unused References</w:t>
-      </w:r>
       <w:bookmarkEnd w:id="68"/>
       <w:bookmarkEnd w:id="69"/>
       <w:bookmarkEnd w:id="70"/>
@@ -9775,7 +10122,69 @@
       <w:bookmarkEnd w:id="72"/>
       <w:bookmarkEnd w:id="73"/>
       <w:bookmarkEnd w:id="74"/>
+    </w:p>
+    <w:p>
+      <w:r>
+        <w:t xml:space="preserve">Reaffirm already existing research that Morton’s code/Z-Order curve can help Sparse Voxel Octree tree traversal. </w:t>
+      </w:r>
+    </w:p>
+    <w:p>
+      <w:r>
+        <w:t>Show the point of contention within voxels and showcase best use cases for each. Main point – Mention although Polygons may be better than voxels in terms of many rasterization techniques</w:t>
+      </w:r>
+      <w:r>
+        <w:t>;</w:t>
+      </w:r>
+      <w:r>
+        <w:t xml:space="preserve"> however</w:t>
+      </w:r>
+      <w:r>
+        <w:t>,</w:t>
+      </w:r>
+      <w:r>
+        <w:t xml:space="preserve"> looking into the future of computer graphics, </w:t>
+      </w:r>
+      <w:r>
+        <w:t>ray marching</w:t>
+      </w:r>
+      <w:r>
+        <w:t xml:space="preserve"> can hold its own against ra</w:t>
+      </w:r>
+      <w:r>
+        <w:t xml:space="preserve">y </w:t>
+      </w:r>
+      <w:r>
+        <w:t>tracing.</w:t>
+      </w:r>
+    </w:p>
+    <w:p/>
+    <w:p/>
+    <w:p/>
+    <w:p>
+      <w:pPr>
+        <w:pStyle w:val="Heading2"/>
+      </w:pPr>
+      <w:bookmarkStart w:id="75" w:name="_Toc153023917"/>
+      <w:bookmarkStart w:id="76" w:name="_Toc153023980"/>
+      <w:bookmarkStart w:id="77" w:name="_Toc153129949"/>
+      <w:bookmarkStart w:id="78" w:name="_Toc153132857"/>
+      <w:bookmarkStart w:id="79" w:name="_Toc153132946"/>
+      <w:bookmarkStart w:id="80" w:name="_Toc153262728"/>
+      <w:bookmarkStart w:id="81" w:name="_Toc153263531"/>
+      <w:bookmarkStart w:id="82" w:name="_Toc153472459"/>
+      <w:bookmarkStart w:id="83" w:name="_Toc153542407"/>
+      <w:r>
+        <w:t>Unused References</w:t>
+      </w:r>
       <w:bookmarkEnd w:id="75"/>
+      <w:bookmarkEnd w:id="76"/>
+      <w:bookmarkEnd w:id="77"/>
+      <w:bookmarkEnd w:id="78"/>
+      <w:bookmarkEnd w:id="79"/>
+      <w:bookmarkEnd w:id="80"/>
+      <w:bookmarkEnd w:id="81"/>
+      <w:bookmarkEnd w:id="82"/>
+      <w:bookmarkEnd w:id="83"/>
     </w:p>
     <w:p/>
     <w:p>
@@ -12192,6 +12601,7 @@
   <w:style w:type="character" w:default="1" w:styleId="DefaultParagraphFont">
     <w:name w:val="Default Paragraph Font"/>
     <w:uiPriority w:val="1"/>
+    <w:semiHidden/>
     <w:unhideWhenUsed/>
   </w:style>
   <w:style w:type="table" w:default="1" w:styleId="TableNormal">

--- a/Interim Report/Interim Report.docx
+++ b/Interim Report/Interim Report.docx
@@ -487,7 +487,23 @@
               <w:right w:w="108" w:type="dxa"/>
             </w:tcMar>
           </w:tcPr>
-          <w:p/>
+          <w:p>
+            <w:pPr>
+              <w:rPr>
+                <w:b/>
+                <w:bCs/>
+              </w:rPr>
+            </w:pPr>
+            <w:r>
+              <w:rPr>
+                <w:rFonts w:ascii="Calibri" w:hAnsi="Calibri" w:cs="Times New Roman"/>
+                <w:b/>
+                <w:sz w:val="28"/>
+                <w:szCs w:val="32"/>
+              </w:rPr>
+              <w:t>~4050 Words</w:t>
+            </w:r>
+          </w:p>
         </w:tc>
       </w:tr>
       <w:tr>
@@ -769,7 +785,7 @@
           <w:r>
             <w:fldChar w:fldCharType="separate"/>
           </w:r>
-          <w:hyperlink w:anchor="_Toc153542380" w:history="1">
+          <w:hyperlink w:anchor="_Toc153556190" w:history="1">
             <w:r>
               <w:rPr>
                 <w:rStyle w:val="Hyperlink"/>
@@ -792,7 +808,7 @@
                 <w:rStyle w:val="Hyperlink"/>
                 <w:noProof/>
               </w:rPr>
-              <w:t>Introduction (1182 words)</w:t>
+              <w:t>Introduction</w:t>
             </w:r>
             <w:r>
               <w:rPr>
@@ -813,7 +829,7 @@
                 <w:noProof/>
                 <w:webHidden/>
               </w:rPr>
-              <w:instrText xml:space="preserve"> PAGEREF _Toc153542380 \h </w:instrText>
+              <w:instrText xml:space="preserve"> PAGEREF _Toc153556190 \h </w:instrText>
             </w:r>
             <w:r>
               <w:rPr>
@@ -859,7 +875,7 @@
               <w14:ligatures w14:val="standardContextual"/>
             </w:rPr>
           </w:pPr>
-          <w:hyperlink w:anchor="_Toc153542381" w:history="1">
+          <w:hyperlink w:anchor="_Toc153556191" w:history="1">
             <w:r>
               <w:rPr>
                 <w:rStyle w:val="Hyperlink"/>
@@ -903,7 +919,7 @@
                 <w:noProof/>
                 <w:webHidden/>
               </w:rPr>
-              <w:instrText xml:space="preserve"> PAGEREF _Toc153542381 \h </w:instrText>
+              <w:instrText xml:space="preserve"> PAGEREF _Toc153556191 \h </w:instrText>
             </w:r>
             <w:r>
               <w:rPr>
@@ -949,7 +965,7 @@
               <w14:ligatures w14:val="standardContextual"/>
             </w:rPr>
           </w:pPr>
-          <w:hyperlink w:anchor="_Toc153542382" w:history="1">
+          <w:hyperlink w:anchor="_Toc153556192" w:history="1">
             <w:r>
               <w:rPr>
                 <w:rStyle w:val="Hyperlink"/>
@@ -993,7 +1009,7 @@
                 <w:noProof/>
                 <w:webHidden/>
               </w:rPr>
-              <w:instrText xml:space="preserve"> PAGEREF _Toc153542382 \h </w:instrText>
+              <w:instrText xml:space="preserve"> PAGEREF _Toc153556192 \h </w:instrText>
             </w:r>
             <w:r>
               <w:rPr>
@@ -1039,7 +1055,7 @@
               <w14:ligatures w14:val="standardContextual"/>
             </w:rPr>
           </w:pPr>
-          <w:hyperlink w:anchor="_Toc153542383" w:history="1">
+          <w:hyperlink w:anchor="_Toc153556193" w:history="1">
             <w:r>
               <w:rPr>
                 <w:rStyle w:val="Hyperlink"/>
@@ -1083,7 +1099,7 @@
                 <w:noProof/>
                 <w:webHidden/>
               </w:rPr>
-              <w:instrText xml:space="preserve"> PAGEREF _Toc153542383 \h </w:instrText>
+              <w:instrText xml:space="preserve"> PAGEREF _Toc153556193 \h </w:instrText>
             </w:r>
             <w:r>
               <w:rPr>
@@ -1103,7 +1119,7 @@
                 <w:noProof/>
                 <w:webHidden/>
               </w:rPr>
-              <w:t>4</w:t>
+              <w:t>3</w:t>
             </w:r>
             <w:r>
               <w:rPr>
@@ -1129,7 +1145,7 @@
               <w14:ligatures w14:val="standardContextual"/>
             </w:rPr>
           </w:pPr>
-          <w:hyperlink w:anchor="_Toc153542384" w:history="1">
+          <w:hyperlink w:anchor="_Toc153556194" w:history="1">
             <w:r>
               <w:rPr>
                 <w:rStyle w:val="Hyperlink"/>
@@ -1173,7 +1189,7 @@
                 <w:noProof/>
                 <w:webHidden/>
               </w:rPr>
-              <w:instrText xml:space="preserve"> PAGEREF _Toc153542384 \h </w:instrText>
+              <w:instrText xml:space="preserve"> PAGEREF _Toc153556194 \h </w:instrText>
             </w:r>
             <w:r>
               <w:rPr>
@@ -1219,7 +1235,7 @@
               <w14:ligatures w14:val="standardContextual"/>
             </w:rPr>
           </w:pPr>
-          <w:hyperlink w:anchor="_Toc153542385" w:history="1">
+          <w:hyperlink w:anchor="_Toc153556195" w:history="1">
             <w:r>
               <w:rPr>
                 <w:rStyle w:val="Hyperlink"/>
@@ -1242,7 +1258,7 @@
                 <w:rStyle w:val="Hyperlink"/>
                 <w:noProof/>
               </w:rPr>
-              <w:t>Contextual Review (1534 words)</w:t>
+              <w:t>Contextual Review</w:t>
             </w:r>
             <w:r>
               <w:rPr>
@@ -1263,7 +1279,7 @@
                 <w:noProof/>
                 <w:webHidden/>
               </w:rPr>
-              <w:instrText xml:space="preserve"> PAGEREF _Toc153542385 \h </w:instrText>
+              <w:instrText xml:space="preserve"> PAGEREF _Toc153556195 \h </w:instrText>
             </w:r>
             <w:r>
               <w:rPr>
@@ -1309,7 +1325,7 @@
               <w14:ligatures w14:val="standardContextual"/>
             </w:rPr>
           </w:pPr>
-          <w:hyperlink w:anchor="_Toc153542386" w:history="1">
+          <w:hyperlink w:anchor="_Toc153556196" w:history="1">
             <w:r>
               <w:rPr>
                 <w:rStyle w:val="Hyperlink"/>
@@ -1353,7 +1369,7 @@
                 <w:noProof/>
                 <w:webHidden/>
               </w:rPr>
-              <w:instrText xml:space="preserve"> PAGEREF _Toc153542386 \h </w:instrText>
+              <w:instrText xml:space="preserve"> PAGEREF _Toc153556196 \h </w:instrText>
             </w:r>
             <w:r>
               <w:rPr>
@@ -1399,7 +1415,7 @@
               <w14:ligatures w14:val="standardContextual"/>
             </w:rPr>
           </w:pPr>
-          <w:hyperlink w:anchor="_Toc153542387" w:history="1">
+          <w:hyperlink w:anchor="_Toc153556197" w:history="1">
             <w:r>
               <w:rPr>
                 <w:rStyle w:val="Hyperlink"/>
@@ -1443,7 +1459,7 @@
                 <w:noProof/>
                 <w:webHidden/>
               </w:rPr>
-              <w:instrText xml:space="preserve"> PAGEREF _Toc153542387 \h </w:instrText>
+              <w:instrText xml:space="preserve"> PAGEREF _Toc153556197 \h </w:instrText>
             </w:r>
             <w:r>
               <w:rPr>
@@ -1489,7 +1505,7 @@
               <w14:ligatures w14:val="standardContextual"/>
             </w:rPr>
           </w:pPr>
-          <w:hyperlink w:anchor="_Toc153542388" w:history="1">
+          <w:hyperlink w:anchor="_Toc153556198" w:history="1">
             <w:r>
               <w:rPr>
                 <w:rStyle w:val="Hyperlink"/>
@@ -1512,7 +1528,7 @@
                 <w:rStyle w:val="Hyperlink"/>
                 <w:noProof/>
               </w:rPr>
-              <w:t>Voxelization (300 words)</w:t>
+              <w:t>Voxelization</w:t>
             </w:r>
             <w:r>
               <w:rPr>
@@ -1533,7 +1549,7 @@
                 <w:noProof/>
                 <w:webHidden/>
               </w:rPr>
-              <w:instrText xml:space="preserve"> PAGEREF _Toc153542388 \h </w:instrText>
+              <w:instrText xml:space="preserve"> PAGEREF _Toc153556198 \h </w:instrText>
             </w:r>
             <w:r>
               <w:rPr>
@@ -1579,7 +1595,7 @@
               <w14:ligatures w14:val="standardContextual"/>
             </w:rPr>
           </w:pPr>
-          <w:hyperlink w:anchor="_Toc153542389" w:history="1">
+          <w:hyperlink w:anchor="_Toc153556199" w:history="1">
             <w:r>
               <w:rPr>
                 <w:rStyle w:val="Hyperlink"/>
@@ -1602,7 +1618,7 @@
                 <w:rStyle w:val="Hyperlink"/>
                 <w:noProof/>
               </w:rPr>
-              <w:t>Voxels and Polygons (about 300 words)</w:t>
+              <w:t>Voxels and Polygons</w:t>
             </w:r>
             <w:r>
               <w:rPr>
@@ -1623,7 +1639,7 @@
                 <w:noProof/>
                 <w:webHidden/>
               </w:rPr>
-              <w:instrText xml:space="preserve"> PAGEREF _Toc153542389 \h </w:instrText>
+              <w:instrText xml:space="preserve"> PAGEREF _Toc153556199 \h </w:instrText>
             </w:r>
             <w:r>
               <w:rPr>
@@ -1669,7 +1685,7 @@
               <w14:ligatures w14:val="standardContextual"/>
             </w:rPr>
           </w:pPr>
-          <w:hyperlink w:anchor="_Toc153542390" w:history="1">
+          <w:hyperlink w:anchor="_Toc153556200" w:history="1">
             <w:r>
               <w:rPr>
                 <w:rStyle w:val="Hyperlink"/>
@@ -1692,7 +1708,7 @@
                 <w:rStyle w:val="Hyperlink"/>
                 <w:noProof/>
               </w:rPr>
-              <w:t>Methods &amp; Design (1000 words)</w:t>
+              <w:t>Methods &amp; Design</w:t>
             </w:r>
             <w:r>
               <w:rPr>
@@ -1713,7 +1729,7 @@
                 <w:noProof/>
                 <w:webHidden/>
               </w:rPr>
-              <w:instrText xml:space="preserve"> PAGEREF _Toc153542390 \h </w:instrText>
+              <w:instrText xml:space="preserve"> PAGEREF _Toc153556200 \h </w:instrText>
             </w:r>
             <w:r>
               <w:rPr>
@@ -1759,7 +1775,7 @@
               <w14:ligatures w14:val="standardContextual"/>
             </w:rPr>
           </w:pPr>
-          <w:hyperlink w:anchor="_Toc153542391" w:history="1">
+          <w:hyperlink w:anchor="_Toc153556201" w:history="1">
             <w:r>
               <w:rPr>
                 <w:rStyle w:val="Hyperlink"/>
@@ -1803,7 +1819,7 @@
                 <w:noProof/>
                 <w:webHidden/>
               </w:rPr>
-              <w:instrText xml:space="preserve"> PAGEREF _Toc153542391 \h </w:instrText>
+              <w:instrText xml:space="preserve"> PAGEREF _Toc153556201 \h </w:instrText>
             </w:r>
             <w:r>
               <w:rPr>
@@ -1849,7 +1865,7 @@
               <w14:ligatures w14:val="standardContextual"/>
             </w:rPr>
           </w:pPr>
-          <w:hyperlink w:anchor="_Toc153542392" w:history="1">
+          <w:hyperlink w:anchor="_Toc153556202" w:history="1">
             <w:r>
               <w:rPr>
                 <w:rStyle w:val="Hyperlink"/>
@@ -1893,7 +1909,7 @@
                 <w:noProof/>
                 <w:webHidden/>
               </w:rPr>
-              <w:instrText xml:space="preserve"> PAGEREF _Toc153542392 \h </w:instrText>
+              <w:instrText xml:space="preserve"> PAGEREF _Toc153556202 \h </w:instrText>
             </w:r>
             <w:r>
               <w:rPr>
@@ -1939,7 +1955,7 @@
               <w14:ligatures w14:val="standardContextual"/>
             </w:rPr>
           </w:pPr>
-          <w:hyperlink w:anchor="_Toc153542393" w:history="1">
+          <w:hyperlink w:anchor="_Toc153556203" w:history="1">
             <w:r>
               <w:rPr>
                 <w:rStyle w:val="Hyperlink"/>
@@ -1983,7 +1999,7 @@
                 <w:noProof/>
                 <w:webHidden/>
               </w:rPr>
-              <w:instrText xml:space="preserve"> PAGEREF _Toc153542393 \h </w:instrText>
+              <w:instrText xml:space="preserve"> PAGEREF _Toc153556203 \h </w:instrText>
             </w:r>
             <w:r>
               <w:rPr>
@@ -2029,7 +2045,7 @@
               <w14:ligatures w14:val="standardContextual"/>
             </w:rPr>
           </w:pPr>
-          <w:hyperlink w:anchor="_Toc153542394" w:history="1">
+          <w:hyperlink w:anchor="_Toc153556204" w:history="1">
             <w:r>
               <w:rPr>
                 <w:rStyle w:val="Hyperlink"/>
@@ -2073,7 +2089,7 @@
                 <w:noProof/>
                 <w:webHidden/>
               </w:rPr>
-              <w:instrText xml:space="preserve"> PAGEREF _Toc153542394 \h </w:instrText>
+              <w:instrText xml:space="preserve"> PAGEREF _Toc153556204 \h </w:instrText>
             </w:r>
             <w:r>
               <w:rPr>
@@ -2093,7 +2109,7 @@
                 <w:noProof/>
                 <w:webHidden/>
               </w:rPr>
-              <w:t>13</w:t>
+              <w:t>14</w:t>
             </w:r>
             <w:r>
               <w:rPr>
@@ -2119,7 +2135,7 @@
               <w14:ligatures w14:val="standardContextual"/>
             </w:rPr>
           </w:pPr>
-          <w:hyperlink w:anchor="_Toc153542395" w:history="1">
+          <w:hyperlink w:anchor="_Toc153556205" w:history="1">
             <w:r>
               <w:rPr>
                 <w:rStyle w:val="Hyperlink"/>
@@ -2163,7 +2179,7 @@
                 <w:noProof/>
                 <w:webHidden/>
               </w:rPr>
-              <w:instrText xml:space="preserve"> PAGEREF _Toc153542395 \h </w:instrText>
+              <w:instrText xml:space="preserve"> PAGEREF _Toc153556205 \h </w:instrText>
             </w:r>
             <w:r>
               <w:rPr>
@@ -2209,7 +2225,7 @@
               <w14:ligatures w14:val="standardContextual"/>
             </w:rPr>
           </w:pPr>
-          <w:hyperlink w:anchor="_Toc153542396" w:history="1">
+          <w:hyperlink w:anchor="_Toc153556206" w:history="1">
             <w:r>
               <w:rPr>
                 <w:rStyle w:val="Hyperlink"/>
@@ -2253,7 +2269,7 @@
                 <w:noProof/>
                 <w:webHidden/>
               </w:rPr>
-              <w:instrText xml:space="preserve"> PAGEREF _Toc153542396 \h </w:instrText>
+              <w:instrText xml:space="preserve"> PAGEREF _Toc153556206 \h </w:instrText>
             </w:r>
             <w:r>
               <w:rPr>
@@ -2299,7 +2315,7 @@
               <w14:ligatures w14:val="standardContextual"/>
             </w:rPr>
           </w:pPr>
-          <w:hyperlink w:anchor="_Toc153542397" w:history="1">
+          <w:hyperlink w:anchor="_Toc153556207" w:history="1">
             <w:r>
               <w:rPr>
                 <w:rStyle w:val="Hyperlink"/>
@@ -2343,7 +2359,7 @@
                 <w:noProof/>
                 <w:webHidden/>
               </w:rPr>
-              <w:instrText xml:space="preserve"> PAGEREF _Toc153542397 \h </w:instrText>
+              <w:instrText xml:space="preserve"> PAGEREF _Toc153556207 \h </w:instrText>
             </w:r>
             <w:r>
               <w:rPr>
@@ -2363,7 +2379,7 @@
                 <w:noProof/>
                 <w:webHidden/>
               </w:rPr>
-              <w:t>14</w:t>
+              <w:t>15</w:t>
             </w:r>
             <w:r>
               <w:rPr>
@@ -2389,7 +2405,7 @@
               <w14:ligatures w14:val="standardContextual"/>
             </w:rPr>
           </w:pPr>
-          <w:hyperlink w:anchor="_Toc153542398" w:history="1">
+          <w:hyperlink w:anchor="_Toc153556208" w:history="1">
             <w:r>
               <w:rPr>
                 <w:rStyle w:val="Hyperlink"/>
@@ -2412,7 +2428,7 @@
                 <w:rStyle w:val="Hyperlink"/>
                 <w:noProof/>
               </w:rPr>
-              <w:t>Project Plan</w:t>
+              <w:t>References</w:t>
             </w:r>
             <w:r>
               <w:rPr>
@@ -2433,7 +2449,7 @@
                 <w:noProof/>
                 <w:webHidden/>
               </w:rPr>
-              <w:instrText xml:space="preserve"> PAGEREF _Toc153542398 \h </w:instrText>
+              <w:instrText xml:space="preserve"> PAGEREF _Toc153556208 \h </w:instrText>
             </w:r>
             <w:r>
               <w:rPr>
@@ -2453,7 +2469,7 @@
                 <w:noProof/>
                 <w:webHidden/>
               </w:rPr>
-              <w:t>14</w:t>
+              <w:t>16</w:t>
             </w:r>
             <w:r>
               <w:rPr>
@@ -2479,188 +2495,6 @@
               <w14:ligatures w14:val="standardContextual"/>
             </w:rPr>
           </w:pPr>
-          <w:hyperlink w:anchor="_Toc153542399" w:history="1">
-            <w:r>
-              <w:rPr>
-                <w:rStyle w:val="Hyperlink"/>
-                <w:noProof/>
-              </w:rPr>
-              <w:t>6.</w:t>
-            </w:r>
-            <w:r>
-              <w:rPr>
-                <w:rFonts w:eastAsiaTheme="minorEastAsia"/>
-                <w:noProof/>
-                <w:kern w:val="2"/>
-                <w:lang w:eastAsia="en-GB"/>
-                <w14:ligatures w14:val="standardContextual"/>
-              </w:rPr>
-              <w:tab/>
-            </w:r>
-            <w:r>
-              <w:rPr>
-                <w:rStyle w:val="Hyperlink"/>
-                <w:noProof/>
-              </w:rPr>
-              <w:t>Appendices</w:t>
-            </w:r>
-            <w:r>
-              <w:rPr>
-                <w:noProof/>
-                <w:webHidden/>
-              </w:rPr>
-              <w:tab/>
-            </w:r>
-            <w:r>
-              <w:rPr>
-                <w:noProof/>
-                <w:webHidden/>
-              </w:rPr>
-              <w:fldChar w:fldCharType="begin"/>
-            </w:r>
-            <w:r>
-              <w:rPr>
-                <w:noProof/>
-                <w:webHidden/>
-              </w:rPr>
-              <w:instrText xml:space="preserve"> PAGEREF _Toc153542399 \h </w:instrText>
-            </w:r>
-            <w:r>
-              <w:rPr>
-                <w:noProof/>
-                <w:webHidden/>
-              </w:rPr>
-            </w:r>
-            <w:r>
-              <w:rPr>
-                <w:noProof/>
-                <w:webHidden/>
-              </w:rPr>
-              <w:fldChar w:fldCharType="separate"/>
-            </w:r>
-            <w:r>
-              <w:rPr>
-                <w:noProof/>
-                <w:webHidden/>
-              </w:rPr>
-              <w:t>14</w:t>
-            </w:r>
-            <w:r>
-              <w:rPr>
-                <w:noProof/>
-                <w:webHidden/>
-              </w:rPr>
-              <w:fldChar w:fldCharType="end"/>
-            </w:r>
-          </w:hyperlink>
-        </w:p>
-        <w:p>
-          <w:pPr>
-            <w:pStyle w:val="TOC1"/>
-            <w:tabs>
-              <w:tab w:val="left" w:pos="440"/>
-              <w:tab w:val="right" w:leader="dot" w:pos="9016"/>
-            </w:tabs>
-            <w:rPr>
-              <w:rFonts w:eastAsiaTheme="minorEastAsia"/>
-              <w:noProof/>
-              <w:kern w:val="2"/>
-              <w:lang w:eastAsia="en-GB"/>
-              <w14:ligatures w14:val="standardContextual"/>
-            </w:rPr>
-          </w:pPr>
-          <w:hyperlink w:anchor="_Toc153542400" w:history="1">
-            <w:r>
-              <w:rPr>
-                <w:rStyle w:val="Hyperlink"/>
-                <w:i/>
-                <w:iCs/>
-                <w:noProof/>
-              </w:rPr>
-              <w:t>7.</w:t>
-            </w:r>
-            <w:r>
-              <w:rPr>
-                <w:rFonts w:eastAsiaTheme="minorEastAsia"/>
-                <w:noProof/>
-                <w:kern w:val="2"/>
-                <w:lang w:eastAsia="en-GB"/>
-                <w14:ligatures w14:val="standardContextual"/>
-              </w:rPr>
-              <w:tab/>
-            </w:r>
-            <w:r>
-              <w:rPr>
-                <w:rStyle w:val="Hyperlink"/>
-                <w:noProof/>
-              </w:rPr>
-              <w:t>References</w:t>
-            </w:r>
-            <w:r>
-              <w:rPr>
-                <w:noProof/>
-                <w:webHidden/>
-              </w:rPr>
-              <w:tab/>
-            </w:r>
-            <w:r>
-              <w:rPr>
-                <w:noProof/>
-                <w:webHidden/>
-              </w:rPr>
-              <w:fldChar w:fldCharType="begin"/>
-            </w:r>
-            <w:r>
-              <w:rPr>
-                <w:noProof/>
-                <w:webHidden/>
-              </w:rPr>
-              <w:instrText xml:space="preserve"> PAGEREF _Toc153542400 \h </w:instrText>
-            </w:r>
-            <w:r>
-              <w:rPr>
-                <w:noProof/>
-                <w:webHidden/>
-              </w:rPr>
-            </w:r>
-            <w:r>
-              <w:rPr>
-                <w:noProof/>
-                <w:webHidden/>
-              </w:rPr>
-              <w:fldChar w:fldCharType="separate"/>
-            </w:r>
-            <w:r>
-              <w:rPr>
-                <w:noProof/>
-                <w:webHidden/>
-              </w:rPr>
-              <w:t>14</w:t>
-            </w:r>
-            <w:r>
-              <w:rPr>
-                <w:noProof/>
-                <w:webHidden/>
-              </w:rPr>
-              <w:fldChar w:fldCharType="end"/>
-            </w:r>
-          </w:hyperlink>
-        </w:p>
-        <w:p>
-          <w:pPr>
-            <w:pStyle w:val="TOC1"/>
-            <w:tabs>
-              <w:tab w:val="left" w:pos="440"/>
-              <w:tab w:val="right" w:leader="dot" w:pos="9016"/>
-            </w:tabs>
-            <w:rPr>
-              <w:rFonts w:eastAsiaTheme="minorEastAsia"/>
-              <w:noProof/>
-              <w:kern w:val="2"/>
-              <w:lang w:eastAsia="en-GB"/>
-              <w14:ligatures w14:val="standardContextual"/>
-            </w:rPr>
-          </w:pPr>
           <w:r>
             <w:rPr>
               <w:b/>
@@ -2679,6 +2513,8 @@
     <w:p/>
     <w:p/>
     <w:p/>
+    <w:p/>
+    <w:p/>
     <w:p>
       <w:pPr>
         <w:pStyle w:val="Heading1"/>
@@ -2687,19 +2523,10 @@
           <w:numId w:val="5"/>
         </w:numPr>
       </w:pPr>
-      <w:bookmarkStart w:id="1" w:name="_Toc153542380"/>
+      <w:bookmarkStart w:id="1" w:name="_Toc153556190"/>
       <w:r>
         <w:lastRenderedPageBreak/>
         <w:t>Introduction</w:t>
-      </w:r>
-      <w:r>
-        <w:t xml:space="preserve"> (</w:t>
-      </w:r>
-      <w:r>
-        <w:t>1176</w:t>
-      </w:r>
-      <w:r>
-        <w:t xml:space="preserve"> words)</w:t>
       </w:r>
       <w:bookmarkEnd w:id="1"/>
     </w:p>
@@ -2711,7 +2538,7 @@
           <w:numId w:val="5"/>
         </w:numPr>
       </w:pPr>
-      <w:bookmarkStart w:id="2" w:name="_Toc153542381"/>
+      <w:bookmarkStart w:id="2" w:name="_Toc153556191"/>
       <w:r>
         <w:t xml:space="preserve">The Standard </w:t>
       </w:r>
@@ -2768,7 +2595,13 @@
         <w:t>real-world</w:t>
       </w:r>
       <w:r>
-        <w:t xml:space="preserve"> objects, as many techniques are only aesthetically, and not physically simulating the mesh. This is more specifically seen in games within the 3D dissection of polygonal models at runtime, where the model holds no data for the new face </w:t>
+        <w:t xml:space="preserve"> objects, as many techniques are only aesthetically, and not physically simulating the mesh. This is more specifically seen in games </w:t>
+      </w:r>
+      <w:r>
+        <w:t>through</w:t>
+      </w:r>
+      <w:r>
+        <w:t xml:space="preserve"> the 3D dissection of polygonal models at runtime, where the model holds no data for the new face </w:t>
       </w:r>
       <w:r>
         <w:t xml:space="preserve">required to be </w:t>
@@ -2785,7 +2618,7 @@
           <w:numId w:val="5"/>
         </w:numPr>
       </w:pPr>
-      <w:bookmarkStart w:id="3" w:name="_Toc153542382"/>
+      <w:bookmarkStart w:id="3" w:name="_Toc153556192"/>
       <w:r>
         <w:t xml:space="preserve">An Alternative </w:t>
       </w:r>
@@ -2947,7 +2780,13 @@
         <w:t>ies</w:t>
       </w:r>
       <w:r>
-        <w:t>. This is shown within the 3D voxel game ‘</w:t>
+        <w:t xml:space="preserve">. This is shown </w:t>
+      </w:r>
+      <w:r>
+        <w:t>through</w:t>
+      </w:r>
+      <w:r>
+        <w:t xml:space="preserve"> the 3D voxel game ‘</w:t>
       </w:r>
       <w:proofErr w:type="spellStart"/>
       <w:r>
@@ -3134,7 +2973,13 @@
         <w:t xml:space="preserve">. </w:t>
       </w:r>
       <w:r>
-        <w:t>Ray Tracing is entirely possible within Voxels, although a similar process named Ray Marching is generally used</w:t>
+        <w:t xml:space="preserve">Ray Tracing is entirely possible </w:t>
+      </w:r>
+      <w:r>
+        <w:t>using</w:t>
+      </w:r>
+      <w:r>
+        <w:t xml:space="preserve"> Voxels, although a similar process named Ray Marching is generally used</w:t>
       </w:r>
       <w:r>
         <w:t>;</w:t>
@@ -3219,7 +3064,7 @@
           <w:numId w:val="5"/>
         </w:numPr>
       </w:pPr>
-      <w:bookmarkStart w:id="4" w:name="_Toc153542383"/>
+      <w:bookmarkStart w:id="4" w:name="_Toc153556193"/>
       <w:r>
         <w:t xml:space="preserve">Voxel </w:t>
       </w:r>
@@ -3367,7 +3212,10 @@
         <w:t xml:space="preserve">Atomontage </w:t>
       </w:r>
       <w:r>
-        <w:t>is not only invested within</w:t>
+        <w:t xml:space="preserve">is not only invested </w:t>
+      </w:r>
+      <w:r>
+        <w:t>into</w:t>
       </w:r>
       <w:r>
         <w:t xml:space="preserve"> the games industry, but also has ties to </w:t>
@@ -3516,7 +3364,13 @@
         <w:t>usage</w:t>
       </w:r>
       <w:r>
-        <w:t xml:space="preserve"> of voxels within medicine comes from the necessity of </w:t>
+        <w:t xml:space="preserve"> of voxels </w:t>
+      </w:r>
+      <w:r>
+        <w:t>in</w:t>
+      </w:r>
+      <w:r>
+        <w:t xml:space="preserve"> medicine comes from the necessity of </w:t>
       </w:r>
       <w:r>
         <w:t xml:space="preserve">creating </w:t>
@@ -3800,7 +3654,10 @@
         <w:t xml:space="preserve"> </w:t>
       </w:r>
       <w:r>
-        <w:t xml:space="preserve"> It is a game that has shown the practicality of voxels within</w:t>
+        <w:t xml:space="preserve"> It is a game that has shown the practicality of voxels </w:t>
+      </w:r>
+      <w:r>
+        <w:t>in</w:t>
       </w:r>
       <w:r>
         <w:t xml:space="preserve"> indie</w:t>
@@ -3906,7 +3763,10 @@
         <w:t xml:space="preserve">can be effectively used </w:t>
       </w:r>
       <w:r>
-        <w:t>within structural analysis</w:t>
+        <w:t>for</w:t>
+      </w:r>
+      <w:r>
+        <w:t xml:space="preserve"> structural analysis</w:t>
       </w:r>
       <w:r>
         <w:t xml:space="preserve">, </w:t>
@@ -4001,7 +3861,7 @@
           <w:numId w:val="5"/>
         </w:numPr>
       </w:pPr>
-      <w:bookmarkStart w:id="5" w:name="_Toc153542384"/>
+      <w:bookmarkStart w:id="5" w:name="_Toc153556194"/>
       <w:r>
         <w:lastRenderedPageBreak/>
         <w:t>Research Question</w:t>
@@ -4176,21 +4036,15 @@
           <w:numId w:val="5"/>
         </w:numPr>
       </w:pPr>
-      <w:bookmarkStart w:id="6" w:name="_Toc153542385"/>
+      <w:bookmarkStart w:id="6" w:name="_Toc153556195"/>
       <w:r>
         <w:lastRenderedPageBreak/>
         <w:t>Contextual Review</w:t>
       </w:r>
-      <w:r>
-        <w:t xml:space="preserve"> (</w:t>
-      </w:r>
-      <w:r>
-        <w:t>1697</w:t>
-      </w:r>
-      <w:r>
-        <w:t xml:space="preserve"> words)</w:t>
-      </w:r>
       <w:bookmarkEnd w:id="6"/>
+      <w:r>
+        <w:t xml:space="preserve"> </w:t>
+      </w:r>
     </w:p>
     <w:p>
       <w:pPr>
@@ -4200,7 +4054,7 @@
           <w:numId w:val="5"/>
         </w:numPr>
       </w:pPr>
-      <w:bookmarkStart w:id="7" w:name="_Toc153542386"/>
+      <w:bookmarkStart w:id="7" w:name="_Toc153556196"/>
       <w:r>
         <w:t>Performance Enhancing Techniques</w:t>
       </w:r>
@@ -4367,7 +4221,10 @@
         <w:t>irregular grids</w:t>
       </w:r>
       <w:r>
-        <w:t>, which significantly reduced memory cost within their use case</w:t>
+        <w:t>, which significantly reduced memory cost</w:t>
+      </w:r>
+      <w:r>
+        <w:t>; however, this was very specific towards their use case</w:t>
       </w:r>
       <w:r>
         <w:t xml:space="preserve">. </w:t>
@@ -4564,10 +4421,13 @@
         <w:t xml:space="preserve">SVOs are </w:t>
       </w:r>
       <w:r>
-        <w:t>a technique</w:t>
-      </w:r>
-      <w:r>
-        <w:t xml:space="preserve"> used within rendering,</w:t>
+        <w:t xml:space="preserve">a </w:t>
+      </w:r>
+      <w:r>
+        <w:t>rendering technique</w:t>
+      </w:r>
+      <w:r>
+        <w:t>,</w:t>
       </w:r>
       <w:r>
         <w:t xml:space="preserve"> </w:t>
@@ -4681,6 +4541,11 @@
       <w:r>
         <w:t xml:space="preserve"> </w:t>
       </w:r>
+    </w:p>
+    <w:p>
+      <w:pPr>
+        <w:jc w:val="both"/>
+      </w:pPr>
     </w:p>
     <w:p>
       <w:pPr>
@@ -4907,7 +4772,11 @@
         <w:t>implied</w:t>
       </w:r>
       <w:r>
-        <w:t xml:space="preserve"> that this technique could be further improved by the combination of each</w:t>
+        <w:t xml:space="preserve"> that this technique could be further improved </w:t>
+      </w:r>
+      <w:r>
+        <w:lastRenderedPageBreak/>
+        <w:t>by the combination of each</w:t>
       </w:r>
       <w:r>
         <w:t xml:space="preserve"> technique</w:t>
@@ -4925,41 +4794,43 @@
         <w:t xml:space="preserve"> these</w:t>
       </w:r>
       <w:r>
+        <w:t xml:space="preserve"> techniques</w:t>
+      </w:r>
+      <w:r>
+        <w:t xml:space="preserve"> are not perfect, due to the nature of their compression,</w:t>
+      </w:r>
+      <w:r>
+        <w:t xml:space="preserve"> models that are more densely populated, with zero empty space or duplication would not receive the same benefits as </w:t>
+      </w:r>
+      <w:r>
+        <w:t>those</w:t>
+      </w:r>
+      <w:r>
+        <w:t xml:space="preserve"> without.</w:t>
+      </w:r>
+      <w:r>
         <w:t xml:space="preserve"> </w:t>
       </w:r>
       <w:r>
-        <w:lastRenderedPageBreak/>
-        <w:t>techniques</w:t>
-      </w:r>
-      <w:r>
-        <w:t xml:space="preserve"> are not perfect, due to the nature of their compression,</w:t>
-      </w:r>
-      <w:r>
-        <w:t xml:space="preserve"> models that are more densely populated, with zero empty space or duplication would not receive the same benefits as </w:t>
-      </w:r>
-      <w:r>
-        <w:t>those</w:t>
-      </w:r>
-      <w:r>
-        <w:t xml:space="preserve"> without.</w:t>
+        <w:t xml:space="preserve">Therefore, a greater level of compression which can be processed with a </w:t>
+      </w:r>
+      <w:r>
+        <w:t>more efficient algorithm</w:t>
       </w:r>
       <w:r>
         <w:t xml:space="preserve"> </w:t>
       </w:r>
       <w:r>
-        <w:t xml:space="preserve">Therefore, a greater level of compression which can be processed with a </w:t>
-      </w:r>
-      <w:r>
-        <w:t>more efficient algorithm</w:t>
-      </w:r>
-      <w:r>
-        <w:t xml:space="preserve"> </w:t>
-      </w:r>
-      <w:r>
         <w:t>could</w:t>
       </w:r>
       <w:r>
-        <w:t xml:space="preserve"> help support voxels and increase the feasibility of voxels within more 3D visualization software. </w:t>
+        <w:t xml:space="preserve"> help support voxels and increase the feasibility of voxels </w:t>
+      </w:r>
+      <w:r>
+        <w:t>in</w:t>
+      </w:r>
+      <w:r>
+        <w:t xml:space="preserve"> more 3D visualization software. </w:t>
       </w:r>
       <w:sdt>
         <w:sdtPr>
@@ -5301,7 +5172,7 @@
         </w:numPr>
         <w:jc w:val="both"/>
       </w:pPr>
-      <w:bookmarkStart w:id="8" w:name="_Toc153542387"/>
+      <w:bookmarkStart w:id="8" w:name="_Toc153556197"/>
       <w:r>
         <w:t>Current Tools</w:t>
       </w:r>
@@ -5369,7 +5240,13 @@
         </w:sdtContent>
       </w:sdt>
       <w:r>
-        <w:t xml:space="preserve"> Unreal Engine is a 3D visualization tool which is not only used within the Games Industry, but has seen usage within media, with over six hundred usages in film and TV shows, and has in-built templates supporting Architecture, Automotive Design, Simulation and Animations. </w:t>
+        <w:t xml:space="preserve"> Unreal Engine is a 3D visualization tool which is not only used within the Games Industry, but has seen usage </w:t>
+      </w:r>
+      <w:r>
+        <w:t>in</w:t>
+      </w:r>
+      <w:r>
+        <w:t xml:space="preserve"> media, with over six hundred usages in film and TV shows, and has in-built templates supporting Architecture, Automotive Design, Simulation and Animations. </w:t>
       </w:r>
       <w:sdt>
         <w:sdtPr>
@@ -5398,7 +5275,13 @@
         </w:sdtContent>
       </w:sdt>
       <w:r>
-        <w:t xml:space="preserve"> Voxels are supported within Unreal Engine through the Voxel Plugin which has both a free legacy version, and an updated paid version which includes a perpetual license for any future version of Voxel Plugin. </w:t>
+        <w:t xml:space="preserve"> Voxels are supported </w:t>
+      </w:r>
+      <w:r>
+        <w:t>inside</w:t>
+      </w:r>
+      <w:r>
+        <w:t xml:space="preserve"> Unreal Engine through the Voxel Plugin which has both a free legacy version, and an updated paid version which includes a perpetual license for any future version of Voxel Plugin. </w:t>
       </w:r>
       <w:sdt>
         <w:sdtPr>
@@ -5518,6 +5401,7 @@
         <w:t xml:space="preserve"> scripting system </w:t>
       </w:r>
       <w:r>
+        <w:lastRenderedPageBreak/>
         <w:t>named ‘</w:t>
       </w:r>
       <w:r>
@@ -5534,11 +5418,7 @@
         <w:t>which</w:t>
       </w:r>
       <w:r>
-        <w:t xml:space="preserve"> is user friendly and provides designers the ability to </w:t>
-      </w:r>
-      <w:r>
-        <w:lastRenderedPageBreak/>
-        <w:t xml:space="preserve">create systems without the need </w:t>
+        <w:t xml:space="preserve"> is user friendly and provides designers the ability to create systems without the need </w:t>
       </w:r>
       <w:r>
         <w:t>for</w:t>
@@ -5579,7 +5459,13 @@
         <w:t xml:space="preserve">as one of </w:t>
       </w:r>
       <w:r>
-        <w:t xml:space="preserve">the tools used within 3D visualization. </w:t>
+        <w:t xml:space="preserve">the </w:t>
+      </w:r>
+      <w:r>
+        <w:t>software</w:t>
+      </w:r>
+      <w:r>
+        <w:t xml:space="preserve"> used within 3D visualization. </w:t>
       </w:r>
     </w:p>
     <w:p>
@@ -5708,6 +5594,17 @@
       <w:r>
         <w:t xml:space="preserve"> all were rendered using some form of conversion to polygons to then be rasterized.</w:t>
       </w:r>
+      <w:r>
+        <w:t xml:space="preserve"> Some of the projects referenced are no longer </w:t>
+      </w:r>
+      <w:proofErr w:type="gramStart"/>
+      <w:r>
+        <w:t>accessible, or</w:t>
+      </w:r>
+      <w:proofErr w:type="gramEnd"/>
+      <w:r>
+        <w:t xml:space="preserve"> were not maintained and as such are to old to use with the current Unity pipeline. </w:t>
+      </w:r>
     </w:p>
     <w:p>
       <w:pPr>
@@ -5719,7 +5616,13 @@
         <w:jc w:val="both"/>
       </w:pPr>
       <w:r>
-        <w:t xml:space="preserve">Unity has the clear support of the community, with tens to possibly hundreds of voxel toolsets made by the community, for the community many fully open sourced. There are a few more notable ones, and some of their functionalities should be mentioned. PicaVoxel, known as the </w:t>
+        <w:t xml:space="preserve">Unity has the clear support of the community, with tens to possibly hundreds of voxel toolsets </w:t>
+      </w:r>
+      <w:r>
+        <w:t xml:space="preserve">with </w:t>
+      </w:r>
+      <w:r>
+        <w:t xml:space="preserve">many fully open sourced. There are a few more notable ones, and some of their functionalities should be mentioned. PicaVoxel, known as the </w:t>
       </w:r>
       <w:proofErr w:type="spellStart"/>
       <w:r>
@@ -5767,7 +5670,19 @@
         <w:t xml:space="preserve"> </w:t>
       </w:r>
       <w:r>
-        <w:t>The toolset is fully scriptable, has frame based animating capabilities and includes five demo games created with voxels. It has taken a quite common modern approach to Voxels, which involves using multiple smaller voxel grids, instead of a singular larger one.</w:t>
+        <w:t>The toolset is fully scriptable, has frame based animating capabilities</w:t>
+      </w:r>
+      <w:r>
+        <w:t xml:space="preserve">, </w:t>
+      </w:r>
+      <w:r>
+        <w:t>includes five demo games created with voxels</w:t>
+      </w:r>
+      <w:r>
+        <w:t xml:space="preserve"> and enables the import and export of voxel grids</w:t>
+      </w:r>
+      <w:r>
+        <w:t>. It has taken a quite common modern approach to Voxels, which involves using multiple smaller voxel grids, instead of a singular larger one.</w:t>
       </w:r>
       <w:r>
         <w:t xml:space="preserve"> </w:t>
@@ -5909,12 +5824,9 @@
           <w:numId w:val="5"/>
         </w:numPr>
       </w:pPr>
-      <w:bookmarkStart w:id="9" w:name="_Toc153542388"/>
+      <w:bookmarkStart w:id="9" w:name="_Toc153556198"/>
       <w:r>
         <w:t>Voxelization</w:t>
-      </w:r>
-      <w:r>
-        <w:t xml:space="preserve"> (300 words)</w:t>
       </w:r>
       <w:bookmarkEnd w:id="9"/>
     </w:p>
@@ -5952,7 +5864,16 @@
         </w:sdtContent>
       </w:sdt>
       <w:r>
-        <w:t xml:space="preserve">Some major examples of voxelization within 3D visualization include Corner-Point grids within Geology, </w:t>
+        <w:t xml:space="preserve"> </w:t>
+      </w:r>
+      <w:r>
+        <w:t xml:space="preserve">Some major examples of voxelization within 3D visualization include Corner-Point grids </w:t>
+      </w:r>
+      <w:r>
+        <w:t>in</w:t>
+      </w:r>
+      <w:r>
+        <w:t xml:space="preserve"> Geology, </w:t>
       </w:r>
       <w:sdt>
         <w:sdtPr>
@@ -5981,7 +5902,13 @@
         </w:sdtContent>
       </w:sdt>
       <w:r>
-        <w:t xml:space="preserve"> Point Clouds within Construction </w:t>
+        <w:t xml:space="preserve"> Point Clouds </w:t>
+      </w:r>
+      <w:r>
+        <w:t>in</w:t>
+      </w:r>
+      <w:r>
+        <w:t xml:space="preserve"> Construction </w:t>
       </w:r>
       <w:sdt>
         <w:sdtPr>
@@ -6010,7 +5937,13 @@
         </w:sdtContent>
       </w:sdt>
       <w:r>
-        <w:t xml:space="preserve"> and Polygons within 3D Simulation and Animation. </w:t>
+        <w:t xml:space="preserve"> and Polygons </w:t>
+      </w:r>
+      <w:r>
+        <w:t>in</w:t>
+      </w:r>
+      <w:r>
+        <w:t xml:space="preserve"> 3D Simulation and Animation. </w:t>
       </w:r>
       <w:sdt>
         <w:sdtPr>
@@ -6125,7 +6058,11 @@
         <w:t>l</w:t>
       </w:r>
       <w:r>
-        <w:t xml:space="preserve"> the internals of the newly created voxel </w:t>
+        <w:t xml:space="preserve"> the </w:t>
+      </w:r>
+      <w:r>
+        <w:lastRenderedPageBreak/>
+        <w:t xml:space="preserve">internals of the newly created voxel </w:t>
       </w:r>
       <w:r>
         <w:t>grid</w:t>
@@ -6140,11 +6077,7 @@
         <w:t>,</w:t>
       </w:r>
       <w:r>
-        <w:t xml:space="preserve"> they may occasionally </w:t>
-      </w:r>
-      <w:r>
-        <w:lastRenderedPageBreak/>
-        <w:t>use surface</w:t>
+        <w:t xml:space="preserve"> they may occasionally use surface</w:t>
       </w:r>
       <w:r>
         <w:t xml:space="preserve"> estimations to generate a hollow structure.</w:t>
@@ -6196,11 +6129,14 @@
           <w:numId w:val="5"/>
         </w:numPr>
       </w:pPr>
-      <w:bookmarkStart w:id="10" w:name="_Toc153542389"/>
-      <w:r>
-        <w:t xml:space="preserve">Voxels and Polygons </w:t>
+      <w:bookmarkStart w:id="10" w:name="_Toc153556199"/>
+      <w:r>
+        <w:t>Voxels and Polygons</w:t>
       </w:r>
       <w:bookmarkEnd w:id="10"/>
+      <w:r>
+        <w:t xml:space="preserve"> </w:t>
+      </w:r>
     </w:p>
     <w:p>
       <w:pPr>
@@ -6222,7 +6158,31 @@
         <w:t xml:space="preserve">. </w:t>
       </w:r>
       <w:r>
-        <w:t>Through performance enhancing techniques used within voxels, and the current tools within 3D visualization, we have found some strengths and weaknesses within voxels. From this research, it can be conveyed that voxels hold a major position within 3D visualization industries which require the need of internal data which may not always be seen. A particular industry which requires this data is Medicine with MRI and CT scan data, although it has been suggested that any industry which requires rapid prototyping could voxelize any set of image generated point-cloud data swiftly.</w:t>
+        <w:t xml:space="preserve">Through </w:t>
+      </w:r>
+      <w:r>
+        <w:t xml:space="preserve">some of the </w:t>
+      </w:r>
+      <w:r>
+        <w:t xml:space="preserve">performance enhancing techniques </w:t>
+      </w:r>
+      <w:r>
+        <w:t>voxels use</w:t>
+      </w:r>
+      <w:r>
+        <w:t>, and the current tools within 3D visualization, we have found some</w:t>
+      </w:r>
+      <w:r>
+        <w:t xml:space="preserve"> of the strengths and weaknesses of voxels</w:t>
+      </w:r>
+      <w:r>
+        <w:t xml:space="preserve">. From this research, it can be conveyed that voxels hold a major position within 3D visualization industries which require the need of internal data </w:t>
+      </w:r>
+      <w:r>
+        <w:t>that</w:t>
+      </w:r>
+      <w:r>
+        <w:t xml:space="preserve"> may not always be seen. A particular industry which requires this data is Medicine with MRI and CT scan data, although it has been suggested that any industry which requires rapid prototyping could voxelize any set of image generated point-cloud data swiftly.</w:t>
       </w:r>
     </w:p>
     <w:p/>
@@ -6243,6 +6203,8 @@
     <w:p/>
     <w:p/>
     <w:p/>
+    <w:p/>
+    <w:p/>
     <w:p>
       <w:pPr>
         <w:pStyle w:val="Heading1"/>
@@ -6251,7 +6213,7 @@
           <w:numId w:val="5"/>
         </w:numPr>
       </w:pPr>
-      <w:bookmarkStart w:id="11" w:name="_Toc153542390"/>
+      <w:bookmarkStart w:id="11" w:name="_Toc153556200"/>
       <w:r>
         <w:lastRenderedPageBreak/>
         <w:t xml:space="preserve">Methods &amp; </w:t>
@@ -6259,12 +6221,9 @@
       <w:r>
         <w:t>Design</w:t>
       </w:r>
+      <w:bookmarkEnd w:id="11"/>
       <w:r>
         <w:t xml:space="preserve"> </w:t>
-      </w:r>
-      <w:bookmarkEnd w:id="11"/>
-      <w:r>
-        <w:t>(909 words)</w:t>
       </w:r>
     </w:p>
     <w:p>
@@ -6276,7 +6235,7 @@
         </w:numPr>
         <w:jc w:val="both"/>
       </w:pPr>
-      <w:bookmarkStart w:id="12" w:name="_Toc153542391"/>
+      <w:bookmarkStart w:id="12" w:name="_Toc153556201"/>
       <w:r>
         <w:t>Method Plan</w:t>
       </w:r>
@@ -6290,7 +6249,93 @@
         <w:jc w:val="both"/>
       </w:pPr>
       <w:r>
-        <w:t xml:space="preserve">Throughout the literature review the avenues within voxels have been discussed and the common downfall within voxels, which is that of memory consumption, has been found. As such, the research question should be answered through the comparison of </w:t>
+        <w:t xml:space="preserve">Throughout the literature review the avenues within voxels have been discussed and the common downfall </w:t>
+      </w:r>
+      <w:r>
+        <w:t>of</w:t>
+      </w:r>
+      <w:r>
+        <w:t xml:space="preserve"> voxels, which is that of memory consumption, has been found.</w:t>
+      </w:r>
+      <w:r>
+        <w:t xml:space="preserve"> As such, it </w:t>
+      </w:r>
+      <w:r>
+        <w:t>is</w:t>
+      </w:r>
+      <w:r>
+        <w:t xml:space="preserve"> suitable to change the research question to create a more specified goal and combat the</w:t>
+      </w:r>
+      <w:r>
+        <w:t xml:space="preserve"> common</w:t>
+      </w:r>
+      <w:r>
+        <w:t xml:space="preserve"> hurdle that is memory usage. The new research question is:</w:t>
+      </w:r>
+    </w:p>
+    <w:p>
+      <w:pPr>
+        <w:jc w:val="both"/>
+      </w:pPr>
+    </w:p>
+    <w:p>
+      <w:pPr>
+        <w:jc w:val="both"/>
+        <w:rPr>
+          <w:i/>
+          <w:iCs/>
+        </w:rPr>
+      </w:pPr>
+      <w:r>
+        <w:rPr>
+          <w:i/>
+          <w:iCs/>
+        </w:rPr>
+        <w:t xml:space="preserve">“How do polygons and voxels affect the memory </w:t>
+      </w:r>
+      <w:r>
+        <w:rPr>
+          <w:i/>
+          <w:iCs/>
+        </w:rPr>
+        <w:t>footprint</w:t>
+      </w:r>
+      <w:r>
+        <w:rPr>
+          <w:i/>
+          <w:iCs/>
+        </w:rPr>
+        <w:t xml:space="preserve"> </w:t>
+      </w:r>
+      <w:r>
+        <w:rPr>
+          <w:i/>
+          <w:iCs/>
+        </w:rPr>
+        <w:t>within common 3D visualization practices</w:t>
+      </w:r>
+      <w:r>
+        <w:rPr>
+          <w:i/>
+          <w:iCs/>
+        </w:rPr>
+        <w:t>?”</w:t>
+      </w:r>
+    </w:p>
+    <w:p>
+      <w:pPr>
+        <w:jc w:val="both"/>
+      </w:pPr>
+    </w:p>
+    <w:p>
+      <w:pPr>
+        <w:jc w:val="both"/>
+      </w:pPr>
+      <w:r>
+        <w:t>This new research question</w:t>
+      </w:r>
+      <w:r>
+        <w:t xml:space="preserve"> should be answered through the comparison of </w:t>
       </w:r>
       <w:r>
         <w:t>multiple</w:t>
@@ -6302,10 +6347,58 @@
         <w:t>.</w:t>
       </w:r>
       <w:r>
-        <w:t xml:space="preserve"> The data being compared is the memory footprint within RAM.</w:t>
-      </w:r>
-      <w:r>
-        <w:t xml:space="preserve"> </w:t>
+        <w:t xml:space="preserve"> The data being compared is the memory footprint </w:t>
+      </w:r>
+      <w:r>
+        <w:t>of</w:t>
+      </w:r>
+      <w:r>
+        <w:t xml:space="preserve"> RAM.</w:t>
+      </w:r>
+      <w:r>
+        <w:t xml:space="preserve"> Some </w:t>
+      </w:r>
+      <w:r>
+        <w:t xml:space="preserve">voxel </w:t>
+      </w:r>
+      <w:r>
+        <w:t>memory saving techniques have been explore</w:t>
+      </w:r>
+      <w:r>
+        <w:t>d through the literature review</w:t>
+      </w:r>
+      <w:r>
+        <w:t>, namely the Sparse Voxel, and the Octree Voxel. It would be useful to use these techniques</w:t>
+      </w:r>
+      <w:r>
+        <w:t xml:space="preserve">; </w:t>
+      </w:r>
+      <w:r>
+        <w:t>however</w:t>
+      </w:r>
+      <w:r>
+        <w:t>,</w:t>
+      </w:r>
+      <w:r>
+        <w:t xml:space="preserve"> due to the complexity of their implementations, it is not feasible to create them within the time constraints of the project. As such, if there are tools available which use these techniques then they should be considered</w:t>
+      </w:r>
+      <w:r>
+        <w:t>;</w:t>
+      </w:r>
+      <w:r>
+        <w:t xml:space="preserve"> however</w:t>
+      </w:r>
+      <w:r>
+        <w:t>,</w:t>
+      </w:r>
+      <w:r>
+        <w:t xml:space="preserve"> it is </w:t>
+      </w:r>
+      <w:r>
+        <w:t xml:space="preserve">not </w:t>
+      </w:r>
+      <w:r>
+        <w:t>necessary for this project.</w:t>
       </w:r>
     </w:p>
     <w:p>
@@ -6318,50 +6411,16 @@
         <w:jc w:val="both"/>
       </w:pPr>
       <w:r>
-        <w:t>Some memory saving techniques have been explored within voxels, namely the Sparse Voxel, and the Octree Voxel. It would be useful to use these techniques</w:t>
-      </w:r>
-      <w:r>
-        <w:t xml:space="preserve">; </w:t>
-      </w:r>
-      <w:r>
-        <w:t>however</w:t>
-      </w:r>
-      <w:r>
-        <w:t>,</w:t>
-      </w:r>
-      <w:r>
-        <w:t xml:space="preserve"> due to the complexity of their implementations, it is not feasible to create them within the time constraints of the project. As such, if there are tools available which use these techniques then they should be considered</w:t>
-      </w:r>
-      <w:r>
-        <w:t>;</w:t>
-      </w:r>
-      <w:r>
-        <w:t xml:space="preserve"> however</w:t>
-      </w:r>
-      <w:r>
-        <w:t>,</w:t>
-      </w:r>
-      <w:r>
-        <w:t xml:space="preserve"> it is </w:t>
-      </w:r>
-      <w:r>
-        <w:t xml:space="preserve">not </w:t>
-      </w:r>
-      <w:r>
-        <w:t>necessary for this project.</w:t>
-      </w:r>
-    </w:p>
-    <w:p>
-      <w:pPr>
-        <w:jc w:val="both"/>
-      </w:pPr>
-    </w:p>
-    <w:p>
-      <w:pPr>
-        <w:jc w:val="both"/>
-      </w:pPr>
-      <w:r>
-        <w:t xml:space="preserve">To ensure consistency within each model, an original polygonal model should be used, and then a voxelization algorithm should be run on the same model to create an identical voxel grid. </w:t>
+        <w:t xml:space="preserve">To ensure </w:t>
+      </w:r>
+      <w:r>
+        <w:t>the consistency of each mo</w:t>
+      </w:r>
+      <w:r>
+        <w:t>del</w:t>
+      </w:r>
+      <w:r>
+        <w:t xml:space="preserve">, an original polygonal model should be used, and then a voxelization algorithm should be run on the same model to create an identical voxel grid. </w:t>
       </w:r>
     </w:p>
     <w:p>
@@ -6446,7 +6505,7 @@
           <w:numId w:val="5"/>
         </w:numPr>
       </w:pPr>
-      <w:bookmarkStart w:id="13" w:name="_Toc153542392"/>
+      <w:bookmarkStart w:id="13" w:name="_Toc153556202"/>
       <w:r>
         <w:t>Development Environment</w:t>
       </w:r>
@@ -6693,7 +6752,11 @@
         <w:t xml:space="preserve"> of memory footprint</w:t>
       </w:r>
       <w:r>
-        <w:t xml:space="preserve">. PicaVoxel does not have any in-built voxelization algorithm, and as such the </w:t>
+        <w:t>. PicaVoxel does not have any in-</w:t>
+      </w:r>
+      <w:r>
+        <w:lastRenderedPageBreak/>
+        <w:t xml:space="preserve">built voxelization algorithm, and as such the </w:t>
       </w:r>
       <w:r>
         <w:t xml:space="preserve">findings from the literature review </w:t>
@@ -6758,7 +6821,13 @@
         <w:t>2048x2048x2048</w:t>
       </w:r>
       <w:r>
-        <w:t xml:space="preserve"> and as such will be used within this project</w:t>
+        <w:t xml:space="preserve"> and as such will be used </w:t>
+      </w:r>
+      <w:r>
+        <w:t>for</w:t>
+      </w:r>
+      <w:r>
+        <w:t xml:space="preserve"> this project</w:t>
       </w:r>
       <w:r>
         <w:t>.</w:t>
@@ -6777,8 +6846,25 @@
         <w:jc w:val="both"/>
       </w:pPr>
       <w:r>
-        <w:lastRenderedPageBreak/>
-        <w:t>The model aesthetical types will be chosen based upon common genres within 3D visualization. These types include:</w:t>
+        <w:t xml:space="preserve">The model aesthetical </w:t>
+      </w:r>
+      <w:r>
+        <w:t>types were</w:t>
+      </w:r>
+      <w:r>
+        <w:t xml:space="preserve"> chosen based upon common genres within 3D visualizatio</w:t>
+      </w:r>
+      <w:r>
+        <w:t>n. They were also chosen such that each type portrayed both different levels of detail and base geometry usage. This can be promptly seen within comparing Sci-Fi and Minimalist, as Sci-Fi looks for incredible realism and showcases many cubic designs, were as Minimalist uses very simple shapes which usually create flow. The full list of these types</w:t>
+      </w:r>
+      <w:r>
+        <w:t xml:space="preserve"> </w:t>
+      </w:r>
+      <w:r>
+        <w:t>is as follows</w:t>
+      </w:r>
+      <w:r>
+        <w:t>:</w:t>
       </w:r>
     </w:p>
     <w:p>
@@ -7006,6 +7092,7 @@
         <w:rPr>
           <w:noProof/>
         </w:rPr>
+        <w:lastRenderedPageBreak/>
         <w:drawing>
           <wp:inline distT="0" distB="0" distL="0" distR="0" wp14:anchorId="55838234" wp14:editId="0DE1DD48">
             <wp:extent cx="3071835" cy="2605107"/>
@@ -7094,7 +7181,6 @@
         <w:rPr>
           <w:noProof/>
         </w:rPr>
-        <w:lastRenderedPageBreak/>
         <w:drawing>
           <wp:inline distT="0" distB="0" distL="0" distR="0" wp14:anchorId="476281C5" wp14:editId="29192E2C">
             <wp:extent cx="3067072" cy="1957402"/>
@@ -7276,6 +7362,7 @@
         <w:rPr>
           <w:noProof/>
         </w:rPr>
+        <w:lastRenderedPageBreak/>
         <w:drawing>
           <wp:inline distT="0" distB="0" distL="0" distR="0" wp14:anchorId="68CAE6BD" wp14:editId="4B02DA45">
             <wp:extent cx="4200556" cy="2452705"/>
@@ -7369,9 +7456,8 @@
           <w:numId w:val="5"/>
         </w:numPr>
       </w:pPr>
-      <w:bookmarkStart w:id="14" w:name="_Toc153542393"/>
-      <w:r>
-        <w:lastRenderedPageBreak/>
+      <w:bookmarkStart w:id="14" w:name="_Toc153556203"/>
+      <w:r>
         <w:t>Data Gathering</w:t>
       </w:r>
       <w:bookmarkEnd w:id="14"/>
@@ -7405,10 +7491,7 @@
         <w:t>In this investigation, the independent variable is the polygons memory footprint, and the dependent variable is the voxel grids memory footprint.</w:t>
       </w:r>
       <w:r>
-        <w:t xml:space="preserve"> </w:t>
-      </w:r>
-      <w:r>
-        <w:t>Data will be captured within the table, shown on Figure 8.</w:t>
+        <w:t xml:space="preserve"> Data will be captured within the table, shown on Figure 8.</w:t>
       </w:r>
     </w:p>
     <w:p/>
@@ -7711,9 +7794,10 @@
         </w:numPr>
       </w:pPr>
       <w:r>
+        <w:lastRenderedPageBreak/>
         <w:t xml:space="preserve"> </w:t>
       </w:r>
-      <w:bookmarkStart w:id="15" w:name="_Toc153542394"/>
+      <w:bookmarkStart w:id="15" w:name="_Toc153556204"/>
       <w:r>
         <w:t>Data Analysis</w:t>
       </w:r>
@@ -7826,11 +7910,7 @@
         <w:t>t-test, such that there is homogeneity of variance, and that the distribution is close to normal.</w:t>
       </w:r>
       <w:r>
-        <w:t xml:space="preserve"> There should be homogeneity of variance due to the choice of keeping the same engine for each memory footprint </w:t>
-      </w:r>
-      <w:r>
-        <w:lastRenderedPageBreak/>
-        <w:t>capture (Unity</w:t>
+        <w:t xml:space="preserve"> There should be homogeneity of variance due to the choice of keeping the same engine for each memory footprint capture (Unity</w:t>
       </w:r>
       <w:r>
         <w:t>). To</w:t>
@@ -7860,7 +7940,7 @@
           <w:numId w:val="5"/>
         </w:numPr>
       </w:pPr>
-      <w:bookmarkStart w:id="16" w:name="_Toc153542395"/>
+      <w:bookmarkStart w:id="16" w:name="_Toc153556205"/>
       <w:r>
         <w:t>Usefulness of Analysis</w:t>
       </w:r>
@@ -7871,7 +7951,13 @@
         <w:jc w:val="both"/>
       </w:pPr>
       <w:r>
-        <w:t>If within the statistical tests we find that the voxel grids memory footprint is less than polygon file storage, this will prove meaningful to the future of voxels within 3D visualization.</w:t>
+        <w:t xml:space="preserve">If </w:t>
+      </w:r>
+      <w:r>
+        <w:t xml:space="preserve">the statistical tests conclude that </w:t>
+      </w:r>
+      <w:r>
+        <w:t>the voxel grids memory footprint is less than polygon file storage, this will prove meaningful to the future of voxels within 3D visualization.</w:t>
       </w:r>
     </w:p>
     <w:p>
@@ -7892,7 +7978,19 @@
         <w:jc w:val="both"/>
       </w:pPr>
       <w:r>
-        <w:t>If the Null Hypothesis is found, and memory within voxel grids is within comparable range of polygonal meshes, then this will suggest further research should be taken within the comparison of these two geometric primitives.</w:t>
+        <w:t xml:space="preserve">If the Null Hypothesis is found, and memory </w:t>
+      </w:r>
+      <w:r>
+        <w:t>of</w:t>
+      </w:r>
+      <w:r>
+        <w:t xml:space="preserve"> voxel grids is comparable </w:t>
+      </w:r>
+      <w:r>
+        <w:t xml:space="preserve">with its equivalent </w:t>
+      </w:r>
+      <w:r>
+        <w:t>polygonal meshes, then this will suggest further research should be taken within the comparison of these two geometric primitives.</w:t>
       </w:r>
     </w:p>
     <w:p/>
@@ -7904,7 +8002,7 @@
           <w:numId w:val="5"/>
         </w:numPr>
       </w:pPr>
-      <w:bookmarkStart w:id="17" w:name="_Toc153542396"/>
+      <w:bookmarkStart w:id="17" w:name="_Toc153556206"/>
       <w:r>
         <w:t>Ethical Considerations</w:t>
       </w:r>
@@ -7921,6 +8019,8 @@
         <w:t>This project performs a statistical test using quantitative data, and as such, there will be no participants. Due to this, there are no ethical considerations to be reviewed.</w:t>
       </w:r>
     </w:p>
+    <w:p/>
+    <w:p/>
     <w:p/>
     <w:p>
       <w:pPr>
@@ -7930,82 +8030,152 @@
           <w:numId w:val="5"/>
         </w:numPr>
       </w:pPr>
-      <w:bookmarkStart w:id="18" w:name="_Toc153542397"/>
-      <w:r>
+      <w:bookmarkStart w:id="18" w:name="_Toc153556207"/>
+      <w:r>
+        <w:lastRenderedPageBreak/>
         <w:t>Project Timeline</w:t>
       </w:r>
       <w:bookmarkEnd w:id="18"/>
     </w:p>
     <w:p>
       <w:r>
-        <w:t>Gantt Chart</w:t>
-      </w:r>
-    </w:p>
-    <w:p>
-      <w:pPr>
-        <w:pStyle w:val="Heading1"/>
-        <w:numPr>
-          <w:ilvl w:val="0"/>
-          <w:numId w:val="5"/>
-        </w:numPr>
-      </w:pPr>
-      <w:bookmarkStart w:id="19" w:name="_Toc153542398"/>
-      <w:r>
-        <w:t>Project Plan</w:t>
-      </w:r>
-      <w:bookmarkEnd w:id="19"/>
-    </w:p>
-    <w:p>
-      <w:pPr>
-        <w:pStyle w:val="ListParagraph"/>
-        <w:numPr>
-          <w:ilvl w:val="0"/>
-          <w:numId w:val="6"/>
-        </w:numPr>
-      </w:pPr>
-      <w:r>
-        <w:t>What are the main tasks involved within this project?</w:t>
-      </w:r>
-    </w:p>
-    <w:p>
-      <w:pPr>
-        <w:pStyle w:val="ListParagraph"/>
-        <w:numPr>
-          <w:ilvl w:val="0"/>
-          <w:numId w:val="6"/>
-        </w:numPr>
-      </w:pPr>
-      <w:r>
-        <w:t>What are the intended deliverables at the end of this project?</w:t>
-      </w:r>
-    </w:p>
-    <w:p>
-      <w:pPr>
-        <w:pStyle w:val="ListParagraph"/>
-        <w:numPr>
-          <w:ilvl w:val="0"/>
-          <w:numId w:val="6"/>
-        </w:numPr>
-      </w:pPr>
-      <w:r>
-        <w:t>Create a work plan, e.g. Using a Gantt Chart</w:t>
-      </w:r>
-    </w:p>
-    <w:p>
-      <w:pPr>
-        <w:pStyle w:val="Heading1"/>
-        <w:numPr>
-          <w:ilvl w:val="0"/>
-          <w:numId w:val="5"/>
-        </w:numPr>
-      </w:pPr>
-      <w:bookmarkStart w:id="20" w:name="_Toc153542399"/>
-      <w:r>
-        <w:t>Appendices</w:t>
-      </w:r>
-      <w:bookmarkEnd w:id="20"/>
-    </w:p>
-    <w:bookmarkStart w:id="21" w:name="_Toc153542400" w:displacedByCustomXml="next"/>
+        <w:t>This project uses a Gantt Chart to keep track of the project timeline. (See Figure 9)</w:t>
+      </w:r>
+    </w:p>
+    <w:p/>
+    <w:p>
+      <w:r>
+        <w:t xml:space="preserve">A large portion of the project time will be spent making sure the environment works by performing tests to ensure all hardware functions with the intended software. Data Gathering has been extended beyond what is necessary, due to the concerns indicated within the </w:t>
+      </w:r>
+      <w:r>
+        <w:t xml:space="preserve">data gathering section of this research. </w:t>
+      </w:r>
+    </w:p>
+    <w:p/>
+    <w:p>
+      <w:pPr>
+        <w:jc w:val="center"/>
+      </w:pPr>
+      <w:r>
+        <w:rPr>
+          <w:noProof/>
+        </w:rPr>
+        <w:drawing>
+          <wp:inline distT="0" distB="0" distL="0" distR="0" wp14:anchorId="65691F91" wp14:editId="09C431BD">
+            <wp:extent cx="5731510" cy="1840865"/>
+            <wp:effectExtent l="0" t="0" r="2540" b="6985"/>
+            <wp:docPr id="1480268845" name="Picture 1" descr="A screenshot of a computer screen&#10;&#10;Description automatically generated"/>
+            <wp:cNvGraphicFramePr>
+              <a:graphicFrameLocks xmlns:a="http://schemas.openxmlformats.org/drawingml/2006/main" noChangeAspect="1"/>
+            </wp:cNvGraphicFramePr>
+            <a:graphic xmlns:a="http://schemas.openxmlformats.org/drawingml/2006/main">
+              <a:graphicData uri="http://schemas.openxmlformats.org/drawingml/2006/picture">
+                <pic:pic xmlns:pic="http://schemas.openxmlformats.org/drawingml/2006/picture">
+                  <pic:nvPicPr>
+                    <pic:cNvPr id="1480268845" name="Picture 1" descr="A screenshot of a computer screen&#10;&#10;Description automatically generated"/>
+                    <pic:cNvPicPr/>
+                  </pic:nvPicPr>
+                  <pic:blipFill>
+                    <a:blip r:embed="rId14"/>
+                    <a:stretch>
+                      <a:fillRect/>
+                    </a:stretch>
+                  </pic:blipFill>
+                  <pic:spPr>
+                    <a:xfrm>
+                      <a:off x="0" y="0"/>
+                      <a:ext cx="5731510" cy="1840865"/>
+                    </a:xfrm>
+                    <a:prstGeom prst="rect">
+                      <a:avLst/>
+                    </a:prstGeom>
+                  </pic:spPr>
+                </pic:pic>
+              </a:graphicData>
+            </a:graphic>
+          </wp:inline>
+        </w:drawing>
+      </w:r>
+    </w:p>
+    <w:p>
+      <w:pPr>
+        <w:jc w:val="center"/>
+      </w:pPr>
+      <w:r>
+        <w:t>Gantt Chart (Figure 9)</w:t>
+      </w:r>
+    </w:p>
+    <w:p>
+      <w:pPr>
+        <w:jc w:val="both"/>
+      </w:pPr>
+    </w:p>
+    <w:p>
+      <w:pPr>
+        <w:jc w:val="both"/>
+      </w:pPr>
+    </w:p>
+    <w:p>
+      <w:pPr>
+        <w:jc w:val="both"/>
+      </w:pPr>
+    </w:p>
+    <w:p>
+      <w:pPr>
+        <w:jc w:val="both"/>
+      </w:pPr>
+    </w:p>
+    <w:p>
+      <w:pPr>
+        <w:jc w:val="both"/>
+      </w:pPr>
+    </w:p>
+    <w:p>
+      <w:pPr>
+        <w:jc w:val="both"/>
+      </w:pPr>
+    </w:p>
+    <w:p>
+      <w:pPr>
+        <w:jc w:val="both"/>
+      </w:pPr>
+    </w:p>
+    <w:p>
+      <w:pPr>
+        <w:jc w:val="both"/>
+      </w:pPr>
+    </w:p>
+    <w:p>
+      <w:pPr>
+        <w:jc w:val="both"/>
+      </w:pPr>
+    </w:p>
+    <w:p>
+      <w:pPr>
+        <w:jc w:val="both"/>
+      </w:pPr>
+    </w:p>
+    <w:p>
+      <w:pPr>
+        <w:jc w:val="both"/>
+      </w:pPr>
+    </w:p>
+    <w:p>
+      <w:pPr>
+        <w:jc w:val="both"/>
+      </w:pPr>
+    </w:p>
+    <w:p>
+      <w:pPr>
+        <w:jc w:val="both"/>
+      </w:pPr>
+    </w:p>
+    <w:p>
+      <w:pPr>
+        <w:jc w:val="both"/>
+      </w:pPr>
+    </w:p>
+    <w:bookmarkStart w:id="19" w:name="_Toc153556208" w:displacedByCustomXml="next"/>
     <w:sdt>
       <w:sdtPr>
         <w:rPr>
@@ -8016,7 +8186,7 @@
           <w:sz w:val="22"/>
           <w:szCs w:val="22"/>
         </w:rPr>
-        <w:id w:val="327019882"/>
+        <w:id w:val="744841351"/>
         <w:docPartObj>
           <w:docPartGallery w:val="Bibliographies"/>
           <w:docPartUnique/>
@@ -8030,23 +8200,11 @@
               <w:ilvl w:val="0"/>
               <w:numId w:val="5"/>
             </w:numPr>
-            <w:rPr>
-              <w:rStyle w:val="Heading2Char"/>
-            </w:rPr>
           </w:pPr>
           <w:r>
-            <w:rPr>
-              <w:rStyle w:val="Heading2Char"/>
-              <w:b/>
-              <w:bCs/>
-              <w:i w:val="0"/>
-              <w:iCs w:val="0"/>
-              <w:sz w:val="32"/>
-              <w:szCs w:val="32"/>
-            </w:rPr>
             <w:t>References</w:t>
           </w:r>
-          <w:bookmarkEnd w:id="21"/>
+          <w:bookmarkEnd w:id="19"/>
         </w:p>
         <w:sdt>
           <w:sdtPr>
@@ -8164,7 +8322,6 @@
                 <w:rPr>
                   <w:noProof/>
                 </w:rPr>
-                <w:lastRenderedPageBreak/>
                 <w:t xml:space="preserve">Atomontage. (2023, May 1). </w:t>
               </w:r>
               <w:r>
@@ -8513,6 +8670,7 @@
                 <w:rPr>
                   <w:noProof/>
                 </w:rPr>
+                <w:lastRenderedPageBreak/>
                 <w:t xml:space="preserve">Gebhardt, S., Payzer, E., Salemann, L., Fettinger, A., Rotenburg, E., &amp; Seher, C. (2009). </w:t>
               </w:r>
               <w:r>
@@ -8629,7 +8787,6 @@
                 <w:rPr>
                   <w:noProof/>
                 </w:rPr>
-                <w:lastRenderedPageBreak/>
                 <w:t xml:space="preserve">JTVentures. (2023, December 3). </w:t>
               </w:r>
               <w:r>
@@ -9001,6 +9158,7 @@
                 <w:rPr>
                   <w:noProof/>
                 </w:rPr>
+                <w:lastRenderedPageBreak/>
                 <w:t xml:space="preserve">Ragan, E. D., Bowman, D. A., Kopper, R., Stinson, C., Scerbo, S., &amp; McMahan, R. P. (2015). Effects of Field of View and Visual Complexity on Virtual Reality Training Effectiveness for a Visual Scanning Task. </w:t>
               </w:r>
               <w:r>
@@ -9103,7 +9261,6 @@
                 <w:rPr>
                   <w:noProof/>
                 </w:rPr>
-                <w:lastRenderedPageBreak/>
                 <w:t xml:space="preserve">Slicer Community. (2023, December 3). </w:t>
               </w:r>
               <w:r>
@@ -9481,6 +9638,7 @@
                 <w:rPr>
                   <w:noProof/>
                 </w:rPr>
+                <w:lastRenderedPageBreak/>
                 <w:t xml:space="preserve">Wilder, M. W. (2015). </w:t>
               </w:r>
               <w:r>
@@ -9598,737 +9756,12 @@
         </w:sdt>
       </w:sdtContent>
     </w:sdt>
+    <w:p>
+      <w:pPr>
+        <w:pStyle w:val="Heading1"/>
+      </w:pPr>
+    </w:p>
     <w:p/>
-    <w:p>
-      <w:pPr>
-        <w:jc w:val="both"/>
-      </w:pPr>
-    </w:p>
-    <w:p>
-      <w:pPr>
-        <w:jc w:val="both"/>
-      </w:pPr>
-    </w:p>
-    <w:p>
-      <w:pPr>
-        <w:jc w:val="both"/>
-      </w:pPr>
-    </w:p>
-    <w:p>
-      <w:pPr>
-        <w:jc w:val="both"/>
-      </w:pPr>
-    </w:p>
-    <w:p>
-      <w:pPr>
-        <w:jc w:val="both"/>
-      </w:pPr>
-    </w:p>
-    <w:p>
-      <w:pPr>
-        <w:jc w:val="both"/>
-      </w:pPr>
-    </w:p>
-    <w:p>
-      <w:pPr>
-        <w:jc w:val="both"/>
-      </w:pPr>
-    </w:p>
-    <w:p>
-      <w:pPr>
-        <w:jc w:val="both"/>
-      </w:pPr>
-    </w:p>
-    <w:p>
-      <w:pPr>
-        <w:jc w:val="both"/>
-      </w:pPr>
-    </w:p>
-    <w:p>
-      <w:pPr>
-        <w:jc w:val="both"/>
-      </w:pPr>
-    </w:p>
-    <w:p>
-      <w:pPr>
-        <w:jc w:val="both"/>
-      </w:pPr>
-    </w:p>
-    <w:p>
-      <w:pPr>
-        <w:jc w:val="both"/>
-      </w:pPr>
-    </w:p>
-    <w:p>
-      <w:pPr>
-        <w:jc w:val="both"/>
-      </w:pPr>
-    </w:p>
-    <w:p>
-      <w:pPr>
-        <w:jc w:val="both"/>
-      </w:pPr>
-    </w:p>
-    <w:p>
-      <w:pPr>
-        <w:jc w:val="both"/>
-      </w:pPr>
-    </w:p>
-    <w:p>
-      <w:pPr>
-        <w:jc w:val="both"/>
-      </w:pPr>
-    </w:p>
-    <w:p>
-      <w:pPr>
-        <w:pStyle w:val="Heading2"/>
-      </w:pPr>
-      <w:bookmarkStart w:id="22" w:name="_Toc153023909"/>
-      <w:bookmarkStart w:id="23" w:name="_Toc153129941"/>
-      <w:bookmarkStart w:id="24" w:name="_Toc153132849"/>
-      <w:bookmarkStart w:id="25" w:name="_Toc153132938"/>
-      <w:bookmarkStart w:id="26" w:name="_Toc153262722"/>
-      <w:bookmarkStart w:id="27" w:name="_Toc153263525"/>
-      <w:bookmarkStart w:id="28" w:name="_Toc153472453"/>
-      <w:bookmarkStart w:id="29" w:name="_Toc153542401"/>
-      <w:r>
-        <w:t>1.  Introduction Notes</w:t>
-      </w:r>
-      <w:r>
-        <w:t xml:space="preserve"> (part of 60%)</w:t>
-      </w:r>
-      <w:bookmarkEnd w:id="22"/>
-      <w:bookmarkEnd w:id="23"/>
-      <w:bookmarkEnd w:id="24"/>
-      <w:bookmarkEnd w:id="25"/>
-      <w:bookmarkEnd w:id="26"/>
-      <w:bookmarkEnd w:id="27"/>
-      <w:bookmarkEnd w:id="28"/>
-      <w:bookmarkEnd w:id="29"/>
-    </w:p>
-    <w:p/>
-    <w:p>
-      <w:pPr>
-        <w:pStyle w:val="ListParagraph"/>
-        <w:numPr>
-          <w:ilvl w:val="0"/>
-          <w:numId w:val="6"/>
-        </w:numPr>
-      </w:pPr>
-      <w:r>
-        <w:t>Opening statement should be clear, the issue I am looking to solve should be well argued and should naturally lead into the research question.</w:t>
-      </w:r>
-    </w:p>
-    <w:p/>
-    <w:p>
-      <w:pPr>
-        <w:pStyle w:val="ListParagraph"/>
-        <w:numPr>
-          <w:ilvl w:val="0"/>
-          <w:numId w:val="1"/>
-        </w:numPr>
-        <w:jc w:val="both"/>
-      </w:pPr>
-      <w:r>
-        <w:t>Introduce current ‘standard’ geometric primitive.</w:t>
-      </w:r>
-    </w:p>
-    <w:p>
-      <w:pPr>
-        <w:pStyle w:val="ListParagraph"/>
-        <w:numPr>
-          <w:ilvl w:val="0"/>
-          <w:numId w:val="1"/>
-        </w:numPr>
-        <w:jc w:val="both"/>
-      </w:pPr>
-      <w:r>
-        <w:t>Give insight as to why polygons are the standard geometric primitive.</w:t>
-      </w:r>
-    </w:p>
-    <w:p>
-      <w:pPr>
-        <w:pStyle w:val="ListParagraph"/>
-        <w:numPr>
-          <w:ilvl w:val="0"/>
-          <w:numId w:val="1"/>
-        </w:numPr>
-        <w:jc w:val="both"/>
-      </w:pPr>
-      <w:r>
-        <w:t>Introduce alterative of voxels and give definitions.</w:t>
-      </w:r>
-    </w:p>
-    <w:p>
-      <w:pPr>
-        <w:pStyle w:val="ListParagraph"/>
-        <w:numPr>
-          <w:ilvl w:val="0"/>
-          <w:numId w:val="1"/>
-        </w:numPr>
-        <w:jc w:val="both"/>
-      </w:pPr>
-      <w:r>
-        <w:t xml:space="preserve">Give insight as to why voxels are not the current standard geometric </w:t>
-      </w:r>
-      <w:r>
-        <w:t>primitive.</w:t>
-      </w:r>
-    </w:p>
-    <w:p>
-      <w:pPr>
-        <w:pStyle w:val="ListParagraph"/>
-        <w:numPr>
-          <w:ilvl w:val="0"/>
-          <w:numId w:val="1"/>
-        </w:numPr>
-        <w:jc w:val="both"/>
-      </w:pPr>
-      <w:r>
-        <w:t>Suggest that voxels have been overlooked when looking at its specific use cas</w:t>
-      </w:r>
-      <w:r>
-        <w:t xml:space="preserve">e/the future of voxels could have more </w:t>
-      </w:r>
-      <w:r>
-        <w:t>voxels</w:t>
-      </w:r>
-      <w:r>
-        <w:t xml:space="preserve"> use cases.</w:t>
-      </w:r>
-    </w:p>
-    <w:p>
-      <w:pPr>
-        <w:pStyle w:val="ListParagraph"/>
-        <w:jc w:val="both"/>
-      </w:pPr>
-    </w:p>
-    <w:p>
-      <w:pPr>
-        <w:pStyle w:val="Heading2"/>
-      </w:pPr>
-      <w:bookmarkStart w:id="30" w:name="_Toc153023910"/>
-      <w:bookmarkStart w:id="31" w:name="_Toc153023973"/>
-      <w:bookmarkStart w:id="32" w:name="_Toc153129942"/>
-      <w:bookmarkStart w:id="33" w:name="_Toc153132850"/>
-      <w:bookmarkStart w:id="34" w:name="_Toc153132939"/>
-      <w:bookmarkStart w:id="35" w:name="_Toc153262723"/>
-      <w:bookmarkStart w:id="36" w:name="_Toc153263526"/>
-      <w:bookmarkStart w:id="37" w:name="_Toc153472454"/>
-      <w:bookmarkStart w:id="38" w:name="_Toc153542402"/>
-      <w:r>
-        <w:t>2. Contextual Review Notes</w:t>
-      </w:r>
-      <w:r>
-        <w:t xml:space="preserve"> (part of 60%)</w:t>
-      </w:r>
-      <w:bookmarkEnd w:id="30"/>
-      <w:bookmarkEnd w:id="31"/>
-      <w:bookmarkEnd w:id="32"/>
-      <w:bookmarkEnd w:id="33"/>
-      <w:bookmarkEnd w:id="34"/>
-      <w:bookmarkEnd w:id="35"/>
-      <w:bookmarkEnd w:id="36"/>
-      <w:bookmarkEnd w:id="37"/>
-      <w:bookmarkEnd w:id="38"/>
-    </w:p>
-    <w:p/>
-    <w:p>
-      <w:pPr>
-        <w:pStyle w:val="ListParagraph"/>
-        <w:numPr>
-          <w:ilvl w:val="0"/>
-          <w:numId w:val="6"/>
-        </w:numPr>
-      </w:pPr>
-      <w:r>
-        <w:t>Extensive use of literature from scholarly articles. Follows smoothly from statement to statement and shows critical engagement with literature.</w:t>
-      </w:r>
-    </w:p>
-    <w:p/>
-    <w:p>
-      <w:pPr>
-        <w:pStyle w:val="Heading2"/>
-      </w:pPr>
-      <w:bookmarkStart w:id="39" w:name="_Toc153023911"/>
-      <w:bookmarkStart w:id="40" w:name="_Toc153023974"/>
-      <w:bookmarkStart w:id="41" w:name="_Toc153129943"/>
-      <w:bookmarkStart w:id="42" w:name="_Toc153132851"/>
-      <w:bookmarkStart w:id="43" w:name="_Toc153132940"/>
-      <w:bookmarkStart w:id="44" w:name="_Toc153262724"/>
-      <w:bookmarkStart w:id="45" w:name="_Toc153263527"/>
-      <w:bookmarkStart w:id="46" w:name="_Toc153472455"/>
-      <w:bookmarkStart w:id="47" w:name="_Toc153542403"/>
-      <w:r>
-        <w:lastRenderedPageBreak/>
-        <w:t>3. Methods &amp; Design Notes</w:t>
-      </w:r>
-      <w:r>
-        <w:t xml:space="preserve"> (20%)</w:t>
-      </w:r>
-      <w:bookmarkEnd w:id="39"/>
-      <w:bookmarkEnd w:id="40"/>
-      <w:bookmarkEnd w:id="41"/>
-      <w:bookmarkEnd w:id="42"/>
-      <w:bookmarkEnd w:id="43"/>
-      <w:bookmarkEnd w:id="44"/>
-      <w:bookmarkEnd w:id="45"/>
-      <w:bookmarkEnd w:id="46"/>
-      <w:bookmarkEnd w:id="47"/>
-    </w:p>
-    <w:p/>
-    <w:p>
-      <w:pPr>
-        <w:pStyle w:val="ListParagraph"/>
-        <w:numPr>
-          <w:ilvl w:val="0"/>
-          <w:numId w:val="6"/>
-        </w:numPr>
-      </w:pPr>
-      <w:r>
-        <w:t>Clear description of design methods that are to be employed. Methods are well justified over any alternative methods, which is backed up by supporting materials. Description of procedures and tools is clear.</w:t>
-      </w:r>
-    </w:p>
-    <w:p>
-      <w:pPr>
-        <w:pStyle w:val="ListParagraph"/>
-        <w:numPr>
-          <w:ilvl w:val="0"/>
-          <w:numId w:val="6"/>
-        </w:numPr>
-      </w:pPr>
-      <w:r>
-        <w:t>What are you going to do?</w:t>
-      </w:r>
-    </w:p>
-    <w:p>
-      <w:pPr>
-        <w:pStyle w:val="ListParagraph"/>
-        <w:numPr>
-          <w:ilvl w:val="1"/>
-          <w:numId w:val="6"/>
-        </w:numPr>
-      </w:pPr>
-      <w:r>
-        <w:t xml:space="preserve">Data to be </w:t>
-      </w:r>
-      <w:proofErr w:type="gramStart"/>
-      <w:r>
-        <w:t>captured</w:t>
-      </w:r>
-      <w:proofErr w:type="gramEnd"/>
-      <w:r>
-        <w:t xml:space="preserve"> </w:t>
-      </w:r>
-    </w:p>
-    <w:p>
-      <w:pPr>
-        <w:pStyle w:val="ListParagraph"/>
-        <w:numPr>
-          <w:ilvl w:val="1"/>
-          <w:numId w:val="6"/>
-        </w:numPr>
-      </w:pPr>
-      <w:r>
-        <w:t>How it will be captured - Independent variable 1 to 1 dependent variables.  Graph, Environment (Familiarity (Time constraint), access to software, consistent environment</w:t>
-      </w:r>
-    </w:p>
-    <w:p>
-      <w:pPr>
-        <w:pStyle w:val="ListParagraph"/>
-        <w:numPr>
-          <w:ilvl w:val="1"/>
-          <w:numId w:val="6"/>
-        </w:numPr>
-      </w:pPr>
-      <w:r>
-        <w:t>How it will be analysed: performance, information, Testing averages unpaired 2 tailed t-test, etc</w:t>
-      </w:r>
-    </w:p>
-    <w:p>
-      <w:pPr>
-        <w:pStyle w:val="ListParagraph"/>
-        <w:numPr>
-          <w:ilvl w:val="1"/>
-          <w:numId w:val="6"/>
-        </w:numPr>
-        <w:ind w:left="720" w:firstLine="360"/>
-      </w:pPr>
-      <w:r>
-        <w:t xml:space="preserve">Could mention main is 3d vis but have multiple tests different game </w:t>
-      </w:r>
-      <w:proofErr w:type="gramStart"/>
-      <w:r>
-        <w:t>genre</w:t>
-      </w:r>
-      <w:proofErr w:type="gramEnd"/>
-      <w:r>
-        <w:t xml:space="preserve"> </w:t>
-      </w:r>
-    </w:p>
-    <w:p>
-      <w:pPr>
-        <w:pStyle w:val="ListParagraph"/>
-        <w:numPr>
-          <w:ilvl w:val="0"/>
-          <w:numId w:val="6"/>
-        </w:numPr>
-      </w:pPr>
-      <w:r>
-        <w:t xml:space="preserve">How does it help </w:t>
-      </w:r>
-      <w:r>
-        <w:rPr>
-          <w:i/>
-          <w:iCs/>
-        </w:rPr>
-        <w:t>solve</w:t>
-      </w:r>
-      <w:r>
-        <w:t xml:space="preserve"> the research question?</w:t>
-      </w:r>
-    </w:p>
-    <w:p>
-      <w:pPr>
-        <w:pStyle w:val="ListParagraph"/>
-        <w:numPr>
-          <w:ilvl w:val="0"/>
-          <w:numId w:val="6"/>
-        </w:numPr>
-      </w:pPr>
-      <w:r>
-        <w:t>Describe the methods including its design features.</w:t>
-      </w:r>
-    </w:p>
-    <w:p>
-      <w:pPr>
-        <w:pStyle w:val="ListParagraph"/>
-        <w:numPr>
-          <w:ilvl w:val="0"/>
-          <w:numId w:val="6"/>
-        </w:numPr>
-      </w:pPr>
-      <w:r>
-        <w:t>Can include references, sources and constraints.</w:t>
-      </w:r>
-    </w:p>
-    <w:p>
-      <w:pPr>
-        <w:pStyle w:val="ListParagraph"/>
-        <w:numPr>
-          <w:ilvl w:val="0"/>
-          <w:numId w:val="6"/>
-        </w:numPr>
-      </w:pPr>
-    </w:p>
-    <w:p>
-      <w:pPr>
-        <w:ind w:left="360"/>
-      </w:pPr>
-    </w:p>
-    <w:p>
-      <w:pPr>
-        <w:pStyle w:val="Heading2"/>
-      </w:pPr>
-      <w:bookmarkStart w:id="48" w:name="_Toc153023912"/>
-      <w:bookmarkStart w:id="49" w:name="_Toc153023975"/>
-      <w:bookmarkStart w:id="50" w:name="_Toc153129944"/>
-      <w:bookmarkStart w:id="51" w:name="_Toc153132852"/>
-      <w:bookmarkStart w:id="52" w:name="_Toc153132941"/>
-      <w:bookmarkStart w:id="53" w:name="_Toc153262725"/>
-      <w:bookmarkStart w:id="54" w:name="_Toc153263528"/>
-      <w:bookmarkStart w:id="55" w:name="_Toc153472456"/>
-      <w:bookmarkStart w:id="56" w:name="_Toc153542404"/>
-      <w:r>
-        <w:t>4. Project Plan</w:t>
-      </w:r>
-      <w:r>
-        <w:t xml:space="preserve"> (20%)</w:t>
-      </w:r>
-      <w:bookmarkEnd w:id="48"/>
-      <w:bookmarkEnd w:id="49"/>
-      <w:bookmarkEnd w:id="50"/>
-      <w:bookmarkEnd w:id="51"/>
-      <w:bookmarkEnd w:id="52"/>
-      <w:bookmarkEnd w:id="53"/>
-      <w:bookmarkEnd w:id="54"/>
-      <w:bookmarkEnd w:id="55"/>
-      <w:bookmarkEnd w:id="56"/>
-    </w:p>
-    <w:p/>
-    <w:p>
-      <w:pPr>
-        <w:pStyle w:val="ListParagraph"/>
-        <w:numPr>
-          <w:ilvl w:val="0"/>
-          <w:numId w:val="6"/>
-        </w:numPr>
-      </w:pPr>
-      <w:r>
-        <w:t>High level of understanding of the tasks involved within the project objectives. Document is fully chaptered with sufficient detail. Work plan describing all considerations. Ethics is fully presented, approved, or not required based on evidence.</w:t>
-      </w:r>
-    </w:p>
-    <w:p>
-      <w:pPr>
-        <w:pStyle w:val="Heading2"/>
-        <w:tabs>
-          <w:tab w:val="left" w:pos="2240"/>
-        </w:tabs>
-      </w:pPr>
-      <w:bookmarkStart w:id="57" w:name="_Toc153023913"/>
-      <w:bookmarkStart w:id="58" w:name="_Toc153023976"/>
-      <w:bookmarkStart w:id="59" w:name="_Toc153129945"/>
-      <w:bookmarkStart w:id="60" w:name="_Toc153132853"/>
-      <w:bookmarkStart w:id="61" w:name="_Toc153132942"/>
-      <w:bookmarkStart w:id="62" w:name="_Toc153262726"/>
-      <w:bookmarkStart w:id="63" w:name="_Toc153263529"/>
-      <w:bookmarkStart w:id="64" w:name="_Toc153472457"/>
-      <w:bookmarkStart w:id="65" w:name="_Toc153542405"/>
-      <w:r>
-        <w:t>Notes</w:t>
-      </w:r>
-      <w:bookmarkEnd w:id="57"/>
-      <w:bookmarkEnd w:id="58"/>
-      <w:bookmarkEnd w:id="59"/>
-      <w:bookmarkEnd w:id="60"/>
-      <w:bookmarkEnd w:id="61"/>
-      <w:bookmarkEnd w:id="62"/>
-      <w:bookmarkEnd w:id="63"/>
-      <w:bookmarkEnd w:id="64"/>
-      <w:bookmarkEnd w:id="65"/>
-    </w:p>
-    <w:p>
-      <w:pPr>
-        <w:pStyle w:val="Heading3"/>
-      </w:pPr>
-      <w:bookmarkStart w:id="66" w:name="_Toc153023915"/>
-      <w:bookmarkStart w:id="67" w:name="_Toc153023978"/>
-      <w:bookmarkStart w:id="68" w:name="_Toc153129947"/>
-      <w:bookmarkStart w:id="69" w:name="_Toc153132855"/>
-      <w:bookmarkStart w:id="70" w:name="_Toc153132944"/>
-      <w:bookmarkStart w:id="71" w:name="_Toc153262727"/>
-      <w:bookmarkStart w:id="72" w:name="_Toc153263530"/>
-      <w:bookmarkStart w:id="73" w:name="_Toc153472458"/>
-      <w:bookmarkStart w:id="74" w:name="_Toc153542406"/>
-      <w:r>
-        <w:t>Topic</w:t>
-      </w:r>
-      <w:bookmarkEnd w:id="66"/>
-      <w:bookmarkEnd w:id="67"/>
-      <w:bookmarkEnd w:id="68"/>
-      <w:bookmarkEnd w:id="69"/>
-      <w:bookmarkEnd w:id="70"/>
-      <w:bookmarkEnd w:id="71"/>
-      <w:bookmarkEnd w:id="72"/>
-      <w:bookmarkEnd w:id="73"/>
-      <w:bookmarkEnd w:id="74"/>
-    </w:p>
-    <w:p>
-      <w:r>
-        <w:t xml:space="preserve">Reaffirm already existing research that Morton’s code/Z-Order curve can help Sparse Voxel Octree tree traversal. </w:t>
-      </w:r>
-    </w:p>
-    <w:p>
-      <w:r>
-        <w:t>Show the point of contention within voxels and showcase best use cases for each. Main point – Mention although Polygons may be better than voxels in terms of many rasterization techniques</w:t>
-      </w:r>
-      <w:r>
-        <w:t>;</w:t>
-      </w:r>
-      <w:r>
-        <w:t xml:space="preserve"> however</w:t>
-      </w:r>
-      <w:r>
-        <w:t>,</w:t>
-      </w:r>
-      <w:r>
-        <w:t xml:space="preserve"> looking into the future of computer graphics, </w:t>
-      </w:r>
-      <w:r>
-        <w:t>ray marching</w:t>
-      </w:r>
-      <w:r>
-        <w:t xml:space="preserve"> can hold its own against ra</w:t>
-      </w:r>
-      <w:r>
-        <w:t xml:space="preserve">y </w:t>
-      </w:r>
-      <w:r>
-        <w:t>tracing.</w:t>
-      </w:r>
-    </w:p>
-    <w:p/>
-    <w:p/>
-    <w:p/>
-    <w:p>
-      <w:pPr>
-        <w:pStyle w:val="Heading2"/>
-      </w:pPr>
-      <w:bookmarkStart w:id="75" w:name="_Toc153023917"/>
-      <w:bookmarkStart w:id="76" w:name="_Toc153023980"/>
-      <w:bookmarkStart w:id="77" w:name="_Toc153129949"/>
-      <w:bookmarkStart w:id="78" w:name="_Toc153132857"/>
-      <w:bookmarkStart w:id="79" w:name="_Toc153132946"/>
-      <w:bookmarkStart w:id="80" w:name="_Toc153262728"/>
-      <w:bookmarkStart w:id="81" w:name="_Toc153263531"/>
-      <w:bookmarkStart w:id="82" w:name="_Toc153472459"/>
-      <w:bookmarkStart w:id="83" w:name="_Toc153542407"/>
-      <w:r>
-        <w:t>Unused References</w:t>
-      </w:r>
-      <w:bookmarkEnd w:id="75"/>
-      <w:bookmarkEnd w:id="76"/>
-      <w:bookmarkEnd w:id="77"/>
-      <w:bookmarkEnd w:id="78"/>
-      <w:bookmarkEnd w:id="79"/>
-      <w:bookmarkEnd w:id="80"/>
-      <w:bookmarkEnd w:id="81"/>
-      <w:bookmarkEnd w:id="82"/>
-      <w:bookmarkEnd w:id="83"/>
-    </w:p>
-    <w:p/>
-    <w:p>
-      <w:hyperlink r:id="rId14" w:history="1">
-        <w:r>
-          <w:rPr>
-            <w:rStyle w:val="Hyperlink"/>
-          </w:rPr>
-          <w:t>Corner Point Grid</w:t>
-        </w:r>
-      </w:hyperlink>
-    </w:p>
-    <w:p>
-      <w:hyperlink r:id="rId15" w:history="1">
-        <w:r>
-          <w:rPr>
-            <w:rStyle w:val="Hyperlink"/>
-          </w:rPr>
-          <w:t>Point Cloud</w:t>
-        </w:r>
-      </w:hyperlink>
-      <w:r>
-        <w:t xml:space="preserve"> </w:t>
-      </w:r>
-      <w:hyperlink r:id="rId16" w:history="1">
-        <w:r>
-          <w:rPr>
-            <w:rStyle w:val="Hyperlink"/>
-          </w:rPr>
-          <w:t>Point Cloud</w:t>
-        </w:r>
-      </w:hyperlink>
-    </w:p>
-    <w:p>
-      <w:hyperlink r:id="rId17" w:history="1">
-        <w:r>
-          <w:rPr>
-            <w:rStyle w:val="Hyperlink"/>
-          </w:rPr>
-          <w:t>Implicit Surfaces</w:t>
-        </w:r>
-      </w:hyperlink>
-    </w:p>
-    <w:p>
-      <w:hyperlink r:id="rId18" w:history="1">
-        <w:r>
-          <w:rPr>
-            <w:rStyle w:val="Hyperlink"/>
-          </w:rPr>
-          <w:t>Signed Distance Field</w:t>
-        </w:r>
-      </w:hyperlink>
-    </w:p>
-    <w:p>
-      <w:hyperlink r:id="rId19" w:history="1">
-        <w:r>
-          <w:rPr>
-            <w:rStyle w:val="Hyperlink"/>
-          </w:rPr>
-          <w:t>Polygon</w:t>
-        </w:r>
-      </w:hyperlink>
-    </w:p>
-    <w:p/>
-    <w:p/>
-    <w:p/>
-    <w:p/>
-    <w:p>
-      <w:r>
-        <w:t xml:space="preserve">Compare two </w:t>
-      </w:r>
-      <w:proofErr w:type="gramStart"/>
-      <w:r>
-        <w:t>things</w:t>
-      </w:r>
-      <w:proofErr w:type="gramEnd"/>
-    </w:p>
-    <w:p>
-      <w:pPr>
-        <w:pStyle w:val="ListParagraph"/>
-        <w:numPr>
-          <w:ilvl w:val="0"/>
-          <w:numId w:val="6"/>
-        </w:numPr>
-      </w:pPr>
-      <w:r>
-        <w:t>FPS</w:t>
-      </w:r>
-    </w:p>
-    <w:p>
-      <w:pPr>
-        <w:pStyle w:val="ListParagraph"/>
-        <w:numPr>
-          <w:ilvl w:val="0"/>
-          <w:numId w:val="6"/>
-        </w:numPr>
-      </w:pPr>
-      <w:r>
-        <w:t>Memory (</w:t>
-      </w:r>
-      <w:r>
-        <w:t>Non-</w:t>
-      </w:r>
-      <w:r>
-        <w:t>Volatile, RAM, GPU)</w:t>
-      </w:r>
-    </w:p>
-    <w:p/>
-    <w:p>
-      <w:r>
-        <w:t>Unreal Engine 5 (Voxel Plugin Paid)</w:t>
-      </w:r>
-    </w:p>
-    <w:p>
-      <w:r>
-        <w:t xml:space="preserve">Unity (Many </w:t>
-      </w:r>
-      <w:r>
-        <w:t>open-source</w:t>
-      </w:r>
-      <w:r>
-        <w:t xml:space="preserve"> </w:t>
-      </w:r>
-      <w:r>
-        <w:t>usage of SVOs)</w:t>
-      </w:r>
-    </w:p>
-    <w:p>
-      <w:r>
-        <w:t>Godot (Has voxel modules but not sure how well they function)</w:t>
-      </w:r>
-    </w:p>
-    <w:p>
-      <w:r>
-        <w:t>Other engines (Most other engines only render one primitive type (voxels or polygons), would be hard to compare)</w:t>
-      </w:r>
-    </w:p>
-    <w:p/>
-    <w:p/>
-    <w:p>
-      <w:r>
-        <w:t>Compare the RAM usage of a both a polygonal model and a voxel model in Unity using open-source voxel frameworks. Voxel model created using a voxelization algorithm from default polygonal model with internal voxel structure.</w:t>
-      </w:r>
-    </w:p>
     <w:sectPr>
       <w:pgSz w:w="11906" w:h="16838"/>
       <w:pgMar w:top="1440" w:right="1440" w:bottom="1440" w:left="1440" w:header="708" w:footer="708" w:gutter="0"/>
